--- a/ProdajaSportskeOpreme.docx
+++ b/ProdajaSportskeOpreme.docx
@@ -1,6 +1,6 @@
 
 <file path=word/document.xml><?xml version="1.0" encoding="utf-8"?>
-<w:document xmlns:wpc="http://schemas.microsoft.com/office/word/2010/wordprocessingCanvas" xmlns:cx="http://schemas.microsoft.com/office/drawing/2014/chartex" xmlns:cx1="http://schemas.microsoft.com/office/drawing/2015/9/8/chartex" xmlns:cx2="http://schemas.microsoft.com/office/drawing/2015/10/21/chartex" xmlns:cx3="http://schemas.microsoft.com/office/drawing/2016/5/9/chartex" xmlns:cx4="http://schemas.microsoft.com/office/drawing/2016/5/10/chartex" xmlns:cx5="http://schemas.microsoft.com/office/drawing/2016/5/11/chartex" xmlns:cx6="http://schemas.microsoft.com/office/drawing/2016/5/12/chartex" xmlns:cx7="http://schemas.microsoft.com/office/drawing/2016/5/13/chartex" xmlns:cx8="http://schemas.microsoft.com/office/drawing/2016/5/14/chartex" xmlns:mc="http://schemas.openxmlformats.org/markup-compatibility/2006" xmlns:aink="http://schemas.microsoft.com/office/drawing/2016/ink" xmlns:am3d="http://schemas.microsoft.com/office/drawing/2017/model3d" xmlns:o="urn:schemas-microsoft-com:office:office" xmlns:r="http://schemas.openxmlformats.org/officeDocument/2006/relationships" xmlns:m="http://schemas.openxmlformats.org/officeDocument/2006/math" xmlns:v="urn:schemas-microsoft-com:vml" xmlns:wp14="http://schemas.microsoft.com/office/word/2010/wordprocessingDrawing" xmlns:wp="http://schemas.openxmlformats.org/drawingml/2006/wordprocessingDrawing" xmlns:w10="urn:schemas-microsoft-com:office:word" xmlns:w="http://schemas.openxmlformats.org/wordprocessingml/2006/main" xmlns:w14="http://schemas.microsoft.com/office/word/2010/wordml" xmlns:w15="http://schemas.microsoft.com/office/word/2012/wordml" xmlns:w16cex="http://schemas.microsoft.com/office/word/2018/wordml/cex" xmlns:w16cid="http://schemas.microsoft.com/office/word/2016/wordml/cid" xmlns:w16="http://schemas.microsoft.com/office/word/2018/wordml" xmlns:w16sdtdh="http://schemas.microsoft.com/office/word/2020/wordml/sdtdatahash" xmlns:w16se="http://schemas.microsoft.com/office/word/2015/wordml/symex" xmlns:wpg="http://schemas.microsoft.com/office/word/2010/wordprocessingGroup" xmlns:wpi="http://schemas.microsoft.com/office/word/2010/wordprocessingInk" xmlns:wne="http://schemas.microsoft.com/office/word/2006/wordml" xmlns:wps="http://schemas.microsoft.com/office/word/2010/wordprocessingShape" mc:Ignorable="w14 w15 w16se w16cid w16 w16cex w16sdtdh wp14">
+<w:document xmlns:wpc="http://schemas.microsoft.com/office/word/2010/wordprocessingCanvas" xmlns:mc="http://schemas.openxmlformats.org/markup-compatibility/2006" xmlns:o="urn:schemas-microsoft-com:office:office" xmlns:r="http://schemas.openxmlformats.org/officeDocument/2006/relationships" xmlns:m="http://schemas.openxmlformats.org/officeDocument/2006/math" xmlns:v="urn:schemas-microsoft-com:vml" xmlns:wp14="http://schemas.microsoft.com/office/word/2010/wordprocessingDrawing" xmlns:wp="http://schemas.openxmlformats.org/drawingml/2006/wordprocessingDrawing" xmlns:w10="urn:schemas-microsoft-com:office:word" xmlns:w="http://schemas.openxmlformats.org/wordprocessingml/2006/main" xmlns:w14="http://schemas.microsoft.com/office/word/2010/wordml" xmlns:w15="http://schemas.microsoft.com/office/word/2012/wordml" xmlns:wpg="http://schemas.microsoft.com/office/word/2010/wordprocessingGroup" xmlns:wpi="http://schemas.microsoft.com/office/word/2010/wordprocessingInk" xmlns:wne="http://schemas.microsoft.com/office/word/2006/wordml" xmlns:wps="http://schemas.microsoft.com/office/word/2010/wordprocessingShape" mc:Ignorable="w14 w15 wp14">
   <w:body>
     <w:p>
       <w:pPr>
@@ -57,7 +57,7 @@
                     </pic:cNvPicPr>
                   </pic:nvPicPr>
                   <pic:blipFill>
-                    <a:blip r:embed="rId7">
+                    <a:blip r:embed="rId8">
                       <a:extLst>
                         <a:ext uri="{28A0092B-C50C-407E-A947-70E740481C1C}">
                           <a14:useLocalDpi xmlns:a14="http://schemas.microsoft.com/office/drawing/2010/main" val="0"/>
@@ -260,16 +260,6 @@
     </w:p>
     <w:p>
       <w:pPr>
-        <w:jc w:val="center"/>
-        <w:rPr>
-          <w:rFonts w:ascii="Times New Roman" w:hAnsi="Times New Roman" w:cs="Times New Roman"/>
-          <w:sz w:val="36"/>
-          <w:szCs w:val="36"/>
-        </w:rPr>
-      </w:pPr>
-    </w:p>
-    <w:p>
-      <w:pPr>
         <w:rPr>
           <w:rFonts w:ascii="Times New Roman" w:hAnsi="Times New Roman" w:cs="Times New Roman"/>
           <w:sz w:val="28"/>
@@ -284,88 +274,122 @@
         </w:rPr>
         <w:br/>
       </w:r>
+      <w:proofErr w:type="spellStart"/>
       <w:r>
         <w:rPr>
           <w:rFonts w:ascii="Times New Roman" w:hAnsi="Times New Roman" w:cs="Times New Roman"/>
           <w:sz w:val="28"/>
           <w:szCs w:val="28"/>
         </w:rPr>
-        <w:t xml:space="preserve">Teodora </w:t>
-      </w:r>
-      <w:proofErr w:type="spellStart"/>
+        <w:t>Teodora</w:t>
+      </w:r>
+      <w:proofErr w:type="spellEnd"/>
       <w:r>
         <w:rPr>
           <w:rFonts w:ascii="Times New Roman" w:hAnsi="Times New Roman" w:cs="Times New Roman"/>
           <w:sz w:val="28"/>
           <w:szCs w:val="28"/>
         </w:rPr>
-        <w:t>Vulic</w:t>
-      </w:r>
-      <w:proofErr w:type="spellEnd"/>
+        <w:t xml:space="preserve"> </w:t>
+      </w:r>
+      <w:proofErr w:type="spellStart"/>
       <w:r>
         <w:rPr>
           <w:rFonts w:ascii="Times New Roman" w:hAnsi="Times New Roman" w:cs="Times New Roman"/>
           <w:sz w:val="28"/>
           <w:szCs w:val="28"/>
         </w:rPr>
-        <w:t xml:space="preserve"> 64/19</w:t>
-      </w:r>
+        <w:t>Vulic</w:t>
+      </w:r>
+      <w:proofErr w:type="spellEnd"/>
       <w:r>
         <w:rPr>
           <w:rFonts w:ascii="Times New Roman" w:hAnsi="Times New Roman" w:cs="Times New Roman"/>
           <w:sz w:val="28"/>
           <w:szCs w:val="28"/>
         </w:rPr>
-        <w:br/>
-      </w:r>
-      <w:proofErr w:type="spellStart"/>
+        <w:t xml:space="preserve"> 64/19</w:t>
+      </w:r>
       <w:r>
         <w:rPr>
           <w:rFonts w:ascii="Times New Roman" w:hAnsi="Times New Roman" w:cs="Times New Roman"/>
           <w:sz w:val="28"/>
           <w:szCs w:val="28"/>
         </w:rPr>
-        <w:t>Pavle</w:t>
-      </w:r>
-      <w:proofErr w:type="spellEnd"/>
+        <w:br/>
+        <w:t xml:space="preserve">Pavle </w:t>
+      </w:r>
+      <w:proofErr w:type="spellStart"/>
       <w:r>
         <w:rPr>
           <w:rFonts w:ascii="Times New Roman" w:hAnsi="Times New Roman" w:cs="Times New Roman"/>
           <w:sz w:val="28"/>
           <w:szCs w:val="28"/>
         </w:rPr>
-        <w:t xml:space="preserve"> </w:t>
-      </w:r>
-      <w:proofErr w:type="spellStart"/>
+        <w:t>Otasevic</w:t>
+      </w:r>
+      <w:proofErr w:type="spellEnd"/>
       <w:r>
         <w:rPr>
           <w:rFonts w:ascii="Times New Roman" w:hAnsi="Times New Roman" w:cs="Times New Roman"/>
           <w:sz w:val="28"/>
           <w:szCs w:val="28"/>
         </w:rPr>
-        <w:t>Otasevic</w:t>
-      </w:r>
-      <w:proofErr w:type="spellEnd"/>
+        <w:t xml:space="preserve"> 29/19</w:t>
+      </w:r>
       <w:r>
         <w:rPr>
           <w:rFonts w:ascii="Times New Roman" w:hAnsi="Times New Roman" w:cs="Times New Roman"/>
           <w:sz w:val="28"/>
           <w:szCs w:val="28"/>
         </w:rPr>
-        <w:t xml:space="preserve"> 29/19</w:t>
-      </w:r>
+        <w:br/>
+      </w:r>
+      <w:proofErr w:type="spellStart"/>
       <w:r>
         <w:rPr>
           <w:rFonts w:ascii="Times New Roman" w:hAnsi="Times New Roman" w:cs="Times New Roman"/>
           <w:sz w:val="28"/>
           <w:szCs w:val="28"/>
         </w:rPr>
-        <w:br/>
-        <w:t>Petar Vlajic 32/19</w:t>
+        <w:t>Petar</w:t>
+      </w:r>
+      <w:proofErr w:type="spellEnd"/>
+      <w:r>
+        <w:rPr>
+          <w:rFonts w:ascii="Times New Roman" w:hAnsi="Times New Roman" w:cs="Times New Roman"/>
+          <w:sz w:val="28"/>
+          <w:szCs w:val="28"/>
+        </w:rPr>
+        <w:t xml:space="preserve"> </w:t>
+      </w:r>
+      <w:proofErr w:type="spellStart"/>
+      <w:r>
+        <w:rPr>
+          <w:rFonts w:ascii="Times New Roman" w:hAnsi="Times New Roman" w:cs="Times New Roman"/>
+          <w:sz w:val="28"/>
+          <w:szCs w:val="28"/>
+        </w:rPr>
+        <w:t>Vlajic</w:t>
+      </w:r>
+      <w:proofErr w:type="spellEnd"/>
+      <w:r>
+        <w:rPr>
+          <w:rFonts w:ascii="Times New Roman" w:hAnsi="Times New Roman" w:cs="Times New Roman"/>
+          <w:sz w:val="28"/>
+          <w:szCs w:val="28"/>
+        </w:rPr>
+        <w:t xml:space="preserve"> 32/19</w:t>
       </w:r>
     </w:p>
     <w:sdt>
       <w:sdtPr>
+        <w:rPr>
+          <w:rFonts w:asciiTheme="minorHAnsi" w:eastAsiaTheme="minorHAnsi" w:hAnsiTheme="minorHAnsi" w:cstheme="minorBidi"/>
+          <w:color w:val="auto"/>
+          <w:sz w:val="22"/>
+          <w:szCs w:val="22"/>
+        </w:rPr>
         <w:id w:val="-1437972264"/>
         <w:docPartObj>
           <w:docPartGallery w:val="Table of Contents"/>
@@ -374,13 +398,9 @@
       </w:sdtPr>
       <w:sdtEndPr>
         <w:rPr>
-          <w:rFonts w:asciiTheme="minorHAnsi" w:eastAsiaTheme="minorHAnsi" w:hAnsiTheme="minorHAnsi" w:cstheme="minorBidi"/>
           <w:b/>
           <w:bCs/>
           <w:noProof/>
-          <w:color w:val="auto"/>
-          <w:sz w:val="22"/>
-          <w:szCs w:val="22"/>
         </w:rPr>
       </w:sdtEndPr>
       <w:sdtContent>
@@ -999,6 +1019,139 @@
     </w:p>
     <w:p>
       <w:pPr>
+        <w:spacing w:after="0"/>
+        <w:rPr>
+          <w:sz w:val="24"/>
+          <w:lang w:val="sr-Cyrl-RS"/>
+        </w:rPr>
+      </w:pPr>
+      <w:r>
+        <w:rPr>
+          <w:sz w:val="24"/>
+          <w:lang w:val="sr-Cyrl-RS"/>
+        </w:rPr>
+        <w:t>Предмет пројекта је „Онлајн продаја спортске опреме“.</w:t>
+      </w:r>
+    </w:p>
+    <w:p>
+      <w:pPr>
+        <w:spacing w:after="0"/>
+        <w:rPr>
+          <w:sz w:val="24"/>
+          <w:lang w:val="sr-Cyrl-RS"/>
+        </w:rPr>
+      </w:pPr>
+      <w:r>
+        <w:rPr>
+          <w:sz w:val="24"/>
+          <w:lang w:val="sr-Cyrl-RS"/>
+        </w:rPr>
+        <w:t>Процес је следећи :</w:t>
+      </w:r>
+    </w:p>
+    <w:p>
+      <w:pPr>
+        <w:pStyle w:val="ListParagraph"/>
+        <w:numPr>
+          <w:ilvl w:val="0"/>
+          <w:numId w:val="1"/>
+        </w:numPr>
+        <w:rPr>
+          <w:sz w:val="24"/>
+          <w:lang w:val="sr-Cyrl-RS"/>
+        </w:rPr>
+      </w:pPr>
+      <w:r>
+        <w:rPr>
+          <w:sz w:val="24"/>
+          <w:lang w:val="sr-Cyrl-RS"/>
+        </w:rPr>
+        <w:t xml:space="preserve">Корисник прави налог или ако већ има онда се улогује </w:t>
+      </w:r>
+    </w:p>
+    <w:p>
+      <w:pPr>
+        <w:pStyle w:val="ListParagraph"/>
+        <w:numPr>
+          <w:ilvl w:val="0"/>
+          <w:numId w:val="1"/>
+        </w:numPr>
+        <w:rPr>
+          <w:sz w:val="24"/>
+          <w:lang w:val="sr-Cyrl-RS"/>
+        </w:rPr>
+      </w:pPr>
+      <w:r>
+        <w:rPr>
+          <w:sz w:val="24"/>
+          <w:lang w:val="sr-Cyrl-RS"/>
+        </w:rPr>
+        <w:t>Бира производе које жели да купи</w:t>
+      </w:r>
+    </w:p>
+    <w:p>
+      <w:pPr>
+        <w:pStyle w:val="ListParagraph"/>
+        <w:numPr>
+          <w:ilvl w:val="0"/>
+          <w:numId w:val="1"/>
+        </w:numPr>
+        <w:rPr>
+          <w:sz w:val="24"/>
+          <w:lang w:val="sr-Cyrl-RS"/>
+        </w:rPr>
+      </w:pPr>
+      <w:r>
+        <w:rPr>
+          <w:sz w:val="24"/>
+          <w:lang w:val="sr-Cyrl-RS"/>
+        </w:rPr>
+        <w:t>Производи се додају у корпу, и њихове цене се сабирају у укупну цену</w:t>
+      </w:r>
+    </w:p>
+    <w:p>
+      <w:pPr>
+        <w:pStyle w:val="ListParagraph"/>
+        <w:numPr>
+          <w:ilvl w:val="0"/>
+          <w:numId w:val="1"/>
+        </w:numPr>
+        <w:rPr>
+          <w:sz w:val="24"/>
+          <w:lang w:val="sr-Cyrl-RS"/>
+        </w:rPr>
+      </w:pPr>
+      <w:r>
+        <w:rPr>
+          <w:sz w:val="24"/>
+          <w:lang w:val="sr-Cyrl-RS"/>
+        </w:rPr>
+        <w:t>Када корисник потврди наруџбину, излази му прозор где треба да унесе иформације везано за доставу и плаћање</w:t>
+      </w:r>
+    </w:p>
+    <w:p>
+      <w:pPr>
+        <w:pStyle w:val="ListParagraph"/>
+        <w:numPr>
+          <w:ilvl w:val="0"/>
+          <w:numId w:val="1"/>
+        </w:numPr>
+        <w:rPr>
+          <w:sz w:val="24"/>
+          <w:lang w:val="sr-Cyrl-RS"/>
+        </w:rPr>
+      </w:pPr>
+      <w:r>
+        <w:rPr>
+          <w:sz w:val="24"/>
+          <w:lang w:val="sr-Cyrl-RS"/>
+        </w:rPr>
+        <w:t>Наруџбина са информацијама о доставии уплати долази до продавнице која даље шаље изабране производе кориснику</w:t>
+      </w:r>
+    </w:p>
+    <w:p/>
+    <w:p>
+      <w:pPr>
         <w:pStyle w:val="Heading1"/>
       </w:pPr>
       <w:bookmarkStart w:id="1" w:name="_Toc90930657"/>
@@ -1012,6 +1165,7 @@
       </w:r>
       <w:bookmarkEnd w:id="1"/>
     </w:p>
+    <w:p/>
     <w:p>
       <w:pPr>
         <w:pStyle w:val="Heading1"/>
@@ -1034,98 +1188,1934 @@
     </w:p>
     <w:p>
       <w:pPr>
-        <w:pStyle w:val="Heading1"/>
-      </w:pPr>
-      <w:bookmarkStart w:id="3" w:name="_Toc90930659"/>
-      <w:proofErr w:type="spellStart"/>
-      <w:r>
-        <w:t>Korisceni</w:t>
-      </w:r>
-      <w:proofErr w:type="spellEnd"/>
-      <w:r>
-        <w:t xml:space="preserve"> </w:t>
-      </w:r>
-      <w:proofErr w:type="spellStart"/>
-      <w:r>
-        <w:t>alati</w:t>
-      </w:r>
-      <w:bookmarkEnd w:id="3"/>
-      <w:proofErr w:type="spellEnd"/>
+        <w:rPr>
+          <w:sz w:val="24"/>
+        </w:rPr>
+      </w:pPr>
+      <w:proofErr w:type="spellStart"/>
+      <w:r>
+        <w:rPr>
+          <w:sz w:val="24"/>
+        </w:rPr>
+        <w:t>Ucesnici</w:t>
+      </w:r>
+      <w:proofErr w:type="spellEnd"/>
+      <w:r>
+        <w:rPr>
+          <w:sz w:val="24"/>
+        </w:rPr>
+        <w:t xml:space="preserve"> u </w:t>
+      </w:r>
+      <w:proofErr w:type="spellStart"/>
+      <w:r>
+        <w:rPr>
+          <w:sz w:val="24"/>
+        </w:rPr>
+        <w:t>ovom</w:t>
+      </w:r>
+      <w:proofErr w:type="spellEnd"/>
+      <w:r>
+        <w:rPr>
+          <w:sz w:val="24"/>
+        </w:rPr>
+        <w:t xml:space="preserve"> </w:t>
+      </w:r>
+      <w:proofErr w:type="spellStart"/>
+      <w:r>
+        <w:rPr>
+          <w:sz w:val="24"/>
+        </w:rPr>
+        <w:t>sistemu</w:t>
+      </w:r>
+      <w:proofErr w:type="spellEnd"/>
+      <w:r>
+        <w:rPr>
+          <w:sz w:val="24"/>
+        </w:rPr>
+        <w:t xml:space="preserve"> </w:t>
+      </w:r>
+      <w:proofErr w:type="spellStart"/>
+      <w:r>
+        <w:rPr>
+          <w:sz w:val="24"/>
+        </w:rPr>
+        <w:t>su</w:t>
+      </w:r>
+      <w:proofErr w:type="spellEnd"/>
+      <w:r>
+        <w:rPr>
+          <w:sz w:val="24"/>
+        </w:rPr>
+        <w:t xml:space="preserve">: </w:t>
+      </w:r>
+      <w:proofErr w:type="spellStart"/>
+      <w:r>
+        <w:rPr>
+          <w:sz w:val="24"/>
+        </w:rPr>
+        <w:t>kupac</w:t>
+      </w:r>
+      <w:proofErr w:type="spellEnd"/>
+      <w:r>
+        <w:rPr>
+          <w:sz w:val="24"/>
+        </w:rPr>
+        <w:t xml:space="preserve">, admin, </w:t>
+      </w:r>
+      <w:proofErr w:type="spellStart"/>
+      <w:r>
+        <w:rPr>
+          <w:sz w:val="24"/>
+        </w:rPr>
+        <w:t>magacioner</w:t>
+      </w:r>
+      <w:proofErr w:type="spellEnd"/>
+      <w:r>
+        <w:rPr>
+          <w:sz w:val="24"/>
+        </w:rPr>
+        <w:t xml:space="preserve"> </w:t>
+      </w:r>
+      <w:proofErr w:type="spellStart"/>
+      <w:r>
+        <w:rPr>
+          <w:sz w:val="24"/>
+        </w:rPr>
+        <w:t>i</w:t>
+      </w:r>
+      <w:proofErr w:type="spellEnd"/>
+      <w:r>
+        <w:rPr>
+          <w:sz w:val="24"/>
+        </w:rPr>
+        <w:t xml:space="preserve"> </w:t>
+      </w:r>
+      <w:proofErr w:type="spellStart"/>
+      <w:r>
+        <w:rPr>
+          <w:sz w:val="24"/>
+        </w:rPr>
+        <w:t>kurir</w:t>
+      </w:r>
+      <w:proofErr w:type="spellEnd"/>
+      <w:r>
+        <w:rPr>
+          <w:sz w:val="24"/>
+        </w:rPr>
+        <w:t>.</w:t>
+      </w:r>
     </w:p>
     <w:p>
       <w:pPr>
-        <w:pStyle w:val="Heading1"/>
-      </w:pPr>
-      <w:bookmarkStart w:id="4" w:name="_Toc90930660"/>
-      <w:proofErr w:type="spellStart"/>
-      <w:r>
-        <w:t>Analiza</w:t>
-      </w:r>
-      <w:proofErr w:type="spellEnd"/>
-      <w:r>
-        <w:t xml:space="preserve"> Sistema</w:t>
-      </w:r>
-      <w:bookmarkEnd w:id="4"/>
+        <w:pStyle w:val="ListParagraph"/>
+        <w:numPr>
+          <w:ilvl w:val="0"/>
+          <w:numId w:val="2"/>
+        </w:numPr>
+        <w:rPr>
+          <w:sz w:val="24"/>
+        </w:rPr>
+      </w:pPr>
+      <w:proofErr w:type="spellStart"/>
+      <w:r>
+        <w:rPr>
+          <w:b/>
+          <w:sz w:val="24"/>
+        </w:rPr>
+        <w:t>Kupac</w:t>
+      </w:r>
+      <w:proofErr w:type="spellEnd"/>
+      <w:r>
+        <w:rPr>
+          <w:sz w:val="24"/>
+        </w:rPr>
+        <w:t xml:space="preserve"> se </w:t>
+      </w:r>
+      <w:proofErr w:type="spellStart"/>
+      <w:r>
+        <w:rPr>
+          <w:sz w:val="24"/>
+        </w:rPr>
+        <w:t>prijavljuje</w:t>
+      </w:r>
+      <w:proofErr w:type="spellEnd"/>
+      <w:r>
+        <w:rPr>
+          <w:sz w:val="24"/>
+        </w:rPr>
+        <w:t xml:space="preserve"> </w:t>
+      </w:r>
+      <w:proofErr w:type="spellStart"/>
+      <w:proofErr w:type="gramStart"/>
+      <w:r>
+        <w:rPr>
+          <w:sz w:val="24"/>
+        </w:rPr>
+        <w:t>na</w:t>
+      </w:r>
+      <w:proofErr w:type="spellEnd"/>
+      <w:proofErr w:type="gramEnd"/>
+      <w:r>
+        <w:rPr>
+          <w:sz w:val="24"/>
+        </w:rPr>
+        <w:t xml:space="preserve"> </w:t>
+      </w:r>
+      <w:proofErr w:type="spellStart"/>
+      <w:r>
+        <w:rPr>
+          <w:sz w:val="24"/>
+        </w:rPr>
+        <w:t>svoj</w:t>
+      </w:r>
+      <w:proofErr w:type="spellEnd"/>
+      <w:r>
+        <w:rPr>
+          <w:sz w:val="24"/>
+        </w:rPr>
+        <w:t xml:space="preserve"> </w:t>
+      </w:r>
+      <w:proofErr w:type="spellStart"/>
+      <w:r>
+        <w:rPr>
+          <w:sz w:val="24"/>
+        </w:rPr>
+        <w:t>profil</w:t>
+      </w:r>
+      <w:proofErr w:type="spellEnd"/>
+      <w:r>
+        <w:rPr>
+          <w:sz w:val="24"/>
+        </w:rPr>
+        <w:t xml:space="preserve"> </w:t>
+      </w:r>
+      <w:proofErr w:type="spellStart"/>
+      <w:r>
+        <w:rPr>
+          <w:sz w:val="24"/>
+        </w:rPr>
+        <w:t>i</w:t>
+      </w:r>
+      <w:proofErr w:type="spellEnd"/>
+      <w:r>
+        <w:rPr>
+          <w:sz w:val="24"/>
+        </w:rPr>
+        <w:t xml:space="preserve"> </w:t>
+      </w:r>
+      <w:proofErr w:type="spellStart"/>
+      <w:r>
+        <w:rPr>
+          <w:sz w:val="24"/>
+        </w:rPr>
+        <w:t>pravi</w:t>
+      </w:r>
+      <w:proofErr w:type="spellEnd"/>
+      <w:r>
+        <w:rPr>
+          <w:sz w:val="24"/>
+        </w:rPr>
+        <w:t xml:space="preserve"> </w:t>
+      </w:r>
+      <w:proofErr w:type="spellStart"/>
+      <w:r>
+        <w:rPr>
+          <w:sz w:val="24"/>
+        </w:rPr>
+        <w:t>svoju</w:t>
+      </w:r>
+      <w:proofErr w:type="spellEnd"/>
+      <w:r>
+        <w:rPr>
+          <w:sz w:val="24"/>
+        </w:rPr>
+        <w:t xml:space="preserve"> </w:t>
+      </w:r>
+      <w:proofErr w:type="spellStart"/>
+      <w:r>
+        <w:rPr>
+          <w:sz w:val="24"/>
+        </w:rPr>
+        <w:t>narudzbinu</w:t>
+      </w:r>
+      <w:proofErr w:type="spellEnd"/>
+      <w:r>
+        <w:rPr>
+          <w:sz w:val="24"/>
+        </w:rPr>
+        <w:t xml:space="preserve">, </w:t>
+      </w:r>
+      <w:proofErr w:type="spellStart"/>
+      <w:r>
+        <w:rPr>
+          <w:sz w:val="24"/>
+        </w:rPr>
+        <w:t>tj</w:t>
+      </w:r>
+      <w:proofErr w:type="spellEnd"/>
+      <w:r>
+        <w:rPr>
+          <w:sz w:val="24"/>
+        </w:rPr>
+        <w:t xml:space="preserve">. </w:t>
+      </w:r>
+      <w:proofErr w:type="spellStart"/>
+      <w:proofErr w:type="gramStart"/>
+      <w:r>
+        <w:rPr>
+          <w:sz w:val="24"/>
+        </w:rPr>
+        <w:t>bira</w:t>
+      </w:r>
+      <w:proofErr w:type="spellEnd"/>
+      <w:proofErr w:type="gramEnd"/>
+      <w:r>
+        <w:rPr>
+          <w:sz w:val="24"/>
+        </w:rPr>
+        <w:t xml:space="preserve"> </w:t>
+      </w:r>
+      <w:proofErr w:type="spellStart"/>
+      <w:r>
+        <w:rPr>
+          <w:sz w:val="24"/>
+        </w:rPr>
+        <w:t>proizvode</w:t>
+      </w:r>
+      <w:proofErr w:type="spellEnd"/>
+      <w:r>
+        <w:rPr>
+          <w:sz w:val="24"/>
+        </w:rPr>
+        <w:t xml:space="preserve"> </w:t>
+      </w:r>
+      <w:proofErr w:type="spellStart"/>
+      <w:r>
+        <w:rPr>
+          <w:sz w:val="24"/>
+        </w:rPr>
+        <w:t>koje</w:t>
+      </w:r>
+      <w:proofErr w:type="spellEnd"/>
+      <w:r>
+        <w:rPr>
+          <w:sz w:val="24"/>
+        </w:rPr>
+        <w:t xml:space="preserve"> </w:t>
+      </w:r>
+      <w:r>
+        <w:rPr>
+          <w:sz w:val="24"/>
+          <w:lang w:val="sr-Latn-RS"/>
+        </w:rPr>
+        <w:t>želi da kupi i dodaje ih u korpu sve dok nije odabrao sve proizvode koje želi i time upotpunio svoju narudžbinu. Dalje on unosi podatke o dostavi kao npr. adresu na koju treba dostava da stigne, način plaćanja itd... Takođe on može da ostavlja komentare i da daje ocene za kupljene artikle kako bi narednim kupcima više približio kvalitet samog proizvoda.</w:t>
+      </w:r>
     </w:p>
     <w:p>
       <w:pPr>
-        <w:pStyle w:val="Heading1"/>
-      </w:pPr>
-      <w:bookmarkStart w:id="5" w:name="_Toc90930661"/>
-      <w:proofErr w:type="spellStart"/>
-      <w:r>
-        <w:t>Predlog</w:t>
-      </w:r>
-      <w:proofErr w:type="spellEnd"/>
-      <w:r>
-        <w:t xml:space="preserve"> </w:t>
-      </w:r>
-      <w:proofErr w:type="spellStart"/>
-      <w:r>
-        <w:t>aplikativnog</w:t>
-      </w:r>
-      <w:proofErr w:type="spellEnd"/>
-      <w:r>
-        <w:t xml:space="preserve"> </w:t>
-      </w:r>
-      <w:proofErr w:type="spellStart"/>
-      <w:r>
-        <w:t>rešenja</w:t>
-      </w:r>
-      <w:bookmarkEnd w:id="5"/>
-      <w:proofErr w:type="spellEnd"/>
+        <w:pStyle w:val="ListParagraph"/>
+        <w:tabs>
+          <w:tab w:val="left" w:pos="2604"/>
+        </w:tabs>
+        <w:rPr>
+          <w:sz w:val="24"/>
+        </w:rPr>
+      </w:pPr>
+      <w:r>
+        <w:rPr>
+          <w:sz w:val="24"/>
+        </w:rPr>
+        <w:tab/>
+      </w:r>
     </w:p>
     <w:p>
       <w:pPr>
-        <w:pStyle w:val="Heading1"/>
-      </w:pPr>
-      <w:bookmarkStart w:id="6" w:name="_Toc90930662"/>
-      <w:proofErr w:type="spellStart"/>
-      <w:r>
-        <w:t>Predlog</w:t>
-      </w:r>
-      <w:proofErr w:type="spellEnd"/>
-      <w:r>
-        <w:t xml:space="preserve"> </w:t>
-      </w:r>
-      <w:proofErr w:type="spellStart"/>
-      <w:r>
-        <w:t>organizacije</w:t>
-      </w:r>
-      <w:proofErr w:type="spellEnd"/>
-      <w:r>
-        <w:t xml:space="preserve"> </w:t>
-      </w:r>
-      <w:r>
-        <w:t>Sistema</w:t>
-      </w:r>
-      <w:bookmarkEnd w:id="6"/>
+        <w:pStyle w:val="ListParagraph"/>
+        <w:numPr>
+          <w:ilvl w:val="0"/>
+          <w:numId w:val="2"/>
+        </w:numPr>
+        <w:rPr>
+          <w:sz w:val="24"/>
+        </w:rPr>
+      </w:pPr>
+      <w:r>
+        <w:rPr>
+          <w:sz w:val="24"/>
+        </w:rPr>
+        <w:t xml:space="preserve"> </w:t>
+      </w:r>
+      <w:r>
+        <w:rPr>
+          <w:b/>
+          <w:sz w:val="24"/>
+        </w:rPr>
+        <w:t>Admin</w:t>
+      </w:r>
+      <w:r>
+        <w:rPr>
+          <w:sz w:val="24"/>
+        </w:rPr>
+        <w:t xml:space="preserve"> </w:t>
+      </w:r>
+      <w:r>
+        <w:rPr>
+          <w:sz w:val="24"/>
+        </w:rPr>
+        <w:t xml:space="preserve">je </w:t>
+      </w:r>
+      <w:proofErr w:type="spellStart"/>
+      <w:r>
+        <w:rPr>
+          <w:sz w:val="24"/>
+        </w:rPr>
+        <w:t>zadužen</w:t>
+      </w:r>
+      <w:proofErr w:type="spellEnd"/>
+      <w:r>
+        <w:rPr>
+          <w:sz w:val="24"/>
+        </w:rPr>
+        <w:t xml:space="preserve"> </w:t>
+      </w:r>
+      <w:proofErr w:type="spellStart"/>
+      <w:r>
+        <w:rPr>
+          <w:sz w:val="24"/>
+        </w:rPr>
+        <w:t>za</w:t>
+      </w:r>
+      <w:proofErr w:type="spellEnd"/>
+      <w:r>
+        <w:rPr>
+          <w:sz w:val="24"/>
+        </w:rPr>
+        <w:t xml:space="preserve"> </w:t>
+      </w:r>
+      <w:proofErr w:type="spellStart"/>
+      <w:r>
+        <w:rPr>
+          <w:sz w:val="24"/>
+        </w:rPr>
+        <w:t>održavanje</w:t>
+      </w:r>
+      <w:proofErr w:type="spellEnd"/>
+      <w:r>
+        <w:rPr>
+          <w:sz w:val="24"/>
+        </w:rPr>
+        <w:t xml:space="preserve"> </w:t>
+      </w:r>
+      <w:proofErr w:type="spellStart"/>
+      <w:r>
+        <w:rPr>
+          <w:sz w:val="24"/>
+        </w:rPr>
+        <w:t>celog</w:t>
+      </w:r>
+      <w:proofErr w:type="spellEnd"/>
+      <w:r>
+        <w:rPr>
+          <w:sz w:val="24"/>
+        </w:rPr>
+        <w:t xml:space="preserve"> </w:t>
+      </w:r>
+      <w:proofErr w:type="spellStart"/>
+      <w:r>
+        <w:rPr>
+          <w:sz w:val="24"/>
+        </w:rPr>
+        <w:t>sistema</w:t>
+      </w:r>
+      <w:proofErr w:type="spellEnd"/>
+      <w:r>
+        <w:rPr>
+          <w:sz w:val="24"/>
+        </w:rPr>
+        <w:t xml:space="preserve">. On </w:t>
+      </w:r>
+      <w:proofErr w:type="spellStart"/>
+      <w:r>
+        <w:rPr>
+          <w:sz w:val="24"/>
+        </w:rPr>
+        <w:t>unosi</w:t>
+      </w:r>
+      <w:proofErr w:type="spellEnd"/>
+      <w:r>
+        <w:rPr>
+          <w:sz w:val="24"/>
+        </w:rPr>
+        <w:t xml:space="preserve"> </w:t>
+      </w:r>
+      <w:proofErr w:type="spellStart"/>
+      <w:r>
+        <w:rPr>
+          <w:sz w:val="24"/>
+        </w:rPr>
+        <w:t>nove</w:t>
+      </w:r>
+      <w:proofErr w:type="spellEnd"/>
+      <w:r>
+        <w:rPr>
+          <w:sz w:val="24"/>
+        </w:rPr>
+        <w:t xml:space="preserve"> </w:t>
+      </w:r>
+      <w:proofErr w:type="spellStart"/>
+      <w:r>
+        <w:rPr>
+          <w:sz w:val="24"/>
+        </w:rPr>
+        <w:t>proizvode</w:t>
+      </w:r>
+      <w:proofErr w:type="spellEnd"/>
+      <w:r>
+        <w:rPr>
+          <w:sz w:val="24"/>
+        </w:rPr>
+        <w:t xml:space="preserve"> </w:t>
+      </w:r>
+      <w:proofErr w:type="spellStart"/>
+      <w:r>
+        <w:rPr>
+          <w:sz w:val="24"/>
+        </w:rPr>
+        <w:t>i</w:t>
+      </w:r>
+      <w:proofErr w:type="spellEnd"/>
+      <w:r>
+        <w:rPr>
+          <w:sz w:val="24"/>
+        </w:rPr>
+        <w:t xml:space="preserve"> </w:t>
+      </w:r>
+      <w:proofErr w:type="spellStart"/>
+      <w:r>
+        <w:rPr>
+          <w:sz w:val="24"/>
+        </w:rPr>
+        <w:t>njihove</w:t>
+      </w:r>
+      <w:proofErr w:type="spellEnd"/>
+      <w:r>
+        <w:rPr>
+          <w:sz w:val="24"/>
+        </w:rPr>
+        <w:t xml:space="preserve"> </w:t>
+      </w:r>
+      <w:proofErr w:type="spellStart"/>
+      <w:proofErr w:type="gramStart"/>
+      <w:r>
+        <w:rPr>
+          <w:sz w:val="24"/>
+        </w:rPr>
+        <w:t>cene</w:t>
+      </w:r>
+      <w:proofErr w:type="spellEnd"/>
+      <w:r>
+        <w:rPr>
+          <w:sz w:val="24"/>
+        </w:rPr>
+        <w:t xml:space="preserve"> ,</w:t>
+      </w:r>
+      <w:proofErr w:type="gramEnd"/>
+      <w:r>
+        <w:rPr>
+          <w:sz w:val="24"/>
+        </w:rPr>
+        <w:t xml:space="preserve"> </w:t>
+      </w:r>
+      <w:proofErr w:type="spellStart"/>
+      <w:r>
+        <w:rPr>
+          <w:sz w:val="24"/>
+        </w:rPr>
+        <w:t>i</w:t>
+      </w:r>
+      <w:proofErr w:type="spellEnd"/>
+      <w:r>
+        <w:rPr>
+          <w:sz w:val="24"/>
+        </w:rPr>
+        <w:t xml:space="preserve"> </w:t>
+      </w:r>
+      <w:proofErr w:type="spellStart"/>
+      <w:r>
+        <w:rPr>
+          <w:sz w:val="24"/>
+        </w:rPr>
+        <w:t>briše</w:t>
+      </w:r>
+      <w:proofErr w:type="spellEnd"/>
+      <w:r>
+        <w:rPr>
+          <w:sz w:val="24"/>
+        </w:rPr>
+        <w:t xml:space="preserve"> </w:t>
+      </w:r>
+      <w:proofErr w:type="spellStart"/>
+      <w:r>
+        <w:rPr>
+          <w:sz w:val="24"/>
+        </w:rPr>
+        <w:t>proizvode</w:t>
+      </w:r>
+      <w:proofErr w:type="spellEnd"/>
+      <w:r>
+        <w:rPr>
+          <w:sz w:val="24"/>
+        </w:rPr>
+        <w:t xml:space="preserve"> </w:t>
+      </w:r>
+      <w:proofErr w:type="spellStart"/>
+      <w:r>
+        <w:rPr>
+          <w:sz w:val="24"/>
+        </w:rPr>
+        <w:t>koje</w:t>
+      </w:r>
+      <w:proofErr w:type="spellEnd"/>
+      <w:r>
+        <w:rPr>
+          <w:sz w:val="24"/>
+        </w:rPr>
+        <w:t xml:space="preserve"> </w:t>
+      </w:r>
+      <w:proofErr w:type="spellStart"/>
+      <w:r>
+        <w:rPr>
+          <w:sz w:val="24"/>
+        </w:rPr>
+        <w:t>su</w:t>
+      </w:r>
+      <w:proofErr w:type="spellEnd"/>
+      <w:r>
+        <w:rPr>
+          <w:sz w:val="24"/>
+        </w:rPr>
+        <w:t xml:space="preserve"> </w:t>
+      </w:r>
+      <w:proofErr w:type="spellStart"/>
+      <w:r>
+        <w:rPr>
+          <w:sz w:val="24"/>
+        </w:rPr>
+        <w:t>prestali</w:t>
+      </w:r>
+      <w:proofErr w:type="spellEnd"/>
+      <w:r>
+        <w:rPr>
+          <w:sz w:val="24"/>
+        </w:rPr>
+        <w:t xml:space="preserve"> </w:t>
+      </w:r>
+      <w:proofErr w:type="spellStart"/>
+      <w:r>
+        <w:rPr>
+          <w:sz w:val="24"/>
+        </w:rPr>
+        <w:t>sa</w:t>
+      </w:r>
+      <w:proofErr w:type="spellEnd"/>
+      <w:r>
+        <w:rPr>
+          <w:sz w:val="24"/>
+        </w:rPr>
+        <w:t xml:space="preserve"> </w:t>
+      </w:r>
+      <w:proofErr w:type="spellStart"/>
+      <w:r>
+        <w:rPr>
+          <w:sz w:val="24"/>
+        </w:rPr>
+        <w:t>proizvodnjom</w:t>
+      </w:r>
+      <w:proofErr w:type="spellEnd"/>
+      <w:r>
+        <w:rPr>
+          <w:sz w:val="24"/>
+        </w:rPr>
+        <w:t xml:space="preserve">, </w:t>
+      </w:r>
+      <w:proofErr w:type="spellStart"/>
+      <w:r>
+        <w:rPr>
+          <w:sz w:val="24"/>
+        </w:rPr>
+        <w:t>dok</w:t>
+      </w:r>
+      <w:proofErr w:type="spellEnd"/>
+      <w:r>
+        <w:rPr>
+          <w:sz w:val="24"/>
+        </w:rPr>
+        <w:t xml:space="preserve"> </w:t>
+      </w:r>
+      <w:proofErr w:type="spellStart"/>
+      <w:r>
+        <w:rPr>
+          <w:sz w:val="24"/>
+        </w:rPr>
+        <w:t>takođe</w:t>
+      </w:r>
+      <w:proofErr w:type="spellEnd"/>
+      <w:r>
+        <w:rPr>
+          <w:sz w:val="24"/>
+        </w:rPr>
+        <w:t xml:space="preserve"> </w:t>
+      </w:r>
+      <w:proofErr w:type="spellStart"/>
+      <w:r>
+        <w:rPr>
+          <w:sz w:val="24"/>
+        </w:rPr>
+        <w:t>može</w:t>
+      </w:r>
+      <w:proofErr w:type="spellEnd"/>
+      <w:r>
+        <w:rPr>
+          <w:sz w:val="24"/>
+        </w:rPr>
+        <w:t xml:space="preserve"> da </w:t>
+      </w:r>
+      <w:proofErr w:type="spellStart"/>
+      <w:r>
+        <w:rPr>
+          <w:sz w:val="24"/>
+        </w:rPr>
+        <w:t>menja</w:t>
+      </w:r>
+      <w:proofErr w:type="spellEnd"/>
+      <w:r>
+        <w:rPr>
+          <w:sz w:val="24"/>
+        </w:rPr>
+        <w:t xml:space="preserve"> </w:t>
+      </w:r>
+      <w:proofErr w:type="spellStart"/>
+      <w:r>
+        <w:rPr>
+          <w:sz w:val="24"/>
+        </w:rPr>
+        <w:t>detalje</w:t>
+      </w:r>
+      <w:proofErr w:type="spellEnd"/>
+      <w:r>
+        <w:rPr>
+          <w:sz w:val="24"/>
+        </w:rPr>
+        <w:t xml:space="preserve"> </w:t>
+      </w:r>
+      <w:proofErr w:type="spellStart"/>
+      <w:r>
+        <w:rPr>
+          <w:sz w:val="24"/>
+        </w:rPr>
+        <w:t>prozivoda</w:t>
+      </w:r>
+      <w:proofErr w:type="spellEnd"/>
+      <w:r>
+        <w:rPr>
+          <w:sz w:val="24"/>
+        </w:rPr>
+        <w:t xml:space="preserve"> </w:t>
+      </w:r>
+      <w:proofErr w:type="spellStart"/>
+      <w:r>
+        <w:rPr>
+          <w:sz w:val="24"/>
+        </w:rPr>
+        <w:t>kao</w:t>
+      </w:r>
+      <w:proofErr w:type="spellEnd"/>
+      <w:r>
+        <w:rPr>
+          <w:sz w:val="24"/>
+        </w:rPr>
+        <w:t xml:space="preserve"> </w:t>
+      </w:r>
+      <w:proofErr w:type="spellStart"/>
+      <w:r>
+        <w:rPr>
+          <w:sz w:val="24"/>
+        </w:rPr>
+        <w:t>npr</w:t>
+      </w:r>
+      <w:proofErr w:type="spellEnd"/>
+      <w:r>
+        <w:rPr>
+          <w:sz w:val="24"/>
+        </w:rPr>
+        <w:t xml:space="preserve"> </w:t>
+      </w:r>
+      <w:proofErr w:type="spellStart"/>
+      <w:r>
+        <w:rPr>
+          <w:sz w:val="24"/>
+        </w:rPr>
+        <w:t>cenu</w:t>
+      </w:r>
+      <w:proofErr w:type="spellEnd"/>
+      <w:r>
+        <w:rPr>
+          <w:sz w:val="24"/>
+        </w:rPr>
+        <w:t xml:space="preserve">. Admin </w:t>
+      </w:r>
+      <w:proofErr w:type="spellStart"/>
+      <w:r>
+        <w:rPr>
+          <w:sz w:val="24"/>
+        </w:rPr>
+        <w:t>ima</w:t>
+      </w:r>
+      <w:proofErr w:type="spellEnd"/>
+      <w:r>
+        <w:rPr>
+          <w:sz w:val="24"/>
+        </w:rPr>
+        <w:t xml:space="preserve"> </w:t>
+      </w:r>
+      <w:proofErr w:type="spellStart"/>
+      <w:r>
+        <w:rPr>
+          <w:sz w:val="24"/>
+        </w:rPr>
+        <w:t>obavezu</w:t>
+      </w:r>
+      <w:proofErr w:type="spellEnd"/>
+      <w:r>
+        <w:rPr>
+          <w:sz w:val="24"/>
+        </w:rPr>
+        <w:t xml:space="preserve"> da </w:t>
+      </w:r>
+      <w:proofErr w:type="spellStart"/>
+      <w:r>
+        <w:rPr>
+          <w:sz w:val="24"/>
+        </w:rPr>
+        <w:t>proverava</w:t>
+      </w:r>
+      <w:proofErr w:type="spellEnd"/>
+      <w:r>
+        <w:rPr>
+          <w:sz w:val="24"/>
+        </w:rPr>
+        <w:t xml:space="preserve"> </w:t>
+      </w:r>
+      <w:proofErr w:type="spellStart"/>
+      <w:r>
+        <w:rPr>
+          <w:sz w:val="24"/>
+        </w:rPr>
+        <w:t>narudžbine</w:t>
+      </w:r>
+      <w:proofErr w:type="spellEnd"/>
+      <w:r>
+        <w:rPr>
+          <w:sz w:val="24"/>
+        </w:rPr>
+        <w:t xml:space="preserve"> da </w:t>
+      </w:r>
+      <w:proofErr w:type="spellStart"/>
+      <w:r>
+        <w:rPr>
+          <w:sz w:val="24"/>
+        </w:rPr>
+        <w:t>ih</w:t>
+      </w:r>
+      <w:proofErr w:type="spellEnd"/>
+      <w:r>
+        <w:rPr>
+          <w:sz w:val="24"/>
+        </w:rPr>
+        <w:t xml:space="preserve"> </w:t>
+      </w:r>
+      <w:proofErr w:type="spellStart"/>
+      <w:proofErr w:type="gramStart"/>
+      <w:r>
+        <w:rPr>
+          <w:sz w:val="24"/>
+        </w:rPr>
+        <w:t>odobri</w:t>
+      </w:r>
+      <w:proofErr w:type="spellEnd"/>
+      <w:r>
+        <w:rPr>
+          <w:sz w:val="24"/>
+        </w:rPr>
+        <w:t xml:space="preserve"> ,</w:t>
+      </w:r>
+      <w:proofErr w:type="gramEnd"/>
+      <w:r>
+        <w:rPr>
+          <w:sz w:val="24"/>
+        </w:rPr>
+        <w:t xml:space="preserve"> </w:t>
+      </w:r>
+      <w:proofErr w:type="spellStart"/>
+      <w:r>
+        <w:rPr>
+          <w:sz w:val="24"/>
+        </w:rPr>
+        <w:t>ili</w:t>
+      </w:r>
+      <w:proofErr w:type="spellEnd"/>
+      <w:r>
+        <w:rPr>
+          <w:sz w:val="24"/>
+        </w:rPr>
+        <w:t xml:space="preserve"> u </w:t>
+      </w:r>
+      <w:proofErr w:type="spellStart"/>
+      <w:r>
+        <w:rPr>
+          <w:sz w:val="24"/>
+        </w:rPr>
+        <w:t>slučaju</w:t>
+      </w:r>
+      <w:proofErr w:type="spellEnd"/>
+      <w:r>
+        <w:rPr>
+          <w:sz w:val="24"/>
+        </w:rPr>
+        <w:t xml:space="preserve"> </w:t>
+      </w:r>
+      <w:proofErr w:type="spellStart"/>
+      <w:r>
+        <w:rPr>
+          <w:sz w:val="24"/>
+        </w:rPr>
+        <w:t>neke</w:t>
+      </w:r>
+      <w:proofErr w:type="spellEnd"/>
+      <w:r>
+        <w:rPr>
+          <w:sz w:val="24"/>
+        </w:rPr>
+        <w:t xml:space="preserve"> </w:t>
+      </w:r>
+      <w:proofErr w:type="spellStart"/>
+      <w:r>
+        <w:rPr>
+          <w:sz w:val="24"/>
+        </w:rPr>
+        <w:t>greške</w:t>
+      </w:r>
+      <w:proofErr w:type="spellEnd"/>
+      <w:r>
+        <w:rPr>
+          <w:sz w:val="24"/>
+        </w:rPr>
+        <w:t xml:space="preserve"> </w:t>
+      </w:r>
+      <w:proofErr w:type="spellStart"/>
+      <w:r>
+        <w:rPr>
+          <w:sz w:val="24"/>
+        </w:rPr>
+        <w:t>poništi</w:t>
+      </w:r>
+      <w:proofErr w:type="spellEnd"/>
+      <w:r>
+        <w:rPr>
+          <w:sz w:val="24"/>
+        </w:rPr>
+        <w:t>.</w:t>
+      </w:r>
     </w:p>
     <w:p>
       <w:pPr>
+        <w:pStyle w:val="ListParagraph"/>
+        <w:rPr>
+          <w:sz w:val="24"/>
+        </w:rPr>
+      </w:pPr>
+    </w:p>
+    <w:p>
+      <w:pPr>
+        <w:pStyle w:val="ListParagraph"/>
+        <w:numPr>
+          <w:ilvl w:val="0"/>
+          <w:numId w:val="2"/>
+        </w:numPr>
+        <w:rPr>
+          <w:sz w:val="24"/>
+        </w:rPr>
+      </w:pPr>
+      <w:proofErr w:type="spellStart"/>
+      <w:r>
+        <w:rPr>
+          <w:b/>
+          <w:sz w:val="24"/>
+        </w:rPr>
+        <w:t>Magacioner</w:t>
+      </w:r>
+      <w:proofErr w:type="spellEnd"/>
+      <w:r>
+        <w:rPr>
+          <w:sz w:val="24"/>
+        </w:rPr>
+        <w:t xml:space="preserve"> </w:t>
+      </w:r>
+      <w:proofErr w:type="spellStart"/>
+      <w:r>
+        <w:rPr>
+          <w:sz w:val="24"/>
+        </w:rPr>
+        <w:t>vidi</w:t>
+      </w:r>
+      <w:proofErr w:type="spellEnd"/>
+      <w:r>
+        <w:rPr>
+          <w:sz w:val="24"/>
+        </w:rPr>
+        <w:t xml:space="preserve"> </w:t>
+      </w:r>
+      <w:proofErr w:type="spellStart"/>
+      <w:r>
+        <w:rPr>
+          <w:sz w:val="24"/>
+        </w:rPr>
+        <w:t>odobrene</w:t>
+      </w:r>
+      <w:proofErr w:type="spellEnd"/>
+      <w:r>
+        <w:rPr>
+          <w:sz w:val="24"/>
+        </w:rPr>
+        <w:t xml:space="preserve"> </w:t>
+      </w:r>
+      <w:proofErr w:type="spellStart"/>
+      <w:r>
+        <w:rPr>
+          <w:sz w:val="24"/>
+        </w:rPr>
+        <w:t>narudžbine</w:t>
+      </w:r>
+      <w:proofErr w:type="spellEnd"/>
+      <w:r>
+        <w:rPr>
+          <w:sz w:val="24"/>
+        </w:rPr>
+        <w:t xml:space="preserve"> </w:t>
+      </w:r>
+      <w:proofErr w:type="spellStart"/>
+      <w:r>
+        <w:rPr>
+          <w:sz w:val="24"/>
+        </w:rPr>
+        <w:t>i</w:t>
+      </w:r>
+      <w:proofErr w:type="spellEnd"/>
+      <w:r>
+        <w:rPr>
+          <w:sz w:val="24"/>
+        </w:rPr>
+        <w:t xml:space="preserve"> </w:t>
+      </w:r>
+      <w:proofErr w:type="spellStart"/>
+      <w:r>
+        <w:rPr>
+          <w:sz w:val="24"/>
+        </w:rPr>
+        <w:t>pakuje</w:t>
+      </w:r>
+      <w:proofErr w:type="spellEnd"/>
+      <w:r>
+        <w:rPr>
+          <w:sz w:val="24"/>
+        </w:rPr>
+        <w:t xml:space="preserve"> </w:t>
+      </w:r>
+      <w:proofErr w:type="spellStart"/>
+      <w:r>
+        <w:rPr>
+          <w:sz w:val="24"/>
+        </w:rPr>
+        <w:t>proizvode</w:t>
+      </w:r>
+      <w:proofErr w:type="spellEnd"/>
+      <w:r>
+        <w:rPr>
+          <w:sz w:val="24"/>
+        </w:rPr>
+        <w:t xml:space="preserve"> </w:t>
+      </w:r>
+      <w:proofErr w:type="spellStart"/>
+      <w:r>
+        <w:rPr>
+          <w:sz w:val="24"/>
+        </w:rPr>
+        <w:t>iz</w:t>
+      </w:r>
+      <w:proofErr w:type="spellEnd"/>
+      <w:r>
+        <w:rPr>
+          <w:sz w:val="24"/>
+        </w:rPr>
+        <w:t xml:space="preserve"> </w:t>
+      </w:r>
+      <w:proofErr w:type="spellStart"/>
+      <w:proofErr w:type="gramStart"/>
+      <w:r>
+        <w:rPr>
+          <w:sz w:val="24"/>
+        </w:rPr>
+        <w:t>te</w:t>
+      </w:r>
+      <w:proofErr w:type="spellEnd"/>
+      <w:proofErr w:type="gramEnd"/>
+      <w:r>
+        <w:rPr>
+          <w:sz w:val="24"/>
+        </w:rPr>
+        <w:t xml:space="preserve"> </w:t>
+      </w:r>
+      <w:proofErr w:type="spellStart"/>
+      <w:r>
+        <w:rPr>
+          <w:sz w:val="24"/>
+        </w:rPr>
+        <w:t>narudžbine</w:t>
+      </w:r>
+      <w:proofErr w:type="spellEnd"/>
+      <w:r>
+        <w:rPr>
+          <w:sz w:val="24"/>
+        </w:rPr>
+        <w:t xml:space="preserve">. </w:t>
+      </w:r>
+      <w:proofErr w:type="spellStart"/>
+      <w:r>
+        <w:rPr>
+          <w:sz w:val="24"/>
+        </w:rPr>
+        <w:t>Takođe</w:t>
+      </w:r>
+      <w:proofErr w:type="spellEnd"/>
+      <w:r>
+        <w:rPr>
+          <w:sz w:val="24"/>
+        </w:rPr>
+        <w:t xml:space="preserve"> on prima </w:t>
+      </w:r>
+      <w:proofErr w:type="spellStart"/>
+      <w:r>
+        <w:rPr>
+          <w:sz w:val="24"/>
+        </w:rPr>
+        <w:t>pošiljke</w:t>
+      </w:r>
+      <w:proofErr w:type="spellEnd"/>
+      <w:r>
+        <w:rPr>
+          <w:sz w:val="24"/>
+        </w:rPr>
+        <w:t xml:space="preserve"> </w:t>
+      </w:r>
+      <w:proofErr w:type="spellStart"/>
+      <w:r>
+        <w:rPr>
+          <w:sz w:val="24"/>
+        </w:rPr>
+        <w:t>proizvoda</w:t>
+      </w:r>
+      <w:proofErr w:type="spellEnd"/>
+      <w:r>
+        <w:rPr>
+          <w:sz w:val="24"/>
+        </w:rPr>
+        <w:t xml:space="preserve"> </w:t>
+      </w:r>
+      <w:proofErr w:type="gramStart"/>
+      <w:r>
+        <w:rPr>
+          <w:sz w:val="24"/>
+        </w:rPr>
+        <w:t>od</w:t>
+      </w:r>
+      <w:proofErr w:type="gramEnd"/>
+      <w:r>
+        <w:rPr>
+          <w:sz w:val="24"/>
+        </w:rPr>
+        <w:t xml:space="preserve"> </w:t>
+      </w:r>
+      <w:proofErr w:type="spellStart"/>
+      <w:r>
+        <w:rPr>
+          <w:sz w:val="24"/>
+        </w:rPr>
+        <w:t>dobavljača</w:t>
+      </w:r>
+      <w:proofErr w:type="spellEnd"/>
+      <w:r>
+        <w:rPr>
+          <w:sz w:val="24"/>
+        </w:rPr>
+        <w:t xml:space="preserve"> </w:t>
+      </w:r>
+      <w:proofErr w:type="spellStart"/>
+      <w:r>
+        <w:rPr>
+          <w:sz w:val="24"/>
+        </w:rPr>
+        <w:t>i</w:t>
+      </w:r>
+      <w:proofErr w:type="spellEnd"/>
+      <w:r>
+        <w:rPr>
+          <w:sz w:val="24"/>
+        </w:rPr>
+        <w:t xml:space="preserve"> </w:t>
+      </w:r>
+      <w:proofErr w:type="spellStart"/>
+      <w:r>
+        <w:rPr>
+          <w:sz w:val="24"/>
+        </w:rPr>
+        <w:t>naručuje</w:t>
+      </w:r>
+      <w:proofErr w:type="spellEnd"/>
+      <w:r>
+        <w:rPr>
+          <w:sz w:val="24"/>
+        </w:rPr>
+        <w:t xml:space="preserve"> </w:t>
+      </w:r>
+      <w:proofErr w:type="spellStart"/>
+      <w:r>
+        <w:rPr>
+          <w:sz w:val="24"/>
+        </w:rPr>
+        <w:t>još</w:t>
+      </w:r>
+      <w:proofErr w:type="spellEnd"/>
+      <w:r>
+        <w:rPr>
+          <w:sz w:val="24"/>
+        </w:rPr>
+        <w:t xml:space="preserve"> </w:t>
+      </w:r>
+      <w:proofErr w:type="spellStart"/>
+      <w:r>
+        <w:rPr>
+          <w:sz w:val="24"/>
+        </w:rPr>
+        <w:t>proizvoda</w:t>
+      </w:r>
+      <w:proofErr w:type="spellEnd"/>
+      <w:r>
+        <w:rPr>
+          <w:sz w:val="24"/>
+        </w:rPr>
+        <w:t xml:space="preserve"> </w:t>
+      </w:r>
+      <w:proofErr w:type="spellStart"/>
+      <w:r>
+        <w:rPr>
+          <w:sz w:val="24"/>
+        </w:rPr>
+        <w:t>kada</w:t>
+      </w:r>
+      <w:proofErr w:type="spellEnd"/>
+      <w:r>
+        <w:rPr>
+          <w:sz w:val="24"/>
+        </w:rPr>
+        <w:t xml:space="preserve"> </w:t>
+      </w:r>
+      <w:proofErr w:type="spellStart"/>
+      <w:r>
+        <w:rPr>
+          <w:sz w:val="24"/>
+        </w:rPr>
+        <w:t>vidi</w:t>
+      </w:r>
+      <w:proofErr w:type="spellEnd"/>
+      <w:r>
+        <w:rPr>
+          <w:sz w:val="24"/>
+        </w:rPr>
+        <w:t xml:space="preserve"> da </w:t>
+      </w:r>
+      <w:proofErr w:type="spellStart"/>
+      <w:r>
+        <w:rPr>
+          <w:sz w:val="24"/>
+        </w:rPr>
+        <w:t>ih</w:t>
+      </w:r>
+      <w:proofErr w:type="spellEnd"/>
+      <w:r>
+        <w:rPr>
+          <w:sz w:val="24"/>
+        </w:rPr>
+        <w:t xml:space="preserve"> </w:t>
+      </w:r>
+      <w:proofErr w:type="spellStart"/>
+      <w:r>
+        <w:rPr>
+          <w:sz w:val="24"/>
+        </w:rPr>
+        <w:t>nema</w:t>
+      </w:r>
+      <w:proofErr w:type="spellEnd"/>
+      <w:r>
+        <w:rPr>
+          <w:sz w:val="24"/>
+        </w:rPr>
+        <w:t xml:space="preserve"> </w:t>
+      </w:r>
+      <w:proofErr w:type="spellStart"/>
+      <w:r>
+        <w:rPr>
+          <w:sz w:val="24"/>
+        </w:rPr>
+        <w:t>na</w:t>
+      </w:r>
+      <w:proofErr w:type="spellEnd"/>
+      <w:r>
+        <w:rPr>
+          <w:sz w:val="24"/>
+        </w:rPr>
+        <w:t xml:space="preserve"> </w:t>
+      </w:r>
+      <w:proofErr w:type="spellStart"/>
+      <w:r>
+        <w:rPr>
+          <w:sz w:val="24"/>
+        </w:rPr>
+        <w:t>stanju</w:t>
+      </w:r>
+      <w:proofErr w:type="spellEnd"/>
+      <w:r>
+        <w:rPr>
+          <w:sz w:val="24"/>
+        </w:rPr>
+        <w:t>.</w:t>
+      </w:r>
+      <w:bookmarkStart w:id="3" w:name="_GoBack"/>
+      <w:bookmarkEnd w:id="3"/>
+    </w:p>
+    <w:p>
+      <w:pPr>
+        <w:pStyle w:val="ListParagraph"/>
+        <w:rPr>
+          <w:sz w:val="24"/>
+        </w:rPr>
+      </w:pPr>
+    </w:p>
+    <w:p>
+      <w:pPr>
+        <w:pStyle w:val="ListParagraph"/>
+        <w:numPr>
+          <w:ilvl w:val="0"/>
+          <w:numId w:val="2"/>
+        </w:numPr>
+        <w:rPr>
+          <w:sz w:val="24"/>
+        </w:rPr>
+      </w:pPr>
+      <w:proofErr w:type="spellStart"/>
+      <w:r>
+        <w:rPr>
+          <w:b/>
+          <w:sz w:val="24"/>
+        </w:rPr>
+        <w:t>Kurir</w:t>
+      </w:r>
+      <w:proofErr w:type="spellEnd"/>
+      <w:r>
+        <w:rPr>
+          <w:sz w:val="24"/>
+        </w:rPr>
+        <w:t xml:space="preserve"> </w:t>
+      </w:r>
+      <w:proofErr w:type="spellStart"/>
+      <w:r>
+        <w:rPr>
+          <w:sz w:val="24"/>
+        </w:rPr>
+        <w:t>preuzima</w:t>
+      </w:r>
+      <w:proofErr w:type="spellEnd"/>
+      <w:r>
+        <w:rPr>
+          <w:sz w:val="24"/>
+        </w:rPr>
+        <w:t xml:space="preserve"> </w:t>
+      </w:r>
+      <w:proofErr w:type="spellStart"/>
+      <w:r>
+        <w:rPr>
+          <w:sz w:val="24"/>
+        </w:rPr>
+        <w:t>narudžbinu</w:t>
+      </w:r>
+      <w:proofErr w:type="spellEnd"/>
+      <w:r>
+        <w:rPr>
+          <w:sz w:val="24"/>
+        </w:rPr>
+        <w:t xml:space="preserve"> </w:t>
+      </w:r>
+      <w:proofErr w:type="gramStart"/>
+      <w:r>
+        <w:rPr>
+          <w:sz w:val="24"/>
+        </w:rPr>
+        <w:t>od</w:t>
+      </w:r>
+      <w:proofErr w:type="gramEnd"/>
+      <w:r>
+        <w:rPr>
+          <w:sz w:val="24"/>
+        </w:rPr>
+        <w:t xml:space="preserve"> </w:t>
+      </w:r>
+      <w:proofErr w:type="spellStart"/>
+      <w:r>
+        <w:rPr>
+          <w:sz w:val="24"/>
+        </w:rPr>
+        <w:t>magacionera</w:t>
+      </w:r>
+      <w:proofErr w:type="spellEnd"/>
+      <w:r>
+        <w:rPr>
+          <w:sz w:val="24"/>
+        </w:rPr>
+        <w:t xml:space="preserve"> </w:t>
+      </w:r>
+      <w:proofErr w:type="spellStart"/>
+      <w:r>
+        <w:rPr>
+          <w:sz w:val="24"/>
+        </w:rPr>
+        <w:t>i</w:t>
+      </w:r>
+      <w:proofErr w:type="spellEnd"/>
+      <w:r>
+        <w:rPr>
+          <w:sz w:val="24"/>
+        </w:rPr>
+        <w:t xml:space="preserve"> </w:t>
+      </w:r>
+      <w:proofErr w:type="spellStart"/>
+      <w:r>
+        <w:rPr>
+          <w:sz w:val="24"/>
+        </w:rPr>
+        <w:t>donosi</w:t>
+      </w:r>
+      <w:proofErr w:type="spellEnd"/>
+      <w:r>
+        <w:rPr>
+          <w:sz w:val="24"/>
+        </w:rPr>
+        <w:t xml:space="preserve"> </w:t>
+      </w:r>
+      <w:proofErr w:type="spellStart"/>
+      <w:r>
+        <w:rPr>
+          <w:sz w:val="24"/>
+        </w:rPr>
+        <w:t>na</w:t>
+      </w:r>
+      <w:proofErr w:type="spellEnd"/>
+      <w:r>
+        <w:rPr>
+          <w:sz w:val="24"/>
+        </w:rPr>
+        <w:t xml:space="preserve"> </w:t>
+      </w:r>
+      <w:proofErr w:type="spellStart"/>
+      <w:r>
+        <w:rPr>
+          <w:sz w:val="24"/>
+        </w:rPr>
+        <w:t>adresu</w:t>
+      </w:r>
+      <w:proofErr w:type="spellEnd"/>
+      <w:r>
+        <w:rPr>
+          <w:sz w:val="24"/>
+        </w:rPr>
+        <w:t xml:space="preserve"> </w:t>
+      </w:r>
+      <w:proofErr w:type="spellStart"/>
+      <w:r>
+        <w:rPr>
+          <w:sz w:val="24"/>
+        </w:rPr>
+        <w:t>koja</w:t>
+      </w:r>
+      <w:proofErr w:type="spellEnd"/>
+      <w:r>
+        <w:rPr>
+          <w:sz w:val="24"/>
+        </w:rPr>
+        <w:t xml:space="preserve"> je data </w:t>
+      </w:r>
+      <w:proofErr w:type="spellStart"/>
+      <w:r>
+        <w:rPr>
+          <w:sz w:val="24"/>
+        </w:rPr>
+        <w:t>na</w:t>
+      </w:r>
+      <w:proofErr w:type="spellEnd"/>
+      <w:r>
+        <w:rPr>
+          <w:sz w:val="24"/>
+        </w:rPr>
+        <w:t xml:space="preserve"> </w:t>
+      </w:r>
+      <w:proofErr w:type="spellStart"/>
+      <w:r>
+        <w:rPr>
+          <w:sz w:val="24"/>
+        </w:rPr>
+        <w:t>porudžbini</w:t>
+      </w:r>
+      <w:proofErr w:type="spellEnd"/>
+      <w:r>
+        <w:rPr>
+          <w:sz w:val="24"/>
+        </w:rPr>
+        <w:t xml:space="preserve">. On </w:t>
+      </w:r>
+      <w:proofErr w:type="spellStart"/>
+      <w:r>
+        <w:rPr>
+          <w:sz w:val="24"/>
+        </w:rPr>
+        <w:t>donosi</w:t>
+      </w:r>
+      <w:proofErr w:type="spellEnd"/>
+      <w:r>
+        <w:rPr>
+          <w:sz w:val="24"/>
+        </w:rPr>
+        <w:t xml:space="preserve"> </w:t>
+      </w:r>
+      <w:proofErr w:type="spellStart"/>
+      <w:r>
+        <w:rPr>
+          <w:sz w:val="24"/>
+        </w:rPr>
+        <w:t>kupcu</w:t>
+      </w:r>
+      <w:proofErr w:type="spellEnd"/>
+      <w:r>
+        <w:rPr>
+          <w:sz w:val="24"/>
+        </w:rPr>
+        <w:t xml:space="preserve"> </w:t>
+      </w:r>
+      <w:proofErr w:type="spellStart"/>
+      <w:r>
+        <w:rPr>
+          <w:sz w:val="24"/>
+        </w:rPr>
+        <w:t>proizvod</w:t>
+      </w:r>
+      <w:proofErr w:type="spellEnd"/>
+      <w:r>
+        <w:rPr>
+          <w:sz w:val="24"/>
+        </w:rPr>
+        <w:t xml:space="preserve"> </w:t>
+      </w:r>
+      <w:proofErr w:type="spellStart"/>
+      <w:proofErr w:type="gramStart"/>
+      <w:r>
+        <w:rPr>
+          <w:sz w:val="24"/>
+        </w:rPr>
+        <w:t>i</w:t>
+      </w:r>
+      <w:proofErr w:type="spellEnd"/>
+      <w:r>
+        <w:rPr>
+          <w:sz w:val="24"/>
+        </w:rPr>
+        <w:t xml:space="preserve"> ,</w:t>
+      </w:r>
+      <w:proofErr w:type="spellStart"/>
+      <w:r>
+        <w:rPr>
+          <w:sz w:val="24"/>
+        </w:rPr>
+        <w:t>ako</w:t>
+      </w:r>
+      <w:proofErr w:type="spellEnd"/>
+      <w:proofErr w:type="gramEnd"/>
+      <w:r>
+        <w:rPr>
+          <w:sz w:val="24"/>
+        </w:rPr>
+        <w:t xml:space="preserve"> je </w:t>
+      </w:r>
+      <w:proofErr w:type="spellStart"/>
+      <w:r>
+        <w:rPr>
+          <w:sz w:val="24"/>
+        </w:rPr>
+        <w:t>kupac</w:t>
+      </w:r>
+      <w:proofErr w:type="spellEnd"/>
+      <w:r>
+        <w:rPr>
+          <w:sz w:val="24"/>
+        </w:rPr>
+        <w:t xml:space="preserve"> </w:t>
+      </w:r>
+      <w:proofErr w:type="spellStart"/>
+      <w:r>
+        <w:rPr>
+          <w:sz w:val="24"/>
+        </w:rPr>
+        <w:t>izabrao</w:t>
+      </w:r>
+      <w:proofErr w:type="spellEnd"/>
+      <w:r>
+        <w:rPr>
+          <w:sz w:val="24"/>
+        </w:rPr>
+        <w:t xml:space="preserve"> </w:t>
+      </w:r>
+      <w:proofErr w:type="spellStart"/>
+      <w:r>
+        <w:rPr>
+          <w:sz w:val="24"/>
+        </w:rPr>
+        <w:t>opciju</w:t>
+      </w:r>
+      <w:proofErr w:type="spellEnd"/>
+      <w:r>
+        <w:rPr>
+          <w:sz w:val="24"/>
+        </w:rPr>
+        <w:t xml:space="preserve"> </w:t>
+      </w:r>
+      <w:proofErr w:type="spellStart"/>
+      <w:r>
+        <w:rPr>
+          <w:sz w:val="24"/>
+        </w:rPr>
+        <w:t>plaćanja</w:t>
+      </w:r>
+      <w:proofErr w:type="spellEnd"/>
+      <w:r>
+        <w:rPr>
+          <w:sz w:val="24"/>
+        </w:rPr>
+        <w:t xml:space="preserve"> </w:t>
+      </w:r>
+      <w:proofErr w:type="spellStart"/>
+      <w:r>
+        <w:rPr>
+          <w:sz w:val="24"/>
+        </w:rPr>
+        <w:t>pri</w:t>
+      </w:r>
+      <w:proofErr w:type="spellEnd"/>
+      <w:r>
+        <w:rPr>
+          <w:sz w:val="24"/>
+        </w:rPr>
+        <w:t xml:space="preserve"> </w:t>
+      </w:r>
+      <w:proofErr w:type="spellStart"/>
+      <w:r>
+        <w:rPr>
+          <w:sz w:val="24"/>
+        </w:rPr>
+        <w:t>preuzimanju</w:t>
+      </w:r>
+      <w:proofErr w:type="spellEnd"/>
+      <w:r>
+        <w:rPr>
+          <w:sz w:val="24"/>
+        </w:rPr>
+        <w:t xml:space="preserve">, </w:t>
+      </w:r>
+      <w:proofErr w:type="spellStart"/>
+      <w:r>
+        <w:rPr>
+          <w:sz w:val="24"/>
+        </w:rPr>
+        <w:t>preuzima</w:t>
+      </w:r>
+      <w:proofErr w:type="spellEnd"/>
+      <w:r>
+        <w:rPr>
+          <w:sz w:val="24"/>
+        </w:rPr>
+        <w:t xml:space="preserve"> </w:t>
+      </w:r>
+      <w:proofErr w:type="spellStart"/>
+      <w:r>
+        <w:rPr>
+          <w:sz w:val="24"/>
+        </w:rPr>
+        <w:t>novac</w:t>
+      </w:r>
+      <w:proofErr w:type="spellEnd"/>
+      <w:r>
+        <w:rPr>
+          <w:sz w:val="24"/>
+        </w:rPr>
+        <w:t xml:space="preserve">. </w:t>
+      </w:r>
+      <w:proofErr w:type="spellStart"/>
+      <w:r>
+        <w:rPr>
+          <w:sz w:val="24"/>
+        </w:rPr>
+        <w:t>Ako</w:t>
+      </w:r>
+      <w:proofErr w:type="spellEnd"/>
+      <w:r>
+        <w:rPr>
+          <w:sz w:val="24"/>
+        </w:rPr>
+        <w:t xml:space="preserve"> </w:t>
+      </w:r>
+      <w:proofErr w:type="spellStart"/>
+      <w:r>
+        <w:rPr>
+          <w:sz w:val="24"/>
+        </w:rPr>
+        <w:t>kupac</w:t>
+      </w:r>
+      <w:proofErr w:type="spellEnd"/>
+      <w:r>
+        <w:rPr>
+          <w:sz w:val="24"/>
+        </w:rPr>
+        <w:t xml:space="preserve"> </w:t>
+      </w:r>
+      <w:proofErr w:type="spellStart"/>
+      <w:r>
+        <w:rPr>
+          <w:sz w:val="24"/>
+        </w:rPr>
+        <w:t>nije</w:t>
+      </w:r>
+      <w:proofErr w:type="spellEnd"/>
+      <w:r>
+        <w:rPr>
+          <w:sz w:val="24"/>
+        </w:rPr>
+        <w:t xml:space="preserve"> </w:t>
+      </w:r>
+      <w:proofErr w:type="spellStart"/>
+      <w:proofErr w:type="gramStart"/>
+      <w:r>
+        <w:rPr>
+          <w:sz w:val="24"/>
+        </w:rPr>
+        <w:t>na</w:t>
+      </w:r>
+      <w:proofErr w:type="spellEnd"/>
+      <w:proofErr w:type="gramEnd"/>
+      <w:r>
+        <w:rPr>
+          <w:sz w:val="24"/>
+        </w:rPr>
+        <w:t xml:space="preserve"> </w:t>
+      </w:r>
+      <w:proofErr w:type="spellStart"/>
+      <w:r>
+        <w:rPr>
+          <w:sz w:val="24"/>
+        </w:rPr>
+        <w:t>adresi</w:t>
+      </w:r>
+      <w:proofErr w:type="spellEnd"/>
+      <w:r>
+        <w:rPr>
+          <w:sz w:val="24"/>
+        </w:rPr>
+        <w:t xml:space="preserve">, </w:t>
+      </w:r>
+      <w:proofErr w:type="spellStart"/>
+      <w:r>
+        <w:rPr>
+          <w:sz w:val="24"/>
+        </w:rPr>
+        <w:t>kurir</w:t>
+      </w:r>
+      <w:proofErr w:type="spellEnd"/>
+      <w:r>
+        <w:rPr>
+          <w:sz w:val="24"/>
+        </w:rPr>
+        <w:t xml:space="preserve"> </w:t>
+      </w:r>
+      <w:proofErr w:type="spellStart"/>
+      <w:r>
+        <w:rPr>
+          <w:sz w:val="24"/>
+        </w:rPr>
+        <w:t>ostavlja</w:t>
+      </w:r>
+      <w:proofErr w:type="spellEnd"/>
+      <w:r>
+        <w:rPr>
+          <w:sz w:val="24"/>
+        </w:rPr>
+        <w:t xml:space="preserve"> </w:t>
+      </w:r>
+      <w:proofErr w:type="spellStart"/>
+      <w:r>
+        <w:rPr>
+          <w:sz w:val="24"/>
+        </w:rPr>
+        <w:t>paket</w:t>
+      </w:r>
+      <w:proofErr w:type="spellEnd"/>
+      <w:r>
+        <w:rPr>
+          <w:sz w:val="24"/>
+        </w:rPr>
+        <w:t xml:space="preserve"> u </w:t>
+      </w:r>
+      <w:proofErr w:type="spellStart"/>
+      <w:r>
+        <w:rPr>
+          <w:sz w:val="24"/>
+        </w:rPr>
+        <w:t>najbližoj</w:t>
+      </w:r>
+      <w:proofErr w:type="spellEnd"/>
+      <w:r>
+        <w:rPr>
+          <w:sz w:val="24"/>
+        </w:rPr>
+        <w:t xml:space="preserve"> </w:t>
+      </w:r>
+      <w:proofErr w:type="spellStart"/>
+      <w:r>
+        <w:rPr>
+          <w:sz w:val="24"/>
+        </w:rPr>
+        <w:t>pošti</w:t>
+      </w:r>
+      <w:proofErr w:type="spellEnd"/>
+      <w:r>
+        <w:rPr>
+          <w:sz w:val="24"/>
+        </w:rPr>
+        <w:t>.</w:t>
+      </w:r>
+    </w:p>
+    <w:p>
+      <w:pPr>
+        <w:rPr>
+          <w:sz w:val="24"/>
+        </w:rPr>
+      </w:pPr>
+    </w:p>
+    <w:p>
+      <w:pPr>
         <w:pStyle w:val="Heading1"/>
       </w:pPr>
-      <w:bookmarkStart w:id="7" w:name="_Toc90930663"/>
+      <w:bookmarkStart w:id="4" w:name="_Toc90930659"/>
+      <w:proofErr w:type="spellStart"/>
+      <w:r>
+        <w:lastRenderedPageBreak/>
+        <w:t>Korisceni</w:t>
+      </w:r>
+      <w:proofErr w:type="spellEnd"/>
+      <w:r>
+        <w:t xml:space="preserve"> </w:t>
+      </w:r>
+      <w:proofErr w:type="spellStart"/>
+      <w:r>
+        <w:t>alati</w:t>
+      </w:r>
+      <w:bookmarkEnd w:id="4"/>
+      <w:proofErr w:type="spellEnd"/>
+    </w:p>
+    <w:p>
+      <w:pPr>
+        <w:pStyle w:val="Heading1"/>
+      </w:pPr>
+      <w:bookmarkStart w:id="5" w:name="_Toc90930660"/>
+      <w:proofErr w:type="spellStart"/>
+      <w:r>
+        <w:t>Analiza</w:t>
+      </w:r>
+      <w:proofErr w:type="spellEnd"/>
+      <w:r>
+        <w:t xml:space="preserve"> Sistema</w:t>
+      </w:r>
+      <w:bookmarkEnd w:id="5"/>
+    </w:p>
+    <w:p>
+      <w:pPr>
+        <w:pStyle w:val="Heading1"/>
+      </w:pPr>
+      <w:bookmarkStart w:id="6" w:name="_Toc90930661"/>
+      <w:proofErr w:type="spellStart"/>
+      <w:r>
+        <w:t>Predlog</w:t>
+      </w:r>
+      <w:proofErr w:type="spellEnd"/>
+      <w:r>
+        <w:t xml:space="preserve"> </w:t>
+      </w:r>
+      <w:proofErr w:type="spellStart"/>
+      <w:r>
+        <w:t>aplikativnog</w:t>
+      </w:r>
+      <w:proofErr w:type="spellEnd"/>
+      <w:r>
+        <w:t xml:space="preserve"> </w:t>
+      </w:r>
+      <w:proofErr w:type="spellStart"/>
+      <w:r>
+        <w:t>rešenja</w:t>
+      </w:r>
+      <w:bookmarkEnd w:id="6"/>
+      <w:proofErr w:type="spellEnd"/>
+    </w:p>
+    <w:p>
+      <w:pPr>
+        <w:pStyle w:val="Heading1"/>
+      </w:pPr>
+      <w:bookmarkStart w:id="7" w:name="_Toc90930662"/>
+      <w:proofErr w:type="spellStart"/>
+      <w:r>
+        <w:t>Predlog</w:t>
+      </w:r>
+      <w:proofErr w:type="spellEnd"/>
+      <w:r>
+        <w:t xml:space="preserve"> </w:t>
+      </w:r>
+      <w:proofErr w:type="spellStart"/>
+      <w:r>
+        <w:t>organizacije</w:t>
+      </w:r>
+      <w:proofErr w:type="spellEnd"/>
+      <w:r>
+        <w:t xml:space="preserve"> Sistema</w:t>
+      </w:r>
+      <w:bookmarkEnd w:id="7"/>
+    </w:p>
+    <w:p>
+      <w:pPr>
+        <w:pStyle w:val="Heading1"/>
+      </w:pPr>
+      <w:bookmarkStart w:id="8" w:name="_Toc90930663"/>
       <w:r>
         <w:t xml:space="preserve">Plan </w:t>
       </w:r>
@@ -1141,13 +3131,16 @@
       <w:r>
         <w:t>rešenja</w:t>
       </w:r>
-      <w:bookmarkEnd w:id="7"/>
-      <w:proofErr w:type="spellEnd"/>
+      <w:bookmarkEnd w:id="8"/>
+      <w:proofErr w:type="spellEnd"/>
+      <w:r>
+        <w:t xml:space="preserve"> </w:t>
+      </w:r>
     </w:p>
     <w:sectPr>
-      <w:headerReference w:type="default" r:id="rId8"/>
-      <w:footerReference w:type="default" r:id="rId9"/>
-      <w:headerReference w:type="first" r:id="rId10"/>
+      <w:headerReference w:type="default" r:id="rId9"/>
+      <w:footerReference w:type="default" r:id="rId10"/>
+      <w:headerReference w:type="first" r:id="rId11"/>
       <w:pgSz w:w="11906" w:h="16838" w:code="9"/>
       <w:pgMar w:top="1440" w:right="1440" w:bottom="1440" w:left="1440" w:header="720" w:footer="720" w:gutter="0"/>
       <w:cols w:space="720"/>
@@ -1159,7 +3152,7 @@
 </file>
 
 <file path=word/endnotes.xml><?xml version="1.0" encoding="utf-8"?>
-<w:endnotes xmlns:wpc="http://schemas.microsoft.com/office/word/2010/wordprocessingCanvas" xmlns:cx="http://schemas.microsoft.com/office/drawing/2014/chartex" xmlns:cx1="http://schemas.microsoft.com/office/drawing/2015/9/8/chartex" xmlns:cx2="http://schemas.microsoft.com/office/drawing/2015/10/21/chartex" xmlns:cx3="http://schemas.microsoft.com/office/drawing/2016/5/9/chartex" xmlns:cx4="http://schemas.microsoft.com/office/drawing/2016/5/10/chartex" xmlns:cx5="http://schemas.microsoft.com/office/drawing/2016/5/11/chartex" xmlns:cx6="http://schemas.microsoft.com/office/drawing/2016/5/12/chartex" xmlns:cx7="http://schemas.microsoft.com/office/drawing/2016/5/13/chartex" xmlns:cx8="http://schemas.microsoft.com/office/drawing/2016/5/14/chartex" xmlns:mc="http://schemas.openxmlformats.org/markup-compatibility/2006" xmlns:aink="http://schemas.microsoft.com/office/drawing/2016/ink" xmlns:am3d="http://schemas.microsoft.com/office/drawing/2017/model3d" xmlns:o="urn:schemas-microsoft-com:office:office" xmlns:r="http://schemas.openxmlformats.org/officeDocument/2006/relationships" xmlns:m="http://schemas.openxmlformats.org/officeDocument/2006/math" xmlns:v="urn:schemas-microsoft-com:vml" xmlns:wp14="http://schemas.microsoft.com/office/word/2010/wordprocessingDrawing" xmlns:wp="http://schemas.openxmlformats.org/drawingml/2006/wordprocessingDrawing" xmlns:w10="urn:schemas-microsoft-com:office:word" xmlns:w="http://schemas.openxmlformats.org/wordprocessingml/2006/main" xmlns:w14="http://schemas.microsoft.com/office/word/2010/wordml" xmlns:w15="http://schemas.microsoft.com/office/word/2012/wordml" xmlns:w16cex="http://schemas.microsoft.com/office/word/2018/wordml/cex" xmlns:w16cid="http://schemas.microsoft.com/office/word/2016/wordml/cid" xmlns:w16="http://schemas.microsoft.com/office/word/2018/wordml" xmlns:w16sdtdh="http://schemas.microsoft.com/office/word/2020/wordml/sdtdatahash" xmlns:w16se="http://schemas.microsoft.com/office/word/2015/wordml/symex" xmlns:wpg="http://schemas.microsoft.com/office/word/2010/wordprocessingGroup" xmlns:wpi="http://schemas.microsoft.com/office/word/2010/wordprocessingInk" xmlns:wne="http://schemas.microsoft.com/office/word/2006/wordml" xmlns:wps="http://schemas.microsoft.com/office/word/2010/wordprocessingShape" mc:Ignorable="w14 w15 w16se w16cid w16 w16cex w16sdtdh wp14">
+<w:endnotes xmlns:wpc="http://schemas.microsoft.com/office/word/2010/wordprocessingCanvas" xmlns:mc="http://schemas.openxmlformats.org/markup-compatibility/2006" xmlns:o="urn:schemas-microsoft-com:office:office" xmlns:r="http://schemas.openxmlformats.org/officeDocument/2006/relationships" xmlns:m="http://schemas.openxmlformats.org/officeDocument/2006/math" xmlns:v="urn:schemas-microsoft-com:vml" xmlns:wp14="http://schemas.microsoft.com/office/word/2010/wordprocessingDrawing" xmlns:wp="http://schemas.openxmlformats.org/drawingml/2006/wordprocessingDrawing" xmlns:w10="urn:schemas-microsoft-com:office:word" xmlns:w="http://schemas.openxmlformats.org/wordprocessingml/2006/main" xmlns:w14="http://schemas.microsoft.com/office/word/2010/wordml" xmlns:w15="http://schemas.microsoft.com/office/word/2012/wordml" xmlns:wpg="http://schemas.microsoft.com/office/word/2010/wordprocessingGroup" xmlns:wpi="http://schemas.microsoft.com/office/word/2010/wordprocessingInk" xmlns:wne="http://schemas.microsoft.com/office/word/2006/wordml" xmlns:wps="http://schemas.microsoft.com/office/word/2010/wordprocessingShape" mc:Ignorable="w14 w15 wp14">
   <w:endnote w:type="separator" w:id="-1">
     <w:p>
       <w:pPr>
@@ -1184,7 +3177,7 @@
 </file>
 
 <file path=word/footer1.xml><?xml version="1.0" encoding="utf-8"?>
-<w:ftr xmlns:wpc="http://schemas.microsoft.com/office/word/2010/wordprocessingCanvas" xmlns:cx="http://schemas.microsoft.com/office/drawing/2014/chartex" xmlns:cx1="http://schemas.microsoft.com/office/drawing/2015/9/8/chartex" xmlns:cx2="http://schemas.microsoft.com/office/drawing/2015/10/21/chartex" xmlns:cx3="http://schemas.microsoft.com/office/drawing/2016/5/9/chartex" xmlns:cx4="http://schemas.microsoft.com/office/drawing/2016/5/10/chartex" xmlns:cx5="http://schemas.microsoft.com/office/drawing/2016/5/11/chartex" xmlns:cx6="http://schemas.microsoft.com/office/drawing/2016/5/12/chartex" xmlns:cx7="http://schemas.microsoft.com/office/drawing/2016/5/13/chartex" xmlns:cx8="http://schemas.microsoft.com/office/drawing/2016/5/14/chartex" xmlns:mc="http://schemas.openxmlformats.org/markup-compatibility/2006" xmlns:aink="http://schemas.microsoft.com/office/drawing/2016/ink" xmlns:am3d="http://schemas.microsoft.com/office/drawing/2017/model3d" xmlns:o="urn:schemas-microsoft-com:office:office" xmlns:r="http://schemas.openxmlformats.org/officeDocument/2006/relationships" xmlns:m="http://schemas.openxmlformats.org/officeDocument/2006/math" xmlns:v="urn:schemas-microsoft-com:vml" xmlns:wp14="http://schemas.microsoft.com/office/word/2010/wordprocessingDrawing" xmlns:wp="http://schemas.openxmlformats.org/drawingml/2006/wordprocessingDrawing" xmlns:w10="urn:schemas-microsoft-com:office:word" xmlns:w="http://schemas.openxmlformats.org/wordprocessingml/2006/main" xmlns:w14="http://schemas.microsoft.com/office/word/2010/wordml" xmlns:w15="http://schemas.microsoft.com/office/word/2012/wordml" xmlns:w16cex="http://schemas.microsoft.com/office/word/2018/wordml/cex" xmlns:w16cid="http://schemas.microsoft.com/office/word/2016/wordml/cid" xmlns:w16="http://schemas.microsoft.com/office/word/2018/wordml" xmlns:w16sdtdh="http://schemas.microsoft.com/office/word/2020/wordml/sdtdatahash" xmlns:w16se="http://schemas.microsoft.com/office/word/2015/wordml/symex" xmlns:wpg="http://schemas.microsoft.com/office/word/2010/wordprocessingGroup" xmlns:wpi="http://schemas.microsoft.com/office/word/2010/wordprocessingInk" xmlns:wne="http://schemas.microsoft.com/office/word/2006/wordml" xmlns:wps="http://schemas.microsoft.com/office/word/2010/wordprocessingShape" mc:Ignorable="w14 w15 w16se w16cid w16 w16cex w16sdtdh wp14">
+<w:ftr xmlns:wpc="http://schemas.microsoft.com/office/word/2010/wordprocessingCanvas" xmlns:mc="http://schemas.openxmlformats.org/markup-compatibility/2006" xmlns:o="urn:schemas-microsoft-com:office:office" xmlns:r="http://schemas.openxmlformats.org/officeDocument/2006/relationships" xmlns:m="http://schemas.openxmlformats.org/officeDocument/2006/math" xmlns:v="urn:schemas-microsoft-com:vml" xmlns:wp14="http://schemas.microsoft.com/office/word/2010/wordprocessingDrawing" xmlns:wp="http://schemas.openxmlformats.org/drawingml/2006/wordprocessingDrawing" xmlns:w10="urn:schemas-microsoft-com:office:word" xmlns:w="http://schemas.openxmlformats.org/wordprocessingml/2006/main" xmlns:w14="http://schemas.microsoft.com/office/word/2010/wordml" xmlns:w15="http://schemas.microsoft.com/office/word/2012/wordml" xmlns:wpg="http://schemas.microsoft.com/office/word/2010/wordprocessingGroup" xmlns:wpi="http://schemas.microsoft.com/office/word/2010/wordprocessingInk" xmlns:wne="http://schemas.microsoft.com/office/word/2006/wordml" xmlns:wps="http://schemas.microsoft.com/office/word/2010/wordprocessingShape" mc:Ignorable="w14 w15 wp14">
   <w:sdt>
     <w:sdtPr>
       <w:id w:val="1777748590"/>
@@ -1217,7 +3210,7 @@
           <w:rPr>
             <w:noProof/>
           </w:rPr>
-          <w:t>2</w:t>
+          <w:t>4</w:t>
         </w:r>
         <w:r>
           <w:rPr>
@@ -1237,7 +3230,7 @@
 </file>
 
 <file path=word/footnotes.xml><?xml version="1.0" encoding="utf-8"?>
-<w:footnotes xmlns:wpc="http://schemas.microsoft.com/office/word/2010/wordprocessingCanvas" xmlns:cx="http://schemas.microsoft.com/office/drawing/2014/chartex" xmlns:cx1="http://schemas.microsoft.com/office/drawing/2015/9/8/chartex" xmlns:cx2="http://schemas.microsoft.com/office/drawing/2015/10/21/chartex" xmlns:cx3="http://schemas.microsoft.com/office/drawing/2016/5/9/chartex" xmlns:cx4="http://schemas.microsoft.com/office/drawing/2016/5/10/chartex" xmlns:cx5="http://schemas.microsoft.com/office/drawing/2016/5/11/chartex" xmlns:cx6="http://schemas.microsoft.com/office/drawing/2016/5/12/chartex" xmlns:cx7="http://schemas.microsoft.com/office/drawing/2016/5/13/chartex" xmlns:cx8="http://schemas.microsoft.com/office/drawing/2016/5/14/chartex" xmlns:mc="http://schemas.openxmlformats.org/markup-compatibility/2006" xmlns:aink="http://schemas.microsoft.com/office/drawing/2016/ink" xmlns:am3d="http://schemas.microsoft.com/office/drawing/2017/model3d" xmlns:o="urn:schemas-microsoft-com:office:office" xmlns:r="http://schemas.openxmlformats.org/officeDocument/2006/relationships" xmlns:m="http://schemas.openxmlformats.org/officeDocument/2006/math" xmlns:v="urn:schemas-microsoft-com:vml" xmlns:wp14="http://schemas.microsoft.com/office/word/2010/wordprocessingDrawing" xmlns:wp="http://schemas.openxmlformats.org/drawingml/2006/wordprocessingDrawing" xmlns:w10="urn:schemas-microsoft-com:office:word" xmlns:w="http://schemas.openxmlformats.org/wordprocessingml/2006/main" xmlns:w14="http://schemas.microsoft.com/office/word/2010/wordml" xmlns:w15="http://schemas.microsoft.com/office/word/2012/wordml" xmlns:w16cex="http://schemas.microsoft.com/office/word/2018/wordml/cex" xmlns:w16cid="http://schemas.microsoft.com/office/word/2016/wordml/cid" xmlns:w16="http://schemas.microsoft.com/office/word/2018/wordml" xmlns:w16sdtdh="http://schemas.microsoft.com/office/word/2020/wordml/sdtdatahash" xmlns:w16se="http://schemas.microsoft.com/office/word/2015/wordml/symex" xmlns:wpg="http://schemas.microsoft.com/office/word/2010/wordprocessingGroup" xmlns:wpi="http://schemas.microsoft.com/office/word/2010/wordprocessingInk" xmlns:wne="http://schemas.microsoft.com/office/word/2006/wordml" xmlns:wps="http://schemas.microsoft.com/office/word/2010/wordprocessingShape" mc:Ignorable="w14 w15 w16se w16cid w16 w16cex w16sdtdh wp14">
+<w:footnotes xmlns:wpc="http://schemas.microsoft.com/office/word/2010/wordprocessingCanvas" xmlns:mc="http://schemas.openxmlformats.org/markup-compatibility/2006" xmlns:o="urn:schemas-microsoft-com:office:office" xmlns:r="http://schemas.openxmlformats.org/officeDocument/2006/relationships" xmlns:m="http://schemas.openxmlformats.org/officeDocument/2006/math" xmlns:v="urn:schemas-microsoft-com:vml" xmlns:wp14="http://schemas.microsoft.com/office/word/2010/wordprocessingDrawing" xmlns:wp="http://schemas.openxmlformats.org/drawingml/2006/wordprocessingDrawing" xmlns:w10="urn:schemas-microsoft-com:office:word" xmlns:w="http://schemas.openxmlformats.org/wordprocessingml/2006/main" xmlns:w14="http://schemas.microsoft.com/office/word/2010/wordml" xmlns:w15="http://schemas.microsoft.com/office/word/2012/wordml" xmlns:wpg="http://schemas.microsoft.com/office/word/2010/wordprocessingGroup" xmlns:wpi="http://schemas.microsoft.com/office/word/2010/wordprocessingInk" xmlns:wne="http://schemas.microsoft.com/office/word/2006/wordml" xmlns:wps="http://schemas.microsoft.com/office/word/2010/wordprocessingShape" mc:Ignorable="w14 w15 wp14">
   <w:footnote w:type="separator" w:id="-1">
     <w:p>
       <w:pPr>
@@ -1262,7 +3255,7 @@
 </file>
 
 <file path=word/header1.xml><?xml version="1.0" encoding="utf-8"?>
-<w:hdr xmlns:wpc="http://schemas.microsoft.com/office/word/2010/wordprocessingCanvas" xmlns:cx="http://schemas.microsoft.com/office/drawing/2014/chartex" xmlns:cx1="http://schemas.microsoft.com/office/drawing/2015/9/8/chartex" xmlns:cx2="http://schemas.microsoft.com/office/drawing/2015/10/21/chartex" xmlns:cx3="http://schemas.microsoft.com/office/drawing/2016/5/9/chartex" xmlns:cx4="http://schemas.microsoft.com/office/drawing/2016/5/10/chartex" xmlns:cx5="http://schemas.microsoft.com/office/drawing/2016/5/11/chartex" xmlns:cx6="http://schemas.microsoft.com/office/drawing/2016/5/12/chartex" xmlns:cx7="http://schemas.microsoft.com/office/drawing/2016/5/13/chartex" xmlns:cx8="http://schemas.microsoft.com/office/drawing/2016/5/14/chartex" xmlns:mc="http://schemas.openxmlformats.org/markup-compatibility/2006" xmlns:aink="http://schemas.microsoft.com/office/drawing/2016/ink" xmlns:am3d="http://schemas.microsoft.com/office/drawing/2017/model3d" xmlns:o="urn:schemas-microsoft-com:office:office" xmlns:r="http://schemas.openxmlformats.org/officeDocument/2006/relationships" xmlns:m="http://schemas.openxmlformats.org/officeDocument/2006/math" xmlns:v="urn:schemas-microsoft-com:vml" xmlns:wp14="http://schemas.microsoft.com/office/word/2010/wordprocessingDrawing" xmlns:wp="http://schemas.openxmlformats.org/drawingml/2006/wordprocessingDrawing" xmlns:w10="urn:schemas-microsoft-com:office:word" xmlns:w="http://schemas.openxmlformats.org/wordprocessingml/2006/main" xmlns:w14="http://schemas.microsoft.com/office/word/2010/wordml" xmlns:w15="http://schemas.microsoft.com/office/word/2012/wordml" xmlns:w16cex="http://schemas.microsoft.com/office/word/2018/wordml/cex" xmlns:w16cid="http://schemas.microsoft.com/office/word/2016/wordml/cid" xmlns:w16="http://schemas.microsoft.com/office/word/2018/wordml" xmlns:w16sdtdh="http://schemas.microsoft.com/office/word/2020/wordml/sdtdatahash" xmlns:w16se="http://schemas.microsoft.com/office/word/2015/wordml/symex" xmlns:wpg="http://schemas.microsoft.com/office/word/2010/wordprocessingGroup" xmlns:wpi="http://schemas.microsoft.com/office/word/2010/wordprocessingInk" xmlns:wne="http://schemas.microsoft.com/office/word/2006/wordml" xmlns:wps="http://schemas.microsoft.com/office/word/2010/wordprocessingShape" mc:Ignorable="w14 w15 w16se w16cid w16 w16cex w16sdtdh wp14">
+<w:hdr xmlns:wpc="http://schemas.microsoft.com/office/word/2010/wordprocessingCanvas" xmlns:mc="http://schemas.openxmlformats.org/markup-compatibility/2006" xmlns:o="urn:schemas-microsoft-com:office:office" xmlns:r="http://schemas.openxmlformats.org/officeDocument/2006/relationships" xmlns:m="http://schemas.openxmlformats.org/officeDocument/2006/math" xmlns:v="urn:schemas-microsoft-com:vml" xmlns:wp14="http://schemas.microsoft.com/office/word/2010/wordprocessingDrawing" xmlns:wp="http://schemas.openxmlformats.org/drawingml/2006/wordprocessingDrawing" xmlns:w10="urn:schemas-microsoft-com:office:word" xmlns:w="http://schemas.openxmlformats.org/wordprocessingml/2006/main" xmlns:w14="http://schemas.microsoft.com/office/word/2010/wordml" xmlns:w15="http://schemas.microsoft.com/office/word/2012/wordml" xmlns:wpg="http://schemas.microsoft.com/office/word/2010/wordprocessingGroup" xmlns:wpi="http://schemas.microsoft.com/office/word/2010/wordprocessingInk" xmlns:wne="http://schemas.microsoft.com/office/word/2006/wordml" xmlns:wps="http://schemas.microsoft.com/office/word/2010/wordprocessingShape" mc:Ignorable="w14 w15 wp14">
   <w:p>
     <w:pPr>
       <w:pStyle w:val="Header"/>
@@ -1293,7 +3286,7 @@
 </file>
 
 <file path=word/header2.xml><?xml version="1.0" encoding="utf-8"?>
-<w:hdr xmlns:wpc="http://schemas.microsoft.com/office/word/2010/wordprocessingCanvas" xmlns:cx="http://schemas.microsoft.com/office/drawing/2014/chartex" xmlns:cx1="http://schemas.microsoft.com/office/drawing/2015/9/8/chartex" xmlns:cx2="http://schemas.microsoft.com/office/drawing/2015/10/21/chartex" xmlns:cx3="http://schemas.microsoft.com/office/drawing/2016/5/9/chartex" xmlns:cx4="http://schemas.microsoft.com/office/drawing/2016/5/10/chartex" xmlns:cx5="http://schemas.microsoft.com/office/drawing/2016/5/11/chartex" xmlns:cx6="http://schemas.microsoft.com/office/drawing/2016/5/12/chartex" xmlns:cx7="http://schemas.microsoft.com/office/drawing/2016/5/13/chartex" xmlns:cx8="http://schemas.microsoft.com/office/drawing/2016/5/14/chartex" xmlns:mc="http://schemas.openxmlformats.org/markup-compatibility/2006" xmlns:aink="http://schemas.microsoft.com/office/drawing/2016/ink" xmlns:am3d="http://schemas.microsoft.com/office/drawing/2017/model3d" xmlns:o="urn:schemas-microsoft-com:office:office" xmlns:r="http://schemas.openxmlformats.org/officeDocument/2006/relationships" xmlns:m="http://schemas.openxmlformats.org/officeDocument/2006/math" xmlns:v="urn:schemas-microsoft-com:vml" xmlns:wp14="http://schemas.microsoft.com/office/word/2010/wordprocessingDrawing" xmlns:wp="http://schemas.openxmlformats.org/drawingml/2006/wordprocessingDrawing" xmlns:w10="urn:schemas-microsoft-com:office:word" xmlns:w="http://schemas.openxmlformats.org/wordprocessingml/2006/main" xmlns:w14="http://schemas.microsoft.com/office/word/2010/wordml" xmlns:w15="http://schemas.microsoft.com/office/word/2012/wordml" xmlns:w16cex="http://schemas.microsoft.com/office/word/2018/wordml/cex" xmlns:w16cid="http://schemas.microsoft.com/office/word/2016/wordml/cid" xmlns:w16="http://schemas.microsoft.com/office/word/2018/wordml" xmlns:w16sdtdh="http://schemas.microsoft.com/office/word/2020/wordml/sdtdatahash" xmlns:w16se="http://schemas.microsoft.com/office/word/2015/wordml/symex" xmlns:wpg="http://schemas.microsoft.com/office/word/2010/wordprocessingGroup" xmlns:wpi="http://schemas.microsoft.com/office/word/2010/wordprocessingInk" xmlns:wne="http://schemas.microsoft.com/office/word/2006/wordml" xmlns:wps="http://schemas.microsoft.com/office/word/2010/wordprocessingShape" mc:Ignorable="w14 w15 w16se w16cid w16 w16cex w16sdtdh wp14">
+<w:hdr xmlns:wpc="http://schemas.microsoft.com/office/word/2010/wordprocessingCanvas" xmlns:mc="http://schemas.openxmlformats.org/markup-compatibility/2006" xmlns:o="urn:schemas-microsoft-com:office:office" xmlns:r="http://schemas.openxmlformats.org/officeDocument/2006/relationships" xmlns:m="http://schemas.openxmlformats.org/officeDocument/2006/math" xmlns:v="urn:schemas-microsoft-com:vml" xmlns:wp14="http://schemas.microsoft.com/office/word/2010/wordprocessingDrawing" xmlns:wp="http://schemas.openxmlformats.org/drawingml/2006/wordprocessingDrawing" xmlns:w10="urn:schemas-microsoft-com:office:word" xmlns:w="http://schemas.openxmlformats.org/wordprocessingml/2006/main" xmlns:w14="http://schemas.microsoft.com/office/word/2010/wordml" xmlns:w15="http://schemas.microsoft.com/office/word/2012/wordml" xmlns:wpg="http://schemas.microsoft.com/office/word/2010/wordprocessingGroup" xmlns:wpi="http://schemas.microsoft.com/office/word/2010/wordprocessingInk" xmlns:wne="http://schemas.microsoft.com/office/word/2006/wordml" xmlns:wps="http://schemas.microsoft.com/office/word/2010/wordprocessingShape" mc:Ignorable="w14 w15 wp14">
   <w:p>
     <w:pPr>
       <w:spacing w:line="264" w:lineRule="auto"/>
@@ -1374,7 +3367,7 @@
             </wp:anchor>
           </w:drawing>
         </mc:Choice>
-        <mc:Fallback>
+        <mc:Fallback xmlns:cx="http://schemas.microsoft.com/office/drawing/2014/chartex" xmlns:cx1="http://schemas.microsoft.com/office/drawing/2015/9/8/chartex" xmlns:cx2="http://schemas.microsoft.com/office/drawing/2015/10/21/chartex" xmlns:cx3="http://schemas.microsoft.com/office/drawing/2016/5/9/chartex" xmlns:cx4="http://schemas.microsoft.com/office/drawing/2016/5/10/chartex" xmlns:cx5="http://schemas.microsoft.com/office/drawing/2016/5/11/chartex" xmlns:cx6="http://schemas.microsoft.com/office/drawing/2016/5/12/chartex" xmlns:cx7="http://schemas.microsoft.com/office/drawing/2016/5/13/chartex" xmlns:cx8="http://schemas.microsoft.com/office/drawing/2016/5/14/chartex" xmlns:aink="http://schemas.microsoft.com/office/drawing/2016/ink" xmlns:am3d="http://schemas.microsoft.com/office/drawing/2017/model3d" xmlns:w16cex="http://schemas.microsoft.com/office/word/2018/wordml/cex" xmlns:w16cid="http://schemas.microsoft.com/office/word/2016/wordml/cid" xmlns:w16="http://schemas.microsoft.com/office/word/2018/wordml" xmlns:w16sdtdh="http://schemas.microsoft.com/office/word/2020/wordml/sdtdatahash" xmlns:w16se="http://schemas.microsoft.com/office/word/2015/wordml/symex">
           <w:pict>
             <v:rect w14:anchorId="26E229CE" id="Rectangle 222" o:spid="_x0000_s1026" style="position:absolute;margin-left:0;margin-top:0;width:580.8pt;height:752.4pt;z-index:251659264;visibility:visible;mso-wrap-style:square;mso-width-percent:950;mso-height-percent:950;mso-wrap-distance-left:9pt;mso-wrap-distance-top:0;mso-wrap-distance-right:9pt;mso-wrap-distance-bottom:0;mso-position-horizontal:center;mso-position-horizontal-relative:page;mso-position-vertical:center;mso-position-vertical-relative:page;mso-width-percent:950;mso-height-percent:950;mso-width-relative:page;mso-height-relative:page;v-text-anchor:middle" o:gfxdata="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" filled="f" strokecolor="#747070 [1614]" strokeweight="1.25pt">
               <w10:wrap anchorx="page" anchory="page"/>
@@ -1399,6 +3392,7 @@
         <w:dataBinding w:prefixMappings="xmlns:ns0='http://schemas.openxmlformats.org/package/2006/metadata/core-properties' xmlns:ns1='http://purl.org/dc/elements/1.1/'" w:xpath="/ns0:coreProperties[1]/ns1:title[1]" w:storeItemID="{6C3C8BC8-F283-45AE-878A-BAB7291924A1}"/>
         <w:text/>
       </w:sdtPr>
+      <w:sdtEndPr/>
       <w:sdtContent>
         <w:r>
           <w:rPr>
@@ -1419,8 +3413,221 @@
 </w:hdr>
 </file>
 
+<file path=word/numbering.xml><?xml version="1.0" encoding="utf-8"?>
+<w:numbering xmlns:wpc="http://schemas.microsoft.com/office/word/2010/wordprocessingCanvas" xmlns:mc="http://schemas.openxmlformats.org/markup-compatibility/2006" xmlns:o="urn:schemas-microsoft-com:office:office" xmlns:r="http://schemas.openxmlformats.org/officeDocument/2006/relationships" xmlns:m="http://schemas.openxmlformats.org/officeDocument/2006/math" xmlns:v="urn:schemas-microsoft-com:vml" xmlns:wp14="http://schemas.microsoft.com/office/word/2010/wordprocessingDrawing" xmlns:wp="http://schemas.openxmlformats.org/drawingml/2006/wordprocessingDrawing" xmlns:w10="urn:schemas-microsoft-com:office:word" xmlns:w="http://schemas.openxmlformats.org/wordprocessingml/2006/main" xmlns:w14="http://schemas.microsoft.com/office/word/2010/wordml" xmlns:w15="http://schemas.microsoft.com/office/word/2012/wordml" xmlns:wpg="http://schemas.microsoft.com/office/word/2010/wordprocessingGroup" xmlns:wpi="http://schemas.microsoft.com/office/word/2010/wordprocessingInk" xmlns:wne="http://schemas.microsoft.com/office/word/2006/wordml" xmlns:wps="http://schemas.microsoft.com/office/word/2010/wordprocessingShape" mc:Ignorable="w14 w15 wp14">
+  <w:abstractNum w:abstractNumId="0">
+    <w:nsid w:val="155462FC"/>
+    <w:multiLevelType w:val="hybridMultilevel"/>
+    <w:tmpl w:val="BACE07E2"/>
+    <w:lvl w:ilvl="0" w:tplc="A028C038">
+      <w:start w:val="1"/>
+      <w:numFmt w:val="bullet"/>
+      <w:lvlText w:val="-"/>
+      <w:lvlJc w:val="left"/>
+      <w:pPr>
+        <w:ind w:left="720" w:hanging="360"/>
+      </w:pPr>
+      <w:rPr>
+        <w:rFonts w:ascii="Calibri" w:eastAsiaTheme="minorHAnsi" w:hAnsi="Calibri" w:cs="Calibri" w:hint="default"/>
+      </w:rPr>
+    </w:lvl>
+    <w:lvl w:ilvl="1" w:tplc="04090003" w:tentative="1">
+      <w:start w:val="1"/>
+      <w:numFmt w:val="bullet"/>
+      <w:lvlText w:val="o"/>
+      <w:lvlJc w:val="left"/>
+      <w:pPr>
+        <w:ind w:left="1440" w:hanging="360"/>
+      </w:pPr>
+      <w:rPr>
+        <w:rFonts w:ascii="Courier New" w:hAnsi="Courier New" w:cs="Courier New" w:hint="default"/>
+      </w:rPr>
+    </w:lvl>
+    <w:lvl w:ilvl="2" w:tplc="04090005" w:tentative="1">
+      <w:start w:val="1"/>
+      <w:numFmt w:val="bullet"/>
+      <w:lvlText w:val=""/>
+      <w:lvlJc w:val="left"/>
+      <w:pPr>
+        <w:ind w:left="2160" w:hanging="360"/>
+      </w:pPr>
+      <w:rPr>
+        <w:rFonts w:ascii="Wingdings" w:hAnsi="Wingdings" w:hint="default"/>
+      </w:rPr>
+    </w:lvl>
+    <w:lvl w:ilvl="3" w:tplc="04090001" w:tentative="1">
+      <w:start w:val="1"/>
+      <w:numFmt w:val="bullet"/>
+      <w:lvlText w:val=""/>
+      <w:lvlJc w:val="left"/>
+      <w:pPr>
+        <w:ind w:left="2880" w:hanging="360"/>
+      </w:pPr>
+      <w:rPr>
+        <w:rFonts w:ascii="Symbol" w:hAnsi="Symbol" w:hint="default"/>
+      </w:rPr>
+    </w:lvl>
+    <w:lvl w:ilvl="4" w:tplc="04090003" w:tentative="1">
+      <w:start w:val="1"/>
+      <w:numFmt w:val="bullet"/>
+      <w:lvlText w:val="o"/>
+      <w:lvlJc w:val="left"/>
+      <w:pPr>
+        <w:ind w:left="3600" w:hanging="360"/>
+      </w:pPr>
+      <w:rPr>
+        <w:rFonts w:ascii="Courier New" w:hAnsi="Courier New" w:cs="Courier New" w:hint="default"/>
+      </w:rPr>
+    </w:lvl>
+    <w:lvl w:ilvl="5" w:tplc="04090005" w:tentative="1">
+      <w:start w:val="1"/>
+      <w:numFmt w:val="bullet"/>
+      <w:lvlText w:val=""/>
+      <w:lvlJc w:val="left"/>
+      <w:pPr>
+        <w:ind w:left="4320" w:hanging="360"/>
+      </w:pPr>
+      <w:rPr>
+        <w:rFonts w:ascii="Wingdings" w:hAnsi="Wingdings" w:hint="default"/>
+      </w:rPr>
+    </w:lvl>
+    <w:lvl w:ilvl="6" w:tplc="04090001" w:tentative="1">
+      <w:start w:val="1"/>
+      <w:numFmt w:val="bullet"/>
+      <w:lvlText w:val=""/>
+      <w:lvlJc w:val="left"/>
+      <w:pPr>
+        <w:ind w:left="5040" w:hanging="360"/>
+      </w:pPr>
+      <w:rPr>
+        <w:rFonts w:ascii="Symbol" w:hAnsi="Symbol" w:hint="default"/>
+      </w:rPr>
+    </w:lvl>
+    <w:lvl w:ilvl="7" w:tplc="04090003" w:tentative="1">
+      <w:start w:val="1"/>
+      <w:numFmt w:val="bullet"/>
+      <w:lvlText w:val="o"/>
+      <w:lvlJc w:val="left"/>
+      <w:pPr>
+        <w:ind w:left="5760" w:hanging="360"/>
+      </w:pPr>
+      <w:rPr>
+        <w:rFonts w:ascii="Courier New" w:hAnsi="Courier New" w:cs="Courier New" w:hint="default"/>
+      </w:rPr>
+    </w:lvl>
+    <w:lvl w:ilvl="8" w:tplc="04090005" w:tentative="1">
+      <w:start w:val="1"/>
+      <w:numFmt w:val="bullet"/>
+      <w:lvlText w:val=""/>
+      <w:lvlJc w:val="left"/>
+      <w:pPr>
+        <w:ind w:left="6480" w:hanging="360"/>
+      </w:pPr>
+      <w:rPr>
+        <w:rFonts w:ascii="Wingdings" w:hAnsi="Wingdings" w:hint="default"/>
+      </w:rPr>
+    </w:lvl>
+  </w:abstractNum>
+  <w:abstractNum w:abstractNumId="1">
+    <w:nsid w:val="2B8D72CC"/>
+    <w:multiLevelType w:val="hybridMultilevel"/>
+    <w:tmpl w:val="B2C8283A"/>
+    <w:lvl w:ilvl="0" w:tplc="0409000F">
+      <w:start w:val="1"/>
+      <w:numFmt w:val="decimal"/>
+      <w:lvlText w:val="%1."/>
+      <w:lvlJc w:val="left"/>
+      <w:pPr>
+        <w:ind w:left="720" w:hanging="360"/>
+      </w:pPr>
+      <w:rPr>
+        <w:rFonts w:hint="default"/>
+      </w:rPr>
+    </w:lvl>
+    <w:lvl w:ilvl="1" w:tplc="04090019" w:tentative="1">
+      <w:start w:val="1"/>
+      <w:numFmt w:val="lowerLetter"/>
+      <w:lvlText w:val="%2."/>
+      <w:lvlJc w:val="left"/>
+      <w:pPr>
+        <w:ind w:left="1440" w:hanging="360"/>
+      </w:pPr>
+    </w:lvl>
+    <w:lvl w:ilvl="2" w:tplc="0409001B" w:tentative="1">
+      <w:start w:val="1"/>
+      <w:numFmt w:val="lowerRoman"/>
+      <w:lvlText w:val="%3."/>
+      <w:lvlJc w:val="right"/>
+      <w:pPr>
+        <w:ind w:left="2160" w:hanging="180"/>
+      </w:pPr>
+    </w:lvl>
+    <w:lvl w:ilvl="3" w:tplc="0409000F" w:tentative="1">
+      <w:start w:val="1"/>
+      <w:numFmt w:val="decimal"/>
+      <w:lvlText w:val="%4."/>
+      <w:lvlJc w:val="left"/>
+      <w:pPr>
+        <w:ind w:left="2880" w:hanging="360"/>
+      </w:pPr>
+    </w:lvl>
+    <w:lvl w:ilvl="4" w:tplc="04090019" w:tentative="1">
+      <w:start w:val="1"/>
+      <w:numFmt w:val="lowerLetter"/>
+      <w:lvlText w:val="%5."/>
+      <w:lvlJc w:val="left"/>
+      <w:pPr>
+        <w:ind w:left="3600" w:hanging="360"/>
+      </w:pPr>
+    </w:lvl>
+    <w:lvl w:ilvl="5" w:tplc="0409001B" w:tentative="1">
+      <w:start w:val="1"/>
+      <w:numFmt w:val="lowerRoman"/>
+      <w:lvlText w:val="%6."/>
+      <w:lvlJc w:val="right"/>
+      <w:pPr>
+        <w:ind w:left="4320" w:hanging="180"/>
+      </w:pPr>
+    </w:lvl>
+    <w:lvl w:ilvl="6" w:tplc="0409000F" w:tentative="1">
+      <w:start w:val="1"/>
+      <w:numFmt w:val="decimal"/>
+      <w:lvlText w:val="%7."/>
+      <w:lvlJc w:val="left"/>
+      <w:pPr>
+        <w:ind w:left="5040" w:hanging="360"/>
+      </w:pPr>
+    </w:lvl>
+    <w:lvl w:ilvl="7" w:tplc="04090019" w:tentative="1">
+      <w:start w:val="1"/>
+      <w:numFmt w:val="lowerLetter"/>
+      <w:lvlText w:val="%8."/>
+      <w:lvlJc w:val="left"/>
+      <w:pPr>
+        <w:ind w:left="5760" w:hanging="360"/>
+      </w:pPr>
+    </w:lvl>
+    <w:lvl w:ilvl="8" w:tplc="0409001B" w:tentative="1">
+      <w:start w:val="1"/>
+      <w:numFmt w:val="lowerRoman"/>
+      <w:lvlText w:val="%9."/>
+      <w:lvlJc w:val="right"/>
+      <w:pPr>
+        <w:ind w:left="6480" w:hanging="180"/>
+      </w:pPr>
+    </w:lvl>
+  </w:abstractNum>
+  <w:num w:numId="1">
+    <w:abstractNumId w:val="0"/>
+  </w:num>
+  <w:num w:numId="2">
+    <w:abstractNumId w:val="1"/>
+  </w:num>
+</w:numbering>
+</file>
+
 <file path=word/styles.xml><?xml version="1.0" encoding="utf-8"?>
-<w:styles xmlns:mc="http://schemas.openxmlformats.org/markup-compatibility/2006" xmlns:r="http://schemas.openxmlformats.org/officeDocument/2006/relationships" xmlns:w="http://schemas.openxmlformats.org/wordprocessingml/2006/main" xmlns:w14="http://schemas.microsoft.com/office/word/2010/wordml" xmlns:w15="http://schemas.microsoft.com/office/word/2012/wordml" xmlns:w16cex="http://schemas.microsoft.com/office/word/2018/wordml/cex" xmlns:w16cid="http://schemas.microsoft.com/office/word/2016/wordml/cid" xmlns:w16="http://schemas.microsoft.com/office/word/2018/wordml" xmlns:w16sdtdh="http://schemas.microsoft.com/office/word/2020/wordml/sdtdatahash" xmlns:w16se="http://schemas.microsoft.com/office/word/2015/wordml/symex" mc:Ignorable="w14 w15 w16se w16cid w16 w16cex w16sdtdh">
+<w:styles xmlns:mc="http://schemas.openxmlformats.org/markup-compatibility/2006" xmlns:r="http://schemas.openxmlformats.org/officeDocument/2006/relationships" xmlns:w="http://schemas.openxmlformats.org/wordprocessingml/2006/main" xmlns:w14="http://schemas.microsoft.com/office/word/2010/wordml" xmlns:w15="http://schemas.microsoft.com/office/word/2012/wordml" mc:Ignorable="w14 w15">
   <w:docDefaults>
     <w:rPrDefault>
       <w:rPr>
@@ -1436,7 +3643,7 @@
       </w:pPr>
     </w:pPrDefault>
   </w:docDefaults>
-  <w:latentStyles w:defLockedState="0" w:defUIPriority="99" w:defSemiHidden="0" w:defUnhideWhenUsed="0" w:defQFormat="0" w:count="376">
+  <w:latentStyles w:defLockedState="0" w:defUIPriority="99" w:defSemiHidden="0" w:defUnhideWhenUsed="0" w:defQFormat="0" w:count="371">
     <w:lsdException w:name="Normal" w:uiPriority="0" w:qFormat="1"/>
     <w:lsdException w:name="heading 1" w:uiPriority="9" w:qFormat="1"/>
     <w:lsdException w:name="heading 2" w:semiHidden="1" w:uiPriority="9" w:unhideWhenUsed="1" w:qFormat="1"/>
@@ -1808,11 +4015,6 @@
     <w:lsdException w:name="List Table 5 Dark Accent 6" w:uiPriority="50"/>
     <w:lsdException w:name="List Table 6 Colorful Accent 6" w:uiPriority="51"/>
     <w:lsdException w:name="List Table 7 Colorful Accent 6" w:uiPriority="52"/>
-    <w:lsdException w:name="Mention" w:semiHidden="1" w:unhideWhenUsed="1"/>
-    <w:lsdException w:name="Smart Hyperlink" w:semiHidden="1" w:unhideWhenUsed="1"/>
-    <w:lsdException w:name="Hashtag" w:semiHidden="1" w:unhideWhenUsed="1"/>
-    <w:lsdException w:name="Unresolved Mention" w:semiHidden="1" w:unhideWhenUsed="1"/>
-    <w:lsdException w:name="Smart Link" w:semiHidden="1" w:unhideWhenUsed="1"/>
   </w:latentStyles>
   <w:style w:type="paragraph" w:default="1" w:styleId="Normal">
     <w:name w:val="Normal"/>
@@ -1877,7 +4079,7 @@
       <w:u w:val="single"/>
     </w:rPr>
   </w:style>
-  <w:style w:type="character" w:styleId="UnresolvedMention">
+  <w:style w:type="character" w:customStyle="1" w:styleId="UnresolvedMention">
     <w:name w:val="Unresolved Mention"/>
     <w:basedOn w:val="DefaultParagraphFont"/>
     <w:uiPriority w:val="99"/>
@@ -2013,11 +4215,22 @@
     <w:uiPriority w:val="99"/>
     <w:rsid w:val="00E571DE"/>
   </w:style>
+  <w:style w:type="paragraph" w:styleId="ListParagraph">
+    <w:name w:val="List Paragraph"/>
+    <w:basedOn w:val="Normal"/>
+    <w:uiPriority w:val="34"/>
+    <w:qFormat/>
+    <w:rsid w:val="000B5AB9"/>
+    <w:pPr>
+      <w:ind w:left="720"/>
+      <w:contextualSpacing/>
+    </w:pPr>
+  </w:style>
 </w:styles>
 </file>
 
 <file path=word/glossary/document.xml><?xml version="1.0" encoding="utf-8"?>
-<w:glossaryDocument xmlns:wpc="http://schemas.microsoft.com/office/word/2010/wordprocessingCanvas" xmlns:cx="http://schemas.microsoft.com/office/drawing/2014/chartex" xmlns:cx1="http://schemas.microsoft.com/office/drawing/2015/9/8/chartex" xmlns:cx2="http://schemas.microsoft.com/office/drawing/2015/10/21/chartex" xmlns:cx3="http://schemas.microsoft.com/office/drawing/2016/5/9/chartex" xmlns:cx4="http://schemas.microsoft.com/office/drawing/2016/5/10/chartex" xmlns:cx5="http://schemas.microsoft.com/office/drawing/2016/5/11/chartex" xmlns:cx6="http://schemas.microsoft.com/office/drawing/2016/5/12/chartex" xmlns:cx7="http://schemas.microsoft.com/office/drawing/2016/5/13/chartex" xmlns:cx8="http://schemas.microsoft.com/office/drawing/2016/5/14/chartex" xmlns:mc="http://schemas.openxmlformats.org/markup-compatibility/2006" xmlns:aink="http://schemas.microsoft.com/office/drawing/2016/ink" xmlns:am3d="http://schemas.microsoft.com/office/drawing/2017/model3d" xmlns:o="urn:schemas-microsoft-com:office:office" xmlns:r="http://schemas.openxmlformats.org/officeDocument/2006/relationships" xmlns:m="http://schemas.openxmlformats.org/officeDocument/2006/math" xmlns:v="urn:schemas-microsoft-com:vml" xmlns:wp14="http://schemas.microsoft.com/office/word/2010/wordprocessingDrawing" xmlns:wp="http://schemas.openxmlformats.org/drawingml/2006/wordprocessingDrawing" xmlns:w10="urn:schemas-microsoft-com:office:word" xmlns:w="http://schemas.openxmlformats.org/wordprocessingml/2006/main" xmlns:w14="http://schemas.microsoft.com/office/word/2010/wordml" xmlns:w15="http://schemas.microsoft.com/office/word/2012/wordml" xmlns:w16cex="http://schemas.microsoft.com/office/word/2018/wordml/cex" xmlns:w16cid="http://schemas.microsoft.com/office/word/2016/wordml/cid" xmlns:w16="http://schemas.microsoft.com/office/word/2018/wordml" xmlns:w16sdtdh="http://schemas.microsoft.com/office/word/2020/wordml/sdtdatahash" xmlns:w16se="http://schemas.microsoft.com/office/word/2015/wordml/symex" xmlns:wpg="http://schemas.microsoft.com/office/word/2010/wordprocessingGroup" xmlns:wpi="http://schemas.microsoft.com/office/word/2010/wordprocessingInk" xmlns:wne="http://schemas.microsoft.com/office/word/2006/wordml" xmlns:wps="http://schemas.microsoft.com/office/word/2010/wordprocessingShape" mc:Ignorable="w14 w15 w16se w16cid w16 w16cex w16sdtdh wp14">
+<w:glossaryDocument xmlns:wpc="http://schemas.microsoft.com/office/word/2010/wordprocessingCanvas" xmlns:mc="http://schemas.openxmlformats.org/markup-compatibility/2006" xmlns:o="urn:schemas-microsoft-com:office:office" xmlns:r="http://schemas.openxmlformats.org/officeDocument/2006/relationships" xmlns:m="http://schemas.openxmlformats.org/officeDocument/2006/math" xmlns:v="urn:schemas-microsoft-com:vml" xmlns:wp14="http://schemas.microsoft.com/office/word/2010/wordprocessingDrawing" xmlns:wp="http://schemas.openxmlformats.org/drawingml/2006/wordprocessingDrawing" xmlns:w10="urn:schemas-microsoft-com:office:word" xmlns:w="http://schemas.openxmlformats.org/wordprocessingml/2006/main" xmlns:w14="http://schemas.microsoft.com/office/word/2010/wordml" xmlns:w15="http://schemas.microsoft.com/office/word/2012/wordml" xmlns:wpg="http://schemas.microsoft.com/office/word/2010/wordprocessingGroup" xmlns:wpi="http://schemas.microsoft.com/office/word/2010/wordprocessingInk" xmlns:wne="http://schemas.microsoft.com/office/word/2006/wordml" xmlns:wps="http://schemas.microsoft.com/office/word/2010/wordprocessingShape" mc:Ignorable="w14 w15 wp14">
   <w:docParts>
     <w:docPart>
       <w:docPartPr>
@@ -2041,7 +4254,7 @@
           </w:pPr>
           <w:r>
             <w:rPr>
-              <w:color w:val="4472C4" w:themeColor="accent1"/>
+              <w:color w:val="5B9BD5" w:themeColor="accent1"/>
               <w:sz w:val="20"/>
               <w:szCs w:val="20"/>
             </w:rPr>
@@ -2055,39 +4268,61 @@
 </file>
 
 <file path=word/glossary/fontTable.xml><?xml version="1.0" encoding="utf-8"?>
-<w:fonts xmlns:mc="http://schemas.openxmlformats.org/markup-compatibility/2006" xmlns:r="http://schemas.openxmlformats.org/officeDocument/2006/relationships" xmlns:w="http://schemas.openxmlformats.org/wordprocessingml/2006/main" xmlns:w14="http://schemas.microsoft.com/office/word/2010/wordml" xmlns:w15="http://schemas.microsoft.com/office/word/2012/wordml" xmlns:w16cex="http://schemas.microsoft.com/office/word/2018/wordml/cex" xmlns:w16cid="http://schemas.microsoft.com/office/word/2016/wordml/cid" xmlns:w16="http://schemas.microsoft.com/office/word/2018/wordml" xmlns:w16sdtdh="http://schemas.microsoft.com/office/word/2020/wordml/sdtdatahash" xmlns:w16se="http://schemas.microsoft.com/office/word/2015/wordml/symex" mc:Ignorable="w14 w15 w16se w16cid w16 w16cex w16sdtdh">
+<w:fonts xmlns:mc="http://schemas.openxmlformats.org/markup-compatibility/2006" xmlns:r="http://schemas.openxmlformats.org/officeDocument/2006/relationships" xmlns:w="http://schemas.openxmlformats.org/wordprocessingml/2006/main" xmlns:w14="http://schemas.microsoft.com/office/word/2010/wordml" xmlns:w15="http://schemas.microsoft.com/office/word/2012/wordml" mc:Ignorable="w14 w15">
   <w:font w:name="Calibri">
     <w:panose1 w:val="020F0502020204030204"/>
     <w:charset w:val="00"/>
     <w:family w:val="swiss"/>
     <w:pitch w:val="variable"/>
-    <w:sig w:usb0="E0002AFF" w:usb1="4000ACFF" w:usb2="00000001" w:usb3="00000000" w:csb0="000001FF" w:csb1="00000000"/>
+    <w:sig w:usb0="E4002EFF" w:usb1="C000247B" w:usb2="00000009" w:usb3="00000000" w:csb0="000001FF" w:csb1="00000000"/>
+  </w:font>
+  <w:font w:name="Courier New">
+    <w:panose1 w:val="02070309020205020404"/>
+    <w:charset w:val="00"/>
+    <w:family w:val="modern"/>
+    <w:pitch w:val="fixed"/>
+    <w:sig w:usb0="E0002EFF" w:usb1="C0007843" w:usb2="00000009" w:usb3="00000000" w:csb0="000001FF" w:csb1="00000000"/>
   </w:font>
   <w:font w:name="Times New Roman">
     <w:panose1 w:val="02020603050405020304"/>
     <w:charset w:val="00"/>
     <w:family w:val="roman"/>
     <w:pitch w:val="variable"/>
-    <w:sig w:usb0="E0002AFF" w:usb1="C0007843" w:usb2="00000009" w:usb3="00000000" w:csb0="000001FF" w:csb1="00000000"/>
+    <w:sig w:usb0="E0002EFF" w:usb1="C000785B" w:usb2="00000009" w:usb3="00000000" w:csb0="000001FF" w:csb1="00000000"/>
+  </w:font>
+  <w:font w:name="Wingdings">
+    <w:panose1 w:val="05000000000000000000"/>
+    <w:charset w:val="02"/>
+    <w:family w:val="auto"/>
+    <w:pitch w:val="variable"/>
+    <w:sig w:usb0="00000000" w:usb1="10000000" w:usb2="00000000" w:usb3="00000000" w:csb0="80000000" w:csb1="00000000"/>
+  </w:font>
+  <w:font w:name="Symbol">
+    <w:panose1 w:val="05050102010706020507"/>
+    <w:charset w:val="02"/>
+    <w:family w:val="roman"/>
+    <w:pitch w:val="variable"/>
+    <w:sig w:usb0="00000000" w:usb1="10000000" w:usb2="00000000" w:usb3="00000000" w:csb0="80000000" w:csb1="00000000"/>
   </w:font>
   <w:font w:name="Calibri Light">
     <w:panose1 w:val="020F0302020204030204"/>
     <w:charset w:val="00"/>
     <w:family w:val="swiss"/>
     <w:pitch w:val="variable"/>
-    <w:sig w:usb0="A0002AEF" w:usb1="4000207B" w:usb2="00000000" w:usb3="00000000" w:csb0="000001FF" w:csb1="00000000"/>
+    <w:sig w:usb0="E4002EFF" w:usb1="C000247B" w:usb2="00000009" w:usb3="00000000" w:csb0="000001FF" w:csb1="00000000"/>
   </w:font>
   <w:font w:name="Aharoni">
+    <w:altName w:val="Times New Roman"/>
     <w:charset w:val="B1"/>
     <w:family w:val="auto"/>
     <w:pitch w:val="variable"/>
-    <w:sig w:usb0="00000803" w:usb1="00000000" w:usb2="00000000" w:usb3="00000000" w:csb0="00000021" w:csb1="00000000"/>
+    <w:sig w:usb0="00000000" w:usb1="00000000" w:usb2="00000000" w:usb3="00000000" w:csb0="00000021" w:csb1="00000000"/>
   </w:font>
 </w:fonts>
 </file>
 
 <file path=word/glossary/settings.xml><?xml version="1.0" encoding="utf-8"?>
-<w:settings xmlns:mc="http://schemas.openxmlformats.org/markup-compatibility/2006" xmlns:o="urn:schemas-microsoft-com:office:office" xmlns:r="http://schemas.openxmlformats.org/officeDocument/2006/relationships" xmlns:m="http://schemas.openxmlformats.org/officeDocument/2006/math" xmlns:v="urn:schemas-microsoft-com:vml" xmlns:w10="urn:schemas-microsoft-com:office:word" xmlns:w="http://schemas.openxmlformats.org/wordprocessingml/2006/main" xmlns:w14="http://schemas.microsoft.com/office/word/2010/wordml" xmlns:w15="http://schemas.microsoft.com/office/word/2012/wordml" xmlns:w16cex="http://schemas.microsoft.com/office/word/2018/wordml/cex" xmlns:w16cid="http://schemas.microsoft.com/office/word/2016/wordml/cid" xmlns:w16="http://schemas.microsoft.com/office/word/2018/wordml" xmlns:w16sdtdh="http://schemas.microsoft.com/office/word/2020/wordml/sdtdatahash" xmlns:w16se="http://schemas.microsoft.com/office/word/2015/wordml/symex" xmlns:sl="http://schemas.openxmlformats.org/schemaLibrary/2006/main" mc:Ignorable="w14 w15 w16se w16cid w16 w16cex w16sdtdh">
+<w:settings xmlns:mc="http://schemas.openxmlformats.org/markup-compatibility/2006" xmlns:o="urn:schemas-microsoft-com:office:office" xmlns:r="http://schemas.openxmlformats.org/officeDocument/2006/relationships" xmlns:m="http://schemas.openxmlformats.org/officeDocument/2006/math" xmlns:v="urn:schemas-microsoft-com:vml" xmlns:w10="urn:schemas-microsoft-com:office:word" xmlns:w="http://schemas.openxmlformats.org/wordprocessingml/2006/main" xmlns:w14="http://schemas.microsoft.com/office/word/2010/wordml" xmlns:w15="http://schemas.microsoft.com/office/word/2012/wordml" xmlns:sl="http://schemas.openxmlformats.org/schemaLibrary/2006/main" mc:Ignorable="w14 w15">
   <w:view w:val="normal"/>
   <w:defaultTabStop w:val="720"/>
   <w:characterSpacingControl w:val="doNotCompress"/>
@@ -2098,12 +4333,14 @@
     <w:compatSetting w:name="enableOpenTypeFeatures" w:uri="http://schemas.microsoft.com/office/word" w:val="1"/>
     <w:compatSetting w:name="doNotFlipMirrorIndents" w:uri="http://schemas.microsoft.com/office/word" w:val="1"/>
     <w:compatSetting w:name="differentiateMultirowTableHeaders" w:uri="http://schemas.microsoft.com/office/word" w:val="1"/>
-    <w:compatSetting w:name="useWord2013TrackBottomHyphenation" w:uri="http://schemas.microsoft.com/office/word" w:val="0"/>
   </w:compat>
   <w:rsids>
     <w:rsidRoot w:val="00540D69"/>
     <w:rsid w:val="00540D69"/>
     <w:rsid w:val="007861BA"/>
+    <w:rsid w:val="008C4B56"/>
+    <w:rsid w:val="00E133F8"/>
+    <w:rsid w:val="00EE249C"/>
   </w:rsids>
   <m:mathPr>
     <m:mathFont m:val="Cambria Math"/>
@@ -2127,7 +4364,7 @@
 </file>
 
 <file path=word/glossary/styles.xml><?xml version="1.0" encoding="utf-8"?>
-<w:styles xmlns:mc="http://schemas.openxmlformats.org/markup-compatibility/2006" xmlns:r="http://schemas.openxmlformats.org/officeDocument/2006/relationships" xmlns:w="http://schemas.openxmlformats.org/wordprocessingml/2006/main" xmlns:w14="http://schemas.microsoft.com/office/word/2010/wordml" xmlns:w15="http://schemas.microsoft.com/office/word/2012/wordml" xmlns:w16cex="http://schemas.microsoft.com/office/word/2018/wordml/cex" xmlns:w16cid="http://schemas.microsoft.com/office/word/2016/wordml/cid" xmlns:w16="http://schemas.microsoft.com/office/word/2018/wordml" xmlns:w16sdtdh="http://schemas.microsoft.com/office/word/2020/wordml/sdtdatahash" xmlns:w16se="http://schemas.microsoft.com/office/word/2015/wordml/symex" mc:Ignorable="w14 w15 w16se w16cid w16 w16cex w16sdtdh">
+<w:styles xmlns:mc="http://schemas.openxmlformats.org/markup-compatibility/2006" xmlns:r="http://schemas.openxmlformats.org/officeDocument/2006/relationships" xmlns:w="http://schemas.openxmlformats.org/wordprocessingml/2006/main" xmlns:w14="http://schemas.microsoft.com/office/word/2010/wordml" xmlns:w15="http://schemas.microsoft.com/office/word/2012/wordml" mc:Ignorable="w14 w15">
   <w:docDefaults>
     <w:rPrDefault>
       <w:rPr>
@@ -2143,7 +4380,7 @@
       </w:pPr>
     </w:pPrDefault>
   </w:docDefaults>
-  <w:latentStyles w:defLockedState="0" w:defUIPriority="99" w:defSemiHidden="0" w:defUnhideWhenUsed="0" w:defQFormat="0" w:count="376">
+  <w:latentStyles w:defLockedState="0" w:defUIPriority="99" w:defSemiHidden="0" w:defUnhideWhenUsed="0" w:defQFormat="0" w:count="371">
     <w:lsdException w:name="Normal" w:uiPriority="0" w:qFormat="1"/>
     <w:lsdException w:name="heading 1" w:uiPriority="9" w:qFormat="1"/>
     <w:lsdException w:name="heading 2" w:semiHidden="1" w:uiPriority="9" w:unhideWhenUsed="1" w:qFormat="1"/>
@@ -2515,11 +4752,6 @@
     <w:lsdException w:name="List Table 5 Dark Accent 6" w:uiPriority="50"/>
     <w:lsdException w:name="List Table 6 Colorful Accent 6" w:uiPriority="51"/>
     <w:lsdException w:name="List Table 7 Colorful Accent 6" w:uiPriority="52"/>
-    <w:lsdException w:name="Mention" w:semiHidden="1" w:unhideWhenUsed="1"/>
-    <w:lsdException w:name="Smart Hyperlink" w:semiHidden="1" w:unhideWhenUsed="1"/>
-    <w:lsdException w:name="Hashtag" w:semiHidden="1" w:unhideWhenUsed="1"/>
-    <w:lsdException w:name="Unresolved Mention" w:semiHidden="1" w:unhideWhenUsed="1"/>
-    <w:lsdException w:name="Smart Link" w:semiHidden="1" w:unhideWhenUsed="1"/>
   </w:latentStyles>
   <w:style w:type="paragraph" w:default="1" w:styleId="Normal">
     <w:name w:val="Normal"/>
@@ -2560,7 +4792,7 @@
 </file>
 
 <file path=word/glossary/webSettings.xml><?xml version="1.0" encoding="utf-8"?>
-<w:webSettings xmlns:mc="http://schemas.openxmlformats.org/markup-compatibility/2006" xmlns:r="http://schemas.openxmlformats.org/officeDocument/2006/relationships" xmlns:w="http://schemas.openxmlformats.org/wordprocessingml/2006/main" xmlns:w14="http://schemas.microsoft.com/office/word/2010/wordml" xmlns:w15="http://schemas.microsoft.com/office/word/2012/wordml" xmlns:w16cex="http://schemas.microsoft.com/office/word/2018/wordml/cex" xmlns:w16cid="http://schemas.microsoft.com/office/word/2016/wordml/cid" xmlns:w16="http://schemas.microsoft.com/office/word/2018/wordml" xmlns:w16sdtdh="http://schemas.microsoft.com/office/word/2020/wordml/sdtdatahash" xmlns:w16se="http://schemas.microsoft.com/office/word/2015/wordml/symex" mc:Ignorable="w14 w15 w16se w16cid w16 w16cex w16sdtdh">
+<w:webSettings xmlns:mc="http://schemas.openxmlformats.org/markup-compatibility/2006" xmlns:r="http://schemas.openxmlformats.org/officeDocument/2006/relationships" xmlns:w="http://schemas.openxmlformats.org/wordprocessingml/2006/main" xmlns:w14="http://schemas.microsoft.com/office/word/2010/wordml" xmlns:w15="http://schemas.microsoft.com/office/word/2012/wordml" mc:Ignorable="w14 w15">
   <w:optimizeForBrowser/>
   <w:allowPNG/>
 </w:webSettings>
@@ -2866,7 +5098,7 @@
 </file>
 
 <file path=customXml/itemProps1.xml><?xml version="1.0" encoding="utf-8"?>
-<ds:datastoreItem xmlns:ds="http://schemas.openxmlformats.org/officeDocument/2006/customXml" ds:itemID="{993F4CD4-A71E-480F-96F9-35545966B94C}">
+<ds:datastoreItem xmlns:ds="http://schemas.openxmlformats.org/officeDocument/2006/customXml" ds:itemID="{0E0A11DA-BC19-4842-9D65-C95521D19D74}">
   <ds:schemaRefs>
     <ds:schemaRef ds:uri="http://schemas.openxmlformats.org/officeDocument/2006/bibliography"/>
   </ds:schemaRefs>

--- a/ProdajaSportskeOpreme.docx
+++ b/ProdajaSportskeOpreme.docx
@@ -1,6 +1,6 @@
 
 <file path=word/document.xml><?xml version="1.0" encoding="utf-8"?>
-<w:document xmlns:wpc="http://schemas.microsoft.com/office/word/2010/wordprocessingCanvas" xmlns:mc="http://schemas.openxmlformats.org/markup-compatibility/2006" xmlns:o="urn:schemas-microsoft-com:office:office" xmlns:r="http://schemas.openxmlformats.org/officeDocument/2006/relationships" xmlns:m="http://schemas.openxmlformats.org/officeDocument/2006/math" xmlns:v="urn:schemas-microsoft-com:vml" xmlns:wp14="http://schemas.microsoft.com/office/word/2010/wordprocessingDrawing" xmlns:wp="http://schemas.openxmlformats.org/drawingml/2006/wordprocessingDrawing" xmlns:w10="urn:schemas-microsoft-com:office:word" xmlns:w="http://schemas.openxmlformats.org/wordprocessingml/2006/main" xmlns:w14="http://schemas.microsoft.com/office/word/2010/wordml" xmlns:w15="http://schemas.microsoft.com/office/word/2012/wordml" xmlns:wpg="http://schemas.microsoft.com/office/word/2010/wordprocessingGroup" xmlns:wpi="http://schemas.microsoft.com/office/word/2010/wordprocessingInk" xmlns:wne="http://schemas.microsoft.com/office/word/2006/wordml" xmlns:wps="http://schemas.microsoft.com/office/word/2010/wordprocessingShape" mc:Ignorable="w14 w15 wp14">
+<w:document xmlns:wpc="http://schemas.microsoft.com/office/word/2010/wordprocessingCanvas" xmlns:cx="http://schemas.microsoft.com/office/drawing/2014/chartex" xmlns:cx1="http://schemas.microsoft.com/office/drawing/2015/9/8/chartex" xmlns:cx2="http://schemas.microsoft.com/office/drawing/2015/10/21/chartex" xmlns:cx3="http://schemas.microsoft.com/office/drawing/2016/5/9/chartex" xmlns:cx4="http://schemas.microsoft.com/office/drawing/2016/5/10/chartex" xmlns:cx5="http://schemas.microsoft.com/office/drawing/2016/5/11/chartex" xmlns:cx6="http://schemas.microsoft.com/office/drawing/2016/5/12/chartex" xmlns:cx7="http://schemas.microsoft.com/office/drawing/2016/5/13/chartex" xmlns:cx8="http://schemas.microsoft.com/office/drawing/2016/5/14/chartex" xmlns:mc="http://schemas.openxmlformats.org/markup-compatibility/2006" xmlns:aink="http://schemas.microsoft.com/office/drawing/2016/ink" xmlns:am3d="http://schemas.microsoft.com/office/drawing/2017/model3d" xmlns:o="urn:schemas-microsoft-com:office:office" xmlns:r="http://schemas.openxmlformats.org/officeDocument/2006/relationships" xmlns:m="http://schemas.openxmlformats.org/officeDocument/2006/math" xmlns:v="urn:schemas-microsoft-com:vml" xmlns:wp14="http://schemas.microsoft.com/office/word/2010/wordprocessingDrawing" xmlns:wp="http://schemas.openxmlformats.org/drawingml/2006/wordprocessingDrawing" xmlns:w10="urn:schemas-microsoft-com:office:word" xmlns:w="http://schemas.openxmlformats.org/wordprocessingml/2006/main" xmlns:w14="http://schemas.microsoft.com/office/word/2010/wordml" xmlns:w15="http://schemas.microsoft.com/office/word/2012/wordml" xmlns:w16cex="http://schemas.microsoft.com/office/word/2018/wordml/cex" xmlns:w16cid="http://schemas.microsoft.com/office/word/2016/wordml/cid" xmlns:w16="http://schemas.microsoft.com/office/word/2018/wordml" xmlns:w16sdtdh="http://schemas.microsoft.com/office/word/2020/wordml/sdtdatahash" xmlns:w16se="http://schemas.microsoft.com/office/word/2015/wordml/symex" xmlns:wpg="http://schemas.microsoft.com/office/word/2010/wordprocessingGroup" xmlns:wpi="http://schemas.microsoft.com/office/word/2010/wordprocessingInk" xmlns:wne="http://schemas.microsoft.com/office/word/2006/wordml" xmlns:wps="http://schemas.microsoft.com/office/word/2010/wordprocessingShape" mc:Ignorable="w14 w15 w16se w16cid w16 w16cex w16sdtdh wp14">
   <w:body>
     <w:p>
       <w:pPr>
@@ -274,112 +274,84 @@
         </w:rPr>
         <w:br/>
       </w:r>
-      <w:proofErr w:type="spellStart"/>
       <w:r>
         <w:rPr>
           <w:rFonts w:ascii="Times New Roman" w:hAnsi="Times New Roman" w:cs="Times New Roman"/>
           <w:sz w:val="28"/>
           <w:szCs w:val="28"/>
         </w:rPr>
-        <w:t>Teodora</w:t>
-      </w:r>
-      <w:proofErr w:type="spellEnd"/>
+        <w:t xml:space="preserve">Teodora </w:t>
+      </w:r>
+      <w:proofErr w:type="spellStart"/>
       <w:r>
         <w:rPr>
           <w:rFonts w:ascii="Times New Roman" w:hAnsi="Times New Roman" w:cs="Times New Roman"/>
           <w:sz w:val="28"/>
           <w:szCs w:val="28"/>
         </w:rPr>
-        <w:t xml:space="preserve"> </w:t>
-      </w:r>
-      <w:proofErr w:type="spellStart"/>
+        <w:t>Vulic</w:t>
+      </w:r>
+      <w:proofErr w:type="spellEnd"/>
       <w:r>
         <w:rPr>
           <w:rFonts w:ascii="Times New Roman" w:hAnsi="Times New Roman" w:cs="Times New Roman"/>
           <w:sz w:val="28"/>
           <w:szCs w:val="28"/>
         </w:rPr>
-        <w:t>Vulic</w:t>
-      </w:r>
-      <w:proofErr w:type="spellEnd"/>
+        <w:t xml:space="preserve"> 64/19</w:t>
+      </w:r>
       <w:r>
         <w:rPr>
           <w:rFonts w:ascii="Times New Roman" w:hAnsi="Times New Roman" w:cs="Times New Roman"/>
           <w:sz w:val="28"/>
           <w:szCs w:val="28"/>
         </w:rPr>
-        <w:t xml:space="preserve"> 64/19</w:t>
-      </w:r>
+        <w:br/>
+      </w:r>
+      <w:proofErr w:type="spellStart"/>
       <w:r>
         <w:rPr>
           <w:rFonts w:ascii="Times New Roman" w:hAnsi="Times New Roman" w:cs="Times New Roman"/>
           <w:sz w:val="28"/>
           <w:szCs w:val="28"/>
         </w:rPr>
-        <w:br/>
-        <w:t xml:space="preserve">Pavle </w:t>
-      </w:r>
-      <w:proofErr w:type="spellStart"/>
+        <w:t>Pavle</w:t>
+      </w:r>
+      <w:proofErr w:type="spellEnd"/>
       <w:r>
         <w:rPr>
           <w:rFonts w:ascii="Times New Roman" w:hAnsi="Times New Roman" w:cs="Times New Roman"/>
           <w:sz w:val="28"/>
           <w:szCs w:val="28"/>
         </w:rPr>
-        <w:t>Otasevic</w:t>
-      </w:r>
-      <w:proofErr w:type="spellEnd"/>
+        <w:t xml:space="preserve"> </w:t>
+      </w:r>
+      <w:proofErr w:type="spellStart"/>
       <w:r>
         <w:rPr>
           <w:rFonts w:ascii="Times New Roman" w:hAnsi="Times New Roman" w:cs="Times New Roman"/>
           <w:sz w:val="28"/>
           <w:szCs w:val="28"/>
         </w:rPr>
-        <w:t xml:space="preserve"> 29/19</w:t>
-      </w:r>
+        <w:t>Otasevic</w:t>
+      </w:r>
+      <w:proofErr w:type="spellEnd"/>
       <w:r>
         <w:rPr>
           <w:rFonts w:ascii="Times New Roman" w:hAnsi="Times New Roman" w:cs="Times New Roman"/>
           <w:sz w:val="28"/>
           <w:szCs w:val="28"/>
         </w:rPr>
-        <w:br/>
-      </w:r>
-      <w:proofErr w:type="spellStart"/>
+        <w:t xml:space="preserve"> 29/19</w:t>
+      </w:r>
       <w:r>
         <w:rPr>
           <w:rFonts w:ascii="Times New Roman" w:hAnsi="Times New Roman" w:cs="Times New Roman"/>
           <w:sz w:val="28"/>
           <w:szCs w:val="28"/>
         </w:rPr>
-        <w:t>Petar</w:t>
-      </w:r>
-      <w:proofErr w:type="spellEnd"/>
-      <w:r>
-        <w:rPr>
-          <w:rFonts w:ascii="Times New Roman" w:hAnsi="Times New Roman" w:cs="Times New Roman"/>
-          <w:sz w:val="28"/>
-          <w:szCs w:val="28"/>
-        </w:rPr>
-        <w:t xml:space="preserve"> </w:t>
-      </w:r>
-      <w:proofErr w:type="spellStart"/>
-      <w:r>
-        <w:rPr>
-          <w:rFonts w:ascii="Times New Roman" w:hAnsi="Times New Roman" w:cs="Times New Roman"/>
-          <w:sz w:val="28"/>
-          <w:szCs w:val="28"/>
-        </w:rPr>
-        <w:t>Vlajic</w:t>
-      </w:r>
-      <w:proofErr w:type="spellEnd"/>
-      <w:r>
-        <w:rPr>
-          <w:rFonts w:ascii="Times New Roman" w:hAnsi="Times New Roman" w:cs="Times New Roman"/>
-          <w:sz w:val="28"/>
-          <w:szCs w:val="28"/>
-        </w:rPr>
-        <w:t xml:space="preserve"> 32/19</w:t>
+        <w:br/>
+        <w:t>Petar Vlajic 32/19</w:t>
       </w:r>
     </w:p>
     <w:sdt>
@@ -1327,6 +1299,29 @@
       <w:proofErr w:type="spellEnd"/>
       <w:r>
         <w:rPr>
+          <w:b/>
+          <w:sz w:val="24"/>
+        </w:rPr>
+        <w:t xml:space="preserve"> (</w:t>
+      </w:r>
+      <w:proofErr w:type="spellStart"/>
+      <w:r>
+        <w:rPr>
+          <w:b/>
+          <w:sz w:val="24"/>
+        </w:rPr>
+        <w:t>klijent</w:t>
+      </w:r>
+      <w:proofErr w:type="spellEnd"/>
+      <w:r>
+        <w:rPr>
+          <w:b/>
+          <w:sz w:val="24"/>
+        </w:rPr>
+        <w:t>)</w:t>
+      </w:r>
+      <w:r>
+        <w:rPr>
           <w:sz w:val="24"/>
         </w:rPr>
         <w:t xml:space="preserve"> se </w:t>
@@ -1346,169 +1341,181 @@
         <w:t xml:space="preserve"> </w:t>
       </w:r>
       <w:proofErr w:type="spellStart"/>
+      <w:r>
+        <w:rPr>
+          <w:sz w:val="24"/>
+        </w:rPr>
+        <w:t>na</w:t>
+      </w:r>
+      <w:proofErr w:type="spellEnd"/>
+      <w:r>
+        <w:rPr>
+          <w:sz w:val="24"/>
+        </w:rPr>
+        <w:t xml:space="preserve"> </w:t>
+      </w:r>
+      <w:proofErr w:type="spellStart"/>
+      <w:r>
+        <w:rPr>
+          <w:sz w:val="24"/>
+        </w:rPr>
+        <w:t>svoj</w:t>
+      </w:r>
+      <w:proofErr w:type="spellEnd"/>
+      <w:r>
+        <w:rPr>
+          <w:sz w:val="24"/>
+        </w:rPr>
+        <w:t xml:space="preserve"> </w:t>
+      </w:r>
+      <w:proofErr w:type="spellStart"/>
+      <w:r>
+        <w:rPr>
+          <w:sz w:val="24"/>
+        </w:rPr>
+        <w:t>profil</w:t>
+      </w:r>
+      <w:proofErr w:type="spellEnd"/>
+      <w:r>
+        <w:rPr>
+          <w:sz w:val="24"/>
+        </w:rPr>
+        <w:t xml:space="preserve"> </w:t>
+      </w:r>
+      <w:proofErr w:type="spellStart"/>
+      <w:r>
+        <w:rPr>
+          <w:sz w:val="24"/>
+        </w:rPr>
+        <w:t>i</w:t>
+      </w:r>
+      <w:proofErr w:type="spellEnd"/>
+      <w:r>
+        <w:rPr>
+          <w:sz w:val="24"/>
+        </w:rPr>
+        <w:t xml:space="preserve"> </w:t>
+      </w:r>
+      <w:proofErr w:type="spellStart"/>
+      <w:r>
+        <w:rPr>
+          <w:sz w:val="24"/>
+        </w:rPr>
+        <w:t>pravi</w:t>
+      </w:r>
+      <w:proofErr w:type="spellEnd"/>
+      <w:r>
+        <w:rPr>
+          <w:sz w:val="24"/>
+        </w:rPr>
+        <w:t xml:space="preserve"> </w:t>
+      </w:r>
+      <w:proofErr w:type="spellStart"/>
+      <w:r>
+        <w:rPr>
+          <w:sz w:val="24"/>
+        </w:rPr>
+        <w:t>svoju</w:t>
+      </w:r>
+      <w:proofErr w:type="spellEnd"/>
+      <w:r>
+        <w:rPr>
+          <w:sz w:val="24"/>
+        </w:rPr>
+        <w:t xml:space="preserve"> </w:t>
+      </w:r>
+      <w:proofErr w:type="spellStart"/>
+      <w:r>
+        <w:rPr>
+          <w:sz w:val="24"/>
+        </w:rPr>
+        <w:t>narudzbinu</w:t>
+      </w:r>
+      <w:proofErr w:type="spellEnd"/>
+      <w:r>
+        <w:rPr>
+          <w:sz w:val="24"/>
+        </w:rPr>
+        <w:t xml:space="preserve">, </w:t>
+      </w:r>
+      <w:proofErr w:type="spellStart"/>
+      <w:r>
+        <w:rPr>
+          <w:sz w:val="24"/>
+        </w:rPr>
+        <w:t>tj</w:t>
+      </w:r>
+      <w:proofErr w:type="spellEnd"/>
+      <w:r>
+        <w:rPr>
+          <w:sz w:val="24"/>
+        </w:rPr>
+        <w:t xml:space="preserve">. </w:t>
+      </w:r>
+      <w:proofErr w:type="spellStart"/>
+      <w:r>
+        <w:rPr>
+          <w:sz w:val="24"/>
+        </w:rPr>
+        <w:t>bira</w:t>
+      </w:r>
+      <w:proofErr w:type="spellEnd"/>
+      <w:r>
+        <w:rPr>
+          <w:sz w:val="24"/>
+        </w:rPr>
+        <w:t xml:space="preserve"> </w:t>
+      </w:r>
+      <w:proofErr w:type="spellStart"/>
+      <w:r>
+        <w:rPr>
+          <w:sz w:val="24"/>
+        </w:rPr>
+        <w:t>proizvode</w:t>
+      </w:r>
+      <w:proofErr w:type="spellEnd"/>
+      <w:r>
+        <w:rPr>
+          <w:sz w:val="24"/>
+        </w:rPr>
+        <w:t xml:space="preserve"> </w:t>
+      </w:r>
+      <w:proofErr w:type="spellStart"/>
+      <w:r>
+        <w:rPr>
+          <w:sz w:val="24"/>
+        </w:rPr>
+        <w:t>koje</w:t>
+      </w:r>
+      <w:proofErr w:type="spellEnd"/>
+      <w:r>
+        <w:rPr>
+          <w:sz w:val="24"/>
+        </w:rPr>
+        <w:t xml:space="preserve"> </w:t>
+      </w:r>
+      <w:r>
+        <w:rPr>
+          <w:sz w:val="24"/>
+          <w:lang w:val="sr-Latn-RS"/>
+        </w:rPr>
+        <w:t xml:space="preserve">želi da kupi i dodaje ih u korpu sve dok nije odabrao sve proizvode koje želi </w:t>
+      </w:r>
       <w:proofErr w:type="gramStart"/>
       <w:r>
         <w:rPr>
           <w:sz w:val="24"/>
-        </w:rPr>
-        <w:t>na</w:t>
-      </w:r>
-      <w:proofErr w:type="spellEnd"/>
+          <w:lang w:val="sr-Latn-RS"/>
+        </w:rPr>
+        <w:t>i time</w:t>
+      </w:r>
       <w:proofErr w:type="gramEnd"/>
       <w:r>
         <w:rPr>
           <w:sz w:val="24"/>
-        </w:rPr>
-        <w:t xml:space="preserve"> </w:t>
-      </w:r>
-      <w:proofErr w:type="spellStart"/>
-      <w:r>
-        <w:rPr>
-          <w:sz w:val="24"/>
-        </w:rPr>
-        <w:t>svoj</w:t>
-      </w:r>
-      <w:proofErr w:type="spellEnd"/>
-      <w:r>
-        <w:rPr>
-          <w:sz w:val="24"/>
-        </w:rPr>
-        <w:t xml:space="preserve"> </w:t>
-      </w:r>
-      <w:proofErr w:type="spellStart"/>
-      <w:r>
-        <w:rPr>
-          <w:sz w:val="24"/>
-        </w:rPr>
-        <w:t>profil</w:t>
-      </w:r>
-      <w:proofErr w:type="spellEnd"/>
-      <w:r>
-        <w:rPr>
-          <w:sz w:val="24"/>
-        </w:rPr>
-        <w:t xml:space="preserve"> </w:t>
-      </w:r>
-      <w:proofErr w:type="spellStart"/>
-      <w:r>
-        <w:rPr>
-          <w:sz w:val="24"/>
-        </w:rPr>
-        <w:t>i</w:t>
-      </w:r>
-      <w:proofErr w:type="spellEnd"/>
-      <w:r>
-        <w:rPr>
-          <w:sz w:val="24"/>
-        </w:rPr>
-        <w:t xml:space="preserve"> </w:t>
-      </w:r>
-      <w:proofErr w:type="spellStart"/>
-      <w:r>
-        <w:rPr>
-          <w:sz w:val="24"/>
-        </w:rPr>
-        <w:t>pravi</w:t>
-      </w:r>
-      <w:proofErr w:type="spellEnd"/>
-      <w:r>
-        <w:rPr>
-          <w:sz w:val="24"/>
-        </w:rPr>
-        <w:t xml:space="preserve"> </w:t>
-      </w:r>
-      <w:proofErr w:type="spellStart"/>
-      <w:r>
-        <w:rPr>
-          <w:sz w:val="24"/>
-        </w:rPr>
-        <w:t>svoju</w:t>
-      </w:r>
-      <w:proofErr w:type="spellEnd"/>
-      <w:r>
-        <w:rPr>
-          <w:sz w:val="24"/>
-        </w:rPr>
-        <w:t xml:space="preserve"> </w:t>
-      </w:r>
-      <w:proofErr w:type="spellStart"/>
-      <w:r>
-        <w:rPr>
-          <w:sz w:val="24"/>
-        </w:rPr>
-        <w:t>narudzbinu</w:t>
-      </w:r>
-      <w:proofErr w:type="spellEnd"/>
-      <w:r>
-        <w:rPr>
-          <w:sz w:val="24"/>
-        </w:rPr>
-        <w:t xml:space="preserve">, </w:t>
-      </w:r>
-      <w:proofErr w:type="spellStart"/>
-      <w:r>
-        <w:rPr>
-          <w:sz w:val="24"/>
-        </w:rPr>
-        <w:t>tj</w:t>
-      </w:r>
-      <w:proofErr w:type="spellEnd"/>
-      <w:r>
-        <w:rPr>
-          <w:sz w:val="24"/>
-        </w:rPr>
-        <w:t xml:space="preserve">. </w:t>
-      </w:r>
-      <w:proofErr w:type="spellStart"/>
-      <w:proofErr w:type="gramStart"/>
-      <w:r>
-        <w:rPr>
-          <w:sz w:val="24"/>
-        </w:rPr>
-        <w:t>bira</w:t>
-      </w:r>
-      <w:proofErr w:type="spellEnd"/>
-      <w:proofErr w:type="gramEnd"/>
-      <w:r>
-        <w:rPr>
-          <w:sz w:val="24"/>
-        </w:rPr>
-        <w:t xml:space="preserve"> </w:t>
-      </w:r>
-      <w:proofErr w:type="spellStart"/>
-      <w:r>
-        <w:rPr>
-          <w:sz w:val="24"/>
-        </w:rPr>
-        <w:t>proizvode</w:t>
-      </w:r>
-      <w:proofErr w:type="spellEnd"/>
-      <w:r>
-        <w:rPr>
-          <w:sz w:val="24"/>
-        </w:rPr>
-        <w:t xml:space="preserve"> </w:t>
-      </w:r>
-      <w:proofErr w:type="spellStart"/>
-      <w:r>
-        <w:rPr>
-          <w:sz w:val="24"/>
-        </w:rPr>
-        <w:t>koje</w:t>
-      </w:r>
-      <w:proofErr w:type="spellEnd"/>
-      <w:r>
-        <w:rPr>
-          <w:sz w:val="24"/>
-        </w:rPr>
-        <w:t xml:space="preserve"> </w:t>
-      </w:r>
-      <w:r>
-        <w:rPr>
-          <w:sz w:val="24"/>
           <w:lang w:val="sr-Latn-RS"/>
         </w:rPr>
-        <w:t>želi da kupi i dodaje ih u korpu sve dok nije odabrao sve proizvode koje želi i time upotpunio svoju narudžbinu. Dalje on unosi podatke o dostavi kao npr. adresu na koju treba dostava da stigne, način plaćanja itd... Takođe on može da ostavlja komentare i da daje ocene za kupljene artikle kako bi narednim kupcima više približio kvalitet samog proizvoda.</w:t>
+        <w:t xml:space="preserve"> upotpunio svoju narudžbinu. Dalje on unosi podatke o dostavi kao npr. adresu na koju treba dostava da stigne, način plaćanja itd... Takođe on može da ostavlja komentare i da daje ocene za kupljene artikle kako bi narednim kupcima više približio kvalitet samog proizvoda.</w:t>
       </w:r>
     </w:p>
     <w:p>
@@ -1554,6 +1561,29 @@
       </w:r>
       <w:r>
         <w:rPr>
+          <w:b/>
+          <w:sz w:val="24"/>
+        </w:rPr>
+        <w:t xml:space="preserve"> (</w:t>
+      </w:r>
+      <w:proofErr w:type="spellStart"/>
+      <w:r>
+        <w:rPr>
+          <w:b/>
+          <w:sz w:val="24"/>
+        </w:rPr>
+        <w:t>Operater</w:t>
+      </w:r>
+      <w:proofErr w:type="spellEnd"/>
+      <w:r>
+        <w:rPr>
+          <w:b/>
+          <w:sz w:val="24"/>
+        </w:rPr>
+        <w:t>)</w:t>
+      </w:r>
+      <w:r>
+        <w:rPr>
           <w:sz w:val="24"/>
         </w:rPr>
         <w:t xml:space="preserve"> </w:t>
@@ -1576,21 +1606,7 @@
         <w:rPr>
           <w:sz w:val="24"/>
         </w:rPr>
-        <w:t xml:space="preserve"> </w:t>
-      </w:r>
-      <w:proofErr w:type="spellStart"/>
-      <w:r>
-        <w:rPr>
-          <w:sz w:val="24"/>
-        </w:rPr>
-        <w:t>za</w:t>
-      </w:r>
-      <w:proofErr w:type="spellEnd"/>
-      <w:r>
-        <w:rPr>
-          <w:sz w:val="24"/>
-        </w:rPr>
-        <w:t xml:space="preserve"> </w:t>
+        <w:t xml:space="preserve"> za </w:t>
       </w:r>
       <w:proofErr w:type="spellStart"/>
       <w:r>
@@ -2260,7 +2276,6 @@
         <w:t xml:space="preserve"> </w:t>
       </w:r>
       <w:proofErr w:type="spellStart"/>
-      <w:proofErr w:type="gramStart"/>
       <w:r>
         <w:rPr>
           <w:sz w:val="24"/>
@@ -2268,7 +2283,6 @@
         <w:t>te</w:t>
       </w:r>
       <w:proofErr w:type="spellEnd"/>
-      <w:proofErr w:type="gramEnd"/>
       <w:r>
         <w:rPr>
           <w:sz w:val="24"/>
@@ -2331,14 +2345,14 @@
         </w:rPr>
         <w:t xml:space="preserve"> </w:t>
       </w:r>
-      <w:proofErr w:type="gramStart"/>
+      <w:proofErr w:type="spellStart"/>
       <w:r>
         <w:rPr>
           <w:sz w:val="24"/>
         </w:rPr>
         <w:t>od</w:t>
       </w:r>
-      <w:proofErr w:type="gramEnd"/>
+      <w:proofErr w:type="spellEnd"/>
       <w:r>
         <w:rPr>
           <w:sz w:val="24"/>
@@ -2499,8 +2513,6 @@
         </w:rPr>
         <w:t>.</w:t>
       </w:r>
-      <w:bookmarkStart w:id="3" w:name="_GoBack"/>
-      <w:bookmarkEnd w:id="3"/>
     </w:p>
     <w:p>
       <w:pPr>
@@ -2564,54 +2576,350 @@
         </w:rPr>
         <w:t xml:space="preserve"> </w:t>
       </w:r>
+      <w:proofErr w:type="spellStart"/>
+      <w:r>
+        <w:rPr>
+          <w:sz w:val="24"/>
+        </w:rPr>
+        <w:t>od</w:t>
+      </w:r>
+      <w:proofErr w:type="spellEnd"/>
+      <w:r>
+        <w:rPr>
+          <w:sz w:val="24"/>
+        </w:rPr>
+        <w:t xml:space="preserve"> </w:t>
+      </w:r>
+      <w:proofErr w:type="spellStart"/>
+      <w:r>
+        <w:rPr>
+          <w:sz w:val="24"/>
+        </w:rPr>
+        <w:t>magacionera</w:t>
+      </w:r>
+      <w:proofErr w:type="spellEnd"/>
+      <w:r>
+        <w:rPr>
+          <w:sz w:val="24"/>
+        </w:rPr>
+        <w:t xml:space="preserve"> </w:t>
+      </w:r>
+      <w:proofErr w:type="spellStart"/>
+      <w:r>
+        <w:rPr>
+          <w:sz w:val="24"/>
+        </w:rPr>
+        <w:t>i</w:t>
+      </w:r>
+      <w:proofErr w:type="spellEnd"/>
+      <w:r>
+        <w:rPr>
+          <w:sz w:val="24"/>
+        </w:rPr>
+        <w:t xml:space="preserve"> </w:t>
+      </w:r>
+      <w:proofErr w:type="spellStart"/>
+      <w:r>
+        <w:rPr>
+          <w:sz w:val="24"/>
+        </w:rPr>
+        <w:t>donosi</w:t>
+      </w:r>
+      <w:proofErr w:type="spellEnd"/>
+      <w:r>
+        <w:rPr>
+          <w:sz w:val="24"/>
+        </w:rPr>
+        <w:t xml:space="preserve"> </w:t>
+      </w:r>
+      <w:proofErr w:type="spellStart"/>
+      <w:r>
+        <w:rPr>
+          <w:sz w:val="24"/>
+        </w:rPr>
+        <w:t>na</w:t>
+      </w:r>
+      <w:proofErr w:type="spellEnd"/>
+      <w:r>
+        <w:rPr>
+          <w:sz w:val="24"/>
+        </w:rPr>
+        <w:t xml:space="preserve"> </w:t>
+      </w:r>
+      <w:proofErr w:type="spellStart"/>
+      <w:r>
+        <w:rPr>
+          <w:sz w:val="24"/>
+        </w:rPr>
+        <w:t>adresu</w:t>
+      </w:r>
+      <w:proofErr w:type="spellEnd"/>
+      <w:r>
+        <w:rPr>
+          <w:sz w:val="24"/>
+        </w:rPr>
+        <w:t xml:space="preserve"> </w:t>
+      </w:r>
+      <w:proofErr w:type="spellStart"/>
+      <w:r>
+        <w:rPr>
+          <w:sz w:val="24"/>
+        </w:rPr>
+        <w:t>koja</w:t>
+      </w:r>
+      <w:proofErr w:type="spellEnd"/>
+      <w:r>
+        <w:rPr>
+          <w:sz w:val="24"/>
+        </w:rPr>
+        <w:t xml:space="preserve"> je data </w:t>
+      </w:r>
+      <w:proofErr w:type="spellStart"/>
+      <w:r>
+        <w:rPr>
+          <w:sz w:val="24"/>
+        </w:rPr>
+        <w:t>na</w:t>
+      </w:r>
+      <w:proofErr w:type="spellEnd"/>
+      <w:r>
+        <w:rPr>
+          <w:sz w:val="24"/>
+        </w:rPr>
+        <w:t xml:space="preserve"> </w:t>
+      </w:r>
+      <w:proofErr w:type="spellStart"/>
+      <w:r>
+        <w:rPr>
+          <w:sz w:val="24"/>
+        </w:rPr>
+        <w:t>porudžbini</w:t>
+      </w:r>
+      <w:proofErr w:type="spellEnd"/>
+      <w:r>
+        <w:rPr>
+          <w:sz w:val="24"/>
+        </w:rPr>
+        <w:t xml:space="preserve">. On </w:t>
+      </w:r>
+      <w:proofErr w:type="spellStart"/>
+      <w:r>
+        <w:rPr>
+          <w:sz w:val="24"/>
+        </w:rPr>
+        <w:t>donosi</w:t>
+      </w:r>
+      <w:proofErr w:type="spellEnd"/>
+      <w:r>
+        <w:rPr>
+          <w:sz w:val="24"/>
+        </w:rPr>
+        <w:t xml:space="preserve"> </w:t>
+      </w:r>
+      <w:proofErr w:type="spellStart"/>
+      <w:r>
+        <w:rPr>
+          <w:sz w:val="24"/>
+        </w:rPr>
+        <w:t>kupcu</w:t>
+      </w:r>
+      <w:proofErr w:type="spellEnd"/>
+      <w:r>
+        <w:rPr>
+          <w:sz w:val="24"/>
+        </w:rPr>
+        <w:t xml:space="preserve"> </w:t>
+      </w:r>
+      <w:proofErr w:type="spellStart"/>
+      <w:r>
+        <w:rPr>
+          <w:sz w:val="24"/>
+        </w:rPr>
+        <w:t>proizvod</w:t>
+      </w:r>
+      <w:proofErr w:type="spellEnd"/>
+      <w:r>
+        <w:rPr>
+          <w:sz w:val="24"/>
+        </w:rPr>
+        <w:t xml:space="preserve"> </w:t>
+      </w:r>
+      <w:proofErr w:type="spellStart"/>
       <w:proofErr w:type="gramStart"/>
       <w:r>
         <w:rPr>
           <w:sz w:val="24"/>
         </w:rPr>
-        <w:t>od</w:t>
-      </w:r>
+        <w:t>i</w:t>
+      </w:r>
+      <w:proofErr w:type="spellEnd"/>
+      <w:r>
+        <w:rPr>
+          <w:sz w:val="24"/>
+        </w:rPr>
+        <w:t xml:space="preserve"> ,</w:t>
+      </w:r>
+      <w:proofErr w:type="spellStart"/>
+      <w:r>
+        <w:rPr>
+          <w:sz w:val="24"/>
+        </w:rPr>
+        <w:t>ako</w:t>
+      </w:r>
+      <w:proofErr w:type="spellEnd"/>
       <w:proofErr w:type="gramEnd"/>
       <w:r>
         <w:rPr>
           <w:sz w:val="24"/>
         </w:rPr>
-        <w:t xml:space="preserve"> </w:t>
-      </w:r>
-      <w:proofErr w:type="spellStart"/>
-      <w:r>
-        <w:rPr>
-          <w:sz w:val="24"/>
-        </w:rPr>
-        <w:t>magacionera</w:t>
-      </w:r>
-      <w:proofErr w:type="spellEnd"/>
-      <w:r>
-        <w:rPr>
-          <w:sz w:val="24"/>
-        </w:rPr>
-        <w:t xml:space="preserve"> </w:t>
-      </w:r>
-      <w:proofErr w:type="spellStart"/>
-      <w:r>
-        <w:rPr>
-          <w:sz w:val="24"/>
-        </w:rPr>
-        <w:t>i</w:t>
-      </w:r>
-      <w:proofErr w:type="spellEnd"/>
-      <w:r>
-        <w:rPr>
-          <w:sz w:val="24"/>
-        </w:rPr>
-        <w:t xml:space="preserve"> </w:t>
-      </w:r>
-      <w:proofErr w:type="spellStart"/>
-      <w:r>
-        <w:rPr>
-          <w:sz w:val="24"/>
-        </w:rPr>
-        <w:t>donosi</w:t>
+        <w:t xml:space="preserve"> je </w:t>
+      </w:r>
+      <w:proofErr w:type="spellStart"/>
+      <w:r>
+        <w:rPr>
+          <w:sz w:val="24"/>
+        </w:rPr>
+        <w:t>kupac</w:t>
+      </w:r>
+      <w:proofErr w:type="spellEnd"/>
+      <w:r>
+        <w:rPr>
+          <w:sz w:val="24"/>
+        </w:rPr>
+        <w:t xml:space="preserve"> </w:t>
+      </w:r>
+      <w:proofErr w:type="spellStart"/>
+      <w:r>
+        <w:rPr>
+          <w:sz w:val="24"/>
+        </w:rPr>
+        <w:t>izabrao</w:t>
+      </w:r>
+      <w:proofErr w:type="spellEnd"/>
+      <w:r>
+        <w:rPr>
+          <w:sz w:val="24"/>
+        </w:rPr>
+        <w:t xml:space="preserve"> </w:t>
+      </w:r>
+      <w:proofErr w:type="spellStart"/>
+      <w:r>
+        <w:rPr>
+          <w:sz w:val="24"/>
+        </w:rPr>
+        <w:t>opciju</w:t>
+      </w:r>
+      <w:proofErr w:type="spellEnd"/>
+      <w:r>
+        <w:rPr>
+          <w:sz w:val="24"/>
+        </w:rPr>
+        <w:t xml:space="preserve"> </w:t>
+      </w:r>
+      <w:proofErr w:type="spellStart"/>
+      <w:r>
+        <w:rPr>
+          <w:sz w:val="24"/>
+        </w:rPr>
+        <w:t>plaćanja</w:t>
+      </w:r>
+      <w:proofErr w:type="spellEnd"/>
+      <w:r>
+        <w:rPr>
+          <w:sz w:val="24"/>
+        </w:rPr>
+        <w:t xml:space="preserve"> </w:t>
+      </w:r>
+      <w:proofErr w:type="spellStart"/>
+      <w:r>
+        <w:rPr>
+          <w:sz w:val="24"/>
+        </w:rPr>
+        <w:t>pri</w:t>
+      </w:r>
+      <w:proofErr w:type="spellEnd"/>
+      <w:r>
+        <w:rPr>
+          <w:sz w:val="24"/>
+        </w:rPr>
+        <w:t xml:space="preserve"> </w:t>
+      </w:r>
+      <w:proofErr w:type="spellStart"/>
+      <w:r>
+        <w:rPr>
+          <w:sz w:val="24"/>
+        </w:rPr>
+        <w:t>preuzimanju</w:t>
+      </w:r>
+      <w:proofErr w:type="spellEnd"/>
+      <w:r>
+        <w:rPr>
+          <w:sz w:val="24"/>
+        </w:rPr>
+        <w:t xml:space="preserve">, </w:t>
+      </w:r>
+      <w:proofErr w:type="spellStart"/>
+      <w:r>
+        <w:rPr>
+          <w:sz w:val="24"/>
+        </w:rPr>
+        <w:t>preuzima</w:t>
+      </w:r>
+      <w:proofErr w:type="spellEnd"/>
+      <w:r>
+        <w:rPr>
+          <w:sz w:val="24"/>
+        </w:rPr>
+        <w:t xml:space="preserve"> </w:t>
+      </w:r>
+      <w:proofErr w:type="spellStart"/>
+      <w:r>
+        <w:rPr>
+          <w:sz w:val="24"/>
+        </w:rPr>
+        <w:t>novac</w:t>
+      </w:r>
+      <w:proofErr w:type="spellEnd"/>
+      <w:r>
+        <w:rPr>
+          <w:sz w:val="24"/>
+        </w:rPr>
+        <w:t xml:space="preserve">. </w:t>
+      </w:r>
+      <w:proofErr w:type="spellStart"/>
+      <w:r>
+        <w:rPr>
+          <w:sz w:val="24"/>
+        </w:rPr>
+        <w:t>Ako</w:t>
+      </w:r>
+      <w:proofErr w:type="spellEnd"/>
+      <w:r>
+        <w:rPr>
+          <w:sz w:val="24"/>
+        </w:rPr>
+        <w:t xml:space="preserve"> </w:t>
+      </w:r>
+      <w:proofErr w:type="spellStart"/>
+      <w:r>
+        <w:rPr>
+          <w:sz w:val="24"/>
+        </w:rPr>
+        <w:t>kupac</w:t>
+      </w:r>
+      <w:proofErr w:type="spellEnd"/>
+      <w:r>
+        <w:rPr>
+          <w:sz w:val="24"/>
+        </w:rPr>
+        <w:t xml:space="preserve"> </w:t>
+      </w:r>
+      <w:proofErr w:type="spellStart"/>
+      <w:r>
+        <w:rPr>
+          <w:sz w:val="24"/>
+        </w:rPr>
+        <w:t>nije</w:t>
       </w:r>
       <w:proofErr w:type="spellEnd"/>
       <w:r>
@@ -2628,304 +2936,6 @@
         <w:t>na</w:t>
       </w:r>
       <w:proofErr w:type="spellEnd"/>
-      <w:r>
-        <w:rPr>
-          <w:sz w:val="24"/>
-        </w:rPr>
-        <w:t xml:space="preserve"> </w:t>
-      </w:r>
-      <w:proofErr w:type="spellStart"/>
-      <w:r>
-        <w:rPr>
-          <w:sz w:val="24"/>
-        </w:rPr>
-        <w:t>adresu</w:t>
-      </w:r>
-      <w:proofErr w:type="spellEnd"/>
-      <w:r>
-        <w:rPr>
-          <w:sz w:val="24"/>
-        </w:rPr>
-        <w:t xml:space="preserve"> </w:t>
-      </w:r>
-      <w:proofErr w:type="spellStart"/>
-      <w:r>
-        <w:rPr>
-          <w:sz w:val="24"/>
-        </w:rPr>
-        <w:t>koja</w:t>
-      </w:r>
-      <w:proofErr w:type="spellEnd"/>
-      <w:r>
-        <w:rPr>
-          <w:sz w:val="24"/>
-        </w:rPr>
-        <w:t xml:space="preserve"> je data </w:t>
-      </w:r>
-      <w:proofErr w:type="spellStart"/>
-      <w:r>
-        <w:rPr>
-          <w:sz w:val="24"/>
-        </w:rPr>
-        <w:t>na</w:t>
-      </w:r>
-      <w:proofErr w:type="spellEnd"/>
-      <w:r>
-        <w:rPr>
-          <w:sz w:val="24"/>
-        </w:rPr>
-        <w:t xml:space="preserve"> </w:t>
-      </w:r>
-      <w:proofErr w:type="spellStart"/>
-      <w:r>
-        <w:rPr>
-          <w:sz w:val="24"/>
-        </w:rPr>
-        <w:t>porudžbini</w:t>
-      </w:r>
-      <w:proofErr w:type="spellEnd"/>
-      <w:r>
-        <w:rPr>
-          <w:sz w:val="24"/>
-        </w:rPr>
-        <w:t xml:space="preserve">. On </w:t>
-      </w:r>
-      <w:proofErr w:type="spellStart"/>
-      <w:r>
-        <w:rPr>
-          <w:sz w:val="24"/>
-        </w:rPr>
-        <w:t>donosi</w:t>
-      </w:r>
-      <w:proofErr w:type="spellEnd"/>
-      <w:r>
-        <w:rPr>
-          <w:sz w:val="24"/>
-        </w:rPr>
-        <w:t xml:space="preserve"> </w:t>
-      </w:r>
-      <w:proofErr w:type="spellStart"/>
-      <w:r>
-        <w:rPr>
-          <w:sz w:val="24"/>
-        </w:rPr>
-        <w:t>kupcu</w:t>
-      </w:r>
-      <w:proofErr w:type="spellEnd"/>
-      <w:r>
-        <w:rPr>
-          <w:sz w:val="24"/>
-        </w:rPr>
-        <w:t xml:space="preserve"> </w:t>
-      </w:r>
-      <w:proofErr w:type="spellStart"/>
-      <w:r>
-        <w:rPr>
-          <w:sz w:val="24"/>
-        </w:rPr>
-        <w:t>proizvod</w:t>
-      </w:r>
-      <w:proofErr w:type="spellEnd"/>
-      <w:r>
-        <w:rPr>
-          <w:sz w:val="24"/>
-        </w:rPr>
-        <w:t xml:space="preserve"> </w:t>
-      </w:r>
-      <w:proofErr w:type="spellStart"/>
-      <w:proofErr w:type="gramStart"/>
-      <w:r>
-        <w:rPr>
-          <w:sz w:val="24"/>
-        </w:rPr>
-        <w:t>i</w:t>
-      </w:r>
-      <w:proofErr w:type="spellEnd"/>
-      <w:r>
-        <w:rPr>
-          <w:sz w:val="24"/>
-        </w:rPr>
-        <w:t xml:space="preserve"> ,</w:t>
-      </w:r>
-      <w:proofErr w:type="spellStart"/>
-      <w:r>
-        <w:rPr>
-          <w:sz w:val="24"/>
-        </w:rPr>
-        <w:t>ako</w:t>
-      </w:r>
-      <w:proofErr w:type="spellEnd"/>
-      <w:proofErr w:type="gramEnd"/>
-      <w:r>
-        <w:rPr>
-          <w:sz w:val="24"/>
-        </w:rPr>
-        <w:t xml:space="preserve"> je </w:t>
-      </w:r>
-      <w:proofErr w:type="spellStart"/>
-      <w:r>
-        <w:rPr>
-          <w:sz w:val="24"/>
-        </w:rPr>
-        <w:t>kupac</w:t>
-      </w:r>
-      <w:proofErr w:type="spellEnd"/>
-      <w:r>
-        <w:rPr>
-          <w:sz w:val="24"/>
-        </w:rPr>
-        <w:t xml:space="preserve"> </w:t>
-      </w:r>
-      <w:proofErr w:type="spellStart"/>
-      <w:r>
-        <w:rPr>
-          <w:sz w:val="24"/>
-        </w:rPr>
-        <w:t>izabrao</w:t>
-      </w:r>
-      <w:proofErr w:type="spellEnd"/>
-      <w:r>
-        <w:rPr>
-          <w:sz w:val="24"/>
-        </w:rPr>
-        <w:t xml:space="preserve"> </w:t>
-      </w:r>
-      <w:proofErr w:type="spellStart"/>
-      <w:r>
-        <w:rPr>
-          <w:sz w:val="24"/>
-        </w:rPr>
-        <w:t>opciju</w:t>
-      </w:r>
-      <w:proofErr w:type="spellEnd"/>
-      <w:r>
-        <w:rPr>
-          <w:sz w:val="24"/>
-        </w:rPr>
-        <w:t xml:space="preserve"> </w:t>
-      </w:r>
-      <w:proofErr w:type="spellStart"/>
-      <w:r>
-        <w:rPr>
-          <w:sz w:val="24"/>
-        </w:rPr>
-        <w:t>plaćanja</w:t>
-      </w:r>
-      <w:proofErr w:type="spellEnd"/>
-      <w:r>
-        <w:rPr>
-          <w:sz w:val="24"/>
-        </w:rPr>
-        <w:t xml:space="preserve"> </w:t>
-      </w:r>
-      <w:proofErr w:type="spellStart"/>
-      <w:r>
-        <w:rPr>
-          <w:sz w:val="24"/>
-        </w:rPr>
-        <w:t>pri</w:t>
-      </w:r>
-      <w:proofErr w:type="spellEnd"/>
-      <w:r>
-        <w:rPr>
-          <w:sz w:val="24"/>
-        </w:rPr>
-        <w:t xml:space="preserve"> </w:t>
-      </w:r>
-      <w:proofErr w:type="spellStart"/>
-      <w:r>
-        <w:rPr>
-          <w:sz w:val="24"/>
-        </w:rPr>
-        <w:t>preuzimanju</w:t>
-      </w:r>
-      <w:proofErr w:type="spellEnd"/>
-      <w:r>
-        <w:rPr>
-          <w:sz w:val="24"/>
-        </w:rPr>
-        <w:t xml:space="preserve">, </w:t>
-      </w:r>
-      <w:proofErr w:type="spellStart"/>
-      <w:r>
-        <w:rPr>
-          <w:sz w:val="24"/>
-        </w:rPr>
-        <w:t>preuzima</w:t>
-      </w:r>
-      <w:proofErr w:type="spellEnd"/>
-      <w:r>
-        <w:rPr>
-          <w:sz w:val="24"/>
-        </w:rPr>
-        <w:t xml:space="preserve"> </w:t>
-      </w:r>
-      <w:proofErr w:type="spellStart"/>
-      <w:r>
-        <w:rPr>
-          <w:sz w:val="24"/>
-        </w:rPr>
-        <w:t>novac</w:t>
-      </w:r>
-      <w:proofErr w:type="spellEnd"/>
-      <w:r>
-        <w:rPr>
-          <w:sz w:val="24"/>
-        </w:rPr>
-        <w:t xml:space="preserve">. </w:t>
-      </w:r>
-      <w:proofErr w:type="spellStart"/>
-      <w:r>
-        <w:rPr>
-          <w:sz w:val="24"/>
-        </w:rPr>
-        <w:t>Ako</w:t>
-      </w:r>
-      <w:proofErr w:type="spellEnd"/>
-      <w:r>
-        <w:rPr>
-          <w:sz w:val="24"/>
-        </w:rPr>
-        <w:t xml:space="preserve"> </w:t>
-      </w:r>
-      <w:proofErr w:type="spellStart"/>
-      <w:r>
-        <w:rPr>
-          <w:sz w:val="24"/>
-        </w:rPr>
-        <w:t>kupac</w:t>
-      </w:r>
-      <w:proofErr w:type="spellEnd"/>
-      <w:r>
-        <w:rPr>
-          <w:sz w:val="24"/>
-        </w:rPr>
-        <w:t xml:space="preserve"> </w:t>
-      </w:r>
-      <w:proofErr w:type="spellStart"/>
-      <w:r>
-        <w:rPr>
-          <w:sz w:val="24"/>
-        </w:rPr>
-        <w:t>nije</w:t>
-      </w:r>
-      <w:proofErr w:type="spellEnd"/>
-      <w:r>
-        <w:rPr>
-          <w:sz w:val="24"/>
-        </w:rPr>
-        <w:t xml:space="preserve"> </w:t>
-      </w:r>
-      <w:proofErr w:type="spellStart"/>
-      <w:proofErr w:type="gramStart"/>
-      <w:r>
-        <w:rPr>
-          <w:sz w:val="24"/>
-        </w:rPr>
-        <w:t>na</w:t>
-      </w:r>
-      <w:proofErr w:type="spellEnd"/>
-      <w:proofErr w:type="gramEnd"/>
       <w:r>
         <w:rPr>
           <w:sz w:val="24"/>
@@ -3028,7 +3038,7 @@
       <w:pPr>
         <w:pStyle w:val="Heading1"/>
       </w:pPr>
-      <w:bookmarkStart w:id="4" w:name="_Toc90930659"/>
+      <w:bookmarkStart w:id="3" w:name="_Toc90930659"/>
       <w:proofErr w:type="spellStart"/>
       <w:r>
         <w:lastRenderedPageBreak/>
@@ -3042,14 +3052,14 @@
       <w:r>
         <w:t>alati</w:t>
       </w:r>
-      <w:bookmarkEnd w:id="4"/>
+      <w:bookmarkEnd w:id="3"/>
       <w:proofErr w:type="spellEnd"/>
     </w:p>
     <w:p>
       <w:pPr>
         <w:pStyle w:val="Heading1"/>
       </w:pPr>
-      <w:bookmarkStart w:id="5" w:name="_Toc90930660"/>
+      <w:bookmarkStart w:id="4" w:name="_Toc90930660"/>
       <w:proofErr w:type="spellStart"/>
       <w:r>
         <w:t>Analiza</w:t>
@@ -3058,13 +3068,13 @@
       <w:r>
         <w:t xml:space="preserve"> Sistema</w:t>
       </w:r>
-      <w:bookmarkEnd w:id="5"/>
+      <w:bookmarkEnd w:id="4"/>
     </w:p>
     <w:p>
       <w:pPr>
         <w:pStyle w:val="Heading1"/>
       </w:pPr>
-      <w:bookmarkStart w:id="6" w:name="_Toc90930661"/>
+      <w:bookmarkStart w:id="5" w:name="_Toc90930661"/>
       <w:proofErr w:type="spellStart"/>
       <w:r>
         <w:t>Predlog</w:t>
@@ -3085,14 +3095,14 @@
       <w:r>
         <w:t>rešenja</w:t>
       </w:r>
-      <w:bookmarkEnd w:id="6"/>
+      <w:bookmarkEnd w:id="5"/>
       <w:proofErr w:type="spellEnd"/>
     </w:p>
     <w:p>
       <w:pPr>
         <w:pStyle w:val="Heading1"/>
       </w:pPr>
-      <w:bookmarkStart w:id="7" w:name="_Toc90930662"/>
+      <w:bookmarkStart w:id="6" w:name="_Toc90930662"/>
       <w:proofErr w:type="spellStart"/>
       <w:r>
         <w:t>Predlog</w:t>
@@ -3109,13 +3119,492 @@
       <w:r>
         <w:t xml:space="preserve"> Sistema</w:t>
       </w:r>
-      <w:bookmarkEnd w:id="7"/>
+      <w:bookmarkEnd w:id="6"/>
     </w:p>
     <w:p>
       <w:pPr>
+        <w:ind w:firstLine="720"/>
+      </w:pPr>
+      <w:proofErr w:type="spellStart"/>
+      <w:r>
+        <w:t>Prilikom</w:t>
+      </w:r>
+      <w:proofErr w:type="spellEnd"/>
+      <w:r>
+        <w:t xml:space="preserve"> </w:t>
+      </w:r>
+      <w:proofErr w:type="spellStart"/>
+      <w:r>
+        <w:t>izrade</w:t>
+      </w:r>
+      <w:proofErr w:type="spellEnd"/>
+      <w:r>
+        <w:t xml:space="preserve"> </w:t>
+      </w:r>
+      <w:proofErr w:type="spellStart"/>
+      <w:r>
+        <w:t>pomuenitog</w:t>
+      </w:r>
+      <w:proofErr w:type="spellEnd"/>
+      <w:r>
+        <w:t xml:space="preserve"> Sistema od </w:t>
+      </w:r>
+      <w:proofErr w:type="spellStart"/>
+      <w:r>
+        <w:t>tehnologija</w:t>
+      </w:r>
+      <w:proofErr w:type="spellEnd"/>
+      <w:r>
+        <w:t xml:space="preserve"> </w:t>
+      </w:r>
+      <w:proofErr w:type="spellStart"/>
+      <w:r>
+        <w:t>koristicemo</w:t>
+      </w:r>
+      <w:proofErr w:type="spellEnd"/>
+      <w:r>
+        <w:t xml:space="preserve"> </w:t>
+      </w:r>
+      <w:proofErr w:type="spellStart"/>
+      <w:r>
+        <w:t>najpopularniji</w:t>
+      </w:r>
+      <w:proofErr w:type="spellEnd"/>
+      <w:r>
+        <w:t xml:space="preserve"> CMS </w:t>
+      </w:r>
+      <w:proofErr w:type="spellStart"/>
+      <w:r>
+        <w:t>Wordpress</w:t>
+      </w:r>
+      <w:proofErr w:type="spellEnd"/>
+      <w:r>
+        <w:t xml:space="preserve">. </w:t>
+      </w:r>
+      <w:proofErr w:type="spellStart"/>
+      <w:r>
+        <w:t>Glavni</w:t>
+      </w:r>
+      <w:proofErr w:type="spellEnd"/>
+      <w:r>
+        <w:t xml:space="preserve"> plugin u </w:t>
+      </w:r>
+      <w:proofErr w:type="spellStart"/>
+      <w:r>
+        <w:t>nasoj</w:t>
+      </w:r>
+      <w:proofErr w:type="spellEnd"/>
+      <w:r>
+        <w:t xml:space="preserve"> </w:t>
+      </w:r>
+      <w:proofErr w:type="spellStart"/>
+      <w:r>
+        <w:t>aplikaciji</w:t>
+      </w:r>
+      <w:proofErr w:type="spellEnd"/>
+      <w:r>
+        <w:t xml:space="preserve"> </w:t>
+      </w:r>
+      <w:proofErr w:type="spellStart"/>
+      <w:r>
+        <w:t>ce</w:t>
+      </w:r>
+      <w:proofErr w:type="spellEnd"/>
+      <w:r>
+        <w:t xml:space="preserve"> </w:t>
+      </w:r>
+      <w:proofErr w:type="spellStart"/>
+      <w:r>
+        <w:t>biti</w:t>
+      </w:r>
+      <w:proofErr w:type="spellEnd"/>
+      <w:r>
+        <w:t xml:space="preserve"> </w:t>
+      </w:r>
+      <w:proofErr w:type="spellStart"/>
+      <w:r>
+        <w:t>Woocommerce</w:t>
+      </w:r>
+      <w:proofErr w:type="spellEnd"/>
+      <w:r>
+        <w:t xml:space="preserve"> koji je</w:t>
+      </w:r>
+      <w:r>
+        <w:t xml:space="preserve"> </w:t>
+      </w:r>
+      <w:proofErr w:type="spellStart"/>
+      <w:r>
+        <w:t>zaduzen</w:t>
+      </w:r>
+      <w:proofErr w:type="spellEnd"/>
+      <w:r>
+        <w:t xml:space="preserve"> za </w:t>
+      </w:r>
+      <w:proofErr w:type="spellStart"/>
+      <w:r>
+        <w:t>osnovne</w:t>
+      </w:r>
+      <w:proofErr w:type="spellEnd"/>
+      <w:r>
+        <w:t xml:space="preserve"> </w:t>
+      </w:r>
+      <w:proofErr w:type="spellStart"/>
+      <w:r>
+        <w:t>funkcije</w:t>
+      </w:r>
+      <w:proofErr w:type="spellEnd"/>
+      <w:r>
+        <w:t xml:space="preserve"> </w:t>
+      </w:r>
+      <w:proofErr w:type="spellStart"/>
+      <w:r>
+        <w:t>svakog</w:t>
+      </w:r>
+      <w:proofErr w:type="spellEnd"/>
+      <w:r>
+        <w:t xml:space="preserve"> e-</w:t>
+      </w:r>
+      <w:proofErr w:type="spellStart"/>
+      <w:r>
+        <w:t>shopa</w:t>
+      </w:r>
+      <w:proofErr w:type="spellEnd"/>
+      <w:r>
+        <w:t xml:space="preserve">. </w:t>
+      </w:r>
+    </w:p>
+    <w:p>
+      <w:pPr>
+        <w:ind w:firstLine="720"/>
+      </w:pPr>
+      <w:r>
+        <w:t xml:space="preserve">S </w:t>
+      </w:r>
+      <w:proofErr w:type="spellStart"/>
+      <w:r>
+        <w:t>obzirom</w:t>
+      </w:r>
+      <w:proofErr w:type="spellEnd"/>
+      <w:r>
+        <w:t xml:space="preserve"> da </w:t>
+      </w:r>
+      <w:proofErr w:type="spellStart"/>
+      <w:r>
+        <w:t>ce</w:t>
+      </w:r>
+      <w:proofErr w:type="spellEnd"/>
+      <w:r>
+        <w:t xml:space="preserve"> </w:t>
+      </w:r>
+      <w:proofErr w:type="spellStart"/>
+      <w:r>
+        <w:t>aplikacija</w:t>
+      </w:r>
+      <w:proofErr w:type="spellEnd"/>
+      <w:r>
+        <w:t xml:space="preserve"> da </w:t>
+      </w:r>
+      <w:proofErr w:type="spellStart"/>
+      <w:r>
+        <w:t>sadrzi</w:t>
+      </w:r>
+      <w:proofErr w:type="spellEnd"/>
+      <w:r>
+        <w:t xml:space="preserve"> </w:t>
+      </w:r>
+      <w:proofErr w:type="spellStart"/>
+      <w:r>
+        <w:t>veliki</w:t>
+      </w:r>
+      <w:proofErr w:type="spellEnd"/>
+      <w:r>
+        <w:t xml:space="preserve"> </w:t>
+      </w:r>
+      <w:proofErr w:type="spellStart"/>
+      <w:r>
+        <w:t>asortiman</w:t>
+      </w:r>
+      <w:proofErr w:type="spellEnd"/>
+      <w:r>
+        <w:t xml:space="preserve"> </w:t>
+      </w:r>
+      <w:proofErr w:type="spellStart"/>
+      <w:r>
+        <w:t>proizvoda</w:t>
+      </w:r>
+      <w:proofErr w:type="spellEnd"/>
+      <w:r>
+        <w:t xml:space="preserve"> </w:t>
+      </w:r>
+      <w:proofErr w:type="spellStart"/>
+      <w:r>
+        <w:t>potreban</w:t>
+      </w:r>
+      <w:proofErr w:type="spellEnd"/>
+      <w:r>
+        <w:t xml:space="preserve"> </w:t>
+      </w:r>
+      <w:proofErr w:type="spellStart"/>
+      <w:r>
+        <w:t>nam</w:t>
+      </w:r>
+      <w:proofErr w:type="spellEnd"/>
+      <w:r>
+        <w:t xml:space="preserve"> je </w:t>
+      </w:r>
+      <w:proofErr w:type="spellStart"/>
+      <w:r>
+        <w:t>kvalitetan</w:t>
+      </w:r>
+      <w:proofErr w:type="spellEnd"/>
+      <w:r>
+        <w:t xml:space="preserve"> </w:t>
+      </w:r>
+      <w:r>
+        <w:t xml:space="preserve">web server. </w:t>
+      </w:r>
+      <w:proofErr w:type="spellStart"/>
+      <w:r>
+        <w:t>Preporucena</w:t>
+      </w:r>
+      <w:proofErr w:type="spellEnd"/>
+      <w:r>
+        <w:t xml:space="preserve"> </w:t>
+      </w:r>
+      <w:proofErr w:type="spellStart"/>
+      <w:proofErr w:type="gramStart"/>
+      <w:r>
+        <w:t>specifikacija</w:t>
+      </w:r>
+      <w:proofErr w:type="spellEnd"/>
+      <w:r>
+        <w:t xml:space="preserve"> :</w:t>
+      </w:r>
+      <w:proofErr w:type="gramEnd"/>
+      <w:r>
+        <w:t xml:space="preserve"> </w:t>
+      </w:r>
+    </w:p>
+    <w:p>
+      <w:pPr>
+        <w:pStyle w:val="ListParagraph"/>
+        <w:numPr>
+          <w:ilvl w:val="0"/>
+          <w:numId w:val="3"/>
+        </w:numPr>
+      </w:pPr>
+      <w:r>
+        <w:t xml:space="preserve">Intel Xeon </w:t>
+      </w:r>
+    </w:p>
+    <w:p>
+      <w:pPr>
+        <w:pStyle w:val="ListParagraph"/>
+        <w:numPr>
+          <w:ilvl w:val="0"/>
+          <w:numId w:val="3"/>
+        </w:numPr>
+      </w:pPr>
+      <w:proofErr w:type="spellStart"/>
+      <w:r>
+        <w:t>NVMe</w:t>
+      </w:r>
+      <w:proofErr w:type="spellEnd"/>
+      <w:r>
+        <w:t xml:space="preserve"> SSD disks 1TB</w:t>
+      </w:r>
+    </w:p>
+    <w:p>
+      <w:pPr>
+        <w:pStyle w:val="ListParagraph"/>
+        <w:numPr>
+          <w:ilvl w:val="0"/>
+          <w:numId w:val="3"/>
+        </w:numPr>
+      </w:pPr>
+      <w:r>
+        <w:t>32 Gb DDR4 3500MHZ</w:t>
+      </w:r>
+    </w:p>
+    <w:p>
+      <w:pPr>
+        <w:pStyle w:val="ListParagraph"/>
+        <w:numPr>
+          <w:ilvl w:val="0"/>
+          <w:numId w:val="3"/>
+        </w:numPr>
+      </w:pPr>
+      <w:r>
+        <w:t>500mbit/s bandwidth (</w:t>
+      </w:r>
+      <w:proofErr w:type="spellStart"/>
+      <w:r>
+        <w:t>Mrezno</w:t>
+      </w:r>
+      <w:proofErr w:type="spellEnd"/>
+      <w:r>
+        <w:t xml:space="preserve"> </w:t>
+      </w:r>
+      <w:proofErr w:type="spellStart"/>
+      <w:r>
+        <w:t>propustanje</w:t>
+      </w:r>
+      <w:proofErr w:type="spellEnd"/>
+      <w:r>
+        <w:t>)</w:t>
+      </w:r>
+    </w:p>
+    <w:p>
+      <w:pPr>
+        <w:tabs>
+          <w:tab w:val="left" w:pos="450"/>
+        </w:tabs>
+        <w:ind w:firstLine="720"/>
+      </w:pPr>
+      <w:r>
+        <w:t>(</w:t>
+      </w:r>
+      <w:proofErr w:type="spellStart"/>
+      <w:r>
+        <w:t>Preporucen</w:t>
+      </w:r>
+      <w:proofErr w:type="spellEnd"/>
+      <w:r>
+        <w:t xml:space="preserve"> hosting </w:t>
+      </w:r>
+      <w:hyperlink r:id="rId9" w:history="1">
+        <w:r>
+          <w:rPr>
+            <w:rStyle w:val="Hyperlink"/>
+          </w:rPr>
+          <w:t>https://www.ovhcloud.com/en/</w:t>
+        </w:r>
+      </w:hyperlink>
+      <w:r>
+        <w:t>)</w:t>
+      </w:r>
+    </w:p>
+    <w:p>
+      <w:pPr>
+        <w:tabs>
+          <w:tab w:val="left" w:pos="450"/>
+        </w:tabs>
+      </w:pPr>
+      <w:proofErr w:type="spellStart"/>
+      <w:r>
+        <w:t>Takodje</w:t>
+      </w:r>
+      <w:proofErr w:type="spellEnd"/>
+      <w:r>
+        <w:t xml:space="preserve"> je </w:t>
+      </w:r>
+      <w:proofErr w:type="spellStart"/>
+      <w:r>
+        <w:t>potrebno</w:t>
+      </w:r>
+      <w:proofErr w:type="spellEnd"/>
+      <w:r>
+        <w:t xml:space="preserve"> </w:t>
+      </w:r>
+      <w:proofErr w:type="spellStart"/>
+      <w:r>
+        <w:t>obezbediti</w:t>
+      </w:r>
+      <w:proofErr w:type="spellEnd"/>
+      <w:r>
+        <w:t xml:space="preserve"> domain I SSL </w:t>
+      </w:r>
+      <w:proofErr w:type="spellStart"/>
+      <w:r>
+        <w:t>sertifikat</w:t>
+      </w:r>
+      <w:proofErr w:type="spellEnd"/>
+      <w:r>
+        <w:t xml:space="preserve"> </w:t>
+      </w:r>
+      <w:proofErr w:type="spellStart"/>
+      <w:r>
+        <w:t>kako</w:t>
+      </w:r>
+      <w:proofErr w:type="spellEnd"/>
+      <w:r>
+        <w:t xml:space="preserve"> </w:t>
+      </w:r>
+      <w:proofErr w:type="spellStart"/>
+      <w:r>
+        <w:t>bismo</w:t>
+      </w:r>
+      <w:proofErr w:type="spellEnd"/>
+      <w:r>
+        <w:t xml:space="preserve"> “</w:t>
+      </w:r>
+      <w:proofErr w:type="spellStart"/>
+      <w:r>
+        <w:t>registrovali</w:t>
+      </w:r>
+      <w:proofErr w:type="spellEnd"/>
+      <w:r>
+        <w:t xml:space="preserve">” </w:t>
+      </w:r>
+      <w:proofErr w:type="spellStart"/>
+      <w:r>
+        <w:t>aplikaciju</w:t>
+      </w:r>
+      <w:proofErr w:type="spellEnd"/>
+      <w:r>
+        <w:t xml:space="preserve"> </w:t>
+      </w:r>
+      <w:proofErr w:type="spellStart"/>
+      <w:r>
+        <w:t>na</w:t>
+      </w:r>
+      <w:proofErr w:type="spellEnd"/>
+      <w:r>
+        <w:t xml:space="preserve"> web-u. </w:t>
+      </w:r>
+      <w:r>
+        <w:br/>
+      </w:r>
+      <w:r>
+        <w:tab/>
+      </w:r>
+      <w:r>
+        <w:tab/>
+        <w:t>(</w:t>
+      </w:r>
+      <w:proofErr w:type="spellStart"/>
+      <w:r>
+        <w:t>Preporucen</w:t>
+      </w:r>
+      <w:proofErr w:type="spellEnd"/>
+      <w:r>
+        <w:t xml:space="preserve"> </w:t>
+      </w:r>
+      <w:proofErr w:type="spellStart"/>
+      <w:r>
+        <w:t>sajt</w:t>
+      </w:r>
+      <w:proofErr w:type="spellEnd"/>
+      <w:r>
+        <w:t xml:space="preserve"> za domain </w:t>
+      </w:r>
+      <w:hyperlink r:id="rId10" w:history="1">
+        <w:r>
+          <w:rPr>
+            <w:rStyle w:val="Hyperlink"/>
+          </w:rPr>
+          <w:t>https://www.namecheap.com/</w:t>
+        </w:r>
+      </w:hyperlink>
+      <w:r>
+        <w:t>)</w:t>
+      </w:r>
+    </w:p>
+    <w:p>
+      <w:pPr>
         <w:pStyle w:val="Heading1"/>
       </w:pPr>
-      <w:bookmarkStart w:id="8" w:name="_Toc90930663"/>
+      <w:bookmarkStart w:id="7" w:name="_Toc90930663"/>
       <w:r>
         <w:t xml:space="preserve">Plan </w:t>
       </w:r>
@@ -3131,16 +3620,16 @@
       <w:r>
         <w:t>rešenja</w:t>
       </w:r>
-      <w:bookmarkEnd w:id="8"/>
+      <w:bookmarkEnd w:id="7"/>
       <w:proofErr w:type="spellEnd"/>
       <w:r>
         <w:t xml:space="preserve"> </w:t>
       </w:r>
     </w:p>
     <w:sectPr>
-      <w:headerReference w:type="default" r:id="rId9"/>
-      <w:footerReference w:type="default" r:id="rId10"/>
-      <w:headerReference w:type="first" r:id="rId11"/>
+      <w:headerReference w:type="default" r:id="rId11"/>
+      <w:footerReference w:type="default" r:id="rId12"/>
+      <w:headerReference w:type="first" r:id="rId13"/>
       <w:pgSz w:w="11906" w:h="16838" w:code="9"/>
       <w:pgMar w:top="1440" w:right="1440" w:bottom="1440" w:left="1440" w:header="720" w:footer="720" w:gutter="0"/>
       <w:cols w:space="720"/>
@@ -3152,7 +3641,7 @@
 </file>
 
 <file path=word/endnotes.xml><?xml version="1.0" encoding="utf-8"?>
-<w:endnotes xmlns:wpc="http://schemas.microsoft.com/office/word/2010/wordprocessingCanvas" xmlns:mc="http://schemas.openxmlformats.org/markup-compatibility/2006" xmlns:o="urn:schemas-microsoft-com:office:office" xmlns:r="http://schemas.openxmlformats.org/officeDocument/2006/relationships" xmlns:m="http://schemas.openxmlformats.org/officeDocument/2006/math" xmlns:v="urn:schemas-microsoft-com:vml" xmlns:wp14="http://schemas.microsoft.com/office/word/2010/wordprocessingDrawing" xmlns:wp="http://schemas.openxmlformats.org/drawingml/2006/wordprocessingDrawing" xmlns:w10="urn:schemas-microsoft-com:office:word" xmlns:w="http://schemas.openxmlformats.org/wordprocessingml/2006/main" xmlns:w14="http://schemas.microsoft.com/office/word/2010/wordml" xmlns:w15="http://schemas.microsoft.com/office/word/2012/wordml" xmlns:wpg="http://schemas.microsoft.com/office/word/2010/wordprocessingGroup" xmlns:wpi="http://schemas.microsoft.com/office/word/2010/wordprocessingInk" xmlns:wne="http://schemas.microsoft.com/office/word/2006/wordml" xmlns:wps="http://schemas.microsoft.com/office/word/2010/wordprocessingShape" mc:Ignorable="w14 w15 wp14">
+<w:endnotes xmlns:wpc="http://schemas.microsoft.com/office/word/2010/wordprocessingCanvas" xmlns:cx="http://schemas.microsoft.com/office/drawing/2014/chartex" xmlns:cx1="http://schemas.microsoft.com/office/drawing/2015/9/8/chartex" xmlns:cx2="http://schemas.microsoft.com/office/drawing/2015/10/21/chartex" xmlns:cx3="http://schemas.microsoft.com/office/drawing/2016/5/9/chartex" xmlns:cx4="http://schemas.microsoft.com/office/drawing/2016/5/10/chartex" xmlns:cx5="http://schemas.microsoft.com/office/drawing/2016/5/11/chartex" xmlns:cx6="http://schemas.microsoft.com/office/drawing/2016/5/12/chartex" xmlns:cx7="http://schemas.microsoft.com/office/drawing/2016/5/13/chartex" xmlns:cx8="http://schemas.microsoft.com/office/drawing/2016/5/14/chartex" xmlns:mc="http://schemas.openxmlformats.org/markup-compatibility/2006" xmlns:aink="http://schemas.microsoft.com/office/drawing/2016/ink" xmlns:am3d="http://schemas.microsoft.com/office/drawing/2017/model3d" xmlns:o="urn:schemas-microsoft-com:office:office" xmlns:r="http://schemas.openxmlformats.org/officeDocument/2006/relationships" xmlns:m="http://schemas.openxmlformats.org/officeDocument/2006/math" xmlns:v="urn:schemas-microsoft-com:vml" xmlns:wp14="http://schemas.microsoft.com/office/word/2010/wordprocessingDrawing" xmlns:wp="http://schemas.openxmlformats.org/drawingml/2006/wordprocessingDrawing" xmlns:w10="urn:schemas-microsoft-com:office:word" xmlns:w="http://schemas.openxmlformats.org/wordprocessingml/2006/main" xmlns:w14="http://schemas.microsoft.com/office/word/2010/wordml" xmlns:w15="http://schemas.microsoft.com/office/word/2012/wordml" xmlns:w16cex="http://schemas.microsoft.com/office/word/2018/wordml/cex" xmlns:w16cid="http://schemas.microsoft.com/office/word/2016/wordml/cid" xmlns:w16="http://schemas.microsoft.com/office/word/2018/wordml" xmlns:w16sdtdh="http://schemas.microsoft.com/office/word/2020/wordml/sdtdatahash" xmlns:w16se="http://schemas.microsoft.com/office/word/2015/wordml/symex" xmlns:wpg="http://schemas.microsoft.com/office/word/2010/wordprocessingGroup" xmlns:wpi="http://schemas.microsoft.com/office/word/2010/wordprocessingInk" xmlns:wne="http://schemas.microsoft.com/office/word/2006/wordml" xmlns:wps="http://schemas.microsoft.com/office/word/2010/wordprocessingShape" mc:Ignorable="w14 w15 w16se w16cid w16 w16cex w16sdtdh wp14">
   <w:endnote w:type="separator" w:id="-1">
     <w:p>
       <w:pPr>
@@ -3177,7 +3666,7 @@
 </file>
 
 <file path=word/footer1.xml><?xml version="1.0" encoding="utf-8"?>
-<w:ftr xmlns:wpc="http://schemas.microsoft.com/office/word/2010/wordprocessingCanvas" xmlns:mc="http://schemas.openxmlformats.org/markup-compatibility/2006" xmlns:o="urn:schemas-microsoft-com:office:office" xmlns:r="http://schemas.openxmlformats.org/officeDocument/2006/relationships" xmlns:m="http://schemas.openxmlformats.org/officeDocument/2006/math" xmlns:v="urn:schemas-microsoft-com:vml" xmlns:wp14="http://schemas.microsoft.com/office/word/2010/wordprocessingDrawing" xmlns:wp="http://schemas.openxmlformats.org/drawingml/2006/wordprocessingDrawing" xmlns:w10="urn:schemas-microsoft-com:office:word" xmlns:w="http://schemas.openxmlformats.org/wordprocessingml/2006/main" xmlns:w14="http://schemas.microsoft.com/office/word/2010/wordml" xmlns:w15="http://schemas.microsoft.com/office/word/2012/wordml" xmlns:wpg="http://schemas.microsoft.com/office/word/2010/wordprocessingGroup" xmlns:wpi="http://schemas.microsoft.com/office/word/2010/wordprocessingInk" xmlns:wne="http://schemas.microsoft.com/office/word/2006/wordml" xmlns:wps="http://schemas.microsoft.com/office/word/2010/wordprocessingShape" mc:Ignorable="w14 w15 wp14">
+<w:ftr xmlns:wpc="http://schemas.microsoft.com/office/word/2010/wordprocessingCanvas" xmlns:cx="http://schemas.microsoft.com/office/drawing/2014/chartex" xmlns:cx1="http://schemas.microsoft.com/office/drawing/2015/9/8/chartex" xmlns:cx2="http://schemas.microsoft.com/office/drawing/2015/10/21/chartex" xmlns:cx3="http://schemas.microsoft.com/office/drawing/2016/5/9/chartex" xmlns:cx4="http://schemas.microsoft.com/office/drawing/2016/5/10/chartex" xmlns:cx5="http://schemas.microsoft.com/office/drawing/2016/5/11/chartex" xmlns:cx6="http://schemas.microsoft.com/office/drawing/2016/5/12/chartex" xmlns:cx7="http://schemas.microsoft.com/office/drawing/2016/5/13/chartex" xmlns:cx8="http://schemas.microsoft.com/office/drawing/2016/5/14/chartex" xmlns:mc="http://schemas.openxmlformats.org/markup-compatibility/2006" xmlns:aink="http://schemas.microsoft.com/office/drawing/2016/ink" xmlns:am3d="http://schemas.microsoft.com/office/drawing/2017/model3d" xmlns:o="urn:schemas-microsoft-com:office:office" xmlns:r="http://schemas.openxmlformats.org/officeDocument/2006/relationships" xmlns:m="http://schemas.openxmlformats.org/officeDocument/2006/math" xmlns:v="urn:schemas-microsoft-com:vml" xmlns:wp14="http://schemas.microsoft.com/office/word/2010/wordprocessingDrawing" xmlns:wp="http://schemas.openxmlformats.org/drawingml/2006/wordprocessingDrawing" xmlns:w10="urn:schemas-microsoft-com:office:word" xmlns:w="http://schemas.openxmlformats.org/wordprocessingml/2006/main" xmlns:w14="http://schemas.microsoft.com/office/word/2010/wordml" xmlns:w15="http://schemas.microsoft.com/office/word/2012/wordml" xmlns:w16cex="http://schemas.microsoft.com/office/word/2018/wordml/cex" xmlns:w16cid="http://schemas.microsoft.com/office/word/2016/wordml/cid" xmlns:w16="http://schemas.microsoft.com/office/word/2018/wordml" xmlns:w16sdtdh="http://schemas.microsoft.com/office/word/2020/wordml/sdtdatahash" xmlns:w16se="http://schemas.microsoft.com/office/word/2015/wordml/symex" xmlns:wpg="http://schemas.microsoft.com/office/word/2010/wordprocessingGroup" xmlns:wpi="http://schemas.microsoft.com/office/word/2010/wordprocessingInk" xmlns:wne="http://schemas.microsoft.com/office/word/2006/wordml" xmlns:wps="http://schemas.microsoft.com/office/word/2010/wordprocessingShape" mc:Ignorable="w14 w15 w16se w16cid w16 w16cex w16sdtdh wp14">
   <w:sdt>
     <w:sdtPr>
       <w:id w:val="1777748590"/>
@@ -3230,7 +3719,7 @@
 </file>
 
 <file path=word/footnotes.xml><?xml version="1.0" encoding="utf-8"?>
-<w:footnotes xmlns:wpc="http://schemas.microsoft.com/office/word/2010/wordprocessingCanvas" xmlns:mc="http://schemas.openxmlformats.org/markup-compatibility/2006" xmlns:o="urn:schemas-microsoft-com:office:office" xmlns:r="http://schemas.openxmlformats.org/officeDocument/2006/relationships" xmlns:m="http://schemas.openxmlformats.org/officeDocument/2006/math" xmlns:v="urn:schemas-microsoft-com:vml" xmlns:wp14="http://schemas.microsoft.com/office/word/2010/wordprocessingDrawing" xmlns:wp="http://schemas.openxmlformats.org/drawingml/2006/wordprocessingDrawing" xmlns:w10="urn:schemas-microsoft-com:office:word" xmlns:w="http://schemas.openxmlformats.org/wordprocessingml/2006/main" xmlns:w14="http://schemas.microsoft.com/office/word/2010/wordml" xmlns:w15="http://schemas.microsoft.com/office/word/2012/wordml" xmlns:wpg="http://schemas.microsoft.com/office/word/2010/wordprocessingGroup" xmlns:wpi="http://schemas.microsoft.com/office/word/2010/wordprocessingInk" xmlns:wne="http://schemas.microsoft.com/office/word/2006/wordml" xmlns:wps="http://schemas.microsoft.com/office/word/2010/wordprocessingShape" mc:Ignorable="w14 w15 wp14">
+<w:footnotes xmlns:wpc="http://schemas.microsoft.com/office/word/2010/wordprocessingCanvas" xmlns:cx="http://schemas.microsoft.com/office/drawing/2014/chartex" xmlns:cx1="http://schemas.microsoft.com/office/drawing/2015/9/8/chartex" xmlns:cx2="http://schemas.microsoft.com/office/drawing/2015/10/21/chartex" xmlns:cx3="http://schemas.microsoft.com/office/drawing/2016/5/9/chartex" xmlns:cx4="http://schemas.microsoft.com/office/drawing/2016/5/10/chartex" xmlns:cx5="http://schemas.microsoft.com/office/drawing/2016/5/11/chartex" xmlns:cx6="http://schemas.microsoft.com/office/drawing/2016/5/12/chartex" xmlns:cx7="http://schemas.microsoft.com/office/drawing/2016/5/13/chartex" xmlns:cx8="http://schemas.microsoft.com/office/drawing/2016/5/14/chartex" xmlns:mc="http://schemas.openxmlformats.org/markup-compatibility/2006" xmlns:aink="http://schemas.microsoft.com/office/drawing/2016/ink" xmlns:am3d="http://schemas.microsoft.com/office/drawing/2017/model3d" xmlns:o="urn:schemas-microsoft-com:office:office" xmlns:r="http://schemas.openxmlformats.org/officeDocument/2006/relationships" xmlns:m="http://schemas.openxmlformats.org/officeDocument/2006/math" xmlns:v="urn:schemas-microsoft-com:vml" xmlns:wp14="http://schemas.microsoft.com/office/word/2010/wordprocessingDrawing" xmlns:wp="http://schemas.openxmlformats.org/drawingml/2006/wordprocessingDrawing" xmlns:w10="urn:schemas-microsoft-com:office:word" xmlns:w="http://schemas.openxmlformats.org/wordprocessingml/2006/main" xmlns:w14="http://schemas.microsoft.com/office/word/2010/wordml" xmlns:w15="http://schemas.microsoft.com/office/word/2012/wordml" xmlns:w16cex="http://schemas.microsoft.com/office/word/2018/wordml/cex" xmlns:w16cid="http://schemas.microsoft.com/office/word/2016/wordml/cid" xmlns:w16="http://schemas.microsoft.com/office/word/2018/wordml" xmlns:w16sdtdh="http://schemas.microsoft.com/office/word/2020/wordml/sdtdatahash" xmlns:w16se="http://schemas.microsoft.com/office/word/2015/wordml/symex" xmlns:wpg="http://schemas.microsoft.com/office/word/2010/wordprocessingGroup" xmlns:wpi="http://schemas.microsoft.com/office/word/2010/wordprocessingInk" xmlns:wne="http://schemas.microsoft.com/office/word/2006/wordml" xmlns:wps="http://schemas.microsoft.com/office/word/2010/wordprocessingShape" mc:Ignorable="w14 w15 w16se w16cid w16 w16cex w16sdtdh wp14">
   <w:footnote w:type="separator" w:id="-1">
     <w:p>
       <w:pPr>
@@ -3255,7 +3744,7 @@
 </file>
 
 <file path=word/header1.xml><?xml version="1.0" encoding="utf-8"?>
-<w:hdr xmlns:wpc="http://schemas.microsoft.com/office/word/2010/wordprocessingCanvas" xmlns:mc="http://schemas.openxmlformats.org/markup-compatibility/2006" xmlns:o="urn:schemas-microsoft-com:office:office" xmlns:r="http://schemas.openxmlformats.org/officeDocument/2006/relationships" xmlns:m="http://schemas.openxmlformats.org/officeDocument/2006/math" xmlns:v="urn:schemas-microsoft-com:vml" xmlns:wp14="http://schemas.microsoft.com/office/word/2010/wordprocessingDrawing" xmlns:wp="http://schemas.openxmlformats.org/drawingml/2006/wordprocessingDrawing" xmlns:w10="urn:schemas-microsoft-com:office:word" xmlns:w="http://schemas.openxmlformats.org/wordprocessingml/2006/main" xmlns:w14="http://schemas.microsoft.com/office/word/2010/wordml" xmlns:w15="http://schemas.microsoft.com/office/word/2012/wordml" xmlns:wpg="http://schemas.microsoft.com/office/word/2010/wordprocessingGroup" xmlns:wpi="http://schemas.microsoft.com/office/word/2010/wordprocessingInk" xmlns:wne="http://schemas.microsoft.com/office/word/2006/wordml" xmlns:wps="http://schemas.microsoft.com/office/word/2010/wordprocessingShape" mc:Ignorable="w14 w15 wp14">
+<w:hdr xmlns:wpc="http://schemas.microsoft.com/office/word/2010/wordprocessingCanvas" xmlns:cx="http://schemas.microsoft.com/office/drawing/2014/chartex" xmlns:cx1="http://schemas.microsoft.com/office/drawing/2015/9/8/chartex" xmlns:cx2="http://schemas.microsoft.com/office/drawing/2015/10/21/chartex" xmlns:cx3="http://schemas.microsoft.com/office/drawing/2016/5/9/chartex" xmlns:cx4="http://schemas.microsoft.com/office/drawing/2016/5/10/chartex" xmlns:cx5="http://schemas.microsoft.com/office/drawing/2016/5/11/chartex" xmlns:cx6="http://schemas.microsoft.com/office/drawing/2016/5/12/chartex" xmlns:cx7="http://schemas.microsoft.com/office/drawing/2016/5/13/chartex" xmlns:cx8="http://schemas.microsoft.com/office/drawing/2016/5/14/chartex" xmlns:mc="http://schemas.openxmlformats.org/markup-compatibility/2006" xmlns:aink="http://schemas.microsoft.com/office/drawing/2016/ink" xmlns:am3d="http://schemas.microsoft.com/office/drawing/2017/model3d" xmlns:o="urn:schemas-microsoft-com:office:office" xmlns:r="http://schemas.openxmlformats.org/officeDocument/2006/relationships" xmlns:m="http://schemas.openxmlformats.org/officeDocument/2006/math" xmlns:v="urn:schemas-microsoft-com:vml" xmlns:wp14="http://schemas.microsoft.com/office/word/2010/wordprocessingDrawing" xmlns:wp="http://schemas.openxmlformats.org/drawingml/2006/wordprocessingDrawing" xmlns:w10="urn:schemas-microsoft-com:office:word" xmlns:w="http://schemas.openxmlformats.org/wordprocessingml/2006/main" xmlns:w14="http://schemas.microsoft.com/office/word/2010/wordml" xmlns:w15="http://schemas.microsoft.com/office/word/2012/wordml" xmlns:w16cex="http://schemas.microsoft.com/office/word/2018/wordml/cex" xmlns:w16cid="http://schemas.microsoft.com/office/word/2016/wordml/cid" xmlns:w16="http://schemas.microsoft.com/office/word/2018/wordml" xmlns:w16sdtdh="http://schemas.microsoft.com/office/word/2020/wordml/sdtdatahash" xmlns:w16se="http://schemas.microsoft.com/office/word/2015/wordml/symex" xmlns:wpg="http://schemas.microsoft.com/office/word/2010/wordprocessingGroup" xmlns:wpi="http://schemas.microsoft.com/office/word/2010/wordprocessingInk" xmlns:wne="http://schemas.microsoft.com/office/word/2006/wordml" xmlns:wps="http://schemas.microsoft.com/office/word/2010/wordprocessingShape" mc:Ignorable="w14 w15 w16se w16cid w16 w16cex w16sdtdh wp14">
   <w:p>
     <w:pPr>
       <w:pStyle w:val="Header"/>
@@ -3286,7 +3775,7 @@
 </file>
 
 <file path=word/header2.xml><?xml version="1.0" encoding="utf-8"?>
-<w:hdr xmlns:wpc="http://schemas.microsoft.com/office/word/2010/wordprocessingCanvas" xmlns:mc="http://schemas.openxmlformats.org/markup-compatibility/2006" xmlns:o="urn:schemas-microsoft-com:office:office" xmlns:r="http://schemas.openxmlformats.org/officeDocument/2006/relationships" xmlns:m="http://schemas.openxmlformats.org/officeDocument/2006/math" xmlns:v="urn:schemas-microsoft-com:vml" xmlns:wp14="http://schemas.microsoft.com/office/word/2010/wordprocessingDrawing" xmlns:wp="http://schemas.openxmlformats.org/drawingml/2006/wordprocessingDrawing" xmlns:w10="urn:schemas-microsoft-com:office:word" xmlns:w="http://schemas.openxmlformats.org/wordprocessingml/2006/main" xmlns:w14="http://schemas.microsoft.com/office/word/2010/wordml" xmlns:w15="http://schemas.microsoft.com/office/word/2012/wordml" xmlns:wpg="http://schemas.microsoft.com/office/word/2010/wordprocessingGroup" xmlns:wpi="http://schemas.microsoft.com/office/word/2010/wordprocessingInk" xmlns:wne="http://schemas.microsoft.com/office/word/2006/wordml" xmlns:wps="http://schemas.microsoft.com/office/word/2010/wordprocessingShape" mc:Ignorable="w14 w15 wp14">
+<w:hdr xmlns:wpc="http://schemas.microsoft.com/office/word/2010/wordprocessingCanvas" xmlns:cx="http://schemas.microsoft.com/office/drawing/2014/chartex" xmlns:cx1="http://schemas.microsoft.com/office/drawing/2015/9/8/chartex" xmlns:cx2="http://schemas.microsoft.com/office/drawing/2015/10/21/chartex" xmlns:cx3="http://schemas.microsoft.com/office/drawing/2016/5/9/chartex" xmlns:cx4="http://schemas.microsoft.com/office/drawing/2016/5/10/chartex" xmlns:cx5="http://schemas.microsoft.com/office/drawing/2016/5/11/chartex" xmlns:cx6="http://schemas.microsoft.com/office/drawing/2016/5/12/chartex" xmlns:cx7="http://schemas.microsoft.com/office/drawing/2016/5/13/chartex" xmlns:cx8="http://schemas.microsoft.com/office/drawing/2016/5/14/chartex" xmlns:mc="http://schemas.openxmlformats.org/markup-compatibility/2006" xmlns:aink="http://schemas.microsoft.com/office/drawing/2016/ink" xmlns:am3d="http://schemas.microsoft.com/office/drawing/2017/model3d" xmlns:o="urn:schemas-microsoft-com:office:office" xmlns:r="http://schemas.openxmlformats.org/officeDocument/2006/relationships" xmlns:m="http://schemas.openxmlformats.org/officeDocument/2006/math" xmlns:v="urn:schemas-microsoft-com:vml" xmlns:wp14="http://schemas.microsoft.com/office/word/2010/wordprocessingDrawing" xmlns:wp="http://schemas.openxmlformats.org/drawingml/2006/wordprocessingDrawing" xmlns:w10="urn:schemas-microsoft-com:office:word" xmlns:w="http://schemas.openxmlformats.org/wordprocessingml/2006/main" xmlns:w14="http://schemas.microsoft.com/office/word/2010/wordml" xmlns:w15="http://schemas.microsoft.com/office/word/2012/wordml" xmlns:w16cex="http://schemas.microsoft.com/office/word/2018/wordml/cex" xmlns:w16cid="http://schemas.microsoft.com/office/word/2016/wordml/cid" xmlns:w16="http://schemas.microsoft.com/office/word/2018/wordml" xmlns:w16sdtdh="http://schemas.microsoft.com/office/word/2020/wordml/sdtdatahash" xmlns:w16se="http://schemas.microsoft.com/office/word/2015/wordml/symex" xmlns:wpg="http://schemas.microsoft.com/office/word/2010/wordprocessingGroup" xmlns:wpi="http://schemas.microsoft.com/office/word/2010/wordprocessingInk" xmlns:wne="http://schemas.microsoft.com/office/word/2006/wordml" xmlns:wps="http://schemas.microsoft.com/office/word/2010/wordprocessingShape" mc:Ignorable="w14 w15 w16se w16cid w16 w16cex w16sdtdh wp14">
   <w:p>
     <w:pPr>
       <w:spacing w:line="264" w:lineRule="auto"/>
@@ -3367,7 +3856,7 @@
             </wp:anchor>
           </w:drawing>
         </mc:Choice>
-        <mc:Fallback xmlns:cx="http://schemas.microsoft.com/office/drawing/2014/chartex" xmlns:cx1="http://schemas.microsoft.com/office/drawing/2015/9/8/chartex" xmlns:cx2="http://schemas.microsoft.com/office/drawing/2015/10/21/chartex" xmlns:cx3="http://schemas.microsoft.com/office/drawing/2016/5/9/chartex" xmlns:cx4="http://schemas.microsoft.com/office/drawing/2016/5/10/chartex" xmlns:cx5="http://schemas.microsoft.com/office/drawing/2016/5/11/chartex" xmlns:cx6="http://schemas.microsoft.com/office/drawing/2016/5/12/chartex" xmlns:cx7="http://schemas.microsoft.com/office/drawing/2016/5/13/chartex" xmlns:cx8="http://schemas.microsoft.com/office/drawing/2016/5/14/chartex" xmlns:aink="http://schemas.microsoft.com/office/drawing/2016/ink" xmlns:am3d="http://schemas.microsoft.com/office/drawing/2017/model3d" xmlns:w16cex="http://schemas.microsoft.com/office/word/2018/wordml/cex" xmlns:w16cid="http://schemas.microsoft.com/office/word/2016/wordml/cid" xmlns:w16="http://schemas.microsoft.com/office/word/2018/wordml" xmlns:w16sdtdh="http://schemas.microsoft.com/office/word/2020/wordml/sdtdatahash" xmlns:w16se="http://schemas.microsoft.com/office/word/2015/wordml/symex">
+        <mc:Fallback>
           <w:pict>
             <v:rect w14:anchorId="26E229CE" id="Rectangle 222" o:spid="_x0000_s1026" style="position:absolute;margin-left:0;margin-top:0;width:580.8pt;height:752.4pt;z-index:251659264;visibility:visible;mso-wrap-style:square;mso-width-percent:950;mso-height-percent:950;mso-wrap-distance-left:9pt;mso-wrap-distance-top:0;mso-wrap-distance-right:9pt;mso-wrap-distance-bottom:0;mso-position-horizontal:center;mso-position-horizontal-relative:page;mso-position-vertical:center;mso-position-vertical-relative:page;mso-width-percent:950;mso-height-percent:950;mso-width-relative:page;mso-height-relative:page;v-text-anchor:middle" o:gfxdata="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" filled="f" strokecolor="#747070 [1614]" strokeweight="1.25pt">
               <w10:wrap anchorx="page" anchory="page"/>
@@ -3414,8 +3903,8 @@
 </file>
 
 <file path=word/numbering.xml><?xml version="1.0" encoding="utf-8"?>
-<w:numbering xmlns:wpc="http://schemas.microsoft.com/office/word/2010/wordprocessingCanvas" xmlns:mc="http://schemas.openxmlformats.org/markup-compatibility/2006" xmlns:o="urn:schemas-microsoft-com:office:office" xmlns:r="http://schemas.openxmlformats.org/officeDocument/2006/relationships" xmlns:m="http://schemas.openxmlformats.org/officeDocument/2006/math" xmlns:v="urn:schemas-microsoft-com:vml" xmlns:wp14="http://schemas.microsoft.com/office/word/2010/wordprocessingDrawing" xmlns:wp="http://schemas.openxmlformats.org/drawingml/2006/wordprocessingDrawing" xmlns:w10="urn:schemas-microsoft-com:office:word" xmlns:w="http://schemas.openxmlformats.org/wordprocessingml/2006/main" xmlns:w14="http://schemas.microsoft.com/office/word/2010/wordml" xmlns:w15="http://schemas.microsoft.com/office/word/2012/wordml" xmlns:wpg="http://schemas.microsoft.com/office/word/2010/wordprocessingGroup" xmlns:wpi="http://schemas.microsoft.com/office/word/2010/wordprocessingInk" xmlns:wne="http://schemas.microsoft.com/office/word/2006/wordml" xmlns:wps="http://schemas.microsoft.com/office/word/2010/wordprocessingShape" mc:Ignorable="w14 w15 wp14">
-  <w:abstractNum w:abstractNumId="0">
+<w:numbering xmlns:wpc="http://schemas.microsoft.com/office/word/2010/wordprocessingCanvas" xmlns:cx="http://schemas.microsoft.com/office/drawing/2014/chartex" xmlns:cx1="http://schemas.microsoft.com/office/drawing/2015/9/8/chartex" xmlns:cx2="http://schemas.microsoft.com/office/drawing/2015/10/21/chartex" xmlns:cx3="http://schemas.microsoft.com/office/drawing/2016/5/9/chartex" xmlns:cx4="http://schemas.microsoft.com/office/drawing/2016/5/10/chartex" xmlns:cx5="http://schemas.microsoft.com/office/drawing/2016/5/11/chartex" xmlns:cx6="http://schemas.microsoft.com/office/drawing/2016/5/12/chartex" xmlns:cx7="http://schemas.microsoft.com/office/drawing/2016/5/13/chartex" xmlns:cx8="http://schemas.microsoft.com/office/drawing/2016/5/14/chartex" xmlns:mc="http://schemas.openxmlformats.org/markup-compatibility/2006" xmlns:aink="http://schemas.microsoft.com/office/drawing/2016/ink" xmlns:am3d="http://schemas.microsoft.com/office/drawing/2017/model3d" xmlns:o="urn:schemas-microsoft-com:office:office" xmlns:r="http://schemas.openxmlformats.org/officeDocument/2006/relationships" xmlns:m="http://schemas.openxmlformats.org/officeDocument/2006/math" xmlns:v="urn:schemas-microsoft-com:vml" xmlns:wp14="http://schemas.microsoft.com/office/word/2010/wordprocessingDrawing" xmlns:wp="http://schemas.openxmlformats.org/drawingml/2006/wordprocessingDrawing" xmlns:w10="urn:schemas-microsoft-com:office:word" xmlns:w="http://schemas.openxmlformats.org/wordprocessingml/2006/main" xmlns:w14="http://schemas.microsoft.com/office/word/2010/wordml" xmlns:w15="http://schemas.microsoft.com/office/word/2012/wordml" xmlns:w16cex="http://schemas.microsoft.com/office/word/2018/wordml/cex" xmlns:w16cid="http://schemas.microsoft.com/office/word/2016/wordml/cid" xmlns:w16="http://schemas.microsoft.com/office/word/2018/wordml" xmlns:w16sdtdh="http://schemas.microsoft.com/office/word/2020/wordml/sdtdatahash" xmlns:w16se="http://schemas.microsoft.com/office/word/2015/wordml/symex" xmlns:wpg="http://schemas.microsoft.com/office/word/2010/wordprocessingGroup" xmlns:wpi="http://schemas.microsoft.com/office/word/2010/wordprocessingInk" xmlns:wne="http://schemas.microsoft.com/office/word/2006/wordml" xmlns:wps="http://schemas.microsoft.com/office/word/2010/wordprocessingShape" mc:Ignorable="w14 w15 w16se w16cid w16 w16cex w16sdtdh wp14">
+  <w:abstractNum w:abstractNumId="0" w15:restartNumberingAfterBreak="0">
     <w:nsid w:val="155462FC"/>
     <w:multiLevelType w:val="hybridMultilevel"/>
     <w:tmpl w:val="BACE07E2"/>
@@ -3528,7 +4017,120 @@
       </w:rPr>
     </w:lvl>
   </w:abstractNum>
-  <w:abstractNum w:abstractNumId="1">
+  <w:abstractNum w:abstractNumId="1" w15:restartNumberingAfterBreak="0">
+    <w:nsid w:val="21C25328"/>
+    <w:multiLevelType w:val="hybridMultilevel"/>
+    <w:tmpl w:val="C1706F62"/>
+    <w:lvl w:ilvl="0" w:tplc="04090001">
+      <w:start w:val="1"/>
+      <w:numFmt w:val="bullet"/>
+      <w:lvlText w:val=""/>
+      <w:lvlJc w:val="left"/>
+      <w:pPr>
+        <w:ind w:left="1440" w:hanging="360"/>
+      </w:pPr>
+      <w:rPr>
+        <w:rFonts w:ascii="Symbol" w:hAnsi="Symbol" w:hint="default"/>
+      </w:rPr>
+    </w:lvl>
+    <w:lvl w:ilvl="1" w:tplc="04090003" w:tentative="1">
+      <w:start w:val="1"/>
+      <w:numFmt w:val="bullet"/>
+      <w:lvlText w:val="o"/>
+      <w:lvlJc w:val="left"/>
+      <w:pPr>
+        <w:ind w:left="2160" w:hanging="360"/>
+      </w:pPr>
+      <w:rPr>
+        <w:rFonts w:ascii="Courier New" w:hAnsi="Courier New" w:cs="Courier New" w:hint="default"/>
+      </w:rPr>
+    </w:lvl>
+    <w:lvl w:ilvl="2" w:tplc="04090005" w:tentative="1">
+      <w:start w:val="1"/>
+      <w:numFmt w:val="bullet"/>
+      <w:lvlText w:val=""/>
+      <w:lvlJc w:val="left"/>
+      <w:pPr>
+        <w:ind w:left="2880" w:hanging="360"/>
+      </w:pPr>
+      <w:rPr>
+        <w:rFonts w:ascii="Wingdings" w:hAnsi="Wingdings" w:hint="default"/>
+      </w:rPr>
+    </w:lvl>
+    <w:lvl w:ilvl="3" w:tplc="04090001" w:tentative="1">
+      <w:start w:val="1"/>
+      <w:numFmt w:val="bullet"/>
+      <w:lvlText w:val=""/>
+      <w:lvlJc w:val="left"/>
+      <w:pPr>
+        <w:ind w:left="3600" w:hanging="360"/>
+      </w:pPr>
+      <w:rPr>
+        <w:rFonts w:ascii="Symbol" w:hAnsi="Symbol" w:hint="default"/>
+      </w:rPr>
+    </w:lvl>
+    <w:lvl w:ilvl="4" w:tplc="04090003" w:tentative="1">
+      <w:start w:val="1"/>
+      <w:numFmt w:val="bullet"/>
+      <w:lvlText w:val="o"/>
+      <w:lvlJc w:val="left"/>
+      <w:pPr>
+        <w:ind w:left="4320" w:hanging="360"/>
+      </w:pPr>
+      <w:rPr>
+        <w:rFonts w:ascii="Courier New" w:hAnsi="Courier New" w:cs="Courier New" w:hint="default"/>
+      </w:rPr>
+    </w:lvl>
+    <w:lvl w:ilvl="5" w:tplc="04090005" w:tentative="1">
+      <w:start w:val="1"/>
+      <w:numFmt w:val="bullet"/>
+      <w:lvlText w:val=""/>
+      <w:lvlJc w:val="left"/>
+      <w:pPr>
+        <w:ind w:left="5040" w:hanging="360"/>
+      </w:pPr>
+      <w:rPr>
+        <w:rFonts w:ascii="Wingdings" w:hAnsi="Wingdings" w:hint="default"/>
+      </w:rPr>
+    </w:lvl>
+    <w:lvl w:ilvl="6" w:tplc="04090001" w:tentative="1">
+      <w:start w:val="1"/>
+      <w:numFmt w:val="bullet"/>
+      <w:lvlText w:val=""/>
+      <w:lvlJc w:val="left"/>
+      <w:pPr>
+        <w:ind w:left="5760" w:hanging="360"/>
+      </w:pPr>
+      <w:rPr>
+        <w:rFonts w:ascii="Symbol" w:hAnsi="Symbol" w:hint="default"/>
+      </w:rPr>
+    </w:lvl>
+    <w:lvl w:ilvl="7" w:tplc="04090003" w:tentative="1">
+      <w:start w:val="1"/>
+      <w:numFmt w:val="bullet"/>
+      <w:lvlText w:val="o"/>
+      <w:lvlJc w:val="left"/>
+      <w:pPr>
+        <w:ind w:left="6480" w:hanging="360"/>
+      </w:pPr>
+      <w:rPr>
+        <w:rFonts w:ascii="Courier New" w:hAnsi="Courier New" w:cs="Courier New" w:hint="default"/>
+      </w:rPr>
+    </w:lvl>
+    <w:lvl w:ilvl="8" w:tplc="04090005" w:tentative="1">
+      <w:start w:val="1"/>
+      <w:numFmt w:val="bullet"/>
+      <w:lvlText w:val=""/>
+      <w:lvlJc w:val="left"/>
+      <w:pPr>
+        <w:ind w:left="7200" w:hanging="360"/>
+      </w:pPr>
+      <w:rPr>
+        <w:rFonts w:ascii="Wingdings" w:hAnsi="Wingdings" w:hint="default"/>
+      </w:rPr>
+    </w:lvl>
+  </w:abstractNum>
+  <w:abstractNum w:abstractNumId="2" w15:restartNumberingAfterBreak="0">
     <w:nsid w:val="2B8D72CC"/>
     <w:multiLevelType w:val="hybridMultilevel"/>
     <w:tmpl w:val="B2C8283A"/>
@@ -3621,13 +4223,16 @@
     <w:abstractNumId w:val="0"/>
   </w:num>
   <w:num w:numId="2">
+    <w:abstractNumId w:val="2"/>
+  </w:num>
+  <w:num w:numId="3">
     <w:abstractNumId w:val="1"/>
   </w:num>
 </w:numbering>
 </file>
 
 <file path=word/styles.xml><?xml version="1.0" encoding="utf-8"?>
-<w:styles xmlns:mc="http://schemas.openxmlformats.org/markup-compatibility/2006" xmlns:r="http://schemas.openxmlformats.org/officeDocument/2006/relationships" xmlns:w="http://schemas.openxmlformats.org/wordprocessingml/2006/main" xmlns:w14="http://schemas.microsoft.com/office/word/2010/wordml" xmlns:w15="http://schemas.microsoft.com/office/word/2012/wordml" mc:Ignorable="w14 w15">
+<w:styles xmlns:mc="http://schemas.openxmlformats.org/markup-compatibility/2006" xmlns:r="http://schemas.openxmlformats.org/officeDocument/2006/relationships" xmlns:w="http://schemas.openxmlformats.org/wordprocessingml/2006/main" xmlns:w14="http://schemas.microsoft.com/office/word/2010/wordml" xmlns:w15="http://schemas.microsoft.com/office/word/2012/wordml" xmlns:w16cex="http://schemas.microsoft.com/office/word/2018/wordml/cex" xmlns:w16cid="http://schemas.microsoft.com/office/word/2016/wordml/cid" xmlns:w16="http://schemas.microsoft.com/office/word/2018/wordml" xmlns:w16sdtdh="http://schemas.microsoft.com/office/word/2020/wordml/sdtdatahash" xmlns:w16se="http://schemas.microsoft.com/office/word/2015/wordml/symex" mc:Ignorable="w14 w15 w16se w16cid w16 w16cex w16sdtdh">
   <w:docDefaults>
     <w:rPrDefault>
       <w:rPr>
@@ -3643,7 +4248,7 @@
       </w:pPr>
     </w:pPrDefault>
   </w:docDefaults>
-  <w:latentStyles w:defLockedState="0" w:defUIPriority="99" w:defSemiHidden="0" w:defUnhideWhenUsed="0" w:defQFormat="0" w:count="371">
+  <w:latentStyles w:defLockedState="0" w:defUIPriority="99" w:defSemiHidden="0" w:defUnhideWhenUsed="0" w:defQFormat="0" w:count="376">
     <w:lsdException w:name="Normal" w:uiPriority="0" w:qFormat="1"/>
     <w:lsdException w:name="heading 1" w:uiPriority="9" w:qFormat="1"/>
     <w:lsdException w:name="heading 2" w:semiHidden="1" w:uiPriority="9" w:unhideWhenUsed="1" w:qFormat="1"/>
@@ -3749,7 +4354,6 @@
     <w:lsdException w:name="HTML Sample" w:semiHidden="1" w:unhideWhenUsed="1"/>
     <w:lsdException w:name="HTML Typewriter" w:semiHidden="1" w:unhideWhenUsed="1"/>
     <w:lsdException w:name="HTML Variable" w:semiHidden="1" w:unhideWhenUsed="1"/>
-    <w:lsdException w:name="Normal Table" w:semiHidden="1" w:unhideWhenUsed="1"/>
     <w:lsdException w:name="annotation subject" w:semiHidden="1" w:unhideWhenUsed="1"/>
     <w:lsdException w:name="No List" w:semiHidden="1" w:unhideWhenUsed="1"/>
     <w:lsdException w:name="Outline List 1" w:semiHidden="1" w:unhideWhenUsed="1"/>
@@ -3792,11 +4396,8 @@
     <w:lsdException w:name="Table Contemporary" w:semiHidden="1" w:unhideWhenUsed="1"/>
     <w:lsdException w:name="Table Elegant" w:semiHidden="1" w:unhideWhenUsed="1"/>
     <w:lsdException w:name="Table Professional" w:semiHidden="1" w:unhideWhenUsed="1"/>
-    <w:lsdException w:name="Table Subtle 1" w:semiHidden="1" w:unhideWhenUsed="1"/>
     <w:lsdException w:name="Table Subtle 2" w:semiHidden="1" w:unhideWhenUsed="1"/>
     <w:lsdException w:name="Table Web 1" w:semiHidden="1" w:unhideWhenUsed="1"/>
-    <w:lsdException w:name="Table Web 2" w:semiHidden="1" w:unhideWhenUsed="1"/>
-    <w:lsdException w:name="Table Web 3" w:semiHidden="1" w:unhideWhenUsed="1"/>
     <w:lsdException w:name="Balloon Text" w:semiHidden="1" w:unhideWhenUsed="1"/>
     <w:lsdException w:name="Table Grid" w:uiPriority="39"/>
     <w:lsdException w:name="Table Theme" w:semiHidden="1" w:unhideWhenUsed="1"/>
@@ -4015,6 +4616,11 @@
     <w:lsdException w:name="List Table 5 Dark Accent 6" w:uiPriority="50"/>
     <w:lsdException w:name="List Table 6 Colorful Accent 6" w:uiPriority="51"/>
     <w:lsdException w:name="List Table 7 Colorful Accent 6" w:uiPriority="52"/>
+    <w:lsdException w:name="Mention" w:semiHidden="1" w:unhideWhenUsed="1"/>
+    <w:lsdException w:name="Smart Hyperlink" w:semiHidden="1" w:unhideWhenUsed="1"/>
+    <w:lsdException w:name="Hashtag" w:semiHidden="1" w:unhideWhenUsed="1"/>
+    <w:lsdException w:name="Unresolved Mention" w:semiHidden="1" w:unhideWhenUsed="1"/>
+    <w:lsdException w:name="Smart Link" w:semiHidden="1" w:unhideWhenUsed="1"/>
   </w:latentStyles>
   <w:style w:type="paragraph" w:default="1" w:styleId="Normal">
     <w:name w:val="Normal"/>
@@ -4079,8 +4685,8 @@
       <w:u w:val="single"/>
     </w:rPr>
   </w:style>
-  <w:style w:type="character" w:customStyle="1" w:styleId="UnresolvedMention">
-    <w:name w:val="Unresolved Mention"/>
+  <w:style w:type="character" w:customStyle="1" w:styleId="UnresolvedMention1">
+    <w:name w:val="Unresolved Mention1"/>
     <w:basedOn w:val="DefaultParagraphFont"/>
     <w:uiPriority w:val="99"/>
     <w:semiHidden/>
@@ -4226,11 +4832,23 @@
       <w:contextualSpacing/>
     </w:pPr>
   </w:style>
+  <w:style w:type="character" w:styleId="UnresolvedMention">
+    <w:name w:val="Unresolved Mention"/>
+    <w:basedOn w:val="DefaultParagraphFont"/>
+    <w:uiPriority w:val="99"/>
+    <w:semiHidden/>
+    <w:unhideWhenUsed/>
+    <w:rsid w:val="00824232"/>
+    <w:rPr>
+      <w:color w:val="605E5C"/>
+      <w:shd w:val="clear" w:color="auto" w:fill="E1DFDD"/>
+    </w:rPr>
+  </w:style>
 </w:styles>
 </file>
 
 <file path=word/glossary/document.xml><?xml version="1.0" encoding="utf-8"?>
-<w:glossaryDocument xmlns:wpc="http://schemas.microsoft.com/office/word/2010/wordprocessingCanvas" xmlns:mc="http://schemas.openxmlformats.org/markup-compatibility/2006" xmlns:o="urn:schemas-microsoft-com:office:office" xmlns:r="http://schemas.openxmlformats.org/officeDocument/2006/relationships" xmlns:m="http://schemas.openxmlformats.org/officeDocument/2006/math" xmlns:v="urn:schemas-microsoft-com:vml" xmlns:wp14="http://schemas.microsoft.com/office/word/2010/wordprocessingDrawing" xmlns:wp="http://schemas.openxmlformats.org/drawingml/2006/wordprocessingDrawing" xmlns:w10="urn:schemas-microsoft-com:office:word" xmlns:w="http://schemas.openxmlformats.org/wordprocessingml/2006/main" xmlns:w14="http://schemas.microsoft.com/office/word/2010/wordml" xmlns:w15="http://schemas.microsoft.com/office/word/2012/wordml" xmlns:wpg="http://schemas.microsoft.com/office/word/2010/wordprocessingGroup" xmlns:wpi="http://schemas.microsoft.com/office/word/2010/wordprocessingInk" xmlns:wne="http://schemas.microsoft.com/office/word/2006/wordml" xmlns:wps="http://schemas.microsoft.com/office/word/2010/wordprocessingShape" mc:Ignorable="w14 w15 wp14">
+<w:glossaryDocument xmlns:wpc="http://schemas.microsoft.com/office/word/2010/wordprocessingCanvas" xmlns:cx="http://schemas.microsoft.com/office/drawing/2014/chartex" xmlns:cx1="http://schemas.microsoft.com/office/drawing/2015/9/8/chartex" xmlns:cx2="http://schemas.microsoft.com/office/drawing/2015/10/21/chartex" xmlns:cx3="http://schemas.microsoft.com/office/drawing/2016/5/9/chartex" xmlns:cx4="http://schemas.microsoft.com/office/drawing/2016/5/10/chartex" xmlns:cx5="http://schemas.microsoft.com/office/drawing/2016/5/11/chartex" xmlns:cx6="http://schemas.microsoft.com/office/drawing/2016/5/12/chartex" xmlns:cx7="http://schemas.microsoft.com/office/drawing/2016/5/13/chartex" xmlns:cx8="http://schemas.microsoft.com/office/drawing/2016/5/14/chartex" xmlns:mc="http://schemas.openxmlformats.org/markup-compatibility/2006" xmlns:aink="http://schemas.microsoft.com/office/drawing/2016/ink" xmlns:am3d="http://schemas.microsoft.com/office/drawing/2017/model3d" xmlns:o="urn:schemas-microsoft-com:office:office" xmlns:r="http://schemas.openxmlformats.org/officeDocument/2006/relationships" xmlns:m="http://schemas.openxmlformats.org/officeDocument/2006/math" xmlns:v="urn:schemas-microsoft-com:vml" xmlns:wp14="http://schemas.microsoft.com/office/word/2010/wordprocessingDrawing" xmlns:wp="http://schemas.openxmlformats.org/drawingml/2006/wordprocessingDrawing" xmlns:w10="urn:schemas-microsoft-com:office:word" xmlns:w="http://schemas.openxmlformats.org/wordprocessingml/2006/main" xmlns:w14="http://schemas.microsoft.com/office/word/2010/wordml" xmlns:w15="http://schemas.microsoft.com/office/word/2012/wordml" xmlns:w16cex="http://schemas.microsoft.com/office/word/2018/wordml/cex" xmlns:w16cid="http://schemas.microsoft.com/office/word/2016/wordml/cid" xmlns:w16="http://schemas.microsoft.com/office/word/2018/wordml" xmlns:w16sdtdh="http://schemas.microsoft.com/office/word/2020/wordml/sdtdatahash" xmlns:w16se="http://schemas.microsoft.com/office/word/2015/wordml/symex" xmlns:wpg="http://schemas.microsoft.com/office/word/2010/wordprocessingGroup" xmlns:wpi="http://schemas.microsoft.com/office/word/2010/wordprocessingInk" xmlns:wne="http://schemas.microsoft.com/office/word/2006/wordml" xmlns:wps="http://schemas.microsoft.com/office/word/2010/wordprocessingShape" mc:Ignorable="w14 w15 w16se w16cid w16 w16cex w16sdtdh wp14">
   <w:docParts>
     <w:docPart>
       <w:docPartPr>
@@ -4254,7 +4872,7 @@
           </w:pPr>
           <w:r>
             <w:rPr>
-              <w:color w:val="5B9BD5" w:themeColor="accent1"/>
+              <w:color w:val="4472C4" w:themeColor="accent1"/>
               <w:sz w:val="20"/>
               <w:szCs w:val="20"/>
             </w:rPr>
@@ -4268,7 +4886,7 @@
 </file>
 
 <file path=word/glossary/fontTable.xml><?xml version="1.0" encoding="utf-8"?>
-<w:fonts xmlns:mc="http://schemas.openxmlformats.org/markup-compatibility/2006" xmlns:r="http://schemas.openxmlformats.org/officeDocument/2006/relationships" xmlns:w="http://schemas.openxmlformats.org/wordprocessingml/2006/main" xmlns:w14="http://schemas.microsoft.com/office/word/2010/wordml" xmlns:w15="http://schemas.microsoft.com/office/word/2012/wordml" mc:Ignorable="w14 w15">
+<w:fonts xmlns:mc="http://schemas.openxmlformats.org/markup-compatibility/2006" xmlns:r="http://schemas.openxmlformats.org/officeDocument/2006/relationships" xmlns:w="http://schemas.openxmlformats.org/wordprocessingml/2006/main" xmlns:w14="http://schemas.microsoft.com/office/word/2010/wordml" xmlns:w15="http://schemas.microsoft.com/office/word/2012/wordml" xmlns:w16cex="http://schemas.microsoft.com/office/word/2018/wordml/cex" xmlns:w16cid="http://schemas.microsoft.com/office/word/2016/wordml/cid" xmlns:w16="http://schemas.microsoft.com/office/word/2018/wordml" xmlns:w16sdtdh="http://schemas.microsoft.com/office/word/2020/wordml/sdtdatahash" xmlns:w16se="http://schemas.microsoft.com/office/word/2015/wordml/symex" mc:Ignorable="w14 w15 w16se w16cid w16 w16cex w16sdtdh">
   <w:font w:name="Calibri">
     <w:panose1 w:val="020F0502020204030204"/>
     <w:charset w:val="00"/>
@@ -4312,17 +4930,17 @@
     <w:sig w:usb0="E4002EFF" w:usb1="C000247B" w:usb2="00000009" w:usb3="00000000" w:csb0="000001FF" w:csb1="00000000"/>
   </w:font>
   <w:font w:name="Aharoni">
-    <w:altName w:val="Times New Roman"/>
+    <w:altName w:val="Aharoni"/>
     <w:charset w:val="B1"/>
     <w:family w:val="auto"/>
     <w:pitch w:val="variable"/>
-    <w:sig w:usb0="00000000" w:usb1="00000000" w:usb2="00000000" w:usb3="00000000" w:csb0="00000021" w:csb1="00000000"/>
+    <w:sig w:usb0="00000803" w:usb1="00000000" w:usb2="00000000" w:usb3="00000000" w:csb0="00000021" w:csb1="00000000"/>
   </w:font>
 </w:fonts>
 </file>
 
 <file path=word/glossary/settings.xml><?xml version="1.0" encoding="utf-8"?>
-<w:settings xmlns:mc="http://schemas.openxmlformats.org/markup-compatibility/2006" xmlns:o="urn:schemas-microsoft-com:office:office" xmlns:r="http://schemas.openxmlformats.org/officeDocument/2006/relationships" xmlns:m="http://schemas.openxmlformats.org/officeDocument/2006/math" xmlns:v="urn:schemas-microsoft-com:vml" xmlns:w10="urn:schemas-microsoft-com:office:word" xmlns:w="http://schemas.openxmlformats.org/wordprocessingml/2006/main" xmlns:w14="http://schemas.microsoft.com/office/word/2010/wordml" xmlns:w15="http://schemas.microsoft.com/office/word/2012/wordml" xmlns:sl="http://schemas.openxmlformats.org/schemaLibrary/2006/main" mc:Ignorable="w14 w15">
+<w:settings xmlns:mc="http://schemas.openxmlformats.org/markup-compatibility/2006" xmlns:o="urn:schemas-microsoft-com:office:office" xmlns:r="http://schemas.openxmlformats.org/officeDocument/2006/relationships" xmlns:m="http://schemas.openxmlformats.org/officeDocument/2006/math" xmlns:v="urn:schemas-microsoft-com:vml" xmlns:w10="urn:schemas-microsoft-com:office:word" xmlns:w="http://schemas.openxmlformats.org/wordprocessingml/2006/main" xmlns:w14="http://schemas.microsoft.com/office/word/2010/wordml" xmlns:w15="http://schemas.microsoft.com/office/word/2012/wordml" xmlns:w16cex="http://schemas.microsoft.com/office/word/2018/wordml/cex" xmlns:w16cid="http://schemas.microsoft.com/office/word/2016/wordml/cid" xmlns:w16="http://schemas.microsoft.com/office/word/2018/wordml" xmlns:w16sdtdh="http://schemas.microsoft.com/office/word/2020/wordml/sdtdatahash" xmlns:w16se="http://schemas.microsoft.com/office/word/2015/wordml/symex" xmlns:sl="http://schemas.openxmlformats.org/schemaLibrary/2006/main" mc:Ignorable="w14 w15 w16se w16cid w16 w16cex w16sdtdh">
   <w:view w:val="normal"/>
   <w:defaultTabStop w:val="720"/>
   <w:characterSpacingControl w:val="doNotCompress"/>
@@ -4333,9 +4951,11 @@
     <w:compatSetting w:name="enableOpenTypeFeatures" w:uri="http://schemas.microsoft.com/office/word" w:val="1"/>
     <w:compatSetting w:name="doNotFlipMirrorIndents" w:uri="http://schemas.microsoft.com/office/word" w:val="1"/>
     <w:compatSetting w:name="differentiateMultirowTableHeaders" w:uri="http://schemas.microsoft.com/office/word" w:val="1"/>
+    <w:compatSetting w:name="useWord2013TrackBottomHyphenation" w:uri="http://schemas.microsoft.com/office/word" w:val="1"/>
   </w:compat>
   <w:rsids>
     <w:rsidRoot w:val="00540D69"/>
+    <w:rsid w:val="00014C21"/>
     <w:rsid w:val="00540D69"/>
     <w:rsid w:val="007861BA"/>
     <w:rsid w:val="008C4B56"/>
@@ -4364,7 +4984,7 @@
 </file>
 
 <file path=word/glossary/styles.xml><?xml version="1.0" encoding="utf-8"?>
-<w:styles xmlns:mc="http://schemas.openxmlformats.org/markup-compatibility/2006" xmlns:r="http://schemas.openxmlformats.org/officeDocument/2006/relationships" xmlns:w="http://schemas.openxmlformats.org/wordprocessingml/2006/main" xmlns:w14="http://schemas.microsoft.com/office/word/2010/wordml" xmlns:w15="http://schemas.microsoft.com/office/word/2012/wordml" mc:Ignorable="w14 w15">
+<w:styles xmlns:mc="http://schemas.openxmlformats.org/markup-compatibility/2006" xmlns:r="http://schemas.openxmlformats.org/officeDocument/2006/relationships" xmlns:w="http://schemas.openxmlformats.org/wordprocessingml/2006/main" xmlns:w14="http://schemas.microsoft.com/office/word/2010/wordml" xmlns:w15="http://schemas.microsoft.com/office/word/2012/wordml" xmlns:w16cex="http://schemas.microsoft.com/office/word/2018/wordml/cex" xmlns:w16cid="http://schemas.microsoft.com/office/word/2016/wordml/cid" xmlns:w16="http://schemas.microsoft.com/office/word/2018/wordml" xmlns:w16sdtdh="http://schemas.microsoft.com/office/word/2020/wordml/sdtdatahash" xmlns:w16se="http://schemas.microsoft.com/office/word/2015/wordml/symex" mc:Ignorable="w14 w15 w16se w16cid w16 w16cex w16sdtdh">
   <w:docDefaults>
     <w:rPrDefault>
       <w:rPr>
@@ -4380,7 +5000,7 @@
       </w:pPr>
     </w:pPrDefault>
   </w:docDefaults>
-  <w:latentStyles w:defLockedState="0" w:defUIPriority="99" w:defSemiHidden="0" w:defUnhideWhenUsed="0" w:defQFormat="0" w:count="371">
+  <w:latentStyles w:defLockedState="0" w:defUIPriority="99" w:defSemiHidden="0" w:defUnhideWhenUsed="0" w:defQFormat="0" w:count="376">
     <w:lsdException w:name="Normal" w:uiPriority="0" w:qFormat="1"/>
     <w:lsdException w:name="heading 1" w:uiPriority="9" w:qFormat="1"/>
     <w:lsdException w:name="heading 2" w:semiHidden="1" w:uiPriority="9" w:unhideWhenUsed="1" w:qFormat="1"/>
@@ -4486,7 +5106,6 @@
     <w:lsdException w:name="HTML Sample" w:semiHidden="1" w:unhideWhenUsed="1"/>
     <w:lsdException w:name="HTML Typewriter" w:semiHidden="1" w:unhideWhenUsed="1"/>
     <w:lsdException w:name="HTML Variable" w:semiHidden="1" w:unhideWhenUsed="1"/>
-    <w:lsdException w:name="Normal Table" w:semiHidden="1" w:unhideWhenUsed="1"/>
     <w:lsdException w:name="annotation subject" w:semiHidden="1" w:unhideWhenUsed="1"/>
     <w:lsdException w:name="No List" w:semiHidden="1" w:unhideWhenUsed="1"/>
     <w:lsdException w:name="Outline List 1" w:semiHidden="1" w:unhideWhenUsed="1"/>
@@ -4529,11 +5148,8 @@
     <w:lsdException w:name="Table Contemporary" w:semiHidden="1" w:unhideWhenUsed="1"/>
     <w:lsdException w:name="Table Elegant" w:semiHidden="1" w:unhideWhenUsed="1"/>
     <w:lsdException w:name="Table Professional" w:semiHidden="1" w:unhideWhenUsed="1"/>
-    <w:lsdException w:name="Table Subtle 1" w:semiHidden="1" w:unhideWhenUsed="1"/>
     <w:lsdException w:name="Table Subtle 2" w:semiHidden="1" w:unhideWhenUsed="1"/>
     <w:lsdException w:name="Table Web 1" w:semiHidden="1" w:unhideWhenUsed="1"/>
-    <w:lsdException w:name="Table Web 2" w:semiHidden="1" w:unhideWhenUsed="1"/>
-    <w:lsdException w:name="Table Web 3" w:semiHidden="1" w:unhideWhenUsed="1"/>
     <w:lsdException w:name="Balloon Text" w:semiHidden="1" w:unhideWhenUsed="1"/>
     <w:lsdException w:name="Table Grid" w:uiPriority="39"/>
     <w:lsdException w:name="Table Theme" w:semiHidden="1" w:unhideWhenUsed="1"/>
@@ -4752,6 +5368,11 @@
     <w:lsdException w:name="List Table 5 Dark Accent 6" w:uiPriority="50"/>
     <w:lsdException w:name="List Table 6 Colorful Accent 6" w:uiPriority="51"/>
     <w:lsdException w:name="List Table 7 Colorful Accent 6" w:uiPriority="52"/>
+    <w:lsdException w:name="Mention" w:semiHidden="1" w:unhideWhenUsed="1"/>
+    <w:lsdException w:name="Smart Hyperlink" w:semiHidden="1" w:unhideWhenUsed="1"/>
+    <w:lsdException w:name="Hashtag" w:semiHidden="1" w:unhideWhenUsed="1"/>
+    <w:lsdException w:name="Unresolved Mention" w:semiHidden="1" w:unhideWhenUsed="1"/>
+    <w:lsdException w:name="Smart Link" w:semiHidden="1" w:unhideWhenUsed="1"/>
   </w:latentStyles>
   <w:style w:type="paragraph" w:default="1" w:styleId="Normal">
     <w:name w:val="Normal"/>
@@ -4792,7 +5413,7 @@
 </file>
 
 <file path=word/glossary/webSettings.xml><?xml version="1.0" encoding="utf-8"?>
-<w:webSettings xmlns:mc="http://schemas.openxmlformats.org/markup-compatibility/2006" xmlns:r="http://schemas.openxmlformats.org/officeDocument/2006/relationships" xmlns:w="http://schemas.openxmlformats.org/wordprocessingml/2006/main" xmlns:w14="http://schemas.microsoft.com/office/word/2010/wordml" xmlns:w15="http://schemas.microsoft.com/office/word/2012/wordml" mc:Ignorable="w14 w15">
+<w:webSettings xmlns:mc="http://schemas.openxmlformats.org/markup-compatibility/2006" xmlns:r="http://schemas.openxmlformats.org/officeDocument/2006/relationships" xmlns:w="http://schemas.openxmlformats.org/wordprocessingml/2006/main" xmlns:w14="http://schemas.microsoft.com/office/word/2010/wordml" xmlns:w15="http://schemas.microsoft.com/office/word/2012/wordml" xmlns:w16cex="http://schemas.microsoft.com/office/word/2018/wordml/cex" xmlns:w16cid="http://schemas.microsoft.com/office/word/2016/wordml/cid" xmlns:w16="http://schemas.microsoft.com/office/word/2018/wordml" xmlns:w16sdtdh="http://schemas.microsoft.com/office/word/2020/wordml/sdtdatahash" xmlns:w16se="http://schemas.microsoft.com/office/word/2015/wordml/symex" mc:Ignorable="w14 w15 w16se w16cid w16 w16cex w16sdtdh">
   <w:optimizeForBrowser/>
   <w:allowPNG/>
 </w:webSettings>

--- a/ProdajaSportskeOpreme.docx
+++ b/ProdajaSportskeOpreme.docx
@@ -1,6 +1,6 @@
 
 <file path=word/document.xml><?xml version="1.0" encoding="utf-8"?>
-<w:document xmlns:wpc="http://schemas.microsoft.com/office/word/2010/wordprocessingCanvas" xmlns:cx="http://schemas.microsoft.com/office/drawing/2014/chartex" xmlns:cx1="http://schemas.microsoft.com/office/drawing/2015/9/8/chartex" xmlns:cx2="http://schemas.microsoft.com/office/drawing/2015/10/21/chartex" xmlns:cx3="http://schemas.microsoft.com/office/drawing/2016/5/9/chartex" xmlns:cx4="http://schemas.microsoft.com/office/drawing/2016/5/10/chartex" xmlns:cx5="http://schemas.microsoft.com/office/drawing/2016/5/11/chartex" xmlns:cx6="http://schemas.microsoft.com/office/drawing/2016/5/12/chartex" xmlns:cx7="http://schemas.microsoft.com/office/drawing/2016/5/13/chartex" xmlns:cx8="http://schemas.microsoft.com/office/drawing/2016/5/14/chartex" xmlns:mc="http://schemas.openxmlformats.org/markup-compatibility/2006" xmlns:aink="http://schemas.microsoft.com/office/drawing/2016/ink" xmlns:am3d="http://schemas.microsoft.com/office/drawing/2017/model3d" xmlns:o="urn:schemas-microsoft-com:office:office" xmlns:r="http://schemas.openxmlformats.org/officeDocument/2006/relationships" xmlns:m="http://schemas.openxmlformats.org/officeDocument/2006/math" xmlns:v="urn:schemas-microsoft-com:vml" xmlns:wp14="http://schemas.microsoft.com/office/word/2010/wordprocessingDrawing" xmlns:wp="http://schemas.openxmlformats.org/drawingml/2006/wordprocessingDrawing" xmlns:w10="urn:schemas-microsoft-com:office:word" xmlns:w="http://schemas.openxmlformats.org/wordprocessingml/2006/main" xmlns:w14="http://schemas.microsoft.com/office/word/2010/wordml" xmlns:w15="http://schemas.microsoft.com/office/word/2012/wordml" xmlns:w16cex="http://schemas.microsoft.com/office/word/2018/wordml/cex" xmlns:w16cid="http://schemas.microsoft.com/office/word/2016/wordml/cid" xmlns:w16="http://schemas.microsoft.com/office/word/2018/wordml" xmlns:w16sdtdh="http://schemas.microsoft.com/office/word/2020/wordml/sdtdatahash" xmlns:w16se="http://schemas.microsoft.com/office/word/2015/wordml/symex" xmlns:wpg="http://schemas.microsoft.com/office/word/2010/wordprocessingGroup" xmlns:wpi="http://schemas.microsoft.com/office/word/2010/wordprocessingInk" xmlns:wne="http://schemas.microsoft.com/office/word/2006/wordml" xmlns:wps="http://schemas.microsoft.com/office/word/2010/wordprocessingShape" mc:Ignorable="w14 w15 w16se w16cid w16 w16cex w16sdtdh wp14">
+<w:document xmlns:wpc="http://schemas.microsoft.com/office/word/2010/wordprocessingCanvas" xmlns:mc="http://schemas.openxmlformats.org/markup-compatibility/2006" xmlns:o="urn:schemas-microsoft-com:office:office" xmlns:r="http://schemas.openxmlformats.org/officeDocument/2006/relationships" xmlns:m="http://schemas.openxmlformats.org/officeDocument/2006/math" xmlns:v="urn:schemas-microsoft-com:vml" xmlns:wp14="http://schemas.microsoft.com/office/word/2010/wordprocessingDrawing" xmlns:wp="http://schemas.openxmlformats.org/drawingml/2006/wordprocessingDrawing" xmlns:w10="urn:schemas-microsoft-com:office:word" xmlns:w="http://schemas.openxmlformats.org/wordprocessingml/2006/main" xmlns:w14="http://schemas.microsoft.com/office/word/2010/wordml" xmlns:w15="http://schemas.microsoft.com/office/word/2012/wordml" xmlns:wpg="http://schemas.microsoft.com/office/word/2010/wordprocessingGroup" xmlns:wpi="http://schemas.microsoft.com/office/word/2010/wordprocessingInk" xmlns:wne="http://schemas.microsoft.com/office/word/2006/wordml" xmlns:wps="http://schemas.microsoft.com/office/word/2010/wordprocessingShape" mc:Ignorable="w14 w15 wp14">
   <w:body>
     <w:p>
       <w:pPr>
@@ -274,57 +274,50 @@
         </w:rPr>
         <w:br/>
       </w:r>
+      <w:proofErr w:type="spellStart"/>
       <w:r>
         <w:rPr>
           <w:rFonts w:ascii="Times New Roman" w:hAnsi="Times New Roman" w:cs="Times New Roman"/>
           <w:sz w:val="28"/>
           <w:szCs w:val="28"/>
         </w:rPr>
-        <w:t xml:space="preserve">Teodora </w:t>
-      </w:r>
-      <w:proofErr w:type="spellStart"/>
+        <w:t>Teodora</w:t>
+      </w:r>
+      <w:proofErr w:type="spellEnd"/>
       <w:r>
         <w:rPr>
           <w:rFonts w:ascii="Times New Roman" w:hAnsi="Times New Roman" w:cs="Times New Roman"/>
           <w:sz w:val="28"/>
           <w:szCs w:val="28"/>
         </w:rPr>
-        <w:t>Vulic</w:t>
-      </w:r>
-      <w:proofErr w:type="spellEnd"/>
+        <w:t xml:space="preserve"> </w:t>
+      </w:r>
+      <w:proofErr w:type="spellStart"/>
       <w:r>
         <w:rPr>
           <w:rFonts w:ascii="Times New Roman" w:hAnsi="Times New Roman" w:cs="Times New Roman"/>
           <w:sz w:val="28"/>
           <w:szCs w:val="28"/>
         </w:rPr>
-        <w:t xml:space="preserve"> 64/19</w:t>
-      </w:r>
+        <w:t>Vulic</w:t>
+      </w:r>
+      <w:proofErr w:type="spellEnd"/>
       <w:r>
         <w:rPr>
           <w:rFonts w:ascii="Times New Roman" w:hAnsi="Times New Roman" w:cs="Times New Roman"/>
           <w:sz w:val="28"/>
           <w:szCs w:val="28"/>
         </w:rPr>
-        <w:br/>
-      </w:r>
-      <w:proofErr w:type="spellStart"/>
+        <w:t xml:space="preserve"> 64/19</w:t>
+      </w:r>
       <w:r>
         <w:rPr>
           <w:rFonts w:ascii="Times New Roman" w:hAnsi="Times New Roman" w:cs="Times New Roman"/>
           <w:sz w:val="28"/>
           <w:szCs w:val="28"/>
         </w:rPr>
-        <w:t>Pavle</w:t>
-      </w:r>
-      <w:proofErr w:type="spellEnd"/>
-      <w:r>
-        <w:rPr>
-          <w:rFonts w:ascii="Times New Roman" w:hAnsi="Times New Roman" w:cs="Times New Roman"/>
-          <w:sz w:val="28"/>
-          <w:szCs w:val="28"/>
-        </w:rPr>
-        <w:t xml:space="preserve"> </w:t>
+        <w:br/>
+        <w:t xml:space="preserve">Pavle </w:t>
       </w:r>
       <w:proofErr w:type="spellStart"/>
       <w:r>
@@ -991,43 +984,65 @@
     </w:p>
     <w:p>
       <w:pPr>
-        <w:spacing w:after="0"/>
-        <w:rPr>
-          <w:sz w:val="24"/>
-          <w:lang w:val="sr-Cyrl-RS"/>
-        </w:rPr>
-      </w:pPr>
-      <w:r>
-        <w:rPr>
-          <w:sz w:val="24"/>
-          <w:lang w:val="sr-Cyrl-RS"/>
-        </w:rPr>
-        <w:t>Предмет пројекта је „Онлајн продаја спортске опреме“.</w:t>
+        <w:rPr>
+          <w:sz w:val="24"/>
+          <w:lang w:val="sr-Latn-RS"/>
+        </w:rPr>
+      </w:pPr>
+      <w:proofErr w:type="spellStart"/>
+      <w:r>
+        <w:rPr>
+          <w:sz w:val="24"/>
+        </w:rPr>
+        <w:t>Ovim</w:t>
+      </w:r>
+      <w:proofErr w:type="spellEnd"/>
+      <w:r>
+        <w:rPr>
+          <w:sz w:val="24"/>
+        </w:rPr>
+        <w:t xml:space="preserve"> </w:t>
+      </w:r>
+      <w:proofErr w:type="spellStart"/>
+      <w:r>
+        <w:rPr>
+          <w:sz w:val="24"/>
+        </w:rPr>
+        <w:t>sistemom</w:t>
+      </w:r>
+      <w:proofErr w:type="spellEnd"/>
+      <w:r>
+        <w:rPr>
+          <w:sz w:val="24"/>
+        </w:rPr>
+        <w:t xml:space="preserve"> </w:t>
+      </w:r>
+      <w:r>
+        <w:rPr>
+          <w:sz w:val="24"/>
+          <w:lang w:val="sr-Latn-RS"/>
+        </w:rPr>
+        <w:t>želimo da olakšamo trgovinu sportske robe za ljude širom Srbije. Zbog trenutne situacije sa korona virusom ljudi sve manje izlaze iz svojih kuća , sve manje idu u javne prostore i žele da što veći deo svog svakodnevnog normalnog života rade iz udobnosti sopstvenog doma. Samim tim se otvorila ogromna potražnja za online kupovinom. Naš sajt za kupovinu je dovoljno jednostavan da može bilo ko da ga koristi, i da na najlakši mogući način nađe tačno onaj proizvod koji ga zanima. Ako korisnik zna unapred šta želi može da iskoristi našu „search“ opciju i da ukuca naziv željenog proizvoda i , ako ga ima na stanju, on će odmah iskočiti uz najmanji mogući trud korisnika, a pak ako korisnik ne zna šta tačno želi može da prelista naš bogati katalog i nađe savršen proizvod za njega. Kad odabere proizvod, jednostavnim klikom na dugme on ga dodaje u korpu, i ukoliko želi samo taj proizvod da kupi može odmah ući u korpu gde ima jasan pregled proizvoda i cene. Dalje se korisnik vodi na tzv „checkout“ stranu gde unosi svoje informacije za dostavu i način plaćanja. Ako je korisnik sve lepo uneo, klikom na dugme kupi se porudžbina šalje i on može očekivati svoj proizvod u navedenom vremenu.</w:t>
       </w:r>
     </w:p>
     <w:p>
       <w:pPr>
-        <w:spacing w:after="0"/>
-        <w:rPr>
-          <w:sz w:val="24"/>
-          <w:lang w:val="sr-Cyrl-RS"/>
-        </w:rPr>
-      </w:pPr>
-      <w:r>
-        <w:rPr>
-          <w:sz w:val="24"/>
-          <w:lang w:val="sr-Cyrl-RS"/>
-        </w:rPr>
-        <w:t>Процес је следећи :</w:t>
-      </w:r>
+        <w:pStyle w:val="Heading1"/>
+      </w:pPr>
+      <w:bookmarkStart w:id="1" w:name="_Toc90930657"/>
+      <w:proofErr w:type="spellStart"/>
+      <w:r>
+        <w:t>Opis</w:t>
+      </w:r>
+      <w:proofErr w:type="spellEnd"/>
+      <w:r>
+        <w:t xml:space="preserve"> Sistema</w:t>
+      </w:r>
+      <w:bookmarkEnd w:id="1"/>
     </w:p>
     <w:p>
       <w:pPr>
-        <w:pStyle w:val="ListParagraph"/>
-        <w:numPr>
-          <w:ilvl w:val="0"/>
-          <w:numId w:val="1"/>
-        </w:numPr>
+        <w:spacing w:line="240" w:lineRule="auto"/>
         <w:rPr>
           <w:sz w:val="24"/>
           <w:lang w:val="sr-Cyrl-RS"/>
@@ -1038,16 +1053,12 @@
           <w:sz w:val="24"/>
           <w:lang w:val="sr-Cyrl-RS"/>
         </w:rPr>
-        <w:t xml:space="preserve">Корисник прави налог или ако већ има онда се улогује </w:t>
+        <w:t>Proces je sledeći :</w:t>
       </w:r>
     </w:p>
     <w:p>
       <w:pPr>
-        <w:pStyle w:val="ListParagraph"/>
-        <w:numPr>
-          <w:ilvl w:val="0"/>
-          <w:numId w:val="1"/>
-        </w:numPr>
+        <w:spacing w:line="240" w:lineRule="auto"/>
         <w:rPr>
           <w:sz w:val="24"/>
           <w:lang w:val="sr-Cyrl-RS"/>
@@ -1058,16 +1069,27 @@
           <w:sz w:val="24"/>
           <w:lang w:val="sr-Cyrl-RS"/>
         </w:rPr>
-        <w:t>Бира производе које жели да купи</w:t>
+        <w:t>-</w:t>
+      </w:r>
+      <w:r>
+        <w:rPr>
+          <w:sz w:val="24"/>
+          <w:lang w:val="sr-Cyrl-RS"/>
+        </w:rPr>
+        <w:tab/>
+        <w:t>Korisnik pravi nalog i</w:t>
+      </w:r>
+      <w:r>
+        <w:rPr>
+          <w:sz w:val="24"/>
+          <w:lang w:val="sr-Cyrl-RS"/>
+        </w:rPr>
+        <w:t xml:space="preserve">li ako već ima onda se uloguje </w:t>
       </w:r>
     </w:p>
     <w:p>
       <w:pPr>
-        <w:pStyle w:val="ListParagraph"/>
-        <w:numPr>
-          <w:ilvl w:val="0"/>
-          <w:numId w:val="1"/>
-        </w:numPr>
+        <w:spacing w:line="240" w:lineRule="auto"/>
         <w:rPr>
           <w:sz w:val="24"/>
           <w:lang w:val="sr-Cyrl-RS"/>
@@ -1078,16 +1100,27 @@
           <w:sz w:val="24"/>
           <w:lang w:val="sr-Cyrl-RS"/>
         </w:rPr>
-        <w:t>Производи се додају у корпу, и њихове цене се сабирају у укупну цену</w:t>
+        <w:t>-</w:t>
+      </w:r>
+      <w:r>
+        <w:rPr>
+          <w:sz w:val="24"/>
+          <w:lang w:val="sr-Cyrl-RS"/>
+        </w:rPr>
+        <w:tab/>
+        <w:t>B</w:t>
+      </w:r>
+      <w:r>
+        <w:rPr>
+          <w:sz w:val="24"/>
+          <w:lang w:val="sr-Cyrl-RS"/>
+        </w:rPr>
+        <w:t>ira proizvode koje želi da kupi</w:t>
       </w:r>
     </w:p>
     <w:p>
       <w:pPr>
-        <w:pStyle w:val="ListParagraph"/>
-        <w:numPr>
-          <w:ilvl w:val="0"/>
-          <w:numId w:val="1"/>
-        </w:numPr>
+        <w:spacing w:line="240" w:lineRule="auto"/>
         <w:rPr>
           <w:sz w:val="24"/>
           <w:lang w:val="sr-Cyrl-RS"/>
@@ -1098,16 +1131,20 @@
           <w:sz w:val="24"/>
           <w:lang w:val="sr-Cyrl-RS"/>
         </w:rPr>
-        <w:t>Када корисник потврди наруџбину, излази му прозор где треба да унесе иформације везано за доставу и плаћање</w:t>
+        <w:t>-</w:t>
+      </w:r>
+      <w:r>
+        <w:rPr>
+          <w:sz w:val="24"/>
+          <w:lang w:val="sr-Cyrl-RS"/>
+        </w:rPr>
+        <w:tab/>
+        <w:t>Proizvodi se dodaju u korpu, i njihove cene se sabiraju u ukupnu cenu</w:t>
       </w:r>
     </w:p>
     <w:p>
       <w:pPr>
-        <w:pStyle w:val="ListParagraph"/>
-        <w:numPr>
-          <w:ilvl w:val="0"/>
-          <w:numId w:val="1"/>
-        </w:numPr>
+        <w:spacing w:line="240" w:lineRule="auto"/>
         <w:rPr>
           <w:sz w:val="24"/>
           <w:lang w:val="sr-Cyrl-RS"/>
@@ -1118,7 +1155,58 @@
           <w:sz w:val="24"/>
           <w:lang w:val="sr-Cyrl-RS"/>
         </w:rPr>
-        <w:t>Наруџбина са информацијама о доставии уплати долази до продавнице која даље шаље изабране производе кориснику</w:t>
+        <w:t>-</w:t>
+      </w:r>
+      <w:r>
+        <w:rPr>
+          <w:sz w:val="24"/>
+          <w:lang w:val="sr-Cyrl-RS"/>
+        </w:rPr>
+        <w:tab/>
+        <w:t>Kada korisnik potvrdi narudžbinu, izlazi mu prozor gde treba da unese i</w:t>
+      </w:r>
+      <w:r>
+        <w:rPr>
+          <w:sz w:val="24"/>
+          <w:lang w:val="sr-Latn-RS"/>
+        </w:rPr>
+        <w:t>n</w:t>
+      </w:r>
+      <w:r>
+        <w:rPr>
+          <w:sz w:val="24"/>
+          <w:lang w:val="sr-Cyrl-RS"/>
+        </w:rPr>
+        <w:t xml:space="preserve">formacije vezano za </w:t>
+      </w:r>
+      <w:bookmarkStart w:id="2" w:name="_GoBack"/>
+      <w:bookmarkEnd w:id="2"/>
+      <w:r>
+        <w:rPr>
+          <w:sz w:val="24"/>
+          <w:lang w:val="sr-Cyrl-RS"/>
+        </w:rPr>
+        <w:t>dostavu i plaćanje</w:t>
+      </w:r>
+    </w:p>
+    <w:p>
+      <w:pPr>
+        <w:spacing w:line="240" w:lineRule="auto"/>
+      </w:pPr>
+      <w:r>
+        <w:rPr>
+          <w:sz w:val="24"/>
+          <w:lang w:val="sr-Cyrl-RS"/>
+        </w:rPr>
+        <w:t>-</w:t>
+      </w:r>
+      <w:r>
+        <w:rPr>
+          <w:sz w:val="24"/>
+          <w:lang w:val="sr-Cyrl-RS"/>
+        </w:rPr>
+        <w:tab/>
+        <w:t>Narudžbina sa informacijama o dostavii uplati dolazi do prodavnice koja dalje šalje izabrane proizvode korisniku</w:t>
       </w:r>
     </w:p>
     <w:p/>
@@ -1126,23 +1214,7 @@
       <w:pPr>
         <w:pStyle w:val="Heading1"/>
       </w:pPr>
-      <w:bookmarkStart w:id="1" w:name="_Toc90930657"/>
-      <w:proofErr w:type="spellStart"/>
-      <w:r>
-        <w:t>Opis</w:t>
-      </w:r>
-      <w:proofErr w:type="spellEnd"/>
-      <w:r>
-        <w:t xml:space="preserve"> Sistema</w:t>
-      </w:r>
-      <w:bookmarkEnd w:id="1"/>
-    </w:p>
-    <w:p/>
-    <w:p>
-      <w:pPr>
-        <w:pStyle w:val="Heading1"/>
-      </w:pPr>
-      <w:bookmarkStart w:id="2" w:name="_Toc90930658"/>
+      <w:bookmarkStart w:id="3" w:name="_Toc90930658"/>
       <w:proofErr w:type="spellStart"/>
       <w:r>
         <w:t>Ucesnici</w:t>
@@ -1155,7 +1227,7 @@
       <w:r>
         <w:t>sistemu</w:t>
       </w:r>
-      <w:bookmarkEnd w:id="2"/>
+      <w:bookmarkEnd w:id="3"/>
       <w:proofErr w:type="spellEnd"/>
     </w:p>
     <w:p>
@@ -1453,6 +1525,7 @@
         <w:t xml:space="preserve">. </w:t>
       </w:r>
       <w:proofErr w:type="spellStart"/>
+      <w:proofErr w:type="gramStart"/>
       <w:r>
         <w:rPr>
           <w:sz w:val="24"/>
@@ -1460,6 +1533,7 @@
         <w:t>bira</w:t>
       </w:r>
       <w:proofErr w:type="spellEnd"/>
+      <w:proofErr w:type="gramEnd"/>
       <w:r>
         <w:rPr>
           <w:sz w:val="24"/>
@@ -1499,23 +1573,7 @@
           <w:sz w:val="24"/>
           <w:lang w:val="sr-Latn-RS"/>
         </w:rPr>
-        <w:t xml:space="preserve">želi da kupi i dodaje ih u korpu sve dok nije odabrao sve proizvode koje želi </w:t>
-      </w:r>
-      <w:proofErr w:type="gramStart"/>
-      <w:r>
-        <w:rPr>
-          <w:sz w:val="24"/>
-          <w:lang w:val="sr-Latn-RS"/>
-        </w:rPr>
-        <w:t>i time</w:t>
-      </w:r>
-      <w:proofErr w:type="gramEnd"/>
-      <w:r>
-        <w:rPr>
-          <w:sz w:val="24"/>
-          <w:lang w:val="sr-Latn-RS"/>
-        </w:rPr>
-        <w:t xml:space="preserve"> upotpunio svoju narudžbinu. Dalje on unosi podatke o dostavi kao npr. adresu na koju treba dostava da stigne, način plaćanja itd... Takođe on može da ostavlja komentare i da daje ocene za kupljene artikle kako bi narednim kupcima više približio kvalitet samog proizvoda.</w:t>
+        <w:t>želi da kupi i dodaje ih u korpu sve dok nije odabrao sve proizvode koje želi i time upotpunio svoju narudžbinu. Dalje on unosi podatke o dostavi kao npr. adresu na koju treba dostava da stigne, način plaćanja itd... Takođe on može da ostavlja komentare i da daje ocene za kupljene artikle kako bi narednim kupcima više približio kvalitet samog proizvoda.</w:t>
       </w:r>
     </w:p>
     <w:p>
@@ -1606,7 +1664,21 @@
         <w:rPr>
           <w:sz w:val="24"/>
         </w:rPr>
-        <w:t xml:space="preserve"> za </w:t>
+        <w:t xml:space="preserve"> </w:t>
+      </w:r>
+      <w:proofErr w:type="spellStart"/>
+      <w:r>
+        <w:rPr>
+          <w:sz w:val="24"/>
+        </w:rPr>
+        <w:t>za</w:t>
+      </w:r>
+      <w:proofErr w:type="spellEnd"/>
+      <w:r>
+        <w:rPr>
+          <w:sz w:val="24"/>
+        </w:rPr>
+        <w:t xml:space="preserve"> </w:t>
       </w:r>
       <w:proofErr w:type="spellStart"/>
       <w:r>
@@ -2343,21 +2415,7 @@
         <w:rPr>
           <w:sz w:val="24"/>
         </w:rPr>
-        <w:t xml:space="preserve"> </w:t>
-      </w:r>
-      <w:proofErr w:type="spellStart"/>
-      <w:r>
-        <w:rPr>
-          <w:sz w:val="24"/>
-        </w:rPr>
-        <w:t>od</w:t>
-      </w:r>
-      <w:proofErr w:type="spellEnd"/>
-      <w:r>
-        <w:rPr>
-          <w:sz w:val="24"/>
-        </w:rPr>
-        <w:t xml:space="preserve"> </w:t>
+        <w:t xml:space="preserve"> od </w:t>
       </w:r>
       <w:proofErr w:type="spellStart"/>
       <w:r>
@@ -2574,21 +2632,7 @@
         <w:rPr>
           <w:sz w:val="24"/>
         </w:rPr>
-        <w:t xml:space="preserve"> </w:t>
-      </w:r>
-      <w:proofErr w:type="spellStart"/>
-      <w:r>
-        <w:rPr>
-          <w:sz w:val="24"/>
-        </w:rPr>
-        <w:t>od</w:t>
-      </w:r>
-      <w:proofErr w:type="spellEnd"/>
-      <w:r>
-        <w:rPr>
-          <w:sz w:val="24"/>
-        </w:rPr>
-        <w:t xml:space="preserve"> </w:t>
+        <w:t xml:space="preserve"> od </w:t>
       </w:r>
       <w:proofErr w:type="spellStart"/>
       <w:r>
@@ -3038,10 +3082,9 @@
       <w:pPr>
         <w:pStyle w:val="Heading1"/>
       </w:pPr>
-      <w:bookmarkStart w:id="3" w:name="_Toc90930659"/>
-      <w:proofErr w:type="spellStart"/>
-      <w:r>
-        <w:lastRenderedPageBreak/>
+      <w:bookmarkStart w:id="4" w:name="_Toc90930659"/>
+      <w:proofErr w:type="spellStart"/>
+      <w:r>
         <w:t>Korisceni</w:t>
       </w:r>
       <w:proofErr w:type="spellEnd"/>
@@ -3052,14 +3095,14 @@
       <w:r>
         <w:t>alati</w:t>
       </w:r>
-      <w:bookmarkEnd w:id="3"/>
+      <w:bookmarkEnd w:id="4"/>
       <w:proofErr w:type="spellEnd"/>
     </w:p>
     <w:p>
       <w:pPr>
         <w:pStyle w:val="Heading1"/>
       </w:pPr>
-      <w:bookmarkStart w:id="4" w:name="_Toc90930660"/>
+      <w:bookmarkStart w:id="5" w:name="_Toc90930660"/>
       <w:proofErr w:type="spellStart"/>
       <w:r>
         <w:t>Analiza</w:t>
@@ -3068,13 +3111,13 @@
       <w:r>
         <w:t xml:space="preserve"> Sistema</w:t>
       </w:r>
-      <w:bookmarkEnd w:id="4"/>
+      <w:bookmarkEnd w:id="5"/>
     </w:p>
     <w:p>
       <w:pPr>
         <w:pStyle w:val="Heading1"/>
       </w:pPr>
-      <w:bookmarkStart w:id="5" w:name="_Toc90930661"/>
+      <w:bookmarkStart w:id="6" w:name="_Toc90930661"/>
       <w:proofErr w:type="spellStart"/>
       <w:r>
         <w:t>Predlog</w:t>
@@ -3095,14 +3138,14 @@
       <w:r>
         <w:t>rešenja</w:t>
       </w:r>
-      <w:bookmarkEnd w:id="5"/>
+      <w:bookmarkEnd w:id="6"/>
       <w:proofErr w:type="spellEnd"/>
     </w:p>
     <w:p>
       <w:pPr>
         <w:pStyle w:val="Heading1"/>
       </w:pPr>
-      <w:bookmarkStart w:id="6" w:name="_Toc90930662"/>
+      <w:bookmarkStart w:id="7" w:name="_Toc90930662"/>
       <w:proofErr w:type="spellStart"/>
       <w:r>
         <w:t>Predlog</w:t>
@@ -3119,7 +3162,7 @@
       <w:r>
         <w:t xml:space="preserve"> Sistema</w:t>
       </w:r>
-      <w:bookmarkEnd w:id="6"/>
+      <w:bookmarkEnd w:id="7"/>
     </w:p>
     <w:p>
       <w:pPr>
@@ -3227,7 +3270,15 @@
       </w:r>
       <w:proofErr w:type="spellEnd"/>
       <w:r>
-        <w:t xml:space="preserve"> koji je</w:t>
+        <w:t xml:space="preserve"> </w:t>
+      </w:r>
+      <w:proofErr w:type="spellStart"/>
+      <w:r>
+        <w:t>koji</w:t>
+      </w:r>
+      <w:proofErr w:type="spellEnd"/>
+      <w:r>
+        <w:t xml:space="preserve"> je</w:t>
       </w:r>
       <w:r>
         <w:t xml:space="preserve"> </w:t>
@@ -3238,7 +3289,15 @@
       </w:r>
       <w:proofErr w:type="spellEnd"/>
       <w:r>
-        <w:t xml:space="preserve"> za </w:t>
+        <w:t xml:space="preserve"> </w:t>
+      </w:r>
+      <w:proofErr w:type="spellStart"/>
+      <w:r>
+        <w:t>za</w:t>
+      </w:r>
+      <w:proofErr w:type="spellEnd"/>
+      <w:r>
+        <w:t xml:space="preserve"> </w:t>
       </w:r>
       <w:proofErr w:type="spellStart"/>
       <w:r>
@@ -3586,7 +3645,15 @@
       </w:r>
       <w:proofErr w:type="spellEnd"/>
       <w:r>
-        <w:t xml:space="preserve"> za domain </w:t>
+        <w:t xml:space="preserve"> </w:t>
+      </w:r>
+      <w:proofErr w:type="spellStart"/>
+      <w:r>
+        <w:t>za</w:t>
+      </w:r>
+      <w:proofErr w:type="spellEnd"/>
+      <w:r>
+        <w:t xml:space="preserve"> domain </w:t>
       </w:r>
       <w:hyperlink r:id="rId10" w:history="1">
         <w:r>
@@ -3604,7 +3671,7 @@
       <w:pPr>
         <w:pStyle w:val="Heading1"/>
       </w:pPr>
-      <w:bookmarkStart w:id="7" w:name="_Toc90930663"/>
+      <w:bookmarkStart w:id="8" w:name="_Toc90930663"/>
       <w:r>
         <w:t xml:space="preserve">Plan </w:t>
       </w:r>
@@ -3620,7 +3687,7 @@
       <w:r>
         <w:t>rešenja</w:t>
       </w:r>
-      <w:bookmarkEnd w:id="7"/>
+      <w:bookmarkEnd w:id="8"/>
       <w:proofErr w:type="spellEnd"/>
       <w:r>
         <w:t xml:space="preserve"> </w:t>
@@ -3641,7 +3708,7 @@
 </file>
 
 <file path=word/endnotes.xml><?xml version="1.0" encoding="utf-8"?>
-<w:endnotes xmlns:wpc="http://schemas.microsoft.com/office/word/2010/wordprocessingCanvas" xmlns:cx="http://schemas.microsoft.com/office/drawing/2014/chartex" xmlns:cx1="http://schemas.microsoft.com/office/drawing/2015/9/8/chartex" xmlns:cx2="http://schemas.microsoft.com/office/drawing/2015/10/21/chartex" xmlns:cx3="http://schemas.microsoft.com/office/drawing/2016/5/9/chartex" xmlns:cx4="http://schemas.microsoft.com/office/drawing/2016/5/10/chartex" xmlns:cx5="http://schemas.microsoft.com/office/drawing/2016/5/11/chartex" xmlns:cx6="http://schemas.microsoft.com/office/drawing/2016/5/12/chartex" xmlns:cx7="http://schemas.microsoft.com/office/drawing/2016/5/13/chartex" xmlns:cx8="http://schemas.microsoft.com/office/drawing/2016/5/14/chartex" xmlns:mc="http://schemas.openxmlformats.org/markup-compatibility/2006" xmlns:aink="http://schemas.microsoft.com/office/drawing/2016/ink" xmlns:am3d="http://schemas.microsoft.com/office/drawing/2017/model3d" xmlns:o="urn:schemas-microsoft-com:office:office" xmlns:r="http://schemas.openxmlformats.org/officeDocument/2006/relationships" xmlns:m="http://schemas.openxmlformats.org/officeDocument/2006/math" xmlns:v="urn:schemas-microsoft-com:vml" xmlns:wp14="http://schemas.microsoft.com/office/word/2010/wordprocessingDrawing" xmlns:wp="http://schemas.openxmlformats.org/drawingml/2006/wordprocessingDrawing" xmlns:w10="urn:schemas-microsoft-com:office:word" xmlns:w="http://schemas.openxmlformats.org/wordprocessingml/2006/main" xmlns:w14="http://schemas.microsoft.com/office/word/2010/wordml" xmlns:w15="http://schemas.microsoft.com/office/word/2012/wordml" xmlns:w16cex="http://schemas.microsoft.com/office/word/2018/wordml/cex" xmlns:w16cid="http://schemas.microsoft.com/office/word/2016/wordml/cid" xmlns:w16="http://schemas.microsoft.com/office/word/2018/wordml" xmlns:w16sdtdh="http://schemas.microsoft.com/office/word/2020/wordml/sdtdatahash" xmlns:w16se="http://schemas.microsoft.com/office/word/2015/wordml/symex" xmlns:wpg="http://schemas.microsoft.com/office/word/2010/wordprocessingGroup" xmlns:wpi="http://schemas.microsoft.com/office/word/2010/wordprocessingInk" xmlns:wne="http://schemas.microsoft.com/office/word/2006/wordml" xmlns:wps="http://schemas.microsoft.com/office/word/2010/wordprocessingShape" mc:Ignorable="w14 w15 w16se w16cid w16 w16cex w16sdtdh wp14">
+<w:endnotes xmlns:wpc="http://schemas.microsoft.com/office/word/2010/wordprocessingCanvas" xmlns:mc="http://schemas.openxmlformats.org/markup-compatibility/2006" xmlns:o="urn:schemas-microsoft-com:office:office" xmlns:r="http://schemas.openxmlformats.org/officeDocument/2006/relationships" xmlns:m="http://schemas.openxmlformats.org/officeDocument/2006/math" xmlns:v="urn:schemas-microsoft-com:vml" xmlns:wp14="http://schemas.microsoft.com/office/word/2010/wordprocessingDrawing" xmlns:wp="http://schemas.openxmlformats.org/drawingml/2006/wordprocessingDrawing" xmlns:w10="urn:schemas-microsoft-com:office:word" xmlns:w="http://schemas.openxmlformats.org/wordprocessingml/2006/main" xmlns:w14="http://schemas.microsoft.com/office/word/2010/wordml" xmlns:w15="http://schemas.microsoft.com/office/word/2012/wordml" xmlns:wpg="http://schemas.microsoft.com/office/word/2010/wordprocessingGroup" xmlns:wpi="http://schemas.microsoft.com/office/word/2010/wordprocessingInk" xmlns:wne="http://schemas.microsoft.com/office/word/2006/wordml" xmlns:wps="http://schemas.microsoft.com/office/word/2010/wordprocessingShape" mc:Ignorable="w14 w15 wp14">
   <w:endnote w:type="separator" w:id="-1">
     <w:p>
       <w:pPr>
@@ -3666,7 +3733,7 @@
 </file>
 
 <file path=word/footer1.xml><?xml version="1.0" encoding="utf-8"?>
-<w:ftr xmlns:wpc="http://schemas.microsoft.com/office/word/2010/wordprocessingCanvas" xmlns:cx="http://schemas.microsoft.com/office/drawing/2014/chartex" xmlns:cx1="http://schemas.microsoft.com/office/drawing/2015/9/8/chartex" xmlns:cx2="http://schemas.microsoft.com/office/drawing/2015/10/21/chartex" xmlns:cx3="http://schemas.microsoft.com/office/drawing/2016/5/9/chartex" xmlns:cx4="http://schemas.microsoft.com/office/drawing/2016/5/10/chartex" xmlns:cx5="http://schemas.microsoft.com/office/drawing/2016/5/11/chartex" xmlns:cx6="http://schemas.microsoft.com/office/drawing/2016/5/12/chartex" xmlns:cx7="http://schemas.microsoft.com/office/drawing/2016/5/13/chartex" xmlns:cx8="http://schemas.microsoft.com/office/drawing/2016/5/14/chartex" xmlns:mc="http://schemas.openxmlformats.org/markup-compatibility/2006" xmlns:aink="http://schemas.microsoft.com/office/drawing/2016/ink" xmlns:am3d="http://schemas.microsoft.com/office/drawing/2017/model3d" xmlns:o="urn:schemas-microsoft-com:office:office" xmlns:r="http://schemas.openxmlformats.org/officeDocument/2006/relationships" xmlns:m="http://schemas.openxmlformats.org/officeDocument/2006/math" xmlns:v="urn:schemas-microsoft-com:vml" xmlns:wp14="http://schemas.microsoft.com/office/word/2010/wordprocessingDrawing" xmlns:wp="http://schemas.openxmlformats.org/drawingml/2006/wordprocessingDrawing" xmlns:w10="urn:schemas-microsoft-com:office:word" xmlns:w="http://schemas.openxmlformats.org/wordprocessingml/2006/main" xmlns:w14="http://schemas.microsoft.com/office/word/2010/wordml" xmlns:w15="http://schemas.microsoft.com/office/word/2012/wordml" xmlns:w16cex="http://schemas.microsoft.com/office/word/2018/wordml/cex" xmlns:w16cid="http://schemas.microsoft.com/office/word/2016/wordml/cid" xmlns:w16="http://schemas.microsoft.com/office/word/2018/wordml" xmlns:w16sdtdh="http://schemas.microsoft.com/office/word/2020/wordml/sdtdatahash" xmlns:w16se="http://schemas.microsoft.com/office/word/2015/wordml/symex" xmlns:wpg="http://schemas.microsoft.com/office/word/2010/wordprocessingGroup" xmlns:wpi="http://schemas.microsoft.com/office/word/2010/wordprocessingInk" xmlns:wne="http://schemas.microsoft.com/office/word/2006/wordml" xmlns:wps="http://schemas.microsoft.com/office/word/2010/wordprocessingShape" mc:Ignorable="w14 w15 w16se w16cid w16 w16cex w16sdtdh wp14">
+<w:ftr xmlns:wpc="http://schemas.microsoft.com/office/word/2010/wordprocessingCanvas" xmlns:mc="http://schemas.openxmlformats.org/markup-compatibility/2006" xmlns:o="urn:schemas-microsoft-com:office:office" xmlns:r="http://schemas.openxmlformats.org/officeDocument/2006/relationships" xmlns:m="http://schemas.openxmlformats.org/officeDocument/2006/math" xmlns:v="urn:schemas-microsoft-com:vml" xmlns:wp14="http://schemas.microsoft.com/office/word/2010/wordprocessingDrawing" xmlns:wp="http://schemas.openxmlformats.org/drawingml/2006/wordprocessingDrawing" xmlns:w10="urn:schemas-microsoft-com:office:word" xmlns:w="http://schemas.openxmlformats.org/wordprocessingml/2006/main" xmlns:w14="http://schemas.microsoft.com/office/word/2010/wordml" xmlns:w15="http://schemas.microsoft.com/office/word/2012/wordml" xmlns:wpg="http://schemas.microsoft.com/office/word/2010/wordprocessingGroup" xmlns:wpi="http://schemas.microsoft.com/office/word/2010/wordprocessingInk" xmlns:wne="http://schemas.microsoft.com/office/word/2006/wordml" xmlns:wps="http://schemas.microsoft.com/office/word/2010/wordprocessingShape" mc:Ignorable="w14 w15 wp14">
   <w:sdt>
     <w:sdtPr>
       <w:id w:val="1777748590"/>
@@ -3719,7 +3786,7 @@
 </file>
 
 <file path=word/footnotes.xml><?xml version="1.0" encoding="utf-8"?>
-<w:footnotes xmlns:wpc="http://schemas.microsoft.com/office/word/2010/wordprocessingCanvas" xmlns:cx="http://schemas.microsoft.com/office/drawing/2014/chartex" xmlns:cx1="http://schemas.microsoft.com/office/drawing/2015/9/8/chartex" xmlns:cx2="http://schemas.microsoft.com/office/drawing/2015/10/21/chartex" xmlns:cx3="http://schemas.microsoft.com/office/drawing/2016/5/9/chartex" xmlns:cx4="http://schemas.microsoft.com/office/drawing/2016/5/10/chartex" xmlns:cx5="http://schemas.microsoft.com/office/drawing/2016/5/11/chartex" xmlns:cx6="http://schemas.microsoft.com/office/drawing/2016/5/12/chartex" xmlns:cx7="http://schemas.microsoft.com/office/drawing/2016/5/13/chartex" xmlns:cx8="http://schemas.microsoft.com/office/drawing/2016/5/14/chartex" xmlns:mc="http://schemas.openxmlformats.org/markup-compatibility/2006" xmlns:aink="http://schemas.microsoft.com/office/drawing/2016/ink" xmlns:am3d="http://schemas.microsoft.com/office/drawing/2017/model3d" xmlns:o="urn:schemas-microsoft-com:office:office" xmlns:r="http://schemas.openxmlformats.org/officeDocument/2006/relationships" xmlns:m="http://schemas.openxmlformats.org/officeDocument/2006/math" xmlns:v="urn:schemas-microsoft-com:vml" xmlns:wp14="http://schemas.microsoft.com/office/word/2010/wordprocessingDrawing" xmlns:wp="http://schemas.openxmlformats.org/drawingml/2006/wordprocessingDrawing" xmlns:w10="urn:schemas-microsoft-com:office:word" xmlns:w="http://schemas.openxmlformats.org/wordprocessingml/2006/main" xmlns:w14="http://schemas.microsoft.com/office/word/2010/wordml" xmlns:w15="http://schemas.microsoft.com/office/word/2012/wordml" xmlns:w16cex="http://schemas.microsoft.com/office/word/2018/wordml/cex" xmlns:w16cid="http://schemas.microsoft.com/office/word/2016/wordml/cid" xmlns:w16="http://schemas.microsoft.com/office/word/2018/wordml" xmlns:w16sdtdh="http://schemas.microsoft.com/office/word/2020/wordml/sdtdatahash" xmlns:w16se="http://schemas.microsoft.com/office/word/2015/wordml/symex" xmlns:wpg="http://schemas.microsoft.com/office/word/2010/wordprocessingGroup" xmlns:wpi="http://schemas.microsoft.com/office/word/2010/wordprocessingInk" xmlns:wne="http://schemas.microsoft.com/office/word/2006/wordml" xmlns:wps="http://schemas.microsoft.com/office/word/2010/wordprocessingShape" mc:Ignorable="w14 w15 w16se w16cid w16 w16cex w16sdtdh wp14">
+<w:footnotes xmlns:wpc="http://schemas.microsoft.com/office/word/2010/wordprocessingCanvas" xmlns:mc="http://schemas.openxmlformats.org/markup-compatibility/2006" xmlns:o="urn:schemas-microsoft-com:office:office" xmlns:r="http://schemas.openxmlformats.org/officeDocument/2006/relationships" xmlns:m="http://schemas.openxmlformats.org/officeDocument/2006/math" xmlns:v="urn:schemas-microsoft-com:vml" xmlns:wp14="http://schemas.microsoft.com/office/word/2010/wordprocessingDrawing" xmlns:wp="http://schemas.openxmlformats.org/drawingml/2006/wordprocessingDrawing" xmlns:w10="urn:schemas-microsoft-com:office:word" xmlns:w="http://schemas.openxmlformats.org/wordprocessingml/2006/main" xmlns:w14="http://schemas.microsoft.com/office/word/2010/wordml" xmlns:w15="http://schemas.microsoft.com/office/word/2012/wordml" xmlns:wpg="http://schemas.microsoft.com/office/word/2010/wordprocessingGroup" xmlns:wpi="http://schemas.microsoft.com/office/word/2010/wordprocessingInk" xmlns:wne="http://schemas.microsoft.com/office/word/2006/wordml" xmlns:wps="http://schemas.microsoft.com/office/word/2010/wordprocessingShape" mc:Ignorable="w14 w15 wp14">
   <w:footnote w:type="separator" w:id="-1">
     <w:p>
       <w:pPr>
@@ -3744,7 +3811,7 @@
 </file>
 
 <file path=word/header1.xml><?xml version="1.0" encoding="utf-8"?>
-<w:hdr xmlns:wpc="http://schemas.microsoft.com/office/word/2010/wordprocessingCanvas" xmlns:cx="http://schemas.microsoft.com/office/drawing/2014/chartex" xmlns:cx1="http://schemas.microsoft.com/office/drawing/2015/9/8/chartex" xmlns:cx2="http://schemas.microsoft.com/office/drawing/2015/10/21/chartex" xmlns:cx3="http://schemas.microsoft.com/office/drawing/2016/5/9/chartex" xmlns:cx4="http://schemas.microsoft.com/office/drawing/2016/5/10/chartex" xmlns:cx5="http://schemas.microsoft.com/office/drawing/2016/5/11/chartex" xmlns:cx6="http://schemas.microsoft.com/office/drawing/2016/5/12/chartex" xmlns:cx7="http://schemas.microsoft.com/office/drawing/2016/5/13/chartex" xmlns:cx8="http://schemas.microsoft.com/office/drawing/2016/5/14/chartex" xmlns:mc="http://schemas.openxmlformats.org/markup-compatibility/2006" xmlns:aink="http://schemas.microsoft.com/office/drawing/2016/ink" xmlns:am3d="http://schemas.microsoft.com/office/drawing/2017/model3d" xmlns:o="urn:schemas-microsoft-com:office:office" xmlns:r="http://schemas.openxmlformats.org/officeDocument/2006/relationships" xmlns:m="http://schemas.openxmlformats.org/officeDocument/2006/math" xmlns:v="urn:schemas-microsoft-com:vml" xmlns:wp14="http://schemas.microsoft.com/office/word/2010/wordprocessingDrawing" xmlns:wp="http://schemas.openxmlformats.org/drawingml/2006/wordprocessingDrawing" xmlns:w10="urn:schemas-microsoft-com:office:word" xmlns:w="http://schemas.openxmlformats.org/wordprocessingml/2006/main" xmlns:w14="http://schemas.microsoft.com/office/word/2010/wordml" xmlns:w15="http://schemas.microsoft.com/office/word/2012/wordml" xmlns:w16cex="http://schemas.microsoft.com/office/word/2018/wordml/cex" xmlns:w16cid="http://schemas.microsoft.com/office/word/2016/wordml/cid" xmlns:w16="http://schemas.microsoft.com/office/word/2018/wordml" xmlns:w16sdtdh="http://schemas.microsoft.com/office/word/2020/wordml/sdtdatahash" xmlns:w16se="http://schemas.microsoft.com/office/word/2015/wordml/symex" xmlns:wpg="http://schemas.microsoft.com/office/word/2010/wordprocessingGroup" xmlns:wpi="http://schemas.microsoft.com/office/word/2010/wordprocessingInk" xmlns:wne="http://schemas.microsoft.com/office/word/2006/wordml" xmlns:wps="http://schemas.microsoft.com/office/word/2010/wordprocessingShape" mc:Ignorable="w14 w15 w16se w16cid w16 w16cex w16sdtdh wp14">
+<w:hdr xmlns:wpc="http://schemas.microsoft.com/office/word/2010/wordprocessingCanvas" xmlns:mc="http://schemas.openxmlformats.org/markup-compatibility/2006" xmlns:o="urn:schemas-microsoft-com:office:office" xmlns:r="http://schemas.openxmlformats.org/officeDocument/2006/relationships" xmlns:m="http://schemas.openxmlformats.org/officeDocument/2006/math" xmlns:v="urn:schemas-microsoft-com:vml" xmlns:wp14="http://schemas.microsoft.com/office/word/2010/wordprocessingDrawing" xmlns:wp="http://schemas.openxmlformats.org/drawingml/2006/wordprocessingDrawing" xmlns:w10="urn:schemas-microsoft-com:office:word" xmlns:w="http://schemas.openxmlformats.org/wordprocessingml/2006/main" xmlns:w14="http://schemas.microsoft.com/office/word/2010/wordml" xmlns:w15="http://schemas.microsoft.com/office/word/2012/wordml" xmlns:wpg="http://schemas.microsoft.com/office/word/2010/wordprocessingGroup" xmlns:wpi="http://schemas.microsoft.com/office/word/2010/wordprocessingInk" xmlns:wne="http://schemas.microsoft.com/office/word/2006/wordml" xmlns:wps="http://schemas.microsoft.com/office/word/2010/wordprocessingShape" mc:Ignorable="w14 w15 wp14">
   <w:p>
     <w:pPr>
       <w:pStyle w:val="Header"/>
@@ -3775,7 +3842,7 @@
 </file>
 
 <file path=word/header2.xml><?xml version="1.0" encoding="utf-8"?>
-<w:hdr xmlns:wpc="http://schemas.microsoft.com/office/word/2010/wordprocessingCanvas" xmlns:cx="http://schemas.microsoft.com/office/drawing/2014/chartex" xmlns:cx1="http://schemas.microsoft.com/office/drawing/2015/9/8/chartex" xmlns:cx2="http://schemas.microsoft.com/office/drawing/2015/10/21/chartex" xmlns:cx3="http://schemas.microsoft.com/office/drawing/2016/5/9/chartex" xmlns:cx4="http://schemas.microsoft.com/office/drawing/2016/5/10/chartex" xmlns:cx5="http://schemas.microsoft.com/office/drawing/2016/5/11/chartex" xmlns:cx6="http://schemas.microsoft.com/office/drawing/2016/5/12/chartex" xmlns:cx7="http://schemas.microsoft.com/office/drawing/2016/5/13/chartex" xmlns:cx8="http://schemas.microsoft.com/office/drawing/2016/5/14/chartex" xmlns:mc="http://schemas.openxmlformats.org/markup-compatibility/2006" xmlns:aink="http://schemas.microsoft.com/office/drawing/2016/ink" xmlns:am3d="http://schemas.microsoft.com/office/drawing/2017/model3d" xmlns:o="urn:schemas-microsoft-com:office:office" xmlns:r="http://schemas.openxmlformats.org/officeDocument/2006/relationships" xmlns:m="http://schemas.openxmlformats.org/officeDocument/2006/math" xmlns:v="urn:schemas-microsoft-com:vml" xmlns:wp14="http://schemas.microsoft.com/office/word/2010/wordprocessingDrawing" xmlns:wp="http://schemas.openxmlformats.org/drawingml/2006/wordprocessingDrawing" xmlns:w10="urn:schemas-microsoft-com:office:word" xmlns:w="http://schemas.openxmlformats.org/wordprocessingml/2006/main" xmlns:w14="http://schemas.microsoft.com/office/word/2010/wordml" xmlns:w15="http://schemas.microsoft.com/office/word/2012/wordml" xmlns:w16cex="http://schemas.microsoft.com/office/word/2018/wordml/cex" xmlns:w16cid="http://schemas.microsoft.com/office/word/2016/wordml/cid" xmlns:w16="http://schemas.microsoft.com/office/word/2018/wordml" xmlns:w16sdtdh="http://schemas.microsoft.com/office/word/2020/wordml/sdtdatahash" xmlns:w16se="http://schemas.microsoft.com/office/word/2015/wordml/symex" xmlns:wpg="http://schemas.microsoft.com/office/word/2010/wordprocessingGroup" xmlns:wpi="http://schemas.microsoft.com/office/word/2010/wordprocessingInk" xmlns:wne="http://schemas.microsoft.com/office/word/2006/wordml" xmlns:wps="http://schemas.microsoft.com/office/word/2010/wordprocessingShape" mc:Ignorable="w14 w15 w16se w16cid w16 w16cex w16sdtdh wp14">
+<w:hdr xmlns:wpc="http://schemas.microsoft.com/office/word/2010/wordprocessingCanvas" xmlns:mc="http://schemas.openxmlformats.org/markup-compatibility/2006" xmlns:o="urn:schemas-microsoft-com:office:office" xmlns:r="http://schemas.openxmlformats.org/officeDocument/2006/relationships" xmlns:m="http://schemas.openxmlformats.org/officeDocument/2006/math" xmlns:v="urn:schemas-microsoft-com:vml" xmlns:wp14="http://schemas.microsoft.com/office/word/2010/wordprocessingDrawing" xmlns:wp="http://schemas.openxmlformats.org/drawingml/2006/wordprocessingDrawing" xmlns:w10="urn:schemas-microsoft-com:office:word" xmlns:w="http://schemas.openxmlformats.org/wordprocessingml/2006/main" xmlns:w14="http://schemas.microsoft.com/office/word/2010/wordml" xmlns:w15="http://schemas.microsoft.com/office/word/2012/wordml" xmlns:wpg="http://schemas.microsoft.com/office/word/2010/wordprocessingGroup" xmlns:wpi="http://schemas.microsoft.com/office/word/2010/wordprocessingInk" xmlns:wne="http://schemas.microsoft.com/office/word/2006/wordml" xmlns:wps="http://schemas.microsoft.com/office/word/2010/wordprocessingShape" mc:Ignorable="w14 w15 wp14">
   <w:p>
     <w:pPr>
       <w:spacing w:line="264" w:lineRule="auto"/>
@@ -3856,7 +3923,7 @@
             </wp:anchor>
           </w:drawing>
         </mc:Choice>
-        <mc:Fallback>
+        <mc:Fallback xmlns:w16se="http://schemas.microsoft.com/office/word/2015/wordml/symex" xmlns:w16sdtdh="http://schemas.microsoft.com/office/word/2020/wordml/sdtdatahash" xmlns:w16="http://schemas.microsoft.com/office/word/2018/wordml" xmlns:w16cid="http://schemas.microsoft.com/office/word/2016/wordml/cid" xmlns:w16cex="http://schemas.microsoft.com/office/word/2018/wordml/cex" xmlns:am3d="http://schemas.microsoft.com/office/drawing/2017/model3d" xmlns:aink="http://schemas.microsoft.com/office/drawing/2016/ink" xmlns:cx8="http://schemas.microsoft.com/office/drawing/2016/5/14/chartex" xmlns:cx7="http://schemas.microsoft.com/office/drawing/2016/5/13/chartex" xmlns:cx6="http://schemas.microsoft.com/office/drawing/2016/5/12/chartex" xmlns:cx5="http://schemas.microsoft.com/office/drawing/2016/5/11/chartex" xmlns:cx4="http://schemas.microsoft.com/office/drawing/2016/5/10/chartex" xmlns:cx3="http://schemas.microsoft.com/office/drawing/2016/5/9/chartex" xmlns:cx2="http://schemas.microsoft.com/office/drawing/2015/10/21/chartex" xmlns:cx1="http://schemas.microsoft.com/office/drawing/2015/9/8/chartex" xmlns:cx="http://schemas.microsoft.com/office/drawing/2014/chartex">
           <w:pict>
             <v:rect w14:anchorId="26E229CE" id="Rectangle 222" o:spid="_x0000_s1026" style="position:absolute;margin-left:0;margin-top:0;width:580.8pt;height:752.4pt;z-index:251659264;visibility:visible;mso-wrap-style:square;mso-width-percent:950;mso-height-percent:950;mso-wrap-distance-left:9pt;mso-wrap-distance-top:0;mso-wrap-distance-right:9pt;mso-wrap-distance-bottom:0;mso-position-horizontal:center;mso-position-horizontal-relative:page;mso-position-vertical:center;mso-position-vertical-relative:page;mso-width-percent:950;mso-height-percent:950;mso-width-relative:page;mso-height-relative:page;v-text-anchor:middle" o:gfxdata="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" filled="f" strokecolor="#747070 [1614]" strokeweight="1.25pt">
               <w10:wrap anchorx="page" anchory="page"/>
@@ -3903,8 +3970,8 @@
 </file>
 
 <file path=word/numbering.xml><?xml version="1.0" encoding="utf-8"?>
-<w:numbering xmlns:wpc="http://schemas.microsoft.com/office/word/2010/wordprocessingCanvas" xmlns:cx="http://schemas.microsoft.com/office/drawing/2014/chartex" xmlns:cx1="http://schemas.microsoft.com/office/drawing/2015/9/8/chartex" xmlns:cx2="http://schemas.microsoft.com/office/drawing/2015/10/21/chartex" xmlns:cx3="http://schemas.microsoft.com/office/drawing/2016/5/9/chartex" xmlns:cx4="http://schemas.microsoft.com/office/drawing/2016/5/10/chartex" xmlns:cx5="http://schemas.microsoft.com/office/drawing/2016/5/11/chartex" xmlns:cx6="http://schemas.microsoft.com/office/drawing/2016/5/12/chartex" xmlns:cx7="http://schemas.microsoft.com/office/drawing/2016/5/13/chartex" xmlns:cx8="http://schemas.microsoft.com/office/drawing/2016/5/14/chartex" xmlns:mc="http://schemas.openxmlformats.org/markup-compatibility/2006" xmlns:aink="http://schemas.microsoft.com/office/drawing/2016/ink" xmlns:am3d="http://schemas.microsoft.com/office/drawing/2017/model3d" xmlns:o="urn:schemas-microsoft-com:office:office" xmlns:r="http://schemas.openxmlformats.org/officeDocument/2006/relationships" xmlns:m="http://schemas.openxmlformats.org/officeDocument/2006/math" xmlns:v="urn:schemas-microsoft-com:vml" xmlns:wp14="http://schemas.microsoft.com/office/word/2010/wordprocessingDrawing" xmlns:wp="http://schemas.openxmlformats.org/drawingml/2006/wordprocessingDrawing" xmlns:w10="urn:schemas-microsoft-com:office:word" xmlns:w="http://schemas.openxmlformats.org/wordprocessingml/2006/main" xmlns:w14="http://schemas.microsoft.com/office/word/2010/wordml" xmlns:w15="http://schemas.microsoft.com/office/word/2012/wordml" xmlns:w16cex="http://schemas.microsoft.com/office/word/2018/wordml/cex" xmlns:w16cid="http://schemas.microsoft.com/office/word/2016/wordml/cid" xmlns:w16="http://schemas.microsoft.com/office/word/2018/wordml" xmlns:w16sdtdh="http://schemas.microsoft.com/office/word/2020/wordml/sdtdatahash" xmlns:w16se="http://schemas.microsoft.com/office/word/2015/wordml/symex" xmlns:wpg="http://schemas.microsoft.com/office/word/2010/wordprocessingGroup" xmlns:wpi="http://schemas.microsoft.com/office/word/2010/wordprocessingInk" xmlns:wne="http://schemas.microsoft.com/office/word/2006/wordml" xmlns:wps="http://schemas.microsoft.com/office/word/2010/wordprocessingShape" mc:Ignorable="w14 w15 w16se w16cid w16 w16cex w16sdtdh wp14">
-  <w:abstractNum w:abstractNumId="0" w15:restartNumberingAfterBreak="0">
+<w:numbering xmlns:wpc="http://schemas.microsoft.com/office/word/2010/wordprocessingCanvas" xmlns:mc="http://schemas.openxmlformats.org/markup-compatibility/2006" xmlns:o="urn:schemas-microsoft-com:office:office" xmlns:r="http://schemas.openxmlformats.org/officeDocument/2006/relationships" xmlns:m="http://schemas.openxmlformats.org/officeDocument/2006/math" xmlns:v="urn:schemas-microsoft-com:vml" xmlns:wp14="http://schemas.microsoft.com/office/word/2010/wordprocessingDrawing" xmlns:wp="http://schemas.openxmlformats.org/drawingml/2006/wordprocessingDrawing" xmlns:w10="urn:schemas-microsoft-com:office:word" xmlns:w="http://schemas.openxmlformats.org/wordprocessingml/2006/main" xmlns:w14="http://schemas.microsoft.com/office/word/2010/wordml" xmlns:w15="http://schemas.microsoft.com/office/word/2012/wordml" xmlns:wpg="http://schemas.microsoft.com/office/word/2010/wordprocessingGroup" xmlns:wpi="http://schemas.microsoft.com/office/word/2010/wordprocessingInk" xmlns:wne="http://schemas.microsoft.com/office/word/2006/wordml" xmlns:wps="http://schemas.microsoft.com/office/word/2010/wordprocessingShape" mc:Ignorable="w14 w15 wp14">
+  <w:abstractNum w:abstractNumId="0">
     <w:nsid w:val="155462FC"/>
     <w:multiLevelType w:val="hybridMultilevel"/>
     <w:tmpl w:val="BACE07E2"/>
@@ -4017,7 +4084,7 @@
       </w:rPr>
     </w:lvl>
   </w:abstractNum>
-  <w:abstractNum w:abstractNumId="1" w15:restartNumberingAfterBreak="0">
+  <w:abstractNum w:abstractNumId="1">
     <w:nsid w:val="21C25328"/>
     <w:multiLevelType w:val="hybridMultilevel"/>
     <w:tmpl w:val="C1706F62"/>
@@ -4130,7 +4197,7 @@
       </w:rPr>
     </w:lvl>
   </w:abstractNum>
-  <w:abstractNum w:abstractNumId="2" w15:restartNumberingAfterBreak="0">
+  <w:abstractNum w:abstractNumId="2">
     <w:nsid w:val="2B8D72CC"/>
     <w:multiLevelType w:val="hybridMultilevel"/>
     <w:tmpl w:val="B2C8283A"/>
@@ -4232,7 +4299,7 @@
 </file>
 
 <file path=word/styles.xml><?xml version="1.0" encoding="utf-8"?>
-<w:styles xmlns:mc="http://schemas.openxmlformats.org/markup-compatibility/2006" xmlns:r="http://schemas.openxmlformats.org/officeDocument/2006/relationships" xmlns:w="http://schemas.openxmlformats.org/wordprocessingml/2006/main" xmlns:w14="http://schemas.microsoft.com/office/word/2010/wordml" xmlns:w15="http://schemas.microsoft.com/office/word/2012/wordml" xmlns:w16cex="http://schemas.microsoft.com/office/word/2018/wordml/cex" xmlns:w16cid="http://schemas.microsoft.com/office/word/2016/wordml/cid" xmlns:w16="http://schemas.microsoft.com/office/word/2018/wordml" xmlns:w16sdtdh="http://schemas.microsoft.com/office/word/2020/wordml/sdtdatahash" xmlns:w16se="http://schemas.microsoft.com/office/word/2015/wordml/symex" mc:Ignorable="w14 w15 w16se w16cid w16 w16cex w16sdtdh">
+<w:styles xmlns:mc="http://schemas.openxmlformats.org/markup-compatibility/2006" xmlns:r="http://schemas.openxmlformats.org/officeDocument/2006/relationships" xmlns:w="http://schemas.openxmlformats.org/wordprocessingml/2006/main" xmlns:w14="http://schemas.microsoft.com/office/word/2010/wordml" xmlns:w15="http://schemas.microsoft.com/office/word/2012/wordml" mc:Ignorable="w14 w15">
   <w:docDefaults>
     <w:rPrDefault>
       <w:rPr>
@@ -4248,7 +4315,7 @@
       </w:pPr>
     </w:pPrDefault>
   </w:docDefaults>
-  <w:latentStyles w:defLockedState="0" w:defUIPriority="99" w:defSemiHidden="0" w:defUnhideWhenUsed="0" w:defQFormat="0" w:count="376">
+  <w:latentStyles w:defLockedState="0" w:defUIPriority="99" w:defSemiHidden="0" w:defUnhideWhenUsed="0" w:defQFormat="0" w:count="371">
     <w:lsdException w:name="Normal" w:uiPriority="0" w:qFormat="1"/>
     <w:lsdException w:name="heading 1" w:uiPriority="9" w:qFormat="1"/>
     <w:lsdException w:name="heading 2" w:semiHidden="1" w:uiPriority="9" w:unhideWhenUsed="1" w:qFormat="1"/>
@@ -4354,6 +4421,7 @@
     <w:lsdException w:name="HTML Sample" w:semiHidden="1" w:unhideWhenUsed="1"/>
     <w:lsdException w:name="HTML Typewriter" w:semiHidden="1" w:unhideWhenUsed="1"/>
     <w:lsdException w:name="HTML Variable" w:semiHidden="1" w:unhideWhenUsed="1"/>
+    <w:lsdException w:name="Normal Table" w:semiHidden="1" w:unhideWhenUsed="1"/>
     <w:lsdException w:name="annotation subject" w:semiHidden="1" w:unhideWhenUsed="1"/>
     <w:lsdException w:name="No List" w:semiHidden="1" w:unhideWhenUsed="1"/>
     <w:lsdException w:name="Outline List 1" w:semiHidden="1" w:unhideWhenUsed="1"/>
@@ -4396,8 +4464,11 @@
     <w:lsdException w:name="Table Contemporary" w:semiHidden="1" w:unhideWhenUsed="1"/>
     <w:lsdException w:name="Table Elegant" w:semiHidden="1" w:unhideWhenUsed="1"/>
     <w:lsdException w:name="Table Professional" w:semiHidden="1" w:unhideWhenUsed="1"/>
+    <w:lsdException w:name="Table Subtle 1" w:semiHidden="1" w:unhideWhenUsed="1"/>
     <w:lsdException w:name="Table Subtle 2" w:semiHidden="1" w:unhideWhenUsed="1"/>
     <w:lsdException w:name="Table Web 1" w:semiHidden="1" w:unhideWhenUsed="1"/>
+    <w:lsdException w:name="Table Web 2" w:semiHidden="1" w:unhideWhenUsed="1"/>
+    <w:lsdException w:name="Table Web 3" w:semiHidden="1" w:unhideWhenUsed="1"/>
     <w:lsdException w:name="Balloon Text" w:semiHidden="1" w:unhideWhenUsed="1"/>
     <w:lsdException w:name="Table Grid" w:uiPriority="39"/>
     <w:lsdException w:name="Table Theme" w:semiHidden="1" w:unhideWhenUsed="1"/>
@@ -4616,11 +4687,6 @@
     <w:lsdException w:name="List Table 5 Dark Accent 6" w:uiPriority="50"/>
     <w:lsdException w:name="List Table 6 Colorful Accent 6" w:uiPriority="51"/>
     <w:lsdException w:name="List Table 7 Colorful Accent 6" w:uiPriority="52"/>
-    <w:lsdException w:name="Mention" w:semiHidden="1" w:unhideWhenUsed="1"/>
-    <w:lsdException w:name="Smart Hyperlink" w:semiHidden="1" w:unhideWhenUsed="1"/>
-    <w:lsdException w:name="Hashtag" w:semiHidden="1" w:unhideWhenUsed="1"/>
-    <w:lsdException w:name="Unresolved Mention" w:semiHidden="1" w:unhideWhenUsed="1"/>
-    <w:lsdException w:name="Smart Link" w:semiHidden="1" w:unhideWhenUsed="1"/>
   </w:latentStyles>
   <w:style w:type="paragraph" w:default="1" w:styleId="Normal">
     <w:name w:val="Normal"/>
@@ -4832,7 +4898,7 @@
       <w:contextualSpacing/>
     </w:pPr>
   </w:style>
-  <w:style w:type="character" w:styleId="UnresolvedMention">
+  <w:style w:type="character" w:customStyle="1" w:styleId="UnresolvedMention">
     <w:name w:val="Unresolved Mention"/>
     <w:basedOn w:val="DefaultParagraphFont"/>
     <w:uiPriority w:val="99"/>
@@ -4848,7 +4914,7 @@
 </file>
 
 <file path=word/glossary/document.xml><?xml version="1.0" encoding="utf-8"?>
-<w:glossaryDocument xmlns:wpc="http://schemas.microsoft.com/office/word/2010/wordprocessingCanvas" xmlns:cx="http://schemas.microsoft.com/office/drawing/2014/chartex" xmlns:cx1="http://schemas.microsoft.com/office/drawing/2015/9/8/chartex" xmlns:cx2="http://schemas.microsoft.com/office/drawing/2015/10/21/chartex" xmlns:cx3="http://schemas.microsoft.com/office/drawing/2016/5/9/chartex" xmlns:cx4="http://schemas.microsoft.com/office/drawing/2016/5/10/chartex" xmlns:cx5="http://schemas.microsoft.com/office/drawing/2016/5/11/chartex" xmlns:cx6="http://schemas.microsoft.com/office/drawing/2016/5/12/chartex" xmlns:cx7="http://schemas.microsoft.com/office/drawing/2016/5/13/chartex" xmlns:cx8="http://schemas.microsoft.com/office/drawing/2016/5/14/chartex" xmlns:mc="http://schemas.openxmlformats.org/markup-compatibility/2006" xmlns:aink="http://schemas.microsoft.com/office/drawing/2016/ink" xmlns:am3d="http://schemas.microsoft.com/office/drawing/2017/model3d" xmlns:o="urn:schemas-microsoft-com:office:office" xmlns:r="http://schemas.openxmlformats.org/officeDocument/2006/relationships" xmlns:m="http://schemas.openxmlformats.org/officeDocument/2006/math" xmlns:v="urn:schemas-microsoft-com:vml" xmlns:wp14="http://schemas.microsoft.com/office/word/2010/wordprocessingDrawing" xmlns:wp="http://schemas.openxmlformats.org/drawingml/2006/wordprocessingDrawing" xmlns:w10="urn:schemas-microsoft-com:office:word" xmlns:w="http://schemas.openxmlformats.org/wordprocessingml/2006/main" xmlns:w14="http://schemas.microsoft.com/office/word/2010/wordml" xmlns:w15="http://schemas.microsoft.com/office/word/2012/wordml" xmlns:w16cex="http://schemas.microsoft.com/office/word/2018/wordml/cex" xmlns:w16cid="http://schemas.microsoft.com/office/word/2016/wordml/cid" xmlns:w16="http://schemas.microsoft.com/office/word/2018/wordml" xmlns:w16sdtdh="http://schemas.microsoft.com/office/word/2020/wordml/sdtdatahash" xmlns:w16se="http://schemas.microsoft.com/office/word/2015/wordml/symex" xmlns:wpg="http://schemas.microsoft.com/office/word/2010/wordprocessingGroup" xmlns:wpi="http://schemas.microsoft.com/office/word/2010/wordprocessingInk" xmlns:wne="http://schemas.microsoft.com/office/word/2006/wordml" xmlns:wps="http://schemas.microsoft.com/office/word/2010/wordprocessingShape" mc:Ignorable="w14 w15 w16se w16cid w16 w16cex w16sdtdh wp14">
+<w:glossaryDocument xmlns:wpc="http://schemas.microsoft.com/office/word/2010/wordprocessingCanvas" xmlns:mc="http://schemas.openxmlformats.org/markup-compatibility/2006" xmlns:o="urn:schemas-microsoft-com:office:office" xmlns:r="http://schemas.openxmlformats.org/officeDocument/2006/relationships" xmlns:m="http://schemas.openxmlformats.org/officeDocument/2006/math" xmlns:v="urn:schemas-microsoft-com:vml" xmlns:wp14="http://schemas.microsoft.com/office/word/2010/wordprocessingDrawing" xmlns:wp="http://schemas.openxmlformats.org/drawingml/2006/wordprocessingDrawing" xmlns:w10="urn:schemas-microsoft-com:office:word" xmlns:w="http://schemas.openxmlformats.org/wordprocessingml/2006/main" xmlns:w14="http://schemas.microsoft.com/office/word/2010/wordml" xmlns:w15="http://schemas.microsoft.com/office/word/2012/wordml" xmlns:wpg="http://schemas.microsoft.com/office/word/2010/wordprocessingGroup" xmlns:wpi="http://schemas.microsoft.com/office/word/2010/wordprocessingInk" xmlns:wne="http://schemas.microsoft.com/office/word/2006/wordml" xmlns:wps="http://schemas.microsoft.com/office/word/2010/wordprocessingShape" mc:Ignorable="w14 w15 wp14">
   <w:docParts>
     <w:docPart>
       <w:docPartPr>
@@ -4872,7 +4938,7 @@
           </w:pPr>
           <w:r>
             <w:rPr>
-              <w:color w:val="4472C4" w:themeColor="accent1"/>
+              <w:color w:val="5B9BD5" w:themeColor="accent1"/>
               <w:sz w:val="20"/>
               <w:szCs w:val="20"/>
             </w:rPr>
@@ -4886,7 +4952,7 @@
 </file>
 
 <file path=word/glossary/fontTable.xml><?xml version="1.0" encoding="utf-8"?>
-<w:fonts xmlns:mc="http://schemas.openxmlformats.org/markup-compatibility/2006" xmlns:r="http://schemas.openxmlformats.org/officeDocument/2006/relationships" xmlns:w="http://schemas.openxmlformats.org/wordprocessingml/2006/main" xmlns:w14="http://schemas.microsoft.com/office/word/2010/wordml" xmlns:w15="http://schemas.microsoft.com/office/word/2012/wordml" xmlns:w16cex="http://schemas.microsoft.com/office/word/2018/wordml/cex" xmlns:w16cid="http://schemas.microsoft.com/office/word/2016/wordml/cid" xmlns:w16="http://schemas.microsoft.com/office/word/2018/wordml" xmlns:w16sdtdh="http://schemas.microsoft.com/office/word/2020/wordml/sdtdatahash" xmlns:w16se="http://schemas.microsoft.com/office/word/2015/wordml/symex" mc:Ignorable="w14 w15 w16se w16cid w16 w16cex w16sdtdh">
+<w:fonts xmlns:mc="http://schemas.openxmlformats.org/markup-compatibility/2006" xmlns:r="http://schemas.openxmlformats.org/officeDocument/2006/relationships" xmlns:w="http://schemas.openxmlformats.org/wordprocessingml/2006/main" xmlns:w14="http://schemas.microsoft.com/office/word/2010/wordml" xmlns:w15="http://schemas.microsoft.com/office/word/2012/wordml" mc:Ignorable="w14 w15">
   <w:font w:name="Calibri">
     <w:panose1 w:val="020F0502020204030204"/>
     <w:charset w:val="00"/>
@@ -4930,17 +4996,17 @@
     <w:sig w:usb0="E4002EFF" w:usb1="C000247B" w:usb2="00000009" w:usb3="00000000" w:csb0="000001FF" w:csb1="00000000"/>
   </w:font>
   <w:font w:name="Aharoni">
-    <w:altName w:val="Aharoni"/>
+    <w:altName w:val="Times New Roman"/>
     <w:charset w:val="B1"/>
     <w:family w:val="auto"/>
     <w:pitch w:val="variable"/>
-    <w:sig w:usb0="00000803" w:usb1="00000000" w:usb2="00000000" w:usb3="00000000" w:csb0="00000021" w:csb1="00000000"/>
+    <w:sig w:usb0="00000000" w:usb1="00000000" w:usb2="00000000" w:usb3="00000000" w:csb0="00000021" w:csb1="00000000"/>
   </w:font>
 </w:fonts>
 </file>
 
 <file path=word/glossary/settings.xml><?xml version="1.0" encoding="utf-8"?>
-<w:settings xmlns:mc="http://schemas.openxmlformats.org/markup-compatibility/2006" xmlns:o="urn:schemas-microsoft-com:office:office" xmlns:r="http://schemas.openxmlformats.org/officeDocument/2006/relationships" xmlns:m="http://schemas.openxmlformats.org/officeDocument/2006/math" xmlns:v="urn:schemas-microsoft-com:vml" xmlns:w10="urn:schemas-microsoft-com:office:word" xmlns:w="http://schemas.openxmlformats.org/wordprocessingml/2006/main" xmlns:w14="http://schemas.microsoft.com/office/word/2010/wordml" xmlns:w15="http://schemas.microsoft.com/office/word/2012/wordml" xmlns:w16cex="http://schemas.microsoft.com/office/word/2018/wordml/cex" xmlns:w16cid="http://schemas.microsoft.com/office/word/2016/wordml/cid" xmlns:w16="http://schemas.microsoft.com/office/word/2018/wordml" xmlns:w16sdtdh="http://schemas.microsoft.com/office/word/2020/wordml/sdtdatahash" xmlns:w16se="http://schemas.microsoft.com/office/word/2015/wordml/symex" xmlns:sl="http://schemas.openxmlformats.org/schemaLibrary/2006/main" mc:Ignorable="w14 w15 w16se w16cid w16 w16cex w16sdtdh">
+<w:settings xmlns:mc="http://schemas.openxmlformats.org/markup-compatibility/2006" xmlns:o="urn:schemas-microsoft-com:office:office" xmlns:r="http://schemas.openxmlformats.org/officeDocument/2006/relationships" xmlns:m="http://schemas.openxmlformats.org/officeDocument/2006/math" xmlns:v="urn:schemas-microsoft-com:vml" xmlns:w10="urn:schemas-microsoft-com:office:word" xmlns:w="http://schemas.openxmlformats.org/wordprocessingml/2006/main" xmlns:w14="http://schemas.microsoft.com/office/word/2010/wordml" xmlns:w15="http://schemas.microsoft.com/office/word/2012/wordml" xmlns:sl="http://schemas.openxmlformats.org/schemaLibrary/2006/main" mc:Ignorable="w14 w15">
   <w:view w:val="normal"/>
   <w:defaultTabStop w:val="720"/>
   <w:characterSpacingControl w:val="doNotCompress"/>
@@ -4951,7 +5017,6 @@
     <w:compatSetting w:name="enableOpenTypeFeatures" w:uri="http://schemas.microsoft.com/office/word" w:val="1"/>
     <w:compatSetting w:name="doNotFlipMirrorIndents" w:uri="http://schemas.microsoft.com/office/word" w:val="1"/>
     <w:compatSetting w:name="differentiateMultirowTableHeaders" w:uri="http://schemas.microsoft.com/office/word" w:val="1"/>
-    <w:compatSetting w:name="useWord2013TrackBottomHyphenation" w:uri="http://schemas.microsoft.com/office/word" w:val="1"/>
   </w:compat>
   <w:rsids>
     <w:rsidRoot w:val="00540D69"/>
@@ -4959,6 +5024,7 @@
     <w:rsid w:val="00540D69"/>
     <w:rsid w:val="007861BA"/>
     <w:rsid w:val="008C4B56"/>
+    <w:rsid w:val="00AE2F81"/>
     <w:rsid w:val="00E133F8"/>
     <w:rsid w:val="00EE249C"/>
   </w:rsids>
@@ -4984,7 +5050,7 @@
 </file>
 
 <file path=word/glossary/styles.xml><?xml version="1.0" encoding="utf-8"?>
-<w:styles xmlns:mc="http://schemas.openxmlformats.org/markup-compatibility/2006" xmlns:r="http://schemas.openxmlformats.org/officeDocument/2006/relationships" xmlns:w="http://schemas.openxmlformats.org/wordprocessingml/2006/main" xmlns:w14="http://schemas.microsoft.com/office/word/2010/wordml" xmlns:w15="http://schemas.microsoft.com/office/word/2012/wordml" xmlns:w16cex="http://schemas.microsoft.com/office/word/2018/wordml/cex" xmlns:w16cid="http://schemas.microsoft.com/office/word/2016/wordml/cid" xmlns:w16="http://schemas.microsoft.com/office/word/2018/wordml" xmlns:w16sdtdh="http://schemas.microsoft.com/office/word/2020/wordml/sdtdatahash" xmlns:w16se="http://schemas.microsoft.com/office/word/2015/wordml/symex" mc:Ignorable="w14 w15 w16se w16cid w16 w16cex w16sdtdh">
+<w:styles xmlns:mc="http://schemas.openxmlformats.org/markup-compatibility/2006" xmlns:r="http://schemas.openxmlformats.org/officeDocument/2006/relationships" xmlns:w="http://schemas.openxmlformats.org/wordprocessingml/2006/main" xmlns:w14="http://schemas.microsoft.com/office/word/2010/wordml" xmlns:w15="http://schemas.microsoft.com/office/word/2012/wordml" mc:Ignorable="w14 w15">
   <w:docDefaults>
     <w:rPrDefault>
       <w:rPr>
@@ -5000,7 +5066,7 @@
       </w:pPr>
     </w:pPrDefault>
   </w:docDefaults>
-  <w:latentStyles w:defLockedState="0" w:defUIPriority="99" w:defSemiHidden="0" w:defUnhideWhenUsed="0" w:defQFormat="0" w:count="376">
+  <w:latentStyles w:defLockedState="0" w:defUIPriority="99" w:defSemiHidden="0" w:defUnhideWhenUsed="0" w:defQFormat="0" w:count="371">
     <w:lsdException w:name="Normal" w:uiPriority="0" w:qFormat="1"/>
     <w:lsdException w:name="heading 1" w:uiPriority="9" w:qFormat="1"/>
     <w:lsdException w:name="heading 2" w:semiHidden="1" w:uiPriority="9" w:unhideWhenUsed="1" w:qFormat="1"/>
@@ -5106,6 +5172,7 @@
     <w:lsdException w:name="HTML Sample" w:semiHidden="1" w:unhideWhenUsed="1"/>
     <w:lsdException w:name="HTML Typewriter" w:semiHidden="1" w:unhideWhenUsed="1"/>
     <w:lsdException w:name="HTML Variable" w:semiHidden="1" w:unhideWhenUsed="1"/>
+    <w:lsdException w:name="Normal Table" w:semiHidden="1" w:unhideWhenUsed="1"/>
     <w:lsdException w:name="annotation subject" w:semiHidden="1" w:unhideWhenUsed="1"/>
     <w:lsdException w:name="No List" w:semiHidden="1" w:unhideWhenUsed="1"/>
     <w:lsdException w:name="Outline List 1" w:semiHidden="1" w:unhideWhenUsed="1"/>
@@ -5148,8 +5215,11 @@
     <w:lsdException w:name="Table Contemporary" w:semiHidden="1" w:unhideWhenUsed="1"/>
     <w:lsdException w:name="Table Elegant" w:semiHidden="1" w:unhideWhenUsed="1"/>
     <w:lsdException w:name="Table Professional" w:semiHidden="1" w:unhideWhenUsed="1"/>
+    <w:lsdException w:name="Table Subtle 1" w:semiHidden="1" w:unhideWhenUsed="1"/>
     <w:lsdException w:name="Table Subtle 2" w:semiHidden="1" w:unhideWhenUsed="1"/>
     <w:lsdException w:name="Table Web 1" w:semiHidden="1" w:unhideWhenUsed="1"/>
+    <w:lsdException w:name="Table Web 2" w:semiHidden="1" w:unhideWhenUsed="1"/>
+    <w:lsdException w:name="Table Web 3" w:semiHidden="1" w:unhideWhenUsed="1"/>
     <w:lsdException w:name="Balloon Text" w:semiHidden="1" w:unhideWhenUsed="1"/>
     <w:lsdException w:name="Table Grid" w:uiPriority="39"/>
     <w:lsdException w:name="Table Theme" w:semiHidden="1" w:unhideWhenUsed="1"/>
@@ -5368,11 +5438,6 @@
     <w:lsdException w:name="List Table 5 Dark Accent 6" w:uiPriority="50"/>
     <w:lsdException w:name="List Table 6 Colorful Accent 6" w:uiPriority="51"/>
     <w:lsdException w:name="List Table 7 Colorful Accent 6" w:uiPriority="52"/>
-    <w:lsdException w:name="Mention" w:semiHidden="1" w:unhideWhenUsed="1"/>
-    <w:lsdException w:name="Smart Hyperlink" w:semiHidden="1" w:unhideWhenUsed="1"/>
-    <w:lsdException w:name="Hashtag" w:semiHidden="1" w:unhideWhenUsed="1"/>
-    <w:lsdException w:name="Unresolved Mention" w:semiHidden="1" w:unhideWhenUsed="1"/>
-    <w:lsdException w:name="Smart Link" w:semiHidden="1" w:unhideWhenUsed="1"/>
   </w:latentStyles>
   <w:style w:type="paragraph" w:default="1" w:styleId="Normal">
     <w:name w:val="Normal"/>
@@ -5413,7 +5478,7 @@
 </file>
 
 <file path=word/glossary/webSettings.xml><?xml version="1.0" encoding="utf-8"?>
-<w:webSettings xmlns:mc="http://schemas.openxmlformats.org/markup-compatibility/2006" xmlns:r="http://schemas.openxmlformats.org/officeDocument/2006/relationships" xmlns:w="http://schemas.openxmlformats.org/wordprocessingml/2006/main" xmlns:w14="http://schemas.microsoft.com/office/word/2010/wordml" xmlns:w15="http://schemas.microsoft.com/office/word/2012/wordml" xmlns:w16cex="http://schemas.microsoft.com/office/word/2018/wordml/cex" xmlns:w16cid="http://schemas.microsoft.com/office/word/2016/wordml/cid" xmlns:w16="http://schemas.microsoft.com/office/word/2018/wordml" xmlns:w16sdtdh="http://schemas.microsoft.com/office/word/2020/wordml/sdtdatahash" xmlns:w16se="http://schemas.microsoft.com/office/word/2015/wordml/symex" mc:Ignorable="w14 w15 w16se w16cid w16 w16cex w16sdtdh">
+<w:webSettings xmlns:mc="http://schemas.openxmlformats.org/markup-compatibility/2006" xmlns:r="http://schemas.openxmlformats.org/officeDocument/2006/relationships" xmlns:w="http://schemas.openxmlformats.org/wordprocessingml/2006/main" xmlns:w14="http://schemas.microsoft.com/office/word/2010/wordml" xmlns:w15="http://schemas.microsoft.com/office/word/2012/wordml" mc:Ignorable="w14 w15">
   <w:optimizeForBrowser/>
   <w:allowPNG/>
 </w:webSettings>
@@ -5719,7 +5784,7 @@
 </file>
 
 <file path=customXml/itemProps1.xml><?xml version="1.0" encoding="utf-8"?>
-<ds:datastoreItem xmlns:ds="http://schemas.openxmlformats.org/officeDocument/2006/customXml" ds:itemID="{0E0A11DA-BC19-4842-9D65-C95521D19D74}">
+<ds:datastoreItem xmlns:ds="http://schemas.openxmlformats.org/officeDocument/2006/customXml" ds:itemID="{79169D7F-08F0-492B-80A3-9A74B270FE45}">
   <ds:schemaRefs>
     <ds:schemaRef ds:uri="http://schemas.openxmlformats.org/officeDocument/2006/bibliography"/>
   </ds:schemaRefs>

--- a/ProdajaSportskeOpreme.docx
+++ b/ProdajaSportskeOpreme.docx
@@ -1,6 +1,6 @@
 
 <file path=word/document.xml><?xml version="1.0" encoding="utf-8"?>
-<w:document xmlns:wpc="http://schemas.microsoft.com/office/word/2010/wordprocessingCanvas" xmlns:mc="http://schemas.openxmlformats.org/markup-compatibility/2006" xmlns:o="urn:schemas-microsoft-com:office:office" xmlns:r="http://schemas.openxmlformats.org/officeDocument/2006/relationships" xmlns:m="http://schemas.openxmlformats.org/officeDocument/2006/math" xmlns:v="urn:schemas-microsoft-com:vml" xmlns:wp14="http://schemas.microsoft.com/office/word/2010/wordprocessingDrawing" xmlns:wp="http://schemas.openxmlformats.org/drawingml/2006/wordprocessingDrawing" xmlns:w10="urn:schemas-microsoft-com:office:word" xmlns:w="http://schemas.openxmlformats.org/wordprocessingml/2006/main" xmlns:w14="http://schemas.microsoft.com/office/word/2010/wordml" xmlns:w15="http://schemas.microsoft.com/office/word/2012/wordml" xmlns:wpg="http://schemas.microsoft.com/office/word/2010/wordprocessingGroup" xmlns:wpi="http://schemas.microsoft.com/office/word/2010/wordprocessingInk" xmlns:wne="http://schemas.microsoft.com/office/word/2006/wordml" xmlns:wps="http://schemas.microsoft.com/office/word/2010/wordprocessingShape" mc:Ignorable="w14 w15 wp14">
+<w:document xmlns:wpc="http://schemas.microsoft.com/office/word/2010/wordprocessingCanvas" xmlns:cx="http://schemas.microsoft.com/office/drawing/2014/chartex" xmlns:cx1="http://schemas.microsoft.com/office/drawing/2015/9/8/chartex" xmlns:mc="http://schemas.openxmlformats.org/markup-compatibility/2006" xmlns:o="urn:schemas-microsoft-com:office:office" xmlns:r="http://schemas.openxmlformats.org/officeDocument/2006/relationships" xmlns:m="http://schemas.openxmlformats.org/officeDocument/2006/math" xmlns:v="urn:schemas-microsoft-com:vml" xmlns:wp14="http://schemas.microsoft.com/office/word/2010/wordprocessingDrawing" xmlns:wp="http://schemas.openxmlformats.org/drawingml/2006/wordprocessingDrawing" xmlns:w10="urn:schemas-microsoft-com:office:word" xmlns:w="http://schemas.openxmlformats.org/wordprocessingml/2006/main" xmlns:w14="http://schemas.microsoft.com/office/word/2010/wordml" xmlns:w15="http://schemas.microsoft.com/office/word/2012/wordml" xmlns:w16se="http://schemas.microsoft.com/office/word/2015/wordml/symex" xmlns:wpg="http://schemas.microsoft.com/office/word/2010/wordprocessingGroup" xmlns:wpi="http://schemas.microsoft.com/office/word/2010/wordprocessingInk" xmlns:wne="http://schemas.microsoft.com/office/word/2006/wordml" xmlns:wps="http://schemas.microsoft.com/office/word/2010/wordprocessingShape" mc:Ignorable="w14 w15 w16se wp14">
   <w:body>
     <w:p>
       <w:pPr>
@@ -38,6 +38,7 @@
       <w:r>
         <w:rPr>
           <w:noProof/>
+          <w:lang w:val="en-GB" w:eastAsia="en-GB"/>
         </w:rPr>
         <w:drawing>
           <wp:inline distT="0" distB="0" distL="0" distR="0" wp14:anchorId="6DE138AE" wp14:editId="714D5882">
@@ -317,7 +318,6 @@
           <w:szCs w:val="28"/>
         </w:rPr>
         <w:br/>
-        <w:t xml:space="preserve">Pavle </w:t>
       </w:r>
       <w:proofErr w:type="spellStart"/>
       <w:r>
@@ -326,7 +326,7 @@
           <w:sz w:val="28"/>
           <w:szCs w:val="28"/>
         </w:rPr>
-        <w:t>Otasevic</w:t>
+        <w:t>Pavle</w:t>
       </w:r>
       <w:proofErr w:type="spellEnd"/>
       <w:r>
@@ -335,16 +335,69 @@
           <w:sz w:val="28"/>
           <w:szCs w:val="28"/>
         </w:rPr>
-        <w:t xml:space="preserve"> 29/19</w:t>
-      </w:r>
+        <w:t xml:space="preserve"> </w:t>
+      </w:r>
+      <w:proofErr w:type="spellStart"/>
       <w:r>
         <w:rPr>
           <w:rFonts w:ascii="Times New Roman" w:hAnsi="Times New Roman" w:cs="Times New Roman"/>
           <w:sz w:val="28"/>
           <w:szCs w:val="28"/>
         </w:rPr>
+        <w:t>Otasevic</w:t>
+      </w:r>
+      <w:proofErr w:type="spellEnd"/>
+      <w:r>
+        <w:rPr>
+          <w:rFonts w:ascii="Times New Roman" w:hAnsi="Times New Roman" w:cs="Times New Roman"/>
+          <w:sz w:val="28"/>
+          <w:szCs w:val="28"/>
+        </w:rPr>
+        <w:t xml:space="preserve"> 29/19</w:t>
+      </w:r>
+      <w:r>
+        <w:rPr>
+          <w:rFonts w:ascii="Times New Roman" w:hAnsi="Times New Roman" w:cs="Times New Roman"/>
+          <w:sz w:val="28"/>
+          <w:szCs w:val="28"/>
+        </w:rPr>
         <w:br/>
-        <w:t>Petar Vlajic 32/19</w:t>
+      </w:r>
+      <w:proofErr w:type="spellStart"/>
+      <w:r>
+        <w:rPr>
+          <w:rFonts w:ascii="Times New Roman" w:hAnsi="Times New Roman" w:cs="Times New Roman"/>
+          <w:sz w:val="28"/>
+          <w:szCs w:val="28"/>
+        </w:rPr>
+        <w:t>Petar</w:t>
+      </w:r>
+      <w:proofErr w:type="spellEnd"/>
+      <w:r>
+        <w:rPr>
+          <w:rFonts w:ascii="Times New Roman" w:hAnsi="Times New Roman" w:cs="Times New Roman"/>
+          <w:sz w:val="28"/>
+          <w:szCs w:val="28"/>
+        </w:rPr>
+        <w:t xml:space="preserve"> </w:t>
+      </w:r>
+      <w:proofErr w:type="spellStart"/>
+      <w:r>
+        <w:rPr>
+          <w:rFonts w:ascii="Times New Roman" w:hAnsi="Times New Roman" w:cs="Times New Roman"/>
+          <w:sz w:val="28"/>
+          <w:szCs w:val="28"/>
+        </w:rPr>
+        <w:t>Vlajic</w:t>
+      </w:r>
+      <w:proofErr w:type="spellEnd"/>
+      <w:r>
+        <w:rPr>
+          <w:rFonts w:ascii="Times New Roman" w:hAnsi="Times New Roman" w:cs="Times New Roman"/>
+          <w:sz w:val="28"/>
+          <w:szCs w:val="28"/>
+        </w:rPr>
+        <w:t xml:space="preserve"> 32/19</w:t>
       </w:r>
     </w:p>
     <w:sdt>
@@ -1177,21 +1230,15 @@
           <w:sz w:val="24"/>
           <w:lang w:val="sr-Cyrl-RS"/>
         </w:rPr>
-        <w:t xml:space="preserve">formacije vezano za </w:t>
-      </w:r>
-      <w:bookmarkStart w:id="2" w:name="_GoBack"/>
-      <w:bookmarkEnd w:id="2"/>
-      <w:r>
-        <w:rPr>
-          <w:sz w:val="24"/>
+        <w:t>formacije vezano za dostavu i plaćanje</w:t>
+      </w:r>
+    </w:p>
+    <w:p>
+      <w:pPr>
+        <w:spacing w:line="240" w:lineRule="auto"/>
+        <w:rPr>
           <w:lang w:val="sr-Cyrl-RS"/>
         </w:rPr>
-        <w:t>dostavu i plaćanje</w:t>
-      </w:r>
-    </w:p>
-    <w:p>
-      <w:pPr>
-        <w:spacing w:line="240" w:lineRule="auto"/>
       </w:pPr>
       <w:r>
         <w:rPr>
@@ -1209,12 +1256,18 @@
         <w:t>Narudžbina sa informacijama o dostavii uplati dolazi do prodavnice koja dalje šalje izabrane proizvode korisniku</w:t>
       </w:r>
     </w:p>
-    <w:p/>
+    <w:p>
+      <w:pPr>
+        <w:rPr>
+          <w:lang w:val="sr-Cyrl-RS"/>
+        </w:rPr>
+      </w:pPr>
+    </w:p>
     <w:p>
       <w:pPr>
         <w:pStyle w:val="Heading1"/>
       </w:pPr>
-      <w:bookmarkStart w:id="3" w:name="_Toc90930658"/>
+      <w:bookmarkStart w:id="2" w:name="_Toc90930658"/>
       <w:proofErr w:type="spellStart"/>
       <w:r>
         <w:t>Ucesnici</w:t>
@@ -1227,7 +1280,7 @@
       <w:r>
         <w:t>sistemu</w:t>
       </w:r>
-      <w:bookmarkEnd w:id="3"/>
+      <w:bookmarkEnd w:id="2"/>
       <w:proofErr w:type="spellEnd"/>
     </w:p>
     <w:p>
@@ -1358,6 +1411,7 @@
         </w:numPr>
         <w:rPr>
           <w:sz w:val="24"/>
+          <w:lang w:val="sr-Latn-RS"/>
         </w:rPr>
       </w:pPr>
       <w:proofErr w:type="spellStart"/>
@@ -1584,11 +1638,13 @@
         </w:tabs>
         <w:rPr>
           <w:sz w:val="24"/>
-        </w:rPr>
-      </w:pPr>
-      <w:r>
-        <w:rPr>
-          <w:sz w:val="24"/>
+          <w:lang w:val="sr-Latn-RS"/>
+        </w:rPr>
+      </w:pPr>
+      <w:r>
+        <w:rPr>
+          <w:sz w:val="24"/>
+          <w:lang w:val="sr-Latn-RS"/>
         </w:rPr>
         <w:tab/>
       </w:r>
@@ -1607,6 +1663,7 @@
       <w:r>
         <w:rPr>
           <w:sz w:val="24"/>
+          <w:lang w:val="sr-Latn-RS"/>
         </w:rPr>
         <w:t xml:space="preserve"> </w:t>
       </w:r>
@@ -2415,7 +2472,21 @@
         <w:rPr>
           <w:sz w:val="24"/>
         </w:rPr>
-        <w:t xml:space="preserve"> od </w:t>
+        <w:t xml:space="preserve"> </w:t>
+      </w:r>
+      <w:proofErr w:type="spellStart"/>
+      <w:r>
+        <w:rPr>
+          <w:sz w:val="24"/>
+        </w:rPr>
+        <w:t>od</w:t>
+      </w:r>
+      <w:proofErr w:type="spellEnd"/>
+      <w:r>
+        <w:rPr>
+          <w:sz w:val="24"/>
+        </w:rPr>
+        <w:t xml:space="preserve"> </w:t>
       </w:r>
       <w:proofErr w:type="spellStart"/>
       <w:r>
@@ -2632,159 +2703,4094 @@
         <w:rPr>
           <w:sz w:val="24"/>
         </w:rPr>
+        <w:t xml:space="preserve"> </w:t>
+      </w:r>
+      <w:proofErr w:type="spellStart"/>
+      <w:r>
+        <w:rPr>
+          <w:sz w:val="24"/>
+        </w:rPr>
+        <w:t>od</w:t>
+      </w:r>
+      <w:proofErr w:type="spellEnd"/>
+      <w:r>
+        <w:rPr>
+          <w:sz w:val="24"/>
+        </w:rPr>
+        <w:t xml:space="preserve"> </w:t>
+      </w:r>
+      <w:proofErr w:type="spellStart"/>
+      <w:r>
+        <w:rPr>
+          <w:sz w:val="24"/>
+        </w:rPr>
+        <w:t>magacionera</w:t>
+      </w:r>
+      <w:proofErr w:type="spellEnd"/>
+      <w:r>
+        <w:rPr>
+          <w:sz w:val="24"/>
+        </w:rPr>
+        <w:t xml:space="preserve"> </w:t>
+      </w:r>
+      <w:proofErr w:type="spellStart"/>
+      <w:r>
+        <w:rPr>
+          <w:sz w:val="24"/>
+        </w:rPr>
+        <w:t>i</w:t>
+      </w:r>
+      <w:proofErr w:type="spellEnd"/>
+      <w:r>
+        <w:rPr>
+          <w:sz w:val="24"/>
+        </w:rPr>
+        <w:t xml:space="preserve"> </w:t>
+      </w:r>
+      <w:proofErr w:type="spellStart"/>
+      <w:r>
+        <w:rPr>
+          <w:sz w:val="24"/>
+        </w:rPr>
+        <w:t>donosi</w:t>
+      </w:r>
+      <w:proofErr w:type="spellEnd"/>
+      <w:r>
+        <w:rPr>
+          <w:sz w:val="24"/>
+        </w:rPr>
+        <w:t xml:space="preserve"> </w:t>
+      </w:r>
+      <w:proofErr w:type="spellStart"/>
+      <w:r>
+        <w:rPr>
+          <w:sz w:val="24"/>
+        </w:rPr>
+        <w:t>na</w:t>
+      </w:r>
+      <w:proofErr w:type="spellEnd"/>
+      <w:r>
+        <w:rPr>
+          <w:sz w:val="24"/>
+        </w:rPr>
+        <w:t xml:space="preserve"> </w:t>
+      </w:r>
+      <w:proofErr w:type="spellStart"/>
+      <w:r>
+        <w:rPr>
+          <w:sz w:val="24"/>
+        </w:rPr>
+        <w:t>adresu</w:t>
+      </w:r>
+      <w:proofErr w:type="spellEnd"/>
+      <w:r>
+        <w:rPr>
+          <w:sz w:val="24"/>
+        </w:rPr>
+        <w:t xml:space="preserve"> </w:t>
+      </w:r>
+      <w:proofErr w:type="spellStart"/>
+      <w:r>
+        <w:rPr>
+          <w:sz w:val="24"/>
+        </w:rPr>
+        <w:t>koja</w:t>
+      </w:r>
+      <w:proofErr w:type="spellEnd"/>
+      <w:r>
+        <w:rPr>
+          <w:sz w:val="24"/>
+        </w:rPr>
+        <w:t xml:space="preserve"> je data </w:t>
+      </w:r>
+      <w:proofErr w:type="spellStart"/>
+      <w:r>
+        <w:rPr>
+          <w:sz w:val="24"/>
+        </w:rPr>
+        <w:t>na</w:t>
+      </w:r>
+      <w:proofErr w:type="spellEnd"/>
+      <w:r>
+        <w:rPr>
+          <w:sz w:val="24"/>
+        </w:rPr>
+        <w:t xml:space="preserve"> </w:t>
+      </w:r>
+      <w:proofErr w:type="spellStart"/>
+      <w:r>
+        <w:rPr>
+          <w:sz w:val="24"/>
+        </w:rPr>
+        <w:t>porudžbini</w:t>
+      </w:r>
+      <w:proofErr w:type="spellEnd"/>
+      <w:r>
+        <w:rPr>
+          <w:sz w:val="24"/>
+        </w:rPr>
+        <w:t xml:space="preserve">. On </w:t>
+      </w:r>
+      <w:proofErr w:type="spellStart"/>
+      <w:r>
+        <w:rPr>
+          <w:sz w:val="24"/>
+        </w:rPr>
+        <w:t>donosi</w:t>
+      </w:r>
+      <w:proofErr w:type="spellEnd"/>
+      <w:r>
+        <w:rPr>
+          <w:sz w:val="24"/>
+        </w:rPr>
+        <w:t xml:space="preserve"> </w:t>
+      </w:r>
+      <w:proofErr w:type="spellStart"/>
+      <w:r>
+        <w:rPr>
+          <w:sz w:val="24"/>
+        </w:rPr>
+        <w:t>kupcu</w:t>
+      </w:r>
+      <w:proofErr w:type="spellEnd"/>
+      <w:r>
+        <w:rPr>
+          <w:sz w:val="24"/>
+        </w:rPr>
+        <w:t xml:space="preserve"> </w:t>
+      </w:r>
+      <w:proofErr w:type="spellStart"/>
+      <w:r>
+        <w:rPr>
+          <w:sz w:val="24"/>
+        </w:rPr>
+        <w:t>proizvod</w:t>
+      </w:r>
+      <w:proofErr w:type="spellEnd"/>
+      <w:r>
+        <w:rPr>
+          <w:sz w:val="24"/>
+        </w:rPr>
+        <w:t xml:space="preserve"> </w:t>
+      </w:r>
+      <w:proofErr w:type="spellStart"/>
+      <w:proofErr w:type="gramStart"/>
+      <w:r>
+        <w:rPr>
+          <w:sz w:val="24"/>
+        </w:rPr>
+        <w:t>i</w:t>
+      </w:r>
+      <w:proofErr w:type="spellEnd"/>
+      <w:r>
+        <w:rPr>
+          <w:sz w:val="24"/>
+        </w:rPr>
+        <w:t xml:space="preserve"> ,</w:t>
+      </w:r>
+      <w:proofErr w:type="spellStart"/>
+      <w:r>
+        <w:rPr>
+          <w:sz w:val="24"/>
+        </w:rPr>
+        <w:t>ako</w:t>
+      </w:r>
+      <w:proofErr w:type="spellEnd"/>
+      <w:proofErr w:type="gramEnd"/>
+      <w:r>
+        <w:rPr>
+          <w:sz w:val="24"/>
+        </w:rPr>
+        <w:t xml:space="preserve"> je </w:t>
+      </w:r>
+      <w:proofErr w:type="spellStart"/>
+      <w:r>
+        <w:rPr>
+          <w:sz w:val="24"/>
+        </w:rPr>
+        <w:t>kupac</w:t>
+      </w:r>
+      <w:proofErr w:type="spellEnd"/>
+      <w:r>
+        <w:rPr>
+          <w:sz w:val="24"/>
+        </w:rPr>
+        <w:t xml:space="preserve"> </w:t>
+      </w:r>
+      <w:proofErr w:type="spellStart"/>
+      <w:r>
+        <w:rPr>
+          <w:sz w:val="24"/>
+        </w:rPr>
+        <w:t>izabrao</w:t>
+      </w:r>
+      <w:proofErr w:type="spellEnd"/>
+      <w:r>
+        <w:rPr>
+          <w:sz w:val="24"/>
+        </w:rPr>
+        <w:t xml:space="preserve"> </w:t>
+      </w:r>
+      <w:proofErr w:type="spellStart"/>
+      <w:r>
+        <w:rPr>
+          <w:sz w:val="24"/>
+        </w:rPr>
+        <w:t>opciju</w:t>
+      </w:r>
+      <w:proofErr w:type="spellEnd"/>
+      <w:r>
+        <w:rPr>
+          <w:sz w:val="24"/>
+        </w:rPr>
+        <w:t xml:space="preserve"> </w:t>
+      </w:r>
+      <w:proofErr w:type="spellStart"/>
+      <w:r>
+        <w:rPr>
+          <w:sz w:val="24"/>
+        </w:rPr>
+        <w:t>plaćanja</w:t>
+      </w:r>
+      <w:proofErr w:type="spellEnd"/>
+      <w:r>
+        <w:rPr>
+          <w:sz w:val="24"/>
+        </w:rPr>
+        <w:t xml:space="preserve"> </w:t>
+      </w:r>
+      <w:proofErr w:type="spellStart"/>
+      <w:r>
+        <w:rPr>
+          <w:sz w:val="24"/>
+        </w:rPr>
+        <w:t>pri</w:t>
+      </w:r>
+      <w:proofErr w:type="spellEnd"/>
+      <w:r>
+        <w:rPr>
+          <w:sz w:val="24"/>
+        </w:rPr>
+        <w:t xml:space="preserve"> </w:t>
+      </w:r>
+      <w:proofErr w:type="spellStart"/>
+      <w:r>
+        <w:rPr>
+          <w:sz w:val="24"/>
+        </w:rPr>
+        <w:t>preuzimanju</w:t>
+      </w:r>
+      <w:proofErr w:type="spellEnd"/>
+      <w:r>
+        <w:rPr>
+          <w:sz w:val="24"/>
+        </w:rPr>
+        <w:t xml:space="preserve">, </w:t>
+      </w:r>
+      <w:proofErr w:type="spellStart"/>
+      <w:r>
+        <w:rPr>
+          <w:sz w:val="24"/>
+        </w:rPr>
+        <w:t>preuzima</w:t>
+      </w:r>
+      <w:proofErr w:type="spellEnd"/>
+      <w:r>
+        <w:rPr>
+          <w:sz w:val="24"/>
+        </w:rPr>
+        <w:t xml:space="preserve"> </w:t>
+      </w:r>
+      <w:proofErr w:type="spellStart"/>
+      <w:r>
+        <w:rPr>
+          <w:sz w:val="24"/>
+        </w:rPr>
+        <w:t>novac</w:t>
+      </w:r>
+      <w:proofErr w:type="spellEnd"/>
+      <w:r>
+        <w:rPr>
+          <w:sz w:val="24"/>
+        </w:rPr>
+        <w:t xml:space="preserve">. </w:t>
+      </w:r>
+      <w:proofErr w:type="spellStart"/>
+      <w:r>
+        <w:rPr>
+          <w:sz w:val="24"/>
+        </w:rPr>
+        <w:t>Ako</w:t>
+      </w:r>
+      <w:proofErr w:type="spellEnd"/>
+      <w:r>
+        <w:rPr>
+          <w:sz w:val="24"/>
+        </w:rPr>
+        <w:t xml:space="preserve"> </w:t>
+      </w:r>
+      <w:proofErr w:type="spellStart"/>
+      <w:r>
+        <w:rPr>
+          <w:sz w:val="24"/>
+        </w:rPr>
+        <w:t>kupac</w:t>
+      </w:r>
+      <w:proofErr w:type="spellEnd"/>
+      <w:r>
+        <w:rPr>
+          <w:sz w:val="24"/>
+        </w:rPr>
+        <w:t xml:space="preserve"> </w:t>
+      </w:r>
+      <w:proofErr w:type="spellStart"/>
+      <w:r>
+        <w:rPr>
+          <w:sz w:val="24"/>
+        </w:rPr>
+        <w:t>nije</w:t>
+      </w:r>
+      <w:proofErr w:type="spellEnd"/>
+      <w:r>
+        <w:rPr>
+          <w:sz w:val="24"/>
+        </w:rPr>
+        <w:t xml:space="preserve"> </w:t>
+      </w:r>
+      <w:proofErr w:type="spellStart"/>
+      <w:r>
+        <w:rPr>
+          <w:sz w:val="24"/>
+        </w:rPr>
+        <w:t>na</w:t>
+      </w:r>
+      <w:proofErr w:type="spellEnd"/>
+      <w:r>
+        <w:rPr>
+          <w:sz w:val="24"/>
+        </w:rPr>
+        <w:t xml:space="preserve"> </w:t>
+      </w:r>
+      <w:proofErr w:type="spellStart"/>
+      <w:r>
+        <w:rPr>
+          <w:sz w:val="24"/>
+        </w:rPr>
+        <w:t>adresi</w:t>
+      </w:r>
+      <w:proofErr w:type="spellEnd"/>
+      <w:r>
+        <w:rPr>
+          <w:sz w:val="24"/>
+        </w:rPr>
+        <w:t xml:space="preserve">, </w:t>
+      </w:r>
+      <w:proofErr w:type="spellStart"/>
+      <w:r>
+        <w:rPr>
+          <w:sz w:val="24"/>
+        </w:rPr>
+        <w:t>kurir</w:t>
+      </w:r>
+      <w:proofErr w:type="spellEnd"/>
+      <w:r>
+        <w:rPr>
+          <w:sz w:val="24"/>
+        </w:rPr>
+        <w:t xml:space="preserve"> </w:t>
+      </w:r>
+      <w:proofErr w:type="spellStart"/>
+      <w:r>
+        <w:rPr>
+          <w:sz w:val="24"/>
+        </w:rPr>
+        <w:t>ostavlja</w:t>
+      </w:r>
+      <w:proofErr w:type="spellEnd"/>
+      <w:r>
+        <w:rPr>
+          <w:sz w:val="24"/>
+        </w:rPr>
+        <w:t xml:space="preserve"> </w:t>
+      </w:r>
+      <w:proofErr w:type="spellStart"/>
+      <w:r>
+        <w:rPr>
+          <w:sz w:val="24"/>
+        </w:rPr>
+        <w:t>paket</w:t>
+      </w:r>
+      <w:proofErr w:type="spellEnd"/>
+      <w:r>
+        <w:rPr>
+          <w:sz w:val="24"/>
+        </w:rPr>
+        <w:t xml:space="preserve"> u </w:t>
+      </w:r>
+      <w:proofErr w:type="spellStart"/>
+      <w:r>
+        <w:rPr>
+          <w:sz w:val="24"/>
+        </w:rPr>
+        <w:t>najbližoj</w:t>
+      </w:r>
+      <w:proofErr w:type="spellEnd"/>
+      <w:r>
+        <w:rPr>
+          <w:sz w:val="24"/>
+        </w:rPr>
+        <w:t xml:space="preserve"> </w:t>
+      </w:r>
+      <w:proofErr w:type="spellStart"/>
+      <w:r>
+        <w:rPr>
+          <w:sz w:val="24"/>
+        </w:rPr>
+        <w:t>pošti</w:t>
+      </w:r>
+      <w:proofErr w:type="spellEnd"/>
+      <w:r>
+        <w:rPr>
+          <w:sz w:val="24"/>
+        </w:rPr>
+        <w:t>.</w:t>
+      </w:r>
+    </w:p>
+    <w:p>
+      <w:pPr>
+        <w:rPr>
+          <w:sz w:val="24"/>
+        </w:rPr>
+      </w:pPr>
+    </w:p>
+    <w:p>
+      <w:pPr>
+        <w:pStyle w:val="Heading1"/>
+      </w:pPr>
+      <w:bookmarkStart w:id="3" w:name="_Toc90930659"/>
+      <w:proofErr w:type="spellStart"/>
+      <w:r>
+        <w:t>Korisceni</w:t>
+      </w:r>
+      <w:proofErr w:type="spellEnd"/>
+      <w:r>
+        <w:t xml:space="preserve"> </w:t>
+      </w:r>
+      <w:proofErr w:type="spellStart"/>
+      <w:r>
+        <w:t>alati</w:t>
+      </w:r>
+      <w:bookmarkEnd w:id="3"/>
+      <w:proofErr w:type="spellEnd"/>
+    </w:p>
+    <w:p>
+      <w:pPr>
+        <w:pStyle w:val="Heading1"/>
+      </w:pPr>
+      <w:bookmarkStart w:id="4" w:name="_Toc90930660"/>
+      <w:proofErr w:type="spellStart"/>
+      <w:r>
+        <w:t>Analiza</w:t>
+      </w:r>
+      <w:proofErr w:type="spellEnd"/>
+      <w:r>
+        <w:t xml:space="preserve"> Sistema</w:t>
+      </w:r>
+      <w:bookmarkEnd w:id="4"/>
+    </w:p>
+    <w:p>
+      <w:pPr>
+        <w:rPr>
+          <w:lang w:val="en-GB"/>
+        </w:rPr>
+      </w:pPr>
+      <w:r>
+        <w:rPr>
+          <w:noProof/>
+          <w:lang w:val="en-GB" w:eastAsia="en-GB"/>
+        </w:rPr>
+        <w:drawing>
+          <wp:inline distT="0" distB="0" distL="0" distR="0" wp14:anchorId="13826D20" wp14:editId="33E0C08E">
+            <wp:extent cx="5731510" cy="4140200"/>
+            <wp:effectExtent l="0" t="0" r="2540" b="0"/>
+            <wp:docPr id="3" name="Picture 3"/>
+            <wp:cNvGraphicFramePr>
+              <a:graphicFrameLocks xmlns:a="http://schemas.openxmlformats.org/drawingml/2006/main" noChangeAspect="1"/>
+            </wp:cNvGraphicFramePr>
+            <a:graphic xmlns:a="http://schemas.openxmlformats.org/drawingml/2006/main">
+              <a:graphicData uri="http://schemas.openxmlformats.org/drawingml/2006/picture">
+                <pic:pic xmlns:pic="http://schemas.openxmlformats.org/drawingml/2006/picture">
+                  <pic:nvPicPr>
+                    <pic:cNvPr id="3" name="slicica.jpg"/>
+                    <pic:cNvPicPr/>
+                  </pic:nvPicPr>
+                  <pic:blipFill>
+                    <a:blip r:embed="rId9">
+                      <a:extLst>
+                        <a:ext uri="{28A0092B-C50C-407E-A947-70E740481C1C}">
+                          <a14:useLocalDpi xmlns:a14="http://schemas.microsoft.com/office/drawing/2010/main" val="0"/>
+                        </a:ext>
+                      </a:extLst>
+                    </a:blip>
+                    <a:stretch>
+                      <a:fillRect/>
+                    </a:stretch>
+                  </pic:blipFill>
+                  <pic:spPr>
+                    <a:xfrm>
+                      <a:off x="0" y="0"/>
+                      <a:ext cx="5731510" cy="4140200"/>
+                    </a:xfrm>
+                    <a:prstGeom prst="rect">
+                      <a:avLst/>
+                    </a:prstGeom>
+                  </pic:spPr>
+                </pic:pic>
+              </a:graphicData>
+            </a:graphic>
+          </wp:inline>
+        </w:drawing>
+      </w:r>
+    </w:p>
+    <w:p>
+      <w:pPr>
+        <w:jc w:val="center"/>
+        <w:rPr>
+          <w:lang w:val="en-GB"/>
+        </w:rPr>
+      </w:pPr>
+      <w:proofErr w:type="spellStart"/>
+      <w:r>
+        <w:rPr>
+          <w:lang w:val="en-GB"/>
+        </w:rPr>
+        <w:t>Glavni</w:t>
+      </w:r>
+      <w:proofErr w:type="spellEnd"/>
+      <w:r>
+        <w:rPr>
+          <w:lang w:val="en-GB"/>
+        </w:rPr>
+        <w:t xml:space="preserve"> use-case </w:t>
+      </w:r>
+      <w:proofErr w:type="spellStart"/>
+      <w:r>
+        <w:rPr>
+          <w:lang w:val="en-GB"/>
+        </w:rPr>
+        <w:t>dijagram</w:t>
+      </w:r>
+      <w:proofErr w:type="spellEnd"/>
+    </w:p>
+    <w:p>
+      <w:pPr>
+        <w:pStyle w:val="Heading2"/>
+        <w:rPr>
+          <w:lang w:val="en-GB"/>
+        </w:rPr>
+      </w:pPr>
+      <w:proofErr w:type="spellStart"/>
+      <w:r>
+        <w:rPr>
+          <w:lang w:val="en-GB"/>
+        </w:rPr>
+        <w:t>Slučajevi</w:t>
+      </w:r>
+      <w:proofErr w:type="spellEnd"/>
+      <w:r>
+        <w:rPr>
+          <w:lang w:val="en-GB"/>
+        </w:rPr>
+        <w:t xml:space="preserve"> </w:t>
+      </w:r>
+      <w:proofErr w:type="spellStart"/>
+      <w:r>
+        <w:rPr>
+          <w:lang w:val="en-GB"/>
+        </w:rPr>
+        <w:t>upotrebe</w:t>
+      </w:r>
+      <w:proofErr w:type="spellEnd"/>
+    </w:p>
+    <w:p>
+      <w:pPr>
+        <w:rPr>
+          <w:lang w:val="en-GB"/>
+        </w:rPr>
+      </w:pPr>
+    </w:p>
+    <w:p>
+      <w:pPr>
+        <w:pStyle w:val="ListParagraph"/>
+        <w:numPr>
+          <w:ilvl w:val="0"/>
+          <w:numId w:val="4"/>
+        </w:numPr>
+        <w:rPr>
+          <w:lang w:val="en-GB"/>
+        </w:rPr>
+      </w:pPr>
+      <w:proofErr w:type="spellStart"/>
+      <w:r>
+        <w:rPr>
+          <w:lang w:val="en-GB"/>
+        </w:rPr>
+        <w:t>Naručivanje</w:t>
+      </w:r>
+      <w:proofErr w:type="spellEnd"/>
+      <w:r>
+        <w:rPr>
+          <w:lang w:val="en-GB"/>
+        </w:rPr>
+        <w:t xml:space="preserve"> </w:t>
+      </w:r>
+      <w:proofErr w:type="spellStart"/>
+      <w:r>
+        <w:rPr>
+          <w:lang w:val="en-GB"/>
+        </w:rPr>
+        <w:t>sportske</w:t>
+      </w:r>
+      <w:proofErr w:type="spellEnd"/>
+      <w:r>
+        <w:rPr>
+          <w:lang w:val="en-GB"/>
+        </w:rPr>
+        <w:t xml:space="preserve"> </w:t>
+      </w:r>
+      <w:proofErr w:type="spellStart"/>
+      <w:r>
+        <w:rPr>
+          <w:lang w:val="en-GB"/>
+        </w:rPr>
+        <w:t>opreme</w:t>
+      </w:r>
+      <w:proofErr w:type="spellEnd"/>
+    </w:p>
+    <w:p>
+      <w:pPr>
+        <w:pStyle w:val="ListParagraph"/>
+        <w:rPr>
+          <w:lang w:val="en-GB"/>
+        </w:rPr>
+      </w:pPr>
+      <w:proofErr w:type="spellStart"/>
+      <w:r>
+        <w:rPr>
+          <w:lang w:val="en-GB"/>
+        </w:rPr>
+        <w:t>Akteri</w:t>
+      </w:r>
+      <w:proofErr w:type="spellEnd"/>
+      <w:r>
+        <w:rPr>
+          <w:lang w:val="en-GB"/>
+        </w:rPr>
+        <w:t xml:space="preserve">: </w:t>
+      </w:r>
+      <w:proofErr w:type="spellStart"/>
+      <w:r>
+        <w:rPr>
+          <w:lang w:val="en-GB"/>
+        </w:rPr>
+        <w:t>Kupac</w:t>
+      </w:r>
+      <w:proofErr w:type="spellEnd"/>
+    </w:p>
+    <w:p>
+      <w:pPr>
+        <w:pStyle w:val="ListParagraph"/>
+        <w:rPr>
+          <w:lang w:val="en-GB"/>
+        </w:rPr>
+      </w:pPr>
+      <w:proofErr w:type="spellStart"/>
+      <w:r>
+        <w:rPr>
+          <w:lang w:val="en-GB"/>
+        </w:rPr>
+        <w:t>Preduslov</w:t>
+      </w:r>
+      <w:proofErr w:type="spellEnd"/>
+      <w:r>
+        <w:rPr>
+          <w:lang w:val="en-GB"/>
+        </w:rPr>
+        <w:t xml:space="preserve">: </w:t>
+      </w:r>
+      <w:proofErr w:type="spellStart"/>
+      <w:r>
+        <w:rPr>
+          <w:lang w:val="en-GB"/>
+        </w:rPr>
+        <w:t>Otvaranje</w:t>
+      </w:r>
+      <w:proofErr w:type="spellEnd"/>
+      <w:r>
+        <w:rPr>
+          <w:lang w:val="en-GB"/>
+        </w:rPr>
+        <w:t xml:space="preserve"> </w:t>
+      </w:r>
+      <w:proofErr w:type="spellStart"/>
+      <w:r>
+        <w:rPr>
+          <w:lang w:val="en-GB"/>
+        </w:rPr>
+        <w:t>sajta</w:t>
+      </w:r>
+      <w:proofErr w:type="spellEnd"/>
+    </w:p>
+    <w:p>
+      <w:pPr>
+        <w:pStyle w:val="ListParagraph"/>
+        <w:rPr>
+          <w:lang w:val="en-GB"/>
+        </w:rPr>
+      </w:pPr>
+      <w:proofErr w:type="spellStart"/>
+      <w:r>
+        <w:rPr>
+          <w:lang w:val="en-GB"/>
+        </w:rPr>
+        <w:t>Postuslov</w:t>
+      </w:r>
+      <w:proofErr w:type="spellEnd"/>
+      <w:r>
+        <w:rPr>
+          <w:lang w:val="en-GB"/>
+        </w:rPr>
+        <w:t xml:space="preserve">: </w:t>
+      </w:r>
+      <w:proofErr w:type="spellStart"/>
+      <w:r>
+        <w:rPr>
+          <w:lang w:val="en-GB"/>
+        </w:rPr>
+        <w:t>Kupac</w:t>
+      </w:r>
+      <w:proofErr w:type="spellEnd"/>
+      <w:r>
+        <w:rPr>
+          <w:lang w:val="en-GB"/>
+        </w:rPr>
+        <w:t xml:space="preserve"> je </w:t>
+      </w:r>
+      <w:proofErr w:type="spellStart"/>
+      <w:r>
+        <w:rPr>
+          <w:lang w:val="en-GB"/>
+        </w:rPr>
+        <w:t>po</w:t>
+      </w:r>
+      <w:r>
+        <w:rPr>
+          <w:lang w:val="en-GB"/>
+        </w:rPr>
+        <w:t>punio</w:t>
+      </w:r>
+      <w:proofErr w:type="spellEnd"/>
+      <w:r>
+        <w:rPr>
+          <w:lang w:val="en-GB"/>
+        </w:rPr>
+        <w:t xml:space="preserve"> </w:t>
+      </w:r>
+      <w:proofErr w:type="spellStart"/>
+      <w:r>
+        <w:rPr>
+          <w:lang w:val="en-GB"/>
+        </w:rPr>
+        <w:t>odgovarajuć</w:t>
+      </w:r>
+      <w:r>
+        <w:rPr>
+          <w:lang w:val="en-GB"/>
+        </w:rPr>
+        <w:t>e</w:t>
+      </w:r>
+      <w:proofErr w:type="spellEnd"/>
+      <w:r>
+        <w:rPr>
+          <w:lang w:val="en-GB"/>
+        </w:rPr>
+        <w:t xml:space="preserve"> </w:t>
+      </w:r>
+      <w:proofErr w:type="spellStart"/>
+      <w:r>
+        <w:rPr>
+          <w:lang w:val="en-GB"/>
+        </w:rPr>
+        <w:t>podatke</w:t>
+      </w:r>
+      <w:proofErr w:type="spellEnd"/>
+      <w:r>
+        <w:rPr>
+          <w:lang w:val="en-GB"/>
+        </w:rPr>
+        <w:t xml:space="preserve"> I </w:t>
+      </w:r>
+      <w:proofErr w:type="spellStart"/>
+      <w:r>
+        <w:rPr>
+          <w:lang w:val="en-GB"/>
+        </w:rPr>
+        <w:t>kliknuo</w:t>
+      </w:r>
+      <w:proofErr w:type="spellEnd"/>
+      <w:r>
+        <w:rPr>
+          <w:lang w:val="en-GB"/>
+        </w:rPr>
+        <w:t xml:space="preserve"> </w:t>
+      </w:r>
+      <w:proofErr w:type="spellStart"/>
+      <w:r>
+        <w:rPr>
+          <w:lang w:val="en-GB"/>
+        </w:rPr>
+        <w:t>kupi</w:t>
+      </w:r>
+      <w:proofErr w:type="spellEnd"/>
+    </w:p>
+    <w:p>
+      <w:pPr>
+        <w:pStyle w:val="ListParagraph"/>
+        <w:rPr>
+          <w:lang w:val="en-GB"/>
+        </w:rPr>
+      </w:pPr>
+      <w:proofErr w:type="spellStart"/>
+      <w:r>
+        <w:rPr>
+          <w:lang w:val="en-GB"/>
+        </w:rPr>
+        <w:lastRenderedPageBreak/>
+        <w:t>Ulaz</w:t>
+      </w:r>
+      <w:proofErr w:type="spellEnd"/>
+      <w:r>
+        <w:rPr>
+          <w:lang w:val="en-GB"/>
+        </w:rPr>
+        <w:t xml:space="preserve">: </w:t>
+      </w:r>
+      <w:proofErr w:type="spellStart"/>
+      <w:r>
+        <w:rPr>
+          <w:lang w:val="en-GB"/>
+        </w:rPr>
+        <w:t>Nema</w:t>
+      </w:r>
+      <w:proofErr w:type="spellEnd"/>
+    </w:p>
+    <w:p>
+      <w:pPr>
+        <w:pStyle w:val="ListParagraph"/>
+        <w:rPr>
+          <w:lang w:val="en-GB"/>
+        </w:rPr>
+      </w:pPr>
+      <w:proofErr w:type="spellStart"/>
+      <w:r>
+        <w:rPr>
+          <w:lang w:val="en-GB"/>
+        </w:rPr>
+        <w:t>Izlaz</w:t>
+      </w:r>
+      <w:proofErr w:type="spellEnd"/>
+      <w:r>
+        <w:rPr>
+          <w:lang w:val="en-GB"/>
+        </w:rPr>
+        <w:t xml:space="preserve">: </w:t>
+      </w:r>
+      <w:proofErr w:type="spellStart"/>
+      <w:r>
+        <w:rPr>
+          <w:lang w:val="en-GB"/>
+        </w:rPr>
+        <w:t>Narudž</w:t>
+      </w:r>
+      <w:r>
+        <w:rPr>
+          <w:lang w:val="en-GB"/>
+        </w:rPr>
+        <w:t>bina</w:t>
+      </w:r>
+      <w:proofErr w:type="spellEnd"/>
+      <w:r>
+        <w:rPr>
+          <w:lang w:val="en-GB"/>
+        </w:rPr>
+        <w:t xml:space="preserve"> </w:t>
+      </w:r>
+      <w:proofErr w:type="spellStart"/>
+      <w:r>
+        <w:rPr>
+          <w:lang w:val="en-GB"/>
+        </w:rPr>
+        <w:t>poslata</w:t>
+      </w:r>
+      <w:proofErr w:type="spellEnd"/>
+    </w:p>
+    <w:p>
+      <w:pPr>
+        <w:pStyle w:val="ListParagraph"/>
+        <w:rPr>
+          <w:lang w:val="en-GB"/>
+        </w:rPr>
+      </w:pPr>
+    </w:p>
+    <w:p>
+      <w:pPr>
+        <w:pStyle w:val="ListParagraph"/>
+        <w:rPr>
+          <w:lang w:val="en-GB"/>
+        </w:rPr>
+      </w:pPr>
+      <w:proofErr w:type="spellStart"/>
+      <w:r>
+        <w:rPr>
+          <w:lang w:val="en-GB"/>
+        </w:rPr>
+        <w:t>Glavni</w:t>
+      </w:r>
+      <w:proofErr w:type="spellEnd"/>
+      <w:r>
+        <w:rPr>
+          <w:lang w:val="en-GB"/>
+        </w:rPr>
+        <w:t xml:space="preserve"> </w:t>
+      </w:r>
+      <w:proofErr w:type="spellStart"/>
+      <w:r>
+        <w:rPr>
+          <w:lang w:val="en-GB"/>
+        </w:rPr>
+        <w:t>tokovi</w:t>
+      </w:r>
+      <w:proofErr w:type="spellEnd"/>
+      <w:r>
+        <w:rPr>
+          <w:lang w:val="en-GB"/>
+        </w:rPr>
+        <w:t>:</w:t>
+      </w:r>
+    </w:p>
+    <w:p>
+      <w:pPr>
+        <w:pStyle w:val="ListParagraph"/>
+        <w:numPr>
+          <w:ilvl w:val="0"/>
+          <w:numId w:val="5"/>
+        </w:numPr>
+        <w:rPr>
+          <w:lang w:val="en-GB"/>
+        </w:rPr>
+      </w:pPr>
+      <w:proofErr w:type="spellStart"/>
+      <w:r>
+        <w:rPr>
+          <w:lang w:val="en-GB"/>
+        </w:rPr>
+        <w:t>Kupac</w:t>
+      </w:r>
+      <w:proofErr w:type="spellEnd"/>
+      <w:r>
+        <w:rPr>
+          <w:lang w:val="en-GB"/>
+        </w:rPr>
+        <w:t xml:space="preserve"> </w:t>
+      </w:r>
+      <w:proofErr w:type="spellStart"/>
+      <w:r>
+        <w:rPr>
+          <w:lang w:val="en-GB"/>
+        </w:rPr>
+        <w:t>ulazi</w:t>
+      </w:r>
+      <w:proofErr w:type="spellEnd"/>
+      <w:r>
+        <w:rPr>
+          <w:lang w:val="en-GB"/>
+        </w:rPr>
+        <w:t xml:space="preserve"> </w:t>
+      </w:r>
+      <w:proofErr w:type="spellStart"/>
+      <w:r>
+        <w:rPr>
+          <w:lang w:val="en-GB"/>
+        </w:rPr>
+        <w:t>na</w:t>
+      </w:r>
+      <w:proofErr w:type="spellEnd"/>
+      <w:r>
+        <w:rPr>
+          <w:lang w:val="en-GB"/>
+        </w:rPr>
+        <w:t xml:space="preserve"> </w:t>
+      </w:r>
+      <w:proofErr w:type="spellStart"/>
+      <w:r>
+        <w:rPr>
+          <w:lang w:val="en-GB"/>
+        </w:rPr>
+        <w:t>sajt</w:t>
+      </w:r>
+      <w:proofErr w:type="spellEnd"/>
+    </w:p>
+    <w:p>
+      <w:pPr>
+        <w:pStyle w:val="ListParagraph"/>
+        <w:numPr>
+          <w:ilvl w:val="0"/>
+          <w:numId w:val="5"/>
+        </w:numPr>
+        <w:rPr>
+          <w:lang w:val="en-GB"/>
+        </w:rPr>
+      </w:pPr>
+      <w:proofErr w:type="spellStart"/>
+      <w:r>
+        <w:rPr>
+          <w:lang w:val="en-GB"/>
+        </w:rPr>
+        <w:t>Razgleda</w:t>
+      </w:r>
+      <w:proofErr w:type="spellEnd"/>
+      <w:r>
+        <w:rPr>
+          <w:lang w:val="en-GB"/>
+        </w:rPr>
+        <w:t xml:space="preserve"> </w:t>
+      </w:r>
+      <w:proofErr w:type="spellStart"/>
+      <w:r>
+        <w:rPr>
+          <w:lang w:val="en-GB"/>
+        </w:rPr>
+        <w:t>proizvode</w:t>
+      </w:r>
+      <w:proofErr w:type="spellEnd"/>
+    </w:p>
+    <w:p>
+      <w:pPr>
+        <w:pStyle w:val="ListParagraph"/>
+        <w:numPr>
+          <w:ilvl w:val="0"/>
+          <w:numId w:val="5"/>
+        </w:numPr>
+        <w:rPr>
+          <w:lang w:val="en-GB"/>
+        </w:rPr>
+      </w:pPr>
+      <w:proofErr w:type="spellStart"/>
+      <w:r>
+        <w:rPr>
+          <w:lang w:val="en-GB"/>
+        </w:rPr>
+        <w:t>Proizvode</w:t>
+      </w:r>
+      <w:proofErr w:type="spellEnd"/>
+      <w:r>
+        <w:rPr>
+          <w:lang w:val="en-GB"/>
+        </w:rPr>
+        <w:t xml:space="preserve"> </w:t>
+      </w:r>
+      <w:proofErr w:type="spellStart"/>
+      <w:r>
+        <w:rPr>
+          <w:lang w:val="en-GB"/>
+        </w:rPr>
+        <w:t>koje</w:t>
+      </w:r>
+      <w:proofErr w:type="spellEnd"/>
+      <w:r>
+        <w:rPr>
+          <w:lang w:val="en-GB"/>
+        </w:rPr>
+        <w:t xml:space="preserve"> </w:t>
+      </w:r>
+      <w:proofErr w:type="spellStart"/>
+      <w:r>
+        <w:rPr>
+          <w:lang w:val="en-GB"/>
+        </w:rPr>
+        <w:t>ž</w:t>
+      </w:r>
+      <w:r>
+        <w:rPr>
+          <w:lang w:val="en-GB"/>
+        </w:rPr>
+        <w:t>eli</w:t>
+      </w:r>
+      <w:proofErr w:type="spellEnd"/>
+      <w:r>
+        <w:rPr>
+          <w:lang w:val="en-GB"/>
+        </w:rPr>
+        <w:t xml:space="preserve"> da </w:t>
+      </w:r>
+      <w:proofErr w:type="spellStart"/>
+      <w:r>
+        <w:rPr>
+          <w:lang w:val="en-GB"/>
+        </w:rPr>
+        <w:t>kupi</w:t>
+      </w:r>
+      <w:proofErr w:type="spellEnd"/>
+      <w:r>
+        <w:rPr>
+          <w:lang w:val="en-GB"/>
+        </w:rPr>
+        <w:t xml:space="preserve"> </w:t>
+      </w:r>
+      <w:proofErr w:type="spellStart"/>
+      <w:r>
+        <w:rPr>
+          <w:lang w:val="en-GB"/>
+        </w:rPr>
+        <w:t>dodaje</w:t>
+      </w:r>
+      <w:proofErr w:type="spellEnd"/>
+      <w:r>
+        <w:rPr>
+          <w:lang w:val="en-GB"/>
+        </w:rPr>
+        <w:t xml:space="preserve"> u </w:t>
+      </w:r>
+      <w:proofErr w:type="spellStart"/>
+      <w:r>
+        <w:rPr>
+          <w:lang w:val="en-GB"/>
+        </w:rPr>
+        <w:t>korpu</w:t>
+      </w:r>
+      <w:proofErr w:type="spellEnd"/>
+    </w:p>
+    <w:p>
+      <w:pPr>
+        <w:pStyle w:val="ListParagraph"/>
+        <w:numPr>
+          <w:ilvl w:val="0"/>
+          <w:numId w:val="5"/>
+        </w:numPr>
+        <w:rPr>
+          <w:lang w:val="en-GB"/>
+        </w:rPr>
+      </w:pPr>
+      <w:proofErr w:type="spellStart"/>
+      <w:r>
+        <w:rPr>
+          <w:lang w:val="en-GB"/>
+        </w:rPr>
+        <w:t>Završ</w:t>
+      </w:r>
+      <w:r>
+        <w:rPr>
+          <w:lang w:val="en-GB"/>
+        </w:rPr>
+        <w:t>ava</w:t>
+      </w:r>
+      <w:proofErr w:type="spellEnd"/>
+      <w:r>
+        <w:rPr>
+          <w:lang w:val="en-GB"/>
+        </w:rPr>
+        <w:t xml:space="preserve"> </w:t>
+      </w:r>
+      <w:proofErr w:type="spellStart"/>
+      <w:r>
+        <w:rPr>
+          <w:lang w:val="en-GB"/>
+        </w:rPr>
+        <w:t>sa</w:t>
+      </w:r>
+      <w:proofErr w:type="spellEnd"/>
+      <w:r>
+        <w:rPr>
+          <w:lang w:val="en-GB"/>
+        </w:rPr>
+        <w:t xml:space="preserve"> </w:t>
+      </w:r>
+      <w:proofErr w:type="spellStart"/>
+      <w:r>
+        <w:rPr>
+          <w:lang w:val="en-GB"/>
+        </w:rPr>
+        <w:t>odabirom</w:t>
+      </w:r>
+      <w:proofErr w:type="spellEnd"/>
+      <w:r>
+        <w:rPr>
+          <w:lang w:val="en-GB"/>
+        </w:rPr>
+        <w:t xml:space="preserve"> </w:t>
+      </w:r>
+      <w:proofErr w:type="spellStart"/>
+      <w:r>
+        <w:rPr>
+          <w:lang w:val="en-GB"/>
+        </w:rPr>
+        <w:t>proizvoda</w:t>
+      </w:r>
+      <w:proofErr w:type="spellEnd"/>
+      <w:r>
+        <w:rPr>
+          <w:lang w:val="en-GB"/>
+        </w:rPr>
+        <w:t xml:space="preserve"> I ide </w:t>
+      </w:r>
+      <w:proofErr w:type="spellStart"/>
+      <w:r>
+        <w:rPr>
+          <w:lang w:val="en-GB"/>
+        </w:rPr>
+        <w:t>na</w:t>
+      </w:r>
+      <w:proofErr w:type="spellEnd"/>
+      <w:r>
+        <w:rPr>
+          <w:lang w:val="en-GB"/>
+        </w:rPr>
+        <w:t xml:space="preserve"> checkout </w:t>
+      </w:r>
+      <w:proofErr w:type="spellStart"/>
+      <w:r>
+        <w:rPr>
+          <w:lang w:val="en-GB"/>
+        </w:rPr>
+        <w:t>stranu</w:t>
+      </w:r>
+      <w:proofErr w:type="spellEnd"/>
+    </w:p>
+    <w:p>
+      <w:pPr>
+        <w:pStyle w:val="ListParagraph"/>
+        <w:numPr>
+          <w:ilvl w:val="0"/>
+          <w:numId w:val="5"/>
+        </w:numPr>
+        <w:rPr>
+          <w:lang w:val="en-GB"/>
+        </w:rPr>
+      </w:pPr>
+      <w:proofErr w:type="spellStart"/>
+      <w:r>
+        <w:rPr>
+          <w:lang w:val="en-GB"/>
+        </w:rPr>
+        <w:t>Unosi</w:t>
+      </w:r>
+      <w:proofErr w:type="spellEnd"/>
+      <w:r>
+        <w:rPr>
+          <w:lang w:val="en-GB"/>
+        </w:rPr>
+        <w:t xml:space="preserve"> </w:t>
+      </w:r>
+      <w:proofErr w:type="spellStart"/>
+      <w:r>
+        <w:rPr>
+          <w:lang w:val="en-GB"/>
+        </w:rPr>
+        <w:t>svoje</w:t>
+      </w:r>
+      <w:proofErr w:type="spellEnd"/>
+      <w:r>
+        <w:rPr>
+          <w:lang w:val="en-GB"/>
+        </w:rPr>
+        <w:t xml:space="preserve"> </w:t>
+      </w:r>
+      <w:proofErr w:type="spellStart"/>
+      <w:r>
+        <w:rPr>
+          <w:lang w:val="en-GB"/>
+        </w:rPr>
+        <w:t>podatke</w:t>
+      </w:r>
+      <w:proofErr w:type="spellEnd"/>
+    </w:p>
+    <w:p>
+      <w:pPr>
+        <w:pStyle w:val="ListParagraph"/>
+        <w:numPr>
+          <w:ilvl w:val="0"/>
+          <w:numId w:val="5"/>
+        </w:numPr>
+        <w:rPr>
+          <w:lang w:val="en-GB"/>
+        </w:rPr>
+      </w:pPr>
+      <w:proofErr w:type="spellStart"/>
+      <w:r>
+        <w:rPr>
+          <w:lang w:val="en-GB"/>
+        </w:rPr>
+        <w:t>Odabira</w:t>
+      </w:r>
+      <w:proofErr w:type="spellEnd"/>
+      <w:r>
+        <w:rPr>
+          <w:lang w:val="en-GB"/>
+        </w:rPr>
+        <w:t xml:space="preserve"> </w:t>
+      </w:r>
+      <w:proofErr w:type="spellStart"/>
+      <w:r>
+        <w:rPr>
+          <w:lang w:val="en-GB"/>
+        </w:rPr>
+        <w:t>način</w:t>
+      </w:r>
+      <w:proofErr w:type="spellEnd"/>
+      <w:r>
+        <w:rPr>
+          <w:lang w:val="en-GB"/>
+        </w:rPr>
+        <w:t xml:space="preserve"> </w:t>
+      </w:r>
+      <w:proofErr w:type="spellStart"/>
+      <w:r>
+        <w:rPr>
+          <w:lang w:val="en-GB"/>
+        </w:rPr>
+        <w:t>plać</w:t>
+      </w:r>
+      <w:r>
+        <w:rPr>
+          <w:lang w:val="en-GB"/>
+        </w:rPr>
+        <w:t>anja</w:t>
+      </w:r>
+      <w:proofErr w:type="spellEnd"/>
+    </w:p>
+    <w:p>
+      <w:pPr>
+        <w:pStyle w:val="ListParagraph"/>
+        <w:numPr>
+          <w:ilvl w:val="0"/>
+          <w:numId w:val="5"/>
+        </w:numPr>
+        <w:rPr>
+          <w:lang w:val="en-GB"/>
+        </w:rPr>
+      </w:pPr>
+      <w:proofErr w:type="spellStart"/>
+      <w:r>
+        <w:rPr>
+          <w:lang w:val="en-GB"/>
+        </w:rPr>
+        <w:t>Šalje</w:t>
+      </w:r>
+      <w:proofErr w:type="spellEnd"/>
+      <w:r>
+        <w:rPr>
+          <w:lang w:val="en-GB"/>
+        </w:rPr>
+        <w:t xml:space="preserve"> </w:t>
+      </w:r>
+      <w:proofErr w:type="spellStart"/>
+      <w:r>
+        <w:rPr>
+          <w:lang w:val="en-GB"/>
+        </w:rPr>
+        <w:t>narudž</w:t>
+      </w:r>
+      <w:r>
+        <w:rPr>
+          <w:lang w:val="en-GB"/>
+        </w:rPr>
+        <w:t>binu</w:t>
+      </w:r>
+      <w:proofErr w:type="spellEnd"/>
+    </w:p>
+    <w:p>
+      <w:pPr>
+        <w:ind w:left="720"/>
+        <w:rPr>
+          <w:lang w:val="en-GB"/>
+        </w:rPr>
+      </w:pPr>
+      <w:proofErr w:type="spellStart"/>
+      <w:r>
+        <w:rPr>
+          <w:lang w:val="en-GB"/>
+        </w:rPr>
+        <w:t>Alternativni</w:t>
+      </w:r>
+      <w:proofErr w:type="spellEnd"/>
+      <w:r>
+        <w:rPr>
+          <w:lang w:val="en-GB"/>
+        </w:rPr>
+        <w:t xml:space="preserve"> </w:t>
+      </w:r>
+      <w:proofErr w:type="spellStart"/>
+      <w:r>
+        <w:rPr>
+          <w:lang w:val="en-GB"/>
+        </w:rPr>
+        <w:t>tokovi</w:t>
+      </w:r>
+      <w:proofErr w:type="spellEnd"/>
+      <w:r>
+        <w:rPr>
+          <w:lang w:val="en-GB"/>
+        </w:rPr>
+        <w:t>:</w:t>
+      </w:r>
+    </w:p>
+    <w:p>
+      <w:pPr>
+        <w:pStyle w:val="ListParagraph"/>
+        <w:numPr>
+          <w:ilvl w:val="0"/>
+          <w:numId w:val="6"/>
+        </w:numPr>
+        <w:rPr>
+          <w:lang w:val="en-GB"/>
+        </w:rPr>
+      </w:pPr>
+      <w:proofErr w:type="spellStart"/>
+      <w:r>
+        <w:rPr>
+          <w:lang w:val="en-GB"/>
+        </w:rPr>
+        <w:t>K</w:t>
+      </w:r>
+      <w:r>
+        <w:rPr>
+          <w:lang w:val="en-GB"/>
+        </w:rPr>
+        <w:t>upac</w:t>
+      </w:r>
+      <w:proofErr w:type="spellEnd"/>
+      <w:r>
+        <w:rPr>
+          <w:lang w:val="en-GB"/>
+        </w:rPr>
+        <w:t xml:space="preserve"> </w:t>
+      </w:r>
+      <w:proofErr w:type="spellStart"/>
+      <w:r>
+        <w:rPr>
+          <w:lang w:val="en-GB"/>
+        </w:rPr>
+        <w:t>nije</w:t>
+      </w:r>
+      <w:proofErr w:type="spellEnd"/>
+      <w:r>
+        <w:rPr>
+          <w:lang w:val="en-GB"/>
+        </w:rPr>
+        <w:t xml:space="preserve"> </w:t>
+      </w:r>
+      <w:proofErr w:type="spellStart"/>
+      <w:r>
+        <w:rPr>
+          <w:lang w:val="en-GB"/>
+        </w:rPr>
+        <w:t>našao</w:t>
+      </w:r>
+      <w:proofErr w:type="spellEnd"/>
+      <w:r>
+        <w:rPr>
+          <w:lang w:val="en-GB"/>
+        </w:rPr>
+        <w:t xml:space="preserve"> </w:t>
+      </w:r>
+      <w:proofErr w:type="spellStart"/>
+      <w:r>
+        <w:rPr>
+          <w:lang w:val="en-GB"/>
+        </w:rPr>
+        <w:t>odgovarajuć</w:t>
+      </w:r>
+      <w:r>
+        <w:rPr>
+          <w:lang w:val="en-GB"/>
+        </w:rPr>
+        <w:t>e</w:t>
+      </w:r>
+      <w:proofErr w:type="spellEnd"/>
+      <w:r>
+        <w:rPr>
+          <w:lang w:val="en-GB"/>
+        </w:rPr>
+        <w:t xml:space="preserve"> </w:t>
+      </w:r>
+      <w:proofErr w:type="spellStart"/>
+      <w:r>
+        <w:rPr>
+          <w:lang w:val="en-GB"/>
+        </w:rPr>
+        <w:t>proizvode</w:t>
+      </w:r>
+      <w:proofErr w:type="spellEnd"/>
+    </w:p>
+    <w:p>
+      <w:pPr>
+        <w:pStyle w:val="ListParagraph"/>
+        <w:numPr>
+          <w:ilvl w:val="0"/>
+          <w:numId w:val="6"/>
+        </w:numPr>
+        <w:rPr>
+          <w:lang w:val="en-GB"/>
+        </w:rPr>
+      </w:pPr>
+      <w:proofErr w:type="spellStart"/>
+      <w:r>
+        <w:rPr>
+          <w:lang w:val="en-GB"/>
+        </w:rPr>
+        <w:t>Kupac</w:t>
+      </w:r>
+      <w:proofErr w:type="spellEnd"/>
+      <w:r>
+        <w:rPr>
+          <w:lang w:val="en-GB"/>
+        </w:rPr>
+        <w:t xml:space="preserve"> </w:t>
+      </w:r>
+      <w:proofErr w:type="spellStart"/>
+      <w:r>
+        <w:rPr>
+          <w:lang w:val="en-GB"/>
+        </w:rPr>
+        <w:t>odustaje</w:t>
+      </w:r>
+      <w:proofErr w:type="spellEnd"/>
+      <w:r>
+        <w:rPr>
+          <w:lang w:val="en-GB"/>
+        </w:rPr>
         <w:t xml:space="preserve"> od </w:t>
       </w:r>
       <w:proofErr w:type="spellStart"/>
       <w:r>
         <w:rPr>
-          <w:sz w:val="24"/>
-        </w:rPr>
-        <w:t>magacionera</w:t>
-      </w:r>
-      <w:proofErr w:type="spellEnd"/>
-      <w:r>
-        <w:rPr>
-          <w:sz w:val="24"/>
-        </w:rPr>
-        <w:t xml:space="preserve"> </w:t>
-      </w:r>
-      <w:proofErr w:type="spellStart"/>
-      <w:r>
-        <w:rPr>
-          <w:sz w:val="24"/>
-        </w:rPr>
-        <w:t>i</w:t>
-      </w:r>
-      <w:proofErr w:type="spellEnd"/>
-      <w:r>
-        <w:rPr>
-          <w:sz w:val="24"/>
-        </w:rPr>
-        <w:t xml:space="preserve"> </w:t>
-      </w:r>
-      <w:proofErr w:type="spellStart"/>
-      <w:r>
-        <w:rPr>
-          <w:sz w:val="24"/>
-        </w:rPr>
-        <w:t>donosi</w:t>
-      </w:r>
-      <w:proofErr w:type="spellEnd"/>
-      <w:r>
-        <w:rPr>
-          <w:sz w:val="24"/>
-        </w:rPr>
-        <w:t xml:space="preserve"> </w:t>
-      </w:r>
-      <w:proofErr w:type="spellStart"/>
-      <w:r>
-        <w:rPr>
-          <w:sz w:val="24"/>
+          <w:lang w:val="en-GB"/>
+        </w:rPr>
+        <w:t>kupovine</w:t>
+      </w:r>
+      <w:proofErr w:type="spellEnd"/>
+    </w:p>
+    <w:p>
+      <w:pPr>
+        <w:pStyle w:val="ListParagraph"/>
+        <w:numPr>
+          <w:ilvl w:val="0"/>
+          <w:numId w:val="6"/>
+        </w:numPr>
+        <w:rPr>
+          <w:lang w:val="en-GB"/>
+        </w:rPr>
+      </w:pPr>
+      <w:proofErr w:type="spellStart"/>
+      <w:r>
+        <w:rPr>
+          <w:lang w:val="en-GB"/>
+        </w:rPr>
+        <w:t>Nema</w:t>
+      </w:r>
+      <w:proofErr w:type="spellEnd"/>
+      <w:r>
+        <w:rPr>
+          <w:lang w:val="en-GB"/>
+        </w:rPr>
+        <w:t xml:space="preserve"> </w:t>
+      </w:r>
+      <w:proofErr w:type="spellStart"/>
+      <w:r>
+        <w:rPr>
+          <w:lang w:val="en-GB"/>
+        </w:rPr>
+        <w:t>dovoljno</w:t>
+      </w:r>
+      <w:proofErr w:type="spellEnd"/>
+      <w:r>
+        <w:rPr>
+          <w:lang w:val="en-GB"/>
+        </w:rPr>
+        <w:t xml:space="preserve"> </w:t>
+      </w:r>
+      <w:proofErr w:type="spellStart"/>
+      <w:r>
+        <w:rPr>
+          <w:lang w:val="en-GB"/>
+        </w:rPr>
+        <w:t>sredstava</w:t>
+      </w:r>
+      <w:proofErr w:type="spellEnd"/>
+      <w:r>
+        <w:rPr>
+          <w:lang w:val="en-GB"/>
+        </w:rPr>
+        <w:t xml:space="preserve"> </w:t>
+      </w:r>
+      <w:proofErr w:type="spellStart"/>
+      <w:r>
+        <w:rPr>
+          <w:lang w:val="en-GB"/>
         </w:rPr>
         <w:t>na</w:t>
       </w:r>
       <w:proofErr w:type="spellEnd"/>
       <w:r>
         <w:rPr>
-          <w:sz w:val="24"/>
-        </w:rPr>
-        <w:t xml:space="preserve"> </w:t>
-      </w:r>
-      <w:proofErr w:type="spellStart"/>
-      <w:r>
-        <w:rPr>
-          <w:sz w:val="24"/>
+          <w:lang w:val="en-GB"/>
+        </w:rPr>
+        <w:t xml:space="preserve"> </w:t>
+      </w:r>
+      <w:proofErr w:type="spellStart"/>
+      <w:r>
+        <w:rPr>
+          <w:lang w:val="en-GB"/>
+        </w:rPr>
+        <w:t>rač</w:t>
+      </w:r>
+      <w:r>
+        <w:rPr>
+          <w:lang w:val="en-GB"/>
+        </w:rPr>
+        <w:t>unu</w:t>
+      </w:r>
+      <w:proofErr w:type="spellEnd"/>
+      <w:r>
+        <w:rPr>
+          <w:lang w:val="en-GB"/>
+        </w:rPr>
+        <w:t xml:space="preserve"> (</w:t>
+      </w:r>
+      <w:proofErr w:type="spellStart"/>
+      <w:r>
+        <w:rPr>
+          <w:lang w:val="en-GB"/>
+        </w:rPr>
+        <w:t>Ukoliko</w:t>
+      </w:r>
+      <w:proofErr w:type="spellEnd"/>
+      <w:r>
+        <w:rPr>
+          <w:lang w:val="en-GB"/>
+        </w:rPr>
+        <w:t xml:space="preserve"> je </w:t>
+      </w:r>
+      <w:proofErr w:type="spellStart"/>
+      <w:r>
+        <w:rPr>
+          <w:lang w:val="en-GB"/>
+        </w:rPr>
+        <w:t>odabrao</w:t>
+      </w:r>
+      <w:proofErr w:type="spellEnd"/>
+      <w:r>
+        <w:rPr>
+          <w:lang w:val="en-GB"/>
+        </w:rPr>
+        <w:t xml:space="preserve"> </w:t>
+      </w:r>
+      <w:proofErr w:type="spellStart"/>
+      <w:r>
+        <w:rPr>
+          <w:lang w:val="en-GB"/>
+        </w:rPr>
+        <w:t>način</w:t>
+      </w:r>
+      <w:proofErr w:type="spellEnd"/>
+      <w:r>
+        <w:rPr>
+          <w:lang w:val="en-GB"/>
+        </w:rPr>
+        <w:t xml:space="preserve"> </w:t>
+      </w:r>
+      <w:proofErr w:type="spellStart"/>
+      <w:r>
+        <w:rPr>
+          <w:lang w:val="en-GB"/>
+        </w:rPr>
+        <w:t>plaćanja</w:t>
+      </w:r>
+      <w:proofErr w:type="spellEnd"/>
+      <w:r>
+        <w:rPr>
+          <w:lang w:val="en-GB"/>
+        </w:rPr>
+        <w:t xml:space="preserve"> </w:t>
+      </w:r>
+      <w:proofErr w:type="spellStart"/>
+      <w:r>
+        <w:rPr>
+          <w:lang w:val="en-GB"/>
+        </w:rPr>
+        <w:t>karticom</w:t>
+      </w:r>
+      <w:proofErr w:type="spellEnd"/>
+      <w:r>
+        <w:rPr>
+          <w:lang w:val="en-GB"/>
+        </w:rPr>
+        <w:t>)</w:t>
+      </w:r>
+    </w:p>
+    <w:p>
+      <w:pPr>
+        <w:ind w:left="360"/>
+        <w:rPr>
+          <w:lang w:val="en-GB"/>
+        </w:rPr>
+      </w:pPr>
+      <w:r>
+        <w:rPr>
+          <w:noProof/>
+          <w:lang w:val="en-GB" w:eastAsia="en-GB"/>
+        </w:rPr>
+        <w:drawing>
+          <wp:inline distT="0" distB="0" distL="0" distR="0" wp14:anchorId="6F5EB655" wp14:editId="77FAD290">
+            <wp:extent cx="5731510" cy="3639820"/>
+            <wp:effectExtent l="0" t="0" r="2540" b="0"/>
+            <wp:docPr id="4" name="Picture 4"/>
+            <wp:cNvGraphicFramePr>
+              <a:graphicFrameLocks xmlns:a="http://schemas.openxmlformats.org/drawingml/2006/main" noChangeAspect="1"/>
+            </wp:cNvGraphicFramePr>
+            <a:graphic xmlns:a="http://schemas.openxmlformats.org/drawingml/2006/main">
+              <a:graphicData uri="http://schemas.openxmlformats.org/drawingml/2006/picture">
+                <pic:pic xmlns:pic="http://schemas.openxmlformats.org/drawingml/2006/picture">
+                  <pic:nvPicPr>
+                    <pic:cNvPr id="4" name="sss.jpg"/>
+                    <pic:cNvPicPr/>
+                  </pic:nvPicPr>
+                  <pic:blipFill>
+                    <a:blip r:embed="rId10">
+                      <a:extLst>
+                        <a:ext uri="{28A0092B-C50C-407E-A947-70E740481C1C}">
+                          <a14:useLocalDpi xmlns:a14="http://schemas.microsoft.com/office/drawing/2010/main" val="0"/>
+                        </a:ext>
+                      </a:extLst>
+                    </a:blip>
+                    <a:stretch>
+                      <a:fillRect/>
+                    </a:stretch>
+                  </pic:blipFill>
+                  <pic:spPr>
+                    <a:xfrm>
+                      <a:off x="0" y="0"/>
+                      <a:ext cx="5731510" cy="3639820"/>
+                    </a:xfrm>
+                    <a:prstGeom prst="rect">
+                      <a:avLst/>
+                    </a:prstGeom>
+                  </pic:spPr>
+                </pic:pic>
+              </a:graphicData>
+            </a:graphic>
+          </wp:inline>
+        </w:drawing>
+      </w:r>
+    </w:p>
+    <w:p>
+      <w:pPr>
+        <w:ind w:left="360"/>
+        <w:jc w:val="center"/>
+        <w:rPr>
+          <w:lang w:val="en-GB"/>
+        </w:rPr>
+      </w:pPr>
+      <w:r>
+        <w:rPr>
+          <w:lang w:val="en-GB"/>
+        </w:rPr>
+        <w:t xml:space="preserve">Use-case </w:t>
+      </w:r>
+      <w:proofErr w:type="spellStart"/>
+      <w:r>
+        <w:rPr>
+          <w:lang w:val="en-GB"/>
+        </w:rPr>
+        <w:t>dijafram</w:t>
+      </w:r>
+      <w:proofErr w:type="spellEnd"/>
+      <w:r>
+        <w:rPr>
+          <w:lang w:val="en-GB"/>
+        </w:rPr>
+        <w:t xml:space="preserve"> </w:t>
+      </w:r>
+      <w:proofErr w:type="spellStart"/>
+      <w:r>
+        <w:rPr>
+          <w:lang w:val="en-GB"/>
+        </w:rPr>
+        <w:t>aktivnosti</w:t>
+      </w:r>
+      <w:proofErr w:type="spellEnd"/>
+    </w:p>
+    <w:p>
+      <w:pPr>
+        <w:pStyle w:val="ListParagraph"/>
+        <w:numPr>
+          <w:ilvl w:val="0"/>
+          <w:numId w:val="4"/>
+        </w:numPr>
+        <w:rPr>
+          <w:lang w:val="en-GB"/>
+        </w:rPr>
+      </w:pPr>
+      <w:proofErr w:type="spellStart"/>
+      <w:r>
+        <w:rPr>
+          <w:lang w:val="en-GB"/>
+        </w:rPr>
+        <w:t>Sastavljenje</w:t>
+      </w:r>
+      <w:proofErr w:type="spellEnd"/>
+      <w:r>
+        <w:rPr>
+          <w:lang w:val="en-GB"/>
+        </w:rPr>
+        <w:t xml:space="preserve"> </w:t>
+      </w:r>
+      <w:proofErr w:type="spellStart"/>
+      <w:r>
+        <w:rPr>
+          <w:lang w:val="en-GB"/>
+        </w:rPr>
+        <w:t>narudžbine</w:t>
+      </w:r>
+      <w:proofErr w:type="spellEnd"/>
+    </w:p>
+    <w:p>
+      <w:pPr>
+        <w:pStyle w:val="ListParagraph"/>
+        <w:rPr>
+          <w:lang w:val="en-GB"/>
+        </w:rPr>
+      </w:pPr>
+      <w:proofErr w:type="spellStart"/>
+      <w:r>
+        <w:rPr>
+          <w:lang w:val="en-GB"/>
+        </w:rPr>
+        <w:t>Akteri</w:t>
+      </w:r>
+      <w:proofErr w:type="spellEnd"/>
+      <w:r>
+        <w:rPr>
+          <w:lang w:val="en-GB"/>
+        </w:rPr>
+        <w:t>: Admin</w:t>
+      </w:r>
+    </w:p>
+    <w:p>
+      <w:pPr>
+        <w:pStyle w:val="ListParagraph"/>
+        <w:rPr>
+          <w:lang w:val="en-GB"/>
+        </w:rPr>
+      </w:pPr>
+      <w:proofErr w:type="spellStart"/>
+      <w:r>
+        <w:rPr>
+          <w:lang w:val="en-GB"/>
+        </w:rPr>
+        <w:t>Preduslov</w:t>
+      </w:r>
+      <w:proofErr w:type="spellEnd"/>
+      <w:r>
+        <w:rPr>
+          <w:lang w:val="en-GB"/>
+        </w:rPr>
+        <w:t xml:space="preserve">: </w:t>
+      </w:r>
+      <w:proofErr w:type="spellStart"/>
+      <w:r>
+        <w:rPr>
+          <w:lang w:val="en-GB"/>
+        </w:rPr>
+        <w:t>Pristigla</w:t>
+      </w:r>
+      <w:proofErr w:type="spellEnd"/>
+      <w:r>
+        <w:rPr>
+          <w:lang w:val="en-GB"/>
+        </w:rPr>
+        <w:t xml:space="preserve"> </w:t>
+      </w:r>
+      <w:proofErr w:type="spellStart"/>
+      <w:r>
+        <w:rPr>
+          <w:lang w:val="en-GB"/>
+        </w:rPr>
+        <w:t>narudžbina</w:t>
+      </w:r>
+      <w:proofErr w:type="spellEnd"/>
+    </w:p>
+    <w:p>
+      <w:pPr>
+        <w:pStyle w:val="ListParagraph"/>
+        <w:rPr>
+          <w:lang w:val="en-GB"/>
+        </w:rPr>
+      </w:pPr>
+      <w:proofErr w:type="spellStart"/>
+      <w:r>
+        <w:rPr>
+          <w:lang w:val="en-GB"/>
+        </w:rPr>
+        <w:t>Postuslov</w:t>
+      </w:r>
+      <w:proofErr w:type="spellEnd"/>
+      <w:r>
+        <w:rPr>
+          <w:lang w:val="en-GB"/>
+        </w:rPr>
+        <w:t xml:space="preserve">: </w:t>
+      </w:r>
+      <w:proofErr w:type="spellStart"/>
+      <w:r>
+        <w:rPr>
+          <w:lang w:val="en-GB"/>
+        </w:rPr>
+        <w:t>Odobrena</w:t>
+      </w:r>
+      <w:proofErr w:type="spellEnd"/>
+      <w:r>
+        <w:rPr>
+          <w:lang w:val="en-GB"/>
+        </w:rPr>
+        <w:t xml:space="preserve"> </w:t>
+      </w:r>
+      <w:proofErr w:type="spellStart"/>
+      <w:r>
+        <w:rPr>
+          <w:lang w:val="en-GB"/>
+        </w:rPr>
+        <w:t>narudžbina</w:t>
+      </w:r>
+      <w:proofErr w:type="spellEnd"/>
+    </w:p>
+    <w:p>
+      <w:pPr>
+        <w:pStyle w:val="ListParagraph"/>
+        <w:rPr>
+          <w:lang w:val="en-GB"/>
+        </w:rPr>
+      </w:pPr>
+      <w:proofErr w:type="spellStart"/>
+      <w:r>
+        <w:rPr>
+          <w:lang w:val="en-GB"/>
+        </w:rPr>
+        <w:t>Ul</w:t>
+      </w:r>
+      <w:r>
+        <w:rPr>
+          <w:lang w:val="en-GB"/>
+        </w:rPr>
+        <w:t>az</w:t>
+      </w:r>
+      <w:proofErr w:type="spellEnd"/>
+      <w:r>
+        <w:rPr>
+          <w:lang w:val="en-GB"/>
+        </w:rPr>
+        <w:t xml:space="preserve">: </w:t>
+      </w:r>
+      <w:proofErr w:type="spellStart"/>
+      <w:r>
+        <w:rPr>
+          <w:lang w:val="en-GB"/>
+        </w:rPr>
+        <w:t>Narudžbina</w:t>
+      </w:r>
+      <w:proofErr w:type="spellEnd"/>
+    </w:p>
+    <w:p>
+      <w:pPr>
+        <w:pStyle w:val="ListParagraph"/>
+        <w:rPr>
+          <w:lang w:val="en-GB"/>
+        </w:rPr>
+      </w:pPr>
+      <w:proofErr w:type="spellStart"/>
+      <w:r>
+        <w:rPr>
+          <w:lang w:val="en-GB"/>
+        </w:rPr>
+        <w:t>Izlaz</w:t>
+      </w:r>
+      <w:proofErr w:type="spellEnd"/>
+      <w:r>
+        <w:rPr>
+          <w:lang w:val="en-GB"/>
+        </w:rPr>
+        <w:t xml:space="preserve">: </w:t>
+      </w:r>
+      <w:proofErr w:type="spellStart"/>
+      <w:r>
+        <w:rPr>
+          <w:lang w:val="en-GB"/>
+        </w:rPr>
+        <w:t>Prosledjivanje</w:t>
+      </w:r>
+      <w:proofErr w:type="spellEnd"/>
+      <w:r>
+        <w:rPr>
+          <w:lang w:val="en-GB"/>
+        </w:rPr>
+        <w:t xml:space="preserve"> </w:t>
+      </w:r>
+      <w:proofErr w:type="spellStart"/>
+      <w:r>
+        <w:rPr>
+          <w:lang w:val="en-GB"/>
+        </w:rPr>
+        <w:t>narudžbine</w:t>
+      </w:r>
+      <w:proofErr w:type="spellEnd"/>
+      <w:r>
+        <w:rPr>
+          <w:lang w:val="en-GB"/>
+        </w:rPr>
+        <w:t xml:space="preserve"> u </w:t>
+      </w:r>
+      <w:proofErr w:type="spellStart"/>
+      <w:r>
+        <w:rPr>
+          <w:lang w:val="en-GB"/>
+        </w:rPr>
+        <w:t>magacin</w:t>
+      </w:r>
+      <w:proofErr w:type="spellEnd"/>
+    </w:p>
+    <w:p>
+      <w:pPr>
+        <w:pStyle w:val="ListParagraph"/>
+        <w:rPr>
+          <w:lang w:val="en-GB"/>
+        </w:rPr>
+      </w:pPr>
+    </w:p>
+    <w:p>
+      <w:pPr>
+        <w:pStyle w:val="ListParagraph"/>
+        <w:rPr>
+          <w:lang w:val="en-GB"/>
+        </w:rPr>
+      </w:pPr>
+      <w:proofErr w:type="spellStart"/>
+      <w:r>
+        <w:rPr>
+          <w:lang w:val="en-GB"/>
+        </w:rPr>
+        <w:t>Glavni</w:t>
+      </w:r>
+      <w:proofErr w:type="spellEnd"/>
+      <w:r>
+        <w:rPr>
+          <w:lang w:val="en-GB"/>
+        </w:rPr>
+        <w:t xml:space="preserve"> </w:t>
+      </w:r>
+      <w:proofErr w:type="spellStart"/>
+      <w:r>
+        <w:rPr>
+          <w:lang w:val="en-GB"/>
+        </w:rPr>
+        <w:t>tokovi</w:t>
+      </w:r>
+      <w:proofErr w:type="spellEnd"/>
+      <w:r>
+        <w:rPr>
+          <w:lang w:val="en-GB"/>
+        </w:rPr>
+        <w:t>:</w:t>
+      </w:r>
+    </w:p>
+    <w:p>
+      <w:pPr>
+        <w:pStyle w:val="ListParagraph"/>
+        <w:numPr>
+          <w:ilvl w:val="0"/>
+          <w:numId w:val="7"/>
+        </w:numPr>
+        <w:rPr>
+          <w:lang w:val="en-GB"/>
+        </w:rPr>
+      </w:pPr>
+      <w:r>
+        <w:rPr>
+          <w:lang w:val="en-GB"/>
+        </w:rPr>
+        <w:t xml:space="preserve">Admin </w:t>
+      </w:r>
+      <w:proofErr w:type="spellStart"/>
+      <w:r>
+        <w:rPr>
+          <w:lang w:val="en-GB"/>
+        </w:rPr>
+        <w:t>proverava</w:t>
+      </w:r>
+      <w:proofErr w:type="spellEnd"/>
+      <w:r>
+        <w:rPr>
+          <w:lang w:val="en-GB"/>
+        </w:rPr>
+        <w:t xml:space="preserve"> </w:t>
+      </w:r>
+      <w:proofErr w:type="spellStart"/>
+      <w:r>
+        <w:rPr>
+          <w:lang w:val="en-GB"/>
+        </w:rPr>
+        <w:t>podatke</w:t>
+      </w:r>
+      <w:proofErr w:type="spellEnd"/>
+      <w:r>
+        <w:rPr>
+          <w:lang w:val="en-GB"/>
+        </w:rPr>
+        <w:t xml:space="preserve"> </w:t>
+      </w:r>
+      <w:proofErr w:type="spellStart"/>
+      <w:r>
+        <w:rPr>
+          <w:lang w:val="en-GB"/>
+        </w:rPr>
+        <w:t>korisnika</w:t>
+      </w:r>
+      <w:proofErr w:type="spellEnd"/>
+    </w:p>
+    <w:p>
+      <w:pPr>
+        <w:pStyle w:val="ListParagraph"/>
+        <w:numPr>
+          <w:ilvl w:val="0"/>
+          <w:numId w:val="7"/>
+        </w:numPr>
+        <w:rPr>
+          <w:lang w:val="en-GB"/>
+        </w:rPr>
+      </w:pPr>
+      <w:proofErr w:type="spellStart"/>
+      <w:r>
+        <w:rPr>
+          <w:lang w:val="en-GB"/>
+        </w:rPr>
+        <w:lastRenderedPageBreak/>
+        <w:t>Odobrava</w:t>
+      </w:r>
+      <w:proofErr w:type="spellEnd"/>
+      <w:r>
+        <w:rPr>
+          <w:lang w:val="en-GB"/>
+        </w:rPr>
+        <w:t xml:space="preserve"> </w:t>
+      </w:r>
+      <w:proofErr w:type="spellStart"/>
+      <w:r>
+        <w:rPr>
+          <w:lang w:val="en-GB"/>
+        </w:rPr>
+        <w:t>porudžbinu</w:t>
+      </w:r>
+      <w:proofErr w:type="spellEnd"/>
+    </w:p>
+    <w:p>
+      <w:pPr>
+        <w:pStyle w:val="ListParagraph"/>
+        <w:numPr>
+          <w:ilvl w:val="0"/>
+          <w:numId w:val="7"/>
+        </w:numPr>
+        <w:rPr>
+          <w:lang w:val="en-GB"/>
+        </w:rPr>
+      </w:pPr>
+      <w:proofErr w:type="spellStart"/>
+      <w:r>
+        <w:rPr>
+          <w:lang w:val="en-GB"/>
+        </w:rPr>
+        <w:t>Šalje</w:t>
+      </w:r>
+      <w:proofErr w:type="spellEnd"/>
+      <w:r>
+        <w:rPr>
+          <w:lang w:val="en-GB"/>
+        </w:rPr>
+        <w:t xml:space="preserve"> </w:t>
+      </w:r>
+      <w:proofErr w:type="spellStart"/>
+      <w:r>
+        <w:rPr>
+          <w:lang w:val="en-GB"/>
+        </w:rPr>
+        <w:t>povratnu</w:t>
+      </w:r>
+      <w:proofErr w:type="spellEnd"/>
+      <w:r>
+        <w:rPr>
+          <w:lang w:val="en-GB"/>
+        </w:rPr>
+        <w:t xml:space="preserve"> </w:t>
+      </w:r>
+      <w:proofErr w:type="spellStart"/>
+      <w:r>
+        <w:rPr>
+          <w:lang w:val="en-GB"/>
+        </w:rPr>
+        <w:t>potvrdnu</w:t>
+      </w:r>
+      <w:proofErr w:type="spellEnd"/>
+      <w:r>
+        <w:rPr>
+          <w:lang w:val="en-GB"/>
+        </w:rPr>
+        <w:t xml:space="preserve"> </w:t>
+      </w:r>
+      <w:proofErr w:type="spellStart"/>
+      <w:r>
+        <w:rPr>
+          <w:lang w:val="en-GB"/>
+        </w:rPr>
+        <w:t>informaciju</w:t>
+      </w:r>
+      <w:proofErr w:type="spellEnd"/>
+      <w:r>
+        <w:rPr>
+          <w:lang w:val="en-GB"/>
+        </w:rPr>
+        <w:t xml:space="preserve"> </w:t>
+      </w:r>
+      <w:proofErr w:type="spellStart"/>
+      <w:r>
+        <w:rPr>
+          <w:lang w:val="en-GB"/>
+        </w:rPr>
+        <w:t>kupcu</w:t>
+      </w:r>
+      <w:proofErr w:type="spellEnd"/>
+    </w:p>
+    <w:p>
+      <w:pPr>
+        <w:pStyle w:val="ListParagraph"/>
+        <w:numPr>
+          <w:ilvl w:val="0"/>
+          <w:numId w:val="7"/>
+        </w:numPr>
+        <w:rPr>
+          <w:lang w:val="en-GB"/>
+        </w:rPr>
+      </w:pPr>
+      <w:proofErr w:type="spellStart"/>
+      <w:r>
+        <w:rPr>
+          <w:lang w:val="en-GB"/>
+        </w:rPr>
+        <w:t>Prosledjuje</w:t>
+      </w:r>
+      <w:proofErr w:type="spellEnd"/>
+      <w:r>
+        <w:rPr>
+          <w:lang w:val="en-GB"/>
+        </w:rPr>
+        <w:t xml:space="preserve"> </w:t>
+      </w:r>
+      <w:proofErr w:type="spellStart"/>
+      <w:r>
+        <w:rPr>
+          <w:lang w:val="en-GB"/>
+        </w:rPr>
+        <w:t>porudžbinu</w:t>
+      </w:r>
+      <w:proofErr w:type="spellEnd"/>
+      <w:r>
+        <w:rPr>
+          <w:lang w:val="en-GB"/>
+        </w:rPr>
+        <w:t xml:space="preserve"> </w:t>
+      </w:r>
+      <w:proofErr w:type="spellStart"/>
+      <w:r>
+        <w:rPr>
+          <w:lang w:val="en-GB"/>
+        </w:rPr>
+        <w:t>magacioneru</w:t>
+      </w:r>
+      <w:proofErr w:type="spellEnd"/>
+    </w:p>
+    <w:p>
+      <w:pPr>
+        <w:ind w:left="720"/>
+        <w:rPr>
+          <w:lang w:val="en-GB"/>
+        </w:rPr>
+      </w:pPr>
+      <w:proofErr w:type="spellStart"/>
+      <w:r>
+        <w:rPr>
+          <w:lang w:val="en-GB"/>
+        </w:rPr>
+        <w:t>Alternativni</w:t>
+      </w:r>
+      <w:proofErr w:type="spellEnd"/>
+      <w:r>
+        <w:rPr>
+          <w:lang w:val="en-GB"/>
+        </w:rPr>
+        <w:t xml:space="preserve"> </w:t>
+      </w:r>
+      <w:proofErr w:type="spellStart"/>
+      <w:r>
+        <w:rPr>
+          <w:lang w:val="en-GB"/>
+        </w:rPr>
+        <w:t>tokovi</w:t>
+      </w:r>
+      <w:proofErr w:type="spellEnd"/>
+      <w:r>
+        <w:rPr>
+          <w:lang w:val="en-GB"/>
+        </w:rPr>
+        <w:t>:</w:t>
+      </w:r>
+    </w:p>
+    <w:p>
+      <w:pPr>
+        <w:pStyle w:val="ListParagraph"/>
+        <w:rPr>
+          <w:lang w:val="en-GB"/>
+        </w:rPr>
+      </w:pPr>
+      <w:r>
+        <w:rPr>
+          <w:lang w:val="en-GB"/>
+        </w:rPr>
+        <w:t xml:space="preserve">2.    </w:t>
+      </w:r>
+      <w:proofErr w:type="spellStart"/>
+      <w:r>
+        <w:rPr>
+          <w:lang w:val="en-GB"/>
+        </w:rPr>
+        <w:t>Odbija</w:t>
+      </w:r>
+      <w:proofErr w:type="spellEnd"/>
+      <w:r>
+        <w:rPr>
+          <w:lang w:val="en-GB"/>
+        </w:rPr>
+        <w:t xml:space="preserve"> </w:t>
+      </w:r>
+      <w:proofErr w:type="spellStart"/>
+      <w:r>
+        <w:rPr>
+          <w:lang w:val="en-GB"/>
+        </w:rPr>
+        <w:t>narudžbinu</w:t>
+      </w:r>
+      <w:proofErr w:type="spellEnd"/>
+    </w:p>
+    <w:p>
+      <w:pPr>
+        <w:pStyle w:val="ListParagraph"/>
+        <w:rPr>
+          <w:lang w:val="en-GB"/>
+        </w:rPr>
+      </w:pPr>
+      <w:r>
+        <w:rPr>
+          <w:lang w:val="en-GB"/>
+        </w:rPr>
+        <w:t xml:space="preserve">3.     </w:t>
+      </w:r>
+      <w:proofErr w:type="spellStart"/>
+      <w:r>
+        <w:rPr>
+          <w:lang w:val="en-GB"/>
+        </w:rPr>
+        <w:t>Šalje</w:t>
+      </w:r>
+      <w:proofErr w:type="spellEnd"/>
+      <w:r>
+        <w:rPr>
+          <w:lang w:val="en-GB"/>
+        </w:rPr>
+        <w:t xml:space="preserve"> </w:t>
+      </w:r>
+      <w:proofErr w:type="spellStart"/>
+      <w:r>
+        <w:rPr>
+          <w:lang w:val="en-GB"/>
+        </w:rPr>
+        <w:t>kupcu</w:t>
+      </w:r>
+      <w:proofErr w:type="spellEnd"/>
+      <w:r>
+        <w:rPr>
+          <w:lang w:val="en-GB"/>
+        </w:rPr>
+        <w:t xml:space="preserve"> da je </w:t>
+      </w:r>
+      <w:proofErr w:type="spellStart"/>
+      <w:r>
+        <w:rPr>
+          <w:lang w:val="en-GB"/>
+        </w:rPr>
+        <w:t>porudžbins</w:t>
+      </w:r>
+      <w:proofErr w:type="spellEnd"/>
+      <w:r>
+        <w:rPr>
+          <w:lang w:val="en-GB"/>
+        </w:rPr>
+        <w:t xml:space="preserve"> </w:t>
+      </w:r>
+      <w:proofErr w:type="spellStart"/>
+      <w:r>
+        <w:rPr>
+          <w:lang w:val="en-GB"/>
+        </w:rPr>
+        <w:t>odbijena</w:t>
+      </w:r>
+      <w:proofErr w:type="spellEnd"/>
+    </w:p>
+    <w:p>
+      <w:pPr>
+        <w:pStyle w:val="ListParagraph"/>
+        <w:rPr>
+          <w:lang w:val="en-GB"/>
+        </w:rPr>
+      </w:pPr>
+    </w:p>
+    <w:p>
+      <w:pPr>
+        <w:pStyle w:val="ListParagraph"/>
+        <w:rPr>
+          <w:lang w:val="en-GB"/>
+        </w:rPr>
+      </w:pPr>
+      <w:r>
+        <w:rPr>
+          <w:noProof/>
+          <w:lang w:val="en-GB" w:eastAsia="en-GB"/>
+        </w:rPr>
+        <w:drawing>
+          <wp:inline distT="0" distB="0" distL="0" distR="0" wp14:anchorId="44B2BFCD" wp14:editId="2FF72576">
+            <wp:extent cx="5731510" cy="3639820"/>
+            <wp:effectExtent l="0" t="0" r="2540" b="0"/>
+            <wp:docPr id="5" name="Picture 5"/>
+            <wp:cNvGraphicFramePr>
+              <a:graphicFrameLocks xmlns:a="http://schemas.openxmlformats.org/drawingml/2006/main" noChangeAspect="1"/>
+            </wp:cNvGraphicFramePr>
+            <a:graphic xmlns:a="http://schemas.openxmlformats.org/drawingml/2006/main">
+              <a:graphicData uri="http://schemas.openxmlformats.org/drawingml/2006/picture">
+                <pic:pic xmlns:pic="http://schemas.openxmlformats.org/drawingml/2006/picture">
+                  <pic:nvPicPr>
+                    <pic:cNvPr id="5" name="asdf.jpg"/>
+                    <pic:cNvPicPr/>
+                  </pic:nvPicPr>
+                  <pic:blipFill>
+                    <a:blip r:embed="rId11">
+                      <a:extLst>
+                        <a:ext uri="{28A0092B-C50C-407E-A947-70E740481C1C}">
+                          <a14:useLocalDpi xmlns:a14="http://schemas.microsoft.com/office/drawing/2010/main" val="0"/>
+                        </a:ext>
+                      </a:extLst>
+                    </a:blip>
+                    <a:stretch>
+                      <a:fillRect/>
+                    </a:stretch>
+                  </pic:blipFill>
+                  <pic:spPr>
+                    <a:xfrm>
+                      <a:off x="0" y="0"/>
+                      <a:ext cx="5731510" cy="3639820"/>
+                    </a:xfrm>
+                    <a:prstGeom prst="rect">
+                      <a:avLst/>
+                    </a:prstGeom>
+                  </pic:spPr>
+                </pic:pic>
+              </a:graphicData>
+            </a:graphic>
+          </wp:inline>
+        </w:drawing>
+      </w:r>
+    </w:p>
+    <w:p>
+      <w:pPr>
+        <w:pStyle w:val="ListParagraph"/>
+        <w:jc w:val="center"/>
+        <w:rPr>
+          <w:lang w:val="en-GB"/>
+        </w:rPr>
+      </w:pPr>
+      <w:r>
+        <w:rPr>
+          <w:lang w:val="en-GB"/>
+        </w:rPr>
+        <w:t xml:space="preserve">Use-case </w:t>
+      </w:r>
+      <w:proofErr w:type="spellStart"/>
+      <w:r>
+        <w:rPr>
+          <w:lang w:val="en-GB"/>
+        </w:rPr>
+        <w:t>dijafram</w:t>
+      </w:r>
+      <w:proofErr w:type="spellEnd"/>
+      <w:r>
+        <w:rPr>
+          <w:lang w:val="en-GB"/>
+        </w:rPr>
+        <w:t xml:space="preserve"> </w:t>
+      </w:r>
+      <w:proofErr w:type="spellStart"/>
+      <w:r>
+        <w:rPr>
+          <w:lang w:val="en-GB"/>
+        </w:rPr>
+        <w:t>aktivnosti</w:t>
+      </w:r>
+      <w:proofErr w:type="spellEnd"/>
+    </w:p>
+    <w:p>
+      <w:pPr>
+        <w:pStyle w:val="ListParagraph"/>
+        <w:jc w:val="center"/>
+        <w:rPr>
+          <w:lang w:val="en-GB"/>
+        </w:rPr>
+      </w:pPr>
+    </w:p>
+    <w:p>
+      <w:pPr>
+        <w:pStyle w:val="ListParagraph"/>
+        <w:numPr>
+          <w:ilvl w:val="0"/>
+          <w:numId w:val="4"/>
+        </w:numPr>
+        <w:rPr>
+          <w:lang w:val="en-GB"/>
+        </w:rPr>
+      </w:pPr>
+      <w:proofErr w:type="spellStart"/>
+      <w:r>
+        <w:rPr>
+          <w:lang w:val="en-GB"/>
+        </w:rPr>
+        <w:t>Pakovanje</w:t>
+      </w:r>
+      <w:proofErr w:type="spellEnd"/>
+      <w:r>
+        <w:rPr>
+          <w:lang w:val="en-GB"/>
+        </w:rPr>
+        <w:t xml:space="preserve"> </w:t>
+      </w:r>
+      <w:proofErr w:type="spellStart"/>
+      <w:r>
+        <w:rPr>
+          <w:lang w:val="en-GB"/>
+        </w:rPr>
+        <w:t>narudžine</w:t>
+      </w:r>
+      <w:proofErr w:type="spellEnd"/>
+    </w:p>
+    <w:p>
+      <w:pPr>
+        <w:pStyle w:val="ListParagraph"/>
+        <w:rPr>
+          <w:lang w:val="en-GB"/>
+        </w:rPr>
+      </w:pPr>
+      <w:proofErr w:type="spellStart"/>
+      <w:r>
+        <w:rPr>
+          <w:lang w:val="en-GB"/>
+        </w:rPr>
+        <w:t>Akteri</w:t>
+      </w:r>
+      <w:proofErr w:type="spellEnd"/>
+      <w:r>
+        <w:rPr>
+          <w:lang w:val="en-GB"/>
+        </w:rPr>
+        <w:t xml:space="preserve">: </w:t>
+      </w:r>
+      <w:proofErr w:type="spellStart"/>
+      <w:r>
+        <w:rPr>
+          <w:lang w:val="en-GB"/>
+        </w:rPr>
+        <w:t>Magacioner</w:t>
+      </w:r>
+      <w:proofErr w:type="spellEnd"/>
+    </w:p>
+    <w:p>
+      <w:pPr>
+        <w:pStyle w:val="ListParagraph"/>
+        <w:rPr>
+          <w:lang w:val="en-GB"/>
+        </w:rPr>
+      </w:pPr>
+      <w:proofErr w:type="spellStart"/>
+      <w:r>
+        <w:rPr>
+          <w:lang w:val="en-GB"/>
+        </w:rPr>
+        <w:t>Preduslov</w:t>
+      </w:r>
+      <w:proofErr w:type="spellEnd"/>
+      <w:r>
+        <w:rPr>
+          <w:lang w:val="en-GB"/>
+        </w:rPr>
+        <w:t xml:space="preserve">: </w:t>
+      </w:r>
+      <w:proofErr w:type="spellStart"/>
+      <w:r>
+        <w:rPr>
+          <w:lang w:val="en-GB"/>
+        </w:rPr>
+        <w:t>Odobrena</w:t>
+      </w:r>
+      <w:proofErr w:type="spellEnd"/>
+      <w:r>
+        <w:rPr>
+          <w:lang w:val="en-GB"/>
+        </w:rPr>
+        <w:t xml:space="preserve"> </w:t>
+      </w:r>
+      <w:proofErr w:type="spellStart"/>
+      <w:r>
+        <w:rPr>
+          <w:lang w:val="en-GB"/>
+        </w:rPr>
+        <w:t>narudžbina</w:t>
+      </w:r>
+      <w:proofErr w:type="spellEnd"/>
+    </w:p>
+    <w:p>
+      <w:pPr>
+        <w:pStyle w:val="ListParagraph"/>
+        <w:rPr>
+          <w:lang w:val="en-GB"/>
+        </w:rPr>
+      </w:pPr>
+      <w:proofErr w:type="spellStart"/>
+      <w:r>
+        <w:rPr>
+          <w:lang w:val="en-GB"/>
+        </w:rPr>
+        <w:t>Postuslov</w:t>
+      </w:r>
+      <w:proofErr w:type="spellEnd"/>
+      <w:r>
+        <w:rPr>
+          <w:lang w:val="en-GB"/>
+        </w:rPr>
+        <w:t xml:space="preserve">: </w:t>
+      </w:r>
+      <w:proofErr w:type="spellStart"/>
+      <w:r>
+        <w:rPr>
+          <w:lang w:val="en-GB"/>
+        </w:rPr>
+        <w:t>Paket</w:t>
+      </w:r>
+      <w:proofErr w:type="spellEnd"/>
+      <w:r>
+        <w:rPr>
+          <w:lang w:val="en-GB"/>
+        </w:rPr>
+        <w:t xml:space="preserve"> </w:t>
+      </w:r>
+      <w:proofErr w:type="spellStart"/>
+      <w:r>
+        <w:rPr>
+          <w:lang w:val="en-GB"/>
+        </w:rPr>
+        <w:t>perdat</w:t>
+      </w:r>
+      <w:proofErr w:type="spellEnd"/>
+      <w:r>
+        <w:rPr>
+          <w:lang w:val="en-GB"/>
+        </w:rPr>
+        <w:t xml:space="preserve"> </w:t>
+      </w:r>
+      <w:proofErr w:type="spellStart"/>
+      <w:r>
+        <w:rPr>
+          <w:lang w:val="en-GB"/>
+        </w:rPr>
+        <w:t>kuriru</w:t>
+      </w:r>
+      <w:proofErr w:type="spellEnd"/>
+    </w:p>
+    <w:p>
+      <w:pPr>
+        <w:pStyle w:val="ListParagraph"/>
+        <w:rPr>
+          <w:lang w:val="en-GB"/>
+        </w:rPr>
+      </w:pPr>
+      <w:proofErr w:type="spellStart"/>
+      <w:r>
+        <w:rPr>
+          <w:lang w:val="en-GB"/>
+        </w:rPr>
+        <w:t>Ul</w:t>
+      </w:r>
+      <w:r>
+        <w:rPr>
+          <w:lang w:val="en-GB"/>
+        </w:rPr>
+        <w:t>az</w:t>
+      </w:r>
+      <w:proofErr w:type="spellEnd"/>
+      <w:r>
+        <w:rPr>
+          <w:lang w:val="en-GB"/>
+        </w:rPr>
+        <w:t xml:space="preserve">: </w:t>
+      </w:r>
+      <w:proofErr w:type="spellStart"/>
+      <w:r>
+        <w:rPr>
+          <w:lang w:val="en-GB"/>
+        </w:rPr>
+        <w:t>Spisak</w:t>
+      </w:r>
+      <w:proofErr w:type="spellEnd"/>
+      <w:r>
+        <w:rPr>
+          <w:lang w:val="en-GB"/>
+        </w:rPr>
+        <w:t xml:space="preserve"> </w:t>
+      </w:r>
+      <w:proofErr w:type="spellStart"/>
+      <w:r>
+        <w:rPr>
+          <w:lang w:val="en-GB"/>
+        </w:rPr>
+        <w:t>proizvoda</w:t>
+      </w:r>
+      <w:proofErr w:type="spellEnd"/>
+    </w:p>
+    <w:p>
+      <w:pPr>
+        <w:pStyle w:val="ListParagraph"/>
+        <w:rPr>
+          <w:lang w:val="en-GB"/>
+        </w:rPr>
+      </w:pPr>
+      <w:proofErr w:type="spellStart"/>
+      <w:r>
+        <w:rPr>
+          <w:lang w:val="en-GB"/>
+        </w:rPr>
+        <w:t>Izlaz</w:t>
+      </w:r>
+      <w:proofErr w:type="spellEnd"/>
+      <w:r>
+        <w:rPr>
+          <w:lang w:val="en-GB"/>
+        </w:rPr>
+        <w:t xml:space="preserve">: </w:t>
+      </w:r>
+      <w:proofErr w:type="spellStart"/>
+      <w:r>
+        <w:rPr>
+          <w:lang w:val="en-GB"/>
+        </w:rPr>
+        <w:t>Upakovan</w:t>
+      </w:r>
+      <w:proofErr w:type="spellEnd"/>
+      <w:r>
+        <w:rPr>
+          <w:lang w:val="en-GB"/>
+        </w:rPr>
+        <w:t xml:space="preserve"> </w:t>
+      </w:r>
+      <w:proofErr w:type="spellStart"/>
+      <w:r>
+        <w:rPr>
+          <w:lang w:val="en-GB"/>
+        </w:rPr>
+        <w:t>paket</w:t>
+      </w:r>
+      <w:proofErr w:type="spellEnd"/>
+    </w:p>
+    <w:p>
+      <w:pPr>
+        <w:pStyle w:val="ListParagraph"/>
+        <w:rPr>
+          <w:lang w:val="en-GB"/>
+        </w:rPr>
+      </w:pPr>
+    </w:p>
+    <w:p>
+      <w:pPr>
+        <w:pStyle w:val="ListParagraph"/>
+        <w:rPr>
+          <w:lang w:val="en-GB"/>
+        </w:rPr>
+      </w:pPr>
+      <w:proofErr w:type="spellStart"/>
+      <w:r>
+        <w:rPr>
+          <w:lang w:val="en-GB"/>
+        </w:rPr>
+        <w:t>Glavni</w:t>
+      </w:r>
+      <w:proofErr w:type="spellEnd"/>
+      <w:r>
+        <w:rPr>
+          <w:lang w:val="en-GB"/>
+        </w:rPr>
+        <w:t xml:space="preserve"> </w:t>
+      </w:r>
+      <w:proofErr w:type="spellStart"/>
+      <w:r>
+        <w:rPr>
+          <w:lang w:val="en-GB"/>
+        </w:rPr>
+        <w:t>tokovi</w:t>
+      </w:r>
+      <w:proofErr w:type="spellEnd"/>
+      <w:r>
+        <w:rPr>
+          <w:lang w:val="en-GB"/>
+        </w:rPr>
+        <w:t>:</w:t>
+      </w:r>
+    </w:p>
+    <w:p>
+      <w:pPr>
+        <w:pStyle w:val="ListParagraph"/>
+        <w:numPr>
+          <w:ilvl w:val="0"/>
+          <w:numId w:val="8"/>
+        </w:numPr>
+        <w:rPr>
+          <w:lang w:val="en-GB"/>
+        </w:rPr>
+      </w:pPr>
+      <w:proofErr w:type="spellStart"/>
+      <w:r>
+        <w:rPr>
+          <w:lang w:val="en-GB"/>
+        </w:rPr>
+        <w:t>Magacioner</w:t>
+      </w:r>
+      <w:proofErr w:type="spellEnd"/>
+      <w:r>
+        <w:rPr>
+          <w:lang w:val="en-GB"/>
+        </w:rPr>
+        <w:t xml:space="preserve"> </w:t>
+      </w:r>
+      <w:proofErr w:type="spellStart"/>
+      <w:r>
+        <w:rPr>
+          <w:lang w:val="en-GB"/>
+        </w:rPr>
+        <w:t>preuzima</w:t>
+      </w:r>
+      <w:proofErr w:type="spellEnd"/>
+      <w:r>
+        <w:rPr>
+          <w:lang w:val="en-GB"/>
+        </w:rPr>
+        <w:t xml:space="preserve"> </w:t>
+      </w:r>
+      <w:proofErr w:type="spellStart"/>
+      <w:r>
+        <w:rPr>
+          <w:lang w:val="en-GB"/>
+        </w:rPr>
+        <w:t>narudžbinu</w:t>
+      </w:r>
+      <w:proofErr w:type="spellEnd"/>
+    </w:p>
+    <w:p>
+      <w:pPr>
+        <w:pStyle w:val="ListParagraph"/>
+        <w:numPr>
+          <w:ilvl w:val="0"/>
+          <w:numId w:val="8"/>
+        </w:numPr>
+        <w:rPr>
+          <w:lang w:val="en-GB"/>
+        </w:rPr>
+      </w:pPr>
+      <w:proofErr w:type="spellStart"/>
+      <w:r>
+        <w:rPr>
+          <w:lang w:val="en-GB"/>
+        </w:rPr>
+        <w:t>Uzima</w:t>
+      </w:r>
+      <w:proofErr w:type="spellEnd"/>
+      <w:r>
+        <w:rPr>
+          <w:lang w:val="en-GB"/>
+        </w:rPr>
+        <w:t xml:space="preserve"> </w:t>
+      </w:r>
+      <w:proofErr w:type="spellStart"/>
+      <w:r>
+        <w:rPr>
+          <w:lang w:val="en-GB"/>
+        </w:rPr>
+        <w:t>proizvode</w:t>
+      </w:r>
+      <w:proofErr w:type="spellEnd"/>
+      <w:r>
+        <w:rPr>
+          <w:lang w:val="en-GB"/>
+        </w:rPr>
+        <w:t xml:space="preserve"> </w:t>
+      </w:r>
+      <w:proofErr w:type="spellStart"/>
+      <w:r>
+        <w:rPr>
+          <w:lang w:val="en-GB"/>
+        </w:rPr>
+        <w:t>sa</w:t>
+      </w:r>
+      <w:proofErr w:type="spellEnd"/>
+      <w:r>
+        <w:rPr>
+          <w:lang w:val="en-GB"/>
+        </w:rPr>
+        <w:t xml:space="preserve"> </w:t>
+      </w:r>
+      <w:proofErr w:type="spellStart"/>
+      <w:r>
+        <w:rPr>
+          <w:lang w:val="en-GB"/>
+        </w:rPr>
+        <w:t>spiska</w:t>
+      </w:r>
+      <w:proofErr w:type="spellEnd"/>
+    </w:p>
+    <w:p>
+      <w:pPr>
+        <w:pStyle w:val="ListParagraph"/>
+        <w:numPr>
+          <w:ilvl w:val="0"/>
+          <w:numId w:val="8"/>
+        </w:numPr>
+        <w:rPr>
+          <w:lang w:val="en-GB"/>
+        </w:rPr>
+      </w:pPr>
+      <w:proofErr w:type="spellStart"/>
+      <w:r>
+        <w:rPr>
+          <w:lang w:val="en-GB"/>
+        </w:rPr>
+        <w:t>Pakuje</w:t>
+      </w:r>
+      <w:proofErr w:type="spellEnd"/>
+      <w:r>
+        <w:rPr>
+          <w:lang w:val="en-GB"/>
+        </w:rPr>
+        <w:t xml:space="preserve"> </w:t>
+      </w:r>
+      <w:proofErr w:type="spellStart"/>
+      <w:r>
+        <w:rPr>
+          <w:lang w:val="en-GB"/>
+        </w:rPr>
+        <w:t>ih</w:t>
+      </w:r>
+      <w:proofErr w:type="spellEnd"/>
+      <w:r>
+        <w:rPr>
+          <w:lang w:val="en-GB"/>
+        </w:rPr>
+        <w:t xml:space="preserve"> u </w:t>
+      </w:r>
+      <w:proofErr w:type="spellStart"/>
+      <w:r>
+        <w:rPr>
+          <w:lang w:val="en-GB"/>
+        </w:rPr>
+        <w:t>paket</w:t>
+      </w:r>
+      <w:proofErr w:type="spellEnd"/>
+    </w:p>
+    <w:p>
+      <w:pPr>
+        <w:pStyle w:val="ListParagraph"/>
+        <w:numPr>
+          <w:ilvl w:val="0"/>
+          <w:numId w:val="8"/>
+        </w:numPr>
+        <w:rPr>
+          <w:lang w:val="en-GB"/>
+        </w:rPr>
+      </w:pPr>
+      <w:proofErr w:type="spellStart"/>
+      <w:r>
+        <w:rPr>
+          <w:lang w:val="en-GB"/>
+        </w:rPr>
+        <w:t>Označava</w:t>
+      </w:r>
+      <w:proofErr w:type="spellEnd"/>
+      <w:r>
+        <w:rPr>
+          <w:lang w:val="en-GB"/>
+        </w:rPr>
+        <w:t xml:space="preserve"> da je </w:t>
+      </w:r>
+      <w:proofErr w:type="spellStart"/>
+      <w:r>
+        <w:rPr>
+          <w:lang w:val="en-GB"/>
+        </w:rPr>
+        <w:t>paket</w:t>
+      </w:r>
+      <w:proofErr w:type="spellEnd"/>
+      <w:r>
+        <w:rPr>
+          <w:lang w:val="en-GB"/>
+        </w:rPr>
+        <w:t xml:space="preserve"> </w:t>
+      </w:r>
+      <w:proofErr w:type="spellStart"/>
+      <w:r>
+        <w:rPr>
+          <w:lang w:val="en-GB"/>
+        </w:rPr>
+        <w:t>gotov</w:t>
+      </w:r>
+      <w:proofErr w:type="spellEnd"/>
+    </w:p>
+    <w:p>
+      <w:pPr>
+        <w:pStyle w:val="ListParagraph"/>
+        <w:numPr>
+          <w:ilvl w:val="0"/>
+          <w:numId w:val="8"/>
+        </w:numPr>
+        <w:rPr>
+          <w:lang w:val="en-GB"/>
+        </w:rPr>
+      </w:pPr>
+      <w:proofErr w:type="spellStart"/>
+      <w:r>
+        <w:rPr>
+          <w:lang w:val="en-GB"/>
+        </w:rPr>
+        <w:t>Poziva</w:t>
+      </w:r>
+      <w:proofErr w:type="spellEnd"/>
+      <w:r>
+        <w:rPr>
+          <w:lang w:val="en-GB"/>
+        </w:rPr>
+        <w:t xml:space="preserve"> </w:t>
+      </w:r>
+      <w:proofErr w:type="spellStart"/>
+      <w:r>
+        <w:rPr>
+          <w:lang w:val="en-GB"/>
+        </w:rPr>
+        <w:t>kurira</w:t>
+      </w:r>
+      <w:proofErr w:type="spellEnd"/>
+    </w:p>
+    <w:p>
+      <w:pPr>
+        <w:pStyle w:val="ListParagraph"/>
+        <w:numPr>
+          <w:ilvl w:val="0"/>
+          <w:numId w:val="8"/>
+        </w:numPr>
+        <w:rPr>
+          <w:lang w:val="en-GB"/>
+        </w:rPr>
+      </w:pPr>
+      <w:proofErr w:type="spellStart"/>
+      <w:r>
+        <w:rPr>
+          <w:lang w:val="en-GB"/>
+        </w:rPr>
+        <w:t>Prosledjuje</w:t>
+      </w:r>
+      <w:proofErr w:type="spellEnd"/>
+      <w:r>
+        <w:rPr>
+          <w:lang w:val="en-GB"/>
+        </w:rPr>
+        <w:t xml:space="preserve"> </w:t>
+      </w:r>
+      <w:proofErr w:type="spellStart"/>
+      <w:r>
+        <w:rPr>
+          <w:lang w:val="en-GB"/>
+        </w:rPr>
+        <w:t>paket</w:t>
+      </w:r>
+      <w:proofErr w:type="spellEnd"/>
+      <w:r>
+        <w:rPr>
+          <w:lang w:val="en-GB"/>
+        </w:rPr>
+        <w:t xml:space="preserve"> </w:t>
+      </w:r>
+      <w:proofErr w:type="spellStart"/>
+      <w:r>
+        <w:rPr>
+          <w:lang w:val="en-GB"/>
+        </w:rPr>
+        <w:t>kuriru</w:t>
+      </w:r>
+      <w:proofErr w:type="spellEnd"/>
+    </w:p>
+    <w:p>
+      <w:pPr>
+        <w:ind w:left="720"/>
+        <w:rPr>
+          <w:lang w:val="en-GB"/>
+        </w:rPr>
+      </w:pPr>
+      <w:proofErr w:type="spellStart"/>
+      <w:r>
+        <w:rPr>
+          <w:lang w:val="en-GB"/>
+        </w:rPr>
+        <w:t>Alternativni</w:t>
+      </w:r>
+      <w:proofErr w:type="spellEnd"/>
+      <w:r>
+        <w:rPr>
+          <w:lang w:val="en-GB"/>
+        </w:rPr>
+        <w:t xml:space="preserve"> </w:t>
+      </w:r>
+      <w:proofErr w:type="spellStart"/>
+      <w:r>
+        <w:rPr>
+          <w:lang w:val="en-GB"/>
+        </w:rPr>
+        <w:t>tokovi</w:t>
+      </w:r>
+      <w:proofErr w:type="spellEnd"/>
+      <w:r>
+        <w:rPr>
+          <w:lang w:val="en-GB"/>
+        </w:rPr>
+        <w:t>:</w:t>
+      </w:r>
+    </w:p>
+    <w:p>
+      <w:pPr>
+        <w:ind w:left="720"/>
+        <w:rPr>
+          <w:lang w:val="en-GB"/>
+        </w:rPr>
+      </w:pPr>
+      <w:proofErr w:type="spellStart"/>
+      <w:r>
+        <w:rPr>
+          <w:lang w:val="en-GB"/>
+        </w:rPr>
+        <w:t>Nema</w:t>
+      </w:r>
+      <w:proofErr w:type="spellEnd"/>
+      <w:r>
+        <w:rPr>
+          <w:lang w:val="en-GB"/>
+        </w:rPr>
+        <w:t xml:space="preserve"> </w:t>
+      </w:r>
+      <w:proofErr w:type="spellStart"/>
+      <w:r>
+        <w:rPr>
+          <w:lang w:val="en-GB"/>
+        </w:rPr>
+        <w:t>alternativnih</w:t>
+      </w:r>
+      <w:proofErr w:type="spellEnd"/>
+      <w:r>
+        <w:rPr>
+          <w:lang w:val="en-GB"/>
+        </w:rPr>
+        <w:t xml:space="preserve"> </w:t>
+      </w:r>
+      <w:proofErr w:type="spellStart"/>
+      <w:r>
+        <w:rPr>
+          <w:lang w:val="en-GB"/>
+        </w:rPr>
+        <w:t>tokova</w:t>
+      </w:r>
+      <w:proofErr w:type="spellEnd"/>
+    </w:p>
+    <w:p>
+      <w:pPr>
+        <w:ind w:left="720"/>
+        <w:rPr>
+          <w:lang w:val="en-GB"/>
+        </w:rPr>
+      </w:pPr>
+      <w:r>
+        <w:rPr>
+          <w:noProof/>
+          <w:lang w:val="en-GB" w:eastAsia="en-GB"/>
+        </w:rPr>
+        <w:lastRenderedPageBreak/>
+        <w:drawing>
+          <wp:inline distT="0" distB="0" distL="0" distR="0" wp14:anchorId="106EF5F4" wp14:editId="59839411">
+            <wp:extent cx="5731510" cy="3639820"/>
+            <wp:effectExtent l="0" t="0" r="2540" b="0"/>
+            <wp:docPr id="9" name="Picture 9"/>
+            <wp:cNvGraphicFramePr>
+              <a:graphicFrameLocks xmlns:a="http://schemas.openxmlformats.org/drawingml/2006/main" noChangeAspect="1"/>
+            </wp:cNvGraphicFramePr>
+            <a:graphic xmlns:a="http://schemas.openxmlformats.org/drawingml/2006/main">
+              <a:graphicData uri="http://schemas.openxmlformats.org/drawingml/2006/picture">
+                <pic:pic xmlns:pic="http://schemas.openxmlformats.org/drawingml/2006/picture">
+                  <pic:nvPicPr>
+                    <pic:cNvPr id="9" name="9.jpg"/>
+                    <pic:cNvPicPr/>
+                  </pic:nvPicPr>
+                  <pic:blipFill>
+                    <a:blip r:embed="rId12">
+                      <a:extLst>
+                        <a:ext uri="{28A0092B-C50C-407E-A947-70E740481C1C}">
+                          <a14:useLocalDpi xmlns:a14="http://schemas.microsoft.com/office/drawing/2010/main" val="0"/>
+                        </a:ext>
+                      </a:extLst>
+                    </a:blip>
+                    <a:stretch>
+                      <a:fillRect/>
+                    </a:stretch>
+                  </pic:blipFill>
+                  <pic:spPr>
+                    <a:xfrm>
+                      <a:off x="0" y="0"/>
+                      <a:ext cx="5731510" cy="3639820"/>
+                    </a:xfrm>
+                    <a:prstGeom prst="rect">
+                      <a:avLst/>
+                    </a:prstGeom>
+                  </pic:spPr>
+                </pic:pic>
+              </a:graphicData>
+            </a:graphic>
+          </wp:inline>
+        </w:drawing>
+      </w:r>
+    </w:p>
+    <w:p>
+      <w:pPr>
+        <w:pStyle w:val="ListParagraph"/>
+        <w:jc w:val="center"/>
+        <w:rPr>
+          <w:lang w:val="en-GB"/>
+        </w:rPr>
+      </w:pPr>
+      <w:r>
+        <w:rPr>
+          <w:lang w:val="en-GB"/>
+        </w:rPr>
+        <w:t xml:space="preserve">Use-case </w:t>
+      </w:r>
+      <w:proofErr w:type="spellStart"/>
+      <w:r>
+        <w:rPr>
+          <w:lang w:val="en-GB"/>
+        </w:rPr>
+        <w:t>dijafram</w:t>
+      </w:r>
+      <w:proofErr w:type="spellEnd"/>
+      <w:r>
+        <w:rPr>
+          <w:lang w:val="en-GB"/>
+        </w:rPr>
+        <w:t xml:space="preserve"> </w:t>
+      </w:r>
+      <w:proofErr w:type="spellStart"/>
+      <w:r>
+        <w:rPr>
+          <w:lang w:val="en-GB"/>
+        </w:rPr>
+        <w:t>aktivnosti</w:t>
+      </w:r>
+      <w:proofErr w:type="spellEnd"/>
+    </w:p>
+    <w:p>
+      <w:pPr>
+        <w:ind w:left="720"/>
+        <w:jc w:val="center"/>
+        <w:rPr>
+          <w:lang w:val="en-GB"/>
+        </w:rPr>
+      </w:pPr>
+    </w:p>
+    <w:p>
+      <w:pPr>
+        <w:pStyle w:val="ListParagraph"/>
+        <w:numPr>
+          <w:ilvl w:val="0"/>
+          <w:numId w:val="4"/>
+        </w:numPr>
+        <w:rPr>
+          <w:lang w:val="en-GB"/>
+        </w:rPr>
+      </w:pPr>
+      <w:proofErr w:type="spellStart"/>
+      <w:r>
+        <w:rPr>
+          <w:lang w:val="en-GB"/>
+        </w:rPr>
+        <w:t>Dostava</w:t>
+      </w:r>
+      <w:proofErr w:type="spellEnd"/>
+      <w:r>
+        <w:rPr>
+          <w:lang w:val="en-GB"/>
+        </w:rPr>
+        <w:t xml:space="preserve"> </w:t>
+      </w:r>
+      <w:proofErr w:type="spellStart"/>
+      <w:r>
+        <w:rPr>
+          <w:lang w:val="en-GB"/>
+        </w:rPr>
+        <w:t>porudžbine</w:t>
+      </w:r>
+      <w:proofErr w:type="spellEnd"/>
+    </w:p>
+    <w:p>
+      <w:pPr>
+        <w:pStyle w:val="ListParagraph"/>
+        <w:rPr>
+          <w:lang w:val="en-GB"/>
+        </w:rPr>
+      </w:pPr>
+      <w:proofErr w:type="spellStart"/>
+      <w:r>
+        <w:rPr>
+          <w:lang w:val="en-GB"/>
+        </w:rPr>
+        <w:t>Akteri</w:t>
+      </w:r>
+      <w:proofErr w:type="spellEnd"/>
+      <w:r>
+        <w:rPr>
+          <w:lang w:val="en-GB"/>
+        </w:rPr>
+        <w:t xml:space="preserve">: </w:t>
+      </w:r>
+      <w:proofErr w:type="spellStart"/>
+      <w:r>
+        <w:rPr>
+          <w:lang w:val="en-GB"/>
+        </w:rPr>
+        <w:t>Kurir</w:t>
+      </w:r>
+      <w:proofErr w:type="spellEnd"/>
+      <w:r>
+        <w:rPr>
+          <w:lang w:val="en-GB"/>
+        </w:rPr>
+        <w:t xml:space="preserve">, </w:t>
+      </w:r>
+      <w:proofErr w:type="spellStart"/>
+      <w:r>
+        <w:rPr>
+          <w:lang w:val="en-GB"/>
+        </w:rPr>
+        <w:t>Kupac</w:t>
+      </w:r>
+      <w:proofErr w:type="spellEnd"/>
+    </w:p>
+    <w:p>
+      <w:pPr>
+        <w:pStyle w:val="ListParagraph"/>
+        <w:rPr>
+          <w:lang w:val="en-GB"/>
+        </w:rPr>
+      </w:pPr>
+      <w:proofErr w:type="spellStart"/>
+      <w:r>
+        <w:rPr>
+          <w:lang w:val="en-GB"/>
+        </w:rPr>
+        <w:t>Preduslov</w:t>
+      </w:r>
+      <w:proofErr w:type="spellEnd"/>
+      <w:r>
+        <w:rPr>
+          <w:lang w:val="en-GB"/>
+        </w:rPr>
+        <w:t xml:space="preserve">: </w:t>
+      </w:r>
+      <w:proofErr w:type="spellStart"/>
+      <w:r>
+        <w:rPr>
+          <w:lang w:val="en-GB"/>
+        </w:rPr>
+        <w:t>Preuzet</w:t>
+      </w:r>
+      <w:proofErr w:type="spellEnd"/>
+      <w:r>
+        <w:rPr>
+          <w:lang w:val="en-GB"/>
+        </w:rPr>
+        <w:t xml:space="preserve"> </w:t>
+      </w:r>
+      <w:proofErr w:type="spellStart"/>
+      <w:r>
+        <w:rPr>
+          <w:lang w:val="en-GB"/>
+        </w:rPr>
+        <w:t>paket</w:t>
+      </w:r>
+      <w:proofErr w:type="spellEnd"/>
+    </w:p>
+    <w:p>
+      <w:pPr>
+        <w:pStyle w:val="ListParagraph"/>
+        <w:rPr>
+          <w:lang w:val="en-GB"/>
+        </w:rPr>
+      </w:pPr>
+      <w:proofErr w:type="spellStart"/>
+      <w:r>
+        <w:rPr>
+          <w:lang w:val="en-GB"/>
+        </w:rPr>
+        <w:t>Postuslov</w:t>
+      </w:r>
+      <w:proofErr w:type="spellEnd"/>
+      <w:r>
+        <w:rPr>
+          <w:lang w:val="en-GB"/>
+        </w:rPr>
+        <w:t xml:space="preserve">: </w:t>
+      </w:r>
+      <w:proofErr w:type="spellStart"/>
+      <w:r>
+        <w:rPr>
+          <w:lang w:val="en-GB"/>
+        </w:rPr>
+        <w:t>Isporučen</w:t>
+      </w:r>
+      <w:proofErr w:type="spellEnd"/>
+      <w:r>
+        <w:rPr>
+          <w:lang w:val="en-GB"/>
+        </w:rPr>
+        <w:t xml:space="preserve"> </w:t>
+      </w:r>
+      <w:proofErr w:type="spellStart"/>
+      <w:r>
+        <w:rPr>
+          <w:lang w:val="en-GB"/>
+        </w:rPr>
+        <w:t>paket</w:t>
+      </w:r>
+      <w:proofErr w:type="spellEnd"/>
+    </w:p>
+    <w:p>
+      <w:pPr>
+        <w:pStyle w:val="ListParagraph"/>
+        <w:rPr>
+          <w:lang w:val="en-GB"/>
+        </w:rPr>
+      </w:pPr>
+      <w:proofErr w:type="spellStart"/>
+      <w:r>
+        <w:rPr>
+          <w:lang w:val="en-GB"/>
+        </w:rPr>
+        <w:t>Ul</w:t>
+      </w:r>
+      <w:r>
+        <w:rPr>
+          <w:lang w:val="en-GB"/>
+        </w:rPr>
+        <w:t>az</w:t>
+      </w:r>
+      <w:proofErr w:type="spellEnd"/>
+      <w:r>
+        <w:rPr>
+          <w:lang w:val="en-GB"/>
+        </w:rPr>
+        <w:t xml:space="preserve">: </w:t>
+      </w:r>
+      <w:proofErr w:type="spellStart"/>
+      <w:r>
+        <w:rPr>
+          <w:lang w:val="en-GB"/>
+        </w:rPr>
+        <w:t>Paket</w:t>
+      </w:r>
+      <w:proofErr w:type="spellEnd"/>
+    </w:p>
+    <w:p>
+      <w:pPr>
+        <w:pStyle w:val="ListParagraph"/>
+        <w:rPr>
+          <w:lang w:val="en-GB"/>
+        </w:rPr>
+      </w:pPr>
+      <w:proofErr w:type="spellStart"/>
+      <w:r>
+        <w:rPr>
+          <w:lang w:val="en-GB"/>
+        </w:rPr>
+        <w:t>Izlaz</w:t>
+      </w:r>
+      <w:proofErr w:type="spellEnd"/>
+      <w:r>
+        <w:rPr>
+          <w:lang w:val="en-GB"/>
+        </w:rPr>
+        <w:t xml:space="preserve">: </w:t>
+      </w:r>
+      <w:proofErr w:type="spellStart"/>
+      <w:r>
+        <w:rPr>
+          <w:lang w:val="en-GB"/>
+        </w:rPr>
+        <w:t>Zadovoljan</w:t>
+      </w:r>
+      <w:proofErr w:type="spellEnd"/>
+      <w:r>
+        <w:rPr>
+          <w:lang w:val="en-GB"/>
+        </w:rPr>
+        <w:t xml:space="preserve"> </w:t>
+      </w:r>
+      <w:proofErr w:type="spellStart"/>
+      <w:r>
+        <w:rPr>
+          <w:lang w:val="en-GB"/>
+        </w:rPr>
+        <w:t>korisnik</w:t>
+      </w:r>
+      <w:proofErr w:type="spellEnd"/>
+    </w:p>
+    <w:p>
+      <w:pPr>
+        <w:pStyle w:val="ListParagraph"/>
+        <w:rPr>
+          <w:lang w:val="en-GB"/>
+        </w:rPr>
+      </w:pPr>
+    </w:p>
+    <w:p>
+      <w:pPr>
+        <w:pStyle w:val="ListParagraph"/>
+        <w:rPr>
+          <w:lang w:val="en-GB"/>
+        </w:rPr>
+      </w:pPr>
+      <w:proofErr w:type="spellStart"/>
+      <w:r>
+        <w:rPr>
+          <w:lang w:val="en-GB"/>
+        </w:rPr>
+        <w:t>Glavni</w:t>
+      </w:r>
+      <w:proofErr w:type="spellEnd"/>
+      <w:r>
+        <w:rPr>
+          <w:lang w:val="en-GB"/>
+        </w:rPr>
+        <w:t xml:space="preserve"> </w:t>
+      </w:r>
+      <w:proofErr w:type="spellStart"/>
+      <w:r>
+        <w:rPr>
+          <w:lang w:val="en-GB"/>
+        </w:rPr>
+        <w:t>tokovi</w:t>
+      </w:r>
+      <w:proofErr w:type="spellEnd"/>
+      <w:r>
+        <w:rPr>
+          <w:lang w:val="en-GB"/>
+        </w:rPr>
+        <w:t>:</w:t>
+      </w:r>
+    </w:p>
+    <w:p>
+      <w:pPr>
+        <w:pStyle w:val="ListParagraph"/>
+        <w:numPr>
+          <w:ilvl w:val="0"/>
+          <w:numId w:val="9"/>
+        </w:numPr>
+        <w:rPr>
+          <w:lang w:val="en-GB"/>
+        </w:rPr>
+      </w:pPr>
+      <w:proofErr w:type="spellStart"/>
+      <w:r>
+        <w:rPr>
+          <w:lang w:val="en-GB"/>
+        </w:rPr>
+        <w:t>Kurir</w:t>
+      </w:r>
+      <w:proofErr w:type="spellEnd"/>
+      <w:r>
+        <w:rPr>
+          <w:lang w:val="en-GB"/>
+        </w:rPr>
+        <w:t xml:space="preserve"> </w:t>
+      </w:r>
+      <w:proofErr w:type="spellStart"/>
+      <w:r>
+        <w:rPr>
+          <w:lang w:val="en-GB"/>
+        </w:rPr>
+        <w:t>preuzima</w:t>
+      </w:r>
+      <w:proofErr w:type="spellEnd"/>
+      <w:r>
+        <w:rPr>
+          <w:lang w:val="en-GB"/>
+        </w:rPr>
+        <w:t xml:space="preserve"> </w:t>
+      </w:r>
+      <w:proofErr w:type="spellStart"/>
+      <w:r>
+        <w:rPr>
+          <w:lang w:val="en-GB"/>
+        </w:rPr>
+        <w:t>paket</w:t>
+      </w:r>
+      <w:proofErr w:type="spellEnd"/>
+    </w:p>
+    <w:p>
+      <w:pPr>
+        <w:pStyle w:val="ListParagraph"/>
+        <w:numPr>
+          <w:ilvl w:val="0"/>
+          <w:numId w:val="9"/>
+        </w:numPr>
+        <w:rPr>
+          <w:lang w:val="en-GB"/>
+        </w:rPr>
+      </w:pPr>
+      <w:proofErr w:type="spellStart"/>
+      <w:r>
+        <w:rPr>
+          <w:lang w:val="en-GB"/>
+        </w:rPr>
+        <w:t>Odla</w:t>
+      </w:r>
+      <w:r>
+        <w:rPr>
+          <w:lang w:val="en-GB"/>
+        </w:rPr>
+        <w:t>zi</w:t>
+      </w:r>
+      <w:proofErr w:type="spellEnd"/>
+      <w:r>
+        <w:rPr>
+          <w:lang w:val="en-GB"/>
+        </w:rPr>
+        <w:t xml:space="preserve"> </w:t>
+      </w:r>
+      <w:proofErr w:type="spellStart"/>
+      <w:r>
+        <w:rPr>
+          <w:lang w:val="en-GB"/>
+        </w:rPr>
+        <w:t>na</w:t>
+      </w:r>
+      <w:proofErr w:type="spellEnd"/>
+      <w:r>
+        <w:rPr>
+          <w:lang w:val="en-GB"/>
+        </w:rPr>
+        <w:t xml:space="preserve"> </w:t>
+      </w:r>
+      <w:proofErr w:type="spellStart"/>
+      <w:r>
+        <w:rPr>
+          <w:lang w:val="en-GB"/>
         </w:rPr>
         <w:t>adresu</w:t>
       </w:r>
       <w:proofErr w:type="spellEnd"/>
-      <w:r>
-        <w:rPr>
-          <w:sz w:val="24"/>
-        </w:rPr>
-        <w:t xml:space="preserve"> </w:t>
-      </w:r>
-      <w:proofErr w:type="spellStart"/>
-      <w:r>
-        <w:rPr>
-          <w:sz w:val="24"/>
-        </w:rPr>
-        <w:t>koja</w:t>
-      </w:r>
-      <w:proofErr w:type="spellEnd"/>
-      <w:r>
-        <w:rPr>
-          <w:sz w:val="24"/>
-        </w:rPr>
-        <w:t xml:space="preserve"> je data </w:t>
-      </w:r>
-      <w:proofErr w:type="spellStart"/>
-      <w:r>
-        <w:rPr>
-          <w:sz w:val="24"/>
+    </w:p>
+    <w:p>
+      <w:pPr>
+        <w:pStyle w:val="ListParagraph"/>
+        <w:numPr>
+          <w:ilvl w:val="0"/>
+          <w:numId w:val="9"/>
+        </w:numPr>
+        <w:rPr>
+          <w:lang w:val="en-GB"/>
+        </w:rPr>
+      </w:pPr>
+      <w:proofErr w:type="spellStart"/>
+      <w:r>
+        <w:rPr>
+          <w:lang w:val="en-GB"/>
+        </w:rPr>
+        <w:t>Predaje</w:t>
+      </w:r>
+      <w:proofErr w:type="spellEnd"/>
+      <w:r>
+        <w:rPr>
+          <w:lang w:val="en-GB"/>
+        </w:rPr>
+        <w:t xml:space="preserve"> </w:t>
+      </w:r>
+      <w:proofErr w:type="spellStart"/>
+      <w:r>
+        <w:rPr>
+          <w:lang w:val="en-GB"/>
+        </w:rPr>
+        <w:t>paket</w:t>
+      </w:r>
+      <w:proofErr w:type="spellEnd"/>
+      <w:r>
+        <w:rPr>
+          <w:lang w:val="en-GB"/>
+        </w:rPr>
+        <w:t xml:space="preserve"> </w:t>
+      </w:r>
+      <w:proofErr w:type="spellStart"/>
+      <w:r>
+        <w:rPr>
+          <w:lang w:val="en-GB"/>
+        </w:rPr>
+        <w:t>kupcu</w:t>
+      </w:r>
+      <w:proofErr w:type="spellEnd"/>
+    </w:p>
+    <w:p>
+      <w:pPr>
+        <w:pStyle w:val="ListParagraph"/>
+        <w:ind w:left="1080"/>
+        <w:rPr>
+          <w:lang w:val="en-GB"/>
+        </w:rPr>
+      </w:pPr>
+      <w:r>
+        <w:rPr>
+          <w:lang w:val="en-GB"/>
+        </w:rPr>
+        <w:t xml:space="preserve">3a. </w:t>
+      </w:r>
+      <w:proofErr w:type="spellStart"/>
+      <w:r>
+        <w:rPr>
+          <w:lang w:val="en-GB"/>
+        </w:rPr>
+        <w:t>Naplaćuje</w:t>
+      </w:r>
+      <w:proofErr w:type="spellEnd"/>
+      <w:r>
+        <w:rPr>
+          <w:lang w:val="en-GB"/>
+        </w:rPr>
+        <w:t xml:space="preserve"> </w:t>
+      </w:r>
+      <w:proofErr w:type="spellStart"/>
+      <w:r>
+        <w:rPr>
+          <w:lang w:val="en-GB"/>
+        </w:rPr>
+        <w:t>pake</w:t>
+      </w:r>
+      <w:r>
+        <w:rPr>
+          <w:lang w:val="en-GB"/>
+        </w:rPr>
+        <w:t>t</w:t>
+      </w:r>
+      <w:proofErr w:type="spellEnd"/>
+      <w:r>
+        <w:rPr>
+          <w:lang w:val="en-GB"/>
+        </w:rPr>
+        <w:t xml:space="preserve"> </w:t>
+      </w:r>
+      <w:proofErr w:type="gramStart"/>
+      <w:r>
+        <w:rPr>
+          <w:lang w:val="en-GB"/>
+        </w:rPr>
+        <w:t xml:space="preserve">( </w:t>
+      </w:r>
+      <w:proofErr w:type="spellStart"/>
+      <w:r>
+        <w:rPr>
+          <w:lang w:val="en-GB"/>
+        </w:rPr>
+        <w:t>Ukoliko</w:t>
+      </w:r>
+      <w:proofErr w:type="spellEnd"/>
+      <w:proofErr w:type="gramEnd"/>
+      <w:r>
+        <w:rPr>
+          <w:lang w:val="en-GB"/>
+        </w:rPr>
+        <w:t xml:space="preserve"> je </w:t>
+      </w:r>
+      <w:proofErr w:type="spellStart"/>
+      <w:r>
+        <w:rPr>
+          <w:lang w:val="en-GB"/>
+        </w:rPr>
+        <w:t>po</w:t>
+      </w:r>
+      <w:proofErr w:type="spellEnd"/>
+      <w:r>
+        <w:rPr>
+          <w:lang w:val="en-GB"/>
+        </w:rPr>
+        <w:t xml:space="preserve"> </w:t>
+      </w:r>
+      <w:proofErr w:type="spellStart"/>
+      <w:r>
+        <w:rPr>
+          <w:lang w:val="en-GB"/>
+        </w:rPr>
+        <w:t>uzeću</w:t>
+      </w:r>
+      <w:proofErr w:type="spellEnd"/>
+      <w:r>
+        <w:rPr>
+          <w:lang w:val="en-GB"/>
+        </w:rPr>
+        <w:t xml:space="preserve"> )</w:t>
+      </w:r>
+    </w:p>
+    <w:p>
+      <w:pPr>
+        <w:pStyle w:val="ListParagraph"/>
+        <w:numPr>
+          <w:ilvl w:val="0"/>
+          <w:numId w:val="9"/>
+        </w:numPr>
+        <w:rPr>
+          <w:lang w:val="en-GB"/>
+        </w:rPr>
+      </w:pPr>
+      <w:proofErr w:type="spellStart"/>
+      <w:r>
+        <w:rPr>
+          <w:lang w:val="en-GB"/>
+        </w:rPr>
+        <w:t>Označava</w:t>
+      </w:r>
+      <w:proofErr w:type="spellEnd"/>
+      <w:r>
+        <w:rPr>
+          <w:lang w:val="en-GB"/>
+        </w:rPr>
+        <w:t xml:space="preserve"> da je </w:t>
+      </w:r>
+      <w:proofErr w:type="spellStart"/>
+      <w:r>
+        <w:rPr>
+          <w:lang w:val="en-GB"/>
+        </w:rPr>
+        <w:t>paket</w:t>
+      </w:r>
+      <w:proofErr w:type="spellEnd"/>
+      <w:r>
+        <w:rPr>
+          <w:lang w:val="en-GB"/>
+        </w:rPr>
+        <w:t xml:space="preserve"> </w:t>
+      </w:r>
+      <w:proofErr w:type="spellStart"/>
+      <w:r>
+        <w:rPr>
+          <w:lang w:val="en-GB"/>
+        </w:rPr>
+        <w:t>dostavljen</w:t>
+      </w:r>
+      <w:proofErr w:type="spellEnd"/>
+    </w:p>
+    <w:p>
+      <w:pPr>
+        <w:ind w:left="720"/>
+        <w:rPr>
+          <w:lang w:val="en-GB"/>
+        </w:rPr>
+      </w:pPr>
+      <w:proofErr w:type="spellStart"/>
+      <w:r>
+        <w:rPr>
+          <w:lang w:val="en-GB"/>
+        </w:rPr>
+        <w:t>Alternativni</w:t>
+      </w:r>
+      <w:proofErr w:type="spellEnd"/>
+      <w:r>
+        <w:rPr>
+          <w:lang w:val="en-GB"/>
+        </w:rPr>
+        <w:t xml:space="preserve"> </w:t>
+      </w:r>
+      <w:proofErr w:type="spellStart"/>
+      <w:r>
+        <w:rPr>
+          <w:lang w:val="en-GB"/>
+        </w:rPr>
+        <w:t>tokovi</w:t>
+      </w:r>
+      <w:proofErr w:type="spellEnd"/>
+      <w:r>
+        <w:rPr>
+          <w:lang w:val="en-GB"/>
+        </w:rPr>
+        <w:t>:</w:t>
+      </w:r>
+    </w:p>
+    <w:p>
+      <w:pPr>
+        <w:ind w:left="720"/>
+        <w:rPr>
+          <w:lang w:val="en-GB"/>
+        </w:rPr>
+      </w:pPr>
+      <w:r>
+        <w:rPr>
+          <w:lang w:val="en-GB"/>
+        </w:rPr>
+        <w:t xml:space="preserve">3.    </w:t>
+      </w:r>
+      <w:proofErr w:type="spellStart"/>
+      <w:r>
+        <w:rPr>
+          <w:lang w:val="en-GB"/>
+        </w:rPr>
+        <w:t>Kupac</w:t>
+      </w:r>
+      <w:proofErr w:type="spellEnd"/>
+      <w:r>
+        <w:rPr>
+          <w:lang w:val="en-GB"/>
+        </w:rPr>
+        <w:t xml:space="preserve"> </w:t>
+      </w:r>
+      <w:proofErr w:type="spellStart"/>
+      <w:r>
+        <w:rPr>
+          <w:lang w:val="en-GB"/>
+        </w:rPr>
+        <w:t>nije</w:t>
+      </w:r>
+      <w:proofErr w:type="spellEnd"/>
+      <w:r>
+        <w:rPr>
+          <w:lang w:val="en-GB"/>
+        </w:rPr>
+        <w:t xml:space="preserve"> </w:t>
+      </w:r>
+      <w:proofErr w:type="spellStart"/>
+      <w:proofErr w:type="gramStart"/>
+      <w:r>
+        <w:rPr>
+          <w:lang w:val="en-GB"/>
         </w:rPr>
         <w:t>na</w:t>
       </w:r>
       <w:proofErr w:type="spellEnd"/>
-      <w:r>
-        <w:rPr>
-          <w:sz w:val="24"/>
-        </w:rPr>
-        <w:t xml:space="preserve"> </w:t>
-      </w:r>
-      <w:proofErr w:type="spellStart"/>
-      <w:r>
-        <w:rPr>
-          <w:sz w:val="24"/>
-        </w:rPr>
-        <w:t>porudžbini</w:t>
-      </w:r>
-      <w:proofErr w:type="spellEnd"/>
-      <w:r>
-        <w:rPr>
-          <w:sz w:val="24"/>
-        </w:rPr>
-        <w:t xml:space="preserve">. On </w:t>
-      </w:r>
-      <w:proofErr w:type="spellStart"/>
-      <w:r>
-        <w:rPr>
-          <w:sz w:val="24"/>
-        </w:rPr>
-        <w:t>donosi</w:t>
-      </w:r>
-      <w:proofErr w:type="spellEnd"/>
-      <w:r>
-        <w:rPr>
-          <w:sz w:val="24"/>
-        </w:rPr>
-        <w:t xml:space="preserve"> </w:t>
-      </w:r>
-      <w:proofErr w:type="spellStart"/>
-      <w:r>
-        <w:rPr>
-          <w:sz w:val="24"/>
-        </w:rPr>
-        <w:t>kupcu</w:t>
-      </w:r>
-      <w:proofErr w:type="spellEnd"/>
-      <w:r>
-        <w:rPr>
-          <w:sz w:val="24"/>
-        </w:rPr>
-        <w:t xml:space="preserve"> </w:t>
-      </w:r>
-      <w:proofErr w:type="spellStart"/>
-      <w:r>
-        <w:rPr>
-          <w:sz w:val="24"/>
-        </w:rPr>
-        <w:t>proizvod</w:t>
-      </w:r>
-      <w:proofErr w:type="spellEnd"/>
-      <w:r>
-        <w:rPr>
-          <w:sz w:val="24"/>
+      <w:proofErr w:type="gramEnd"/>
+      <w:r>
+        <w:rPr>
+          <w:lang w:val="en-GB"/>
+        </w:rPr>
+        <w:t xml:space="preserve"> </w:t>
+      </w:r>
+      <w:proofErr w:type="spellStart"/>
+      <w:r>
+        <w:rPr>
+          <w:lang w:val="en-GB"/>
+        </w:rPr>
+        <w:t>adresi</w:t>
+      </w:r>
+      <w:proofErr w:type="spellEnd"/>
+      <w:r>
+        <w:rPr>
+          <w:lang w:val="en-GB"/>
+        </w:rPr>
+        <w:t xml:space="preserve"> </w:t>
+      </w:r>
+    </w:p>
+    <w:p>
+      <w:pPr>
+        <w:ind w:left="720"/>
+        <w:rPr>
+          <w:lang w:val="en-GB"/>
+        </w:rPr>
+      </w:pPr>
+      <w:r>
+        <w:rPr>
+          <w:lang w:val="en-GB"/>
+        </w:rPr>
+        <w:t xml:space="preserve">     3b. </w:t>
+      </w:r>
+      <w:proofErr w:type="spellStart"/>
+      <w:r>
+        <w:rPr>
+          <w:lang w:val="en-GB"/>
+        </w:rPr>
+        <w:t>Kurir</w:t>
+      </w:r>
+      <w:proofErr w:type="spellEnd"/>
+      <w:r>
+        <w:rPr>
+          <w:lang w:val="en-GB"/>
+        </w:rPr>
+        <w:t xml:space="preserve"> </w:t>
+      </w:r>
+      <w:proofErr w:type="spellStart"/>
+      <w:r>
+        <w:rPr>
+          <w:lang w:val="en-GB"/>
+        </w:rPr>
+        <w:t>nosi</w:t>
+      </w:r>
+      <w:proofErr w:type="spellEnd"/>
+      <w:r>
+        <w:rPr>
+          <w:lang w:val="en-GB"/>
+        </w:rPr>
+        <w:t xml:space="preserve"> </w:t>
+      </w:r>
+      <w:proofErr w:type="spellStart"/>
+      <w:r>
+        <w:rPr>
+          <w:lang w:val="en-GB"/>
+        </w:rPr>
+        <w:t>paket</w:t>
+      </w:r>
+      <w:proofErr w:type="spellEnd"/>
+      <w:r>
+        <w:rPr>
+          <w:lang w:val="en-GB"/>
         </w:rPr>
         <w:t xml:space="preserve"> </w:t>
       </w:r>
@@ -2792,324 +6798,370 @@
       <w:proofErr w:type="gramStart"/>
       <w:r>
         <w:rPr>
-          <w:sz w:val="24"/>
-        </w:rPr>
-        <w:t>i</w:t>
-      </w:r>
-      <w:proofErr w:type="spellEnd"/>
-      <w:r>
-        <w:rPr>
-          <w:sz w:val="24"/>
-        </w:rPr>
-        <w:t xml:space="preserve"> ,</w:t>
-      </w:r>
-      <w:proofErr w:type="spellStart"/>
-      <w:r>
-        <w:rPr>
-          <w:sz w:val="24"/>
-        </w:rPr>
-        <w:t>ako</w:t>
+          <w:lang w:val="en-GB"/>
+        </w:rPr>
+        <w:t>na</w:t>
       </w:r>
       <w:proofErr w:type="spellEnd"/>
       <w:proofErr w:type="gramEnd"/>
       <w:r>
         <w:rPr>
-          <w:sz w:val="24"/>
-        </w:rPr>
-        <w:t xml:space="preserve"> je </w:t>
-      </w:r>
-      <w:proofErr w:type="spellStart"/>
-      <w:r>
-        <w:rPr>
-          <w:sz w:val="24"/>
-        </w:rPr>
-        <w:t>kupac</w:t>
-      </w:r>
-      <w:proofErr w:type="spellEnd"/>
-      <w:r>
-        <w:rPr>
-          <w:sz w:val="24"/>
-        </w:rPr>
-        <w:t xml:space="preserve"> </w:t>
-      </w:r>
-      <w:proofErr w:type="spellStart"/>
-      <w:r>
-        <w:rPr>
-          <w:sz w:val="24"/>
-        </w:rPr>
-        <w:t>izabrao</w:t>
-      </w:r>
-      <w:proofErr w:type="spellEnd"/>
-      <w:r>
-        <w:rPr>
-          <w:sz w:val="24"/>
-        </w:rPr>
-        <w:t xml:space="preserve"> </w:t>
-      </w:r>
-      <w:proofErr w:type="spellStart"/>
-      <w:r>
-        <w:rPr>
-          <w:sz w:val="24"/>
-        </w:rPr>
-        <w:t>opciju</w:t>
-      </w:r>
-      <w:proofErr w:type="spellEnd"/>
-      <w:r>
-        <w:rPr>
-          <w:sz w:val="24"/>
-        </w:rPr>
-        <w:t xml:space="preserve"> </w:t>
-      </w:r>
-      <w:proofErr w:type="spellStart"/>
-      <w:r>
-        <w:rPr>
-          <w:sz w:val="24"/>
-        </w:rPr>
-        <w:t>plaćanja</w:t>
-      </w:r>
-      <w:proofErr w:type="spellEnd"/>
-      <w:r>
-        <w:rPr>
-          <w:sz w:val="24"/>
-        </w:rPr>
-        <w:t xml:space="preserve"> </w:t>
-      </w:r>
-      <w:proofErr w:type="spellStart"/>
-      <w:r>
-        <w:rPr>
-          <w:sz w:val="24"/>
-        </w:rPr>
-        <w:t>pri</w:t>
-      </w:r>
-      <w:proofErr w:type="spellEnd"/>
-      <w:r>
-        <w:rPr>
-          <w:sz w:val="24"/>
-        </w:rPr>
-        <w:t xml:space="preserve"> </w:t>
-      </w:r>
-      <w:proofErr w:type="spellStart"/>
-      <w:r>
-        <w:rPr>
-          <w:sz w:val="24"/>
-        </w:rPr>
-        <w:t>preuzimanju</w:t>
-      </w:r>
-      <w:proofErr w:type="spellEnd"/>
-      <w:r>
-        <w:rPr>
-          <w:sz w:val="24"/>
-        </w:rPr>
-        <w:t xml:space="preserve">, </w:t>
-      </w:r>
-      <w:proofErr w:type="spellStart"/>
-      <w:r>
-        <w:rPr>
-          <w:sz w:val="24"/>
-        </w:rPr>
-        <w:t>preuzima</w:t>
-      </w:r>
-      <w:proofErr w:type="spellEnd"/>
-      <w:r>
-        <w:rPr>
-          <w:sz w:val="24"/>
-        </w:rPr>
-        <w:t xml:space="preserve"> </w:t>
-      </w:r>
-      <w:proofErr w:type="spellStart"/>
-      <w:r>
-        <w:rPr>
-          <w:sz w:val="24"/>
-        </w:rPr>
-        <w:t>novac</w:t>
-      </w:r>
-      <w:proofErr w:type="spellEnd"/>
-      <w:r>
-        <w:rPr>
-          <w:sz w:val="24"/>
-        </w:rPr>
-        <w:t xml:space="preserve">. </w:t>
-      </w:r>
-      <w:proofErr w:type="spellStart"/>
-      <w:r>
-        <w:rPr>
-          <w:sz w:val="24"/>
-        </w:rPr>
-        <w:t>Ako</w:t>
-      </w:r>
-      <w:proofErr w:type="spellEnd"/>
-      <w:r>
-        <w:rPr>
-          <w:sz w:val="24"/>
-        </w:rPr>
-        <w:t xml:space="preserve"> </w:t>
-      </w:r>
-      <w:proofErr w:type="spellStart"/>
-      <w:r>
-        <w:rPr>
-          <w:sz w:val="24"/>
-        </w:rPr>
-        <w:t>kupac</w:t>
-      </w:r>
-      <w:proofErr w:type="spellEnd"/>
-      <w:r>
-        <w:rPr>
-          <w:sz w:val="24"/>
-        </w:rPr>
-        <w:t xml:space="preserve"> </w:t>
-      </w:r>
-      <w:proofErr w:type="spellStart"/>
-      <w:r>
-        <w:rPr>
-          <w:sz w:val="24"/>
+          <w:lang w:val="en-GB"/>
+        </w:rPr>
+        <w:t xml:space="preserve"> </w:t>
+      </w:r>
+      <w:proofErr w:type="spellStart"/>
+      <w:r>
+        <w:rPr>
+          <w:lang w:val="en-GB"/>
+        </w:rPr>
+        <w:t>postu</w:t>
+      </w:r>
+      <w:proofErr w:type="spellEnd"/>
+    </w:p>
+    <w:p>
+      <w:pPr>
+        <w:ind w:left="720"/>
+        <w:rPr>
+          <w:lang w:val="en-GB"/>
+        </w:rPr>
+      </w:pPr>
+      <w:r>
+        <w:rPr>
+          <w:lang w:val="en-GB"/>
+        </w:rPr>
+        <w:t>4b</w:t>
+      </w:r>
+      <w:proofErr w:type="gramStart"/>
+      <w:r>
+        <w:rPr>
+          <w:lang w:val="en-GB"/>
+        </w:rPr>
+        <w:t xml:space="preserve">.  </w:t>
+      </w:r>
+      <w:proofErr w:type="spellStart"/>
+      <w:r>
+        <w:rPr>
+          <w:lang w:val="en-GB"/>
+        </w:rPr>
+        <w:t>Označava</w:t>
+      </w:r>
+      <w:proofErr w:type="spellEnd"/>
+      <w:proofErr w:type="gramEnd"/>
+      <w:r>
+        <w:rPr>
+          <w:lang w:val="en-GB"/>
+        </w:rPr>
+        <w:t xml:space="preserve"> da je </w:t>
+      </w:r>
+      <w:proofErr w:type="spellStart"/>
+      <w:r>
+        <w:rPr>
+          <w:lang w:val="en-GB"/>
+        </w:rPr>
+        <w:t>paket</w:t>
+      </w:r>
+      <w:proofErr w:type="spellEnd"/>
+      <w:r>
+        <w:rPr>
+          <w:lang w:val="en-GB"/>
+        </w:rPr>
+        <w:t xml:space="preserve"> u </w:t>
+      </w:r>
+      <w:proofErr w:type="spellStart"/>
+      <w:r>
+        <w:rPr>
+          <w:lang w:val="en-GB"/>
+        </w:rPr>
+        <w:t>procesu</w:t>
+      </w:r>
+      <w:proofErr w:type="spellEnd"/>
+      <w:r>
+        <w:rPr>
+          <w:lang w:val="en-GB"/>
+        </w:rPr>
+        <w:t xml:space="preserve"> </w:t>
+      </w:r>
+      <w:proofErr w:type="spellStart"/>
+      <w:r>
+        <w:rPr>
+          <w:lang w:val="en-GB"/>
+        </w:rPr>
+        <w:t>dostave</w:t>
+      </w:r>
+      <w:proofErr w:type="spellEnd"/>
+    </w:p>
+    <w:p>
+      <w:pPr>
+        <w:ind w:left="720"/>
+        <w:rPr>
+          <w:lang w:val="en-GB"/>
+        </w:rPr>
+      </w:pPr>
+      <w:r>
+        <w:rPr>
+          <w:lang w:val="en-GB"/>
+        </w:rPr>
+        <w:t>3a</w:t>
+      </w:r>
+      <w:proofErr w:type="gramStart"/>
+      <w:r>
+        <w:rPr>
+          <w:lang w:val="en-GB"/>
+        </w:rPr>
+        <w:t xml:space="preserve">.  </w:t>
+      </w:r>
+      <w:proofErr w:type="spellStart"/>
+      <w:r>
+        <w:rPr>
+          <w:lang w:val="en-GB"/>
+        </w:rPr>
+        <w:t>Kupac</w:t>
+      </w:r>
+      <w:proofErr w:type="spellEnd"/>
+      <w:proofErr w:type="gramEnd"/>
+      <w:r>
+        <w:rPr>
+          <w:lang w:val="en-GB"/>
+        </w:rPr>
+        <w:t xml:space="preserve"> </w:t>
+      </w:r>
+      <w:proofErr w:type="spellStart"/>
+      <w:r>
+        <w:rPr>
+          <w:lang w:val="en-GB"/>
+        </w:rPr>
+        <w:t>nema</w:t>
+      </w:r>
+      <w:proofErr w:type="spellEnd"/>
+      <w:r>
+        <w:rPr>
+          <w:lang w:val="en-GB"/>
+        </w:rPr>
+        <w:t xml:space="preserve"> </w:t>
+      </w:r>
+      <w:proofErr w:type="spellStart"/>
+      <w:r>
+        <w:rPr>
+          <w:lang w:val="en-GB"/>
+        </w:rPr>
+        <w:t>dovoljno</w:t>
+      </w:r>
+      <w:proofErr w:type="spellEnd"/>
+      <w:r>
+        <w:rPr>
+          <w:lang w:val="en-GB"/>
+        </w:rPr>
+        <w:t xml:space="preserve"> </w:t>
+      </w:r>
+      <w:proofErr w:type="spellStart"/>
+      <w:r>
+        <w:rPr>
+          <w:lang w:val="en-GB"/>
+        </w:rPr>
+        <w:t>novca</w:t>
+      </w:r>
+      <w:proofErr w:type="spellEnd"/>
+    </w:p>
+    <w:p>
+      <w:pPr>
+        <w:ind w:left="720"/>
+        <w:rPr>
+          <w:lang w:val="en-GB"/>
+        </w:rPr>
+      </w:pPr>
+      <w:r>
+        <w:rPr>
+          <w:lang w:val="en-GB"/>
+        </w:rPr>
+        <w:t>4a</w:t>
+      </w:r>
+      <w:proofErr w:type="gramStart"/>
+      <w:r>
+        <w:rPr>
+          <w:lang w:val="en-GB"/>
+        </w:rPr>
+        <w:t xml:space="preserve">.  </w:t>
+      </w:r>
+      <w:proofErr w:type="spellStart"/>
+      <w:r>
+        <w:rPr>
+          <w:lang w:val="en-GB"/>
+        </w:rPr>
+        <w:t>Oznacava</w:t>
+      </w:r>
+      <w:proofErr w:type="spellEnd"/>
+      <w:proofErr w:type="gramEnd"/>
+      <w:r>
+        <w:rPr>
+          <w:lang w:val="en-GB"/>
+        </w:rPr>
+        <w:t xml:space="preserve"> da </w:t>
+      </w:r>
+      <w:proofErr w:type="spellStart"/>
+      <w:r>
+        <w:rPr>
+          <w:lang w:val="en-GB"/>
+        </w:rPr>
+        <w:t>paket</w:t>
+      </w:r>
+      <w:proofErr w:type="spellEnd"/>
+      <w:r>
+        <w:rPr>
+          <w:lang w:val="en-GB"/>
+        </w:rPr>
+        <w:t xml:space="preserve"> </w:t>
+      </w:r>
+      <w:proofErr w:type="spellStart"/>
+      <w:r>
+        <w:rPr>
+          <w:lang w:val="en-GB"/>
         </w:rPr>
         <w:t>nije</w:t>
       </w:r>
       <w:proofErr w:type="spellEnd"/>
       <w:r>
         <w:rPr>
-          <w:sz w:val="24"/>
-        </w:rPr>
-        <w:t xml:space="preserve"> </w:t>
-      </w:r>
-      <w:proofErr w:type="spellStart"/>
-      <w:r>
-        <w:rPr>
-          <w:sz w:val="24"/>
-        </w:rPr>
-        <w:t>na</w:t>
-      </w:r>
-      <w:proofErr w:type="spellEnd"/>
-      <w:r>
-        <w:rPr>
-          <w:sz w:val="24"/>
-        </w:rPr>
-        <w:t xml:space="preserve"> </w:t>
-      </w:r>
-      <w:proofErr w:type="spellStart"/>
-      <w:r>
-        <w:rPr>
-          <w:sz w:val="24"/>
-        </w:rPr>
-        <w:t>adresi</w:t>
-      </w:r>
-      <w:proofErr w:type="spellEnd"/>
-      <w:r>
-        <w:rPr>
-          <w:sz w:val="24"/>
-        </w:rPr>
-        <w:t xml:space="preserve">, </w:t>
-      </w:r>
-      <w:proofErr w:type="spellStart"/>
-      <w:r>
-        <w:rPr>
-          <w:sz w:val="24"/>
-        </w:rPr>
-        <w:t>kurir</w:t>
-      </w:r>
-      <w:proofErr w:type="spellEnd"/>
-      <w:r>
-        <w:rPr>
-          <w:sz w:val="24"/>
-        </w:rPr>
-        <w:t xml:space="preserve"> </w:t>
-      </w:r>
-      <w:proofErr w:type="spellStart"/>
-      <w:r>
-        <w:rPr>
-          <w:sz w:val="24"/>
-        </w:rPr>
-        <w:t>ostavlja</w:t>
-      </w:r>
-      <w:proofErr w:type="spellEnd"/>
-      <w:r>
-        <w:rPr>
-          <w:sz w:val="24"/>
-        </w:rPr>
-        <w:t xml:space="preserve"> </w:t>
-      </w:r>
-      <w:proofErr w:type="spellStart"/>
-      <w:r>
-        <w:rPr>
-          <w:sz w:val="24"/>
+          <w:lang w:val="en-GB"/>
+        </w:rPr>
+        <w:t xml:space="preserve"> </w:t>
+      </w:r>
+      <w:proofErr w:type="spellStart"/>
+      <w:r>
+        <w:rPr>
+          <w:lang w:val="en-GB"/>
+        </w:rPr>
+        <w:t>uspesno</w:t>
+      </w:r>
+      <w:proofErr w:type="spellEnd"/>
+      <w:r>
+        <w:rPr>
+          <w:lang w:val="en-GB"/>
+        </w:rPr>
+        <w:t xml:space="preserve"> </w:t>
+      </w:r>
+      <w:proofErr w:type="spellStart"/>
+      <w:r>
+        <w:rPr>
+          <w:lang w:val="en-GB"/>
+        </w:rPr>
+        <w:t>dostavljen</w:t>
+      </w:r>
+      <w:proofErr w:type="spellEnd"/>
+    </w:p>
+    <w:p>
+      <w:pPr>
+        <w:ind w:left="720"/>
+        <w:rPr>
+          <w:lang w:val="en-GB"/>
+        </w:rPr>
+      </w:pPr>
+      <w:r>
+        <w:rPr>
+          <w:lang w:val="en-GB"/>
+        </w:rPr>
+        <w:t>5a</w:t>
+      </w:r>
+      <w:proofErr w:type="gramStart"/>
+      <w:r>
+        <w:rPr>
+          <w:lang w:val="en-GB"/>
+        </w:rPr>
+        <w:t xml:space="preserve">.  </w:t>
+      </w:r>
+      <w:proofErr w:type="spellStart"/>
+      <w:r>
+        <w:rPr>
+          <w:lang w:val="en-GB"/>
+        </w:rPr>
+        <w:t>Vraća</w:t>
+      </w:r>
+      <w:proofErr w:type="spellEnd"/>
+      <w:proofErr w:type="gramEnd"/>
+      <w:r>
+        <w:rPr>
+          <w:lang w:val="en-GB"/>
+        </w:rPr>
+        <w:t xml:space="preserve"> </w:t>
+      </w:r>
+      <w:proofErr w:type="spellStart"/>
+      <w:r>
+        <w:rPr>
+          <w:lang w:val="en-GB"/>
         </w:rPr>
         <w:t>paket</w:t>
       </w:r>
       <w:proofErr w:type="spellEnd"/>
       <w:r>
         <w:rPr>
-          <w:sz w:val="24"/>
+          <w:lang w:val="en-GB"/>
         </w:rPr>
         <w:t xml:space="preserve"> u </w:t>
       </w:r>
       <w:proofErr w:type="spellStart"/>
       <w:r>
         <w:rPr>
-          <w:sz w:val="24"/>
-        </w:rPr>
-        <w:t>najbližoj</w:t>
-      </w:r>
-      <w:proofErr w:type="spellEnd"/>
-      <w:r>
-        <w:rPr>
-          <w:sz w:val="24"/>
-        </w:rPr>
-        <w:t xml:space="preserve"> </w:t>
-      </w:r>
-      <w:proofErr w:type="spellStart"/>
-      <w:r>
-        <w:rPr>
-          <w:sz w:val="24"/>
-        </w:rPr>
-        <w:t>pošti</w:t>
-      </w:r>
-      <w:proofErr w:type="spellEnd"/>
-      <w:r>
-        <w:rPr>
-          <w:sz w:val="24"/>
-        </w:rPr>
-        <w:t>.</w:t>
-      </w:r>
-    </w:p>
-    <w:p>
-      <w:pPr>
-        <w:rPr>
-          <w:sz w:val="24"/>
-        </w:rPr>
-      </w:pPr>
-    </w:p>
-    <w:p>
-      <w:pPr>
-        <w:pStyle w:val="Heading1"/>
-      </w:pPr>
-      <w:bookmarkStart w:id="4" w:name="_Toc90930659"/>
-      <w:proofErr w:type="spellStart"/>
-      <w:r>
-        <w:t>Korisceni</w:t>
-      </w:r>
-      <w:proofErr w:type="spellEnd"/>
-      <w:r>
-        <w:t xml:space="preserve"> </w:t>
-      </w:r>
-      <w:proofErr w:type="spellStart"/>
-      <w:r>
-        <w:t>alati</w:t>
-      </w:r>
-      <w:bookmarkEnd w:id="4"/>
-      <w:proofErr w:type="spellEnd"/>
-    </w:p>
-    <w:p>
-      <w:pPr>
-        <w:pStyle w:val="Heading1"/>
-      </w:pPr>
-      <w:bookmarkStart w:id="5" w:name="_Toc90930660"/>
-      <w:proofErr w:type="spellStart"/>
-      <w:r>
-        <w:t>Analiza</w:t>
-      </w:r>
-      <w:proofErr w:type="spellEnd"/>
-      <w:r>
-        <w:t xml:space="preserve"> Sistema</w:t>
+          <w:lang w:val="en-GB"/>
+        </w:rPr>
+        <w:t>magacin</w:t>
+      </w:r>
+      <w:proofErr w:type="spellEnd"/>
+    </w:p>
+    <w:p>
+      <w:pPr>
+        <w:ind w:left="720"/>
+        <w:rPr>
+          <w:lang w:val="en-GB"/>
+        </w:rPr>
+      </w:pPr>
+      <w:bookmarkStart w:id="5" w:name="_GoBack"/>
+      <w:r>
+        <w:rPr>
+          <w:noProof/>
+          <w:lang w:val="en-GB" w:eastAsia="en-GB"/>
+        </w:rPr>
+        <w:lastRenderedPageBreak/>
+        <w:drawing>
+          <wp:inline distT="0" distB="0" distL="0" distR="0" wp14:anchorId="0D35065E" wp14:editId="095B70A1">
+            <wp:extent cx="5731510" cy="3639820"/>
+            <wp:effectExtent l="0" t="0" r="2540" b="0"/>
+            <wp:docPr id="10" name="Picture 10"/>
+            <wp:cNvGraphicFramePr>
+              <a:graphicFrameLocks xmlns:a="http://schemas.openxmlformats.org/drawingml/2006/main" noChangeAspect="1"/>
+            </wp:cNvGraphicFramePr>
+            <a:graphic xmlns:a="http://schemas.openxmlformats.org/drawingml/2006/main">
+              <a:graphicData uri="http://schemas.openxmlformats.org/drawingml/2006/picture">
+                <pic:pic xmlns:pic="http://schemas.openxmlformats.org/drawingml/2006/picture">
+                  <pic:nvPicPr>
+                    <pic:cNvPr id="10" name="567.jpg"/>
+                    <pic:cNvPicPr/>
+                  </pic:nvPicPr>
+                  <pic:blipFill>
+                    <a:blip r:embed="rId13">
+                      <a:extLst>
+                        <a:ext uri="{28A0092B-C50C-407E-A947-70E740481C1C}">
+                          <a14:useLocalDpi xmlns:a14="http://schemas.microsoft.com/office/drawing/2010/main" val="0"/>
+                        </a:ext>
+                      </a:extLst>
+                    </a:blip>
+                    <a:stretch>
+                      <a:fillRect/>
+                    </a:stretch>
+                  </pic:blipFill>
+                  <pic:spPr>
+                    <a:xfrm>
+                      <a:off x="0" y="0"/>
+                      <a:ext cx="5731510" cy="3639820"/>
+                    </a:xfrm>
+                    <a:prstGeom prst="rect">
+                      <a:avLst/>
+                    </a:prstGeom>
+                  </pic:spPr>
+                </pic:pic>
+              </a:graphicData>
+            </a:graphic>
+          </wp:inline>
+        </w:drawing>
       </w:r>
       <w:bookmarkEnd w:id="5"/>
     </w:p>
@@ -3531,7 +7583,7 @@
       <w:r>
         <w:t xml:space="preserve"> hosting </w:t>
       </w:r>
-      <w:hyperlink r:id="rId9" w:history="1">
+      <w:hyperlink r:id="rId14" w:history="1">
         <w:r>
           <w:rPr>
             <w:rStyle w:val="Hyperlink"/>
@@ -3655,7 +7707,7 @@
       <w:r>
         <w:t xml:space="preserve"> domain </w:t>
       </w:r>
-      <w:hyperlink r:id="rId10" w:history="1">
+      <w:hyperlink r:id="rId15" w:history="1">
         <w:r>
           <w:rPr>
             <w:rStyle w:val="Hyperlink"/>
@@ -3694,9 +7746,9 @@
       </w:r>
     </w:p>
     <w:sectPr>
-      <w:headerReference w:type="default" r:id="rId11"/>
-      <w:footerReference w:type="default" r:id="rId12"/>
-      <w:headerReference w:type="first" r:id="rId13"/>
+      <w:headerReference w:type="default" r:id="rId16"/>
+      <w:footerReference w:type="default" r:id="rId17"/>
+      <w:headerReference w:type="first" r:id="rId18"/>
       <w:pgSz w:w="11906" w:h="16838" w:code="9"/>
       <w:pgMar w:top="1440" w:right="1440" w:bottom="1440" w:left="1440" w:header="720" w:footer="720" w:gutter="0"/>
       <w:cols w:space="720"/>
@@ -3708,7 +7760,7 @@
 </file>
 
 <file path=word/endnotes.xml><?xml version="1.0" encoding="utf-8"?>
-<w:endnotes xmlns:wpc="http://schemas.microsoft.com/office/word/2010/wordprocessingCanvas" xmlns:mc="http://schemas.openxmlformats.org/markup-compatibility/2006" xmlns:o="urn:schemas-microsoft-com:office:office" xmlns:r="http://schemas.openxmlformats.org/officeDocument/2006/relationships" xmlns:m="http://schemas.openxmlformats.org/officeDocument/2006/math" xmlns:v="urn:schemas-microsoft-com:vml" xmlns:wp14="http://schemas.microsoft.com/office/word/2010/wordprocessingDrawing" xmlns:wp="http://schemas.openxmlformats.org/drawingml/2006/wordprocessingDrawing" xmlns:w10="urn:schemas-microsoft-com:office:word" xmlns:w="http://schemas.openxmlformats.org/wordprocessingml/2006/main" xmlns:w14="http://schemas.microsoft.com/office/word/2010/wordml" xmlns:w15="http://schemas.microsoft.com/office/word/2012/wordml" xmlns:wpg="http://schemas.microsoft.com/office/word/2010/wordprocessingGroup" xmlns:wpi="http://schemas.microsoft.com/office/word/2010/wordprocessingInk" xmlns:wne="http://schemas.microsoft.com/office/word/2006/wordml" xmlns:wps="http://schemas.microsoft.com/office/word/2010/wordprocessingShape" mc:Ignorable="w14 w15 wp14">
+<w:endnotes xmlns:wpc="http://schemas.microsoft.com/office/word/2010/wordprocessingCanvas" xmlns:cx="http://schemas.microsoft.com/office/drawing/2014/chartex" xmlns:cx1="http://schemas.microsoft.com/office/drawing/2015/9/8/chartex" xmlns:mc="http://schemas.openxmlformats.org/markup-compatibility/2006" xmlns:o="urn:schemas-microsoft-com:office:office" xmlns:r="http://schemas.openxmlformats.org/officeDocument/2006/relationships" xmlns:m="http://schemas.openxmlformats.org/officeDocument/2006/math" xmlns:v="urn:schemas-microsoft-com:vml" xmlns:wp14="http://schemas.microsoft.com/office/word/2010/wordprocessingDrawing" xmlns:wp="http://schemas.openxmlformats.org/drawingml/2006/wordprocessingDrawing" xmlns:w10="urn:schemas-microsoft-com:office:word" xmlns:w="http://schemas.openxmlformats.org/wordprocessingml/2006/main" xmlns:w14="http://schemas.microsoft.com/office/word/2010/wordml" xmlns:w15="http://schemas.microsoft.com/office/word/2012/wordml" xmlns:w16se="http://schemas.microsoft.com/office/word/2015/wordml/symex" xmlns:wpg="http://schemas.microsoft.com/office/word/2010/wordprocessingGroup" xmlns:wpi="http://schemas.microsoft.com/office/word/2010/wordprocessingInk" xmlns:wne="http://schemas.microsoft.com/office/word/2006/wordml" xmlns:wps="http://schemas.microsoft.com/office/word/2010/wordprocessingShape" mc:Ignorable="w14 w15 w16se wp14">
   <w:endnote w:type="separator" w:id="-1">
     <w:p>
       <w:pPr>
@@ -3733,7 +7785,7 @@
 </file>
 
 <file path=word/footer1.xml><?xml version="1.0" encoding="utf-8"?>
-<w:ftr xmlns:wpc="http://schemas.microsoft.com/office/word/2010/wordprocessingCanvas" xmlns:mc="http://schemas.openxmlformats.org/markup-compatibility/2006" xmlns:o="urn:schemas-microsoft-com:office:office" xmlns:r="http://schemas.openxmlformats.org/officeDocument/2006/relationships" xmlns:m="http://schemas.openxmlformats.org/officeDocument/2006/math" xmlns:v="urn:schemas-microsoft-com:vml" xmlns:wp14="http://schemas.microsoft.com/office/word/2010/wordprocessingDrawing" xmlns:wp="http://schemas.openxmlformats.org/drawingml/2006/wordprocessingDrawing" xmlns:w10="urn:schemas-microsoft-com:office:word" xmlns:w="http://schemas.openxmlformats.org/wordprocessingml/2006/main" xmlns:w14="http://schemas.microsoft.com/office/word/2010/wordml" xmlns:w15="http://schemas.microsoft.com/office/word/2012/wordml" xmlns:wpg="http://schemas.microsoft.com/office/word/2010/wordprocessingGroup" xmlns:wpi="http://schemas.microsoft.com/office/word/2010/wordprocessingInk" xmlns:wne="http://schemas.microsoft.com/office/word/2006/wordml" xmlns:wps="http://schemas.microsoft.com/office/word/2010/wordprocessingShape" mc:Ignorable="w14 w15 wp14">
+<w:ftr xmlns:wpc="http://schemas.microsoft.com/office/word/2010/wordprocessingCanvas" xmlns:cx="http://schemas.microsoft.com/office/drawing/2014/chartex" xmlns:cx1="http://schemas.microsoft.com/office/drawing/2015/9/8/chartex" xmlns:mc="http://schemas.openxmlformats.org/markup-compatibility/2006" xmlns:o="urn:schemas-microsoft-com:office:office" xmlns:r="http://schemas.openxmlformats.org/officeDocument/2006/relationships" xmlns:m="http://schemas.openxmlformats.org/officeDocument/2006/math" xmlns:v="urn:schemas-microsoft-com:vml" xmlns:wp14="http://schemas.microsoft.com/office/word/2010/wordprocessingDrawing" xmlns:wp="http://schemas.openxmlformats.org/drawingml/2006/wordprocessingDrawing" xmlns:w10="urn:schemas-microsoft-com:office:word" xmlns:w="http://schemas.openxmlformats.org/wordprocessingml/2006/main" xmlns:w14="http://schemas.microsoft.com/office/word/2010/wordml" xmlns:w15="http://schemas.microsoft.com/office/word/2012/wordml" xmlns:w16se="http://schemas.microsoft.com/office/word/2015/wordml/symex" xmlns:wpg="http://schemas.microsoft.com/office/word/2010/wordprocessingGroup" xmlns:wpi="http://schemas.microsoft.com/office/word/2010/wordprocessingInk" xmlns:wne="http://schemas.microsoft.com/office/word/2006/wordml" xmlns:wps="http://schemas.microsoft.com/office/word/2010/wordprocessingShape" mc:Ignorable="w14 w15 w16se wp14">
   <w:sdt>
     <w:sdtPr>
       <w:id w:val="1777748590"/>
@@ -3766,7 +7818,7 @@
           <w:rPr>
             <w:noProof/>
           </w:rPr>
-          <w:t>4</w:t>
+          <w:t>8</w:t>
         </w:r>
         <w:r>
           <w:rPr>
@@ -3786,7 +7838,7 @@
 </file>
 
 <file path=word/footnotes.xml><?xml version="1.0" encoding="utf-8"?>
-<w:footnotes xmlns:wpc="http://schemas.microsoft.com/office/word/2010/wordprocessingCanvas" xmlns:mc="http://schemas.openxmlformats.org/markup-compatibility/2006" xmlns:o="urn:schemas-microsoft-com:office:office" xmlns:r="http://schemas.openxmlformats.org/officeDocument/2006/relationships" xmlns:m="http://schemas.openxmlformats.org/officeDocument/2006/math" xmlns:v="urn:schemas-microsoft-com:vml" xmlns:wp14="http://schemas.microsoft.com/office/word/2010/wordprocessingDrawing" xmlns:wp="http://schemas.openxmlformats.org/drawingml/2006/wordprocessingDrawing" xmlns:w10="urn:schemas-microsoft-com:office:word" xmlns:w="http://schemas.openxmlformats.org/wordprocessingml/2006/main" xmlns:w14="http://schemas.microsoft.com/office/word/2010/wordml" xmlns:w15="http://schemas.microsoft.com/office/word/2012/wordml" xmlns:wpg="http://schemas.microsoft.com/office/word/2010/wordprocessingGroup" xmlns:wpi="http://schemas.microsoft.com/office/word/2010/wordprocessingInk" xmlns:wne="http://schemas.microsoft.com/office/word/2006/wordml" xmlns:wps="http://schemas.microsoft.com/office/word/2010/wordprocessingShape" mc:Ignorable="w14 w15 wp14">
+<w:footnotes xmlns:wpc="http://schemas.microsoft.com/office/word/2010/wordprocessingCanvas" xmlns:cx="http://schemas.microsoft.com/office/drawing/2014/chartex" xmlns:cx1="http://schemas.microsoft.com/office/drawing/2015/9/8/chartex" xmlns:mc="http://schemas.openxmlformats.org/markup-compatibility/2006" xmlns:o="urn:schemas-microsoft-com:office:office" xmlns:r="http://schemas.openxmlformats.org/officeDocument/2006/relationships" xmlns:m="http://schemas.openxmlformats.org/officeDocument/2006/math" xmlns:v="urn:schemas-microsoft-com:vml" xmlns:wp14="http://schemas.microsoft.com/office/word/2010/wordprocessingDrawing" xmlns:wp="http://schemas.openxmlformats.org/drawingml/2006/wordprocessingDrawing" xmlns:w10="urn:schemas-microsoft-com:office:word" xmlns:w="http://schemas.openxmlformats.org/wordprocessingml/2006/main" xmlns:w14="http://schemas.microsoft.com/office/word/2010/wordml" xmlns:w15="http://schemas.microsoft.com/office/word/2012/wordml" xmlns:w16se="http://schemas.microsoft.com/office/word/2015/wordml/symex" xmlns:wpg="http://schemas.microsoft.com/office/word/2010/wordprocessingGroup" xmlns:wpi="http://schemas.microsoft.com/office/word/2010/wordprocessingInk" xmlns:wne="http://schemas.microsoft.com/office/word/2006/wordml" xmlns:wps="http://schemas.microsoft.com/office/word/2010/wordprocessingShape" mc:Ignorable="w14 w15 w16se wp14">
   <w:footnote w:type="separator" w:id="-1">
     <w:p>
       <w:pPr>
@@ -3811,7 +7863,7 @@
 </file>
 
 <file path=word/header1.xml><?xml version="1.0" encoding="utf-8"?>
-<w:hdr xmlns:wpc="http://schemas.microsoft.com/office/word/2010/wordprocessingCanvas" xmlns:mc="http://schemas.openxmlformats.org/markup-compatibility/2006" xmlns:o="urn:schemas-microsoft-com:office:office" xmlns:r="http://schemas.openxmlformats.org/officeDocument/2006/relationships" xmlns:m="http://schemas.openxmlformats.org/officeDocument/2006/math" xmlns:v="urn:schemas-microsoft-com:vml" xmlns:wp14="http://schemas.microsoft.com/office/word/2010/wordprocessingDrawing" xmlns:wp="http://schemas.openxmlformats.org/drawingml/2006/wordprocessingDrawing" xmlns:w10="urn:schemas-microsoft-com:office:word" xmlns:w="http://schemas.openxmlformats.org/wordprocessingml/2006/main" xmlns:w14="http://schemas.microsoft.com/office/word/2010/wordml" xmlns:w15="http://schemas.microsoft.com/office/word/2012/wordml" xmlns:wpg="http://schemas.microsoft.com/office/word/2010/wordprocessingGroup" xmlns:wpi="http://schemas.microsoft.com/office/word/2010/wordprocessingInk" xmlns:wne="http://schemas.microsoft.com/office/word/2006/wordml" xmlns:wps="http://schemas.microsoft.com/office/word/2010/wordprocessingShape" mc:Ignorable="w14 w15 wp14">
+<w:hdr xmlns:wpc="http://schemas.microsoft.com/office/word/2010/wordprocessingCanvas" xmlns:cx="http://schemas.microsoft.com/office/drawing/2014/chartex" xmlns:cx1="http://schemas.microsoft.com/office/drawing/2015/9/8/chartex" xmlns:mc="http://schemas.openxmlformats.org/markup-compatibility/2006" xmlns:o="urn:schemas-microsoft-com:office:office" xmlns:r="http://schemas.openxmlformats.org/officeDocument/2006/relationships" xmlns:m="http://schemas.openxmlformats.org/officeDocument/2006/math" xmlns:v="urn:schemas-microsoft-com:vml" xmlns:wp14="http://schemas.microsoft.com/office/word/2010/wordprocessingDrawing" xmlns:wp="http://schemas.openxmlformats.org/drawingml/2006/wordprocessingDrawing" xmlns:w10="urn:schemas-microsoft-com:office:word" xmlns:w="http://schemas.openxmlformats.org/wordprocessingml/2006/main" xmlns:w14="http://schemas.microsoft.com/office/word/2010/wordml" xmlns:w15="http://schemas.microsoft.com/office/word/2012/wordml" xmlns:w16se="http://schemas.microsoft.com/office/word/2015/wordml/symex" xmlns:wpg="http://schemas.microsoft.com/office/word/2010/wordprocessingGroup" xmlns:wpi="http://schemas.microsoft.com/office/word/2010/wordprocessingInk" xmlns:wne="http://schemas.microsoft.com/office/word/2006/wordml" xmlns:wps="http://schemas.microsoft.com/office/word/2010/wordprocessingShape" mc:Ignorable="w14 w15 w16se wp14">
   <w:p>
     <w:pPr>
       <w:pStyle w:val="Header"/>
@@ -3842,7 +7894,7 @@
 </file>
 
 <file path=word/header2.xml><?xml version="1.0" encoding="utf-8"?>
-<w:hdr xmlns:wpc="http://schemas.microsoft.com/office/word/2010/wordprocessingCanvas" xmlns:mc="http://schemas.openxmlformats.org/markup-compatibility/2006" xmlns:o="urn:schemas-microsoft-com:office:office" xmlns:r="http://schemas.openxmlformats.org/officeDocument/2006/relationships" xmlns:m="http://schemas.openxmlformats.org/officeDocument/2006/math" xmlns:v="urn:schemas-microsoft-com:vml" xmlns:wp14="http://schemas.microsoft.com/office/word/2010/wordprocessingDrawing" xmlns:wp="http://schemas.openxmlformats.org/drawingml/2006/wordprocessingDrawing" xmlns:w10="urn:schemas-microsoft-com:office:word" xmlns:w="http://schemas.openxmlformats.org/wordprocessingml/2006/main" xmlns:w14="http://schemas.microsoft.com/office/word/2010/wordml" xmlns:w15="http://schemas.microsoft.com/office/word/2012/wordml" xmlns:wpg="http://schemas.microsoft.com/office/word/2010/wordprocessingGroup" xmlns:wpi="http://schemas.microsoft.com/office/word/2010/wordprocessingInk" xmlns:wne="http://schemas.microsoft.com/office/word/2006/wordml" xmlns:wps="http://schemas.microsoft.com/office/word/2010/wordprocessingShape" mc:Ignorable="w14 w15 wp14">
+<w:hdr xmlns:wpc="http://schemas.microsoft.com/office/word/2010/wordprocessingCanvas" xmlns:cx="http://schemas.microsoft.com/office/drawing/2014/chartex" xmlns:cx1="http://schemas.microsoft.com/office/drawing/2015/9/8/chartex" xmlns:mc="http://schemas.openxmlformats.org/markup-compatibility/2006" xmlns:o="urn:schemas-microsoft-com:office:office" xmlns:r="http://schemas.openxmlformats.org/officeDocument/2006/relationships" xmlns:m="http://schemas.openxmlformats.org/officeDocument/2006/math" xmlns:v="urn:schemas-microsoft-com:vml" xmlns:wp14="http://schemas.microsoft.com/office/word/2010/wordprocessingDrawing" xmlns:wp="http://schemas.openxmlformats.org/drawingml/2006/wordprocessingDrawing" xmlns:w10="urn:schemas-microsoft-com:office:word" xmlns:w="http://schemas.openxmlformats.org/wordprocessingml/2006/main" xmlns:w14="http://schemas.microsoft.com/office/word/2010/wordml" xmlns:w15="http://schemas.microsoft.com/office/word/2012/wordml" xmlns:w16se="http://schemas.microsoft.com/office/word/2015/wordml/symex" xmlns:wpg="http://schemas.microsoft.com/office/word/2010/wordprocessingGroup" xmlns:wpi="http://schemas.microsoft.com/office/word/2010/wordprocessingInk" xmlns:wne="http://schemas.microsoft.com/office/word/2006/wordml" xmlns:wps="http://schemas.microsoft.com/office/word/2010/wordprocessingShape" mc:Ignorable="w14 w15 w16se wp14">
   <w:p>
     <w:pPr>
       <w:spacing w:line="264" w:lineRule="auto"/>
@@ -3851,6 +7903,7 @@
       <w:rPr>
         <w:noProof/>
         <w:color w:val="000000"/>
+        <w:lang w:val="en-GB" w:eastAsia="en-GB"/>
       </w:rPr>
       <mc:AlternateContent>
         <mc:Choice Requires="wps">
@@ -3923,7 +7976,7 @@
             </wp:anchor>
           </w:drawing>
         </mc:Choice>
-        <mc:Fallback xmlns:w16se="http://schemas.microsoft.com/office/word/2015/wordml/symex" xmlns:w16sdtdh="http://schemas.microsoft.com/office/word/2020/wordml/sdtdatahash" xmlns:w16="http://schemas.microsoft.com/office/word/2018/wordml" xmlns:w16cid="http://schemas.microsoft.com/office/word/2016/wordml/cid" xmlns:w16cex="http://schemas.microsoft.com/office/word/2018/wordml/cex" xmlns:am3d="http://schemas.microsoft.com/office/drawing/2017/model3d" xmlns:aink="http://schemas.microsoft.com/office/drawing/2016/ink" xmlns:cx8="http://schemas.microsoft.com/office/drawing/2016/5/14/chartex" xmlns:cx7="http://schemas.microsoft.com/office/drawing/2016/5/13/chartex" xmlns:cx6="http://schemas.microsoft.com/office/drawing/2016/5/12/chartex" xmlns:cx5="http://schemas.microsoft.com/office/drawing/2016/5/11/chartex" xmlns:cx4="http://schemas.microsoft.com/office/drawing/2016/5/10/chartex" xmlns:cx3="http://schemas.microsoft.com/office/drawing/2016/5/9/chartex" xmlns:cx2="http://schemas.microsoft.com/office/drawing/2015/10/21/chartex" xmlns:cx1="http://schemas.microsoft.com/office/drawing/2015/9/8/chartex" xmlns:cx="http://schemas.microsoft.com/office/drawing/2014/chartex">
+        <mc:Fallback xmlns:cx2="http://schemas.microsoft.com/office/drawing/2015/10/21/chartex" xmlns:cx3="http://schemas.microsoft.com/office/drawing/2016/5/9/chartex" xmlns:cx4="http://schemas.microsoft.com/office/drawing/2016/5/10/chartex" xmlns:cx5="http://schemas.microsoft.com/office/drawing/2016/5/11/chartex" xmlns:cx6="http://schemas.microsoft.com/office/drawing/2016/5/12/chartex" xmlns:cx7="http://schemas.microsoft.com/office/drawing/2016/5/13/chartex" xmlns:cx8="http://schemas.microsoft.com/office/drawing/2016/5/14/chartex" xmlns:aink="http://schemas.microsoft.com/office/drawing/2016/ink" xmlns:am3d="http://schemas.microsoft.com/office/drawing/2017/model3d" xmlns:w16cex="http://schemas.microsoft.com/office/word/2018/wordml/cex" xmlns:w16cid="http://schemas.microsoft.com/office/word/2016/wordml/cid" xmlns:w16="http://schemas.microsoft.com/office/word/2018/wordml" xmlns:w16sdtdh="http://schemas.microsoft.com/office/word/2020/wordml/sdtdatahash">
           <w:pict>
             <v:rect w14:anchorId="26E229CE" id="Rectangle 222" o:spid="_x0000_s1026" style="position:absolute;margin-left:0;margin-top:0;width:580.8pt;height:752.4pt;z-index:251659264;visibility:visible;mso-wrap-style:square;mso-width-percent:950;mso-height-percent:950;mso-wrap-distance-left:9pt;mso-wrap-distance-top:0;mso-wrap-distance-right:9pt;mso-wrap-distance-bottom:0;mso-position-horizontal:center;mso-position-horizontal-relative:page;mso-position-vertical:center;mso-position-vertical-relative:page;mso-width-percent:950;mso-height-percent:950;mso-width-relative:page;mso-height-relative:page;v-text-anchor:middle" o:gfxdata="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" filled="f" strokecolor="#747070 [1614]" strokeweight="1.25pt">
               <w10:wrap anchorx="page" anchory="page"/>
@@ -3970,8 +8023,8 @@
 </file>
 
 <file path=word/numbering.xml><?xml version="1.0" encoding="utf-8"?>
-<w:numbering xmlns:wpc="http://schemas.microsoft.com/office/word/2010/wordprocessingCanvas" xmlns:mc="http://schemas.openxmlformats.org/markup-compatibility/2006" xmlns:o="urn:schemas-microsoft-com:office:office" xmlns:r="http://schemas.openxmlformats.org/officeDocument/2006/relationships" xmlns:m="http://schemas.openxmlformats.org/officeDocument/2006/math" xmlns:v="urn:schemas-microsoft-com:vml" xmlns:wp14="http://schemas.microsoft.com/office/word/2010/wordprocessingDrawing" xmlns:wp="http://schemas.openxmlformats.org/drawingml/2006/wordprocessingDrawing" xmlns:w10="urn:schemas-microsoft-com:office:word" xmlns:w="http://schemas.openxmlformats.org/wordprocessingml/2006/main" xmlns:w14="http://schemas.microsoft.com/office/word/2010/wordml" xmlns:w15="http://schemas.microsoft.com/office/word/2012/wordml" xmlns:wpg="http://schemas.microsoft.com/office/word/2010/wordprocessingGroup" xmlns:wpi="http://schemas.microsoft.com/office/word/2010/wordprocessingInk" xmlns:wne="http://schemas.microsoft.com/office/word/2006/wordml" xmlns:wps="http://schemas.microsoft.com/office/word/2010/wordprocessingShape" mc:Ignorable="w14 w15 wp14">
-  <w:abstractNum w:abstractNumId="0">
+<w:numbering xmlns:wpc="http://schemas.microsoft.com/office/word/2010/wordprocessingCanvas" xmlns:cx="http://schemas.microsoft.com/office/drawing/2014/chartex" xmlns:cx1="http://schemas.microsoft.com/office/drawing/2015/9/8/chartex" xmlns:mc="http://schemas.openxmlformats.org/markup-compatibility/2006" xmlns:o="urn:schemas-microsoft-com:office:office" xmlns:r="http://schemas.openxmlformats.org/officeDocument/2006/relationships" xmlns:m="http://schemas.openxmlformats.org/officeDocument/2006/math" xmlns:v="urn:schemas-microsoft-com:vml" xmlns:wp14="http://schemas.microsoft.com/office/word/2010/wordprocessingDrawing" xmlns:wp="http://schemas.openxmlformats.org/drawingml/2006/wordprocessingDrawing" xmlns:w10="urn:schemas-microsoft-com:office:word" xmlns:w="http://schemas.openxmlformats.org/wordprocessingml/2006/main" xmlns:w14="http://schemas.microsoft.com/office/word/2010/wordml" xmlns:w15="http://schemas.microsoft.com/office/word/2012/wordml" xmlns:w16se="http://schemas.microsoft.com/office/word/2015/wordml/symex" xmlns:wpg="http://schemas.microsoft.com/office/word/2010/wordprocessingGroup" xmlns:wpi="http://schemas.microsoft.com/office/word/2010/wordprocessingInk" xmlns:wne="http://schemas.microsoft.com/office/word/2006/wordml" xmlns:wps="http://schemas.microsoft.com/office/word/2010/wordprocessingShape" mc:Ignorable="w14 w15 w16se wp14">
+  <w:abstractNum w:abstractNumId="0" w15:restartNumberingAfterBreak="0">
     <w:nsid w:val="155462FC"/>
     <w:multiLevelType w:val="hybridMultilevel"/>
     <w:tmpl w:val="BACE07E2"/>
@@ -4084,7 +8137,96 @@
       </w:rPr>
     </w:lvl>
   </w:abstractNum>
-  <w:abstractNum w:abstractNumId="1">
+  <w:abstractNum w:abstractNumId="1" w15:restartNumberingAfterBreak="0">
+    <w:nsid w:val="1B070B80"/>
+    <w:multiLevelType w:val="hybridMultilevel"/>
+    <w:tmpl w:val="84B821B2"/>
+    <w:lvl w:ilvl="0" w:tplc="EFB0D3B0">
+      <w:start w:val="1"/>
+      <w:numFmt w:val="decimal"/>
+      <w:lvlText w:val="%1."/>
+      <w:lvlJc w:val="left"/>
+      <w:pPr>
+        <w:ind w:left="1080" w:hanging="360"/>
+      </w:pPr>
+      <w:rPr>
+        <w:rFonts w:hint="default"/>
+      </w:rPr>
+    </w:lvl>
+    <w:lvl w:ilvl="1" w:tplc="08090019" w:tentative="1">
+      <w:start w:val="1"/>
+      <w:numFmt w:val="lowerLetter"/>
+      <w:lvlText w:val="%2."/>
+      <w:lvlJc w:val="left"/>
+      <w:pPr>
+        <w:ind w:left="1800" w:hanging="360"/>
+      </w:pPr>
+    </w:lvl>
+    <w:lvl w:ilvl="2" w:tplc="0809001B" w:tentative="1">
+      <w:start w:val="1"/>
+      <w:numFmt w:val="lowerRoman"/>
+      <w:lvlText w:val="%3."/>
+      <w:lvlJc w:val="right"/>
+      <w:pPr>
+        <w:ind w:left="2520" w:hanging="180"/>
+      </w:pPr>
+    </w:lvl>
+    <w:lvl w:ilvl="3" w:tplc="0809000F" w:tentative="1">
+      <w:start w:val="1"/>
+      <w:numFmt w:val="decimal"/>
+      <w:lvlText w:val="%4."/>
+      <w:lvlJc w:val="left"/>
+      <w:pPr>
+        <w:ind w:left="3240" w:hanging="360"/>
+      </w:pPr>
+    </w:lvl>
+    <w:lvl w:ilvl="4" w:tplc="08090019" w:tentative="1">
+      <w:start w:val="1"/>
+      <w:numFmt w:val="lowerLetter"/>
+      <w:lvlText w:val="%5."/>
+      <w:lvlJc w:val="left"/>
+      <w:pPr>
+        <w:ind w:left="3960" w:hanging="360"/>
+      </w:pPr>
+    </w:lvl>
+    <w:lvl w:ilvl="5" w:tplc="0809001B" w:tentative="1">
+      <w:start w:val="1"/>
+      <w:numFmt w:val="lowerRoman"/>
+      <w:lvlText w:val="%6."/>
+      <w:lvlJc w:val="right"/>
+      <w:pPr>
+        <w:ind w:left="4680" w:hanging="180"/>
+      </w:pPr>
+    </w:lvl>
+    <w:lvl w:ilvl="6" w:tplc="0809000F" w:tentative="1">
+      <w:start w:val="1"/>
+      <w:numFmt w:val="decimal"/>
+      <w:lvlText w:val="%7."/>
+      <w:lvlJc w:val="left"/>
+      <w:pPr>
+        <w:ind w:left="5400" w:hanging="360"/>
+      </w:pPr>
+    </w:lvl>
+    <w:lvl w:ilvl="7" w:tplc="08090019" w:tentative="1">
+      <w:start w:val="1"/>
+      <w:numFmt w:val="lowerLetter"/>
+      <w:lvlText w:val="%8."/>
+      <w:lvlJc w:val="left"/>
+      <w:pPr>
+        <w:ind w:left="6120" w:hanging="360"/>
+      </w:pPr>
+    </w:lvl>
+    <w:lvl w:ilvl="8" w:tplc="0809001B" w:tentative="1">
+      <w:start w:val="1"/>
+      <w:numFmt w:val="lowerRoman"/>
+      <w:lvlText w:val="%9."/>
+      <w:lvlJc w:val="right"/>
+      <w:pPr>
+        <w:ind w:left="6840" w:hanging="180"/>
+      </w:pPr>
+    </w:lvl>
+  </w:abstractNum>
+  <w:abstractNum w:abstractNumId="2" w15:restartNumberingAfterBreak="0">
     <w:nsid w:val="21C25328"/>
     <w:multiLevelType w:val="hybridMultilevel"/>
     <w:tmpl w:val="C1706F62"/>
@@ -4197,7 +8339,96 @@
       </w:rPr>
     </w:lvl>
   </w:abstractNum>
-  <w:abstractNum w:abstractNumId="2">
+  <w:abstractNum w:abstractNumId="3" w15:restartNumberingAfterBreak="0">
+    <w:nsid w:val="24CA1949"/>
+    <w:multiLevelType w:val="hybridMultilevel"/>
+    <w:tmpl w:val="19E25A4E"/>
+    <w:lvl w:ilvl="0" w:tplc="3640B728">
+      <w:start w:val="1"/>
+      <w:numFmt w:val="decimal"/>
+      <w:lvlText w:val="%1."/>
+      <w:lvlJc w:val="left"/>
+      <w:pPr>
+        <w:ind w:left="1080" w:hanging="360"/>
+      </w:pPr>
+      <w:rPr>
+        <w:rFonts w:hint="default"/>
+      </w:rPr>
+    </w:lvl>
+    <w:lvl w:ilvl="1" w:tplc="08090019" w:tentative="1">
+      <w:start w:val="1"/>
+      <w:numFmt w:val="lowerLetter"/>
+      <w:lvlText w:val="%2."/>
+      <w:lvlJc w:val="left"/>
+      <w:pPr>
+        <w:ind w:left="1800" w:hanging="360"/>
+      </w:pPr>
+    </w:lvl>
+    <w:lvl w:ilvl="2" w:tplc="0809001B" w:tentative="1">
+      <w:start w:val="1"/>
+      <w:numFmt w:val="lowerRoman"/>
+      <w:lvlText w:val="%3."/>
+      <w:lvlJc w:val="right"/>
+      <w:pPr>
+        <w:ind w:left="2520" w:hanging="180"/>
+      </w:pPr>
+    </w:lvl>
+    <w:lvl w:ilvl="3" w:tplc="0809000F" w:tentative="1">
+      <w:start w:val="1"/>
+      <w:numFmt w:val="decimal"/>
+      <w:lvlText w:val="%4."/>
+      <w:lvlJc w:val="left"/>
+      <w:pPr>
+        <w:ind w:left="3240" w:hanging="360"/>
+      </w:pPr>
+    </w:lvl>
+    <w:lvl w:ilvl="4" w:tplc="08090019" w:tentative="1">
+      <w:start w:val="1"/>
+      <w:numFmt w:val="lowerLetter"/>
+      <w:lvlText w:val="%5."/>
+      <w:lvlJc w:val="left"/>
+      <w:pPr>
+        <w:ind w:left="3960" w:hanging="360"/>
+      </w:pPr>
+    </w:lvl>
+    <w:lvl w:ilvl="5" w:tplc="0809001B" w:tentative="1">
+      <w:start w:val="1"/>
+      <w:numFmt w:val="lowerRoman"/>
+      <w:lvlText w:val="%6."/>
+      <w:lvlJc w:val="right"/>
+      <w:pPr>
+        <w:ind w:left="4680" w:hanging="180"/>
+      </w:pPr>
+    </w:lvl>
+    <w:lvl w:ilvl="6" w:tplc="0809000F" w:tentative="1">
+      <w:start w:val="1"/>
+      <w:numFmt w:val="decimal"/>
+      <w:lvlText w:val="%7."/>
+      <w:lvlJc w:val="left"/>
+      <w:pPr>
+        <w:ind w:left="5400" w:hanging="360"/>
+      </w:pPr>
+    </w:lvl>
+    <w:lvl w:ilvl="7" w:tplc="08090019" w:tentative="1">
+      <w:start w:val="1"/>
+      <w:numFmt w:val="lowerLetter"/>
+      <w:lvlText w:val="%8."/>
+      <w:lvlJc w:val="left"/>
+      <w:pPr>
+        <w:ind w:left="6120" w:hanging="360"/>
+      </w:pPr>
+    </w:lvl>
+    <w:lvl w:ilvl="8" w:tplc="0809001B" w:tentative="1">
+      <w:start w:val="1"/>
+      <w:numFmt w:val="lowerRoman"/>
+      <w:lvlText w:val="%9."/>
+      <w:lvlJc w:val="right"/>
+      <w:pPr>
+        <w:ind w:left="6840" w:hanging="180"/>
+      </w:pPr>
+    </w:lvl>
+  </w:abstractNum>
+  <w:abstractNum w:abstractNumId="4" w15:restartNumberingAfterBreak="0">
     <w:nsid w:val="2B8D72CC"/>
     <w:multiLevelType w:val="hybridMultilevel"/>
     <w:tmpl w:val="B2C8283A"/>
@@ -4286,20 +8517,486 @@
       </w:pPr>
     </w:lvl>
   </w:abstractNum>
+  <w:abstractNum w:abstractNumId="5" w15:restartNumberingAfterBreak="0">
+    <w:nsid w:val="2E6643B3"/>
+    <w:multiLevelType w:val="hybridMultilevel"/>
+    <w:tmpl w:val="30AA44AC"/>
+    <w:lvl w:ilvl="0" w:tplc="60BA4E9C">
+      <w:start w:val="1"/>
+      <w:numFmt w:val="decimal"/>
+      <w:lvlText w:val="%1."/>
+      <w:lvlJc w:val="left"/>
+      <w:pPr>
+        <w:ind w:left="1080" w:hanging="360"/>
+      </w:pPr>
+      <w:rPr>
+        <w:rFonts w:hint="default"/>
+      </w:rPr>
+    </w:lvl>
+    <w:lvl w:ilvl="1" w:tplc="08090019" w:tentative="1">
+      <w:start w:val="1"/>
+      <w:numFmt w:val="lowerLetter"/>
+      <w:lvlText w:val="%2."/>
+      <w:lvlJc w:val="left"/>
+      <w:pPr>
+        <w:ind w:left="1800" w:hanging="360"/>
+      </w:pPr>
+    </w:lvl>
+    <w:lvl w:ilvl="2" w:tplc="0809001B" w:tentative="1">
+      <w:start w:val="1"/>
+      <w:numFmt w:val="lowerRoman"/>
+      <w:lvlText w:val="%3."/>
+      <w:lvlJc w:val="right"/>
+      <w:pPr>
+        <w:ind w:left="2520" w:hanging="180"/>
+      </w:pPr>
+    </w:lvl>
+    <w:lvl w:ilvl="3" w:tplc="0809000F" w:tentative="1">
+      <w:start w:val="1"/>
+      <w:numFmt w:val="decimal"/>
+      <w:lvlText w:val="%4."/>
+      <w:lvlJc w:val="left"/>
+      <w:pPr>
+        <w:ind w:left="3240" w:hanging="360"/>
+      </w:pPr>
+    </w:lvl>
+    <w:lvl w:ilvl="4" w:tplc="08090019" w:tentative="1">
+      <w:start w:val="1"/>
+      <w:numFmt w:val="lowerLetter"/>
+      <w:lvlText w:val="%5."/>
+      <w:lvlJc w:val="left"/>
+      <w:pPr>
+        <w:ind w:left="3960" w:hanging="360"/>
+      </w:pPr>
+    </w:lvl>
+    <w:lvl w:ilvl="5" w:tplc="0809001B" w:tentative="1">
+      <w:start w:val="1"/>
+      <w:numFmt w:val="lowerRoman"/>
+      <w:lvlText w:val="%6."/>
+      <w:lvlJc w:val="right"/>
+      <w:pPr>
+        <w:ind w:left="4680" w:hanging="180"/>
+      </w:pPr>
+    </w:lvl>
+    <w:lvl w:ilvl="6" w:tplc="0809000F" w:tentative="1">
+      <w:start w:val="1"/>
+      <w:numFmt w:val="decimal"/>
+      <w:lvlText w:val="%7."/>
+      <w:lvlJc w:val="left"/>
+      <w:pPr>
+        <w:ind w:left="5400" w:hanging="360"/>
+      </w:pPr>
+    </w:lvl>
+    <w:lvl w:ilvl="7" w:tplc="08090019" w:tentative="1">
+      <w:start w:val="1"/>
+      <w:numFmt w:val="lowerLetter"/>
+      <w:lvlText w:val="%8."/>
+      <w:lvlJc w:val="left"/>
+      <w:pPr>
+        <w:ind w:left="6120" w:hanging="360"/>
+      </w:pPr>
+    </w:lvl>
+    <w:lvl w:ilvl="8" w:tplc="0809001B" w:tentative="1">
+      <w:start w:val="1"/>
+      <w:numFmt w:val="lowerRoman"/>
+      <w:lvlText w:val="%9."/>
+      <w:lvlJc w:val="right"/>
+      <w:pPr>
+        <w:ind w:left="6840" w:hanging="180"/>
+      </w:pPr>
+    </w:lvl>
+  </w:abstractNum>
+  <w:abstractNum w:abstractNumId="6" w15:restartNumberingAfterBreak="0">
+    <w:nsid w:val="5A652D58"/>
+    <w:multiLevelType w:val="hybridMultilevel"/>
+    <w:tmpl w:val="7968ECBA"/>
+    <w:lvl w:ilvl="0" w:tplc="54D6030E">
+      <w:start w:val="1"/>
+      <w:numFmt w:val="decimal"/>
+      <w:lvlText w:val="%1."/>
+      <w:lvlJc w:val="left"/>
+      <w:pPr>
+        <w:ind w:left="1080" w:hanging="360"/>
+      </w:pPr>
+      <w:rPr>
+        <w:rFonts w:hint="default"/>
+      </w:rPr>
+    </w:lvl>
+    <w:lvl w:ilvl="1" w:tplc="08090019" w:tentative="1">
+      <w:start w:val="1"/>
+      <w:numFmt w:val="lowerLetter"/>
+      <w:lvlText w:val="%2."/>
+      <w:lvlJc w:val="left"/>
+      <w:pPr>
+        <w:ind w:left="1800" w:hanging="360"/>
+      </w:pPr>
+    </w:lvl>
+    <w:lvl w:ilvl="2" w:tplc="0809001B" w:tentative="1">
+      <w:start w:val="1"/>
+      <w:numFmt w:val="lowerRoman"/>
+      <w:lvlText w:val="%3."/>
+      <w:lvlJc w:val="right"/>
+      <w:pPr>
+        <w:ind w:left="2520" w:hanging="180"/>
+      </w:pPr>
+    </w:lvl>
+    <w:lvl w:ilvl="3" w:tplc="0809000F" w:tentative="1">
+      <w:start w:val="1"/>
+      <w:numFmt w:val="decimal"/>
+      <w:lvlText w:val="%4."/>
+      <w:lvlJc w:val="left"/>
+      <w:pPr>
+        <w:ind w:left="3240" w:hanging="360"/>
+      </w:pPr>
+    </w:lvl>
+    <w:lvl w:ilvl="4" w:tplc="08090019" w:tentative="1">
+      <w:start w:val="1"/>
+      <w:numFmt w:val="lowerLetter"/>
+      <w:lvlText w:val="%5."/>
+      <w:lvlJc w:val="left"/>
+      <w:pPr>
+        <w:ind w:left="3960" w:hanging="360"/>
+      </w:pPr>
+    </w:lvl>
+    <w:lvl w:ilvl="5" w:tplc="0809001B" w:tentative="1">
+      <w:start w:val="1"/>
+      <w:numFmt w:val="lowerRoman"/>
+      <w:lvlText w:val="%6."/>
+      <w:lvlJc w:val="right"/>
+      <w:pPr>
+        <w:ind w:left="4680" w:hanging="180"/>
+      </w:pPr>
+    </w:lvl>
+    <w:lvl w:ilvl="6" w:tplc="0809000F" w:tentative="1">
+      <w:start w:val="1"/>
+      <w:numFmt w:val="decimal"/>
+      <w:lvlText w:val="%7."/>
+      <w:lvlJc w:val="left"/>
+      <w:pPr>
+        <w:ind w:left="5400" w:hanging="360"/>
+      </w:pPr>
+    </w:lvl>
+    <w:lvl w:ilvl="7" w:tplc="08090019" w:tentative="1">
+      <w:start w:val="1"/>
+      <w:numFmt w:val="lowerLetter"/>
+      <w:lvlText w:val="%8."/>
+      <w:lvlJc w:val="left"/>
+      <w:pPr>
+        <w:ind w:left="6120" w:hanging="360"/>
+      </w:pPr>
+    </w:lvl>
+    <w:lvl w:ilvl="8" w:tplc="0809001B" w:tentative="1">
+      <w:start w:val="1"/>
+      <w:numFmt w:val="lowerRoman"/>
+      <w:lvlText w:val="%9."/>
+      <w:lvlJc w:val="right"/>
+      <w:pPr>
+        <w:ind w:left="6840" w:hanging="180"/>
+      </w:pPr>
+    </w:lvl>
+  </w:abstractNum>
+  <w:abstractNum w:abstractNumId="7" w15:restartNumberingAfterBreak="0">
+    <w:nsid w:val="60D2133E"/>
+    <w:multiLevelType w:val="hybridMultilevel"/>
+    <w:tmpl w:val="4DF29F22"/>
+    <w:lvl w:ilvl="0" w:tplc="FF565318">
+      <w:start w:val="1"/>
+      <w:numFmt w:val="decimal"/>
+      <w:lvlText w:val="%1."/>
+      <w:lvlJc w:val="left"/>
+      <w:pPr>
+        <w:ind w:left="1080" w:hanging="360"/>
+      </w:pPr>
+      <w:rPr>
+        <w:rFonts w:hint="default"/>
+      </w:rPr>
+    </w:lvl>
+    <w:lvl w:ilvl="1" w:tplc="08090019" w:tentative="1">
+      <w:start w:val="1"/>
+      <w:numFmt w:val="lowerLetter"/>
+      <w:lvlText w:val="%2."/>
+      <w:lvlJc w:val="left"/>
+      <w:pPr>
+        <w:ind w:left="1800" w:hanging="360"/>
+      </w:pPr>
+    </w:lvl>
+    <w:lvl w:ilvl="2" w:tplc="0809001B" w:tentative="1">
+      <w:start w:val="1"/>
+      <w:numFmt w:val="lowerRoman"/>
+      <w:lvlText w:val="%3."/>
+      <w:lvlJc w:val="right"/>
+      <w:pPr>
+        <w:ind w:left="2520" w:hanging="180"/>
+      </w:pPr>
+    </w:lvl>
+    <w:lvl w:ilvl="3" w:tplc="0809000F" w:tentative="1">
+      <w:start w:val="1"/>
+      <w:numFmt w:val="decimal"/>
+      <w:lvlText w:val="%4."/>
+      <w:lvlJc w:val="left"/>
+      <w:pPr>
+        <w:ind w:left="3240" w:hanging="360"/>
+      </w:pPr>
+    </w:lvl>
+    <w:lvl w:ilvl="4" w:tplc="08090019" w:tentative="1">
+      <w:start w:val="1"/>
+      <w:numFmt w:val="lowerLetter"/>
+      <w:lvlText w:val="%5."/>
+      <w:lvlJc w:val="left"/>
+      <w:pPr>
+        <w:ind w:left="3960" w:hanging="360"/>
+      </w:pPr>
+    </w:lvl>
+    <w:lvl w:ilvl="5" w:tplc="0809001B" w:tentative="1">
+      <w:start w:val="1"/>
+      <w:numFmt w:val="lowerRoman"/>
+      <w:lvlText w:val="%6."/>
+      <w:lvlJc w:val="right"/>
+      <w:pPr>
+        <w:ind w:left="4680" w:hanging="180"/>
+      </w:pPr>
+    </w:lvl>
+    <w:lvl w:ilvl="6" w:tplc="0809000F" w:tentative="1">
+      <w:start w:val="1"/>
+      <w:numFmt w:val="decimal"/>
+      <w:lvlText w:val="%7."/>
+      <w:lvlJc w:val="left"/>
+      <w:pPr>
+        <w:ind w:left="5400" w:hanging="360"/>
+      </w:pPr>
+    </w:lvl>
+    <w:lvl w:ilvl="7" w:tplc="08090019" w:tentative="1">
+      <w:start w:val="1"/>
+      <w:numFmt w:val="lowerLetter"/>
+      <w:lvlText w:val="%8."/>
+      <w:lvlJc w:val="left"/>
+      <w:pPr>
+        <w:ind w:left="6120" w:hanging="360"/>
+      </w:pPr>
+    </w:lvl>
+    <w:lvl w:ilvl="8" w:tplc="0809001B" w:tentative="1">
+      <w:start w:val="1"/>
+      <w:numFmt w:val="lowerRoman"/>
+      <w:lvlText w:val="%9."/>
+      <w:lvlJc w:val="right"/>
+      <w:pPr>
+        <w:ind w:left="6840" w:hanging="180"/>
+      </w:pPr>
+    </w:lvl>
+  </w:abstractNum>
+  <w:abstractNum w:abstractNumId="8" w15:restartNumberingAfterBreak="0">
+    <w:nsid w:val="60E621DC"/>
+    <w:multiLevelType w:val="hybridMultilevel"/>
+    <w:tmpl w:val="7688D980"/>
+    <w:lvl w:ilvl="0" w:tplc="9378DCFE">
+      <w:start w:val="3"/>
+      <w:numFmt w:val="decimal"/>
+      <w:lvlText w:val="%1."/>
+      <w:lvlJc w:val="left"/>
+      <w:pPr>
+        <w:ind w:left="1080" w:hanging="360"/>
+      </w:pPr>
+      <w:rPr>
+        <w:rFonts w:hint="default"/>
+      </w:rPr>
+    </w:lvl>
+    <w:lvl w:ilvl="1" w:tplc="08090019" w:tentative="1">
+      <w:start w:val="1"/>
+      <w:numFmt w:val="lowerLetter"/>
+      <w:lvlText w:val="%2."/>
+      <w:lvlJc w:val="left"/>
+      <w:pPr>
+        <w:ind w:left="1800" w:hanging="360"/>
+      </w:pPr>
+    </w:lvl>
+    <w:lvl w:ilvl="2" w:tplc="0809001B" w:tentative="1">
+      <w:start w:val="1"/>
+      <w:numFmt w:val="lowerRoman"/>
+      <w:lvlText w:val="%3."/>
+      <w:lvlJc w:val="right"/>
+      <w:pPr>
+        <w:ind w:left="2520" w:hanging="180"/>
+      </w:pPr>
+    </w:lvl>
+    <w:lvl w:ilvl="3" w:tplc="0809000F" w:tentative="1">
+      <w:start w:val="1"/>
+      <w:numFmt w:val="decimal"/>
+      <w:lvlText w:val="%4."/>
+      <w:lvlJc w:val="left"/>
+      <w:pPr>
+        <w:ind w:left="3240" w:hanging="360"/>
+      </w:pPr>
+    </w:lvl>
+    <w:lvl w:ilvl="4" w:tplc="08090019" w:tentative="1">
+      <w:start w:val="1"/>
+      <w:numFmt w:val="lowerLetter"/>
+      <w:lvlText w:val="%5."/>
+      <w:lvlJc w:val="left"/>
+      <w:pPr>
+        <w:ind w:left="3960" w:hanging="360"/>
+      </w:pPr>
+    </w:lvl>
+    <w:lvl w:ilvl="5" w:tplc="0809001B" w:tentative="1">
+      <w:start w:val="1"/>
+      <w:numFmt w:val="lowerRoman"/>
+      <w:lvlText w:val="%6."/>
+      <w:lvlJc w:val="right"/>
+      <w:pPr>
+        <w:ind w:left="4680" w:hanging="180"/>
+      </w:pPr>
+    </w:lvl>
+    <w:lvl w:ilvl="6" w:tplc="0809000F" w:tentative="1">
+      <w:start w:val="1"/>
+      <w:numFmt w:val="decimal"/>
+      <w:lvlText w:val="%7."/>
+      <w:lvlJc w:val="left"/>
+      <w:pPr>
+        <w:ind w:left="5400" w:hanging="360"/>
+      </w:pPr>
+    </w:lvl>
+    <w:lvl w:ilvl="7" w:tplc="08090019" w:tentative="1">
+      <w:start w:val="1"/>
+      <w:numFmt w:val="lowerLetter"/>
+      <w:lvlText w:val="%8."/>
+      <w:lvlJc w:val="left"/>
+      <w:pPr>
+        <w:ind w:left="6120" w:hanging="360"/>
+      </w:pPr>
+    </w:lvl>
+    <w:lvl w:ilvl="8" w:tplc="0809001B" w:tentative="1">
+      <w:start w:val="1"/>
+      <w:numFmt w:val="lowerRoman"/>
+      <w:lvlText w:val="%9."/>
+      <w:lvlJc w:val="right"/>
+      <w:pPr>
+        <w:ind w:left="6840" w:hanging="180"/>
+      </w:pPr>
+    </w:lvl>
+  </w:abstractNum>
+  <w:abstractNum w:abstractNumId="9" w15:restartNumberingAfterBreak="0">
+    <w:nsid w:val="79BB46A5"/>
+    <w:multiLevelType w:val="hybridMultilevel"/>
+    <w:tmpl w:val="FBBCF7C4"/>
+    <w:lvl w:ilvl="0" w:tplc="0809000F">
+      <w:start w:val="1"/>
+      <w:numFmt w:val="decimal"/>
+      <w:lvlText w:val="%1."/>
+      <w:lvlJc w:val="left"/>
+      <w:pPr>
+        <w:ind w:left="720" w:hanging="360"/>
+      </w:pPr>
+      <w:rPr>
+        <w:rFonts w:hint="default"/>
+      </w:rPr>
+    </w:lvl>
+    <w:lvl w:ilvl="1" w:tplc="08090019" w:tentative="1">
+      <w:start w:val="1"/>
+      <w:numFmt w:val="lowerLetter"/>
+      <w:lvlText w:val="%2."/>
+      <w:lvlJc w:val="left"/>
+      <w:pPr>
+        <w:ind w:left="1440" w:hanging="360"/>
+      </w:pPr>
+    </w:lvl>
+    <w:lvl w:ilvl="2" w:tplc="0809001B" w:tentative="1">
+      <w:start w:val="1"/>
+      <w:numFmt w:val="lowerRoman"/>
+      <w:lvlText w:val="%3."/>
+      <w:lvlJc w:val="right"/>
+      <w:pPr>
+        <w:ind w:left="2160" w:hanging="180"/>
+      </w:pPr>
+    </w:lvl>
+    <w:lvl w:ilvl="3" w:tplc="0809000F" w:tentative="1">
+      <w:start w:val="1"/>
+      <w:numFmt w:val="decimal"/>
+      <w:lvlText w:val="%4."/>
+      <w:lvlJc w:val="left"/>
+      <w:pPr>
+        <w:ind w:left="2880" w:hanging="360"/>
+      </w:pPr>
+    </w:lvl>
+    <w:lvl w:ilvl="4" w:tplc="08090019" w:tentative="1">
+      <w:start w:val="1"/>
+      <w:numFmt w:val="lowerLetter"/>
+      <w:lvlText w:val="%5."/>
+      <w:lvlJc w:val="left"/>
+      <w:pPr>
+        <w:ind w:left="3600" w:hanging="360"/>
+      </w:pPr>
+    </w:lvl>
+    <w:lvl w:ilvl="5" w:tplc="0809001B" w:tentative="1">
+      <w:start w:val="1"/>
+      <w:numFmt w:val="lowerRoman"/>
+      <w:lvlText w:val="%6."/>
+      <w:lvlJc w:val="right"/>
+      <w:pPr>
+        <w:ind w:left="4320" w:hanging="180"/>
+      </w:pPr>
+    </w:lvl>
+    <w:lvl w:ilvl="6" w:tplc="0809000F" w:tentative="1">
+      <w:start w:val="1"/>
+      <w:numFmt w:val="decimal"/>
+      <w:lvlText w:val="%7."/>
+      <w:lvlJc w:val="left"/>
+      <w:pPr>
+        <w:ind w:left="5040" w:hanging="360"/>
+      </w:pPr>
+    </w:lvl>
+    <w:lvl w:ilvl="7" w:tplc="08090019" w:tentative="1">
+      <w:start w:val="1"/>
+      <w:numFmt w:val="lowerLetter"/>
+      <w:lvlText w:val="%8."/>
+      <w:lvlJc w:val="left"/>
+      <w:pPr>
+        <w:ind w:left="5760" w:hanging="360"/>
+      </w:pPr>
+    </w:lvl>
+    <w:lvl w:ilvl="8" w:tplc="0809001B" w:tentative="1">
+      <w:start w:val="1"/>
+      <w:numFmt w:val="lowerRoman"/>
+      <w:lvlText w:val="%9."/>
+      <w:lvlJc w:val="right"/>
+      <w:pPr>
+        <w:ind w:left="6480" w:hanging="180"/>
+      </w:pPr>
+    </w:lvl>
+  </w:abstractNum>
   <w:num w:numId="1">
     <w:abstractNumId w:val="0"/>
   </w:num>
   <w:num w:numId="2">
+    <w:abstractNumId w:val="4"/>
+  </w:num>
+  <w:num w:numId="3">
     <w:abstractNumId w:val="2"/>
   </w:num>
-  <w:num w:numId="3">
+  <w:num w:numId="4">
+    <w:abstractNumId w:val="9"/>
+  </w:num>
+  <w:num w:numId="5">
+    <w:abstractNumId w:val="7"/>
+  </w:num>
+  <w:num w:numId="6">
+    <w:abstractNumId w:val="8"/>
+  </w:num>
+  <w:num w:numId="7">
+    <w:abstractNumId w:val="6"/>
+  </w:num>
+  <w:num w:numId="8">
     <w:abstractNumId w:val="1"/>
+  </w:num>
+  <w:num w:numId="9">
+    <w:abstractNumId w:val="5"/>
+  </w:num>
+  <w:num w:numId="10">
+    <w:abstractNumId w:val="3"/>
   </w:num>
 </w:numbering>
 </file>
 
 <file path=word/styles.xml><?xml version="1.0" encoding="utf-8"?>
-<w:styles xmlns:mc="http://schemas.openxmlformats.org/markup-compatibility/2006" xmlns:r="http://schemas.openxmlformats.org/officeDocument/2006/relationships" xmlns:w="http://schemas.openxmlformats.org/wordprocessingml/2006/main" xmlns:w14="http://schemas.microsoft.com/office/word/2010/wordml" xmlns:w15="http://schemas.microsoft.com/office/word/2012/wordml" mc:Ignorable="w14 w15">
+<w:styles xmlns:mc="http://schemas.openxmlformats.org/markup-compatibility/2006" xmlns:r="http://schemas.openxmlformats.org/officeDocument/2006/relationships" xmlns:w="http://schemas.openxmlformats.org/wordprocessingml/2006/main" xmlns:w14="http://schemas.microsoft.com/office/word/2010/wordml" xmlns:w15="http://schemas.microsoft.com/office/word/2012/wordml" xmlns:w16se="http://schemas.microsoft.com/office/word/2015/wordml/symex" mc:Ignorable="w14 w15 w16se">
   <w:docDefaults>
     <w:rPrDefault>
       <w:rPr>
@@ -4713,10 +9410,31 @@
       <w:szCs w:val="32"/>
     </w:rPr>
   </w:style>
+  <w:style w:type="paragraph" w:styleId="Heading2">
+    <w:name w:val="heading 2"/>
+    <w:basedOn w:val="Normal"/>
+    <w:next w:val="Normal"/>
+    <w:link w:val="Heading2Char"/>
+    <w:uiPriority w:val="9"/>
+    <w:unhideWhenUsed/>
+    <w:qFormat/>
+    <w:rsid w:val="00FD7C7A"/>
+    <w:pPr>
+      <w:keepNext/>
+      <w:keepLines/>
+      <w:spacing w:before="40" w:after="0"/>
+      <w:outlineLvl w:val="1"/>
+    </w:pPr>
+    <w:rPr>
+      <w:rFonts w:asciiTheme="majorHAnsi" w:eastAsiaTheme="majorEastAsia" w:hAnsiTheme="majorHAnsi" w:cstheme="majorBidi"/>
+      <w:color w:val="2F5496" w:themeColor="accent1" w:themeShade="BF"/>
+      <w:sz w:val="26"/>
+      <w:szCs w:val="26"/>
+    </w:rPr>
+  </w:style>
   <w:style w:type="character" w:default="1" w:styleId="DefaultParagraphFont">
     <w:name w:val="Default Paragraph Font"/>
     <w:uiPriority w:val="1"/>
-    <w:semiHidden/>
     <w:unhideWhenUsed/>
   </w:style>
   <w:style w:type="table" w:default="1" w:styleId="TableNormal">
@@ -4910,11 +9628,24 @@
       <w:shd w:val="clear" w:color="auto" w:fill="E1DFDD"/>
     </w:rPr>
   </w:style>
+  <w:style w:type="character" w:customStyle="1" w:styleId="Heading2Char">
+    <w:name w:val="Heading 2 Char"/>
+    <w:basedOn w:val="DefaultParagraphFont"/>
+    <w:link w:val="Heading2"/>
+    <w:uiPriority w:val="9"/>
+    <w:rsid w:val="00FD7C7A"/>
+    <w:rPr>
+      <w:rFonts w:asciiTheme="majorHAnsi" w:eastAsiaTheme="majorEastAsia" w:hAnsiTheme="majorHAnsi" w:cstheme="majorBidi"/>
+      <w:color w:val="2F5496" w:themeColor="accent1" w:themeShade="BF"/>
+      <w:sz w:val="26"/>
+      <w:szCs w:val="26"/>
+    </w:rPr>
+  </w:style>
 </w:styles>
 </file>
 
 <file path=word/glossary/document.xml><?xml version="1.0" encoding="utf-8"?>
-<w:glossaryDocument xmlns:wpc="http://schemas.microsoft.com/office/word/2010/wordprocessingCanvas" xmlns:mc="http://schemas.openxmlformats.org/markup-compatibility/2006" xmlns:o="urn:schemas-microsoft-com:office:office" xmlns:r="http://schemas.openxmlformats.org/officeDocument/2006/relationships" xmlns:m="http://schemas.openxmlformats.org/officeDocument/2006/math" xmlns:v="urn:schemas-microsoft-com:vml" xmlns:wp14="http://schemas.microsoft.com/office/word/2010/wordprocessingDrawing" xmlns:wp="http://schemas.openxmlformats.org/drawingml/2006/wordprocessingDrawing" xmlns:w10="urn:schemas-microsoft-com:office:word" xmlns:w="http://schemas.openxmlformats.org/wordprocessingml/2006/main" xmlns:w14="http://schemas.microsoft.com/office/word/2010/wordml" xmlns:w15="http://schemas.microsoft.com/office/word/2012/wordml" xmlns:wpg="http://schemas.microsoft.com/office/word/2010/wordprocessingGroup" xmlns:wpi="http://schemas.microsoft.com/office/word/2010/wordprocessingInk" xmlns:wne="http://schemas.microsoft.com/office/word/2006/wordml" xmlns:wps="http://schemas.microsoft.com/office/word/2010/wordprocessingShape" mc:Ignorable="w14 w15 wp14">
+<w:glossaryDocument xmlns:wpc="http://schemas.microsoft.com/office/word/2010/wordprocessingCanvas" xmlns:cx="http://schemas.microsoft.com/office/drawing/2014/chartex" xmlns:cx1="http://schemas.microsoft.com/office/drawing/2015/9/8/chartex" xmlns:mc="http://schemas.openxmlformats.org/markup-compatibility/2006" xmlns:o="urn:schemas-microsoft-com:office:office" xmlns:r="http://schemas.openxmlformats.org/officeDocument/2006/relationships" xmlns:m="http://schemas.openxmlformats.org/officeDocument/2006/math" xmlns:v="urn:schemas-microsoft-com:vml" xmlns:wp14="http://schemas.microsoft.com/office/word/2010/wordprocessingDrawing" xmlns:wp="http://schemas.openxmlformats.org/drawingml/2006/wordprocessingDrawing" xmlns:w10="urn:schemas-microsoft-com:office:word" xmlns:w="http://schemas.openxmlformats.org/wordprocessingml/2006/main" xmlns:w14="http://schemas.microsoft.com/office/word/2010/wordml" xmlns:w15="http://schemas.microsoft.com/office/word/2012/wordml" xmlns:w16se="http://schemas.microsoft.com/office/word/2015/wordml/symex" xmlns:wpg="http://schemas.microsoft.com/office/word/2010/wordprocessingGroup" xmlns:wpi="http://schemas.microsoft.com/office/word/2010/wordprocessingInk" xmlns:wne="http://schemas.microsoft.com/office/word/2006/wordml" xmlns:wps="http://schemas.microsoft.com/office/word/2010/wordprocessingShape" mc:Ignorable="w14 w15 w16se wp14">
   <w:docParts>
     <w:docPart>
       <w:docPartPr>
@@ -4952,13 +9683,13 @@
 </file>
 
 <file path=word/glossary/fontTable.xml><?xml version="1.0" encoding="utf-8"?>
-<w:fonts xmlns:mc="http://schemas.openxmlformats.org/markup-compatibility/2006" xmlns:r="http://schemas.openxmlformats.org/officeDocument/2006/relationships" xmlns:w="http://schemas.openxmlformats.org/wordprocessingml/2006/main" xmlns:w14="http://schemas.microsoft.com/office/word/2010/wordml" xmlns:w15="http://schemas.microsoft.com/office/word/2012/wordml" mc:Ignorable="w14 w15">
+<w:fonts xmlns:mc="http://schemas.openxmlformats.org/markup-compatibility/2006" xmlns:r="http://schemas.openxmlformats.org/officeDocument/2006/relationships" xmlns:w="http://schemas.openxmlformats.org/wordprocessingml/2006/main" xmlns:w14="http://schemas.microsoft.com/office/word/2010/wordml" xmlns:w15="http://schemas.microsoft.com/office/word/2012/wordml" xmlns:w16se="http://schemas.microsoft.com/office/word/2015/wordml/symex" mc:Ignorable="w14 w15 w16se">
   <w:font w:name="Calibri">
     <w:panose1 w:val="020F0502020204030204"/>
     <w:charset w:val="00"/>
     <w:family w:val="swiss"/>
     <w:pitch w:val="variable"/>
-    <w:sig w:usb0="E4002EFF" w:usb1="C000247B" w:usb2="00000009" w:usb3="00000000" w:csb0="000001FF" w:csb1="00000000"/>
+    <w:sig w:usb0="E00002FF" w:usb1="4000ACFF" w:usb2="00000001" w:usb3="00000000" w:csb0="0000019F" w:csb1="00000000"/>
   </w:font>
   <w:font w:name="Courier New">
     <w:panose1 w:val="02070309020205020404"/>
@@ -4972,7 +9703,7 @@
     <w:charset w:val="00"/>
     <w:family w:val="roman"/>
     <w:pitch w:val="variable"/>
-    <w:sig w:usb0="E0002EFF" w:usb1="C000785B" w:usb2="00000009" w:usb3="00000000" w:csb0="000001FF" w:csb1="00000000"/>
+    <w:sig w:usb0="E0002AFF" w:usb1="C0007843" w:usb2="00000009" w:usb3="00000000" w:csb0="000001FF" w:csb1="00000000"/>
   </w:font>
   <w:font w:name="Wingdings">
     <w:panose1 w:val="05000000000000000000"/>
@@ -4993,7 +9724,7 @@
     <w:charset w:val="00"/>
     <w:family w:val="swiss"/>
     <w:pitch w:val="variable"/>
-    <w:sig w:usb0="E4002EFF" w:usb1="C000247B" w:usb2="00000009" w:usb3="00000000" w:csb0="000001FF" w:csb1="00000000"/>
+    <w:sig w:usb0="A00002EF" w:usb1="4000207B" w:usb2="00000000" w:usb3="00000000" w:csb0="0000009F" w:csb1="00000000"/>
   </w:font>
   <w:font w:name="Aharoni">
     <w:altName w:val="Times New Roman"/>
@@ -5006,7 +9737,7 @@
 </file>
 
 <file path=word/glossary/settings.xml><?xml version="1.0" encoding="utf-8"?>
-<w:settings xmlns:mc="http://schemas.openxmlformats.org/markup-compatibility/2006" xmlns:o="urn:schemas-microsoft-com:office:office" xmlns:r="http://schemas.openxmlformats.org/officeDocument/2006/relationships" xmlns:m="http://schemas.openxmlformats.org/officeDocument/2006/math" xmlns:v="urn:schemas-microsoft-com:vml" xmlns:w10="urn:schemas-microsoft-com:office:word" xmlns:w="http://schemas.openxmlformats.org/wordprocessingml/2006/main" xmlns:w14="http://schemas.microsoft.com/office/word/2010/wordml" xmlns:w15="http://schemas.microsoft.com/office/word/2012/wordml" xmlns:sl="http://schemas.openxmlformats.org/schemaLibrary/2006/main" mc:Ignorable="w14 w15">
+<w:settings xmlns:mc="http://schemas.openxmlformats.org/markup-compatibility/2006" xmlns:o="urn:schemas-microsoft-com:office:office" xmlns:r="http://schemas.openxmlformats.org/officeDocument/2006/relationships" xmlns:m="http://schemas.openxmlformats.org/officeDocument/2006/math" xmlns:v="urn:schemas-microsoft-com:vml" xmlns:w10="urn:schemas-microsoft-com:office:word" xmlns:w="http://schemas.openxmlformats.org/wordprocessingml/2006/main" xmlns:w14="http://schemas.microsoft.com/office/word/2010/wordml" xmlns:w15="http://schemas.microsoft.com/office/word/2012/wordml" xmlns:w16se="http://schemas.microsoft.com/office/word/2015/wordml/symex" xmlns:sl="http://schemas.openxmlformats.org/schemaLibrary/2006/main" mc:Ignorable="w14 w15 w16se">
   <w:view w:val="normal"/>
   <w:defaultTabStop w:val="720"/>
   <w:characterSpacingControl w:val="doNotCompress"/>
@@ -5022,6 +9753,7 @@
     <w:rsidRoot w:val="00540D69"/>
     <w:rsid w:val="00014C21"/>
     <w:rsid w:val="00540D69"/>
+    <w:rsid w:val="006D4871"/>
     <w:rsid w:val="007861BA"/>
     <w:rsid w:val="008C4B56"/>
     <w:rsid w:val="00AE2F81"/>
@@ -5050,7 +9782,7 @@
 </file>
 
 <file path=word/glossary/styles.xml><?xml version="1.0" encoding="utf-8"?>
-<w:styles xmlns:mc="http://schemas.openxmlformats.org/markup-compatibility/2006" xmlns:r="http://schemas.openxmlformats.org/officeDocument/2006/relationships" xmlns:w="http://schemas.openxmlformats.org/wordprocessingml/2006/main" xmlns:w14="http://schemas.microsoft.com/office/word/2010/wordml" xmlns:w15="http://schemas.microsoft.com/office/word/2012/wordml" mc:Ignorable="w14 w15">
+<w:styles xmlns:mc="http://schemas.openxmlformats.org/markup-compatibility/2006" xmlns:r="http://schemas.openxmlformats.org/officeDocument/2006/relationships" xmlns:w="http://schemas.openxmlformats.org/wordprocessingml/2006/main" xmlns:w14="http://schemas.microsoft.com/office/word/2010/wordml" xmlns:w15="http://schemas.microsoft.com/office/word/2012/wordml" xmlns:w16se="http://schemas.microsoft.com/office/word/2015/wordml/symex" mc:Ignorable="w14 w15 w16se">
   <w:docDefaults>
     <w:rPrDefault>
       <w:rPr>
@@ -5478,7 +10210,7 @@
 </file>
 
 <file path=word/glossary/webSettings.xml><?xml version="1.0" encoding="utf-8"?>
-<w:webSettings xmlns:mc="http://schemas.openxmlformats.org/markup-compatibility/2006" xmlns:r="http://schemas.openxmlformats.org/officeDocument/2006/relationships" xmlns:w="http://schemas.openxmlformats.org/wordprocessingml/2006/main" xmlns:w14="http://schemas.microsoft.com/office/word/2010/wordml" xmlns:w15="http://schemas.microsoft.com/office/word/2012/wordml" mc:Ignorable="w14 w15">
+<w:webSettings xmlns:mc="http://schemas.openxmlformats.org/markup-compatibility/2006" xmlns:r="http://schemas.openxmlformats.org/officeDocument/2006/relationships" xmlns:w="http://schemas.openxmlformats.org/wordprocessingml/2006/main" xmlns:w14="http://schemas.microsoft.com/office/word/2010/wordml" xmlns:w15="http://schemas.microsoft.com/office/word/2012/wordml" xmlns:w16se="http://schemas.microsoft.com/office/word/2015/wordml/symex" mc:Ignorable="w14 w15 w16se">
   <w:optimizeForBrowser/>
   <w:allowPNG/>
 </w:webSettings>
@@ -5784,7 +10516,7 @@
 </file>
 
 <file path=customXml/itemProps1.xml><?xml version="1.0" encoding="utf-8"?>
-<ds:datastoreItem xmlns:ds="http://schemas.openxmlformats.org/officeDocument/2006/customXml" ds:itemID="{79169D7F-08F0-492B-80A3-9A74B270FE45}">
+<ds:datastoreItem xmlns:ds="http://schemas.openxmlformats.org/officeDocument/2006/customXml" ds:itemID="{27B98FFC-498F-468D-8D2A-57CE148FE5F4}">
   <ds:schemaRefs>
     <ds:schemaRef ds:uri="http://schemas.openxmlformats.org/officeDocument/2006/bibliography"/>
   </ds:schemaRefs>

--- a/ProdajaSportskeOpreme.docx
+++ b/ProdajaSportskeOpreme.docx
@@ -1,6 +1,6 @@
 
 <file path=word/document.xml><?xml version="1.0" encoding="utf-8"?>
-<w:document xmlns:wpc="http://schemas.microsoft.com/office/word/2010/wordprocessingCanvas" xmlns:cx="http://schemas.microsoft.com/office/drawing/2014/chartex" xmlns:cx1="http://schemas.microsoft.com/office/drawing/2015/9/8/chartex" xmlns:mc="http://schemas.openxmlformats.org/markup-compatibility/2006" xmlns:o="urn:schemas-microsoft-com:office:office" xmlns:r="http://schemas.openxmlformats.org/officeDocument/2006/relationships" xmlns:m="http://schemas.openxmlformats.org/officeDocument/2006/math" xmlns:v="urn:schemas-microsoft-com:vml" xmlns:wp14="http://schemas.microsoft.com/office/word/2010/wordprocessingDrawing" xmlns:wp="http://schemas.openxmlformats.org/drawingml/2006/wordprocessingDrawing" xmlns:w10="urn:schemas-microsoft-com:office:word" xmlns:w="http://schemas.openxmlformats.org/wordprocessingml/2006/main" xmlns:w14="http://schemas.microsoft.com/office/word/2010/wordml" xmlns:w15="http://schemas.microsoft.com/office/word/2012/wordml" xmlns:w16se="http://schemas.microsoft.com/office/word/2015/wordml/symex" xmlns:wpg="http://schemas.microsoft.com/office/word/2010/wordprocessingGroup" xmlns:wpi="http://schemas.microsoft.com/office/word/2010/wordprocessingInk" xmlns:wne="http://schemas.microsoft.com/office/word/2006/wordml" xmlns:wps="http://schemas.microsoft.com/office/word/2010/wordprocessingShape" mc:Ignorable="w14 w15 w16se wp14">
+<w:document xmlns:wpc="http://schemas.microsoft.com/office/word/2010/wordprocessingCanvas" xmlns:mc="http://schemas.openxmlformats.org/markup-compatibility/2006" xmlns:o="urn:schemas-microsoft-com:office:office" xmlns:r="http://schemas.openxmlformats.org/officeDocument/2006/relationships" xmlns:m="http://schemas.openxmlformats.org/officeDocument/2006/math" xmlns:v="urn:schemas-microsoft-com:vml" xmlns:wp14="http://schemas.microsoft.com/office/word/2010/wordprocessingDrawing" xmlns:wp="http://schemas.openxmlformats.org/drawingml/2006/wordprocessingDrawing" xmlns:w10="urn:schemas-microsoft-com:office:word" xmlns:w="http://schemas.openxmlformats.org/wordprocessingml/2006/main" xmlns:w14="http://schemas.microsoft.com/office/word/2010/wordml" xmlns:w15="http://schemas.microsoft.com/office/word/2012/wordml" xmlns:wpg="http://schemas.microsoft.com/office/word/2010/wordprocessingGroup" xmlns:wpi="http://schemas.microsoft.com/office/word/2010/wordprocessingInk" xmlns:wne="http://schemas.microsoft.com/office/word/2006/wordml" xmlns:wps="http://schemas.microsoft.com/office/word/2010/wordprocessingShape" mc:Ignorable="w14 w15 wp14">
   <w:body>
     <w:p>
       <w:pPr>
@@ -38,7 +38,6 @@
       <w:r>
         <w:rPr>
           <w:noProof/>
-          <w:lang w:val="en-GB" w:eastAsia="en-GB"/>
         </w:rPr>
         <w:drawing>
           <wp:inline distT="0" distB="0" distL="0" distR="0" wp14:anchorId="6DE138AE" wp14:editId="714D5882">
@@ -318,24 +317,7 @@
           <w:szCs w:val="28"/>
         </w:rPr>
         <w:br/>
-      </w:r>
-      <w:proofErr w:type="spellStart"/>
-      <w:r>
-        <w:rPr>
-          <w:rFonts w:ascii="Times New Roman" w:hAnsi="Times New Roman" w:cs="Times New Roman"/>
-          <w:sz w:val="28"/>
-          <w:szCs w:val="28"/>
-        </w:rPr>
-        <w:t>Pavle</w:t>
-      </w:r>
-      <w:proofErr w:type="spellEnd"/>
-      <w:r>
-        <w:rPr>
-          <w:rFonts w:ascii="Times New Roman" w:hAnsi="Times New Roman" w:cs="Times New Roman"/>
-          <w:sz w:val="28"/>
-          <w:szCs w:val="28"/>
-        </w:rPr>
-        <w:t xml:space="preserve"> </w:t>
+        <w:t xml:space="preserve">Pavle </w:t>
       </w:r>
       <w:proofErr w:type="spellStart"/>
       <w:r>
@@ -452,7 +434,7 @@
           <w:r>
             <w:fldChar w:fldCharType="separate"/>
           </w:r>
-          <w:hyperlink w:anchor="_Toc90930656" w:history="1">
+          <w:hyperlink w:anchor="_Toc93012075" w:history="1">
             <w:r>
               <w:rPr>
                 <w:rStyle w:val="Hyperlink"/>
@@ -479,7 +461,7 @@
                 <w:noProof/>
                 <w:webHidden/>
               </w:rPr>
-              <w:instrText xml:space="preserve"> PAGEREF _Toc90930656 \h </w:instrText>
+              <w:instrText xml:space="preserve"> PAGEREF _Toc93012075 \h </w:instrText>
             </w:r>
             <w:r>
               <w:rPr>
@@ -521,7 +503,7 @@
               <w:noProof/>
             </w:rPr>
           </w:pPr>
-          <w:hyperlink w:anchor="_Toc90930657" w:history="1">
+          <w:hyperlink w:anchor="_Toc93012076" w:history="1">
             <w:r>
               <w:rPr>
                 <w:rStyle w:val="Hyperlink"/>
@@ -548,7 +530,7 @@
                 <w:noProof/>
                 <w:webHidden/>
               </w:rPr>
-              <w:instrText xml:space="preserve"> PAGEREF _Toc90930657 \h </w:instrText>
+              <w:instrText xml:space="preserve"> PAGEREF _Toc93012076 \h </w:instrText>
             </w:r>
             <w:r>
               <w:rPr>
@@ -590,7 +572,7 @@
               <w:noProof/>
             </w:rPr>
           </w:pPr>
-          <w:hyperlink w:anchor="_Toc90930658" w:history="1">
+          <w:hyperlink w:anchor="_Toc93012077" w:history="1">
             <w:r>
               <w:rPr>
                 <w:rStyle w:val="Hyperlink"/>
@@ -617,7 +599,7 @@
                 <w:noProof/>
                 <w:webHidden/>
               </w:rPr>
-              <w:instrText xml:space="preserve"> PAGEREF _Toc90930658 \h </w:instrText>
+              <w:instrText xml:space="preserve"> PAGEREF _Toc93012077 \h </w:instrText>
             </w:r>
             <w:r>
               <w:rPr>
@@ -659,7 +641,7 @@
               <w:noProof/>
             </w:rPr>
           </w:pPr>
-          <w:hyperlink w:anchor="_Toc90930659" w:history="1">
+          <w:hyperlink w:anchor="_Toc93012078" w:history="1">
             <w:r>
               <w:rPr>
                 <w:rStyle w:val="Hyperlink"/>
@@ -686,7 +668,7 @@
                 <w:noProof/>
                 <w:webHidden/>
               </w:rPr>
-              <w:instrText xml:space="preserve"> PAGEREF _Toc90930659 \h </w:instrText>
+              <w:instrText xml:space="preserve"> PAGEREF _Toc93012078 \h </w:instrText>
             </w:r>
             <w:r>
               <w:rPr>
@@ -706,7 +688,7 @@
                 <w:noProof/>
                 <w:webHidden/>
               </w:rPr>
-              <w:t>3</w:t>
+              <w:t>4</w:t>
             </w:r>
             <w:r>
               <w:rPr>
@@ -728,7 +710,7 @@
               <w:noProof/>
             </w:rPr>
           </w:pPr>
-          <w:hyperlink w:anchor="_Toc90930660" w:history="1">
+          <w:hyperlink w:anchor="_Toc93012079" w:history="1">
             <w:r>
               <w:rPr>
                 <w:rStyle w:val="Hyperlink"/>
@@ -755,7 +737,7 @@
                 <w:noProof/>
                 <w:webHidden/>
               </w:rPr>
-              <w:instrText xml:space="preserve"> PAGEREF _Toc90930660 \h </w:instrText>
+              <w:instrText xml:space="preserve"> PAGEREF _Toc93012079 \h </w:instrText>
             </w:r>
             <w:r>
               <w:rPr>
@@ -775,7 +757,77 @@
                 <w:noProof/>
                 <w:webHidden/>
               </w:rPr>
-              <w:t>3</w:t>
+              <w:t>4</w:t>
+            </w:r>
+            <w:r>
+              <w:rPr>
+                <w:noProof/>
+                <w:webHidden/>
+              </w:rPr>
+              <w:fldChar w:fldCharType="end"/>
+            </w:r>
+          </w:hyperlink>
+        </w:p>
+        <w:p>
+          <w:pPr>
+            <w:pStyle w:val="TOC2"/>
+            <w:tabs>
+              <w:tab w:val="right" w:leader="dot" w:pos="9016"/>
+            </w:tabs>
+            <w:rPr>
+              <w:rFonts w:eastAsiaTheme="minorEastAsia"/>
+              <w:noProof/>
+            </w:rPr>
+          </w:pPr>
+          <w:hyperlink w:anchor="_Toc93012080" w:history="1">
+            <w:r>
+              <w:rPr>
+                <w:rStyle w:val="Hyperlink"/>
+                <w:noProof/>
+                <w:lang w:val="en-GB"/>
+              </w:rPr>
+              <w:t>Slučajevi upotrebe</w:t>
+            </w:r>
+            <w:r>
+              <w:rPr>
+                <w:noProof/>
+                <w:webHidden/>
+              </w:rPr>
+              <w:tab/>
+            </w:r>
+            <w:r>
+              <w:rPr>
+                <w:noProof/>
+                <w:webHidden/>
+              </w:rPr>
+              <w:fldChar w:fldCharType="begin"/>
+            </w:r>
+            <w:r>
+              <w:rPr>
+                <w:noProof/>
+                <w:webHidden/>
+              </w:rPr>
+              <w:instrText xml:space="preserve"> PAGEREF _Toc93012080 \h </w:instrText>
+            </w:r>
+            <w:r>
+              <w:rPr>
+                <w:noProof/>
+                <w:webHidden/>
+              </w:rPr>
+            </w:r>
+            <w:r>
+              <w:rPr>
+                <w:noProof/>
+                <w:webHidden/>
+              </w:rPr>
+              <w:fldChar w:fldCharType="separate"/>
+            </w:r>
+            <w:r>
+              <w:rPr>
+                <w:noProof/>
+                <w:webHidden/>
+              </w:rPr>
+              <w:t>5</w:t>
             </w:r>
             <w:r>
               <w:rPr>
@@ -797,7 +849,760 @@
               <w:noProof/>
             </w:rPr>
           </w:pPr>
-          <w:hyperlink w:anchor="_Toc90930661" w:history="1">
+          <w:hyperlink w:anchor="_Toc93012081" w:history="1">
+            <w:r>
+              <w:rPr>
+                <w:rStyle w:val="Hyperlink"/>
+                <w:noProof/>
+              </w:rPr>
+              <w:t>Podaci i modeli podataka</w:t>
+            </w:r>
+            <w:r>
+              <w:rPr>
+                <w:noProof/>
+                <w:webHidden/>
+              </w:rPr>
+              <w:tab/>
+            </w:r>
+            <w:r>
+              <w:rPr>
+                <w:noProof/>
+                <w:webHidden/>
+              </w:rPr>
+              <w:fldChar w:fldCharType="begin"/>
+            </w:r>
+            <w:r>
+              <w:rPr>
+                <w:noProof/>
+                <w:webHidden/>
+              </w:rPr>
+              <w:instrText xml:space="preserve"> PAGEREF _Toc93012081 \h </w:instrText>
+            </w:r>
+            <w:r>
+              <w:rPr>
+                <w:noProof/>
+                <w:webHidden/>
+              </w:rPr>
+            </w:r>
+            <w:r>
+              <w:rPr>
+                <w:noProof/>
+                <w:webHidden/>
+              </w:rPr>
+              <w:fldChar w:fldCharType="separate"/>
+            </w:r>
+            <w:r>
+              <w:rPr>
+                <w:noProof/>
+                <w:webHidden/>
+              </w:rPr>
+              <w:t>8</w:t>
+            </w:r>
+            <w:r>
+              <w:rPr>
+                <w:noProof/>
+                <w:webHidden/>
+              </w:rPr>
+              <w:fldChar w:fldCharType="end"/>
+            </w:r>
+          </w:hyperlink>
+        </w:p>
+        <w:p>
+          <w:pPr>
+            <w:pStyle w:val="TOC1"/>
+            <w:tabs>
+              <w:tab w:val="right" w:leader="dot" w:pos="9016"/>
+            </w:tabs>
+            <w:rPr>
+              <w:rFonts w:eastAsiaTheme="minorEastAsia"/>
+              <w:noProof/>
+            </w:rPr>
+          </w:pPr>
+          <w:hyperlink w:anchor="_Toc93012082" w:history="1">
+            <w:r>
+              <w:rPr>
+                <w:rStyle w:val="Hyperlink"/>
+                <w:noProof/>
+              </w:rPr>
+              <w:t>Mockup dokumentacije</w:t>
+            </w:r>
+            <w:r>
+              <w:rPr>
+                <w:noProof/>
+                <w:webHidden/>
+              </w:rPr>
+              <w:tab/>
+            </w:r>
+            <w:r>
+              <w:rPr>
+                <w:noProof/>
+                <w:webHidden/>
+              </w:rPr>
+              <w:fldChar w:fldCharType="begin"/>
+            </w:r>
+            <w:r>
+              <w:rPr>
+                <w:noProof/>
+                <w:webHidden/>
+              </w:rPr>
+              <w:instrText xml:space="preserve"> PAGEREF _Toc93012082 \h </w:instrText>
+            </w:r>
+            <w:r>
+              <w:rPr>
+                <w:noProof/>
+                <w:webHidden/>
+              </w:rPr>
+            </w:r>
+            <w:r>
+              <w:rPr>
+                <w:noProof/>
+                <w:webHidden/>
+              </w:rPr>
+              <w:fldChar w:fldCharType="separate"/>
+            </w:r>
+            <w:r>
+              <w:rPr>
+                <w:noProof/>
+                <w:webHidden/>
+              </w:rPr>
+              <w:t>11</w:t>
+            </w:r>
+            <w:r>
+              <w:rPr>
+                <w:noProof/>
+                <w:webHidden/>
+              </w:rPr>
+              <w:fldChar w:fldCharType="end"/>
+            </w:r>
+          </w:hyperlink>
+        </w:p>
+        <w:p>
+          <w:pPr>
+            <w:pStyle w:val="TOC1"/>
+            <w:tabs>
+              <w:tab w:val="right" w:leader="dot" w:pos="9016"/>
+            </w:tabs>
+            <w:rPr>
+              <w:rFonts w:eastAsiaTheme="minorEastAsia"/>
+              <w:noProof/>
+            </w:rPr>
+          </w:pPr>
+          <w:hyperlink w:anchor="_Toc93012083" w:history="1">
+            <w:r>
+              <w:rPr>
+                <w:rStyle w:val="Hyperlink"/>
+                <w:noProof/>
+              </w:rPr>
+              <w:t>Mockup aplikacije</w:t>
+            </w:r>
+            <w:r>
+              <w:rPr>
+                <w:noProof/>
+                <w:webHidden/>
+              </w:rPr>
+              <w:tab/>
+            </w:r>
+            <w:r>
+              <w:rPr>
+                <w:noProof/>
+                <w:webHidden/>
+              </w:rPr>
+              <w:fldChar w:fldCharType="begin"/>
+            </w:r>
+            <w:r>
+              <w:rPr>
+                <w:noProof/>
+                <w:webHidden/>
+              </w:rPr>
+              <w:instrText xml:space="preserve"> PAGEREF _Toc93012083 \h </w:instrText>
+            </w:r>
+            <w:r>
+              <w:rPr>
+                <w:noProof/>
+                <w:webHidden/>
+              </w:rPr>
+            </w:r>
+            <w:r>
+              <w:rPr>
+                <w:noProof/>
+                <w:webHidden/>
+              </w:rPr>
+              <w:fldChar w:fldCharType="separate"/>
+            </w:r>
+            <w:r>
+              <w:rPr>
+                <w:noProof/>
+                <w:webHidden/>
+              </w:rPr>
+              <w:t>13</w:t>
+            </w:r>
+            <w:r>
+              <w:rPr>
+                <w:noProof/>
+                <w:webHidden/>
+              </w:rPr>
+              <w:fldChar w:fldCharType="end"/>
+            </w:r>
+          </w:hyperlink>
+        </w:p>
+        <w:p>
+          <w:pPr>
+            <w:pStyle w:val="TOC2"/>
+            <w:tabs>
+              <w:tab w:val="right" w:leader="dot" w:pos="9016"/>
+            </w:tabs>
+            <w:rPr>
+              <w:rFonts w:eastAsiaTheme="minorEastAsia"/>
+              <w:noProof/>
+            </w:rPr>
+          </w:pPr>
+          <w:hyperlink w:anchor="_Toc93012084" w:history="1">
+            <w:r>
+              <w:rPr>
+                <w:rStyle w:val="Hyperlink"/>
+                <w:noProof/>
+              </w:rPr>
+              <w:t>1. Kupac</w:t>
+            </w:r>
+            <w:r>
+              <w:rPr>
+                <w:noProof/>
+                <w:webHidden/>
+              </w:rPr>
+              <w:tab/>
+            </w:r>
+            <w:r>
+              <w:rPr>
+                <w:noProof/>
+                <w:webHidden/>
+              </w:rPr>
+              <w:fldChar w:fldCharType="begin"/>
+            </w:r>
+            <w:r>
+              <w:rPr>
+                <w:noProof/>
+                <w:webHidden/>
+              </w:rPr>
+              <w:instrText xml:space="preserve"> PAGEREF _Toc93012084 \h </w:instrText>
+            </w:r>
+            <w:r>
+              <w:rPr>
+                <w:noProof/>
+                <w:webHidden/>
+              </w:rPr>
+            </w:r>
+            <w:r>
+              <w:rPr>
+                <w:noProof/>
+                <w:webHidden/>
+              </w:rPr>
+              <w:fldChar w:fldCharType="separate"/>
+            </w:r>
+            <w:r>
+              <w:rPr>
+                <w:noProof/>
+                <w:webHidden/>
+              </w:rPr>
+              <w:t>14</w:t>
+            </w:r>
+            <w:r>
+              <w:rPr>
+                <w:noProof/>
+                <w:webHidden/>
+              </w:rPr>
+              <w:fldChar w:fldCharType="end"/>
+            </w:r>
+          </w:hyperlink>
+        </w:p>
+        <w:p>
+          <w:pPr>
+            <w:pStyle w:val="TOC3"/>
+            <w:tabs>
+              <w:tab w:val="right" w:leader="dot" w:pos="9016"/>
+            </w:tabs>
+            <w:rPr>
+              <w:noProof/>
+            </w:rPr>
+          </w:pPr>
+          <w:hyperlink w:anchor="_Toc93012085" w:history="1">
+            <w:r>
+              <w:rPr>
+                <w:rStyle w:val="Hyperlink"/>
+                <w:noProof/>
+                <w:lang w:val="sr-Latn-RS"/>
+              </w:rPr>
+              <w:t>1.1 Početna</w:t>
+            </w:r>
+            <w:r>
+              <w:rPr>
+                <w:noProof/>
+                <w:webHidden/>
+              </w:rPr>
+              <w:tab/>
+            </w:r>
+            <w:r>
+              <w:rPr>
+                <w:noProof/>
+                <w:webHidden/>
+              </w:rPr>
+              <w:fldChar w:fldCharType="begin"/>
+            </w:r>
+            <w:r>
+              <w:rPr>
+                <w:noProof/>
+                <w:webHidden/>
+              </w:rPr>
+              <w:instrText xml:space="preserve"> PAGEREF _Toc93012085 \h </w:instrText>
+            </w:r>
+            <w:r>
+              <w:rPr>
+                <w:noProof/>
+                <w:webHidden/>
+              </w:rPr>
+            </w:r>
+            <w:r>
+              <w:rPr>
+                <w:noProof/>
+                <w:webHidden/>
+              </w:rPr>
+              <w:fldChar w:fldCharType="separate"/>
+            </w:r>
+            <w:r>
+              <w:rPr>
+                <w:noProof/>
+                <w:webHidden/>
+              </w:rPr>
+              <w:t>14</w:t>
+            </w:r>
+            <w:r>
+              <w:rPr>
+                <w:noProof/>
+                <w:webHidden/>
+              </w:rPr>
+              <w:fldChar w:fldCharType="end"/>
+            </w:r>
+          </w:hyperlink>
+        </w:p>
+        <w:p>
+          <w:pPr>
+            <w:pStyle w:val="TOC3"/>
+            <w:tabs>
+              <w:tab w:val="right" w:leader="dot" w:pos="9016"/>
+            </w:tabs>
+            <w:rPr>
+              <w:noProof/>
+            </w:rPr>
+          </w:pPr>
+          <w:hyperlink w:anchor="_Toc93012086" w:history="1">
+            <w:r>
+              <w:rPr>
+                <w:rStyle w:val="Hyperlink"/>
+                <w:noProof/>
+              </w:rPr>
+              <w:t>1.2 Prodavnica</w:t>
+            </w:r>
+            <w:r>
+              <w:rPr>
+                <w:noProof/>
+                <w:webHidden/>
+              </w:rPr>
+              <w:tab/>
+            </w:r>
+            <w:r>
+              <w:rPr>
+                <w:noProof/>
+                <w:webHidden/>
+              </w:rPr>
+              <w:fldChar w:fldCharType="begin"/>
+            </w:r>
+            <w:r>
+              <w:rPr>
+                <w:noProof/>
+                <w:webHidden/>
+              </w:rPr>
+              <w:instrText xml:space="preserve"> PAGEREF _Toc93012086 \h </w:instrText>
+            </w:r>
+            <w:r>
+              <w:rPr>
+                <w:noProof/>
+                <w:webHidden/>
+              </w:rPr>
+            </w:r>
+            <w:r>
+              <w:rPr>
+                <w:noProof/>
+                <w:webHidden/>
+              </w:rPr>
+              <w:fldChar w:fldCharType="separate"/>
+            </w:r>
+            <w:r>
+              <w:rPr>
+                <w:noProof/>
+                <w:webHidden/>
+              </w:rPr>
+              <w:t>14</w:t>
+            </w:r>
+            <w:r>
+              <w:rPr>
+                <w:noProof/>
+                <w:webHidden/>
+              </w:rPr>
+              <w:fldChar w:fldCharType="end"/>
+            </w:r>
+          </w:hyperlink>
+        </w:p>
+        <w:p>
+          <w:pPr>
+            <w:pStyle w:val="TOC3"/>
+            <w:tabs>
+              <w:tab w:val="right" w:leader="dot" w:pos="9016"/>
+            </w:tabs>
+            <w:rPr>
+              <w:noProof/>
+            </w:rPr>
+          </w:pPr>
+          <w:hyperlink w:anchor="_Toc93012087" w:history="1">
+            <w:r>
+              <w:rPr>
+                <w:rStyle w:val="Hyperlink"/>
+                <w:noProof/>
+              </w:rPr>
+              <w:t>1.3 O nama</w:t>
+            </w:r>
+            <w:r>
+              <w:rPr>
+                <w:noProof/>
+                <w:webHidden/>
+              </w:rPr>
+              <w:tab/>
+            </w:r>
+            <w:r>
+              <w:rPr>
+                <w:noProof/>
+                <w:webHidden/>
+              </w:rPr>
+              <w:fldChar w:fldCharType="begin"/>
+            </w:r>
+            <w:r>
+              <w:rPr>
+                <w:noProof/>
+                <w:webHidden/>
+              </w:rPr>
+              <w:instrText xml:space="preserve"> PAGEREF _Toc93012087 \h </w:instrText>
+            </w:r>
+            <w:r>
+              <w:rPr>
+                <w:noProof/>
+                <w:webHidden/>
+              </w:rPr>
+            </w:r>
+            <w:r>
+              <w:rPr>
+                <w:noProof/>
+                <w:webHidden/>
+              </w:rPr>
+              <w:fldChar w:fldCharType="separate"/>
+            </w:r>
+            <w:r>
+              <w:rPr>
+                <w:noProof/>
+                <w:webHidden/>
+              </w:rPr>
+              <w:t>14</w:t>
+            </w:r>
+            <w:r>
+              <w:rPr>
+                <w:noProof/>
+                <w:webHidden/>
+              </w:rPr>
+              <w:fldChar w:fldCharType="end"/>
+            </w:r>
+          </w:hyperlink>
+        </w:p>
+        <w:p>
+          <w:pPr>
+            <w:pStyle w:val="TOC3"/>
+            <w:tabs>
+              <w:tab w:val="right" w:leader="dot" w:pos="9016"/>
+            </w:tabs>
+            <w:rPr>
+              <w:noProof/>
+            </w:rPr>
+          </w:pPr>
+          <w:hyperlink w:anchor="_Toc93012088" w:history="1">
+            <w:r>
+              <w:rPr>
+                <w:rStyle w:val="Hyperlink"/>
+                <w:noProof/>
+              </w:rPr>
+              <w:t>1.4 Kontakt</w:t>
+            </w:r>
+            <w:r>
+              <w:rPr>
+                <w:noProof/>
+                <w:webHidden/>
+              </w:rPr>
+              <w:tab/>
+            </w:r>
+            <w:r>
+              <w:rPr>
+                <w:noProof/>
+                <w:webHidden/>
+              </w:rPr>
+              <w:fldChar w:fldCharType="begin"/>
+            </w:r>
+            <w:r>
+              <w:rPr>
+                <w:noProof/>
+                <w:webHidden/>
+              </w:rPr>
+              <w:instrText xml:space="preserve"> PAGEREF _Toc93012088 \h </w:instrText>
+            </w:r>
+            <w:r>
+              <w:rPr>
+                <w:noProof/>
+                <w:webHidden/>
+              </w:rPr>
+            </w:r>
+            <w:r>
+              <w:rPr>
+                <w:noProof/>
+                <w:webHidden/>
+              </w:rPr>
+              <w:fldChar w:fldCharType="separate"/>
+            </w:r>
+            <w:r>
+              <w:rPr>
+                <w:noProof/>
+                <w:webHidden/>
+              </w:rPr>
+              <w:t>15</w:t>
+            </w:r>
+            <w:r>
+              <w:rPr>
+                <w:noProof/>
+                <w:webHidden/>
+              </w:rPr>
+              <w:fldChar w:fldCharType="end"/>
+            </w:r>
+          </w:hyperlink>
+        </w:p>
+        <w:p>
+          <w:pPr>
+            <w:pStyle w:val="TOC3"/>
+            <w:tabs>
+              <w:tab w:val="right" w:leader="dot" w:pos="9016"/>
+            </w:tabs>
+            <w:rPr>
+              <w:noProof/>
+            </w:rPr>
+          </w:pPr>
+          <w:hyperlink w:anchor="_Toc93012089" w:history="1">
+            <w:r>
+              <w:rPr>
+                <w:rStyle w:val="Hyperlink"/>
+                <w:noProof/>
+              </w:rPr>
+              <w:t>1.5 Korpa</w:t>
+            </w:r>
+            <w:r>
+              <w:rPr>
+                <w:noProof/>
+                <w:webHidden/>
+              </w:rPr>
+              <w:tab/>
+            </w:r>
+            <w:r>
+              <w:rPr>
+                <w:noProof/>
+                <w:webHidden/>
+              </w:rPr>
+              <w:fldChar w:fldCharType="begin"/>
+            </w:r>
+            <w:r>
+              <w:rPr>
+                <w:noProof/>
+                <w:webHidden/>
+              </w:rPr>
+              <w:instrText xml:space="preserve"> PAGEREF _Toc93012089 \h </w:instrText>
+            </w:r>
+            <w:r>
+              <w:rPr>
+                <w:noProof/>
+                <w:webHidden/>
+              </w:rPr>
+            </w:r>
+            <w:r>
+              <w:rPr>
+                <w:noProof/>
+                <w:webHidden/>
+              </w:rPr>
+              <w:fldChar w:fldCharType="separate"/>
+            </w:r>
+            <w:r>
+              <w:rPr>
+                <w:noProof/>
+                <w:webHidden/>
+              </w:rPr>
+              <w:t>16</w:t>
+            </w:r>
+            <w:r>
+              <w:rPr>
+                <w:noProof/>
+                <w:webHidden/>
+              </w:rPr>
+              <w:fldChar w:fldCharType="end"/>
+            </w:r>
+          </w:hyperlink>
+        </w:p>
+        <w:p>
+          <w:pPr>
+            <w:pStyle w:val="TOC3"/>
+            <w:tabs>
+              <w:tab w:val="right" w:leader="dot" w:pos="9016"/>
+            </w:tabs>
+            <w:rPr>
+              <w:noProof/>
+            </w:rPr>
+          </w:pPr>
+          <w:hyperlink w:anchor="_Toc93012090" w:history="1">
+            <w:r>
+              <w:rPr>
+                <w:rStyle w:val="Hyperlink"/>
+                <w:noProof/>
+              </w:rPr>
+              <w:t>1.6 Checkout</w:t>
+            </w:r>
+            <w:r>
+              <w:rPr>
+                <w:noProof/>
+                <w:webHidden/>
+              </w:rPr>
+              <w:tab/>
+            </w:r>
+            <w:r>
+              <w:rPr>
+                <w:noProof/>
+                <w:webHidden/>
+              </w:rPr>
+              <w:fldChar w:fldCharType="begin"/>
+            </w:r>
+            <w:r>
+              <w:rPr>
+                <w:noProof/>
+                <w:webHidden/>
+              </w:rPr>
+              <w:instrText xml:space="preserve"> PAGEREF _Toc93012090 \h </w:instrText>
+            </w:r>
+            <w:r>
+              <w:rPr>
+                <w:noProof/>
+                <w:webHidden/>
+              </w:rPr>
+            </w:r>
+            <w:r>
+              <w:rPr>
+                <w:noProof/>
+                <w:webHidden/>
+              </w:rPr>
+              <w:fldChar w:fldCharType="separate"/>
+            </w:r>
+            <w:r>
+              <w:rPr>
+                <w:noProof/>
+                <w:webHidden/>
+              </w:rPr>
+              <w:t>16</w:t>
+            </w:r>
+            <w:r>
+              <w:rPr>
+                <w:noProof/>
+                <w:webHidden/>
+              </w:rPr>
+              <w:fldChar w:fldCharType="end"/>
+            </w:r>
+          </w:hyperlink>
+        </w:p>
+        <w:p>
+          <w:pPr>
+            <w:pStyle w:val="TOC3"/>
+            <w:tabs>
+              <w:tab w:val="right" w:leader="dot" w:pos="9016"/>
+            </w:tabs>
+            <w:rPr>
+              <w:noProof/>
+            </w:rPr>
+          </w:pPr>
+          <w:hyperlink w:anchor="_Toc93012091" w:history="1">
+            <w:r>
+              <w:rPr>
+                <w:rStyle w:val="Hyperlink"/>
+                <w:noProof/>
+              </w:rPr>
+              <w:t>1.7  Moj nalog</w:t>
+            </w:r>
+            <w:r>
+              <w:rPr>
+                <w:noProof/>
+                <w:webHidden/>
+              </w:rPr>
+              <w:tab/>
+            </w:r>
+            <w:r>
+              <w:rPr>
+                <w:noProof/>
+                <w:webHidden/>
+              </w:rPr>
+              <w:fldChar w:fldCharType="begin"/>
+            </w:r>
+            <w:r>
+              <w:rPr>
+                <w:noProof/>
+                <w:webHidden/>
+              </w:rPr>
+              <w:instrText xml:space="preserve"> PAGEREF _Toc93012091 \h </w:instrText>
+            </w:r>
+            <w:r>
+              <w:rPr>
+                <w:noProof/>
+                <w:webHidden/>
+              </w:rPr>
+            </w:r>
+            <w:r>
+              <w:rPr>
+                <w:noProof/>
+                <w:webHidden/>
+              </w:rPr>
+              <w:fldChar w:fldCharType="separate"/>
+            </w:r>
+            <w:r>
+              <w:rPr>
+                <w:noProof/>
+                <w:webHidden/>
+              </w:rPr>
+              <w:t>16</w:t>
+            </w:r>
+            <w:r>
+              <w:rPr>
+                <w:noProof/>
+                <w:webHidden/>
+              </w:rPr>
+              <w:fldChar w:fldCharType="end"/>
+            </w:r>
+          </w:hyperlink>
+        </w:p>
+        <w:p>
+          <w:pPr>
+            <w:pStyle w:val="TOC1"/>
+            <w:tabs>
+              <w:tab w:val="right" w:leader="dot" w:pos="9016"/>
+            </w:tabs>
+            <w:rPr>
+              <w:rFonts w:eastAsiaTheme="minorEastAsia"/>
+              <w:noProof/>
+            </w:rPr>
+          </w:pPr>
+          <w:hyperlink w:anchor="_Toc93012092" w:history="1">
             <w:r>
               <w:rPr>
                 <w:rStyle w:val="Hyperlink"/>
@@ -824,7 +1629,7 @@
                 <w:noProof/>
                 <w:webHidden/>
               </w:rPr>
-              <w:instrText xml:space="preserve"> PAGEREF _Toc90930661 \h </w:instrText>
+              <w:instrText xml:space="preserve"> PAGEREF _Toc93012092 \h </w:instrText>
             </w:r>
             <w:r>
               <w:rPr>
@@ -844,7 +1649,7 @@
                 <w:noProof/>
                 <w:webHidden/>
               </w:rPr>
-              <w:t>3</w:t>
+              <w:t>17</w:t>
             </w:r>
             <w:r>
               <w:rPr>
@@ -866,7 +1671,7 @@
               <w:noProof/>
             </w:rPr>
           </w:pPr>
-          <w:hyperlink w:anchor="_Toc90930662" w:history="1">
+          <w:hyperlink w:anchor="_Toc93012093" w:history="1">
             <w:r>
               <w:rPr>
                 <w:rStyle w:val="Hyperlink"/>
@@ -893,7 +1698,7 @@
                 <w:noProof/>
                 <w:webHidden/>
               </w:rPr>
-              <w:instrText xml:space="preserve"> PAGEREF _Toc90930662 \h </w:instrText>
+              <w:instrText xml:space="preserve"> PAGEREF _Toc93012093 \h </w:instrText>
             </w:r>
             <w:r>
               <w:rPr>
@@ -913,7 +1718,7 @@
                 <w:noProof/>
                 <w:webHidden/>
               </w:rPr>
-              <w:t>3</w:t>
+              <w:t>17</w:t>
             </w:r>
             <w:r>
               <w:rPr>
@@ -935,7 +1740,7 @@
               <w:noProof/>
             </w:rPr>
           </w:pPr>
-          <w:hyperlink w:anchor="_Toc90930663" w:history="1">
+          <w:hyperlink w:anchor="_Toc93012094" w:history="1">
             <w:r>
               <w:rPr>
                 <w:rStyle w:val="Hyperlink"/>
@@ -962,7 +1767,7 @@
                 <w:noProof/>
                 <w:webHidden/>
               </w:rPr>
-              <w:instrText xml:space="preserve"> PAGEREF _Toc90930663 \h </w:instrText>
+              <w:instrText xml:space="preserve"> PAGEREF _Toc93012094 \h </w:instrText>
             </w:r>
             <w:r>
               <w:rPr>
@@ -982,7 +1787,7 @@
                 <w:noProof/>
                 <w:webHidden/>
               </w:rPr>
-              <w:t>3</w:t>
+              <w:t>17</w:t>
             </w:r>
             <w:r>
               <w:rPr>
@@ -1026,7 +1831,7 @@
       <w:pPr>
         <w:pStyle w:val="Heading1"/>
       </w:pPr>
-      <w:bookmarkStart w:id="0" w:name="_Toc90930656"/>
+      <w:bookmarkStart w:id="0" w:name="_Toc93012075"/>
       <w:proofErr w:type="spellStart"/>
       <w:r>
         <w:lastRenderedPageBreak/>
@@ -1082,7 +1887,7 @@
       <w:pPr>
         <w:pStyle w:val="Heading1"/>
       </w:pPr>
-      <w:bookmarkStart w:id="1" w:name="_Toc90930657"/>
+      <w:bookmarkStart w:id="1" w:name="_Toc93012076"/>
       <w:proofErr w:type="spellStart"/>
       <w:r>
         <w:t>Opis</w:t>
@@ -1267,7 +2072,7 @@
       <w:pPr>
         <w:pStyle w:val="Heading1"/>
       </w:pPr>
-      <w:bookmarkStart w:id="2" w:name="_Toc90930658"/>
+      <w:bookmarkStart w:id="2" w:name="_Toc93012077"/>
       <w:proofErr w:type="spellStart"/>
       <w:r>
         <w:t>Ucesnici</w:t>
@@ -2472,21 +3277,7 @@
         <w:rPr>
           <w:sz w:val="24"/>
         </w:rPr>
-        <w:t xml:space="preserve"> </w:t>
-      </w:r>
-      <w:proofErr w:type="spellStart"/>
-      <w:r>
-        <w:rPr>
-          <w:sz w:val="24"/>
-        </w:rPr>
-        <w:t>od</w:t>
-      </w:r>
-      <w:proofErr w:type="spellEnd"/>
-      <w:r>
-        <w:rPr>
-          <w:sz w:val="24"/>
-        </w:rPr>
-        <w:t xml:space="preserve"> </w:t>
+        <w:t xml:space="preserve"> od </w:t>
       </w:r>
       <w:proofErr w:type="spellStart"/>
       <w:r>
@@ -2703,21 +3494,7 @@
         <w:rPr>
           <w:sz w:val="24"/>
         </w:rPr>
-        <w:t xml:space="preserve"> </w:t>
-      </w:r>
-      <w:proofErr w:type="spellStart"/>
-      <w:r>
-        <w:rPr>
-          <w:sz w:val="24"/>
-        </w:rPr>
-        <w:t>od</w:t>
-      </w:r>
-      <w:proofErr w:type="spellEnd"/>
-      <w:r>
-        <w:rPr>
-          <w:sz w:val="24"/>
-        </w:rPr>
-        <w:t xml:space="preserve"> </w:t>
+        <w:t xml:space="preserve"> od </w:t>
       </w:r>
       <w:proofErr w:type="spellStart"/>
       <w:r>
@@ -3167,7 +3944,7 @@
       <w:pPr>
         <w:pStyle w:val="Heading1"/>
       </w:pPr>
-      <w:bookmarkStart w:id="3" w:name="_Toc90930659"/>
+      <w:bookmarkStart w:id="3" w:name="_Toc93012078"/>
       <w:proofErr w:type="spellStart"/>
       <w:r>
         <w:t>Korisceni</w:t>
@@ -3185,9 +3962,374 @@
     </w:p>
     <w:p>
       <w:pPr>
+        <w:rPr>
+          <w:sz w:val="24"/>
+          <w:lang w:val="sr-Latn-RS"/>
+        </w:rPr>
+      </w:pPr>
+      <w:r>
+        <w:rPr>
+          <w:b/>
+          <w:sz w:val="24"/>
+          <w:lang w:val="sr-Latn-RS"/>
+        </w:rPr>
+        <w:t xml:space="preserve">Softver </w:t>
+      </w:r>
+      <w:r>
+        <w:rPr>
+          <w:sz w:val="24"/>
+          <w:lang w:val="sr-Latn-RS"/>
+        </w:rPr>
+        <w:t xml:space="preserve">korišćen </w:t>
+      </w:r>
+      <w:r>
+        <w:rPr>
+          <w:sz w:val="24"/>
+          <w:lang w:val="sr-Latn-RS"/>
+        </w:rPr>
+        <w:t>pri izradi projekta:</w:t>
+      </w:r>
+    </w:p>
+    <w:p>
+      <w:pPr>
+        <w:pStyle w:val="ListParagraph"/>
+        <w:numPr>
+          <w:ilvl w:val="0"/>
+          <w:numId w:val="13"/>
+        </w:numPr>
+        <w:rPr>
+          <w:sz w:val="24"/>
+          <w:lang w:val="sr-Latn-RS"/>
+        </w:rPr>
+      </w:pPr>
+      <w:r>
+        <w:rPr>
+          <w:sz w:val="24"/>
+          <w:lang w:val="sr-Latn-RS"/>
+        </w:rPr>
+        <w:t>Draw.io (</w:t>
+      </w:r>
+      <w:r>
+        <w:rPr>
+          <w:sz w:val="24"/>
+          <w:lang w:val="sr-Latn-RS"/>
+        </w:rPr>
+        <w:fldChar w:fldCharType="begin"/>
+      </w:r>
+      <w:r>
+        <w:rPr>
+          <w:sz w:val="24"/>
+          <w:lang w:val="sr-Latn-RS"/>
+        </w:rPr>
+        <w:instrText xml:space="preserve"> HYPERLINK "</w:instrText>
+      </w:r>
+      <w:r>
+        <w:rPr>
+          <w:sz w:val="24"/>
+          <w:lang w:val="sr-Latn-RS"/>
+        </w:rPr>
+        <w:instrText>https://app.diagrams.net/</w:instrText>
+      </w:r>
+      <w:r>
+        <w:rPr>
+          <w:sz w:val="24"/>
+          <w:lang w:val="sr-Latn-RS"/>
+        </w:rPr>
+        <w:instrText xml:space="preserve">" </w:instrText>
+      </w:r>
+      <w:r>
+        <w:rPr>
+          <w:sz w:val="24"/>
+          <w:lang w:val="sr-Latn-RS"/>
+        </w:rPr>
+        <w:fldChar w:fldCharType="separate"/>
+      </w:r>
+      <w:r>
+        <w:rPr>
+          <w:rStyle w:val="Hyperlink"/>
+          <w:sz w:val="24"/>
+          <w:lang w:val="sr-Latn-RS"/>
+        </w:rPr>
+        <w:t>https://app.diagrams.net/</w:t>
+      </w:r>
+      <w:r>
+        <w:rPr>
+          <w:sz w:val="24"/>
+          <w:lang w:val="sr-Latn-RS"/>
+        </w:rPr>
+        <w:fldChar w:fldCharType="end"/>
+      </w:r>
+      <w:r>
+        <w:rPr>
+          <w:sz w:val="24"/>
+          <w:lang w:val="sr-Latn-RS"/>
+        </w:rPr>
+        <w:t>)</w:t>
+      </w:r>
+    </w:p>
+    <w:p>
+      <w:pPr>
+        <w:pStyle w:val="ListParagraph"/>
+        <w:numPr>
+          <w:ilvl w:val="0"/>
+          <w:numId w:val="13"/>
+        </w:numPr>
+        <w:rPr>
+          <w:sz w:val="24"/>
+          <w:lang w:val="sr-Latn-RS"/>
+        </w:rPr>
+      </w:pPr>
+      <w:r>
+        <w:rPr>
+          <w:sz w:val="24"/>
+          <w:lang w:val="sr-Latn-RS"/>
+        </w:rPr>
+        <w:t xml:space="preserve">Microsoft Office ( </w:t>
+      </w:r>
+      <w:r>
+        <w:rPr>
+          <w:sz w:val="24"/>
+          <w:lang w:val="sr-Latn-RS"/>
+        </w:rPr>
+        <w:fldChar w:fldCharType="begin"/>
+      </w:r>
+      <w:r>
+        <w:rPr>
+          <w:sz w:val="24"/>
+          <w:lang w:val="sr-Latn-RS"/>
+        </w:rPr>
+        <w:instrText xml:space="preserve"> HYPERLINK "</w:instrText>
+      </w:r>
+      <w:r>
+        <w:rPr>
+          <w:sz w:val="24"/>
+          <w:lang w:val="sr-Latn-RS"/>
+        </w:rPr>
+        <w:instrText>http://office.microsoft.com/</w:instrText>
+      </w:r>
+      <w:r>
+        <w:rPr>
+          <w:sz w:val="24"/>
+          <w:lang w:val="sr-Latn-RS"/>
+        </w:rPr>
+        <w:instrText xml:space="preserve">" </w:instrText>
+      </w:r>
+      <w:r>
+        <w:rPr>
+          <w:sz w:val="24"/>
+          <w:lang w:val="sr-Latn-RS"/>
+        </w:rPr>
+        <w:fldChar w:fldCharType="separate"/>
+      </w:r>
+      <w:r>
+        <w:rPr>
+          <w:rStyle w:val="Hyperlink"/>
+          <w:sz w:val="24"/>
+          <w:lang w:val="sr-Latn-RS"/>
+        </w:rPr>
+        <w:t>http://office.microsoft.com/</w:t>
+      </w:r>
+      <w:r>
+        <w:rPr>
+          <w:sz w:val="24"/>
+          <w:lang w:val="sr-Latn-RS"/>
+        </w:rPr>
+        <w:fldChar w:fldCharType="end"/>
+      </w:r>
+      <w:r>
+        <w:rPr>
+          <w:sz w:val="24"/>
+          <w:lang w:val="sr-Latn-RS"/>
+        </w:rPr>
+        <w:t>)</w:t>
+      </w:r>
+    </w:p>
+    <w:p>
+      <w:pPr>
+        <w:rPr>
+          <w:sz w:val="24"/>
+          <w:lang w:val="sr-Latn-RS"/>
+        </w:rPr>
+      </w:pPr>
+      <w:r>
+        <w:rPr>
+          <w:b/>
+          <w:sz w:val="24"/>
+          <w:lang w:val="sr-Latn-RS"/>
+        </w:rPr>
+        <w:t xml:space="preserve">Dijagrami </w:t>
+      </w:r>
+      <w:r>
+        <w:rPr>
+          <w:sz w:val="24"/>
+          <w:lang w:val="sr-Latn-RS"/>
+        </w:rPr>
+        <w:t>kojima su predstavljeni</w:t>
+      </w:r>
+      <w:r>
+        <w:rPr>
+          <w:b/>
+          <w:sz w:val="24"/>
+          <w:lang w:val="sr-Latn-RS"/>
+        </w:rPr>
+        <w:t xml:space="preserve"> slučajevi upotrebe </w:t>
+      </w:r>
+      <w:r>
+        <w:rPr>
+          <w:sz w:val="24"/>
+          <w:lang w:val="sr-Latn-RS"/>
+        </w:rPr>
+        <w:t>su:</w:t>
+      </w:r>
+    </w:p>
+    <w:p>
+      <w:pPr>
+        <w:pStyle w:val="ListParagraph"/>
+        <w:numPr>
+          <w:ilvl w:val="0"/>
+          <w:numId w:val="13"/>
+        </w:numPr>
+        <w:rPr>
+          <w:sz w:val="24"/>
+          <w:lang w:val="sr-Latn-RS"/>
+        </w:rPr>
+      </w:pPr>
+      <w:r>
+        <w:rPr>
+          <w:sz w:val="24"/>
+          <w:lang w:val="sr-Latn-RS"/>
+        </w:rPr>
+        <w:t>Dijagram slučajeva upotrebe</w:t>
+      </w:r>
+    </w:p>
+    <w:p>
+      <w:pPr>
+        <w:pStyle w:val="ListParagraph"/>
+        <w:numPr>
+          <w:ilvl w:val="0"/>
+          <w:numId w:val="13"/>
+        </w:numPr>
+        <w:rPr>
+          <w:sz w:val="24"/>
+          <w:lang w:val="sr-Latn-RS"/>
+        </w:rPr>
+      </w:pPr>
+      <w:r>
+        <w:rPr>
+          <w:sz w:val="24"/>
+          <w:lang w:val="sr-Latn-RS"/>
+        </w:rPr>
+        <w:t>Dijagram aktivnosti</w:t>
+      </w:r>
+    </w:p>
+    <w:p>
+      <w:pPr>
+        <w:pStyle w:val="ListParagraph"/>
+        <w:numPr>
+          <w:ilvl w:val="0"/>
+          <w:numId w:val="13"/>
+        </w:numPr>
+        <w:rPr>
+          <w:sz w:val="24"/>
+          <w:lang w:val="sr-Latn-RS"/>
+        </w:rPr>
+      </w:pPr>
+      <w:r>
+        <w:rPr>
+          <w:sz w:val="24"/>
+          <w:lang w:val="sr-Latn-RS"/>
+        </w:rPr>
+        <w:t>Dijagram stanja</w:t>
+      </w:r>
+    </w:p>
+    <w:p>
+      <w:pPr>
+        <w:pStyle w:val="ListParagraph"/>
+        <w:numPr>
+          <w:ilvl w:val="0"/>
+          <w:numId w:val="13"/>
+        </w:numPr>
+        <w:rPr>
+          <w:sz w:val="24"/>
+          <w:lang w:val="sr-Latn-RS"/>
+        </w:rPr>
+      </w:pPr>
+      <w:r>
+        <w:rPr>
+          <w:sz w:val="24"/>
+          <w:lang w:val="sr-Latn-RS"/>
+        </w:rPr>
+        <w:t>Klasni dijagram</w:t>
+      </w:r>
+    </w:p>
+    <w:p>
+      <w:pPr>
+        <w:rPr>
+          <w:sz w:val="24"/>
+          <w:lang w:val="sr-Latn-RS"/>
+        </w:rPr>
+      </w:pPr>
+      <w:r>
+        <w:rPr>
+          <w:b/>
+          <w:sz w:val="24"/>
+          <w:lang w:val="sr-Latn-RS"/>
+        </w:rPr>
+        <w:t xml:space="preserve">Dijagrami </w:t>
+      </w:r>
+      <w:r>
+        <w:rPr>
+          <w:sz w:val="24"/>
+          <w:lang w:val="sr-Latn-RS"/>
+        </w:rPr>
+        <w:t>kojima su predstavljene klase podataka i model baze podataka su:</w:t>
+      </w:r>
+    </w:p>
+    <w:p>
+      <w:pPr>
+        <w:pStyle w:val="ListParagraph"/>
+        <w:numPr>
+          <w:ilvl w:val="0"/>
+          <w:numId w:val="13"/>
+        </w:numPr>
+        <w:rPr>
+          <w:sz w:val="24"/>
+          <w:lang w:val="sr-Latn-RS"/>
+        </w:rPr>
+      </w:pPr>
+      <w:r>
+        <w:rPr>
+          <w:sz w:val="24"/>
+          <w:lang w:val="sr-Latn-RS"/>
+        </w:rPr>
+        <w:t>Dijagram entiteta i veza</w:t>
+      </w:r>
+    </w:p>
+    <w:p>
+      <w:pPr>
+        <w:pStyle w:val="ListParagraph"/>
+        <w:numPr>
+          <w:ilvl w:val="0"/>
+          <w:numId w:val="13"/>
+        </w:numPr>
+        <w:rPr>
+          <w:sz w:val="24"/>
+          <w:lang w:val="sr-Latn-RS"/>
+        </w:rPr>
+      </w:pPr>
+      <w:r>
+        <w:rPr>
+          <w:sz w:val="24"/>
+          <w:lang w:val="sr-Latn-RS"/>
+        </w:rPr>
+        <w:t>Klasni UML dijagram</w:t>
+      </w:r>
+    </w:p>
+    <w:p>
+      <w:pPr>
         <w:pStyle w:val="Heading1"/>
       </w:pPr>
-      <w:bookmarkStart w:id="4" w:name="_Toc90930660"/>
+      <w:bookmarkStart w:id="4" w:name="_Toc93012079"/>
       <w:proofErr w:type="spellStart"/>
       <w:r>
         <w:t>Analiza</w:t>
@@ -3207,11 +4349,10 @@
       <w:r>
         <w:rPr>
           <w:noProof/>
-          <w:lang w:val="en-GB" w:eastAsia="en-GB"/>
         </w:rPr>
         <w:drawing>
-          <wp:inline distT="0" distB="0" distL="0" distR="0" wp14:anchorId="13826D20" wp14:editId="33E0C08E">
-            <wp:extent cx="5731510" cy="4140200"/>
+          <wp:inline distT="0" distB="0" distL="0" distR="0" wp14:anchorId="13826D20" wp14:editId="4B6EE027">
+            <wp:extent cx="5731510" cy="2842260"/>
             <wp:effectExtent l="0" t="0" r="2540" b="0"/>
             <wp:docPr id="3" name="Picture 3"/>
             <wp:cNvGraphicFramePr>
@@ -3239,7 +4380,7 @@
                   <pic:spPr>
                     <a:xfrm>
                       <a:off x="0" y="0"/>
-                      <a:ext cx="5731510" cy="4140200"/>
+                      <a:ext cx="5731510" cy="2842260"/>
                     </a:xfrm>
                     <a:prstGeom prst="rect">
                       <a:avLst/>
@@ -3289,11 +4430,13 @@
           <w:lang w:val="en-GB"/>
         </w:rPr>
       </w:pPr>
-      <w:proofErr w:type="spellStart"/>
-      <w:r>
-        <w:rPr>
-          <w:lang w:val="en-GB"/>
-        </w:rPr>
+      <w:bookmarkStart w:id="5" w:name="_Toc93012080"/>
+      <w:proofErr w:type="spellStart"/>
+      <w:r>
+        <w:rPr>
+          <w:lang w:val="en-GB"/>
+        </w:rPr>
+        <w:lastRenderedPageBreak/>
         <w:t>Slučajevi</w:t>
       </w:r>
       <w:proofErr w:type="spellEnd"/>
@@ -3310,6 +4453,7 @@
         </w:rPr>
         <w:t>upotrebe</w:t>
       </w:r>
+      <w:bookmarkEnd w:id="5"/>
       <w:proofErr w:type="spellEnd"/>
     </w:p>
     <w:p>
@@ -3565,7 +4709,6 @@
         <w:rPr>
           <w:lang w:val="en-GB"/>
         </w:rPr>
-        <w:lastRenderedPageBreak/>
         <w:t>Ulaz</w:t>
       </w:r>
       <w:proofErr w:type="spellEnd"/>
@@ -3631,6 +4774,12 @@
           <w:lang w:val="en-GB"/>
         </w:rPr>
         <w:t>poslata</w:t>
+      </w:r>
+      <w:r>
+        <w:rPr>
+          <w:lang w:val="en-GB"/>
+        </w:rPr>
+        <w:t>sd</w:t>
       </w:r>
       <w:proofErr w:type="spellEnd"/>
     </w:p>
@@ -4146,15 +5295,17 @@
     </w:p>
     <w:p>
       <w:pPr>
-        <w:pStyle w:val="ListParagraph"/>
-        <w:numPr>
-          <w:ilvl w:val="0"/>
-          <w:numId w:val="6"/>
-        </w:numPr>
-        <w:rPr>
-          <w:lang w:val="en-GB"/>
-        </w:rPr>
-      </w:pPr>
+        <w:ind w:left="720"/>
+        <w:rPr>
+          <w:lang w:val="en-GB"/>
+        </w:rPr>
+      </w:pPr>
+      <w:r>
+        <w:rPr>
+          <w:lang w:val="en-GB"/>
+        </w:rPr>
+        <w:t xml:space="preserve">3.1 </w:t>
+      </w:r>
       <w:proofErr w:type="spellStart"/>
       <w:r>
         <w:rPr>
@@ -4234,15 +5385,17 @@
     </w:p>
     <w:p>
       <w:pPr>
-        <w:pStyle w:val="ListParagraph"/>
-        <w:numPr>
-          <w:ilvl w:val="0"/>
-          <w:numId w:val="6"/>
-        </w:numPr>
-        <w:rPr>
-          <w:lang w:val="en-GB"/>
-        </w:rPr>
-      </w:pPr>
+        <w:ind w:left="720"/>
+        <w:rPr>
+          <w:lang w:val="en-GB"/>
+        </w:rPr>
+      </w:pPr>
+      <w:r>
+        <w:rPr>
+          <w:lang w:val="en-GB"/>
+        </w:rPr>
+        <w:t xml:space="preserve">3.2 </w:t>
+      </w:r>
       <w:proofErr w:type="spellStart"/>
       <w:r>
         <w:rPr>
@@ -4269,7 +5422,21 @@
         <w:rPr>
           <w:lang w:val="en-GB"/>
         </w:rPr>
-        <w:t xml:space="preserve"> od </w:t>
+        <w:t xml:space="preserve"> </w:t>
+      </w:r>
+      <w:proofErr w:type="gramStart"/>
+      <w:r>
+        <w:rPr>
+          <w:lang w:val="en-GB"/>
+        </w:rPr>
+        <w:t>od</w:t>
+      </w:r>
+      <w:proofErr w:type="gramEnd"/>
+      <w:r>
+        <w:rPr>
+          <w:lang w:val="en-GB"/>
+        </w:rPr>
+        <w:t xml:space="preserve"> </w:t>
       </w:r>
       <w:proofErr w:type="spellStart"/>
       <w:r>
@@ -4282,15 +5449,17 @@
     </w:p>
     <w:p>
       <w:pPr>
-        <w:pStyle w:val="ListParagraph"/>
-        <w:numPr>
-          <w:ilvl w:val="0"/>
-          <w:numId w:val="6"/>
-        </w:numPr>
-        <w:rPr>
-          <w:lang w:val="en-GB"/>
-        </w:rPr>
-      </w:pPr>
+        <w:ind w:left="720"/>
+        <w:rPr>
+          <w:lang w:val="en-GB"/>
+        </w:rPr>
+      </w:pPr>
+      <w:r>
+        <w:rPr>
+          <w:lang w:val="en-GB"/>
+        </w:rPr>
+        <w:t xml:space="preserve">3.3 </w:t>
+      </w:r>
       <w:proofErr w:type="spellStart"/>
       <w:r>
         <w:rPr>
@@ -4334,6 +5503,7 @@
         <w:t xml:space="preserve"> </w:t>
       </w:r>
       <w:proofErr w:type="spellStart"/>
+      <w:proofErr w:type="gramStart"/>
       <w:r>
         <w:rPr>
           <w:lang w:val="en-GB"/>
@@ -4341,6 +5511,7 @@
         <w:t>na</w:t>
       </w:r>
       <w:proofErr w:type="spellEnd"/>
+      <w:proofErr w:type="gramEnd"/>
       <w:r>
         <w:rPr>
           <w:lang w:val="en-GB"/>
@@ -4448,7 +5619,6 @@
       <w:r>
         <w:rPr>
           <w:noProof/>
-          <w:lang w:val="en-GB" w:eastAsia="en-GB"/>
         </w:rPr>
         <w:drawing>
           <wp:inline distT="0" distB="0" distL="0" distR="0" wp14:anchorId="6F5EB655" wp14:editId="77FAD290">
@@ -4576,6 +5746,7 @@
         <w:rPr>
           <w:lang w:val="en-GB"/>
         </w:rPr>
+        <w:lastRenderedPageBreak/>
         <w:t>Akteri</w:t>
       </w:r>
       <w:proofErr w:type="spellEnd"/>
@@ -4686,13 +5857,7 @@
         <w:rPr>
           <w:lang w:val="en-GB"/>
         </w:rPr>
-        <w:t>Ul</w:t>
-      </w:r>
-      <w:r>
-        <w:rPr>
-          <w:lang w:val="en-GB"/>
-        </w:rPr>
-        <w:t>az</w:t>
+        <w:t>Ulaz</w:t>
       </w:r>
       <w:proofErr w:type="spellEnd"/>
       <w:r>
@@ -4882,7 +6047,6 @@
         <w:rPr>
           <w:lang w:val="en-GB"/>
         </w:rPr>
-        <w:lastRenderedPageBreak/>
         <w:t>Odobrava</w:t>
       </w:r>
       <w:proofErr w:type="spellEnd"/>
@@ -5072,7 +6236,19 @@
         <w:rPr>
           <w:lang w:val="en-GB"/>
         </w:rPr>
-        <w:t xml:space="preserve">2.    </w:t>
+        <w:t>2.</w:t>
+      </w:r>
+      <w:r>
+        <w:rPr>
+          <w:lang w:val="en-GB"/>
+        </w:rPr>
+        <w:t>1</w:t>
+      </w:r>
+      <w:r>
+        <w:rPr>
+          <w:lang w:val="en-GB"/>
+        </w:rPr>
+        <w:t xml:space="preserve">    </w:t>
       </w:r>
       <w:proofErr w:type="spellStart"/>
       <w:r>
@@ -5108,7 +6284,13 @@
         <w:rPr>
           <w:lang w:val="en-GB"/>
         </w:rPr>
-        <w:t xml:space="preserve">3.     </w:t>
+        <w:t>2.2</w:t>
+      </w:r>
+      <w:r>
+        <w:rPr>
+          <w:lang w:val="en-GB"/>
+        </w:rPr>
+        <w:t xml:space="preserve">    </w:t>
       </w:r>
       <w:proofErr w:type="spellStart"/>
       <w:r>
@@ -5179,7 +6361,6 @@
       <w:r>
         <w:rPr>
           <w:noProof/>
-          <w:lang w:val="en-GB" w:eastAsia="en-GB"/>
         </w:rPr>
         <w:drawing>
           <wp:inline distT="0" distB="0" distL="0" distR="0" wp14:anchorId="44B2BFCD" wp14:editId="2FF72576">
@@ -5700,6 +6881,7 @@
         <w:rPr>
           <w:lang w:val="en-GB"/>
         </w:rPr>
+        <w:lastRenderedPageBreak/>
         <w:t>Pakuje</w:t>
       </w:r>
       <w:proofErr w:type="spellEnd"/>
@@ -5952,9 +7134,7 @@
       <w:r>
         <w:rPr>
           <w:noProof/>
-          <w:lang w:val="en-GB" w:eastAsia="en-GB"/>
-        </w:rPr>
-        <w:lastRenderedPageBreak/>
+        </w:rPr>
         <w:drawing>
           <wp:inline distT="0" distB="0" distL="0" distR="0" wp14:anchorId="106EF5F4" wp14:editId="59839411">
             <wp:extent cx="5731510" cy="3639820"/>
@@ -6222,13 +7402,7 @@
         <w:rPr>
           <w:lang w:val="en-GB"/>
         </w:rPr>
-        <w:t>Ul</w:t>
-      </w:r>
-      <w:r>
-        <w:rPr>
-          <w:lang w:val="en-GB"/>
-        </w:rPr>
-        <w:t>az</w:t>
+        <w:t>Ulaz</w:t>
       </w:r>
       <w:proofErr w:type="spellEnd"/>
       <w:r>
@@ -6750,6 +7924,7 @@
         <w:rPr>
           <w:lang w:val="en-GB"/>
         </w:rPr>
+        <w:lastRenderedPageBreak/>
         <w:t xml:space="preserve">     3b. </w:t>
       </w:r>
       <w:proofErr w:type="spellStart"/>
@@ -7114,13 +8289,10 @@
           <w:lang w:val="en-GB"/>
         </w:rPr>
       </w:pPr>
-      <w:bookmarkStart w:id="5" w:name="_GoBack"/>
       <w:r>
         <w:rPr>
           <w:noProof/>
-          <w:lang w:val="en-GB" w:eastAsia="en-GB"/>
-        </w:rPr>
-        <w:lastRenderedPageBreak/>
+        </w:rPr>
         <w:drawing>
           <wp:inline distT="0" distB="0" distL="0" distR="0" wp14:anchorId="0D35065E" wp14:editId="095B70A1">
             <wp:extent cx="5731510" cy="3639820"/>
@@ -7163,13 +8335,6057 @@
           </wp:inline>
         </w:drawing>
       </w:r>
-      <w:bookmarkEnd w:id="5"/>
     </w:p>
     <w:p>
       <w:pPr>
         <w:pStyle w:val="Heading1"/>
       </w:pPr>
-      <w:bookmarkStart w:id="6" w:name="_Toc90930661"/>
+      <w:bookmarkStart w:id="6" w:name="_Toc93012081"/>
+      <w:proofErr w:type="spellStart"/>
+      <w:r>
+        <w:t>Podaci</w:t>
+      </w:r>
+      <w:proofErr w:type="spellEnd"/>
+      <w:r>
+        <w:t xml:space="preserve"> </w:t>
+      </w:r>
+      <w:proofErr w:type="spellStart"/>
+      <w:r>
+        <w:t>i</w:t>
+      </w:r>
+      <w:proofErr w:type="spellEnd"/>
+      <w:r>
+        <w:t xml:space="preserve"> </w:t>
+      </w:r>
+      <w:proofErr w:type="spellStart"/>
+      <w:r>
+        <w:t>modeli</w:t>
+      </w:r>
+      <w:proofErr w:type="spellEnd"/>
+      <w:r>
+        <w:t xml:space="preserve"> </w:t>
+      </w:r>
+      <w:proofErr w:type="spellStart"/>
+      <w:r>
+        <w:t>podataka</w:t>
+      </w:r>
+      <w:bookmarkEnd w:id="6"/>
+      <w:proofErr w:type="spellEnd"/>
+    </w:p>
+    <w:p/>
+    <w:p>
+      <w:r>
+        <w:t xml:space="preserve">U </w:t>
+      </w:r>
+      <w:proofErr w:type="spellStart"/>
+      <w:r>
+        <w:t>okviru</w:t>
+      </w:r>
+      <w:proofErr w:type="spellEnd"/>
+      <w:r>
+        <w:t xml:space="preserve"> Sistema </w:t>
+      </w:r>
+      <w:proofErr w:type="spellStart"/>
+      <w:r>
+        <w:t>razlikujemo</w:t>
+      </w:r>
+      <w:proofErr w:type="spellEnd"/>
+      <w:r>
+        <w:t xml:space="preserve"> </w:t>
+      </w:r>
+      <w:proofErr w:type="spellStart"/>
+      <w:r>
+        <w:t>sledeće</w:t>
+      </w:r>
+      <w:proofErr w:type="spellEnd"/>
+      <w:r>
+        <w:t xml:space="preserve"> </w:t>
+      </w:r>
+      <w:proofErr w:type="spellStart"/>
+      <w:r>
+        <w:t>entitete</w:t>
+      </w:r>
+      <w:proofErr w:type="spellEnd"/>
+      <w:r>
+        <w:t>:</w:t>
+      </w:r>
+    </w:p>
+    <w:p>
+      <w:pPr>
+        <w:pStyle w:val="ListParagraph"/>
+        <w:numPr>
+          <w:ilvl w:val="0"/>
+          <w:numId w:val="12"/>
+        </w:numPr>
+      </w:pPr>
+      <w:proofErr w:type="spellStart"/>
+      <w:r>
+        <w:t>Narudžbina</w:t>
+      </w:r>
+      <w:proofErr w:type="spellEnd"/>
+    </w:p>
+    <w:p>
+      <w:pPr>
+        <w:pStyle w:val="ListParagraph"/>
+        <w:numPr>
+          <w:ilvl w:val="0"/>
+          <w:numId w:val="12"/>
+        </w:numPr>
+      </w:pPr>
+      <w:proofErr w:type="spellStart"/>
+      <w:r>
+        <w:t>Proizvodi</w:t>
+      </w:r>
+      <w:proofErr w:type="spellEnd"/>
+    </w:p>
+    <w:p>
+      <w:pPr>
+        <w:pStyle w:val="ListParagraph"/>
+        <w:numPr>
+          <w:ilvl w:val="0"/>
+          <w:numId w:val="12"/>
+        </w:numPr>
+      </w:pPr>
+      <w:proofErr w:type="spellStart"/>
+      <w:r>
+        <w:t>Paket</w:t>
+      </w:r>
+      <w:proofErr w:type="spellEnd"/>
+    </w:p>
+    <w:p>
+      <w:pPr>
+        <w:pStyle w:val="ListParagraph"/>
+        <w:numPr>
+          <w:ilvl w:val="0"/>
+          <w:numId w:val="12"/>
+        </w:numPr>
+      </w:pPr>
+      <w:proofErr w:type="spellStart"/>
+      <w:r>
+        <w:t>Račun</w:t>
+      </w:r>
+      <w:proofErr w:type="spellEnd"/>
+    </w:p>
+    <w:p>
+      <w:pPr>
+        <w:rPr>
+          <w:sz w:val="28"/>
+        </w:rPr>
+      </w:pPr>
+      <w:proofErr w:type="spellStart"/>
+      <w:r>
+        <w:rPr>
+          <w:sz w:val="28"/>
+        </w:rPr>
+        <w:t>Narudžbina</w:t>
+      </w:r>
+      <w:proofErr w:type="spellEnd"/>
+    </w:p>
+    <w:p>
+      <w:proofErr w:type="spellStart"/>
+      <w:r>
+        <w:t>Kupac</w:t>
+      </w:r>
+      <w:proofErr w:type="spellEnd"/>
+      <w:r>
+        <w:t xml:space="preserve"> </w:t>
+      </w:r>
+      <w:proofErr w:type="spellStart"/>
+      <w:r>
+        <w:t>kreira</w:t>
+      </w:r>
+      <w:proofErr w:type="spellEnd"/>
+      <w:r>
+        <w:t xml:space="preserve"> </w:t>
+      </w:r>
+      <w:proofErr w:type="spellStart"/>
+      <w:r>
+        <w:t>narudžbinu</w:t>
+      </w:r>
+      <w:proofErr w:type="spellEnd"/>
+      <w:r>
+        <w:t xml:space="preserve"> </w:t>
+      </w:r>
+      <w:proofErr w:type="spellStart"/>
+      <w:proofErr w:type="gramStart"/>
+      <w:r>
+        <w:t>na</w:t>
+      </w:r>
+      <w:proofErr w:type="spellEnd"/>
+      <w:proofErr w:type="gramEnd"/>
+      <w:r>
+        <w:t xml:space="preserve"> </w:t>
+      </w:r>
+      <w:proofErr w:type="spellStart"/>
+      <w:r>
+        <w:t>našem</w:t>
+      </w:r>
+      <w:proofErr w:type="spellEnd"/>
+      <w:r>
+        <w:t xml:space="preserve"> </w:t>
+      </w:r>
+      <w:proofErr w:type="spellStart"/>
+      <w:r>
+        <w:t>sajtu</w:t>
+      </w:r>
+      <w:proofErr w:type="spellEnd"/>
+      <w:r>
+        <w:t xml:space="preserve">. </w:t>
+      </w:r>
+      <w:proofErr w:type="spellStart"/>
+      <w:r>
+        <w:t>Odabira</w:t>
+      </w:r>
+      <w:proofErr w:type="spellEnd"/>
+      <w:r>
+        <w:t xml:space="preserve"> </w:t>
+      </w:r>
+      <w:proofErr w:type="spellStart"/>
+      <w:r>
+        <w:t>željene</w:t>
+      </w:r>
+      <w:proofErr w:type="spellEnd"/>
+      <w:r>
+        <w:t xml:space="preserve"> </w:t>
+      </w:r>
+      <w:proofErr w:type="spellStart"/>
+      <w:r>
+        <w:t>proizvode</w:t>
+      </w:r>
+      <w:proofErr w:type="spellEnd"/>
+      <w:r>
+        <w:t xml:space="preserve"> I </w:t>
+      </w:r>
+      <w:proofErr w:type="spellStart"/>
+      <w:r>
+        <w:t>ostavlja</w:t>
+      </w:r>
+      <w:proofErr w:type="spellEnd"/>
+      <w:r>
+        <w:t xml:space="preserve"> </w:t>
+      </w:r>
+      <w:proofErr w:type="spellStart"/>
+      <w:r>
+        <w:t>potrebne</w:t>
+      </w:r>
+      <w:proofErr w:type="spellEnd"/>
+      <w:r>
+        <w:t xml:space="preserve"> </w:t>
+      </w:r>
+      <w:proofErr w:type="spellStart"/>
+      <w:r>
+        <w:t>podatke</w:t>
+      </w:r>
+      <w:proofErr w:type="spellEnd"/>
+      <w:r>
+        <w:t xml:space="preserve">. </w:t>
+      </w:r>
+      <w:proofErr w:type="spellStart"/>
+      <w:r>
+        <w:t>Narudžbina</w:t>
+      </w:r>
+      <w:proofErr w:type="spellEnd"/>
+      <w:r>
+        <w:t xml:space="preserve"> </w:t>
+      </w:r>
+      <w:proofErr w:type="spellStart"/>
+      <w:r>
+        <w:t>može</w:t>
+      </w:r>
+      <w:proofErr w:type="spellEnd"/>
+      <w:r>
+        <w:t xml:space="preserve"> </w:t>
+      </w:r>
+      <w:proofErr w:type="spellStart"/>
+      <w:r>
+        <w:t>biti</w:t>
+      </w:r>
+      <w:proofErr w:type="spellEnd"/>
+      <w:r>
+        <w:t xml:space="preserve"> </w:t>
+      </w:r>
+      <w:proofErr w:type="spellStart"/>
+      <w:r>
+        <w:t>prihvaćena</w:t>
+      </w:r>
+      <w:proofErr w:type="spellEnd"/>
+      <w:r>
+        <w:t xml:space="preserve"> </w:t>
+      </w:r>
+      <w:proofErr w:type="spellStart"/>
+      <w:proofErr w:type="gramStart"/>
+      <w:r>
+        <w:t>ili</w:t>
+      </w:r>
+      <w:proofErr w:type="spellEnd"/>
+      <w:proofErr w:type="gramEnd"/>
+      <w:r>
+        <w:t xml:space="preserve"> </w:t>
+      </w:r>
+      <w:proofErr w:type="spellStart"/>
+      <w:r>
+        <w:t>odbijena</w:t>
+      </w:r>
+      <w:proofErr w:type="spellEnd"/>
+      <w:r>
+        <w:t>.</w:t>
+      </w:r>
+    </w:p>
+    <w:p>
+      <w:r>
+        <w:t xml:space="preserve"> </w:t>
+      </w:r>
+      <w:proofErr w:type="spellStart"/>
+      <w:r>
+        <w:t>Sadrži</w:t>
+      </w:r>
+      <w:proofErr w:type="spellEnd"/>
+      <w:r>
+        <w:t xml:space="preserve"> </w:t>
+      </w:r>
+      <w:proofErr w:type="spellStart"/>
+      <w:r>
+        <w:t>sledeće</w:t>
+      </w:r>
+      <w:proofErr w:type="spellEnd"/>
+      <w:r>
+        <w:t xml:space="preserve"> </w:t>
+      </w:r>
+      <w:proofErr w:type="spellStart"/>
+      <w:r>
+        <w:t>podatke</w:t>
+      </w:r>
+      <w:proofErr w:type="spellEnd"/>
+    </w:p>
+    <w:p>
+      <w:pPr>
+        <w:pStyle w:val="ListParagraph"/>
+        <w:numPr>
+          <w:ilvl w:val="0"/>
+          <w:numId w:val="12"/>
+        </w:numPr>
+      </w:pPr>
+      <w:proofErr w:type="spellStart"/>
+      <w:r>
+        <w:t>Broj</w:t>
+      </w:r>
+      <w:proofErr w:type="spellEnd"/>
+      <w:r>
+        <w:t xml:space="preserve"> </w:t>
+      </w:r>
+      <w:proofErr w:type="spellStart"/>
+      <w:r>
+        <w:t>narudžbine</w:t>
+      </w:r>
+      <w:proofErr w:type="spellEnd"/>
+    </w:p>
+    <w:p>
+      <w:pPr>
+        <w:pStyle w:val="ListParagraph"/>
+        <w:numPr>
+          <w:ilvl w:val="0"/>
+          <w:numId w:val="12"/>
+        </w:numPr>
+      </w:pPr>
+      <w:proofErr w:type="spellStart"/>
+      <w:r>
+        <w:t>Proizvode</w:t>
+      </w:r>
+      <w:proofErr w:type="spellEnd"/>
+    </w:p>
+    <w:p>
+      <w:pPr>
+        <w:pStyle w:val="ListParagraph"/>
+        <w:numPr>
+          <w:ilvl w:val="0"/>
+          <w:numId w:val="12"/>
+        </w:numPr>
+      </w:pPr>
+      <w:proofErr w:type="spellStart"/>
+      <w:r>
+        <w:t>Podatke</w:t>
+      </w:r>
+      <w:proofErr w:type="spellEnd"/>
+      <w:r>
+        <w:t xml:space="preserve"> o </w:t>
+      </w:r>
+      <w:proofErr w:type="spellStart"/>
+      <w:r>
+        <w:t>proizvodima</w:t>
+      </w:r>
+      <w:proofErr w:type="spellEnd"/>
+    </w:p>
+    <w:p>
+      <w:pPr>
+        <w:pStyle w:val="ListParagraph"/>
+        <w:numPr>
+          <w:ilvl w:val="0"/>
+          <w:numId w:val="12"/>
+        </w:numPr>
+      </w:pPr>
+      <w:proofErr w:type="spellStart"/>
+      <w:r>
+        <w:t>Podatke</w:t>
+      </w:r>
+      <w:proofErr w:type="spellEnd"/>
+      <w:r>
+        <w:t xml:space="preserve"> o </w:t>
+      </w:r>
+      <w:proofErr w:type="spellStart"/>
+      <w:r>
+        <w:t>kupcu</w:t>
+      </w:r>
+      <w:proofErr w:type="spellEnd"/>
+    </w:p>
+    <w:p>
+      <w:pPr>
+        <w:pStyle w:val="ListParagraph"/>
+        <w:numPr>
+          <w:ilvl w:val="0"/>
+          <w:numId w:val="12"/>
+        </w:numPr>
+      </w:pPr>
+      <w:proofErr w:type="spellStart"/>
+      <w:r>
+        <w:lastRenderedPageBreak/>
+        <w:t>Stanje</w:t>
+      </w:r>
+      <w:proofErr w:type="spellEnd"/>
+      <w:r>
+        <w:t xml:space="preserve">: </w:t>
+      </w:r>
+      <w:proofErr w:type="spellStart"/>
+      <w:r>
+        <w:t>Odobrena</w:t>
+      </w:r>
+      <w:proofErr w:type="spellEnd"/>
+      <w:r>
+        <w:t xml:space="preserve"> </w:t>
+      </w:r>
+      <w:proofErr w:type="spellStart"/>
+      <w:r>
+        <w:t>ili</w:t>
+      </w:r>
+      <w:proofErr w:type="spellEnd"/>
+      <w:r>
+        <w:t xml:space="preserve"> </w:t>
+      </w:r>
+      <w:proofErr w:type="spellStart"/>
+      <w:r>
+        <w:t>odbijena</w:t>
+      </w:r>
+      <w:proofErr w:type="spellEnd"/>
+      <w:r>
+        <w:t xml:space="preserve"> </w:t>
+      </w:r>
+      <w:proofErr w:type="spellStart"/>
+      <w:r>
+        <w:t>narudžbina</w:t>
+      </w:r>
+      <w:proofErr w:type="spellEnd"/>
+    </w:p>
+    <w:p>
+      <w:pPr>
+        <w:rPr>
+          <w:sz w:val="28"/>
+          <w:szCs w:val="26"/>
+        </w:rPr>
+      </w:pPr>
+      <w:proofErr w:type="spellStart"/>
+      <w:r>
+        <w:rPr>
+          <w:sz w:val="28"/>
+          <w:szCs w:val="26"/>
+        </w:rPr>
+        <w:t>Proizvod</w:t>
+      </w:r>
+      <w:proofErr w:type="spellEnd"/>
+    </w:p>
+    <w:p>
+      <w:pPr>
+        <w:rPr>
+          <w:szCs w:val="26"/>
+        </w:rPr>
+      </w:pPr>
+      <w:r>
+        <w:rPr>
+          <w:szCs w:val="26"/>
+        </w:rPr>
+        <w:t xml:space="preserve">Na </w:t>
+      </w:r>
+      <w:proofErr w:type="spellStart"/>
+      <w:r>
+        <w:rPr>
+          <w:szCs w:val="26"/>
+        </w:rPr>
+        <w:t>sajtu</w:t>
+      </w:r>
+      <w:proofErr w:type="spellEnd"/>
+      <w:r>
+        <w:rPr>
+          <w:szCs w:val="26"/>
+        </w:rPr>
+        <w:t xml:space="preserve"> se </w:t>
+      </w:r>
+      <w:proofErr w:type="spellStart"/>
+      <w:r>
+        <w:rPr>
+          <w:szCs w:val="26"/>
+        </w:rPr>
+        <w:t>nalaze</w:t>
+      </w:r>
+      <w:proofErr w:type="spellEnd"/>
+      <w:r>
+        <w:rPr>
+          <w:szCs w:val="26"/>
+        </w:rPr>
+        <w:t xml:space="preserve"> </w:t>
+      </w:r>
+      <w:proofErr w:type="spellStart"/>
+      <w:r>
+        <w:rPr>
+          <w:szCs w:val="26"/>
+        </w:rPr>
+        <w:t>proizvodi</w:t>
+      </w:r>
+      <w:proofErr w:type="spellEnd"/>
+      <w:r>
+        <w:rPr>
+          <w:szCs w:val="26"/>
+        </w:rPr>
+        <w:t xml:space="preserve"> </w:t>
+      </w:r>
+      <w:proofErr w:type="spellStart"/>
+      <w:r>
+        <w:rPr>
+          <w:szCs w:val="26"/>
+        </w:rPr>
+        <w:t>koje</w:t>
+      </w:r>
+      <w:proofErr w:type="spellEnd"/>
+      <w:r>
+        <w:rPr>
+          <w:szCs w:val="26"/>
+        </w:rPr>
+        <w:t xml:space="preserve"> </w:t>
+      </w:r>
+      <w:proofErr w:type="spellStart"/>
+      <w:r>
+        <w:rPr>
+          <w:szCs w:val="26"/>
+        </w:rPr>
+        <w:t>kupac</w:t>
+      </w:r>
+      <w:proofErr w:type="spellEnd"/>
+      <w:r>
+        <w:rPr>
+          <w:szCs w:val="26"/>
+        </w:rPr>
+        <w:t xml:space="preserve"> </w:t>
+      </w:r>
+      <w:proofErr w:type="spellStart"/>
+      <w:r>
+        <w:rPr>
+          <w:szCs w:val="26"/>
+        </w:rPr>
+        <w:t>može</w:t>
+      </w:r>
+      <w:proofErr w:type="spellEnd"/>
+      <w:r>
+        <w:rPr>
+          <w:szCs w:val="26"/>
+        </w:rPr>
+        <w:t xml:space="preserve"> da </w:t>
+      </w:r>
+      <w:proofErr w:type="spellStart"/>
+      <w:r>
+        <w:rPr>
+          <w:szCs w:val="26"/>
+        </w:rPr>
+        <w:t>odabere</w:t>
+      </w:r>
+      <w:proofErr w:type="spellEnd"/>
+      <w:r>
+        <w:rPr>
+          <w:szCs w:val="26"/>
+        </w:rPr>
+        <w:t xml:space="preserve">. </w:t>
+      </w:r>
+      <w:proofErr w:type="spellStart"/>
+      <w:r>
+        <w:rPr>
+          <w:szCs w:val="26"/>
+        </w:rPr>
+        <w:t>Takodje</w:t>
+      </w:r>
+      <w:proofErr w:type="spellEnd"/>
+      <w:r>
+        <w:rPr>
+          <w:szCs w:val="26"/>
+        </w:rPr>
+        <w:t xml:space="preserve"> </w:t>
+      </w:r>
+      <w:proofErr w:type="spellStart"/>
+      <w:proofErr w:type="gramStart"/>
+      <w:r>
+        <w:rPr>
+          <w:szCs w:val="26"/>
+        </w:rPr>
+        <w:t>sa</w:t>
+      </w:r>
+      <w:proofErr w:type="spellEnd"/>
+      <w:proofErr w:type="gramEnd"/>
+      <w:r>
+        <w:rPr>
+          <w:szCs w:val="26"/>
+        </w:rPr>
+        <w:t xml:space="preserve"> </w:t>
+      </w:r>
+      <w:proofErr w:type="spellStart"/>
+      <w:r>
+        <w:rPr>
+          <w:szCs w:val="26"/>
+        </w:rPr>
+        <w:t>svaki</w:t>
+      </w:r>
+      <w:proofErr w:type="spellEnd"/>
+      <w:r>
+        <w:rPr>
+          <w:szCs w:val="26"/>
+        </w:rPr>
+        <w:t xml:space="preserve"> </w:t>
+      </w:r>
+      <w:proofErr w:type="spellStart"/>
+      <w:r>
+        <w:rPr>
+          <w:szCs w:val="26"/>
+        </w:rPr>
+        <w:t>proizvod</w:t>
+      </w:r>
+      <w:proofErr w:type="spellEnd"/>
+      <w:r>
+        <w:rPr>
+          <w:szCs w:val="26"/>
+        </w:rPr>
+        <w:t xml:space="preserve"> </w:t>
+      </w:r>
+      <w:proofErr w:type="spellStart"/>
+      <w:r>
+        <w:rPr>
+          <w:szCs w:val="26"/>
+        </w:rPr>
+        <w:t>posebno</w:t>
+      </w:r>
+      <w:proofErr w:type="spellEnd"/>
+      <w:r>
+        <w:rPr>
+          <w:szCs w:val="26"/>
+        </w:rPr>
+        <w:t xml:space="preserve"> </w:t>
+      </w:r>
+      <w:proofErr w:type="spellStart"/>
+      <w:r>
+        <w:rPr>
+          <w:szCs w:val="26"/>
+        </w:rPr>
+        <w:t>količinu</w:t>
+      </w:r>
+      <w:proofErr w:type="spellEnd"/>
+      <w:r>
+        <w:rPr>
+          <w:szCs w:val="26"/>
+        </w:rPr>
+        <w:t xml:space="preserve">, </w:t>
+      </w:r>
+      <w:proofErr w:type="spellStart"/>
+      <w:r>
+        <w:rPr>
+          <w:szCs w:val="26"/>
+        </w:rPr>
+        <w:t>veličinu</w:t>
+      </w:r>
+      <w:proofErr w:type="spellEnd"/>
+      <w:r>
+        <w:rPr>
+          <w:szCs w:val="26"/>
+        </w:rPr>
+        <w:t xml:space="preserve"> I </w:t>
+      </w:r>
+      <w:proofErr w:type="spellStart"/>
+      <w:r>
+        <w:rPr>
+          <w:szCs w:val="26"/>
+        </w:rPr>
+        <w:t>boju</w:t>
+      </w:r>
+      <w:proofErr w:type="spellEnd"/>
+      <w:r>
+        <w:rPr>
+          <w:szCs w:val="26"/>
+        </w:rPr>
+        <w:t>.</w:t>
+      </w:r>
+    </w:p>
+    <w:p>
+      <w:pPr>
+        <w:rPr>
+          <w:szCs w:val="26"/>
+        </w:rPr>
+      </w:pPr>
+      <w:proofErr w:type="spellStart"/>
+      <w:r>
+        <w:rPr>
+          <w:szCs w:val="26"/>
+        </w:rPr>
+        <w:t>Sadrži</w:t>
+      </w:r>
+      <w:proofErr w:type="spellEnd"/>
+      <w:r>
+        <w:rPr>
+          <w:szCs w:val="26"/>
+        </w:rPr>
+        <w:t xml:space="preserve"> </w:t>
+      </w:r>
+      <w:proofErr w:type="spellStart"/>
+      <w:r>
+        <w:rPr>
+          <w:szCs w:val="26"/>
+        </w:rPr>
+        <w:t>sledeće</w:t>
+      </w:r>
+      <w:proofErr w:type="spellEnd"/>
+      <w:r>
+        <w:rPr>
+          <w:szCs w:val="26"/>
+        </w:rPr>
+        <w:t xml:space="preserve"> </w:t>
+      </w:r>
+      <w:proofErr w:type="spellStart"/>
+      <w:r>
+        <w:rPr>
+          <w:szCs w:val="26"/>
+        </w:rPr>
+        <w:t>podatke</w:t>
+      </w:r>
+      <w:proofErr w:type="spellEnd"/>
+    </w:p>
+    <w:p>
+      <w:pPr>
+        <w:pStyle w:val="ListParagraph"/>
+        <w:numPr>
+          <w:ilvl w:val="0"/>
+          <w:numId w:val="12"/>
+        </w:numPr>
+        <w:rPr>
+          <w:szCs w:val="26"/>
+        </w:rPr>
+      </w:pPr>
+      <w:proofErr w:type="spellStart"/>
+      <w:r>
+        <w:rPr>
+          <w:szCs w:val="26"/>
+        </w:rPr>
+        <w:t>Naziv</w:t>
+      </w:r>
+      <w:proofErr w:type="spellEnd"/>
+    </w:p>
+    <w:p>
+      <w:pPr>
+        <w:pStyle w:val="ListParagraph"/>
+        <w:numPr>
+          <w:ilvl w:val="0"/>
+          <w:numId w:val="12"/>
+        </w:numPr>
+        <w:rPr>
+          <w:szCs w:val="26"/>
+        </w:rPr>
+      </w:pPr>
+      <w:proofErr w:type="spellStart"/>
+      <w:r>
+        <w:rPr>
+          <w:szCs w:val="26"/>
+        </w:rPr>
+        <w:t>Opis</w:t>
+      </w:r>
+      <w:proofErr w:type="spellEnd"/>
+    </w:p>
+    <w:p>
+      <w:pPr>
+        <w:pStyle w:val="ListParagraph"/>
+        <w:numPr>
+          <w:ilvl w:val="0"/>
+          <w:numId w:val="12"/>
+        </w:numPr>
+        <w:rPr>
+          <w:szCs w:val="26"/>
+        </w:rPr>
+      </w:pPr>
+      <w:proofErr w:type="spellStart"/>
+      <w:r>
+        <w:rPr>
+          <w:szCs w:val="26"/>
+        </w:rPr>
+        <w:t>Sliku</w:t>
+      </w:r>
+      <w:proofErr w:type="spellEnd"/>
+    </w:p>
+    <w:p>
+      <w:pPr>
+        <w:pStyle w:val="ListParagraph"/>
+        <w:numPr>
+          <w:ilvl w:val="0"/>
+          <w:numId w:val="12"/>
+        </w:numPr>
+        <w:rPr>
+          <w:szCs w:val="26"/>
+        </w:rPr>
+      </w:pPr>
+      <w:proofErr w:type="spellStart"/>
+      <w:r>
+        <w:rPr>
+          <w:szCs w:val="26"/>
+        </w:rPr>
+        <w:t>Cenu</w:t>
+      </w:r>
+      <w:proofErr w:type="spellEnd"/>
+    </w:p>
+    <w:p>
+      <w:pPr>
+        <w:pStyle w:val="ListParagraph"/>
+        <w:numPr>
+          <w:ilvl w:val="0"/>
+          <w:numId w:val="12"/>
+        </w:numPr>
+        <w:rPr>
+          <w:szCs w:val="26"/>
+        </w:rPr>
+      </w:pPr>
+      <w:proofErr w:type="spellStart"/>
+      <w:r>
+        <w:rPr>
+          <w:szCs w:val="26"/>
+        </w:rPr>
+        <w:t>Veličine</w:t>
+      </w:r>
+      <w:proofErr w:type="spellEnd"/>
+    </w:p>
+    <w:p>
+      <w:pPr>
+        <w:pStyle w:val="ListParagraph"/>
+        <w:numPr>
+          <w:ilvl w:val="0"/>
+          <w:numId w:val="12"/>
+        </w:numPr>
+        <w:rPr>
+          <w:szCs w:val="26"/>
+        </w:rPr>
+      </w:pPr>
+      <w:proofErr w:type="spellStart"/>
+      <w:r>
+        <w:rPr>
+          <w:szCs w:val="26"/>
+        </w:rPr>
+        <w:t>Boje</w:t>
+      </w:r>
+      <w:proofErr w:type="spellEnd"/>
+    </w:p>
+    <w:p>
+      <w:pPr>
+        <w:pStyle w:val="ListParagraph"/>
+        <w:numPr>
+          <w:ilvl w:val="0"/>
+          <w:numId w:val="12"/>
+        </w:numPr>
+        <w:rPr>
+          <w:szCs w:val="26"/>
+        </w:rPr>
+      </w:pPr>
+      <w:proofErr w:type="spellStart"/>
+      <w:r>
+        <w:rPr>
+          <w:szCs w:val="26"/>
+        </w:rPr>
+        <w:t>Količinu</w:t>
+      </w:r>
+      <w:proofErr w:type="spellEnd"/>
+    </w:p>
+    <w:p>
+      <w:pPr>
+        <w:pStyle w:val="ListParagraph"/>
+        <w:numPr>
+          <w:ilvl w:val="0"/>
+          <w:numId w:val="12"/>
+        </w:numPr>
+        <w:rPr>
+          <w:szCs w:val="26"/>
+        </w:rPr>
+      </w:pPr>
+      <w:proofErr w:type="spellStart"/>
+      <w:r>
+        <w:rPr>
+          <w:szCs w:val="26"/>
+        </w:rPr>
+        <w:t>Stanje</w:t>
+      </w:r>
+      <w:proofErr w:type="spellEnd"/>
+      <w:r>
+        <w:rPr>
+          <w:szCs w:val="26"/>
+        </w:rPr>
+        <w:t xml:space="preserve">: </w:t>
+      </w:r>
+      <w:proofErr w:type="spellStart"/>
+      <w:r>
+        <w:rPr>
+          <w:szCs w:val="26"/>
+        </w:rPr>
+        <w:t>na</w:t>
+      </w:r>
+      <w:proofErr w:type="spellEnd"/>
+      <w:r>
+        <w:rPr>
+          <w:szCs w:val="26"/>
+        </w:rPr>
+        <w:t xml:space="preserve"> </w:t>
+      </w:r>
+      <w:proofErr w:type="spellStart"/>
+      <w:r>
+        <w:rPr>
+          <w:szCs w:val="26"/>
+        </w:rPr>
+        <w:t>stanje</w:t>
+      </w:r>
+      <w:proofErr w:type="spellEnd"/>
+      <w:r>
+        <w:rPr>
+          <w:szCs w:val="26"/>
+        </w:rPr>
+        <w:t xml:space="preserve"> </w:t>
+      </w:r>
+      <w:proofErr w:type="spellStart"/>
+      <w:r>
+        <w:rPr>
+          <w:szCs w:val="26"/>
+        </w:rPr>
+        <w:t>ili</w:t>
+      </w:r>
+      <w:proofErr w:type="spellEnd"/>
+      <w:r>
+        <w:rPr>
+          <w:szCs w:val="26"/>
+        </w:rPr>
+        <w:t xml:space="preserve"> </w:t>
+      </w:r>
+      <w:proofErr w:type="spellStart"/>
+      <w:r>
+        <w:rPr>
+          <w:szCs w:val="26"/>
+        </w:rPr>
+        <w:t>nema</w:t>
+      </w:r>
+      <w:proofErr w:type="spellEnd"/>
+      <w:r>
+        <w:rPr>
+          <w:szCs w:val="26"/>
+        </w:rPr>
+        <w:t xml:space="preserve"> </w:t>
+      </w:r>
+      <w:proofErr w:type="spellStart"/>
+      <w:r>
+        <w:rPr>
+          <w:szCs w:val="26"/>
+        </w:rPr>
+        <w:t>na</w:t>
+      </w:r>
+      <w:proofErr w:type="spellEnd"/>
+      <w:r>
+        <w:rPr>
+          <w:szCs w:val="26"/>
+        </w:rPr>
+        <w:t xml:space="preserve"> </w:t>
+      </w:r>
+      <w:proofErr w:type="spellStart"/>
+      <w:r>
+        <w:rPr>
+          <w:szCs w:val="26"/>
+        </w:rPr>
+        <w:t>stanju</w:t>
+      </w:r>
+      <w:proofErr w:type="spellEnd"/>
+    </w:p>
+    <w:p>
+      <w:pPr>
+        <w:pStyle w:val="ListParagraph"/>
+        <w:rPr>
+          <w:szCs w:val="26"/>
+        </w:rPr>
+      </w:pPr>
+      <w:r>
+        <w:rPr>
+          <w:noProof/>
+          <w:szCs w:val="26"/>
+        </w:rPr>
+        <w:drawing>
+          <wp:inline distT="0" distB="0" distL="0" distR="0" wp14:anchorId="5E32A4D7" wp14:editId="3E3C87B5">
+            <wp:extent cx="5731510" cy="3297555"/>
+            <wp:effectExtent l="0" t="0" r="2540" b="0"/>
+            <wp:docPr id="7" name="Picture 7"/>
+            <wp:cNvGraphicFramePr>
+              <a:graphicFrameLocks xmlns:a="http://schemas.openxmlformats.org/drawingml/2006/main" noChangeAspect="1"/>
+            </wp:cNvGraphicFramePr>
+            <a:graphic xmlns:a="http://schemas.openxmlformats.org/drawingml/2006/main">
+              <a:graphicData uri="http://schemas.openxmlformats.org/drawingml/2006/picture">
+                <pic:pic xmlns:pic="http://schemas.openxmlformats.org/drawingml/2006/picture">
+                  <pic:nvPicPr>
+                    <pic:cNvPr id="7" name="Proiyvoddproiy.jpg"/>
+                    <pic:cNvPicPr/>
+                  </pic:nvPicPr>
+                  <pic:blipFill>
+                    <a:blip r:embed="rId14">
+                      <a:extLst>
+                        <a:ext uri="{28A0092B-C50C-407E-A947-70E740481C1C}">
+                          <a14:useLocalDpi xmlns:a14="http://schemas.microsoft.com/office/drawing/2010/main" val="0"/>
+                        </a:ext>
+                      </a:extLst>
+                    </a:blip>
+                    <a:stretch>
+                      <a:fillRect/>
+                    </a:stretch>
+                  </pic:blipFill>
+                  <pic:spPr>
+                    <a:xfrm>
+                      <a:off x="0" y="0"/>
+                      <a:ext cx="5731510" cy="3297555"/>
+                    </a:xfrm>
+                    <a:prstGeom prst="rect">
+                      <a:avLst/>
+                    </a:prstGeom>
+                  </pic:spPr>
+                </pic:pic>
+              </a:graphicData>
+            </a:graphic>
+          </wp:inline>
+        </w:drawing>
+      </w:r>
+    </w:p>
+    <w:p>
+      <w:pPr>
+        <w:pStyle w:val="ListParagraph"/>
+        <w:jc w:val="center"/>
+        <w:rPr>
+          <w:szCs w:val="26"/>
+        </w:rPr>
+      </w:pPr>
+      <w:proofErr w:type="spellStart"/>
+      <w:r>
+        <w:rPr>
+          <w:szCs w:val="26"/>
+        </w:rPr>
+        <w:t>Dijagram</w:t>
+      </w:r>
+      <w:proofErr w:type="spellEnd"/>
+      <w:r>
+        <w:rPr>
+          <w:szCs w:val="26"/>
+        </w:rPr>
+        <w:t xml:space="preserve"> </w:t>
+      </w:r>
+      <w:proofErr w:type="spellStart"/>
+      <w:r>
+        <w:rPr>
+          <w:szCs w:val="26"/>
+        </w:rPr>
+        <w:t>stanja</w:t>
+      </w:r>
+      <w:proofErr w:type="spellEnd"/>
+      <w:r>
+        <w:rPr>
+          <w:szCs w:val="26"/>
+        </w:rPr>
+        <w:t xml:space="preserve"> </w:t>
+      </w:r>
+      <w:proofErr w:type="spellStart"/>
+      <w:r>
+        <w:rPr>
+          <w:szCs w:val="26"/>
+        </w:rPr>
+        <w:t>proizvoda</w:t>
+      </w:r>
+      <w:proofErr w:type="spellEnd"/>
+    </w:p>
+    <w:p>
+      <w:pPr>
+        <w:rPr>
+          <w:sz w:val="28"/>
+          <w:szCs w:val="26"/>
+        </w:rPr>
+      </w:pPr>
+      <w:proofErr w:type="spellStart"/>
+      <w:r>
+        <w:rPr>
+          <w:sz w:val="28"/>
+          <w:szCs w:val="26"/>
+        </w:rPr>
+        <w:t>Paket</w:t>
+      </w:r>
+      <w:proofErr w:type="spellEnd"/>
+    </w:p>
+    <w:p>
+      <w:pPr>
+        <w:rPr>
+          <w:szCs w:val="26"/>
+        </w:rPr>
+      </w:pPr>
+      <w:r>
+        <w:rPr>
+          <w:szCs w:val="26"/>
+        </w:rPr>
+        <w:t xml:space="preserve">U </w:t>
+      </w:r>
+      <w:proofErr w:type="spellStart"/>
+      <w:r>
+        <w:rPr>
+          <w:szCs w:val="26"/>
+        </w:rPr>
+        <w:t>paket</w:t>
+      </w:r>
+      <w:proofErr w:type="spellEnd"/>
+      <w:r>
+        <w:rPr>
+          <w:szCs w:val="26"/>
+        </w:rPr>
+        <w:t xml:space="preserve"> se </w:t>
+      </w:r>
+      <w:proofErr w:type="spellStart"/>
+      <w:r>
+        <w:rPr>
+          <w:szCs w:val="26"/>
+        </w:rPr>
+        <w:t>pakuju</w:t>
+      </w:r>
+      <w:proofErr w:type="spellEnd"/>
+      <w:r>
+        <w:rPr>
+          <w:szCs w:val="26"/>
+        </w:rPr>
+        <w:t xml:space="preserve"> </w:t>
+      </w:r>
+      <w:proofErr w:type="spellStart"/>
+      <w:r>
+        <w:rPr>
+          <w:szCs w:val="26"/>
+        </w:rPr>
+        <w:t>naručeni</w:t>
+      </w:r>
+      <w:proofErr w:type="spellEnd"/>
+      <w:r>
+        <w:rPr>
+          <w:szCs w:val="26"/>
+        </w:rPr>
+        <w:t xml:space="preserve"> </w:t>
+      </w:r>
+      <w:proofErr w:type="spellStart"/>
+      <w:r>
+        <w:rPr>
+          <w:szCs w:val="26"/>
+        </w:rPr>
+        <w:t>proizvodi</w:t>
+      </w:r>
+      <w:proofErr w:type="spellEnd"/>
+      <w:r>
+        <w:rPr>
+          <w:szCs w:val="26"/>
+        </w:rPr>
+        <w:t>.</w:t>
+      </w:r>
+    </w:p>
+    <w:p>
+      <w:pPr>
+        <w:rPr>
+          <w:szCs w:val="26"/>
+        </w:rPr>
+      </w:pPr>
+      <w:proofErr w:type="spellStart"/>
+      <w:r>
+        <w:rPr>
+          <w:szCs w:val="26"/>
+        </w:rPr>
+        <w:t>Sadrži</w:t>
+      </w:r>
+      <w:proofErr w:type="spellEnd"/>
+      <w:r>
+        <w:rPr>
+          <w:szCs w:val="26"/>
+        </w:rPr>
+        <w:t xml:space="preserve"> </w:t>
+      </w:r>
+      <w:proofErr w:type="spellStart"/>
+      <w:r>
+        <w:rPr>
+          <w:szCs w:val="26"/>
+        </w:rPr>
+        <w:t>sledeće</w:t>
+      </w:r>
+      <w:proofErr w:type="spellEnd"/>
+      <w:r>
+        <w:rPr>
+          <w:szCs w:val="26"/>
+        </w:rPr>
+        <w:t xml:space="preserve"> </w:t>
+      </w:r>
+      <w:proofErr w:type="spellStart"/>
+      <w:r>
+        <w:rPr>
+          <w:szCs w:val="26"/>
+        </w:rPr>
+        <w:t>podatke</w:t>
+      </w:r>
+      <w:proofErr w:type="spellEnd"/>
+    </w:p>
+    <w:p>
+      <w:pPr>
+        <w:pStyle w:val="ListParagraph"/>
+        <w:numPr>
+          <w:ilvl w:val="0"/>
+          <w:numId w:val="12"/>
+        </w:numPr>
+        <w:rPr>
+          <w:szCs w:val="26"/>
+        </w:rPr>
+      </w:pPr>
+      <w:proofErr w:type="spellStart"/>
+      <w:r>
+        <w:rPr>
+          <w:szCs w:val="26"/>
+        </w:rPr>
+        <w:t>Broj</w:t>
+      </w:r>
+      <w:proofErr w:type="spellEnd"/>
+      <w:r>
+        <w:rPr>
+          <w:szCs w:val="26"/>
+        </w:rPr>
+        <w:t xml:space="preserve"> </w:t>
+      </w:r>
+      <w:proofErr w:type="spellStart"/>
+      <w:r>
+        <w:rPr>
+          <w:szCs w:val="26"/>
+        </w:rPr>
+        <w:t>paketa</w:t>
+      </w:r>
+      <w:proofErr w:type="spellEnd"/>
+    </w:p>
+    <w:p>
+      <w:pPr>
+        <w:pStyle w:val="ListParagraph"/>
+        <w:numPr>
+          <w:ilvl w:val="0"/>
+          <w:numId w:val="12"/>
+        </w:numPr>
+        <w:rPr>
+          <w:szCs w:val="26"/>
+        </w:rPr>
+      </w:pPr>
+      <w:proofErr w:type="spellStart"/>
+      <w:r>
+        <w:rPr>
+          <w:szCs w:val="26"/>
+        </w:rPr>
+        <w:t>Težinu</w:t>
+      </w:r>
+      <w:proofErr w:type="spellEnd"/>
+      <w:r>
+        <w:rPr>
+          <w:szCs w:val="26"/>
+        </w:rPr>
+        <w:t xml:space="preserve"> </w:t>
+      </w:r>
+      <w:proofErr w:type="spellStart"/>
+      <w:r>
+        <w:rPr>
+          <w:szCs w:val="26"/>
+        </w:rPr>
+        <w:t>paketa</w:t>
+      </w:r>
+      <w:proofErr w:type="spellEnd"/>
+    </w:p>
+    <w:p>
+      <w:pPr>
+        <w:pStyle w:val="ListParagraph"/>
+        <w:numPr>
+          <w:ilvl w:val="0"/>
+          <w:numId w:val="12"/>
+        </w:numPr>
+        <w:rPr>
+          <w:szCs w:val="26"/>
+        </w:rPr>
+      </w:pPr>
+      <w:proofErr w:type="spellStart"/>
+      <w:r>
+        <w:rPr>
+          <w:szCs w:val="26"/>
+        </w:rPr>
+        <w:t>Dimenzije</w:t>
+      </w:r>
+      <w:proofErr w:type="spellEnd"/>
+      <w:r>
+        <w:rPr>
+          <w:szCs w:val="26"/>
+        </w:rPr>
+        <w:t xml:space="preserve"> </w:t>
+      </w:r>
+      <w:proofErr w:type="spellStart"/>
+      <w:r>
+        <w:rPr>
+          <w:szCs w:val="26"/>
+        </w:rPr>
+        <w:t>paketa</w:t>
+      </w:r>
+      <w:proofErr w:type="spellEnd"/>
+    </w:p>
+    <w:p>
+      <w:pPr>
+        <w:pStyle w:val="ListParagraph"/>
+        <w:numPr>
+          <w:ilvl w:val="0"/>
+          <w:numId w:val="12"/>
+        </w:numPr>
+        <w:rPr>
+          <w:szCs w:val="26"/>
+        </w:rPr>
+      </w:pPr>
+      <w:proofErr w:type="spellStart"/>
+      <w:r>
+        <w:rPr>
+          <w:szCs w:val="26"/>
+        </w:rPr>
+        <w:t>Proizvod</w:t>
+      </w:r>
+      <w:proofErr w:type="spellEnd"/>
+    </w:p>
+    <w:p>
+      <w:pPr>
+        <w:pStyle w:val="ListParagraph"/>
+        <w:numPr>
+          <w:ilvl w:val="0"/>
+          <w:numId w:val="12"/>
+        </w:numPr>
+        <w:rPr>
+          <w:szCs w:val="26"/>
+        </w:rPr>
+      </w:pPr>
+      <w:proofErr w:type="spellStart"/>
+      <w:r>
+        <w:rPr>
+          <w:szCs w:val="26"/>
+        </w:rPr>
+        <w:t>Adresu</w:t>
+      </w:r>
+      <w:proofErr w:type="spellEnd"/>
+      <w:r>
+        <w:rPr>
+          <w:szCs w:val="26"/>
+        </w:rPr>
+        <w:t xml:space="preserve"> </w:t>
+      </w:r>
+      <w:proofErr w:type="spellStart"/>
+      <w:r>
+        <w:rPr>
+          <w:szCs w:val="26"/>
+        </w:rPr>
+        <w:t>na</w:t>
+      </w:r>
+      <w:proofErr w:type="spellEnd"/>
+      <w:r>
+        <w:rPr>
+          <w:szCs w:val="26"/>
+        </w:rPr>
+        <w:t xml:space="preserve"> </w:t>
+      </w:r>
+      <w:proofErr w:type="spellStart"/>
+      <w:r>
+        <w:rPr>
+          <w:szCs w:val="26"/>
+        </w:rPr>
+        <w:t>koju</w:t>
+      </w:r>
+      <w:proofErr w:type="spellEnd"/>
+      <w:r>
+        <w:rPr>
+          <w:szCs w:val="26"/>
+        </w:rPr>
+        <w:t xml:space="preserve"> </w:t>
+      </w:r>
+      <w:proofErr w:type="spellStart"/>
+      <w:r>
+        <w:rPr>
+          <w:szCs w:val="26"/>
+        </w:rPr>
+        <w:t>treba</w:t>
+      </w:r>
+      <w:proofErr w:type="spellEnd"/>
+      <w:r>
+        <w:rPr>
+          <w:szCs w:val="26"/>
+        </w:rPr>
+        <w:t xml:space="preserve"> da se </w:t>
+      </w:r>
+      <w:proofErr w:type="spellStart"/>
+      <w:r>
+        <w:rPr>
+          <w:szCs w:val="26"/>
+        </w:rPr>
+        <w:t>dostavi</w:t>
+      </w:r>
+      <w:proofErr w:type="spellEnd"/>
+    </w:p>
+    <w:p>
+      <w:pPr>
+        <w:pStyle w:val="ListParagraph"/>
+        <w:numPr>
+          <w:ilvl w:val="0"/>
+          <w:numId w:val="12"/>
+        </w:numPr>
+        <w:rPr>
+          <w:szCs w:val="26"/>
+        </w:rPr>
+      </w:pPr>
+      <w:proofErr w:type="spellStart"/>
+      <w:r>
+        <w:rPr>
+          <w:szCs w:val="26"/>
+        </w:rPr>
+        <w:t>Lokaciju</w:t>
+      </w:r>
+      <w:proofErr w:type="spellEnd"/>
+      <w:r>
+        <w:rPr>
+          <w:szCs w:val="26"/>
+        </w:rPr>
+        <w:t xml:space="preserve"> u </w:t>
+      </w:r>
+      <w:proofErr w:type="spellStart"/>
+      <w:r>
+        <w:rPr>
+          <w:szCs w:val="26"/>
+        </w:rPr>
+        <w:t>magacinu</w:t>
+      </w:r>
+      <w:proofErr w:type="spellEnd"/>
+      <w:r>
+        <w:rPr>
+          <w:szCs w:val="26"/>
+        </w:rPr>
+        <w:t>***</w:t>
+      </w:r>
+    </w:p>
+    <w:p>
+      <w:pPr>
+        <w:pStyle w:val="ListParagraph"/>
+        <w:numPr>
+          <w:ilvl w:val="0"/>
+          <w:numId w:val="12"/>
+        </w:numPr>
+        <w:rPr>
+          <w:szCs w:val="26"/>
+        </w:rPr>
+      </w:pPr>
+      <w:proofErr w:type="spellStart"/>
+      <w:r>
+        <w:rPr>
+          <w:szCs w:val="26"/>
+        </w:rPr>
+        <w:t>Stanje</w:t>
+      </w:r>
+      <w:proofErr w:type="spellEnd"/>
+      <w:r>
+        <w:rPr>
+          <w:szCs w:val="26"/>
+        </w:rPr>
+        <w:t xml:space="preserve">: U </w:t>
+      </w:r>
+      <w:proofErr w:type="spellStart"/>
+      <w:r>
+        <w:rPr>
+          <w:szCs w:val="26"/>
+        </w:rPr>
+        <w:t>pripremi</w:t>
+      </w:r>
+      <w:proofErr w:type="spellEnd"/>
+      <w:r>
+        <w:rPr>
+          <w:szCs w:val="26"/>
+        </w:rPr>
+        <w:t xml:space="preserve">, u </w:t>
+      </w:r>
+      <w:proofErr w:type="spellStart"/>
+      <w:r>
+        <w:rPr>
+          <w:szCs w:val="26"/>
+        </w:rPr>
+        <w:t>transportu</w:t>
+      </w:r>
+      <w:proofErr w:type="spellEnd"/>
+      <w:r>
+        <w:rPr>
+          <w:szCs w:val="26"/>
+        </w:rPr>
+        <w:t xml:space="preserve">, </w:t>
+      </w:r>
+      <w:proofErr w:type="spellStart"/>
+      <w:r>
+        <w:rPr>
+          <w:szCs w:val="26"/>
+        </w:rPr>
+        <w:t>uspešno</w:t>
+      </w:r>
+      <w:proofErr w:type="spellEnd"/>
+      <w:r>
+        <w:rPr>
+          <w:szCs w:val="26"/>
+        </w:rPr>
+        <w:t xml:space="preserve"> </w:t>
+      </w:r>
+      <w:proofErr w:type="spellStart"/>
+      <w:r>
+        <w:rPr>
+          <w:szCs w:val="26"/>
+        </w:rPr>
+        <w:t>dostavljen</w:t>
+      </w:r>
+      <w:proofErr w:type="spellEnd"/>
+      <w:r>
+        <w:rPr>
+          <w:szCs w:val="26"/>
+        </w:rPr>
+        <w:t xml:space="preserve">, </w:t>
+      </w:r>
+      <w:proofErr w:type="spellStart"/>
+      <w:r>
+        <w:rPr>
+          <w:szCs w:val="26"/>
+        </w:rPr>
+        <w:t>neuspešno</w:t>
+      </w:r>
+      <w:proofErr w:type="spellEnd"/>
+      <w:r>
+        <w:rPr>
+          <w:szCs w:val="26"/>
+        </w:rPr>
+        <w:t xml:space="preserve"> </w:t>
+      </w:r>
+      <w:proofErr w:type="spellStart"/>
+      <w:r>
+        <w:rPr>
+          <w:szCs w:val="26"/>
+        </w:rPr>
+        <w:t>dostavljen</w:t>
+      </w:r>
+      <w:proofErr w:type="spellEnd"/>
+      <w:r>
+        <w:rPr>
+          <w:szCs w:val="26"/>
+        </w:rPr>
+        <w:t xml:space="preserve">, u </w:t>
+      </w:r>
+      <w:proofErr w:type="spellStart"/>
+      <w:r>
+        <w:rPr>
+          <w:szCs w:val="26"/>
+        </w:rPr>
+        <w:t>procesu</w:t>
+      </w:r>
+      <w:proofErr w:type="spellEnd"/>
+      <w:r>
+        <w:rPr>
+          <w:szCs w:val="26"/>
+        </w:rPr>
+        <w:t xml:space="preserve"> </w:t>
+      </w:r>
+      <w:proofErr w:type="spellStart"/>
+      <w:r>
+        <w:rPr>
+          <w:szCs w:val="26"/>
+        </w:rPr>
+        <w:t>dostave</w:t>
+      </w:r>
+      <w:proofErr w:type="spellEnd"/>
+    </w:p>
+    <w:p>
+      <w:pPr>
+        <w:pStyle w:val="ListParagraph"/>
+        <w:rPr>
+          <w:szCs w:val="26"/>
+        </w:rPr>
+      </w:pPr>
+      <w:r>
+        <w:rPr>
+          <w:noProof/>
+          <w:szCs w:val="26"/>
+        </w:rPr>
+        <w:lastRenderedPageBreak/>
+        <w:drawing>
+          <wp:inline distT="0" distB="0" distL="0" distR="0" wp14:anchorId="5984915B" wp14:editId="13E5002A">
+            <wp:extent cx="5731510" cy="4451350"/>
+            <wp:effectExtent l="0" t="0" r="2540" b="6350"/>
+            <wp:docPr id="6" name="Picture 6"/>
+            <wp:cNvGraphicFramePr>
+              <a:graphicFrameLocks xmlns:a="http://schemas.openxmlformats.org/drawingml/2006/main" noChangeAspect="1"/>
+            </wp:cNvGraphicFramePr>
+            <a:graphic xmlns:a="http://schemas.openxmlformats.org/drawingml/2006/main">
+              <a:graphicData uri="http://schemas.openxmlformats.org/drawingml/2006/picture">
+                <pic:pic xmlns:pic="http://schemas.openxmlformats.org/drawingml/2006/picture">
+                  <pic:nvPicPr>
+                    <pic:cNvPr id="6" name="paket.jpg"/>
+                    <pic:cNvPicPr/>
+                  </pic:nvPicPr>
+                  <pic:blipFill>
+                    <a:blip r:embed="rId15">
+                      <a:extLst>
+                        <a:ext uri="{28A0092B-C50C-407E-A947-70E740481C1C}">
+                          <a14:useLocalDpi xmlns:a14="http://schemas.microsoft.com/office/drawing/2010/main" val="0"/>
+                        </a:ext>
+                      </a:extLst>
+                    </a:blip>
+                    <a:stretch>
+                      <a:fillRect/>
+                    </a:stretch>
+                  </pic:blipFill>
+                  <pic:spPr>
+                    <a:xfrm>
+                      <a:off x="0" y="0"/>
+                      <a:ext cx="5731510" cy="4451350"/>
+                    </a:xfrm>
+                    <a:prstGeom prst="rect">
+                      <a:avLst/>
+                    </a:prstGeom>
+                  </pic:spPr>
+                </pic:pic>
+              </a:graphicData>
+            </a:graphic>
+          </wp:inline>
+        </w:drawing>
+      </w:r>
+    </w:p>
+    <w:p>
+      <w:pPr>
+        <w:pStyle w:val="ListParagraph"/>
+        <w:jc w:val="center"/>
+        <w:rPr>
+          <w:szCs w:val="26"/>
+        </w:rPr>
+      </w:pPr>
+      <w:proofErr w:type="spellStart"/>
+      <w:r>
+        <w:rPr>
+          <w:szCs w:val="26"/>
+        </w:rPr>
+        <w:t>Dijagram</w:t>
+      </w:r>
+      <w:proofErr w:type="spellEnd"/>
+      <w:r>
+        <w:rPr>
+          <w:szCs w:val="26"/>
+        </w:rPr>
+        <w:t xml:space="preserve"> </w:t>
+      </w:r>
+      <w:proofErr w:type="spellStart"/>
+      <w:r>
+        <w:rPr>
+          <w:szCs w:val="26"/>
+        </w:rPr>
+        <w:t>stanja</w:t>
+      </w:r>
+      <w:proofErr w:type="spellEnd"/>
+      <w:r>
+        <w:rPr>
+          <w:szCs w:val="26"/>
+        </w:rPr>
+        <w:t xml:space="preserve"> </w:t>
+      </w:r>
+      <w:proofErr w:type="spellStart"/>
+      <w:r>
+        <w:rPr>
+          <w:szCs w:val="26"/>
+        </w:rPr>
+        <w:t>paketa</w:t>
+      </w:r>
+      <w:proofErr w:type="spellEnd"/>
+    </w:p>
+    <w:p>
+      <w:pPr>
+        <w:rPr>
+          <w:sz w:val="28"/>
+          <w:szCs w:val="26"/>
+        </w:rPr>
+      </w:pPr>
+      <w:proofErr w:type="spellStart"/>
+      <w:r>
+        <w:rPr>
+          <w:sz w:val="28"/>
+          <w:szCs w:val="26"/>
+        </w:rPr>
+        <w:t>Račun</w:t>
+      </w:r>
+      <w:proofErr w:type="spellEnd"/>
+    </w:p>
+    <w:p>
+      <w:pPr>
+        <w:rPr>
+          <w:szCs w:val="26"/>
+        </w:rPr>
+      </w:pPr>
+      <w:r>
+        <w:rPr>
+          <w:szCs w:val="26"/>
+        </w:rPr>
+        <w:t xml:space="preserve">Na </w:t>
+      </w:r>
+      <w:proofErr w:type="spellStart"/>
+      <w:r>
+        <w:rPr>
+          <w:szCs w:val="26"/>
+        </w:rPr>
+        <w:t>računu</w:t>
+      </w:r>
+      <w:proofErr w:type="spellEnd"/>
+      <w:r>
+        <w:rPr>
+          <w:szCs w:val="26"/>
+        </w:rPr>
+        <w:t xml:space="preserve"> se </w:t>
+      </w:r>
+      <w:proofErr w:type="spellStart"/>
+      <w:r>
+        <w:rPr>
+          <w:szCs w:val="26"/>
+        </w:rPr>
+        <w:t>nalazi</w:t>
+      </w:r>
+      <w:proofErr w:type="spellEnd"/>
+      <w:r>
+        <w:rPr>
+          <w:szCs w:val="26"/>
+        </w:rPr>
+        <w:t xml:space="preserve"> </w:t>
+      </w:r>
+      <w:proofErr w:type="spellStart"/>
+      <w:r>
+        <w:rPr>
+          <w:szCs w:val="26"/>
+        </w:rPr>
+        <w:t>iznos</w:t>
+      </w:r>
+      <w:proofErr w:type="spellEnd"/>
+      <w:r>
+        <w:rPr>
+          <w:szCs w:val="26"/>
+        </w:rPr>
+        <w:t xml:space="preserve"> </w:t>
+      </w:r>
+      <w:proofErr w:type="spellStart"/>
+      <w:r>
+        <w:rPr>
+          <w:szCs w:val="26"/>
+        </w:rPr>
+        <w:t>potreban</w:t>
+      </w:r>
+      <w:proofErr w:type="spellEnd"/>
+      <w:r>
+        <w:rPr>
+          <w:szCs w:val="26"/>
+        </w:rPr>
+        <w:t xml:space="preserve"> </w:t>
+      </w:r>
+      <w:proofErr w:type="spellStart"/>
+      <w:r>
+        <w:rPr>
+          <w:szCs w:val="26"/>
+        </w:rPr>
+        <w:t>za</w:t>
+      </w:r>
+      <w:proofErr w:type="spellEnd"/>
+      <w:r>
+        <w:rPr>
+          <w:szCs w:val="26"/>
+        </w:rPr>
+        <w:t xml:space="preserve"> </w:t>
+      </w:r>
+      <w:proofErr w:type="spellStart"/>
+      <w:r>
+        <w:rPr>
+          <w:szCs w:val="26"/>
+        </w:rPr>
+        <w:t>plaćanje</w:t>
+      </w:r>
+      <w:proofErr w:type="spellEnd"/>
+      <w:r>
+        <w:rPr>
+          <w:szCs w:val="26"/>
+        </w:rPr>
+        <w:t xml:space="preserve"> </w:t>
+      </w:r>
+      <w:proofErr w:type="spellStart"/>
+      <w:r>
+        <w:rPr>
+          <w:szCs w:val="26"/>
+        </w:rPr>
+        <w:t>paketa</w:t>
+      </w:r>
+      <w:proofErr w:type="spellEnd"/>
+      <w:r>
+        <w:rPr>
+          <w:szCs w:val="26"/>
+        </w:rPr>
+        <w:t xml:space="preserve">. </w:t>
+      </w:r>
+      <w:proofErr w:type="spellStart"/>
+      <w:r>
+        <w:rPr>
+          <w:szCs w:val="26"/>
+        </w:rPr>
+        <w:t>Račun</w:t>
+      </w:r>
+      <w:proofErr w:type="spellEnd"/>
+      <w:r>
+        <w:rPr>
+          <w:szCs w:val="26"/>
+        </w:rPr>
+        <w:t xml:space="preserve"> se </w:t>
+      </w:r>
+      <w:proofErr w:type="spellStart"/>
+      <w:r>
+        <w:rPr>
+          <w:szCs w:val="26"/>
+        </w:rPr>
+        <w:t>dobija</w:t>
+      </w:r>
+      <w:proofErr w:type="spellEnd"/>
+      <w:r>
+        <w:rPr>
+          <w:szCs w:val="26"/>
+        </w:rPr>
+        <w:t xml:space="preserve"> </w:t>
+      </w:r>
+      <w:proofErr w:type="spellStart"/>
+      <w:r>
+        <w:rPr>
+          <w:szCs w:val="26"/>
+        </w:rPr>
+        <w:t>zajedno</w:t>
+      </w:r>
+      <w:proofErr w:type="spellEnd"/>
+      <w:r>
+        <w:rPr>
+          <w:szCs w:val="26"/>
+        </w:rPr>
+        <w:t xml:space="preserve"> </w:t>
+      </w:r>
+      <w:proofErr w:type="spellStart"/>
+      <w:proofErr w:type="gramStart"/>
+      <w:r>
+        <w:rPr>
+          <w:szCs w:val="26"/>
+        </w:rPr>
+        <w:t>sa</w:t>
+      </w:r>
+      <w:proofErr w:type="spellEnd"/>
+      <w:proofErr w:type="gramEnd"/>
+      <w:r>
+        <w:rPr>
+          <w:szCs w:val="26"/>
+        </w:rPr>
+        <w:t xml:space="preserve"> </w:t>
+      </w:r>
+      <w:proofErr w:type="spellStart"/>
+      <w:r>
+        <w:rPr>
+          <w:szCs w:val="26"/>
+        </w:rPr>
+        <w:t>poketom</w:t>
+      </w:r>
+      <w:proofErr w:type="spellEnd"/>
+      <w:r>
+        <w:rPr>
+          <w:szCs w:val="26"/>
+        </w:rPr>
+        <w:t xml:space="preserve"> </w:t>
+      </w:r>
+      <w:proofErr w:type="spellStart"/>
+      <w:r>
+        <w:rPr>
+          <w:szCs w:val="26"/>
+        </w:rPr>
+        <w:t>kada</w:t>
+      </w:r>
+      <w:proofErr w:type="spellEnd"/>
+      <w:r>
+        <w:rPr>
+          <w:szCs w:val="26"/>
+        </w:rPr>
+        <w:t xml:space="preserve"> </w:t>
+      </w:r>
+      <w:proofErr w:type="spellStart"/>
+      <w:r>
+        <w:rPr>
+          <w:szCs w:val="26"/>
+        </w:rPr>
+        <w:t>stigne</w:t>
+      </w:r>
+      <w:proofErr w:type="spellEnd"/>
+      <w:r>
+        <w:rPr>
+          <w:szCs w:val="26"/>
+        </w:rPr>
+        <w:t xml:space="preserve"> </w:t>
+      </w:r>
+      <w:proofErr w:type="spellStart"/>
+      <w:r>
+        <w:rPr>
+          <w:szCs w:val="26"/>
+        </w:rPr>
+        <w:t>na</w:t>
+      </w:r>
+      <w:proofErr w:type="spellEnd"/>
+      <w:r>
+        <w:rPr>
+          <w:szCs w:val="26"/>
+        </w:rPr>
+        <w:t xml:space="preserve"> </w:t>
+      </w:r>
+      <w:proofErr w:type="spellStart"/>
+      <w:r>
+        <w:rPr>
+          <w:szCs w:val="26"/>
+        </w:rPr>
+        <w:t>adresu</w:t>
+      </w:r>
+      <w:proofErr w:type="spellEnd"/>
+      <w:r>
+        <w:rPr>
+          <w:szCs w:val="26"/>
+        </w:rPr>
+        <w:t>.</w:t>
+      </w:r>
+    </w:p>
+    <w:p>
+      <w:pPr>
+        <w:rPr>
+          <w:szCs w:val="26"/>
+        </w:rPr>
+      </w:pPr>
+      <w:proofErr w:type="spellStart"/>
+      <w:r>
+        <w:rPr>
+          <w:szCs w:val="26"/>
+        </w:rPr>
+        <w:t>Sadrži</w:t>
+      </w:r>
+      <w:proofErr w:type="spellEnd"/>
+      <w:r>
+        <w:rPr>
+          <w:szCs w:val="26"/>
+        </w:rPr>
+        <w:t xml:space="preserve"> </w:t>
+      </w:r>
+      <w:proofErr w:type="spellStart"/>
+      <w:r>
+        <w:rPr>
+          <w:szCs w:val="26"/>
+        </w:rPr>
+        <w:t>sledeće</w:t>
+      </w:r>
+      <w:proofErr w:type="spellEnd"/>
+      <w:r>
+        <w:rPr>
+          <w:szCs w:val="26"/>
+        </w:rPr>
+        <w:t xml:space="preserve"> </w:t>
+      </w:r>
+      <w:proofErr w:type="spellStart"/>
+      <w:r>
+        <w:rPr>
+          <w:szCs w:val="26"/>
+        </w:rPr>
+        <w:t>podatke</w:t>
+      </w:r>
+      <w:proofErr w:type="spellEnd"/>
+    </w:p>
+    <w:p>
+      <w:pPr>
+        <w:pStyle w:val="ListParagraph"/>
+        <w:numPr>
+          <w:ilvl w:val="0"/>
+          <w:numId w:val="12"/>
+        </w:numPr>
+        <w:rPr>
+          <w:szCs w:val="26"/>
+        </w:rPr>
+      </w:pPr>
+      <w:proofErr w:type="spellStart"/>
+      <w:r>
+        <w:rPr>
+          <w:szCs w:val="26"/>
+        </w:rPr>
+        <w:t>Ukupnu</w:t>
+      </w:r>
+      <w:proofErr w:type="spellEnd"/>
+      <w:r>
+        <w:rPr>
+          <w:szCs w:val="26"/>
+        </w:rPr>
+        <w:t xml:space="preserve"> </w:t>
+      </w:r>
+      <w:proofErr w:type="spellStart"/>
+      <w:r>
+        <w:rPr>
+          <w:szCs w:val="26"/>
+        </w:rPr>
+        <w:t>cenu</w:t>
+      </w:r>
+      <w:proofErr w:type="spellEnd"/>
+      <w:r>
+        <w:rPr>
+          <w:szCs w:val="26"/>
+        </w:rPr>
+        <w:t xml:space="preserve"> </w:t>
+      </w:r>
+      <w:proofErr w:type="spellStart"/>
+      <w:r>
+        <w:rPr>
+          <w:szCs w:val="26"/>
+        </w:rPr>
+        <w:t>sa</w:t>
+      </w:r>
+      <w:proofErr w:type="spellEnd"/>
+      <w:r>
+        <w:rPr>
+          <w:szCs w:val="26"/>
+        </w:rPr>
+        <w:t xml:space="preserve"> </w:t>
+      </w:r>
+      <w:proofErr w:type="spellStart"/>
+      <w:r>
+        <w:rPr>
+          <w:szCs w:val="26"/>
+        </w:rPr>
+        <w:t>pdv</w:t>
+      </w:r>
+      <w:proofErr w:type="spellEnd"/>
+      <w:r>
+        <w:rPr>
+          <w:szCs w:val="26"/>
+        </w:rPr>
+        <w:t>-om</w:t>
+      </w:r>
+    </w:p>
+    <w:p>
+      <w:pPr>
+        <w:pStyle w:val="ListParagraph"/>
+        <w:numPr>
+          <w:ilvl w:val="0"/>
+          <w:numId w:val="12"/>
+        </w:numPr>
+        <w:rPr>
+          <w:szCs w:val="26"/>
+        </w:rPr>
+      </w:pPr>
+      <w:proofErr w:type="spellStart"/>
+      <w:r>
+        <w:rPr>
+          <w:szCs w:val="26"/>
+        </w:rPr>
+        <w:t>Naziv</w:t>
+      </w:r>
+      <w:proofErr w:type="spellEnd"/>
+      <w:r>
+        <w:rPr>
+          <w:szCs w:val="26"/>
+        </w:rPr>
+        <w:t xml:space="preserve"> </w:t>
+      </w:r>
+      <w:proofErr w:type="spellStart"/>
+      <w:r>
+        <w:rPr>
+          <w:szCs w:val="26"/>
+        </w:rPr>
+        <w:t>firme</w:t>
+      </w:r>
+      <w:proofErr w:type="spellEnd"/>
+    </w:p>
+    <w:p>
+      <w:pPr>
+        <w:pStyle w:val="ListParagraph"/>
+        <w:numPr>
+          <w:ilvl w:val="0"/>
+          <w:numId w:val="12"/>
+        </w:numPr>
+        <w:rPr>
+          <w:szCs w:val="26"/>
+        </w:rPr>
+      </w:pPr>
+      <w:proofErr w:type="spellStart"/>
+      <w:r>
+        <w:rPr>
+          <w:szCs w:val="26"/>
+        </w:rPr>
+        <w:t>PiB</w:t>
+      </w:r>
+      <w:proofErr w:type="spellEnd"/>
+    </w:p>
+    <w:p>
+      <w:pPr>
+        <w:pStyle w:val="ListParagraph"/>
+        <w:numPr>
+          <w:ilvl w:val="0"/>
+          <w:numId w:val="12"/>
+        </w:numPr>
+        <w:rPr>
+          <w:szCs w:val="26"/>
+        </w:rPr>
+      </w:pPr>
+      <w:proofErr w:type="spellStart"/>
+      <w:r>
+        <w:rPr>
+          <w:szCs w:val="26"/>
+        </w:rPr>
+        <w:t>Broj</w:t>
+      </w:r>
+      <w:proofErr w:type="spellEnd"/>
+      <w:r>
+        <w:rPr>
+          <w:szCs w:val="26"/>
+        </w:rPr>
+        <w:t xml:space="preserve"> </w:t>
+      </w:r>
+      <w:proofErr w:type="spellStart"/>
+      <w:r>
+        <w:rPr>
+          <w:szCs w:val="26"/>
+        </w:rPr>
+        <w:t>računa</w:t>
+      </w:r>
+      <w:proofErr w:type="spellEnd"/>
+    </w:p>
+    <w:p>
+      <w:pPr>
+        <w:pStyle w:val="ListParagraph"/>
+        <w:numPr>
+          <w:ilvl w:val="0"/>
+          <w:numId w:val="12"/>
+        </w:numPr>
+        <w:rPr>
+          <w:szCs w:val="26"/>
+        </w:rPr>
+      </w:pPr>
+      <w:r>
+        <w:rPr>
+          <w:szCs w:val="26"/>
+        </w:rPr>
+        <w:t>Datum</w:t>
+      </w:r>
+    </w:p>
+    <w:p>
+      <w:pPr>
+        <w:pStyle w:val="ListParagraph"/>
+        <w:numPr>
+          <w:ilvl w:val="0"/>
+          <w:numId w:val="12"/>
+        </w:numPr>
+        <w:rPr>
+          <w:szCs w:val="26"/>
+        </w:rPr>
+      </w:pPr>
+      <w:proofErr w:type="spellStart"/>
+      <w:r>
+        <w:rPr>
+          <w:szCs w:val="26"/>
+        </w:rPr>
+        <w:t>Naziv</w:t>
+      </w:r>
+      <w:proofErr w:type="spellEnd"/>
+      <w:r>
+        <w:rPr>
+          <w:szCs w:val="26"/>
+        </w:rPr>
+        <w:t xml:space="preserve"> </w:t>
+      </w:r>
+      <w:proofErr w:type="spellStart"/>
+      <w:r>
+        <w:rPr>
+          <w:szCs w:val="26"/>
+        </w:rPr>
+        <w:t>kupljenih</w:t>
+      </w:r>
+      <w:proofErr w:type="spellEnd"/>
+      <w:r>
+        <w:rPr>
+          <w:szCs w:val="26"/>
+        </w:rPr>
+        <w:t xml:space="preserve"> </w:t>
+      </w:r>
+      <w:proofErr w:type="spellStart"/>
+      <w:r>
+        <w:rPr>
+          <w:szCs w:val="26"/>
+        </w:rPr>
+        <w:t>proizvoda</w:t>
+      </w:r>
+      <w:proofErr w:type="spellEnd"/>
+    </w:p>
+    <w:p>
+      <w:pPr>
+        <w:pStyle w:val="ListParagraph"/>
+        <w:numPr>
+          <w:ilvl w:val="0"/>
+          <w:numId w:val="12"/>
+        </w:numPr>
+        <w:rPr>
+          <w:szCs w:val="26"/>
+        </w:rPr>
+      </w:pPr>
+      <w:proofErr w:type="spellStart"/>
+      <w:r>
+        <w:rPr>
+          <w:szCs w:val="26"/>
+        </w:rPr>
+        <w:t>Količinu</w:t>
+      </w:r>
+      <w:proofErr w:type="spellEnd"/>
+      <w:r>
+        <w:rPr>
+          <w:szCs w:val="26"/>
+        </w:rPr>
+        <w:t xml:space="preserve"> </w:t>
+      </w:r>
+      <w:proofErr w:type="spellStart"/>
+      <w:r>
+        <w:rPr>
+          <w:szCs w:val="26"/>
+        </w:rPr>
+        <w:t>kupljenih</w:t>
+      </w:r>
+      <w:proofErr w:type="spellEnd"/>
+      <w:r>
+        <w:rPr>
+          <w:szCs w:val="26"/>
+        </w:rPr>
+        <w:t xml:space="preserve"> </w:t>
+      </w:r>
+      <w:proofErr w:type="spellStart"/>
+      <w:r>
+        <w:rPr>
+          <w:szCs w:val="26"/>
+        </w:rPr>
+        <w:t>proizvoda</w:t>
+      </w:r>
+      <w:proofErr w:type="spellEnd"/>
+    </w:p>
+    <w:p>
+      <w:pPr>
+        <w:pStyle w:val="ListParagraph"/>
+        <w:numPr>
+          <w:ilvl w:val="0"/>
+          <w:numId w:val="12"/>
+        </w:numPr>
+        <w:rPr>
+          <w:szCs w:val="26"/>
+        </w:rPr>
+      </w:pPr>
+      <w:proofErr w:type="spellStart"/>
+      <w:r>
+        <w:rPr>
+          <w:szCs w:val="26"/>
+        </w:rPr>
+        <w:t>Potpis</w:t>
+      </w:r>
+      <w:proofErr w:type="spellEnd"/>
+      <w:r>
+        <w:rPr>
+          <w:szCs w:val="26"/>
+        </w:rPr>
+        <w:t xml:space="preserve"> </w:t>
+      </w:r>
+    </w:p>
+    <w:p>
+      <w:pPr>
+        <w:pStyle w:val="ListParagraph"/>
+        <w:numPr>
+          <w:ilvl w:val="0"/>
+          <w:numId w:val="12"/>
+        </w:numPr>
+        <w:rPr>
+          <w:szCs w:val="26"/>
+        </w:rPr>
+      </w:pPr>
+      <w:proofErr w:type="spellStart"/>
+      <w:r>
+        <w:rPr>
+          <w:szCs w:val="26"/>
+        </w:rPr>
+        <w:t>Stanje</w:t>
+      </w:r>
+      <w:proofErr w:type="spellEnd"/>
+      <w:r>
+        <w:rPr>
+          <w:szCs w:val="26"/>
+        </w:rPr>
+        <w:t xml:space="preserve">: </w:t>
+      </w:r>
+      <w:proofErr w:type="spellStart"/>
+      <w:r>
+        <w:rPr>
+          <w:szCs w:val="26"/>
+        </w:rPr>
+        <w:t>Plaćeno</w:t>
+      </w:r>
+      <w:proofErr w:type="spellEnd"/>
+      <w:r>
+        <w:rPr>
+          <w:szCs w:val="26"/>
+        </w:rPr>
+        <w:t xml:space="preserve"> </w:t>
+      </w:r>
+      <w:proofErr w:type="spellStart"/>
+      <w:r>
+        <w:rPr>
+          <w:szCs w:val="26"/>
+        </w:rPr>
+        <w:t>karticom</w:t>
+      </w:r>
+      <w:proofErr w:type="spellEnd"/>
+      <w:r>
+        <w:rPr>
+          <w:szCs w:val="26"/>
+        </w:rPr>
+        <w:t xml:space="preserve"> </w:t>
+      </w:r>
+      <w:proofErr w:type="spellStart"/>
+      <w:r>
+        <w:rPr>
+          <w:szCs w:val="26"/>
+        </w:rPr>
+        <w:t>ili</w:t>
+      </w:r>
+      <w:proofErr w:type="spellEnd"/>
+      <w:r>
+        <w:rPr>
+          <w:szCs w:val="26"/>
+        </w:rPr>
+        <w:t xml:space="preserve"> </w:t>
+      </w:r>
+      <w:proofErr w:type="spellStart"/>
+      <w:r>
+        <w:rPr>
+          <w:szCs w:val="26"/>
+        </w:rPr>
+        <w:t>Plaćeno</w:t>
+      </w:r>
+      <w:proofErr w:type="spellEnd"/>
+      <w:r>
+        <w:rPr>
+          <w:szCs w:val="26"/>
+        </w:rPr>
+        <w:t xml:space="preserve"> </w:t>
+      </w:r>
+      <w:proofErr w:type="spellStart"/>
+      <w:r>
+        <w:rPr>
+          <w:szCs w:val="26"/>
+        </w:rPr>
+        <w:t>po</w:t>
+      </w:r>
+      <w:proofErr w:type="spellEnd"/>
+      <w:r>
+        <w:rPr>
+          <w:szCs w:val="26"/>
+        </w:rPr>
+        <w:t xml:space="preserve"> </w:t>
+      </w:r>
+      <w:proofErr w:type="spellStart"/>
+      <w:r>
+        <w:rPr>
+          <w:szCs w:val="26"/>
+        </w:rPr>
+        <w:t>uzecu</w:t>
+      </w:r>
+      <w:proofErr w:type="spellEnd"/>
+    </w:p>
+    <w:p>
+      <w:pPr>
+        <w:pStyle w:val="ListParagraph"/>
+        <w:rPr>
+          <w:szCs w:val="26"/>
+        </w:rPr>
+      </w:pPr>
+      <w:r>
+        <w:rPr>
+          <w:noProof/>
+          <w:szCs w:val="26"/>
+        </w:rPr>
+        <w:lastRenderedPageBreak/>
+        <w:drawing>
+          <wp:inline distT="0" distB="0" distL="0" distR="0" wp14:anchorId="21D6675B" wp14:editId="459F7657">
+            <wp:extent cx="5731510" cy="4234180"/>
+            <wp:effectExtent l="0" t="0" r="2540" b="0"/>
+            <wp:docPr id="2" name="Picture 2"/>
+            <wp:cNvGraphicFramePr>
+              <a:graphicFrameLocks xmlns:a="http://schemas.openxmlformats.org/drawingml/2006/main" noChangeAspect="1"/>
+            </wp:cNvGraphicFramePr>
+            <a:graphic xmlns:a="http://schemas.openxmlformats.org/drawingml/2006/main">
+              <a:graphicData uri="http://schemas.openxmlformats.org/drawingml/2006/picture">
+                <pic:pic xmlns:pic="http://schemas.openxmlformats.org/drawingml/2006/picture">
+                  <pic:nvPicPr>
+                    <pic:cNvPr id="2" name="Racun.jpg"/>
+                    <pic:cNvPicPr/>
+                  </pic:nvPicPr>
+                  <pic:blipFill>
+                    <a:blip r:embed="rId16">
+                      <a:extLst>
+                        <a:ext uri="{28A0092B-C50C-407E-A947-70E740481C1C}">
+                          <a14:useLocalDpi xmlns:a14="http://schemas.microsoft.com/office/drawing/2010/main" val="0"/>
+                        </a:ext>
+                      </a:extLst>
+                    </a:blip>
+                    <a:stretch>
+                      <a:fillRect/>
+                    </a:stretch>
+                  </pic:blipFill>
+                  <pic:spPr>
+                    <a:xfrm>
+                      <a:off x="0" y="0"/>
+                      <a:ext cx="5731510" cy="4234180"/>
+                    </a:xfrm>
+                    <a:prstGeom prst="rect">
+                      <a:avLst/>
+                    </a:prstGeom>
+                  </pic:spPr>
+                </pic:pic>
+              </a:graphicData>
+            </a:graphic>
+          </wp:inline>
+        </w:drawing>
+      </w:r>
+    </w:p>
+    <w:p>
+      <w:pPr>
+        <w:pStyle w:val="ListParagraph"/>
+        <w:jc w:val="center"/>
+        <w:rPr>
+          <w:szCs w:val="26"/>
+        </w:rPr>
+      </w:pPr>
+      <w:proofErr w:type="spellStart"/>
+      <w:r>
+        <w:rPr>
+          <w:szCs w:val="26"/>
+        </w:rPr>
+        <w:t>Dijagram</w:t>
+      </w:r>
+      <w:proofErr w:type="spellEnd"/>
+      <w:r>
+        <w:rPr>
+          <w:szCs w:val="26"/>
+        </w:rPr>
+        <w:t xml:space="preserve"> </w:t>
+      </w:r>
+      <w:proofErr w:type="spellStart"/>
+      <w:r>
+        <w:rPr>
+          <w:szCs w:val="26"/>
+        </w:rPr>
+        <w:t>stanja</w:t>
+      </w:r>
+      <w:proofErr w:type="spellEnd"/>
+      <w:r>
+        <w:rPr>
+          <w:szCs w:val="26"/>
+        </w:rPr>
+        <w:t xml:space="preserve"> </w:t>
+      </w:r>
+      <w:proofErr w:type="spellStart"/>
+      <w:r>
+        <w:rPr>
+          <w:szCs w:val="26"/>
+        </w:rPr>
+        <w:t>računa</w:t>
+      </w:r>
+      <w:proofErr w:type="spellEnd"/>
+    </w:p>
+    <w:p>
+      <w:pPr>
+        <w:pStyle w:val="Heading1"/>
+      </w:pPr>
+      <w:bookmarkStart w:id="7" w:name="_Toc93012082"/>
+      <w:r>
+        <w:t xml:space="preserve">Mockup </w:t>
+      </w:r>
+      <w:proofErr w:type="spellStart"/>
+      <w:r>
+        <w:t>dokumentacije</w:t>
+      </w:r>
+      <w:bookmarkEnd w:id="7"/>
+      <w:proofErr w:type="spellEnd"/>
+    </w:p>
+    <w:p/>
+    <w:p/>
+    <w:p/>
+    <w:p>
+      <w:pPr>
+        <w:pStyle w:val="Heading1"/>
+      </w:pPr>
+      <w:bookmarkStart w:id="8" w:name="_GoBack"/>
+      <w:bookmarkEnd w:id="8"/>
+      <w:r>
+        <w:rPr>
+          <w:noProof/>
+        </w:rPr>
+        <w:lastRenderedPageBreak/>
+        <w:drawing>
+          <wp:anchor distT="0" distB="0" distL="114300" distR="114300" simplePos="0" relativeHeight="251660288" behindDoc="0" locked="0" layoutInCell="1" allowOverlap="1" wp14:anchorId="482C58F5" wp14:editId="3408CBBC">
+            <wp:simplePos x="0" y="0"/>
+            <wp:positionH relativeFrom="margin">
+              <wp:align>center</wp:align>
+            </wp:positionH>
+            <wp:positionV relativeFrom="paragraph">
+              <wp:posOffset>4516755</wp:posOffset>
+            </wp:positionV>
+            <wp:extent cx="4495800" cy="4205605"/>
+            <wp:effectExtent l="0" t="0" r="0" b="4445"/>
+            <wp:wrapTopAndBottom/>
+            <wp:docPr id="8" name="Picture 8"/>
+            <wp:cNvGraphicFramePr>
+              <a:graphicFrameLocks xmlns:a="http://schemas.openxmlformats.org/drawingml/2006/main" noChangeAspect="1"/>
+            </wp:cNvGraphicFramePr>
+            <a:graphic xmlns:a="http://schemas.openxmlformats.org/drawingml/2006/main">
+              <a:graphicData uri="http://schemas.openxmlformats.org/drawingml/2006/picture">
+                <pic:pic xmlns:pic="http://schemas.openxmlformats.org/drawingml/2006/picture">
+                  <pic:nvPicPr>
+                    <pic:cNvPr id="8" name="Capture.JPG"/>
+                    <pic:cNvPicPr/>
+                  </pic:nvPicPr>
+                  <pic:blipFill>
+                    <a:blip r:embed="rId17">
+                      <a:extLst>
+                        <a:ext uri="{28A0092B-C50C-407E-A947-70E740481C1C}">
+                          <a14:useLocalDpi xmlns:a14="http://schemas.microsoft.com/office/drawing/2010/main" val="0"/>
+                        </a:ext>
+                      </a:extLst>
+                    </a:blip>
+                    <a:stretch>
+                      <a:fillRect/>
+                    </a:stretch>
+                  </pic:blipFill>
+                  <pic:spPr>
+                    <a:xfrm>
+                      <a:off x="0" y="0"/>
+                      <a:ext cx="4495800" cy="4205605"/>
+                    </a:xfrm>
+                    <a:prstGeom prst="rect">
+                      <a:avLst/>
+                    </a:prstGeom>
+                    <a:ln>
+                      <a:noFill/>
+                    </a:ln>
+                    <a:effectLst>
+                      <a:softEdge rad="112500"/>
+                    </a:effectLst>
+                  </pic:spPr>
+                </pic:pic>
+              </a:graphicData>
+            </a:graphic>
+            <wp14:sizeRelH relativeFrom="margin">
+              <wp14:pctWidth>0</wp14:pctWidth>
+            </wp14:sizeRelH>
+            <wp14:sizeRelV relativeFrom="margin">
+              <wp14:pctHeight>0</wp14:pctHeight>
+            </wp14:sizeRelV>
+          </wp:anchor>
+        </w:drawing>
+      </w:r>
+      <w:r>
+        <w:rPr>
+          <w:noProof/>
+        </w:rPr>
+        <w:drawing>
+          <wp:anchor distT="0" distB="0" distL="114300" distR="114300" simplePos="0" relativeHeight="251659264" behindDoc="0" locked="0" layoutInCell="1" allowOverlap="1" wp14:anchorId="4116FB8D" wp14:editId="6F7A6DE0">
+            <wp:simplePos x="0" y="0"/>
+            <wp:positionH relativeFrom="page">
+              <wp:posOffset>1433830</wp:posOffset>
+            </wp:positionH>
+            <wp:positionV relativeFrom="paragraph">
+              <wp:posOffset>6350</wp:posOffset>
+            </wp:positionV>
+            <wp:extent cx="4570730" cy="4218305"/>
+            <wp:effectExtent l="0" t="0" r="1270" b="0"/>
+            <wp:wrapTopAndBottom/>
+            <wp:docPr id="11" name="Picture 11"/>
+            <wp:cNvGraphicFramePr>
+              <a:graphicFrameLocks xmlns:a="http://schemas.openxmlformats.org/drawingml/2006/main" noChangeAspect="1"/>
+            </wp:cNvGraphicFramePr>
+            <a:graphic xmlns:a="http://schemas.openxmlformats.org/drawingml/2006/main">
+              <a:graphicData uri="http://schemas.openxmlformats.org/drawingml/2006/picture">
+                <pic:pic xmlns:pic="http://schemas.openxmlformats.org/drawingml/2006/picture">
+                  <pic:nvPicPr>
+                    <pic:cNvPr id="11" name="Capture2.JPG"/>
+                    <pic:cNvPicPr/>
+                  </pic:nvPicPr>
+                  <pic:blipFill>
+                    <a:blip r:embed="rId18">
+                      <a:extLst>
+                        <a:ext uri="{28A0092B-C50C-407E-A947-70E740481C1C}">
+                          <a14:useLocalDpi xmlns:a14="http://schemas.microsoft.com/office/drawing/2010/main" val="0"/>
+                        </a:ext>
+                      </a:extLst>
+                    </a:blip>
+                    <a:stretch>
+                      <a:fillRect/>
+                    </a:stretch>
+                  </pic:blipFill>
+                  <pic:spPr>
+                    <a:xfrm>
+                      <a:off x="0" y="0"/>
+                      <a:ext cx="4570730" cy="4218305"/>
+                    </a:xfrm>
+                    <a:prstGeom prst="rect">
+                      <a:avLst/>
+                    </a:prstGeom>
+                  </pic:spPr>
+                </pic:pic>
+              </a:graphicData>
+            </a:graphic>
+            <wp14:sizeRelH relativeFrom="margin">
+              <wp14:pctWidth>0</wp14:pctWidth>
+            </wp14:sizeRelH>
+            <wp14:sizeRelV relativeFrom="margin">
+              <wp14:pctHeight>0</wp14:pctHeight>
+            </wp14:sizeRelV>
+          </wp:anchor>
+        </w:drawing>
+      </w:r>
+    </w:p>
+    <w:p>
+      <w:pPr>
+        <w:pStyle w:val="Heading1"/>
+      </w:pPr>
+    </w:p>
+    <w:p>
+      <w:pPr>
+        <w:pStyle w:val="Heading1"/>
+      </w:pPr>
+      <w:bookmarkStart w:id="9" w:name="_Toc93012083"/>
+      <w:r>
+        <w:t xml:space="preserve">Mockup </w:t>
+      </w:r>
+      <w:proofErr w:type="spellStart"/>
+      <w:r>
+        <w:t>aplikacije</w:t>
+      </w:r>
+      <w:bookmarkEnd w:id="9"/>
+      <w:proofErr w:type="spellEnd"/>
+    </w:p>
+    <w:p>
+      <w:pPr>
+        <w:pStyle w:val="Heading2"/>
+      </w:pPr>
+      <w:r>
+        <w:tab/>
+      </w:r>
+    </w:p>
+    <w:p>
+      <w:pPr>
+        <w:pStyle w:val="Heading2"/>
+      </w:pPr>
+      <w:proofErr w:type="spellStart"/>
+      <w:r>
+        <w:t>Navigacioni</w:t>
+      </w:r>
+      <w:proofErr w:type="spellEnd"/>
+      <w:r>
+        <w:t xml:space="preserve"> </w:t>
+      </w:r>
+      <w:proofErr w:type="spellStart"/>
+      <w:r>
+        <w:t>šema</w:t>
+      </w:r>
+      <w:proofErr w:type="spellEnd"/>
+    </w:p>
+    <w:p>
+      <w:r>
+        <w:rPr>
+          <w:noProof/>
+        </w:rPr>
+        <w:drawing>
+          <wp:inline distT="0" distB="0" distL="0" distR="0" wp14:anchorId="7492A3D0" wp14:editId="29A4F473">
+            <wp:extent cx="5728970" cy="2999740"/>
+            <wp:effectExtent l="0" t="0" r="5080" b="0"/>
+            <wp:docPr id="33" name="Picture 33"/>
+            <wp:cNvGraphicFramePr>
+              <a:graphicFrameLocks xmlns:a="http://schemas.openxmlformats.org/drawingml/2006/main" noChangeAspect="1"/>
+            </wp:cNvGraphicFramePr>
+            <a:graphic xmlns:a="http://schemas.openxmlformats.org/drawingml/2006/main">
+              <a:graphicData uri="http://schemas.openxmlformats.org/drawingml/2006/picture">
+                <pic:pic xmlns:pic="http://schemas.openxmlformats.org/drawingml/2006/picture">
+                  <pic:nvPicPr>
+                    <pic:cNvPr id="0" name="Picture 12"/>
+                    <pic:cNvPicPr>
+                      <a:picLocks noChangeAspect="1" noChangeArrowheads="1"/>
+                    </pic:cNvPicPr>
+                  </pic:nvPicPr>
+                  <pic:blipFill>
+                    <a:blip r:embed="rId19">
+                      <a:extLst>
+                        <a:ext uri="{28A0092B-C50C-407E-A947-70E740481C1C}">
+                          <a14:useLocalDpi xmlns:a14="http://schemas.microsoft.com/office/drawing/2010/main" val="0"/>
+                        </a:ext>
+                      </a:extLst>
+                    </a:blip>
+                    <a:srcRect/>
+                    <a:stretch>
+                      <a:fillRect/>
+                    </a:stretch>
+                  </pic:blipFill>
+                  <pic:spPr bwMode="auto">
+                    <a:xfrm>
+                      <a:off x="0" y="0"/>
+                      <a:ext cx="5728970" cy="2999740"/>
+                    </a:xfrm>
+                    <a:prstGeom prst="rect">
+                      <a:avLst/>
+                    </a:prstGeom>
+                    <a:noFill/>
+                    <a:ln>
+                      <a:noFill/>
+                    </a:ln>
+                  </pic:spPr>
+                </pic:pic>
+              </a:graphicData>
+            </a:graphic>
+          </wp:inline>
+        </w:drawing>
+      </w:r>
+    </w:p>
+    <w:p/>
+    <w:p/>
+    <w:p>
+      <w:pPr>
+        <w:pStyle w:val="Heading2"/>
+      </w:pPr>
+      <w:proofErr w:type="spellStart"/>
+      <w:r>
+        <w:t>Interfejsi</w:t>
+      </w:r>
+      <w:proofErr w:type="spellEnd"/>
+      <w:r>
+        <w:t xml:space="preserve"> </w:t>
+      </w:r>
+      <w:proofErr w:type="spellStart"/>
+      <w:r>
+        <w:t>po</w:t>
+      </w:r>
+      <w:proofErr w:type="spellEnd"/>
+      <w:r>
+        <w:t xml:space="preserve"> </w:t>
+      </w:r>
+      <w:proofErr w:type="spellStart"/>
+      <w:r>
+        <w:t>akterima</w:t>
+      </w:r>
+      <w:proofErr w:type="spellEnd"/>
+    </w:p>
+    <w:p/>
+    <w:p>
+      <w:pPr>
+        <w:pStyle w:val="Heading2"/>
+      </w:pPr>
+      <w:bookmarkStart w:id="10" w:name="_Toc93012084"/>
+      <w:r>
+        <w:t>1.</w:t>
+      </w:r>
+      <w:r>
+        <w:t xml:space="preserve"> </w:t>
+      </w:r>
+      <w:proofErr w:type="spellStart"/>
+      <w:r>
+        <w:t>Kupac</w:t>
+      </w:r>
+      <w:bookmarkEnd w:id="10"/>
+      <w:proofErr w:type="spellEnd"/>
+    </w:p>
+    <w:p/>
+    <w:p>
+      <w:pPr>
+        <w:pStyle w:val="Heading3"/>
+        <w:rPr>
+          <w:lang w:val="sr-Latn-RS"/>
+        </w:rPr>
+      </w:pPr>
+      <w:bookmarkStart w:id="11" w:name="_Toc93012085"/>
+      <w:r>
+        <w:rPr>
+          <w:lang w:val="sr-Latn-RS"/>
+        </w:rPr>
+        <w:lastRenderedPageBreak/>
+        <w:t xml:space="preserve">1.1 </w:t>
+      </w:r>
+      <w:r>
+        <w:rPr>
+          <w:lang w:val="sr-Latn-RS"/>
+        </w:rPr>
+        <w:t>P</w:t>
+      </w:r>
+      <w:r>
+        <w:rPr>
+          <w:lang w:val="sr-Latn-RS"/>
+        </w:rPr>
+        <w:t>oč</w:t>
+      </w:r>
+      <w:r>
+        <w:rPr>
+          <w:lang w:val="sr-Latn-RS"/>
+        </w:rPr>
+        <w:t>etna</w:t>
+      </w:r>
+      <w:bookmarkEnd w:id="11"/>
+    </w:p>
+    <w:p>
+      <w:pPr>
+        <w:rPr>
+          <w:sz w:val="24"/>
+          <w:lang w:val="sr-Latn-RS"/>
+        </w:rPr>
+      </w:pPr>
+      <w:r>
+        <w:rPr>
+          <w:b/>
+          <w:noProof/>
+          <w:sz w:val="24"/>
+        </w:rPr>
+        <w:drawing>
+          <wp:anchor distT="0" distB="0" distL="114300" distR="114300" simplePos="0" relativeHeight="251661312" behindDoc="0" locked="0" layoutInCell="1" allowOverlap="1" wp14:anchorId="0731517D" wp14:editId="4DA4CD94">
+            <wp:simplePos x="0" y="0"/>
+            <wp:positionH relativeFrom="margin">
+              <wp:align>left</wp:align>
+            </wp:positionH>
+            <wp:positionV relativeFrom="paragraph">
+              <wp:posOffset>330200</wp:posOffset>
+            </wp:positionV>
+            <wp:extent cx="5731510" cy="2749550"/>
+            <wp:effectExtent l="0" t="0" r="2540" b="0"/>
+            <wp:wrapTopAndBottom/>
+            <wp:docPr id="12" name="Picture 12"/>
+            <wp:cNvGraphicFramePr>
+              <a:graphicFrameLocks xmlns:a="http://schemas.openxmlformats.org/drawingml/2006/main" noChangeAspect="1"/>
+            </wp:cNvGraphicFramePr>
+            <a:graphic xmlns:a="http://schemas.openxmlformats.org/drawingml/2006/main">
+              <a:graphicData uri="http://schemas.openxmlformats.org/drawingml/2006/picture">
+                <pic:pic xmlns:pic="http://schemas.openxmlformats.org/drawingml/2006/picture">
+                  <pic:nvPicPr>
+                    <pic:cNvPr id="12" name="Pocetna.jpg"/>
+                    <pic:cNvPicPr/>
+                  </pic:nvPicPr>
+                  <pic:blipFill rotWithShape="1">
+                    <a:blip r:embed="rId20" cstate="print">
+                      <a:extLst>
+                        <a:ext uri="{28A0092B-C50C-407E-A947-70E740481C1C}">
+                          <a14:useLocalDpi xmlns:a14="http://schemas.microsoft.com/office/drawing/2010/main" val="0"/>
+                        </a:ext>
+                      </a:extLst>
+                    </a:blip>
+                    <a:srcRect t="2433"/>
+                    <a:stretch/>
+                  </pic:blipFill>
+                  <pic:spPr bwMode="auto">
+                    <a:xfrm>
+                      <a:off x="0" y="0"/>
+                      <a:ext cx="5731510" cy="2749550"/>
+                    </a:xfrm>
+                    <a:prstGeom prst="rect">
+                      <a:avLst/>
+                    </a:prstGeom>
+                    <a:ln>
+                      <a:noFill/>
+                    </a:ln>
+                    <a:extLst>
+                      <a:ext uri="{53640926-AAD7-44D8-BBD7-CCE9431645EC}">
+                        <a14:shadowObscured xmlns:a14="http://schemas.microsoft.com/office/drawing/2010/main"/>
+                      </a:ext>
+                    </a:extLst>
+                  </pic:spPr>
+                </pic:pic>
+              </a:graphicData>
+            </a:graphic>
+          </wp:anchor>
+        </w:drawing>
+      </w:r>
+      <w:r>
+        <w:rPr>
+          <w:lang w:val="sr-Latn-RS"/>
+        </w:rPr>
+        <w:t>Prilikom ulaska na sajt Sport Shopa korisniku će izaći sledeća stranica:</w:t>
+      </w:r>
+    </w:p>
+    <w:p>
+      <w:pPr>
+        <w:pStyle w:val="Heading2"/>
+        <w:ind w:left="360"/>
+      </w:pPr>
+    </w:p>
+    <w:p>
+      <w:pPr>
+        <w:pStyle w:val="Heading3"/>
+      </w:pPr>
+      <w:bookmarkStart w:id="12" w:name="_Toc93012086"/>
+      <w:r>
+        <w:t xml:space="preserve">1.2 </w:t>
+      </w:r>
+      <w:proofErr w:type="spellStart"/>
+      <w:r>
+        <w:t>Prodavnica</w:t>
+      </w:r>
+      <w:bookmarkEnd w:id="12"/>
+      <w:proofErr w:type="spellEnd"/>
+    </w:p>
+    <w:p>
+      <w:r>
+        <w:drawing>
+          <wp:anchor distT="0" distB="0" distL="114300" distR="114300" simplePos="0" relativeHeight="251662336" behindDoc="0" locked="0" layoutInCell="1" allowOverlap="1" wp14:anchorId="3C2F682B" wp14:editId="5B61A191">
+            <wp:simplePos x="0" y="0"/>
+            <wp:positionH relativeFrom="margin">
+              <wp:align>left</wp:align>
+            </wp:positionH>
+            <wp:positionV relativeFrom="paragraph">
+              <wp:posOffset>523875</wp:posOffset>
+            </wp:positionV>
+            <wp:extent cx="5731510" cy="2719070"/>
+            <wp:effectExtent l="0" t="0" r="2540" b="5080"/>
+            <wp:wrapSquare wrapText="bothSides"/>
+            <wp:docPr id="15" name="Picture 15"/>
+            <wp:cNvGraphicFramePr>
+              <a:graphicFrameLocks xmlns:a="http://schemas.openxmlformats.org/drawingml/2006/main" noChangeAspect="1"/>
+            </wp:cNvGraphicFramePr>
+            <a:graphic xmlns:a="http://schemas.openxmlformats.org/drawingml/2006/main">
+              <a:graphicData uri="http://schemas.openxmlformats.org/drawingml/2006/picture">
+                <pic:pic xmlns:pic="http://schemas.openxmlformats.org/drawingml/2006/picture">
+                  <pic:nvPicPr>
+                    <pic:cNvPr id="1" name=""/>
+                    <pic:cNvPicPr/>
+                  </pic:nvPicPr>
+                  <pic:blipFill>
+                    <a:blip r:embed="rId21" cstate="print">
+                      <a:extLst>
+                        <a:ext uri="{28A0092B-C50C-407E-A947-70E740481C1C}">
+                          <a14:useLocalDpi xmlns:a14="http://schemas.microsoft.com/office/drawing/2010/main" val="0"/>
+                        </a:ext>
+                      </a:extLst>
+                    </a:blip>
+                    <a:stretch>
+                      <a:fillRect/>
+                    </a:stretch>
+                  </pic:blipFill>
+                  <pic:spPr>
+                    <a:xfrm>
+                      <a:off x="0" y="0"/>
+                      <a:ext cx="5731510" cy="2719070"/>
+                    </a:xfrm>
+                    <a:prstGeom prst="rect">
+                      <a:avLst/>
+                    </a:prstGeom>
+                  </pic:spPr>
+                </pic:pic>
+              </a:graphicData>
+            </a:graphic>
+          </wp:anchor>
+        </w:drawing>
+      </w:r>
+      <w:proofErr w:type="spellStart"/>
+      <w:r>
+        <w:t>Klikom</w:t>
+      </w:r>
+      <w:proofErr w:type="spellEnd"/>
+      <w:r>
+        <w:t xml:space="preserve"> </w:t>
+      </w:r>
+      <w:proofErr w:type="spellStart"/>
+      <w:proofErr w:type="gramStart"/>
+      <w:r>
+        <w:t>na</w:t>
+      </w:r>
+      <w:proofErr w:type="spellEnd"/>
+      <w:proofErr w:type="gramEnd"/>
+      <w:r>
+        <w:t xml:space="preserve"> </w:t>
+      </w:r>
+      <w:proofErr w:type="spellStart"/>
+      <w:r>
+        <w:t>stavku</w:t>
+      </w:r>
+      <w:proofErr w:type="spellEnd"/>
+      <w:r>
+        <w:t xml:space="preserve"> “</w:t>
+      </w:r>
+      <w:proofErr w:type="spellStart"/>
+      <w:r>
+        <w:t>Prodavnica</w:t>
+      </w:r>
+      <w:proofErr w:type="spellEnd"/>
+      <w:r>
+        <w:t>”</w:t>
+      </w:r>
+      <w:r>
+        <w:t xml:space="preserve"> u </w:t>
+      </w:r>
+      <w:proofErr w:type="spellStart"/>
+      <w:r>
+        <w:t>navigacionom</w:t>
+      </w:r>
+      <w:proofErr w:type="spellEnd"/>
+      <w:r>
+        <w:t xml:space="preserve"> </w:t>
+      </w:r>
+      <w:proofErr w:type="spellStart"/>
+      <w:r>
+        <w:t>meniju</w:t>
+      </w:r>
+      <w:proofErr w:type="spellEnd"/>
+      <w:r>
+        <w:t xml:space="preserve"> </w:t>
+      </w:r>
+      <w:proofErr w:type="spellStart"/>
+      <w:r>
+        <w:t>kupac</w:t>
+      </w:r>
+      <w:proofErr w:type="spellEnd"/>
+      <w:r>
+        <w:t xml:space="preserve"> </w:t>
+      </w:r>
+      <w:proofErr w:type="spellStart"/>
+      <w:r>
+        <w:t>vidi</w:t>
+      </w:r>
+      <w:proofErr w:type="spellEnd"/>
+      <w:r>
+        <w:t xml:space="preserve"> </w:t>
+      </w:r>
+      <w:proofErr w:type="spellStart"/>
+      <w:r>
+        <w:t>pregled</w:t>
+      </w:r>
+      <w:proofErr w:type="spellEnd"/>
+      <w:r>
+        <w:t xml:space="preserve"> </w:t>
+      </w:r>
+      <w:proofErr w:type="spellStart"/>
+      <w:r>
+        <w:t>svih</w:t>
+      </w:r>
+      <w:proofErr w:type="spellEnd"/>
+      <w:r>
+        <w:t xml:space="preserve"> </w:t>
+      </w:r>
+      <w:proofErr w:type="spellStart"/>
+      <w:r>
+        <w:t>proizvoda</w:t>
+      </w:r>
+      <w:proofErr w:type="spellEnd"/>
+      <w:r>
+        <w:t xml:space="preserve"> </w:t>
+      </w:r>
+      <w:proofErr w:type="spellStart"/>
+      <w:r>
+        <w:t>koji</w:t>
+      </w:r>
+      <w:proofErr w:type="spellEnd"/>
+      <w:r>
+        <w:t xml:space="preserve"> </w:t>
+      </w:r>
+      <w:proofErr w:type="spellStart"/>
+      <w:r>
+        <w:t>naša</w:t>
+      </w:r>
+      <w:proofErr w:type="spellEnd"/>
+      <w:r>
+        <w:t xml:space="preserve"> </w:t>
+      </w:r>
+      <w:proofErr w:type="spellStart"/>
+      <w:r>
+        <w:t>prodavnica</w:t>
+      </w:r>
+      <w:proofErr w:type="spellEnd"/>
+      <w:r>
+        <w:t xml:space="preserve"> </w:t>
+      </w:r>
+      <w:proofErr w:type="spellStart"/>
+      <w:r>
+        <w:t>ima</w:t>
+      </w:r>
+      <w:proofErr w:type="spellEnd"/>
+      <w:r>
+        <w:t xml:space="preserve"> da </w:t>
+      </w:r>
+      <w:proofErr w:type="spellStart"/>
+      <w:r>
+        <w:t>ponudi</w:t>
+      </w:r>
+      <w:proofErr w:type="spellEnd"/>
+      <w:r>
+        <w:t xml:space="preserve">. </w:t>
+      </w:r>
+      <w:proofErr w:type="spellStart"/>
+      <w:r>
+        <w:t>Takođe</w:t>
+      </w:r>
+      <w:proofErr w:type="spellEnd"/>
+      <w:r>
+        <w:t xml:space="preserve"> </w:t>
+      </w:r>
+      <w:proofErr w:type="spellStart"/>
+      <w:r>
+        <w:t>postoje</w:t>
+      </w:r>
+      <w:proofErr w:type="spellEnd"/>
+      <w:r>
+        <w:t xml:space="preserve"> </w:t>
+      </w:r>
+      <w:proofErr w:type="spellStart"/>
+      <w:r>
+        <w:t>i</w:t>
+      </w:r>
+      <w:proofErr w:type="spellEnd"/>
+      <w:r>
+        <w:t xml:space="preserve"> </w:t>
+      </w:r>
+      <w:proofErr w:type="spellStart"/>
+      <w:r>
+        <w:t>filteri</w:t>
+      </w:r>
+      <w:proofErr w:type="spellEnd"/>
+      <w:r>
+        <w:t xml:space="preserve"> </w:t>
+      </w:r>
+      <w:proofErr w:type="spellStart"/>
+      <w:proofErr w:type="gramStart"/>
+      <w:r>
+        <w:t>sa</w:t>
+      </w:r>
+      <w:proofErr w:type="spellEnd"/>
+      <w:proofErr w:type="gramEnd"/>
+      <w:r>
+        <w:t xml:space="preserve"> </w:t>
+      </w:r>
+      <w:proofErr w:type="spellStart"/>
+      <w:r>
+        <w:t>desne</w:t>
+      </w:r>
+      <w:proofErr w:type="spellEnd"/>
+      <w:r>
+        <w:t xml:space="preserve"> </w:t>
+      </w:r>
+      <w:proofErr w:type="spellStart"/>
+      <w:r>
+        <w:t>strane</w:t>
+      </w:r>
+      <w:proofErr w:type="spellEnd"/>
+      <w:r>
+        <w:t xml:space="preserve"> </w:t>
+      </w:r>
+      <w:proofErr w:type="spellStart"/>
+      <w:r>
+        <w:t>koji</w:t>
+      </w:r>
+      <w:proofErr w:type="spellEnd"/>
+      <w:r>
+        <w:t xml:space="preserve"> </w:t>
+      </w:r>
+      <w:proofErr w:type="spellStart"/>
+      <w:r>
+        <w:t>olakšavaju</w:t>
+      </w:r>
+      <w:proofErr w:type="spellEnd"/>
+      <w:r>
+        <w:t xml:space="preserve"> </w:t>
+      </w:r>
+      <w:proofErr w:type="spellStart"/>
+      <w:r>
+        <w:t>korisniku</w:t>
+      </w:r>
+      <w:proofErr w:type="spellEnd"/>
+      <w:r>
+        <w:t xml:space="preserve"> </w:t>
+      </w:r>
+      <w:proofErr w:type="spellStart"/>
+      <w:r>
+        <w:t>kupovinu</w:t>
+      </w:r>
+      <w:proofErr w:type="spellEnd"/>
+    </w:p>
+    <w:p>
+      <w:pPr>
+        <w:pStyle w:val="ListParagraph"/>
+      </w:pPr>
+    </w:p>
+    <w:p>
+      <w:pPr>
+        <w:pStyle w:val="ListParagraph"/>
+      </w:pPr>
+    </w:p>
+    <w:p>
+      <w:pPr>
+        <w:pStyle w:val="Heading3"/>
+      </w:pPr>
+      <w:bookmarkStart w:id="13" w:name="_Toc93012087"/>
+      <w:r>
+        <w:t xml:space="preserve">1.3 </w:t>
+      </w:r>
+      <w:r>
+        <w:t xml:space="preserve">O </w:t>
+      </w:r>
+      <w:proofErr w:type="spellStart"/>
+      <w:proofErr w:type="gramStart"/>
+      <w:r>
+        <w:t>nama</w:t>
+      </w:r>
+      <w:bookmarkEnd w:id="13"/>
+      <w:proofErr w:type="spellEnd"/>
+      <w:proofErr w:type="gramEnd"/>
+    </w:p>
+    <w:p>
+      <w:proofErr w:type="spellStart"/>
+      <w:r>
+        <w:t>Klikom</w:t>
+      </w:r>
+      <w:proofErr w:type="spellEnd"/>
+      <w:r>
+        <w:t xml:space="preserve"> </w:t>
+      </w:r>
+      <w:proofErr w:type="spellStart"/>
+      <w:proofErr w:type="gramStart"/>
+      <w:r>
+        <w:t>na</w:t>
+      </w:r>
+      <w:proofErr w:type="spellEnd"/>
+      <w:proofErr w:type="gramEnd"/>
+      <w:r>
+        <w:t xml:space="preserve"> </w:t>
+      </w:r>
+      <w:proofErr w:type="spellStart"/>
+      <w:r>
+        <w:t>stavku</w:t>
+      </w:r>
+      <w:proofErr w:type="spellEnd"/>
+      <w:r>
+        <w:t xml:space="preserve"> “</w:t>
+      </w:r>
+      <w:r>
+        <w:t xml:space="preserve">O </w:t>
+      </w:r>
+      <w:proofErr w:type="spellStart"/>
+      <w:r>
+        <w:t>nama</w:t>
+      </w:r>
+      <w:proofErr w:type="spellEnd"/>
+      <w:r>
+        <w:t xml:space="preserve">” u </w:t>
+      </w:r>
+      <w:proofErr w:type="spellStart"/>
+      <w:r>
+        <w:t>navigacionom</w:t>
+      </w:r>
+      <w:proofErr w:type="spellEnd"/>
+      <w:r>
+        <w:t xml:space="preserve"> </w:t>
+      </w:r>
+      <w:proofErr w:type="spellStart"/>
+      <w:r>
+        <w:t>meniju</w:t>
+      </w:r>
+      <w:proofErr w:type="spellEnd"/>
+      <w:r>
+        <w:t xml:space="preserve"> </w:t>
+      </w:r>
+      <w:proofErr w:type="spellStart"/>
+      <w:r>
+        <w:t>korisnik</w:t>
+      </w:r>
+      <w:proofErr w:type="spellEnd"/>
+      <w:r>
+        <w:t xml:space="preserve"> </w:t>
+      </w:r>
+      <w:proofErr w:type="spellStart"/>
+      <w:r>
+        <w:t>može</w:t>
+      </w:r>
+      <w:proofErr w:type="spellEnd"/>
+      <w:r>
+        <w:t xml:space="preserve"> da </w:t>
+      </w:r>
+      <w:proofErr w:type="spellStart"/>
+      <w:r>
+        <w:t>vidi</w:t>
+      </w:r>
+      <w:proofErr w:type="spellEnd"/>
+      <w:r>
+        <w:t xml:space="preserve"> </w:t>
+      </w:r>
+      <w:proofErr w:type="spellStart"/>
+      <w:r>
+        <w:t>detaljne</w:t>
+      </w:r>
+      <w:proofErr w:type="spellEnd"/>
+      <w:r>
+        <w:t xml:space="preserve"> </w:t>
+      </w:r>
+      <w:proofErr w:type="spellStart"/>
+      <w:r>
+        <w:t>informacije</w:t>
+      </w:r>
+      <w:proofErr w:type="spellEnd"/>
+      <w:r>
+        <w:t xml:space="preserve"> o </w:t>
+      </w:r>
+      <w:proofErr w:type="spellStart"/>
+      <w:r>
+        <w:t>našoj</w:t>
+      </w:r>
+      <w:proofErr w:type="spellEnd"/>
+      <w:r>
+        <w:t xml:space="preserve"> </w:t>
+      </w:r>
+      <w:proofErr w:type="spellStart"/>
+      <w:r>
+        <w:t>prodavnici</w:t>
+      </w:r>
+      <w:proofErr w:type="spellEnd"/>
+      <w:r>
+        <w:t>.</w:t>
+      </w:r>
+    </w:p>
+    <w:p>
+      <w:r>
+        <w:lastRenderedPageBreak/>
+        <w:drawing>
+          <wp:inline distT="0" distB="0" distL="0" distR="0" wp14:anchorId="4FC55F77" wp14:editId="3451734C">
+            <wp:extent cx="5731510" cy="2788285"/>
+            <wp:effectExtent l="0" t="0" r="2540" b="0"/>
+            <wp:docPr id="16" name="Picture 16"/>
+            <wp:cNvGraphicFramePr>
+              <a:graphicFrameLocks xmlns:a="http://schemas.openxmlformats.org/drawingml/2006/main" noChangeAspect="1"/>
+            </wp:cNvGraphicFramePr>
+            <a:graphic xmlns:a="http://schemas.openxmlformats.org/drawingml/2006/main">
+              <a:graphicData uri="http://schemas.openxmlformats.org/drawingml/2006/picture">
+                <pic:pic xmlns:pic="http://schemas.openxmlformats.org/drawingml/2006/picture">
+                  <pic:nvPicPr>
+                    <pic:cNvPr id="1" name=""/>
+                    <pic:cNvPicPr/>
+                  </pic:nvPicPr>
+                  <pic:blipFill>
+                    <a:blip r:embed="rId22"/>
+                    <a:stretch>
+                      <a:fillRect/>
+                    </a:stretch>
+                  </pic:blipFill>
+                  <pic:spPr>
+                    <a:xfrm>
+                      <a:off x="0" y="0"/>
+                      <a:ext cx="5731510" cy="2788285"/>
+                    </a:xfrm>
+                    <a:prstGeom prst="rect">
+                      <a:avLst/>
+                    </a:prstGeom>
+                  </pic:spPr>
+                </pic:pic>
+              </a:graphicData>
+            </a:graphic>
+          </wp:inline>
+        </w:drawing>
+      </w:r>
+    </w:p>
+    <w:p>
+      <w:pPr>
+        <w:pStyle w:val="Heading2"/>
+        <w:ind w:left="360"/>
+      </w:pPr>
+    </w:p>
+    <w:p/>
+    <w:p>
+      <w:pPr>
+        <w:pStyle w:val="Heading2"/>
+        <w:ind w:left="360"/>
+      </w:pPr>
+    </w:p>
+    <w:p>
+      <w:pPr>
+        <w:pStyle w:val="Heading3"/>
+      </w:pPr>
+      <w:bookmarkStart w:id="14" w:name="_Toc93012088"/>
+      <w:r>
+        <w:t xml:space="preserve">1.4 </w:t>
+      </w:r>
+      <w:proofErr w:type="spellStart"/>
+      <w:r>
+        <w:t>Kontakt</w:t>
+      </w:r>
+      <w:bookmarkEnd w:id="14"/>
+      <w:proofErr w:type="spellEnd"/>
+    </w:p>
+    <w:p>
+      <w:proofErr w:type="spellStart"/>
+      <w:r>
+        <w:t>Klikom</w:t>
+      </w:r>
+      <w:proofErr w:type="spellEnd"/>
+      <w:r>
+        <w:t xml:space="preserve"> </w:t>
+      </w:r>
+      <w:proofErr w:type="spellStart"/>
+      <w:proofErr w:type="gramStart"/>
+      <w:r>
+        <w:t>na</w:t>
+      </w:r>
+      <w:proofErr w:type="spellEnd"/>
+      <w:proofErr w:type="gramEnd"/>
+      <w:r>
+        <w:t xml:space="preserve"> </w:t>
+      </w:r>
+      <w:proofErr w:type="spellStart"/>
+      <w:r>
+        <w:t>stavku</w:t>
+      </w:r>
+      <w:proofErr w:type="spellEnd"/>
+      <w:r>
+        <w:t xml:space="preserve"> “</w:t>
+      </w:r>
+      <w:proofErr w:type="spellStart"/>
+      <w:r>
+        <w:t>Kontakt</w:t>
+      </w:r>
+      <w:proofErr w:type="spellEnd"/>
+      <w:r>
+        <w:t xml:space="preserve">” u </w:t>
+      </w:r>
+      <w:proofErr w:type="spellStart"/>
+      <w:r>
+        <w:t>navigacionom</w:t>
+      </w:r>
+      <w:proofErr w:type="spellEnd"/>
+      <w:r>
+        <w:t xml:space="preserve"> </w:t>
+      </w:r>
+      <w:proofErr w:type="spellStart"/>
+      <w:r>
+        <w:t>meniju</w:t>
+      </w:r>
+      <w:proofErr w:type="spellEnd"/>
+      <w:r>
+        <w:t xml:space="preserve"> </w:t>
+      </w:r>
+      <w:proofErr w:type="spellStart"/>
+      <w:r>
+        <w:t>korsnik</w:t>
+      </w:r>
+      <w:proofErr w:type="spellEnd"/>
+      <w:r>
+        <w:t xml:space="preserve"> </w:t>
+      </w:r>
+      <w:proofErr w:type="spellStart"/>
+      <w:r>
+        <w:t>vidi</w:t>
+      </w:r>
+      <w:proofErr w:type="spellEnd"/>
+      <w:r>
+        <w:t xml:space="preserve"> </w:t>
+      </w:r>
+      <w:proofErr w:type="spellStart"/>
+      <w:r>
+        <w:t>kontakt</w:t>
+      </w:r>
+      <w:proofErr w:type="spellEnd"/>
+      <w:r>
+        <w:t xml:space="preserve"> </w:t>
+      </w:r>
+      <w:proofErr w:type="spellStart"/>
+      <w:r>
+        <w:t>informacije</w:t>
+      </w:r>
+      <w:proofErr w:type="spellEnd"/>
+      <w:r>
+        <w:t xml:space="preserve"> </w:t>
+      </w:r>
+      <w:proofErr w:type="spellStart"/>
+      <w:r>
+        <w:t>za</w:t>
+      </w:r>
+      <w:proofErr w:type="spellEnd"/>
+      <w:r>
+        <w:t xml:space="preserve"> </w:t>
+      </w:r>
+      <w:proofErr w:type="spellStart"/>
+      <w:r>
+        <w:t>našu</w:t>
+      </w:r>
+      <w:proofErr w:type="spellEnd"/>
+      <w:r>
+        <w:t xml:space="preserve"> </w:t>
+      </w:r>
+      <w:proofErr w:type="spellStart"/>
+      <w:r>
+        <w:t>prodavnicu</w:t>
+      </w:r>
+      <w:proofErr w:type="spellEnd"/>
+      <w:r>
+        <w:t>.</w:t>
+      </w:r>
+    </w:p>
+    <w:p/>
+    <w:p/>
+    <w:p>
+      <w:r>
+        <w:drawing>
+          <wp:anchor distT="0" distB="0" distL="114300" distR="114300" simplePos="0" relativeHeight="251663360" behindDoc="0" locked="0" layoutInCell="1" allowOverlap="1" wp14:anchorId="46D516B1" wp14:editId="5646E0B3">
+            <wp:simplePos x="0" y="0"/>
+            <wp:positionH relativeFrom="margin">
+              <wp:align>left</wp:align>
+            </wp:positionH>
+            <wp:positionV relativeFrom="paragraph">
+              <wp:posOffset>202392</wp:posOffset>
+            </wp:positionV>
+            <wp:extent cx="5731510" cy="2853690"/>
+            <wp:effectExtent l="0" t="0" r="2540" b="3810"/>
+            <wp:wrapSquare wrapText="bothSides"/>
+            <wp:docPr id="17" name="Picture 17"/>
+            <wp:cNvGraphicFramePr>
+              <a:graphicFrameLocks xmlns:a="http://schemas.openxmlformats.org/drawingml/2006/main" noChangeAspect="1"/>
+            </wp:cNvGraphicFramePr>
+            <a:graphic xmlns:a="http://schemas.openxmlformats.org/drawingml/2006/main">
+              <a:graphicData uri="http://schemas.openxmlformats.org/drawingml/2006/picture">
+                <pic:pic xmlns:pic="http://schemas.openxmlformats.org/drawingml/2006/picture">
+                  <pic:nvPicPr>
+                    <pic:cNvPr id="1" name=""/>
+                    <pic:cNvPicPr/>
+                  </pic:nvPicPr>
+                  <pic:blipFill>
+                    <a:blip r:embed="rId23" cstate="print">
+                      <a:extLst>
+                        <a:ext uri="{28A0092B-C50C-407E-A947-70E740481C1C}">
+                          <a14:useLocalDpi xmlns:a14="http://schemas.microsoft.com/office/drawing/2010/main" val="0"/>
+                        </a:ext>
+                      </a:extLst>
+                    </a:blip>
+                    <a:stretch>
+                      <a:fillRect/>
+                    </a:stretch>
+                  </pic:blipFill>
+                  <pic:spPr>
+                    <a:xfrm>
+                      <a:off x="0" y="0"/>
+                      <a:ext cx="5731510" cy="2853690"/>
+                    </a:xfrm>
+                    <a:prstGeom prst="rect">
+                      <a:avLst/>
+                    </a:prstGeom>
+                  </pic:spPr>
+                </pic:pic>
+              </a:graphicData>
+            </a:graphic>
+          </wp:anchor>
+        </w:drawing>
+      </w:r>
+    </w:p>
+    <w:p>
+      <w:pPr>
+        <w:pStyle w:val="Heading2"/>
+      </w:pPr>
+    </w:p>
+    <w:p>
+      <w:pPr>
+        <w:pStyle w:val="Heading2"/>
+      </w:pPr>
+    </w:p>
+    <w:p/>
+    <w:p>
+      <w:pPr>
+        <w:pStyle w:val="Heading2"/>
+      </w:pPr>
+    </w:p>
+    <w:p>
+      <w:pPr>
+        <w:pStyle w:val="Heading3"/>
+      </w:pPr>
+      <w:bookmarkStart w:id="15" w:name="_Toc93012089"/>
+      <w:r>
+        <w:t xml:space="preserve">1.5 </w:t>
+      </w:r>
+      <w:proofErr w:type="spellStart"/>
+      <w:r>
+        <w:t>Korpa</w:t>
+      </w:r>
+      <w:bookmarkEnd w:id="15"/>
+      <w:proofErr w:type="spellEnd"/>
+    </w:p>
+    <w:p>
+      <w:proofErr w:type="spellStart"/>
+      <w:r>
+        <w:t>Klikom</w:t>
+      </w:r>
+      <w:proofErr w:type="spellEnd"/>
+      <w:r>
+        <w:t xml:space="preserve"> </w:t>
+      </w:r>
+      <w:proofErr w:type="spellStart"/>
+      <w:proofErr w:type="gramStart"/>
+      <w:r>
+        <w:t>na</w:t>
+      </w:r>
+      <w:proofErr w:type="spellEnd"/>
+      <w:proofErr w:type="gramEnd"/>
+      <w:r>
+        <w:t xml:space="preserve"> </w:t>
+      </w:r>
+      <w:proofErr w:type="spellStart"/>
+      <w:r>
+        <w:t>stavku</w:t>
+      </w:r>
+      <w:proofErr w:type="spellEnd"/>
+      <w:r>
+        <w:t xml:space="preserve"> “</w:t>
+      </w:r>
+      <w:proofErr w:type="spellStart"/>
+      <w:r>
+        <w:t>Korpa</w:t>
+      </w:r>
+      <w:proofErr w:type="spellEnd"/>
+      <w:r>
+        <w:t xml:space="preserve">” u </w:t>
+      </w:r>
+      <w:proofErr w:type="spellStart"/>
+      <w:r>
+        <w:t>navigacionom</w:t>
+      </w:r>
+      <w:proofErr w:type="spellEnd"/>
+      <w:r>
+        <w:t xml:space="preserve"> </w:t>
+      </w:r>
+      <w:proofErr w:type="spellStart"/>
+      <w:r>
+        <w:t>meniju</w:t>
+      </w:r>
+      <w:proofErr w:type="spellEnd"/>
+      <w:r>
+        <w:drawing>
+          <wp:anchor distT="0" distB="0" distL="114300" distR="114300" simplePos="0" relativeHeight="251664384" behindDoc="0" locked="0" layoutInCell="1" allowOverlap="1" wp14:anchorId="144391D8" wp14:editId="548DD0E3">
+            <wp:simplePos x="0" y="0"/>
+            <wp:positionH relativeFrom="column">
+              <wp:posOffset>297180</wp:posOffset>
+            </wp:positionH>
+            <wp:positionV relativeFrom="paragraph">
+              <wp:posOffset>579120</wp:posOffset>
+            </wp:positionV>
+            <wp:extent cx="4596130" cy="2206625"/>
+            <wp:effectExtent l="0" t="0" r="0" b="3175"/>
+            <wp:wrapTopAndBottom/>
+            <wp:docPr id="18" name="Picture 18"/>
+            <wp:cNvGraphicFramePr>
+              <a:graphicFrameLocks xmlns:a="http://schemas.openxmlformats.org/drawingml/2006/main" noChangeAspect="1"/>
+            </wp:cNvGraphicFramePr>
+            <a:graphic xmlns:a="http://schemas.openxmlformats.org/drawingml/2006/main">
+              <a:graphicData uri="http://schemas.openxmlformats.org/drawingml/2006/picture">
+                <pic:pic xmlns:pic="http://schemas.openxmlformats.org/drawingml/2006/picture">
+                  <pic:nvPicPr>
+                    <pic:cNvPr id="1" name=""/>
+                    <pic:cNvPicPr/>
+                  </pic:nvPicPr>
+                  <pic:blipFill>
+                    <a:blip r:embed="rId24" cstate="print">
+                      <a:extLst>
+                        <a:ext uri="{28A0092B-C50C-407E-A947-70E740481C1C}">
+                          <a14:useLocalDpi xmlns:a14="http://schemas.microsoft.com/office/drawing/2010/main" val="0"/>
+                        </a:ext>
+                      </a:extLst>
+                    </a:blip>
+                    <a:stretch>
+                      <a:fillRect/>
+                    </a:stretch>
+                  </pic:blipFill>
+                  <pic:spPr>
+                    <a:xfrm>
+                      <a:off x="0" y="0"/>
+                      <a:ext cx="4596130" cy="2206625"/>
+                    </a:xfrm>
+                    <a:prstGeom prst="rect">
+                      <a:avLst/>
+                    </a:prstGeom>
+                  </pic:spPr>
+                </pic:pic>
+              </a:graphicData>
+            </a:graphic>
+          </wp:anchor>
+        </w:drawing>
+      </w:r>
+      <w:r>
+        <w:t xml:space="preserve"> </w:t>
+      </w:r>
+      <w:proofErr w:type="spellStart"/>
+      <w:r>
+        <w:t>kupac</w:t>
+      </w:r>
+      <w:proofErr w:type="spellEnd"/>
+      <w:r>
+        <w:t xml:space="preserve"> </w:t>
+      </w:r>
+      <w:proofErr w:type="spellStart"/>
+      <w:r>
+        <w:t>može</w:t>
+      </w:r>
+      <w:proofErr w:type="spellEnd"/>
+      <w:r>
+        <w:t xml:space="preserve"> da </w:t>
+      </w:r>
+      <w:proofErr w:type="spellStart"/>
+      <w:r>
+        <w:t>vidi</w:t>
+      </w:r>
+      <w:proofErr w:type="spellEnd"/>
+      <w:r>
+        <w:t xml:space="preserve"> </w:t>
+      </w:r>
+      <w:proofErr w:type="spellStart"/>
+      <w:r>
+        <w:t>sve</w:t>
+      </w:r>
+      <w:proofErr w:type="spellEnd"/>
+      <w:r>
+        <w:t xml:space="preserve"> </w:t>
+      </w:r>
+      <w:proofErr w:type="spellStart"/>
+      <w:r>
+        <w:t>artike</w:t>
+      </w:r>
+      <w:proofErr w:type="spellEnd"/>
+      <w:r>
+        <w:t xml:space="preserve"> </w:t>
+      </w:r>
+      <w:proofErr w:type="spellStart"/>
+      <w:r>
+        <w:t>koje</w:t>
+      </w:r>
+      <w:proofErr w:type="spellEnd"/>
+      <w:r>
+        <w:t xml:space="preserve"> </w:t>
+      </w:r>
+      <w:proofErr w:type="spellStart"/>
+      <w:r>
+        <w:t>želi</w:t>
+      </w:r>
+      <w:proofErr w:type="spellEnd"/>
+      <w:r>
+        <w:t xml:space="preserve"> da </w:t>
+      </w:r>
+      <w:proofErr w:type="spellStart"/>
+      <w:r>
+        <w:t>kupi</w:t>
+      </w:r>
+      <w:proofErr w:type="spellEnd"/>
+      <w:r>
+        <w:t xml:space="preserve"> </w:t>
+      </w:r>
+      <w:proofErr w:type="spellStart"/>
+      <w:r>
+        <w:t>kao</w:t>
+      </w:r>
+      <w:proofErr w:type="spellEnd"/>
+      <w:r>
+        <w:t xml:space="preserve"> I </w:t>
+      </w:r>
+      <w:proofErr w:type="spellStart"/>
+      <w:r>
+        <w:t>njihovu</w:t>
+      </w:r>
+      <w:proofErr w:type="spellEnd"/>
+      <w:r>
+        <w:t xml:space="preserve"> </w:t>
+      </w:r>
+      <w:proofErr w:type="spellStart"/>
+      <w:r>
+        <w:t>ukupnu</w:t>
+      </w:r>
+      <w:proofErr w:type="spellEnd"/>
+      <w:r>
+        <w:t xml:space="preserve"> </w:t>
+      </w:r>
+      <w:proofErr w:type="spellStart"/>
+      <w:r>
+        <w:t>cenu</w:t>
+      </w:r>
+      <w:proofErr w:type="spellEnd"/>
+    </w:p>
+    <w:p/>
+    <w:p>
+      <w:pPr>
+        <w:pStyle w:val="Heading3"/>
+      </w:pPr>
+      <w:bookmarkStart w:id="16" w:name="_Toc93012090"/>
+      <w:r>
+        <w:t xml:space="preserve">1.6 </w:t>
+      </w:r>
+      <w:r>
+        <w:t>Checkout</w:t>
+      </w:r>
+      <w:bookmarkEnd w:id="16"/>
+    </w:p>
+    <w:p>
+      <w:r>
+        <w:drawing>
+          <wp:anchor distT="0" distB="0" distL="114300" distR="114300" simplePos="0" relativeHeight="251665408" behindDoc="0" locked="0" layoutInCell="1" allowOverlap="1" wp14:anchorId="66FCAFF7" wp14:editId="78074886">
+            <wp:simplePos x="0" y="0"/>
+            <wp:positionH relativeFrom="margin">
+              <wp:align>left</wp:align>
+            </wp:positionH>
+            <wp:positionV relativeFrom="paragraph">
+              <wp:posOffset>589280</wp:posOffset>
+            </wp:positionV>
+            <wp:extent cx="5731510" cy="2738755"/>
+            <wp:effectExtent l="0" t="0" r="2540" b="4445"/>
+            <wp:wrapTopAndBottom/>
+            <wp:docPr id="20" name="Picture 20"/>
+            <wp:cNvGraphicFramePr>
+              <a:graphicFrameLocks xmlns:a="http://schemas.openxmlformats.org/drawingml/2006/main" noChangeAspect="1"/>
+            </wp:cNvGraphicFramePr>
+            <a:graphic xmlns:a="http://schemas.openxmlformats.org/drawingml/2006/main">
+              <a:graphicData uri="http://schemas.openxmlformats.org/drawingml/2006/picture">
+                <pic:pic xmlns:pic="http://schemas.openxmlformats.org/drawingml/2006/picture">
+                  <pic:nvPicPr>
+                    <pic:cNvPr id="1" name=""/>
+                    <pic:cNvPicPr/>
+                  </pic:nvPicPr>
+                  <pic:blipFill>
+                    <a:blip r:embed="rId25" cstate="print">
+                      <a:extLst>
+                        <a:ext uri="{28A0092B-C50C-407E-A947-70E740481C1C}">
+                          <a14:useLocalDpi xmlns:a14="http://schemas.microsoft.com/office/drawing/2010/main" val="0"/>
+                        </a:ext>
+                      </a:extLst>
+                    </a:blip>
+                    <a:stretch>
+                      <a:fillRect/>
+                    </a:stretch>
+                  </pic:blipFill>
+                  <pic:spPr>
+                    <a:xfrm>
+                      <a:off x="0" y="0"/>
+                      <a:ext cx="5731510" cy="2738755"/>
+                    </a:xfrm>
+                    <a:prstGeom prst="rect">
+                      <a:avLst/>
+                    </a:prstGeom>
+                  </pic:spPr>
+                </pic:pic>
+              </a:graphicData>
+            </a:graphic>
+          </wp:anchor>
+        </w:drawing>
+      </w:r>
+      <w:proofErr w:type="spellStart"/>
+      <w:r>
+        <w:t>Klikom</w:t>
+      </w:r>
+      <w:proofErr w:type="spellEnd"/>
+      <w:r>
+        <w:t xml:space="preserve"> </w:t>
+      </w:r>
+      <w:proofErr w:type="spellStart"/>
+      <w:r>
+        <w:t>na</w:t>
+      </w:r>
+      <w:proofErr w:type="spellEnd"/>
+      <w:r>
+        <w:t xml:space="preserve"> </w:t>
+      </w:r>
+      <w:proofErr w:type="spellStart"/>
+      <w:r>
+        <w:t>stavku</w:t>
+      </w:r>
+      <w:proofErr w:type="spellEnd"/>
+      <w:r>
+        <w:t xml:space="preserve"> “Checkout” </w:t>
+      </w:r>
+      <w:proofErr w:type="spellStart"/>
+      <w:r>
+        <w:t>na</w:t>
+      </w:r>
+      <w:proofErr w:type="spellEnd"/>
+      <w:r>
+        <w:t xml:space="preserve"> </w:t>
+      </w:r>
+      <w:proofErr w:type="spellStart"/>
+      <w:r>
+        <w:t>stranici</w:t>
+      </w:r>
+      <w:proofErr w:type="spellEnd"/>
+      <w:r>
+        <w:t xml:space="preserve"> “</w:t>
+      </w:r>
+      <w:proofErr w:type="spellStart"/>
+      <w:r>
+        <w:t>Korpa</w:t>
+      </w:r>
+      <w:proofErr w:type="spellEnd"/>
+      <w:proofErr w:type="gramStart"/>
+      <w:r>
+        <w:t xml:space="preserve">”  </w:t>
+      </w:r>
+      <w:proofErr w:type="spellStart"/>
+      <w:r>
+        <w:t>korisniku</w:t>
+      </w:r>
+      <w:proofErr w:type="spellEnd"/>
+      <w:proofErr w:type="gramEnd"/>
+      <w:r>
+        <w:t xml:space="preserve"> </w:t>
+      </w:r>
+      <w:proofErr w:type="spellStart"/>
+      <w:r>
+        <w:t>će</w:t>
+      </w:r>
+      <w:proofErr w:type="spellEnd"/>
+      <w:r>
+        <w:t xml:space="preserve"> </w:t>
+      </w:r>
+      <w:proofErr w:type="spellStart"/>
+      <w:r>
+        <w:t>izaći</w:t>
+      </w:r>
+      <w:proofErr w:type="spellEnd"/>
+      <w:r>
+        <w:t xml:space="preserve"> </w:t>
+      </w:r>
+      <w:proofErr w:type="spellStart"/>
+      <w:r>
+        <w:t>stranica</w:t>
+      </w:r>
+      <w:proofErr w:type="spellEnd"/>
+      <w:r>
+        <w:t xml:space="preserve"> </w:t>
+      </w:r>
+      <w:proofErr w:type="spellStart"/>
+      <w:r>
+        <w:t>na</w:t>
+      </w:r>
+      <w:proofErr w:type="spellEnd"/>
+      <w:r>
+        <w:t xml:space="preserve"> </w:t>
+      </w:r>
+      <w:proofErr w:type="spellStart"/>
+      <w:r>
+        <w:t>kojoj</w:t>
+      </w:r>
+      <w:proofErr w:type="spellEnd"/>
+      <w:r>
+        <w:t xml:space="preserve"> je </w:t>
+      </w:r>
+      <w:proofErr w:type="spellStart"/>
+      <w:r>
+        <w:t>potrebno</w:t>
+      </w:r>
+      <w:proofErr w:type="spellEnd"/>
+      <w:r>
+        <w:t xml:space="preserve"> da </w:t>
+      </w:r>
+      <w:proofErr w:type="spellStart"/>
+      <w:r>
+        <w:t>popuni</w:t>
+      </w:r>
+      <w:proofErr w:type="spellEnd"/>
+      <w:r>
+        <w:t xml:space="preserve"> </w:t>
+      </w:r>
+      <w:proofErr w:type="spellStart"/>
+      <w:r>
+        <w:t>određene</w:t>
+      </w:r>
+      <w:proofErr w:type="spellEnd"/>
+      <w:r>
+        <w:t xml:space="preserve"> </w:t>
+      </w:r>
+      <w:proofErr w:type="spellStart"/>
+      <w:r>
+        <w:t>informacije</w:t>
+      </w:r>
+      <w:proofErr w:type="spellEnd"/>
+      <w:r>
+        <w:t xml:space="preserve"> </w:t>
+      </w:r>
+      <w:proofErr w:type="spellStart"/>
+      <w:r>
+        <w:t>kako</w:t>
+      </w:r>
+      <w:proofErr w:type="spellEnd"/>
+      <w:r>
+        <w:t xml:space="preserve"> bi mu se </w:t>
+      </w:r>
+      <w:proofErr w:type="spellStart"/>
+      <w:r>
+        <w:t>izabrani</w:t>
+      </w:r>
+      <w:proofErr w:type="spellEnd"/>
+      <w:r>
+        <w:t xml:space="preserve"> </w:t>
+      </w:r>
+      <w:proofErr w:type="spellStart"/>
+      <w:r>
+        <w:t>artikli</w:t>
+      </w:r>
+      <w:proofErr w:type="spellEnd"/>
+      <w:r>
+        <w:t xml:space="preserve"> </w:t>
+      </w:r>
+      <w:proofErr w:type="spellStart"/>
+      <w:r>
+        <w:t>mogli</w:t>
+      </w:r>
+      <w:proofErr w:type="spellEnd"/>
+      <w:r>
+        <w:t xml:space="preserve"> </w:t>
+      </w:r>
+      <w:proofErr w:type="spellStart"/>
+      <w:r>
+        <w:t>dostaviti</w:t>
+      </w:r>
+      <w:proofErr w:type="spellEnd"/>
+      <w:r>
+        <w:t xml:space="preserve">. </w:t>
+      </w:r>
+    </w:p>
+    <w:p/>
+    <w:p>
+      <w:pPr>
+        <w:pStyle w:val="Heading3"/>
+      </w:pPr>
+      <w:bookmarkStart w:id="17" w:name="_Toc93012091"/>
+      <w:proofErr w:type="gramStart"/>
+      <w:r>
+        <w:t xml:space="preserve">1.7  </w:t>
+      </w:r>
+      <w:proofErr w:type="spellStart"/>
+      <w:r>
+        <w:t>Moj</w:t>
+      </w:r>
+      <w:proofErr w:type="spellEnd"/>
+      <w:proofErr w:type="gramEnd"/>
+      <w:r>
+        <w:t xml:space="preserve"> </w:t>
+      </w:r>
+      <w:proofErr w:type="spellStart"/>
+      <w:r>
+        <w:t>nalog</w:t>
+      </w:r>
+      <w:bookmarkEnd w:id="17"/>
+      <w:proofErr w:type="spellEnd"/>
+    </w:p>
+    <w:p>
+      <w:pPr>
+        <w:spacing w:line="276" w:lineRule="auto"/>
+      </w:pPr>
+      <w:proofErr w:type="spellStart"/>
+      <w:r>
+        <w:t>Klikom</w:t>
+      </w:r>
+      <w:proofErr w:type="spellEnd"/>
+      <w:r>
+        <w:t xml:space="preserve"> </w:t>
+      </w:r>
+      <w:proofErr w:type="spellStart"/>
+      <w:r>
+        <w:t>na</w:t>
+      </w:r>
+      <w:proofErr w:type="spellEnd"/>
+      <w:r>
+        <w:t xml:space="preserve"> </w:t>
+      </w:r>
+      <w:proofErr w:type="spellStart"/>
+      <w:r>
+        <w:t>stavku</w:t>
+      </w:r>
+      <w:proofErr w:type="spellEnd"/>
+      <w:r>
+        <w:t xml:space="preserve"> “</w:t>
+      </w:r>
+      <w:proofErr w:type="spellStart"/>
+      <w:r>
+        <w:t>Moj</w:t>
+      </w:r>
+      <w:proofErr w:type="spellEnd"/>
+      <w:r>
+        <w:t xml:space="preserve"> </w:t>
+      </w:r>
+      <w:proofErr w:type="spellStart"/>
+      <w:r>
+        <w:t>nalog</w:t>
+      </w:r>
+      <w:proofErr w:type="spellEnd"/>
+      <w:r>
+        <w:t xml:space="preserve">” u </w:t>
+      </w:r>
+      <w:proofErr w:type="spellStart"/>
+      <w:r>
+        <w:t>navigacinom</w:t>
+      </w:r>
+      <w:proofErr w:type="spellEnd"/>
+      <w:r>
+        <w:t xml:space="preserve"> </w:t>
+      </w:r>
+      <w:proofErr w:type="spellStart"/>
+      <w:r>
+        <w:t>meniju</w:t>
+      </w:r>
+      <w:proofErr w:type="spellEnd"/>
+      <w:r>
+        <w:t xml:space="preserve">, </w:t>
+      </w:r>
+      <w:proofErr w:type="spellStart"/>
+      <w:r>
+        <w:t>možemo</w:t>
+      </w:r>
+      <w:proofErr w:type="spellEnd"/>
+      <w:r>
+        <w:t xml:space="preserve"> da </w:t>
+      </w:r>
+      <w:proofErr w:type="spellStart"/>
+      <w:r>
+        <w:t>vidimo</w:t>
+      </w:r>
+      <w:proofErr w:type="spellEnd"/>
+      <w:r>
+        <w:t xml:space="preserve"> </w:t>
+      </w:r>
+      <w:proofErr w:type="spellStart"/>
+      <w:r>
+        <w:t>informacije</w:t>
+      </w:r>
+      <w:proofErr w:type="spellEnd"/>
+      <w:r>
+        <w:t xml:space="preserve"> o </w:t>
+      </w:r>
+      <w:proofErr w:type="spellStart"/>
+      <w:r>
+        <w:t>našem</w:t>
+      </w:r>
+      <w:proofErr w:type="spellEnd"/>
+      <w:r>
+        <w:t xml:space="preserve"> </w:t>
+      </w:r>
+      <w:proofErr w:type="spellStart"/>
+      <w:r>
+        <w:t>nalogu</w:t>
+      </w:r>
+      <w:proofErr w:type="gramStart"/>
+      <w:r>
+        <w:t>,istoriju</w:t>
+      </w:r>
+      <w:proofErr w:type="spellEnd"/>
+      <w:proofErr w:type="gramEnd"/>
+      <w:r>
+        <w:t xml:space="preserve"> </w:t>
+      </w:r>
+      <w:proofErr w:type="spellStart"/>
+      <w:r>
+        <w:t>poručivanja</w:t>
+      </w:r>
+      <w:proofErr w:type="spellEnd"/>
+      <w:r>
+        <w:t xml:space="preserve">… </w:t>
+      </w:r>
+    </w:p>
+    <w:p>
+      <w:r>
+        <w:lastRenderedPageBreak/>
+        <w:drawing>
+          <wp:inline distT="0" distB="0" distL="0" distR="0" wp14:anchorId="16BC77C8" wp14:editId="20E27B8D">
+            <wp:extent cx="5731510" cy="3276600"/>
+            <wp:effectExtent l="0" t="0" r="2540" b="0"/>
+            <wp:docPr id="21" name="Picture 21"/>
+            <wp:cNvGraphicFramePr>
+              <a:graphicFrameLocks xmlns:a="http://schemas.openxmlformats.org/drawingml/2006/main" noChangeAspect="1"/>
+            </wp:cNvGraphicFramePr>
+            <a:graphic xmlns:a="http://schemas.openxmlformats.org/drawingml/2006/main">
+              <a:graphicData uri="http://schemas.openxmlformats.org/drawingml/2006/picture">
+                <pic:pic xmlns:pic="http://schemas.openxmlformats.org/drawingml/2006/picture">
+                  <pic:nvPicPr>
+                    <pic:cNvPr id="1" name=""/>
+                    <pic:cNvPicPr/>
+                  </pic:nvPicPr>
+                  <pic:blipFill>
+                    <a:blip r:embed="rId26"/>
+                    <a:stretch>
+                      <a:fillRect/>
+                    </a:stretch>
+                  </pic:blipFill>
+                  <pic:spPr>
+                    <a:xfrm>
+                      <a:off x="0" y="0"/>
+                      <a:ext cx="5735643" cy="3278963"/>
+                    </a:xfrm>
+                    <a:prstGeom prst="rect">
+                      <a:avLst/>
+                    </a:prstGeom>
+                  </pic:spPr>
+                </pic:pic>
+              </a:graphicData>
+            </a:graphic>
+          </wp:inline>
+        </w:drawing>
+      </w:r>
+    </w:p>
+    <w:p>
+      <w:pPr>
+        <w:pStyle w:val="Heading1"/>
+      </w:pPr>
+    </w:p>
+    <w:p>
+      <w:pPr>
+        <w:pStyle w:val="Heading2"/>
+      </w:pPr>
+      <w:r>
+        <w:t xml:space="preserve">2. Admin </w:t>
+      </w:r>
+    </w:p>
+    <w:p/>
+    <w:p>
+      <w:pPr>
+        <w:pStyle w:val="Heading3"/>
+      </w:pPr>
+      <w:r>
+        <w:t>2.1 Admin Panel</w:t>
+      </w:r>
+    </w:p>
+    <w:p>
+      <w:r>
+        <w:t xml:space="preserve">Admin panel je CRUD </w:t>
+      </w:r>
+      <w:proofErr w:type="spellStart"/>
+      <w:r>
+        <w:t>aplikacija</w:t>
+      </w:r>
+      <w:proofErr w:type="spellEnd"/>
+      <w:r>
+        <w:t xml:space="preserve"> </w:t>
+      </w:r>
+      <w:proofErr w:type="spellStart"/>
+      <w:r>
+        <w:t>preko</w:t>
+      </w:r>
+      <w:proofErr w:type="spellEnd"/>
+      <w:r>
+        <w:t xml:space="preserve"> </w:t>
+      </w:r>
+      <w:proofErr w:type="spellStart"/>
+      <w:r>
+        <w:t>koje</w:t>
+      </w:r>
+      <w:proofErr w:type="spellEnd"/>
+      <w:r>
+        <w:t xml:space="preserve"> admin </w:t>
+      </w:r>
+      <w:proofErr w:type="spellStart"/>
+      <w:r>
+        <w:t>može</w:t>
+      </w:r>
+      <w:proofErr w:type="spellEnd"/>
+      <w:r>
+        <w:t xml:space="preserve"> da </w:t>
+      </w:r>
+      <w:proofErr w:type="spellStart"/>
+      <w:r>
+        <w:t>dodaje</w:t>
+      </w:r>
+      <w:proofErr w:type="gramStart"/>
+      <w:r>
+        <w:t>,briše</w:t>
+      </w:r>
+      <w:proofErr w:type="spellEnd"/>
+      <w:proofErr w:type="gramEnd"/>
+      <w:r>
+        <w:t xml:space="preserve"> </w:t>
+      </w:r>
+      <w:proofErr w:type="spellStart"/>
+      <w:r>
+        <w:t>i</w:t>
+      </w:r>
+      <w:proofErr w:type="spellEnd"/>
+      <w:r>
+        <w:t xml:space="preserve"> </w:t>
+      </w:r>
+      <w:proofErr w:type="spellStart"/>
+      <w:r>
+        <w:t>menja</w:t>
+      </w:r>
+      <w:proofErr w:type="spellEnd"/>
+      <w:r>
+        <w:t xml:space="preserve"> </w:t>
+      </w:r>
+      <w:proofErr w:type="spellStart"/>
+      <w:r>
+        <w:t>artike</w:t>
+      </w:r>
+      <w:proofErr w:type="spellEnd"/>
+      <w:r>
+        <w:t xml:space="preserve"> u </w:t>
+      </w:r>
+      <w:proofErr w:type="spellStart"/>
+      <w:r>
+        <w:t>prodavnici</w:t>
+      </w:r>
+      <w:proofErr w:type="spellEnd"/>
+      <w:r>
+        <w:t>.</w:t>
+      </w:r>
+    </w:p>
+    <w:p>
+      <w:r>
+        <w:rPr>
+          <w:noProof/>
+        </w:rPr>
+        <w:drawing>
+          <wp:anchor distT="0" distB="0" distL="114300" distR="114300" simplePos="0" relativeHeight="251666432" behindDoc="0" locked="0" layoutInCell="1" allowOverlap="1" wp14:anchorId="13FD7C7B" wp14:editId="3AB45F74">
+            <wp:simplePos x="0" y="0"/>
+            <wp:positionH relativeFrom="margin">
+              <wp:align>left</wp:align>
+            </wp:positionH>
+            <wp:positionV relativeFrom="paragraph">
+              <wp:posOffset>366338</wp:posOffset>
+            </wp:positionV>
+            <wp:extent cx="5731510" cy="3461135"/>
+            <wp:effectExtent l="0" t="0" r="2540" b="6350"/>
+            <wp:wrapTopAndBottom/>
+            <wp:docPr id="22" name="Picture 22" descr="C:\Users\Pavle\Desktop\Fakultet\5. Semestar\Uvod u softversko inzenjerstvo\Projekat klk2\ProdajaSportskeOpreme\Mockup slike\Admin panel.png"/>
+            <wp:cNvGraphicFramePr>
+              <a:graphicFrameLocks xmlns:a="http://schemas.openxmlformats.org/drawingml/2006/main" noChangeAspect="1"/>
+            </wp:cNvGraphicFramePr>
+            <a:graphic xmlns:a="http://schemas.openxmlformats.org/drawingml/2006/main">
+              <a:graphicData uri="http://schemas.openxmlformats.org/drawingml/2006/picture">
+                <pic:pic xmlns:pic="http://schemas.openxmlformats.org/drawingml/2006/picture">
+                  <pic:nvPicPr>
+                    <pic:cNvPr id="0" name="Picture 1" descr="C:\Users\Pavle\Desktop\Fakultet\5. Semestar\Uvod u softversko inzenjerstvo\Projekat klk2\ProdajaSportskeOpreme\Mockup slike\Admin panel.png"/>
+                    <pic:cNvPicPr>
+                      <a:picLocks noChangeAspect="1" noChangeArrowheads="1"/>
+                    </pic:cNvPicPr>
+                  </pic:nvPicPr>
+                  <pic:blipFill>
+                    <a:blip r:embed="rId27">
+                      <a:extLst>
+                        <a:ext uri="{28A0092B-C50C-407E-A947-70E740481C1C}">
+                          <a14:useLocalDpi xmlns:a14="http://schemas.microsoft.com/office/drawing/2010/main" val="0"/>
+                        </a:ext>
+                      </a:extLst>
+                    </a:blip>
+                    <a:srcRect/>
+                    <a:stretch>
+                      <a:fillRect/>
+                    </a:stretch>
+                  </pic:blipFill>
+                  <pic:spPr bwMode="auto">
+                    <a:xfrm>
+                      <a:off x="0" y="0"/>
+                      <a:ext cx="5731510" cy="3461135"/>
+                    </a:xfrm>
+                    <a:prstGeom prst="rect">
+                      <a:avLst/>
+                    </a:prstGeom>
+                    <a:noFill/>
+                    <a:ln>
+                      <a:noFill/>
+                    </a:ln>
+                  </pic:spPr>
+                </pic:pic>
+              </a:graphicData>
+            </a:graphic>
+          </wp:anchor>
+        </w:drawing>
+      </w:r>
+    </w:p>
+    <w:p/>
+    <w:p>
+      <w:pPr>
+        <w:pStyle w:val="Heading3"/>
+      </w:pPr>
+      <w:bookmarkStart w:id="18" w:name="_Toc93012092"/>
+      <w:r>
+        <w:lastRenderedPageBreak/>
+        <w:t xml:space="preserve">2.2 </w:t>
+      </w:r>
+      <w:proofErr w:type="spellStart"/>
+      <w:r>
+        <w:t>Pregled</w:t>
+      </w:r>
+      <w:proofErr w:type="spellEnd"/>
+      <w:r>
+        <w:t xml:space="preserve"> </w:t>
+      </w:r>
+      <w:proofErr w:type="spellStart"/>
+      <w:r>
+        <w:t>svih</w:t>
+      </w:r>
+      <w:proofErr w:type="spellEnd"/>
+      <w:r>
+        <w:t xml:space="preserve"> </w:t>
+      </w:r>
+      <w:proofErr w:type="spellStart"/>
+      <w:r>
+        <w:t>narudžbina</w:t>
+      </w:r>
+      <w:proofErr w:type="spellEnd"/>
+    </w:p>
+    <w:p>
+      <w:r>
+        <w:rPr>
+          <w:noProof/>
+        </w:rPr>
+        <w:drawing>
+          <wp:anchor distT="0" distB="0" distL="114300" distR="114300" simplePos="0" relativeHeight="251667456" behindDoc="0" locked="0" layoutInCell="1" allowOverlap="1" wp14:anchorId="5FF332AB" wp14:editId="32C6359E">
+            <wp:simplePos x="0" y="0"/>
+            <wp:positionH relativeFrom="margin">
+              <wp:align>left</wp:align>
+            </wp:positionH>
+            <wp:positionV relativeFrom="paragraph">
+              <wp:posOffset>421467</wp:posOffset>
+            </wp:positionV>
+            <wp:extent cx="5730875" cy="3282950"/>
+            <wp:effectExtent l="0" t="0" r="3175" b="0"/>
+            <wp:wrapTopAndBottom/>
+            <wp:docPr id="23" name="Picture 23" descr="C:\Users\Pavle\Desktop\Fakultet\5. Semestar\Uvod u softversko inzenjerstvo\Projekat klk2\ProdajaSportskeOpreme\Mockup slike\Admin pregled narudžbina.png"/>
+            <wp:cNvGraphicFramePr>
+              <a:graphicFrameLocks xmlns:a="http://schemas.openxmlformats.org/drawingml/2006/main" noChangeAspect="1"/>
+            </wp:cNvGraphicFramePr>
+            <a:graphic xmlns:a="http://schemas.openxmlformats.org/drawingml/2006/main">
+              <a:graphicData uri="http://schemas.openxmlformats.org/drawingml/2006/picture">
+                <pic:pic xmlns:pic="http://schemas.openxmlformats.org/drawingml/2006/picture">
+                  <pic:nvPicPr>
+                    <pic:cNvPr id="0" name="Picture 2" descr="C:\Users\Pavle\Desktop\Fakultet\5. Semestar\Uvod u softversko inzenjerstvo\Projekat klk2\ProdajaSportskeOpreme\Mockup slike\Admin pregled narudžbina.png"/>
+                    <pic:cNvPicPr>
+                      <a:picLocks noChangeAspect="1" noChangeArrowheads="1"/>
+                    </pic:cNvPicPr>
+                  </pic:nvPicPr>
+                  <pic:blipFill rotWithShape="1">
+                    <a:blip r:embed="rId28">
+                      <a:extLst>
+                        <a:ext uri="{28A0092B-C50C-407E-A947-70E740481C1C}">
+                          <a14:useLocalDpi xmlns:a14="http://schemas.microsoft.com/office/drawing/2010/main" val="0"/>
+                        </a:ext>
+                      </a:extLst>
+                    </a:blip>
+                    <a:srcRect b="10553"/>
+                    <a:stretch/>
+                  </pic:blipFill>
+                  <pic:spPr bwMode="auto">
+                    <a:xfrm>
+                      <a:off x="0" y="0"/>
+                      <a:ext cx="5730875" cy="3282950"/>
+                    </a:xfrm>
+                    <a:prstGeom prst="rect">
+                      <a:avLst/>
+                    </a:prstGeom>
+                    <a:noFill/>
+                    <a:ln>
+                      <a:noFill/>
+                    </a:ln>
+                    <a:extLst>
+                      <a:ext uri="{53640926-AAD7-44D8-BBD7-CCE9431645EC}">
+                        <a14:shadowObscured xmlns:a14="http://schemas.microsoft.com/office/drawing/2010/main"/>
+                      </a:ext>
+                    </a:extLst>
+                  </pic:spPr>
+                </pic:pic>
+              </a:graphicData>
+            </a:graphic>
+            <wp14:sizeRelH relativeFrom="margin">
+              <wp14:pctWidth>0</wp14:pctWidth>
+            </wp14:sizeRelH>
+            <wp14:sizeRelV relativeFrom="margin">
+              <wp14:pctHeight>0</wp14:pctHeight>
+            </wp14:sizeRelV>
+          </wp:anchor>
+        </w:drawing>
+      </w:r>
+      <w:r>
+        <w:t xml:space="preserve">Na </w:t>
+      </w:r>
+      <w:proofErr w:type="spellStart"/>
+      <w:r>
+        <w:t>ovoj</w:t>
+      </w:r>
+      <w:proofErr w:type="spellEnd"/>
+      <w:r>
+        <w:t xml:space="preserve"> </w:t>
+      </w:r>
+      <w:proofErr w:type="spellStart"/>
+      <w:r>
+        <w:t>strani</w:t>
+      </w:r>
+      <w:proofErr w:type="spellEnd"/>
+      <w:r>
+        <w:t xml:space="preserve"> admin </w:t>
+      </w:r>
+      <w:proofErr w:type="spellStart"/>
+      <w:r>
+        <w:t>ima</w:t>
+      </w:r>
+      <w:proofErr w:type="spellEnd"/>
+      <w:r>
+        <w:t xml:space="preserve"> </w:t>
+      </w:r>
+      <w:proofErr w:type="spellStart"/>
+      <w:r>
+        <w:t>jasan</w:t>
+      </w:r>
+      <w:proofErr w:type="spellEnd"/>
+      <w:r>
+        <w:t xml:space="preserve"> </w:t>
+      </w:r>
+      <w:proofErr w:type="spellStart"/>
+      <w:r>
+        <w:t>pregled</w:t>
+      </w:r>
+      <w:proofErr w:type="spellEnd"/>
+      <w:r>
+        <w:t xml:space="preserve"> </w:t>
+      </w:r>
+      <w:proofErr w:type="spellStart"/>
+      <w:r>
+        <w:t>svih</w:t>
+      </w:r>
+      <w:proofErr w:type="spellEnd"/>
+      <w:r>
+        <w:t xml:space="preserve"> </w:t>
+      </w:r>
+      <w:proofErr w:type="spellStart"/>
+      <w:r>
+        <w:t>narudžbina</w:t>
+      </w:r>
+      <w:proofErr w:type="spellEnd"/>
+      <w:r>
+        <w:t xml:space="preserve"> </w:t>
+      </w:r>
+      <w:proofErr w:type="spellStart"/>
+      <w:r>
+        <w:t>koje</w:t>
+      </w:r>
+      <w:proofErr w:type="spellEnd"/>
+      <w:r>
+        <w:t xml:space="preserve"> </w:t>
+      </w:r>
+      <w:proofErr w:type="spellStart"/>
+      <w:r>
+        <w:t>su</w:t>
+      </w:r>
+      <w:proofErr w:type="spellEnd"/>
+      <w:r>
+        <w:t xml:space="preserve"> </w:t>
+      </w:r>
+      <w:proofErr w:type="spellStart"/>
+      <w:r>
+        <w:t>pristigle</w:t>
+      </w:r>
+      <w:proofErr w:type="spellEnd"/>
+      <w:r>
+        <w:t xml:space="preserve"> </w:t>
+      </w:r>
+      <w:proofErr w:type="spellStart"/>
+      <w:r>
+        <w:t>preko</w:t>
+      </w:r>
+      <w:proofErr w:type="spellEnd"/>
+      <w:r>
+        <w:t xml:space="preserve"> </w:t>
+      </w:r>
+      <w:proofErr w:type="spellStart"/>
+      <w:r>
+        <w:t>stranice</w:t>
+      </w:r>
+      <w:proofErr w:type="spellEnd"/>
+      <w:r>
+        <w:t xml:space="preserve"> </w:t>
+      </w:r>
+      <w:proofErr w:type="spellStart"/>
+      <w:r>
+        <w:t>i</w:t>
+      </w:r>
+      <w:proofErr w:type="spellEnd"/>
+      <w:r>
+        <w:t xml:space="preserve"> on </w:t>
+      </w:r>
+      <w:proofErr w:type="spellStart"/>
+      <w:r>
+        <w:t>odobrava</w:t>
+      </w:r>
+      <w:proofErr w:type="spellEnd"/>
+      <w:r>
+        <w:t xml:space="preserve"> </w:t>
+      </w:r>
+      <w:proofErr w:type="spellStart"/>
+      <w:r>
+        <w:t>ako</w:t>
+      </w:r>
+      <w:proofErr w:type="spellEnd"/>
+      <w:r>
+        <w:t xml:space="preserve"> je </w:t>
+      </w:r>
+      <w:proofErr w:type="spellStart"/>
+      <w:r>
+        <w:t>sve</w:t>
+      </w:r>
+      <w:proofErr w:type="spellEnd"/>
+      <w:r>
+        <w:t xml:space="preserve"> ok, </w:t>
+      </w:r>
+      <w:proofErr w:type="spellStart"/>
+      <w:proofErr w:type="gramStart"/>
+      <w:r>
+        <w:t>ili</w:t>
+      </w:r>
+      <w:proofErr w:type="spellEnd"/>
+      <w:proofErr w:type="gramEnd"/>
+      <w:r>
+        <w:t xml:space="preserve"> </w:t>
+      </w:r>
+      <w:proofErr w:type="spellStart"/>
+      <w:r>
+        <w:t>ih</w:t>
+      </w:r>
+      <w:proofErr w:type="spellEnd"/>
+      <w:r>
+        <w:t xml:space="preserve"> </w:t>
+      </w:r>
+      <w:proofErr w:type="spellStart"/>
+      <w:r>
+        <w:t>odbija</w:t>
+      </w:r>
+      <w:proofErr w:type="spellEnd"/>
+      <w:r>
+        <w:t xml:space="preserve"> u </w:t>
+      </w:r>
+      <w:proofErr w:type="spellStart"/>
+      <w:r>
+        <w:t>slučaju</w:t>
+      </w:r>
+      <w:proofErr w:type="spellEnd"/>
+      <w:r>
+        <w:t xml:space="preserve"> </w:t>
+      </w:r>
+      <w:proofErr w:type="spellStart"/>
+      <w:r>
+        <w:t>greške</w:t>
+      </w:r>
+      <w:proofErr w:type="spellEnd"/>
+    </w:p>
+    <w:p>
+      <w:r>
+        <w:t xml:space="preserve">2.3 </w:t>
+      </w:r>
+      <w:proofErr w:type="spellStart"/>
+      <w:r>
+        <w:t>Detalji</w:t>
+      </w:r>
+      <w:proofErr w:type="spellEnd"/>
+      <w:r>
+        <w:t xml:space="preserve"> </w:t>
+      </w:r>
+      <w:proofErr w:type="spellStart"/>
+      <w:r>
+        <w:t>narudžbine</w:t>
+      </w:r>
+      <w:proofErr w:type="spellEnd"/>
+    </w:p>
+    <w:p>
+      <w:r>
+        <w:rPr>
+          <w:noProof/>
+        </w:rPr>
+        <w:drawing>
+          <wp:anchor distT="0" distB="0" distL="114300" distR="114300" simplePos="0" relativeHeight="251668480" behindDoc="0" locked="0" layoutInCell="1" allowOverlap="1" wp14:anchorId="343504F7" wp14:editId="76DBB82E">
+            <wp:simplePos x="0" y="0"/>
+            <wp:positionH relativeFrom="margin">
+              <wp:align>left</wp:align>
+            </wp:positionH>
+            <wp:positionV relativeFrom="paragraph">
+              <wp:posOffset>491490</wp:posOffset>
+            </wp:positionV>
+            <wp:extent cx="5730875" cy="4024630"/>
+            <wp:effectExtent l="0" t="0" r="3175" b="0"/>
+            <wp:wrapTopAndBottom/>
+            <wp:docPr id="24" name="Picture 24" descr="C:\Users\Pavle\Desktop\Fakultet\5. Semestar\Uvod u softversko inzenjerstvo\Projekat klk2\ProdajaSportskeOpreme\Mockup slike\Admin Detalji narudžbine.png"/>
+            <wp:cNvGraphicFramePr>
+              <a:graphicFrameLocks xmlns:a="http://schemas.openxmlformats.org/drawingml/2006/main" noChangeAspect="1"/>
+            </wp:cNvGraphicFramePr>
+            <a:graphic xmlns:a="http://schemas.openxmlformats.org/drawingml/2006/main">
+              <a:graphicData uri="http://schemas.openxmlformats.org/drawingml/2006/picture">
+                <pic:pic xmlns:pic="http://schemas.openxmlformats.org/drawingml/2006/picture">
+                  <pic:nvPicPr>
+                    <pic:cNvPr id="0" name="Picture 3" descr="C:\Users\Pavle\Desktop\Fakultet\5. Semestar\Uvod u softversko inzenjerstvo\Projekat klk2\ProdajaSportskeOpreme\Mockup slike\Admin Detalji narudžbine.png"/>
+                    <pic:cNvPicPr>
+                      <a:picLocks noChangeAspect="1" noChangeArrowheads="1"/>
+                    </pic:cNvPicPr>
+                  </pic:nvPicPr>
+                  <pic:blipFill>
+                    <a:blip r:embed="rId29">
+                      <a:extLst>
+                        <a:ext uri="{28A0092B-C50C-407E-A947-70E740481C1C}">
+                          <a14:useLocalDpi xmlns:a14="http://schemas.microsoft.com/office/drawing/2010/main" val="0"/>
+                        </a:ext>
+                      </a:extLst>
+                    </a:blip>
+                    <a:srcRect/>
+                    <a:stretch>
+                      <a:fillRect/>
+                    </a:stretch>
+                  </pic:blipFill>
+                  <pic:spPr bwMode="auto">
+                    <a:xfrm>
+                      <a:off x="0" y="0"/>
+                      <a:ext cx="5730875" cy="4024630"/>
+                    </a:xfrm>
+                    <a:prstGeom prst="rect">
+                      <a:avLst/>
+                    </a:prstGeom>
+                    <a:noFill/>
+                    <a:ln>
+                      <a:noFill/>
+                    </a:ln>
+                  </pic:spPr>
+                </pic:pic>
+              </a:graphicData>
+            </a:graphic>
+            <wp14:sizeRelV relativeFrom="margin">
+              <wp14:pctHeight>0</wp14:pctHeight>
+            </wp14:sizeRelV>
+          </wp:anchor>
+        </w:drawing>
+      </w:r>
+      <w:proofErr w:type="spellStart"/>
+      <w:r>
+        <w:t>Ovde</w:t>
+      </w:r>
+      <w:proofErr w:type="spellEnd"/>
+      <w:r>
+        <w:t xml:space="preserve"> admin </w:t>
+      </w:r>
+      <w:proofErr w:type="spellStart"/>
+      <w:r>
+        <w:t>vidi</w:t>
+      </w:r>
+      <w:proofErr w:type="spellEnd"/>
+      <w:r>
+        <w:t xml:space="preserve"> </w:t>
+      </w:r>
+      <w:proofErr w:type="spellStart"/>
+      <w:r>
+        <w:t>detalje</w:t>
+      </w:r>
+      <w:proofErr w:type="spellEnd"/>
+      <w:r>
+        <w:t xml:space="preserve"> </w:t>
+      </w:r>
+      <w:proofErr w:type="spellStart"/>
+      <w:r>
+        <w:t>jedne</w:t>
+      </w:r>
+      <w:proofErr w:type="spellEnd"/>
+      <w:r>
+        <w:t xml:space="preserve"> </w:t>
+      </w:r>
+      <w:proofErr w:type="spellStart"/>
+      <w:r>
+        <w:t>narudžbine</w:t>
+      </w:r>
+      <w:proofErr w:type="spellEnd"/>
+      <w:r>
+        <w:t xml:space="preserve"> </w:t>
+      </w:r>
+      <w:proofErr w:type="spellStart"/>
+      <w:r>
+        <w:t>kako</w:t>
+      </w:r>
+      <w:proofErr w:type="spellEnd"/>
+      <w:r>
+        <w:t xml:space="preserve"> bi </w:t>
+      </w:r>
+      <w:proofErr w:type="spellStart"/>
+      <w:r>
+        <w:t>proverio</w:t>
+      </w:r>
+      <w:proofErr w:type="spellEnd"/>
+      <w:r>
+        <w:t xml:space="preserve"> </w:t>
+      </w:r>
+      <w:proofErr w:type="spellStart"/>
+      <w:r>
+        <w:t>detalje</w:t>
+      </w:r>
+      <w:proofErr w:type="spellEnd"/>
+      <w:r>
+        <w:t xml:space="preserve"> I </w:t>
+      </w:r>
+      <w:proofErr w:type="spellStart"/>
+      <w:r>
+        <w:t>odlučio</w:t>
+      </w:r>
+      <w:proofErr w:type="spellEnd"/>
+      <w:r>
+        <w:t xml:space="preserve"> da li </w:t>
+      </w:r>
+      <w:proofErr w:type="spellStart"/>
+      <w:r>
+        <w:t>treba</w:t>
+      </w:r>
+      <w:proofErr w:type="spellEnd"/>
+      <w:r>
+        <w:t xml:space="preserve"> da </w:t>
+      </w:r>
+      <w:proofErr w:type="spellStart"/>
+      <w:r>
+        <w:t>prihvati</w:t>
+      </w:r>
+      <w:proofErr w:type="spellEnd"/>
+      <w:r>
+        <w:t xml:space="preserve"> </w:t>
+      </w:r>
+      <w:proofErr w:type="spellStart"/>
+      <w:proofErr w:type="gramStart"/>
+      <w:r>
+        <w:t>ili</w:t>
+      </w:r>
+      <w:proofErr w:type="spellEnd"/>
+      <w:proofErr w:type="gramEnd"/>
+      <w:r>
+        <w:t xml:space="preserve"> </w:t>
+      </w:r>
+      <w:proofErr w:type="spellStart"/>
+      <w:r>
+        <w:t>odbije</w:t>
+      </w:r>
+      <w:proofErr w:type="spellEnd"/>
+      <w:r>
+        <w:t xml:space="preserve"> </w:t>
+      </w:r>
+      <w:proofErr w:type="spellStart"/>
+      <w:r>
+        <w:t>narudžbinu</w:t>
+      </w:r>
+      <w:proofErr w:type="spellEnd"/>
+    </w:p>
+    <w:p>
+      <w:pPr>
+        <w:pStyle w:val="Heading2"/>
+      </w:pPr>
+      <w:r>
+        <w:lastRenderedPageBreak/>
+        <w:t xml:space="preserve">3. </w:t>
+      </w:r>
+      <w:proofErr w:type="spellStart"/>
+      <w:r>
+        <w:t>Magacioner</w:t>
+      </w:r>
+      <w:proofErr w:type="spellEnd"/>
+      <w:r>
+        <w:t xml:space="preserve"> </w:t>
+      </w:r>
+    </w:p>
+    <w:p>
+      <w:pPr>
+        <w:pStyle w:val="Heading2"/>
+      </w:pPr>
+    </w:p>
+    <w:p>
+      <w:pPr>
+        <w:pStyle w:val="Heading3"/>
+      </w:pPr>
+      <w:r>
+        <w:t xml:space="preserve"> 3.1 </w:t>
+      </w:r>
+      <w:proofErr w:type="spellStart"/>
+      <w:r>
+        <w:t>Pregled</w:t>
+      </w:r>
+      <w:proofErr w:type="spellEnd"/>
+      <w:r>
+        <w:t xml:space="preserve"> </w:t>
+      </w:r>
+      <w:proofErr w:type="spellStart"/>
+      <w:r>
+        <w:t>svih</w:t>
+      </w:r>
+      <w:proofErr w:type="spellEnd"/>
+      <w:r>
+        <w:t xml:space="preserve"> </w:t>
+      </w:r>
+      <w:proofErr w:type="spellStart"/>
+      <w:r>
+        <w:t>narudžbina</w:t>
+      </w:r>
+      <w:proofErr w:type="spellEnd"/>
+    </w:p>
+    <w:p>
+      <w:r>
+        <w:rPr>
+          <w:noProof/>
+        </w:rPr>
+        <w:drawing>
+          <wp:anchor distT="0" distB="0" distL="114300" distR="114300" simplePos="0" relativeHeight="251669504" behindDoc="0" locked="0" layoutInCell="1" allowOverlap="1" wp14:anchorId="74773862" wp14:editId="40D40C23">
+            <wp:simplePos x="0" y="0"/>
+            <wp:positionH relativeFrom="column">
+              <wp:posOffset>0</wp:posOffset>
+            </wp:positionH>
+            <wp:positionV relativeFrom="paragraph">
+              <wp:posOffset>283210</wp:posOffset>
+            </wp:positionV>
+            <wp:extent cx="5730240" cy="3089275"/>
+            <wp:effectExtent l="0" t="0" r="3810" b="0"/>
+            <wp:wrapTopAndBottom/>
+            <wp:docPr id="25" name="Picture 25" descr="C:\Users\Pavle\Desktop\Fakultet\5. Semestar\Uvod u softversko inzenjerstvo\Projekat klk2\ProdajaSportskeOpreme\Mockup slike\Magacioner narudzbine.png"/>
+            <wp:cNvGraphicFramePr>
+              <a:graphicFrameLocks xmlns:a="http://schemas.openxmlformats.org/drawingml/2006/main" noChangeAspect="1"/>
+            </wp:cNvGraphicFramePr>
+            <a:graphic xmlns:a="http://schemas.openxmlformats.org/drawingml/2006/main">
+              <a:graphicData uri="http://schemas.openxmlformats.org/drawingml/2006/picture">
+                <pic:pic xmlns:pic="http://schemas.openxmlformats.org/drawingml/2006/picture">
+                  <pic:nvPicPr>
+                    <pic:cNvPr id="0" name="Picture 4" descr="C:\Users\Pavle\Desktop\Fakultet\5. Semestar\Uvod u softversko inzenjerstvo\Projekat klk2\ProdajaSportskeOpreme\Mockup slike\Magacioner narudzbine.png"/>
+                    <pic:cNvPicPr>
+                      <a:picLocks noChangeAspect="1" noChangeArrowheads="1"/>
+                    </pic:cNvPicPr>
+                  </pic:nvPicPr>
+                  <pic:blipFill rotWithShape="1">
+                    <a:blip r:embed="rId30">
+                      <a:extLst>
+                        <a:ext uri="{28A0092B-C50C-407E-A947-70E740481C1C}">
+                          <a14:useLocalDpi xmlns:a14="http://schemas.microsoft.com/office/drawing/2010/main" val="0"/>
+                        </a:ext>
+                      </a:extLst>
+                    </a:blip>
+                    <a:srcRect b="10198"/>
+                    <a:stretch/>
+                  </pic:blipFill>
+                  <pic:spPr bwMode="auto">
+                    <a:xfrm>
+                      <a:off x="0" y="0"/>
+                      <a:ext cx="5730240" cy="3089275"/>
+                    </a:xfrm>
+                    <a:prstGeom prst="rect">
+                      <a:avLst/>
+                    </a:prstGeom>
+                    <a:noFill/>
+                    <a:ln>
+                      <a:noFill/>
+                    </a:ln>
+                    <a:extLst>
+                      <a:ext uri="{53640926-AAD7-44D8-BBD7-CCE9431645EC}">
+                        <a14:shadowObscured xmlns:a14="http://schemas.microsoft.com/office/drawing/2010/main"/>
+                      </a:ext>
+                    </a:extLst>
+                  </pic:spPr>
+                </pic:pic>
+              </a:graphicData>
+            </a:graphic>
+            <wp14:sizeRelV relativeFrom="margin">
+              <wp14:pctHeight>0</wp14:pctHeight>
+            </wp14:sizeRelV>
+          </wp:anchor>
+        </w:drawing>
+      </w:r>
+      <w:r>
+        <w:t xml:space="preserve">Na </w:t>
+      </w:r>
+      <w:proofErr w:type="spellStart"/>
+      <w:r>
+        <w:t>ovoj</w:t>
+      </w:r>
+      <w:proofErr w:type="spellEnd"/>
+      <w:r>
+        <w:t xml:space="preserve"> </w:t>
+      </w:r>
+      <w:proofErr w:type="spellStart"/>
+      <w:r>
+        <w:t>strani</w:t>
+      </w:r>
+      <w:proofErr w:type="spellEnd"/>
+      <w:r>
+        <w:t xml:space="preserve"> </w:t>
+      </w:r>
+      <w:proofErr w:type="spellStart"/>
+      <w:r>
+        <w:t>magacioneri</w:t>
+      </w:r>
+      <w:proofErr w:type="spellEnd"/>
+      <w:r>
+        <w:t xml:space="preserve"> </w:t>
+      </w:r>
+      <w:proofErr w:type="spellStart"/>
+      <w:r>
+        <w:t>mogu</w:t>
+      </w:r>
+      <w:proofErr w:type="spellEnd"/>
+      <w:r>
+        <w:t xml:space="preserve"> da vide </w:t>
+      </w:r>
+      <w:proofErr w:type="spellStart"/>
+      <w:r>
+        <w:t>sve</w:t>
+      </w:r>
+      <w:proofErr w:type="spellEnd"/>
+      <w:r>
+        <w:t xml:space="preserve"> </w:t>
+      </w:r>
+      <w:proofErr w:type="spellStart"/>
+      <w:r>
+        <w:t>narudžbine</w:t>
+      </w:r>
+      <w:proofErr w:type="spellEnd"/>
+      <w:r>
+        <w:t xml:space="preserve"> </w:t>
+      </w:r>
+      <w:proofErr w:type="spellStart"/>
+      <w:r>
+        <w:t>koje</w:t>
+      </w:r>
+      <w:proofErr w:type="spellEnd"/>
+      <w:r>
+        <w:t xml:space="preserve"> </w:t>
+      </w:r>
+      <w:proofErr w:type="spellStart"/>
+      <w:r>
+        <w:t>treba</w:t>
+      </w:r>
+      <w:proofErr w:type="spellEnd"/>
+      <w:r>
+        <w:t xml:space="preserve"> da se </w:t>
+      </w:r>
+      <w:proofErr w:type="spellStart"/>
+      <w:r>
+        <w:t>spakuju</w:t>
+      </w:r>
+      <w:proofErr w:type="spellEnd"/>
+      <w:r>
+        <w:t xml:space="preserve"> </w:t>
+      </w:r>
+      <w:proofErr w:type="spellStart"/>
+      <w:r>
+        <w:t>kao</w:t>
+      </w:r>
+      <w:proofErr w:type="spellEnd"/>
+      <w:r>
+        <w:t xml:space="preserve"> I </w:t>
+      </w:r>
+      <w:proofErr w:type="spellStart"/>
+      <w:r>
+        <w:t>njihov</w:t>
+      </w:r>
+      <w:proofErr w:type="spellEnd"/>
+      <w:r>
+        <w:t xml:space="preserve"> status.</w:t>
+      </w:r>
+    </w:p>
+    <w:p>
+      <w:r>
+        <w:t xml:space="preserve"> </w:t>
+      </w:r>
+    </w:p>
+    <w:p>
+      <w:pPr>
+        <w:pStyle w:val="Heading3"/>
+      </w:pPr>
+      <w:r>
+        <w:t xml:space="preserve">  3.2 </w:t>
+      </w:r>
+      <w:proofErr w:type="spellStart"/>
+      <w:r>
+        <w:t>Detalji</w:t>
+      </w:r>
+      <w:proofErr w:type="spellEnd"/>
+      <w:r>
+        <w:t xml:space="preserve"> </w:t>
+      </w:r>
+      <w:proofErr w:type="spellStart"/>
+      <w:r>
+        <w:t>narudžbine</w:t>
+      </w:r>
+      <w:proofErr w:type="spellEnd"/>
+    </w:p>
+    <w:p>
+      <w:proofErr w:type="spellStart"/>
+      <w:r>
+        <w:t>Ovde</w:t>
+      </w:r>
+      <w:proofErr w:type="spellEnd"/>
+      <w:r>
+        <w:t xml:space="preserve"> </w:t>
+      </w:r>
+      <w:proofErr w:type="spellStart"/>
+      <w:r>
+        <w:t>magacioner</w:t>
+      </w:r>
+      <w:proofErr w:type="spellEnd"/>
+      <w:r>
+        <w:t xml:space="preserve"> </w:t>
+      </w:r>
+      <w:proofErr w:type="spellStart"/>
+      <w:r>
+        <w:t>vidi</w:t>
+      </w:r>
+      <w:proofErr w:type="spellEnd"/>
+      <w:r>
+        <w:t xml:space="preserve"> </w:t>
+      </w:r>
+      <w:proofErr w:type="spellStart"/>
+      <w:r>
+        <w:t>detalje</w:t>
+      </w:r>
+      <w:proofErr w:type="spellEnd"/>
+      <w:r>
+        <w:t xml:space="preserve"> </w:t>
+      </w:r>
+      <w:proofErr w:type="spellStart"/>
+      <w:r>
+        <w:t>jedne</w:t>
+      </w:r>
+      <w:proofErr w:type="spellEnd"/>
+      <w:r>
+        <w:t xml:space="preserve"> </w:t>
+      </w:r>
+      <w:proofErr w:type="spellStart"/>
+      <w:r>
+        <w:t>porudžbine</w:t>
+      </w:r>
+      <w:proofErr w:type="spellEnd"/>
+      <w:r>
+        <w:t xml:space="preserve"> </w:t>
+      </w:r>
+      <w:proofErr w:type="spellStart"/>
+      <w:r>
+        <w:t>kako</w:t>
+      </w:r>
+      <w:proofErr w:type="spellEnd"/>
+      <w:r>
+        <w:t xml:space="preserve"> bi </w:t>
+      </w:r>
+      <w:proofErr w:type="spellStart"/>
+      <w:r>
+        <w:t>znao</w:t>
+      </w:r>
+      <w:proofErr w:type="spellEnd"/>
+      <w:r>
+        <w:t xml:space="preserve"> </w:t>
+      </w:r>
+      <w:proofErr w:type="spellStart"/>
+      <w:r>
+        <w:t>tačno</w:t>
+      </w:r>
+      <w:proofErr w:type="spellEnd"/>
+      <w:r>
+        <w:t xml:space="preserve"> </w:t>
+      </w:r>
+      <w:proofErr w:type="spellStart"/>
+      <w:r>
+        <w:t>šta</w:t>
+      </w:r>
+      <w:proofErr w:type="spellEnd"/>
+      <w:r>
+        <w:t xml:space="preserve"> </w:t>
+      </w:r>
+      <w:proofErr w:type="spellStart"/>
+      <w:r>
+        <w:t>treba</w:t>
+      </w:r>
+      <w:proofErr w:type="spellEnd"/>
+      <w:r>
+        <w:t xml:space="preserve"> da </w:t>
+      </w:r>
+      <w:proofErr w:type="spellStart"/>
+      <w:r>
+        <w:t>spakuje</w:t>
+      </w:r>
+      <w:proofErr w:type="spellEnd"/>
+      <w:r>
+        <w:t xml:space="preserve"> </w:t>
+      </w:r>
+      <w:proofErr w:type="spellStart"/>
+      <w:r>
+        <w:t>za</w:t>
+      </w:r>
+      <w:proofErr w:type="spellEnd"/>
+      <w:r>
+        <w:t xml:space="preserve"> </w:t>
+      </w:r>
+      <w:proofErr w:type="spellStart"/>
+      <w:r>
+        <w:t>istu</w:t>
+      </w:r>
+      <w:proofErr w:type="spellEnd"/>
+      <w:r>
+        <w:t xml:space="preserve">, </w:t>
+      </w:r>
+      <w:proofErr w:type="spellStart"/>
+      <w:r>
+        <w:t>kad</w:t>
+      </w:r>
+      <w:proofErr w:type="spellEnd"/>
+      <w:r>
+        <w:t xml:space="preserve"> </w:t>
+      </w:r>
+      <w:proofErr w:type="spellStart"/>
+      <w:r>
+        <w:t>spakuje</w:t>
+      </w:r>
+      <w:proofErr w:type="spellEnd"/>
+      <w:r>
+        <w:t xml:space="preserve"> </w:t>
+      </w:r>
+      <w:proofErr w:type="spellStart"/>
+      <w:r>
+        <w:t>narudžbinu</w:t>
+      </w:r>
+      <w:proofErr w:type="spellEnd"/>
+      <w:r>
+        <w:t xml:space="preserve"> on je </w:t>
+      </w:r>
+      <w:proofErr w:type="spellStart"/>
+      <w:r>
+        <w:t>označava</w:t>
+      </w:r>
+      <w:proofErr w:type="spellEnd"/>
+      <w:r>
+        <w:t xml:space="preserve"> </w:t>
+      </w:r>
+      <w:proofErr w:type="spellStart"/>
+      <w:r>
+        <w:t>kao</w:t>
+      </w:r>
+      <w:proofErr w:type="spellEnd"/>
+      <w:r>
+        <w:t xml:space="preserve"> </w:t>
+      </w:r>
+      <w:proofErr w:type="spellStart"/>
+      <w:r>
+        <w:t>spakovanu</w:t>
+      </w:r>
+      <w:proofErr w:type="spellEnd"/>
+      <w:r>
+        <w:t xml:space="preserve">, I </w:t>
+      </w:r>
+      <w:proofErr w:type="spellStart"/>
+      <w:r>
+        <w:t>ona</w:t>
+      </w:r>
+      <w:proofErr w:type="spellEnd"/>
+      <w:r>
+        <w:t xml:space="preserve"> </w:t>
+      </w:r>
+      <w:proofErr w:type="spellStart"/>
+      <w:proofErr w:type="gramStart"/>
+      <w:r>
+        <w:t>će</w:t>
+      </w:r>
+      <w:proofErr w:type="spellEnd"/>
+      <w:proofErr w:type="gramEnd"/>
+      <w:r>
+        <w:t xml:space="preserve"> u </w:t>
+      </w:r>
+      <w:proofErr w:type="spellStart"/>
+      <w:r>
+        <w:t>pregledu</w:t>
+      </w:r>
+      <w:proofErr w:type="spellEnd"/>
+      <w:r>
+        <w:t xml:space="preserve"> </w:t>
+      </w:r>
+      <w:proofErr w:type="spellStart"/>
+      <w:r>
+        <w:t>svih</w:t>
+      </w:r>
+      <w:proofErr w:type="spellEnd"/>
+      <w:r>
+        <w:t xml:space="preserve"> </w:t>
+      </w:r>
+      <w:proofErr w:type="spellStart"/>
+      <w:r>
+        <w:t>narudžbina</w:t>
+      </w:r>
+      <w:proofErr w:type="spellEnd"/>
+      <w:r>
+        <w:t xml:space="preserve"> </w:t>
+      </w:r>
+      <w:proofErr w:type="spellStart"/>
+      <w:r>
+        <w:t>biti</w:t>
+      </w:r>
+      <w:proofErr w:type="spellEnd"/>
+      <w:r>
+        <w:t xml:space="preserve"> </w:t>
+      </w:r>
+      <w:proofErr w:type="spellStart"/>
+      <w:r>
+        <w:t>obojena</w:t>
+      </w:r>
+      <w:proofErr w:type="spellEnd"/>
+      <w:r>
+        <w:t xml:space="preserve"> </w:t>
+      </w:r>
+      <w:proofErr w:type="spellStart"/>
+      <w:r>
+        <w:t>žutom</w:t>
+      </w:r>
+      <w:proofErr w:type="spellEnd"/>
+      <w:r>
+        <w:t xml:space="preserve"> </w:t>
+      </w:r>
+      <w:proofErr w:type="spellStart"/>
+      <w:r>
+        <w:t>bojom</w:t>
+      </w:r>
+      <w:proofErr w:type="spellEnd"/>
+      <w:r>
+        <w:t xml:space="preserve">. </w:t>
+      </w:r>
+    </w:p>
+    <w:p>
+      <w:r>
+        <w:rPr>
+          <w:noProof/>
+        </w:rPr>
+        <w:drawing>
+          <wp:inline distT="0" distB="0" distL="0" distR="0" wp14:anchorId="7996168E" wp14:editId="39CDDCF2">
+            <wp:extent cx="5731510" cy="3407870"/>
+            <wp:effectExtent l="0" t="0" r="2540" b="2540"/>
+            <wp:docPr id="26" name="Picture 26" descr="C:\Users\Pavle\Desktop\Fakultet\5. Semestar\Uvod u softversko inzenjerstvo\Projekat klk2\ProdajaSportskeOpreme\Mockup slike\Magacioner detalji porudzbine.png"/>
+            <wp:cNvGraphicFramePr>
+              <a:graphicFrameLocks xmlns:a="http://schemas.openxmlformats.org/drawingml/2006/main" noChangeAspect="1"/>
+            </wp:cNvGraphicFramePr>
+            <a:graphic xmlns:a="http://schemas.openxmlformats.org/drawingml/2006/main">
+              <a:graphicData uri="http://schemas.openxmlformats.org/drawingml/2006/picture">
+                <pic:pic xmlns:pic="http://schemas.openxmlformats.org/drawingml/2006/picture">
+                  <pic:nvPicPr>
+                    <pic:cNvPr id="0" name="Picture 5" descr="C:\Users\Pavle\Desktop\Fakultet\5. Semestar\Uvod u softversko inzenjerstvo\Projekat klk2\ProdajaSportskeOpreme\Mockup slike\Magacioner detalji porudzbine.png"/>
+                    <pic:cNvPicPr>
+                      <a:picLocks noChangeAspect="1" noChangeArrowheads="1"/>
+                    </pic:cNvPicPr>
+                  </pic:nvPicPr>
+                  <pic:blipFill>
+                    <a:blip r:embed="rId31">
+                      <a:extLst>
+                        <a:ext uri="{28A0092B-C50C-407E-A947-70E740481C1C}">
+                          <a14:useLocalDpi xmlns:a14="http://schemas.microsoft.com/office/drawing/2010/main" val="0"/>
+                        </a:ext>
+                      </a:extLst>
+                    </a:blip>
+                    <a:srcRect/>
+                    <a:stretch>
+                      <a:fillRect/>
+                    </a:stretch>
+                  </pic:blipFill>
+                  <pic:spPr bwMode="auto">
+                    <a:xfrm>
+                      <a:off x="0" y="0"/>
+                      <a:ext cx="5731510" cy="3407870"/>
+                    </a:xfrm>
+                    <a:prstGeom prst="rect">
+                      <a:avLst/>
+                    </a:prstGeom>
+                    <a:noFill/>
+                    <a:ln>
+                      <a:noFill/>
+                    </a:ln>
+                  </pic:spPr>
+                </pic:pic>
+              </a:graphicData>
+            </a:graphic>
+          </wp:inline>
+        </w:drawing>
+      </w:r>
+    </w:p>
+    <w:p>
+      <w:pPr>
+        <w:pStyle w:val="Heading3"/>
+      </w:pPr>
+      <w:r>
+        <w:lastRenderedPageBreak/>
+        <w:t xml:space="preserve">  3.3 </w:t>
+      </w:r>
+      <w:proofErr w:type="spellStart"/>
+      <w:r>
+        <w:t>Pregled</w:t>
+      </w:r>
+      <w:proofErr w:type="spellEnd"/>
+      <w:r>
+        <w:t xml:space="preserve"> </w:t>
+      </w:r>
+      <w:proofErr w:type="spellStart"/>
+      <w:r>
+        <w:t>proizvoda</w:t>
+      </w:r>
+      <w:proofErr w:type="spellEnd"/>
+    </w:p>
+    <w:p>
+      <w:pPr>
+        <w:rPr>
+          <w:lang w:val="sr-Latn-RS"/>
+        </w:rPr>
+      </w:pPr>
+      <w:proofErr w:type="spellStart"/>
+      <w:r>
+        <w:t>Ovde</w:t>
+      </w:r>
+      <w:proofErr w:type="spellEnd"/>
+      <w:r>
+        <w:t xml:space="preserve"> </w:t>
+      </w:r>
+      <w:proofErr w:type="spellStart"/>
+      <w:r>
+        <w:t>magac</w:t>
+      </w:r>
+      <w:r>
+        <w:t>ioner</w:t>
+      </w:r>
+      <w:proofErr w:type="spellEnd"/>
+      <w:r>
+        <w:t xml:space="preserve"> </w:t>
+      </w:r>
+      <w:proofErr w:type="spellStart"/>
+      <w:r>
+        <w:t>vidi</w:t>
+      </w:r>
+      <w:proofErr w:type="spellEnd"/>
+      <w:r>
+        <w:t xml:space="preserve"> </w:t>
+      </w:r>
+      <w:proofErr w:type="spellStart"/>
+      <w:r>
+        <w:t>dostupnost</w:t>
+      </w:r>
+      <w:proofErr w:type="spellEnd"/>
+      <w:r>
+        <w:t xml:space="preserve"> </w:t>
+      </w:r>
+      <w:proofErr w:type="spellStart"/>
+      <w:r>
+        <w:t>proizvoda</w:t>
+      </w:r>
+      <w:proofErr w:type="spellEnd"/>
+      <w:r>
+        <w:t xml:space="preserve"> u </w:t>
+      </w:r>
+      <w:proofErr w:type="spellStart"/>
+      <w:r>
+        <w:t>svakoj</w:t>
+      </w:r>
+      <w:proofErr w:type="spellEnd"/>
+      <w:r>
+        <w:t xml:space="preserve"> </w:t>
+      </w:r>
+      <w:proofErr w:type="spellStart"/>
+      <w:r>
+        <w:t>veli</w:t>
+      </w:r>
+      <w:proofErr w:type="spellEnd"/>
+      <w:r>
+        <w:rPr>
+          <w:lang w:val="sr-Latn-RS"/>
+        </w:rPr>
+        <w:t>čini.</w:t>
+      </w:r>
+    </w:p>
+    <w:p>
+      <w:pPr>
+        <w:rPr>
+          <w:lang w:val="sr-Latn-RS"/>
+        </w:rPr>
+      </w:pPr>
+      <w:r>
+        <w:rPr>
+          <w:noProof/>
+        </w:rPr>
+        <w:drawing>
+          <wp:inline distT="0" distB="0" distL="0" distR="0" wp14:anchorId="58C6F64F" wp14:editId="180C1D3C">
+            <wp:extent cx="6234545" cy="3429832"/>
+            <wp:effectExtent l="0" t="0" r="0" b="0"/>
+            <wp:docPr id="27" name="Picture 27" descr="C:\Users\Pavle\Desktop\Fakultet\5. Semestar\Uvod u softversko inzenjerstvo\Projekat klk2\ProdajaSportskeOpreme\Mockup slike\Magacioner Roba.png"/>
+            <wp:cNvGraphicFramePr>
+              <a:graphicFrameLocks xmlns:a="http://schemas.openxmlformats.org/drawingml/2006/main" noChangeAspect="1"/>
+            </wp:cNvGraphicFramePr>
+            <a:graphic xmlns:a="http://schemas.openxmlformats.org/drawingml/2006/main">
+              <a:graphicData uri="http://schemas.openxmlformats.org/drawingml/2006/picture">
+                <pic:pic xmlns:pic="http://schemas.openxmlformats.org/drawingml/2006/picture">
+                  <pic:nvPicPr>
+                    <pic:cNvPr id="0" name="Picture 6" descr="C:\Users\Pavle\Desktop\Fakultet\5. Semestar\Uvod u softversko inzenjerstvo\Projekat klk2\ProdajaSportskeOpreme\Mockup slike\Magacioner Roba.png"/>
+                    <pic:cNvPicPr>
+                      <a:picLocks noChangeAspect="1" noChangeArrowheads="1"/>
+                    </pic:cNvPicPr>
+                  </pic:nvPicPr>
+                  <pic:blipFill rotWithShape="1">
+                    <a:blip r:embed="rId32">
+                      <a:extLst>
+                        <a:ext uri="{28A0092B-C50C-407E-A947-70E740481C1C}">
+                          <a14:useLocalDpi xmlns:a14="http://schemas.microsoft.com/office/drawing/2010/main" val="0"/>
+                        </a:ext>
+                      </a:extLst>
+                    </a:blip>
+                    <a:srcRect r="16952" b="18810"/>
+                    <a:stretch/>
+                  </pic:blipFill>
+                  <pic:spPr bwMode="auto">
+                    <a:xfrm>
+                      <a:off x="0" y="0"/>
+                      <a:ext cx="6242240" cy="3434065"/>
+                    </a:xfrm>
+                    <a:prstGeom prst="rect">
+                      <a:avLst/>
+                    </a:prstGeom>
+                    <a:noFill/>
+                    <a:ln>
+                      <a:noFill/>
+                    </a:ln>
+                    <a:extLst>
+                      <a:ext uri="{53640926-AAD7-44D8-BBD7-CCE9431645EC}">
+                        <a14:shadowObscured xmlns:a14="http://schemas.microsoft.com/office/drawing/2010/main"/>
+                      </a:ext>
+                    </a:extLst>
+                  </pic:spPr>
+                </pic:pic>
+              </a:graphicData>
+            </a:graphic>
+          </wp:inline>
+        </w:drawing>
+      </w:r>
+    </w:p>
+    <w:p/>
+    <w:p>
+      <w:pPr>
+        <w:pStyle w:val="Heading2"/>
+      </w:pPr>
+      <w:r>
+        <w:t xml:space="preserve">3 </w:t>
+      </w:r>
+      <w:proofErr w:type="spellStart"/>
+      <w:r>
+        <w:t>Kurir</w:t>
+      </w:r>
+      <w:proofErr w:type="spellEnd"/>
+    </w:p>
+    <w:p/>
+    <w:p>
+      <w:pPr>
+        <w:pStyle w:val="Heading3"/>
+      </w:pPr>
+      <w:r>
+        <w:t xml:space="preserve">  3.1 </w:t>
+      </w:r>
+      <w:proofErr w:type="spellStart"/>
+      <w:r>
+        <w:t>Pregled</w:t>
+      </w:r>
+      <w:proofErr w:type="spellEnd"/>
+      <w:r>
+        <w:t xml:space="preserve"> </w:t>
+      </w:r>
+      <w:proofErr w:type="spellStart"/>
+      <w:r>
+        <w:t>narudžbina</w:t>
+      </w:r>
+      <w:proofErr w:type="spellEnd"/>
+    </w:p>
+    <w:p>
+      <w:r>
+        <w:t xml:space="preserve">Na </w:t>
+      </w:r>
+      <w:proofErr w:type="spellStart"/>
+      <w:r>
+        <w:t>ovoj</w:t>
+      </w:r>
+      <w:proofErr w:type="spellEnd"/>
+      <w:r>
+        <w:t xml:space="preserve"> </w:t>
+      </w:r>
+      <w:proofErr w:type="spellStart"/>
+      <w:r>
+        <w:t>stranici</w:t>
+      </w:r>
+      <w:proofErr w:type="spellEnd"/>
+      <w:r>
+        <w:t xml:space="preserve"> </w:t>
+      </w:r>
+      <w:proofErr w:type="spellStart"/>
+      <w:r>
+        <w:t>kurir</w:t>
+      </w:r>
+      <w:proofErr w:type="spellEnd"/>
+      <w:r>
+        <w:t xml:space="preserve"> </w:t>
+      </w:r>
+      <w:proofErr w:type="spellStart"/>
+      <w:r>
+        <w:t>može</w:t>
+      </w:r>
+      <w:proofErr w:type="spellEnd"/>
+      <w:r>
+        <w:t xml:space="preserve"> da </w:t>
+      </w:r>
+      <w:proofErr w:type="spellStart"/>
+      <w:r>
+        <w:t>vidi</w:t>
+      </w:r>
+      <w:proofErr w:type="spellEnd"/>
+      <w:r>
+        <w:t xml:space="preserve"> </w:t>
+      </w:r>
+      <w:proofErr w:type="spellStart"/>
+      <w:r>
+        <w:t>ključne</w:t>
+      </w:r>
+      <w:proofErr w:type="spellEnd"/>
+      <w:r>
+        <w:t xml:space="preserve"> </w:t>
+      </w:r>
+      <w:proofErr w:type="spellStart"/>
+      <w:r>
+        <w:t>informaciju</w:t>
+      </w:r>
+      <w:proofErr w:type="spellEnd"/>
+      <w:r>
+        <w:t xml:space="preserve"> </w:t>
+      </w:r>
+      <w:proofErr w:type="spellStart"/>
+      <w:r>
+        <w:t>kako</w:t>
+      </w:r>
+      <w:proofErr w:type="spellEnd"/>
+      <w:r>
+        <w:t xml:space="preserve"> bi </w:t>
+      </w:r>
+      <w:proofErr w:type="spellStart"/>
+      <w:r>
+        <w:t>uspešno</w:t>
+      </w:r>
+      <w:proofErr w:type="spellEnd"/>
+      <w:r>
+        <w:t xml:space="preserve"> </w:t>
+      </w:r>
+      <w:proofErr w:type="spellStart"/>
+      <w:r>
+        <w:t>izvršio</w:t>
+      </w:r>
+      <w:proofErr w:type="spellEnd"/>
+      <w:r>
+        <w:t xml:space="preserve"> </w:t>
+      </w:r>
+      <w:proofErr w:type="spellStart"/>
+      <w:r>
+        <w:t>dostavu</w:t>
+      </w:r>
+      <w:proofErr w:type="spellEnd"/>
+      <w:r>
+        <w:t>.</w:t>
+      </w:r>
+    </w:p>
+    <w:p>
+      <w:r>
+        <w:rPr>
+          <w:noProof/>
+        </w:rPr>
+        <w:drawing>
+          <wp:inline distT="0" distB="0" distL="0" distR="0" wp14:anchorId="5939B8D5" wp14:editId="038E6809">
+            <wp:extent cx="5731510" cy="3255727"/>
+            <wp:effectExtent l="0" t="0" r="2540" b="1905"/>
+            <wp:docPr id="28" name="Picture 28" descr="C:\Users\Pavle\Desktop\Fakultet\5. Semestar\Uvod u softversko inzenjerstvo\Projekat klk2\ProdajaSportskeOpreme\Mockup slike\Kurir lista svih.png"/>
+            <wp:cNvGraphicFramePr>
+              <a:graphicFrameLocks xmlns:a="http://schemas.openxmlformats.org/drawingml/2006/main" noChangeAspect="1"/>
+            </wp:cNvGraphicFramePr>
+            <a:graphic xmlns:a="http://schemas.openxmlformats.org/drawingml/2006/main">
+              <a:graphicData uri="http://schemas.openxmlformats.org/drawingml/2006/picture">
+                <pic:pic xmlns:pic="http://schemas.openxmlformats.org/drawingml/2006/picture">
+                  <pic:nvPicPr>
+                    <pic:cNvPr id="0" name="Picture 7" descr="C:\Users\Pavle\Desktop\Fakultet\5. Semestar\Uvod u softversko inzenjerstvo\Projekat klk2\ProdajaSportskeOpreme\Mockup slike\Kurir lista svih.png"/>
+                    <pic:cNvPicPr>
+                      <a:picLocks noChangeAspect="1" noChangeArrowheads="1"/>
+                    </pic:cNvPicPr>
+                  </pic:nvPicPr>
+                  <pic:blipFill>
+                    <a:blip r:embed="rId33">
+                      <a:extLst>
+                        <a:ext uri="{28A0092B-C50C-407E-A947-70E740481C1C}">
+                          <a14:useLocalDpi xmlns:a14="http://schemas.microsoft.com/office/drawing/2010/main" val="0"/>
+                        </a:ext>
+                      </a:extLst>
+                    </a:blip>
+                    <a:srcRect/>
+                    <a:stretch>
+                      <a:fillRect/>
+                    </a:stretch>
+                  </pic:blipFill>
+                  <pic:spPr bwMode="auto">
+                    <a:xfrm>
+                      <a:off x="0" y="0"/>
+                      <a:ext cx="5731510" cy="3255727"/>
+                    </a:xfrm>
+                    <a:prstGeom prst="rect">
+                      <a:avLst/>
+                    </a:prstGeom>
+                    <a:noFill/>
+                    <a:ln>
+                      <a:noFill/>
+                    </a:ln>
+                  </pic:spPr>
+                </pic:pic>
+              </a:graphicData>
+            </a:graphic>
+          </wp:inline>
+        </w:drawing>
+      </w:r>
+    </w:p>
+    <w:p>
+      <w:r>
+        <w:tab/>
+      </w:r>
+    </w:p>
+    <w:p>
+      <w:pPr>
+        <w:pStyle w:val="Heading3"/>
+      </w:pPr>
+      <w:r>
+        <w:lastRenderedPageBreak/>
+        <w:t xml:space="preserve">3.2 </w:t>
+      </w:r>
+      <w:proofErr w:type="spellStart"/>
+      <w:r>
+        <w:t>Detalji</w:t>
+      </w:r>
+      <w:proofErr w:type="spellEnd"/>
+      <w:r>
+        <w:t xml:space="preserve"> </w:t>
+      </w:r>
+      <w:proofErr w:type="spellStart"/>
+      <w:r>
+        <w:t>porudžbine</w:t>
+      </w:r>
+      <w:proofErr w:type="spellEnd"/>
+    </w:p>
+    <w:p>
+      <w:r>
+        <w:rPr>
+          <w:noProof/>
+        </w:rPr>
+        <w:drawing>
+          <wp:anchor distT="0" distB="0" distL="114300" distR="114300" simplePos="0" relativeHeight="251670528" behindDoc="0" locked="0" layoutInCell="1" allowOverlap="1" wp14:anchorId="79C9767B" wp14:editId="607EA2E2">
+            <wp:simplePos x="0" y="0"/>
+            <wp:positionH relativeFrom="column">
+              <wp:posOffset>173181</wp:posOffset>
+            </wp:positionH>
+            <wp:positionV relativeFrom="paragraph">
+              <wp:posOffset>332971</wp:posOffset>
+            </wp:positionV>
+            <wp:extent cx="5555673" cy="3198692"/>
+            <wp:effectExtent l="0" t="0" r="6985" b="1905"/>
+            <wp:wrapTopAndBottom/>
+            <wp:docPr id="29" name="Picture 29" descr="C:\Users\Pavle\Desktop\Fakultet\5. Semestar\Uvod u softversko inzenjerstvo\Projekat klk2\ProdajaSportskeOpreme\Mockup slike\Kurir detalji narudzbine.png"/>
+            <wp:cNvGraphicFramePr>
+              <a:graphicFrameLocks xmlns:a="http://schemas.openxmlformats.org/drawingml/2006/main" noChangeAspect="1"/>
+            </wp:cNvGraphicFramePr>
+            <a:graphic xmlns:a="http://schemas.openxmlformats.org/drawingml/2006/main">
+              <a:graphicData uri="http://schemas.openxmlformats.org/drawingml/2006/picture">
+                <pic:pic xmlns:pic="http://schemas.openxmlformats.org/drawingml/2006/picture">
+                  <pic:nvPicPr>
+                    <pic:cNvPr id="0" name="Picture 8" descr="C:\Users\Pavle\Desktop\Fakultet\5. Semestar\Uvod u softversko inzenjerstvo\Projekat klk2\ProdajaSportskeOpreme\Mockup slike\Kurir detalji narudzbine.png"/>
+                    <pic:cNvPicPr>
+                      <a:picLocks noChangeAspect="1" noChangeArrowheads="1"/>
+                    </pic:cNvPicPr>
+                  </pic:nvPicPr>
+                  <pic:blipFill rotWithShape="1">
+                    <a:blip r:embed="rId34">
+                      <a:extLst>
+                        <a:ext uri="{28A0092B-C50C-407E-A947-70E740481C1C}">
+                          <a14:useLocalDpi xmlns:a14="http://schemas.microsoft.com/office/drawing/2010/main" val="0"/>
+                        </a:ext>
+                      </a:extLst>
+                    </a:blip>
+                    <a:srcRect l="604" t="1074" r="18755" b="15795"/>
+                    <a:stretch/>
+                  </pic:blipFill>
+                  <pic:spPr bwMode="auto">
+                    <a:xfrm>
+                      <a:off x="0" y="0"/>
+                      <a:ext cx="5555673" cy="3198692"/>
+                    </a:xfrm>
+                    <a:prstGeom prst="rect">
+                      <a:avLst/>
+                    </a:prstGeom>
+                    <a:noFill/>
+                    <a:ln>
+                      <a:noFill/>
+                    </a:ln>
+                    <a:extLst>
+                      <a:ext uri="{53640926-AAD7-44D8-BBD7-CCE9431645EC}">
+                        <a14:shadowObscured xmlns:a14="http://schemas.microsoft.com/office/drawing/2010/main"/>
+                      </a:ext>
+                    </a:extLst>
+                  </pic:spPr>
+                </pic:pic>
+              </a:graphicData>
+            </a:graphic>
+          </wp:anchor>
+        </w:drawing>
+      </w:r>
+      <w:proofErr w:type="spellStart"/>
+      <w:r>
+        <w:t>Ovde</w:t>
+      </w:r>
+      <w:proofErr w:type="spellEnd"/>
+      <w:r>
+        <w:t xml:space="preserve"> </w:t>
+      </w:r>
+      <w:proofErr w:type="spellStart"/>
+      <w:r>
+        <w:t>kurir</w:t>
+      </w:r>
+      <w:proofErr w:type="spellEnd"/>
+      <w:r>
+        <w:t xml:space="preserve"> </w:t>
+      </w:r>
+      <w:proofErr w:type="spellStart"/>
+      <w:r>
+        <w:t>može</w:t>
+      </w:r>
+      <w:proofErr w:type="spellEnd"/>
+      <w:r>
+        <w:t xml:space="preserve"> da </w:t>
+      </w:r>
+      <w:proofErr w:type="spellStart"/>
+      <w:r>
+        <w:t>vidi</w:t>
+      </w:r>
+      <w:proofErr w:type="spellEnd"/>
+      <w:r>
+        <w:t xml:space="preserve"> </w:t>
+      </w:r>
+      <w:proofErr w:type="spellStart"/>
+      <w:r>
+        <w:t>pune</w:t>
+      </w:r>
+      <w:proofErr w:type="spellEnd"/>
+      <w:r>
+        <w:t xml:space="preserve"> </w:t>
+      </w:r>
+      <w:proofErr w:type="spellStart"/>
+      <w:r>
+        <w:t>detalje</w:t>
+      </w:r>
+      <w:proofErr w:type="spellEnd"/>
+      <w:r>
+        <w:t xml:space="preserve"> </w:t>
+      </w:r>
+      <w:proofErr w:type="spellStart"/>
+      <w:r>
+        <w:t>poružbine</w:t>
+      </w:r>
+      <w:proofErr w:type="spellEnd"/>
+      <w:r>
+        <w:t>.</w:t>
+      </w:r>
+    </w:p>
+    <w:p/>
+    <w:p>
+      <w:pPr>
+        <w:pStyle w:val="Heading3"/>
+      </w:pPr>
+    </w:p>
+    <w:p>
+      <w:pPr>
+        <w:pStyle w:val="Heading3"/>
+      </w:pPr>
+      <w:r>
+        <w:t xml:space="preserve">3.3 </w:t>
+      </w:r>
+      <w:proofErr w:type="spellStart"/>
+      <w:r>
+        <w:t>Istorija</w:t>
+      </w:r>
+      <w:proofErr w:type="spellEnd"/>
+      <w:r>
+        <w:t xml:space="preserve"> </w:t>
+      </w:r>
+      <w:proofErr w:type="spellStart"/>
+      <w:r>
+        <w:t>dostava</w:t>
+      </w:r>
+      <w:proofErr w:type="spellEnd"/>
+    </w:p>
+    <w:p>
+      <w:r>
+        <w:rPr>
+          <w:noProof/>
+        </w:rPr>
+        <w:drawing>
+          <wp:anchor distT="0" distB="0" distL="114300" distR="114300" simplePos="0" relativeHeight="251671552" behindDoc="0" locked="0" layoutInCell="1" allowOverlap="1" wp14:anchorId="5B4683B0" wp14:editId="29EB0DEE">
+            <wp:simplePos x="0" y="0"/>
+            <wp:positionH relativeFrom="margin">
+              <wp:align>right</wp:align>
+            </wp:positionH>
+            <wp:positionV relativeFrom="paragraph">
+              <wp:posOffset>430530</wp:posOffset>
+            </wp:positionV>
+            <wp:extent cx="5562600" cy="3215640"/>
+            <wp:effectExtent l="0" t="0" r="0" b="3810"/>
+            <wp:wrapTopAndBottom/>
+            <wp:docPr id="30" name="Picture 30" descr="C:\Users\Pavle\Desktop\Fakultet\5. Semestar\Uvod u softversko inzenjerstvo\Projekat klk2\ProdajaSportskeOpreme\Mockup slike\Kurir istorija.png"/>
+            <wp:cNvGraphicFramePr>
+              <a:graphicFrameLocks xmlns:a="http://schemas.openxmlformats.org/drawingml/2006/main" noChangeAspect="1"/>
+            </wp:cNvGraphicFramePr>
+            <a:graphic xmlns:a="http://schemas.openxmlformats.org/drawingml/2006/main">
+              <a:graphicData uri="http://schemas.openxmlformats.org/drawingml/2006/picture">
+                <pic:pic xmlns:pic="http://schemas.openxmlformats.org/drawingml/2006/picture">
+                  <pic:nvPicPr>
+                    <pic:cNvPr id="0" name="Picture 9" descr="C:\Users\Pavle\Desktop\Fakultet\5. Semestar\Uvod u softversko inzenjerstvo\Projekat klk2\ProdajaSportskeOpreme\Mockup slike\Kurir istorija.png"/>
+                    <pic:cNvPicPr>
+                      <a:picLocks noChangeAspect="1" noChangeArrowheads="1"/>
+                    </pic:cNvPicPr>
+                  </pic:nvPicPr>
+                  <pic:blipFill rotWithShape="1">
+                    <a:blip r:embed="rId35">
+                      <a:extLst>
+                        <a:ext uri="{28A0092B-C50C-407E-A947-70E740481C1C}">
+                          <a14:useLocalDpi xmlns:a14="http://schemas.microsoft.com/office/drawing/2010/main" val="0"/>
+                        </a:ext>
+                      </a:extLst>
+                    </a:blip>
+                    <a:srcRect r="15749" b="13441"/>
+                    <a:stretch/>
+                  </pic:blipFill>
+                  <pic:spPr bwMode="auto">
+                    <a:xfrm>
+                      <a:off x="0" y="0"/>
+                      <a:ext cx="5562600" cy="3215640"/>
+                    </a:xfrm>
+                    <a:prstGeom prst="rect">
+                      <a:avLst/>
+                    </a:prstGeom>
+                    <a:noFill/>
+                    <a:ln>
+                      <a:noFill/>
+                    </a:ln>
+                    <a:extLst>
+                      <a:ext uri="{53640926-AAD7-44D8-BBD7-CCE9431645EC}">
+                        <a14:shadowObscured xmlns:a14="http://schemas.microsoft.com/office/drawing/2010/main"/>
+                      </a:ext>
+                    </a:extLst>
+                  </pic:spPr>
+                </pic:pic>
+              </a:graphicData>
+            </a:graphic>
+          </wp:anchor>
+        </w:drawing>
+      </w:r>
+      <w:r>
+        <w:t xml:space="preserve">Na </w:t>
+      </w:r>
+      <w:proofErr w:type="spellStart"/>
+      <w:r>
+        <w:t>ovoj</w:t>
+      </w:r>
+      <w:proofErr w:type="spellEnd"/>
+      <w:r>
+        <w:t xml:space="preserve"> </w:t>
+      </w:r>
+      <w:proofErr w:type="spellStart"/>
+      <w:r>
+        <w:t>strani</w:t>
+      </w:r>
+      <w:proofErr w:type="spellEnd"/>
+      <w:r>
+        <w:t xml:space="preserve"> </w:t>
+      </w:r>
+      <w:proofErr w:type="spellStart"/>
+      <w:r>
+        <w:t>kurir</w:t>
+      </w:r>
+      <w:proofErr w:type="spellEnd"/>
+      <w:r>
+        <w:t xml:space="preserve"> </w:t>
+      </w:r>
+      <w:proofErr w:type="spellStart"/>
+      <w:r>
+        <w:t>može</w:t>
+      </w:r>
+      <w:proofErr w:type="spellEnd"/>
+      <w:r>
+        <w:t xml:space="preserve"> da </w:t>
+      </w:r>
+      <w:proofErr w:type="spellStart"/>
+      <w:r>
+        <w:t>vidi</w:t>
+      </w:r>
+      <w:proofErr w:type="spellEnd"/>
+      <w:r>
+        <w:t xml:space="preserve"> </w:t>
+      </w:r>
+      <w:proofErr w:type="spellStart"/>
+      <w:r>
+        <w:t>istoriju</w:t>
+      </w:r>
+      <w:proofErr w:type="spellEnd"/>
+      <w:r>
+        <w:t xml:space="preserve"> </w:t>
+      </w:r>
+      <w:proofErr w:type="spellStart"/>
+      <w:r>
+        <w:t>svih</w:t>
+      </w:r>
+      <w:proofErr w:type="spellEnd"/>
+      <w:r>
+        <w:t xml:space="preserve"> </w:t>
+      </w:r>
+      <w:proofErr w:type="spellStart"/>
+      <w:r>
+        <w:t>svojih</w:t>
+      </w:r>
+      <w:proofErr w:type="spellEnd"/>
+      <w:r>
+        <w:t xml:space="preserve"> </w:t>
+      </w:r>
+      <w:proofErr w:type="spellStart"/>
+      <w:r>
+        <w:t>dostava</w:t>
+      </w:r>
+      <w:proofErr w:type="spellEnd"/>
+      <w:r>
+        <w:t xml:space="preserve"> </w:t>
+      </w:r>
+      <w:proofErr w:type="spellStart"/>
+      <w:r>
+        <w:t>i</w:t>
+      </w:r>
+      <w:proofErr w:type="spellEnd"/>
+      <w:r>
+        <w:t xml:space="preserve"> </w:t>
+      </w:r>
+      <w:proofErr w:type="spellStart"/>
+      <w:r>
+        <w:t>njihov</w:t>
+      </w:r>
+      <w:proofErr w:type="spellEnd"/>
+      <w:r>
+        <w:t xml:space="preserve"> status.</w:t>
+      </w:r>
+    </w:p>
+    <w:p/>
+    <w:p>
+      <w:pPr>
+        <w:pStyle w:val="Heading1"/>
+      </w:pPr>
+    </w:p>
+    <w:p>
+      <w:pPr>
+        <w:pStyle w:val="Heading1"/>
+      </w:pPr>
+    </w:p>
+    <w:p>
+      <w:pPr>
+        <w:pStyle w:val="Heading1"/>
+      </w:pPr>
       <w:proofErr w:type="spellStart"/>
       <w:r>
         <w:t>Predlog</w:t>
@@ -7190,14 +14406,14 @@
       <w:r>
         <w:t>rešenja</w:t>
       </w:r>
-      <w:bookmarkEnd w:id="6"/>
+      <w:bookmarkEnd w:id="18"/>
       <w:proofErr w:type="spellEnd"/>
     </w:p>
     <w:p>
       <w:pPr>
         <w:pStyle w:val="Heading1"/>
       </w:pPr>
-      <w:bookmarkStart w:id="7" w:name="_Toc90930662"/>
+      <w:bookmarkStart w:id="19" w:name="_Toc93012093"/>
       <w:proofErr w:type="spellStart"/>
       <w:r>
         <w:t>Predlog</w:t>
@@ -7214,7 +14430,7 @@
       <w:r>
         <w:t xml:space="preserve"> Sistema</w:t>
       </w:r>
-      <w:bookmarkEnd w:id="7"/>
+      <w:bookmarkEnd w:id="19"/>
     </w:p>
     <w:p>
       <w:pPr>
@@ -7242,7 +14458,15 @@
       </w:r>
       <w:proofErr w:type="spellEnd"/>
       <w:r>
-        <w:t xml:space="preserve"> Sistema od </w:t>
+        <w:t xml:space="preserve"> Sistema </w:t>
+      </w:r>
+      <w:proofErr w:type="gramStart"/>
+      <w:r>
+        <w:t>od</w:t>
+      </w:r>
+      <w:proofErr w:type="gramEnd"/>
+      <w:r>
+        <w:t xml:space="preserve"> </w:t>
       </w:r>
       <w:proofErr w:type="spellStart"/>
       <w:r>
@@ -7301,10 +14525,12 @@
         <w:t xml:space="preserve"> </w:t>
       </w:r>
       <w:proofErr w:type="spellStart"/>
+      <w:proofErr w:type="gramStart"/>
       <w:r>
         <w:t>ce</w:t>
       </w:r>
       <w:proofErr w:type="spellEnd"/>
+      <w:proofErr w:type="gramEnd"/>
       <w:r>
         <w:t xml:space="preserve"> </w:t>
       </w:r>
@@ -7400,10 +14626,12 @@
         <w:t xml:space="preserve"> da </w:t>
       </w:r>
       <w:proofErr w:type="spellStart"/>
+      <w:proofErr w:type="gramStart"/>
       <w:r>
         <w:t>ce</w:t>
       </w:r>
       <w:proofErr w:type="spellEnd"/>
+      <w:proofErr w:type="gramEnd"/>
       <w:r>
         <w:t xml:space="preserve"> </w:t>
       </w:r>
@@ -7583,7 +14811,7 @@
       <w:r>
         <w:t xml:space="preserve"> hosting </w:t>
       </w:r>
-      <w:hyperlink r:id="rId14" w:history="1">
+      <w:hyperlink r:id="rId36" w:history="1">
         <w:r>
           <w:rPr>
             <w:rStyle w:val="Hyperlink"/>
@@ -7666,10 +14894,12 @@
         <w:t xml:space="preserve"> </w:t>
       </w:r>
       <w:proofErr w:type="spellStart"/>
+      <w:proofErr w:type="gramStart"/>
       <w:r>
         <w:t>na</w:t>
       </w:r>
       <w:proofErr w:type="spellEnd"/>
+      <w:proofErr w:type="gramEnd"/>
       <w:r>
         <w:t xml:space="preserve"> web-u. </w:t>
       </w:r>
@@ -7707,7 +14937,7 @@
       <w:r>
         <w:t xml:space="preserve"> domain </w:t>
       </w:r>
-      <w:hyperlink r:id="rId15" w:history="1">
+      <w:hyperlink r:id="rId37" w:history="1">
         <w:r>
           <w:rPr>
             <w:rStyle w:val="Hyperlink"/>
@@ -7723,7 +14953,7 @@
       <w:pPr>
         <w:pStyle w:val="Heading1"/>
       </w:pPr>
-      <w:bookmarkStart w:id="8" w:name="_Toc90930663"/>
+      <w:bookmarkStart w:id="20" w:name="_Toc93012094"/>
       <w:r>
         <w:t xml:space="preserve">Plan </w:t>
       </w:r>
@@ -7739,16 +14969,16 @@
       <w:r>
         <w:t>rešenja</w:t>
       </w:r>
-      <w:bookmarkEnd w:id="8"/>
+      <w:bookmarkEnd w:id="20"/>
       <w:proofErr w:type="spellEnd"/>
       <w:r>
         <w:t xml:space="preserve"> </w:t>
       </w:r>
     </w:p>
     <w:sectPr>
-      <w:headerReference w:type="default" r:id="rId16"/>
-      <w:footerReference w:type="default" r:id="rId17"/>
-      <w:headerReference w:type="first" r:id="rId18"/>
+      <w:headerReference w:type="default" r:id="rId38"/>
+      <w:footerReference w:type="default" r:id="rId39"/>
+      <w:headerReference w:type="first" r:id="rId40"/>
       <w:pgSz w:w="11906" w:h="16838" w:code="9"/>
       <w:pgMar w:top="1440" w:right="1440" w:bottom="1440" w:left="1440" w:header="720" w:footer="720" w:gutter="0"/>
       <w:cols w:space="720"/>
@@ -7760,7 +14990,7 @@
 </file>
 
 <file path=word/endnotes.xml><?xml version="1.0" encoding="utf-8"?>
-<w:endnotes xmlns:wpc="http://schemas.microsoft.com/office/word/2010/wordprocessingCanvas" xmlns:cx="http://schemas.microsoft.com/office/drawing/2014/chartex" xmlns:cx1="http://schemas.microsoft.com/office/drawing/2015/9/8/chartex" xmlns:mc="http://schemas.openxmlformats.org/markup-compatibility/2006" xmlns:o="urn:schemas-microsoft-com:office:office" xmlns:r="http://schemas.openxmlformats.org/officeDocument/2006/relationships" xmlns:m="http://schemas.openxmlformats.org/officeDocument/2006/math" xmlns:v="urn:schemas-microsoft-com:vml" xmlns:wp14="http://schemas.microsoft.com/office/word/2010/wordprocessingDrawing" xmlns:wp="http://schemas.openxmlformats.org/drawingml/2006/wordprocessingDrawing" xmlns:w10="urn:schemas-microsoft-com:office:word" xmlns:w="http://schemas.openxmlformats.org/wordprocessingml/2006/main" xmlns:w14="http://schemas.microsoft.com/office/word/2010/wordml" xmlns:w15="http://schemas.microsoft.com/office/word/2012/wordml" xmlns:w16se="http://schemas.microsoft.com/office/word/2015/wordml/symex" xmlns:wpg="http://schemas.microsoft.com/office/word/2010/wordprocessingGroup" xmlns:wpi="http://schemas.microsoft.com/office/word/2010/wordprocessingInk" xmlns:wne="http://schemas.microsoft.com/office/word/2006/wordml" xmlns:wps="http://schemas.microsoft.com/office/word/2010/wordprocessingShape" mc:Ignorable="w14 w15 w16se wp14">
+<w:endnotes xmlns:wpc="http://schemas.microsoft.com/office/word/2010/wordprocessingCanvas" xmlns:mc="http://schemas.openxmlformats.org/markup-compatibility/2006" xmlns:o="urn:schemas-microsoft-com:office:office" xmlns:r="http://schemas.openxmlformats.org/officeDocument/2006/relationships" xmlns:m="http://schemas.openxmlformats.org/officeDocument/2006/math" xmlns:v="urn:schemas-microsoft-com:vml" xmlns:wp14="http://schemas.microsoft.com/office/word/2010/wordprocessingDrawing" xmlns:wp="http://schemas.openxmlformats.org/drawingml/2006/wordprocessingDrawing" xmlns:w10="urn:schemas-microsoft-com:office:word" xmlns:w="http://schemas.openxmlformats.org/wordprocessingml/2006/main" xmlns:w14="http://schemas.microsoft.com/office/word/2010/wordml" xmlns:w15="http://schemas.microsoft.com/office/word/2012/wordml" xmlns:wpg="http://schemas.microsoft.com/office/word/2010/wordprocessingGroup" xmlns:wpi="http://schemas.microsoft.com/office/word/2010/wordprocessingInk" xmlns:wne="http://schemas.microsoft.com/office/word/2006/wordml" xmlns:wps="http://schemas.microsoft.com/office/word/2010/wordprocessingShape" mc:Ignorable="w14 w15 wp14">
   <w:endnote w:type="separator" w:id="-1">
     <w:p>
       <w:pPr>
@@ -7785,7 +15015,7 @@
 </file>
 
 <file path=word/footer1.xml><?xml version="1.0" encoding="utf-8"?>
-<w:ftr xmlns:wpc="http://schemas.microsoft.com/office/word/2010/wordprocessingCanvas" xmlns:cx="http://schemas.microsoft.com/office/drawing/2014/chartex" xmlns:cx1="http://schemas.microsoft.com/office/drawing/2015/9/8/chartex" xmlns:mc="http://schemas.openxmlformats.org/markup-compatibility/2006" xmlns:o="urn:schemas-microsoft-com:office:office" xmlns:r="http://schemas.openxmlformats.org/officeDocument/2006/relationships" xmlns:m="http://schemas.openxmlformats.org/officeDocument/2006/math" xmlns:v="urn:schemas-microsoft-com:vml" xmlns:wp14="http://schemas.microsoft.com/office/word/2010/wordprocessingDrawing" xmlns:wp="http://schemas.openxmlformats.org/drawingml/2006/wordprocessingDrawing" xmlns:w10="urn:schemas-microsoft-com:office:word" xmlns:w="http://schemas.openxmlformats.org/wordprocessingml/2006/main" xmlns:w14="http://schemas.microsoft.com/office/word/2010/wordml" xmlns:w15="http://schemas.microsoft.com/office/word/2012/wordml" xmlns:w16se="http://schemas.microsoft.com/office/word/2015/wordml/symex" xmlns:wpg="http://schemas.microsoft.com/office/word/2010/wordprocessingGroup" xmlns:wpi="http://schemas.microsoft.com/office/word/2010/wordprocessingInk" xmlns:wne="http://schemas.microsoft.com/office/word/2006/wordml" xmlns:wps="http://schemas.microsoft.com/office/word/2010/wordprocessingShape" mc:Ignorable="w14 w15 w16se wp14">
+<w:ftr xmlns:wpc="http://schemas.microsoft.com/office/word/2010/wordprocessingCanvas" xmlns:mc="http://schemas.openxmlformats.org/markup-compatibility/2006" xmlns:o="urn:schemas-microsoft-com:office:office" xmlns:r="http://schemas.openxmlformats.org/officeDocument/2006/relationships" xmlns:m="http://schemas.openxmlformats.org/officeDocument/2006/math" xmlns:v="urn:schemas-microsoft-com:vml" xmlns:wp14="http://schemas.microsoft.com/office/word/2010/wordprocessingDrawing" xmlns:wp="http://schemas.openxmlformats.org/drawingml/2006/wordprocessingDrawing" xmlns:w10="urn:schemas-microsoft-com:office:word" xmlns:w="http://schemas.openxmlformats.org/wordprocessingml/2006/main" xmlns:w14="http://schemas.microsoft.com/office/word/2010/wordml" xmlns:w15="http://schemas.microsoft.com/office/word/2012/wordml" xmlns:wpg="http://schemas.microsoft.com/office/word/2010/wordprocessingGroup" xmlns:wpi="http://schemas.microsoft.com/office/word/2010/wordprocessingInk" xmlns:wne="http://schemas.microsoft.com/office/word/2006/wordml" xmlns:wps="http://schemas.microsoft.com/office/word/2010/wordprocessingShape" mc:Ignorable="w14 w15 wp14">
   <w:sdt>
     <w:sdtPr>
       <w:id w:val="1777748590"/>
@@ -7818,7 +15048,7 @@
           <w:rPr>
             <w:noProof/>
           </w:rPr>
-          <w:t>8</w:t>
+          <w:t>21</w:t>
         </w:r>
         <w:r>
           <w:rPr>
@@ -7838,7 +15068,7 @@
 </file>
 
 <file path=word/footnotes.xml><?xml version="1.0" encoding="utf-8"?>
-<w:footnotes xmlns:wpc="http://schemas.microsoft.com/office/word/2010/wordprocessingCanvas" xmlns:cx="http://schemas.microsoft.com/office/drawing/2014/chartex" xmlns:cx1="http://schemas.microsoft.com/office/drawing/2015/9/8/chartex" xmlns:mc="http://schemas.openxmlformats.org/markup-compatibility/2006" xmlns:o="urn:schemas-microsoft-com:office:office" xmlns:r="http://schemas.openxmlformats.org/officeDocument/2006/relationships" xmlns:m="http://schemas.openxmlformats.org/officeDocument/2006/math" xmlns:v="urn:schemas-microsoft-com:vml" xmlns:wp14="http://schemas.microsoft.com/office/word/2010/wordprocessingDrawing" xmlns:wp="http://schemas.openxmlformats.org/drawingml/2006/wordprocessingDrawing" xmlns:w10="urn:schemas-microsoft-com:office:word" xmlns:w="http://schemas.openxmlformats.org/wordprocessingml/2006/main" xmlns:w14="http://schemas.microsoft.com/office/word/2010/wordml" xmlns:w15="http://schemas.microsoft.com/office/word/2012/wordml" xmlns:w16se="http://schemas.microsoft.com/office/word/2015/wordml/symex" xmlns:wpg="http://schemas.microsoft.com/office/word/2010/wordprocessingGroup" xmlns:wpi="http://schemas.microsoft.com/office/word/2010/wordprocessingInk" xmlns:wne="http://schemas.microsoft.com/office/word/2006/wordml" xmlns:wps="http://schemas.microsoft.com/office/word/2010/wordprocessingShape" mc:Ignorable="w14 w15 w16se wp14">
+<w:footnotes xmlns:wpc="http://schemas.microsoft.com/office/word/2010/wordprocessingCanvas" xmlns:mc="http://schemas.openxmlformats.org/markup-compatibility/2006" xmlns:o="urn:schemas-microsoft-com:office:office" xmlns:r="http://schemas.openxmlformats.org/officeDocument/2006/relationships" xmlns:m="http://schemas.openxmlformats.org/officeDocument/2006/math" xmlns:v="urn:schemas-microsoft-com:vml" xmlns:wp14="http://schemas.microsoft.com/office/word/2010/wordprocessingDrawing" xmlns:wp="http://schemas.openxmlformats.org/drawingml/2006/wordprocessingDrawing" xmlns:w10="urn:schemas-microsoft-com:office:word" xmlns:w="http://schemas.openxmlformats.org/wordprocessingml/2006/main" xmlns:w14="http://schemas.microsoft.com/office/word/2010/wordml" xmlns:w15="http://schemas.microsoft.com/office/word/2012/wordml" xmlns:wpg="http://schemas.microsoft.com/office/word/2010/wordprocessingGroup" xmlns:wpi="http://schemas.microsoft.com/office/word/2010/wordprocessingInk" xmlns:wne="http://schemas.microsoft.com/office/word/2006/wordml" xmlns:wps="http://schemas.microsoft.com/office/word/2010/wordprocessingShape" mc:Ignorable="w14 w15 wp14">
   <w:footnote w:type="separator" w:id="-1">
     <w:p>
       <w:pPr>
@@ -7863,7 +15093,7 @@
 </file>
 
 <file path=word/header1.xml><?xml version="1.0" encoding="utf-8"?>
-<w:hdr xmlns:wpc="http://schemas.microsoft.com/office/word/2010/wordprocessingCanvas" xmlns:cx="http://schemas.microsoft.com/office/drawing/2014/chartex" xmlns:cx1="http://schemas.microsoft.com/office/drawing/2015/9/8/chartex" xmlns:mc="http://schemas.openxmlformats.org/markup-compatibility/2006" xmlns:o="urn:schemas-microsoft-com:office:office" xmlns:r="http://schemas.openxmlformats.org/officeDocument/2006/relationships" xmlns:m="http://schemas.openxmlformats.org/officeDocument/2006/math" xmlns:v="urn:schemas-microsoft-com:vml" xmlns:wp14="http://schemas.microsoft.com/office/word/2010/wordprocessingDrawing" xmlns:wp="http://schemas.openxmlformats.org/drawingml/2006/wordprocessingDrawing" xmlns:w10="urn:schemas-microsoft-com:office:word" xmlns:w="http://schemas.openxmlformats.org/wordprocessingml/2006/main" xmlns:w14="http://schemas.microsoft.com/office/word/2010/wordml" xmlns:w15="http://schemas.microsoft.com/office/word/2012/wordml" xmlns:w16se="http://schemas.microsoft.com/office/word/2015/wordml/symex" xmlns:wpg="http://schemas.microsoft.com/office/word/2010/wordprocessingGroup" xmlns:wpi="http://schemas.microsoft.com/office/word/2010/wordprocessingInk" xmlns:wne="http://schemas.microsoft.com/office/word/2006/wordml" xmlns:wps="http://schemas.microsoft.com/office/word/2010/wordprocessingShape" mc:Ignorable="w14 w15 w16se wp14">
+<w:hdr xmlns:wpc="http://schemas.microsoft.com/office/word/2010/wordprocessingCanvas" xmlns:mc="http://schemas.openxmlformats.org/markup-compatibility/2006" xmlns:o="urn:schemas-microsoft-com:office:office" xmlns:r="http://schemas.openxmlformats.org/officeDocument/2006/relationships" xmlns:m="http://schemas.openxmlformats.org/officeDocument/2006/math" xmlns:v="urn:schemas-microsoft-com:vml" xmlns:wp14="http://schemas.microsoft.com/office/word/2010/wordprocessingDrawing" xmlns:wp="http://schemas.openxmlformats.org/drawingml/2006/wordprocessingDrawing" xmlns:w10="urn:schemas-microsoft-com:office:word" xmlns:w="http://schemas.openxmlformats.org/wordprocessingml/2006/main" xmlns:w14="http://schemas.microsoft.com/office/word/2010/wordml" xmlns:w15="http://schemas.microsoft.com/office/word/2012/wordml" xmlns:wpg="http://schemas.microsoft.com/office/word/2010/wordprocessingGroup" xmlns:wpi="http://schemas.microsoft.com/office/word/2010/wordprocessingInk" xmlns:wne="http://schemas.microsoft.com/office/word/2006/wordml" xmlns:wps="http://schemas.microsoft.com/office/word/2010/wordprocessingShape" mc:Ignorable="w14 w15 wp14">
   <w:p>
     <w:pPr>
       <w:pStyle w:val="Header"/>
@@ -7894,7 +15124,7 @@
 </file>
 
 <file path=word/header2.xml><?xml version="1.0" encoding="utf-8"?>
-<w:hdr xmlns:wpc="http://schemas.microsoft.com/office/word/2010/wordprocessingCanvas" xmlns:cx="http://schemas.microsoft.com/office/drawing/2014/chartex" xmlns:cx1="http://schemas.microsoft.com/office/drawing/2015/9/8/chartex" xmlns:mc="http://schemas.openxmlformats.org/markup-compatibility/2006" xmlns:o="urn:schemas-microsoft-com:office:office" xmlns:r="http://schemas.openxmlformats.org/officeDocument/2006/relationships" xmlns:m="http://schemas.openxmlformats.org/officeDocument/2006/math" xmlns:v="urn:schemas-microsoft-com:vml" xmlns:wp14="http://schemas.microsoft.com/office/word/2010/wordprocessingDrawing" xmlns:wp="http://schemas.openxmlformats.org/drawingml/2006/wordprocessingDrawing" xmlns:w10="urn:schemas-microsoft-com:office:word" xmlns:w="http://schemas.openxmlformats.org/wordprocessingml/2006/main" xmlns:w14="http://schemas.microsoft.com/office/word/2010/wordml" xmlns:w15="http://schemas.microsoft.com/office/word/2012/wordml" xmlns:w16se="http://schemas.microsoft.com/office/word/2015/wordml/symex" xmlns:wpg="http://schemas.microsoft.com/office/word/2010/wordprocessingGroup" xmlns:wpi="http://schemas.microsoft.com/office/word/2010/wordprocessingInk" xmlns:wne="http://schemas.microsoft.com/office/word/2006/wordml" xmlns:wps="http://schemas.microsoft.com/office/word/2010/wordprocessingShape" mc:Ignorable="w14 w15 w16se wp14">
+<w:hdr xmlns:wpc="http://schemas.microsoft.com/office/word/2010/wordprocessingCanvas" xmlns:mc="http://schemas.openxmlformats.org/markup-compatibility/2006" xmlns:o="urn:schemas-microsoft-com:office:office" xmlns:r="http://schemas.openxmlformats.org/officeDocument/2006/relationships" xmlns:m="http://schemas.openxmlformats.org/officeDocument/2006/math" xmlns:v="urn:schemas-microsoft-com:vml" xmlns:wp14="http://schemas.microsoft.com/office/word/2010/wordprocessingDrawing" xmlns:wp="http://schemas.openxmlformats.org/drawingml/2006/wordprocessingDrawing" xmlns:w10="urn:schemas-microsoft-com:office:word" xmlns:w="http://schemas.openxmlformats.org/wordprocessingml/2006/main" xmlns:w14="http://schemas.microsoft.com/office/word/2010/wordml" xmlns:w15="http://schemas.microsoft.com/office/word/2012/wordml" xmlns:wpg="http://schemas.microsoft.com/office/word/2010/wordprocessingGroup" xmlns:wpi="http://schemas.microsoft.com/office/word/2010/wordprocessingInk" xmlns:wne="http://schemas.microsoft.com/office/word/2006/wordml" xmlns:wps="http://schemas.microsoft.com/office/word/2010/wordprocessingShape" mc:Ignorable="w14 w15 wp14">
   <w:p>
     <w:pPr>
       <w:spacing w:line="264" w:lineRule="auto"/>
@@ -7903,7 +15133,6 @@
       <w:rPr>
         <w:noProof/>
         <w:color w:val="000000"/>
-        <w:lang w:val="en-GB" w:eastAsia="en-GB"/>
       </w:rPr>
       <mc:AlternateContent>
         <mc:Choice Requires="wps">
@@ -7976,7 +15205,7 @@
             </wp:anchor>
           </w:drawing>
         </mc:Choice>
-        <mc:Fallback xmlns:cx2="http://schemas.microsoft.com/office/drawing/2015/10/21/chartex" xmlns:cx3="http://schemas.microsoft.com/office/drawing/2016/5/9/chartex" xmlns:cx4="http://schemas.microsoft.com/office/drawing/2016/5/10/chartex" xmlns:cx5="http://schemas.microsoft.com/office/drawing/2016/5/11/chartex" xmlns:cx6="http://schemas.microsoft.com/office/drawing/2016/5/12/chartex" xmlns:cx7="http://schemas.microsoft.com/office/drawing/2016/5/13/chartex" xmlns:cx8="http://schemas.microsoft.com/office/drawing/2016/5/14/chartex" xmlns:aink="http://schemas.microsoft.com/office/drawing/2016/ink" xmlns:am3d="http://schemas.microsoft.com/office/drawing/2017/model3d" xmlns:w16cex="http://schemas.microsoft.com/office/word/2018/wordml/cex" xmlns:w16cid="http://schemas.microsoft.com/office/word/2016/wordml/cid" xmlns:w16="http://schemas.microsoft.com/office/word/2018/wordml" xmlns:w16sdtdh="http://schemas.microsoft.com/office/word/2020/wordml/sdtdatahash">
+        <mc:Fallback xmlns:cx2="http://schemas.microsoft.com/office/drawing/2015/10/21/chartex" xmlns:cx3="http://schemas.microsoft.com/office/drawing/2016/5/9/chartex" xmlns:cx4="http://schemas.microsoft.com/office/drawing/2016/5/10/chartex" xmlns:cx5="http://schemas.microsoft.com/office/drawing/2016/5/11/chartex" xmlns:cx6="http://schemas.microsoft.com/office/drawing/2016/5/12/chartex" xmlns:cx7="http://schemas.microsoft.com/office/drawing/2016/5/13/chartex" xmlns:cx8="http://schemas.microsoft.com/office/drawing/2016/5/14/chartex" xmlns:aink="http://schemas.microsoft.com/office/drawing/2016/ink" xmlns:am3d="http://schemas.microsoft.com/office/drawing/2017/model3d" xmlns:w16cex="http://schemas.microsoft.com/office/word/2018/wordml/cex" xmlns:w16cid="http://schemas.microsoft.com/office/word/2016/wordml/cid" xmlns:w16="http://schemas.microsoft.com/office/word/2018/wordml" xmlns:w16sdtdh="http://schemas.microsoft.com/office/word/2020/wordml/sdtdatahash" xmlns:w16se="http://schemas.microsoft.com/office/word/2015/wordml/symex" xmlns:cx1="http://schemas.microsoft.com/office/drawing/2015/9/8/chartex" xmlns:cx="http://schemas.microsoft.com/office/drawing/2014/chartex">
           <w:pict>
             <v:rect w14:anchorId="26E229CE" id="Rectangle 222" o:spid="_x0000_s1026" style="position:absolute;margin-left:0;margin-top:0;width:580.8pt;height:752.4pt;z-index:251659264;visibility:visible;mso-wrap-style:square;mso-width-percent:950;mso-height-percent:950;mso-wrap-distance-left:9pt;mso-wrap-distance-top:0;mso-wrap-distance-right:9pt;mso-wrap-distance-bottom:0;mso-position-horizontal:center;mso-position-horizontal-relative:page;mso-position-vertical:center;mso-position-vertical-relative:page;mso-width-percent:950;mso-height-percent:950;mso-width-relative:page;mso-height-relative:page;v-text-anchor:middle" o:gfxdata="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" filled="f" strokecolor="#747070 [1614]" strokeweight="1.25pt">
               <w10:wrap anchorx="page" anchory="page"/>
@@ -8001,7 +15230,6 @@
         <w:dataBinding w:prefixMappings="xmlns:ns0='http://schemas.openxmlformats.org/package/2006/metadata/core-properties' xmlns:ns1='http://purl.org/dc/elements/1.1/'" w:xpath="/ns0:coreProperties[1]/ns1:title[1]" w:storeItemID="{6C3C8BC8-F283-45AE-878A-BAB7291924A1}"/>
         <w:text/>
       </w:sdtPr>
-      <w:sdtEndPr/>
       <w:sdtContent>
         <w:r>
           <w:rPr>
@@ -8023,8 +15251,8 @@
 </file>
 
 <file path=word/numbering.xml><?xml version="1.0" encoding="utf-8"?>
-<w:numbering xmlns:wpc="http://schemas.microsoft.com/office/word/2010/wordprocessingCanvas" xmlns:cx="http://schemas.microsoft.com/office/drawing/2014/chartex" xmlns:cx1="http://schemas.microsoft.com/office/drawing/2015/9/8/chartex" xmlns:mc="http://schemas.openxmlformats.org/markup-compatibility/2006" xmlns:o="urn:schemas-microsoft-com:office:office" xmlns:r="http://schemas.openxmlformats.org/officeDocument/2006/relationships" xmlns:m="http://schemas.openxmlformats.org/officeDocument/2006/math" xmlns:v="urn:schemas-microsoft-com:vml" xmlns:wp14="http://schemas.microsoft.com/office/word/2010/wordprocessingDrawing" xmlns:wp="http://schemas.openxmlformats.org/drawingml/2006/wordprocessingDrawing" xmlns:w10="urn:schemas-microsoft-com:office:word" xmlns:w="http://schemas.openxmlformats.org/wordprocessingml/2006/main" xmlns:w14="http://schemas.microsoft.com/office/word/2010/wordml" xmlns:w15="http://schemas.microsoft.com/office/word/2012/wordml" xmlns:w16se="http://schemas.microsoft.com/office/word/2015/wordml/symex" xmlns:wpg="http://schemas.microsoft.com/office/word/2010/wordprocessingGroup" xmlns:wpi="http://schemas.microsoft.com/office/word/2010/wordprocessingInk" xmlns:wne="http://schemas.microsoft.com/office/word/2006/wordml" xmlns:wps="http://schemas.microsoft.com/office/word/2010/wordprocessingShape" mc:Ignorable="w14 w15 w16se wp14">
-  <w:abstractNum w:abstractNumId="0" w15:restartNumberingAfterBreak="0">
+<w:numbering xmlns:wpc="http://schemas.microsoft.com/office/word/2010/wordprocessingCanvas" xmlns:mc="http://schemas.openxmlformats.org/markup-compatibility/2006" xmlns:o="urn:schemas-microsoft-com:office:office" xmlns:r="http://schemas.openxmlformats.org/officeDocument/2006/relationships" xmlns:m="http://schemas.openxmlformats.org/officeDocument/2006/math" xmlns:v="urn:schemas-microsoft-com:vml" xmlns:wp14="http://schemas.microsoft.com/office/word/2010/wordprocessingDrawing" xmlns:wp="http://schemas.openxmlformats.org/drawingml/2006/wordprocessingDrawing" xmlns:w10="urn:schemas-microsoft-com:office:word" xmlns:w="http://schemas.openxmlformats.org/wordprocessingml/2006/main" xmlns:w14="http://schemas.microsoft.com/office/word/2010/wordml" xmlns:w15="http://schemas.microsoft.com/office/word/2012/wordml" xmlns:wpg="http://schemas.microsoft.com/office/word/2010/wordprocessingGroup" xmlns:wpi="http://schemas.microsoft.com/office/word/2010/wordprocessingInk" xmlns:wne="http://schemas.microsoft.com/office/word/2006/wordml" xmlns:wps="http://schemas.microsoft.com/office/word/2010/wordprocessingShape" mc:Ignorable="w14 w15 wp14">
+  <w:abstractNum w:abstractNumId="0">
     <w:nsid w:val="155462FC"/>
     <w:multiLevelType w:val="hybridMultilevel"/>
     <w:tmpl w:val="BACE07E2"/>
@@ -8137,7 +15365,7 @@
       </w:rPr>
     </w:lvl>
   </w:abstractNum>
-  <w:abstractNum w:abstractNumId="1" w15:restartNumberingAfterBreak="0">
+  <w:abstractNum w:abstractNumId="1">
     <w:nsid w:val="1B070B80"/>
     <w:multiLevelType w:val="hybridMultilevel"/>
     <w:tmpl w:val="84B821B2"/>
@@ -8226,7 +15454,147 @@
       </w:pPr>
     </w:lvl>
   </w:abstractNum>
-  <w:abstractNum w:abstractNumId="2" w15:restartNumberingAfterBreak="0">
+  <w:abstractNum w:abstractNumId="2">
+    <w:nsid w:val="1D6E46C7"/>
+    <w:multiLevelType w:val="multilevel"/>
+    <w:tmpl w:val="F4E0F66E"/>
+    <w:lvl w:ilvl="0">
+      <w:start w:val="1"/>
+      <w:numFmt w:val="bullet"/>
+      <w:lvlText w:val=""/>
+      <w:lvlJc w:val="left"/>
+      <w:pPr>
+        <w:tabs>
+          <w:tab w:val="num" w:pos="0"/>
+        </w:tabs>
+        <w:ind w:left="720" w:hanging="360"/>
+      </w:pPr>
+      <w:rPr>
+        <w:rFonts w:ascii="Wingdings" w:hAnsi="Wingdings" w:cs="Wingdings" w:hint="default"/>
+      </w:rPr>
+    </w:lvl>
+    <w:lvl w:ilvl="1">
+      <w:start w:val="1"/>
+      <w:numFmt w:val="bullet"/>
+      <w:lvlText w:val=""/>
+      <w:lvlJc w:val="left"/>
+      <w:pPr>
+        <w:tabs>
+          <w:tab w:val="num" w:pos="0"/>
+        </w:tabs>
+        <w:ind w:left="1440" w:hanging="360"/>
+      </w:pPr>
+      <w:rPr>
+        <w:rFonts w:ascii="Wingdings 2" w:hAnsi="Wingdings 2" w:cs="Wingdings 2" w:hint="default"/>
+      </w:rPr>
+    </w:lvl>
+    <w:lvl w:ilvl="2">
+      <w:start w:val="1"/>
+      <w:numFmt w:val="bullet"/>
+      <w:lvlText w:val="■"/>
+      <w:lvlJc w:val="left"/>
+      <w:pPr>
+        <w:tabs>
+          <w:tab w:val="num" w:pos="0"/>
+        </w:tabs>
+        <w:ind w:left="2160" w:hanging="360"/>
+      </w:pPr>
+      <w:rPr>
+        <w:rFonts w:ascii="OpenSymbol" w:hAnsi="OpenSymbol" w:cs="OpenSymbol" w:hint="default"/>
+      </w:rPr>
+    </w:lvl>
+    <w:lvl w:ilvl="3">
+      <w:start w:val="1"/>
+      <w:numFmt w:val="bullet"/>
+      <w:lvlText w:val=""/>
+      <w:lvlJc w:val="left"/>
+      <w:pPr>
+        <w:tabs>
+          <w:tab w:val="num" w:pos="-111"/>
+        </w:tabs>
+        <w:ind w:left="2769" w:hanging="360"/>
+      </w:pPr>
+      <w:rPr>
+        <w:rFonts w:ascii="Wingdings" w:hAnsi="Wingdings" w:cs="Wingdings" w:hint="default"/>
+      </w:rPr>
+    </w:lvl>
+    <w:lvl w:ilvl="4">
+      <w:start w:val="1"/>
+      <w:numFmt w:val="bullet"/>
+      <w:lvlText w:val=""/>
+      <w:lvlJc w:val="left"/>
+      <w:pPr>
+        <w:tabs>
+          <w:tab w:val="num" w:pos="0"/>
+        </w:tabs>
+        <w:ind w:left="3600" w:hanging="360"/>
+      </w:pPr>
+      <w:rPr>
+        <w:rFonts w:ascii="Wingdings 2" w:hAnsi="Wingdings 2" w:cs="Wingdings 2" w:hint="default"/>
+      </w:rPr>
+    </w:lvl>
+    <w:lvl w:ilvl="5">
+      <w:start w:val="1"/>
+      <w:numFmt w:val="bullet"/>
+      <w:lvlText w:val="■"/>
+      <w:lvlJc w:val="left"/>
+      <w:pPr>
+        <w:tabs>
+          <w:tab w:val="num" w:pos="0"/>
+        </w:tabs>
+        <w:ind w:left="4320" w:hanging="360"/>
+      </w:pPr>
+      <w:rPr>
+        <w:rFonts w:ascii="OpenSymbol" w:hAnsi="OpenSymbol" w:cs="OpenSymbol" w:hint="default"/>
+      </w:rPr>
+    </w:lvl>
+    <w:lvl w:ilvl="6">
+      <w:start w:val="1"/>
+      <w:numFmt w:val="bullet"/>
+      <w:lvlText w:val=""/>
+      <w:lvlJc w:val="left"/>
+      <w:pPr>
+        <w:tabs>
+          <w:tab w:val="num" w:pos="0"/>
+        </w:tabs>
+        <w:ind w:left="5040" w:hanging="360"/>
+      </w:pPr>
+      <w:rPr>
+        <w:rFonts w:ascii="Wingdings" w:hAnsi="Wingdings" w:cs="Wingdings" w:hint="default"/>
+      </w:rPr>
+    </w:lvl>
+    <w:lvl w:ilvl="7">
+      <w:start w:val="1"/>
+      <w:numFmt w:val="bullet"/>
+      <w:lvlText w:val=""/>
+      <w:lvlJc w:val="left"/>
+      <w:pPr>
+        <w:tabs>
+          <w:tab w:val="num" w:pos="0"/>
+        </w:tabs>
+        <w:ind w:left="5760" w:hanging="360"/>
+      </w:pPr>
+      <w:rPr>
+        <w:rFonts w:ascii="Wingdings 2" w:hAnsi="Wingdings 2" w:cs="Wingdings 2" w:hint="default"/>
+      </w:rPr>
+    </w:lvl>
+    <w:lvl w:ilvl="8">
+      <w:start w:val="1"/>
+      <w:numFmt w:val="bullet"/>
+      <w:lvlText w:val="■"/>
+      <w:lvlJc w:val="left"/>
+      <w:pPr>
+        <w:tabs>
+          <w:tab w:val="num" w:pos="0"/>
+        </w:tabs>
+        <w:ind w:left="6480" w:hanging="360"/>
+      </w:pPr>
+      <w:rPr>
+        <w:rFonts w:ascii="OpenSymbol" w:hAnsi="OpenSymbol" w:cs="OpenSymbol" w:hint="default"/>
+      </w:rPr>
+    </w:lvl>
+  </w:abstractNum>
+  <w:abstractNum w:abstractNumId="3">
     <w:nsid w:val="21C25328"/>
     <w:multiLevelType w:val="hybridMultilevel"/>
     <w:tmpl w:val="C1706F62"/>
@@ -8339,7 +15707,7 @@
       </w:rPr>
     </w:lvl>
   </w:abstractNum>
-  <w:abstractNum w:abstractNumId="3" w15:restartNumberingAfterBreak="0">
+  <w:abstractNum w:abstractNumId="4">
     <w:nsid w:val="24CA1949"/>
     <w:multiLevelType w:val="hybridMultilevel"/>
     <w:tmpl w:val="19E25A4E"/>
@@ -8428,7 +15796,7 @@
       </w:pPr>
     </w:lvl>
   </w:abstractNum>
-  <w:abstractNum w:abstractNumId="4" w15:restartNumberingAfterBreak="0">
+  <w:abstractNum w:abstractNumId="5">
     <w:nsid w:val="2B8D72CC"/>
     <w:multiLevelType w:val="hybridMultilevel"/>
     <w:tmpl w:val="B2C8283A"/>
@@ -8517,7 +15885,7 @@
       </w:pPr>
     </w:lvl>
   </w:abstractNum>
-  <w:abstractNum w:abstractNumId="5" w15:restartNumberingAfterBreak="0">
+  <w:abstractNum w:abstractNumId="6">
     <w:nsid w:val="2E6643B3"/>
     <w:multiLevelType w:val="hybridMultilevel"/>
     <w:tmpl w:val="30AA44AC"/>
@@ -8606,7 +15974,433 @@
       </w:pPr>
     </w:lvl>
   </w:abstractNum>
-  <w:abstractNum w:abstractNumId="6" w15:restartNumberingAfterBreak="0">
+  <w:abstractNum w:abstractNumId="7">
+    <w:nsid w:val="4160313F"/>
+    <w:multiLevelType w:val="hybridMultilevel"/>
+    <w:tmpl w:val="1A6053E6"/>
+    <w:lvl w:ilvl="0" w:tplc="FBAEF406">
+      <w:numFmt w:val="bullet"/>
+      <w:lvlText w:val="-"/>
+      <w:lvlJc w:val="left"/>
+      <w:pPr>
+        <w:ind w:left="720" w:hanging="360"/>
+      </w:pPr>
+      <w:rPr>
+        <w:rFonts w:ascii="Calibri" w:eastAsiaTheme="minorHAnsi" w:hAnsi="Calibri" w:cs="Calibri" w:hint="default"/>
+      </w:rPr>
+    </w:lvl>
+    <w:lvl w:ilvl="1" w:tplc="08090003" w:tentative="1">
+      <w:start w:val="1"/>
+      <w:numFmt w:val="bullet"/>
+      <w:lvlText w:val="o"/>
+      <w:lvlJc w:val="left"/>
+      <w:pPr>
+        <w:ind w:left="1440" w:hanging="360"/>
+      </w:pPr>
+      <w:rPr>
+        <w:rFonts w:ascii="Courier New" w:hAnsi="Courier New" w:cs="Courier New" w:hint="default"/>
+      </w:rPr>
+    </w:lvl>
+    <w:lvl w:ilvl="2" w:tplc="08090005" w:tentative="1">
+      <w:start w:val="1"/>
+      <w:numFmt w:val="bullet"/>
+      <w:lvlText w:val=""/>
+      <w:lvlJc w:val="left"/>
+      <w:pPr>
+        <w:ind w:left="2160" w:hanging="360"/>
+      </w:pPr>
+      <w:rPr>
+        <w:rFonts w:ascii="Wingdings" w:hAnsi="Wingdings" w:hint="default"/>
+      </w:rPr>
+    </w:lvl>
+    <w:lvl w:ilvl="3" w:tplc="08090001" w:tentative="1">
+      <w:start w:val="1"/>
+      <w:numFmt w:val="bullet"/>
+      <w:lvlText w:val=""/>
+      <w:lvlJc w:val="left"/>
+      <w:pPr>
+        <w:ind w:left="2880" w:hanging="360"/>
+      </w:pPr>
+      <w:rPr>
+        <w:rFonts w:ascii="Symbol" w:hAnsi="Symbol" w:hint="default"/>
+      </w:rPr>
+    </w:lvl>
+    <w:lvl w:ilvl="4" w:tplc="08090003" w:tentative="1">
+      <w:start w:val="1"/>
+      <w:numFmt w:val="bullet"/>
+      <w:lvlText w:val="o"/>
+      <w:lvlJc w:val="left"/>
+      <w:pPr>
+        <w:ind w:left="3600" w:hanging="360"/>
+      </w:pPr>
+      <w:rPr>
+        <w:rFonts w:ascii="Courier New" w:hAnsi="Courier New" w:cs="Courier New" w:hint="default"/>
+      </w:rPr>
+    </w:lvl>
+    <w:lvl w:ilvl="5" w:tplc="08090005" w:tentative="1">
+      <w:start w:val="1"/>
+      <w:numFmt w:val="bullet"/>
+      <w:lvlText w:val=""/>
+      <w:lvlJc w:val="left"/>
+      <w:pPr>
+        <w:ind w:left="4320" w:hanging="360"/>
+      </w:pPr>
+      <w:rPr>
+        <w:rFonts w:ascii="Wingdings" w:hAnsi="Wingdings" w:hint="default"/>
+      </w:rPr>
+    </w:lvl>
+    <w:lvl w:ilvl="6" w:tplc="08090001" w:tentative="1">
+      <w:start w:val="1"/>
+      <w:numFmt w:val="bullet"/>
+      <w:lvlText w:val=""/>
+      <w:lvlJc w:val="left"/>
+      <w:pPr>
+        <w:ind w:left="5040" w:hanging="360"/>
+      </w:pPr>
+      <w:rPr>
+        <w:rFonts w:ascii="Symbol" w:hAnsi="Symbol" w:hint="default"/>
+      </w:rPr>
+    </w:lvl>
+    <w:lvl w:ilvl="7" w:tplc="08090003" w:tentative="1">
+      <w:start w:val="1"/>
+      <w:numFmt w:val="bullet"/>
+      <w:lvlText w:val="o"/>
+      <w:lvlJc w:val="left"/>
+      <w:pPr>
+        <w:ind w:left="5760" w:hanging="360"/>
+      </w:pPr>
+      <w:rPr>
+        <w:rFonts w:ascii="Courier New" w:hAnsi="Courier New" w:cs="Courier New" w:hint="default"/>
+      </w:rPr>
+    </w:lvl>
+    <w:lvl w:ilvl="8" w:tplc="08090005" w:tentative="1">
+      <w:start w:val="1"/>
+      <w:numFmt w:val="bullet"/>
+      <w:lvlText w:val=""/>
+      <w:lvlJc w:val="left"/>
+      <w:pPr>
+        <w:ind w:left="6480" w:hanging="360"/>
+      </w:pPr>
+      <w:rPr>
+        <w:rFonts w:ascii="Wingdings" w:hAnsi="Wingdings" w:hint="default"/>
+      </w:rPr>
+    </w:lvl>
+  </w:abstractNum>
+  <w:abstractNum w:abstractNumId="8">
+    <w:nsid w:val="4A1550BC"/>
+    <w:multiLevelType w:val="multilevel"/>
+    <w:tmpl w:val="1D0463C8"/>
+    <w:lvl w:ilvl="0">
+      <w:start w:val="1"/>
+      <w:numFmt w:val="decimal"/>
+      <w:lvlText w:val="%1"/>
+      <w:lvlJc w:val="left"/>
+      <w:pPr>
+        <w:ind w:left="360" w:hanging="360"/>
+      </w:pPr>
+      <w:rPr>
+        <w:rFonts w:hint="default"/>
+      </w:rPr>
+    </w:lvl>
+    <w:lvl w:ilvl="1">
+      <w:start w:val="1"/>
+      <w:numFmt w:val="decimal"/>
+      <w:lvlText w:val="%1.%2"/>
+      <w:lvlJc w:val="left"/>
+      <w:pPr>
+        <w:ind w:left="720" w:hanging="360"/>
+      </w:pPr>
+      <w:rPr>
+        <w:rFonts w:hint="default"/>
+      </w:rPr>
+    </w:lvl>
+    <w:lvl w:ilvl="2">
+      <w:start w:val="1"/>
+      <w:numFmt w:val="decimal"/>
+      <w:lvlText w:val="%1.%2.%3"/>
+      <w:lvlJc w:val="left"/>
+      <w:pPr>
+        <w:ind w:left="1440" w:hanging="720"/>
+      </w:pPr>
+      <w:rPr>
+        <w:rFonts w:hint="default"/>
+      </w:rPr>
+    </w:lvl>
+    <w:lvl w:ilvl="3">
+      <w:start w:val="1"/>
+      <w:numFmt w:val="decimal"/>
+      <w:lvlText w:val="%1.%2.%3.%4"/>
+      <w:lvlJc w:val="left"/>
+      <w:pPr>
+        <w:ind w:left="1800" w:hanging="720"/>
+      </w:pPr>
+      <w:rPr>
+        <w:rFonts w:hint="default"/>
+      </w:rPr>
+    </w:lvl>
+    <w:lvl w:ilvl="4">
+      <w:start w:val="1"/>
+      <w:numFmt w:val="decimal"/>
+      <w:lvlText w:val="%1.%2.%3.%4.%5"/>
+      <w:lvlJc w:val="left"/>
+      <w:pPr>
+        <w:ind w:left="2520" w:hanging="1080"/>
+      </w:pPr>
+      <w:rPr>
+        <w:rFonts w:hint="default"/>
+      </w:rPr>
+    </w:lvl>
+    <w:lvl w:ilvl="5">
+      <w:start w:val="1"/>
+      <w:numFmt w:val="decimal"/>
+      <w:lvlText w:val="%1.%2.%3.%4.%5.%6"/>
+      <w:lvlJc w:val="left"/>
+      <w:pPr>
+        <w:ind w:left="3240" w:hanging="1440"/>
+      </w:pPr>
+      <w:rPr>
+        <w:rFonts w:hint="default"/>
+      </w:rPr>
+    </w:lvl>
+    <w:lvl w:ilvl="6">
+      <w:start w:val="1"/>
+      <w:numFmt w:val="decimal"/>
+      <w:lvlText w:val="%1.%2.%3.%4.%5.%6.%7"/>
+      <w:lvlJc w:val="left"/>
+      <w:pPr>
+        <w:ind w:left="3600" w:hanging="1440"/>
+      </w:pPr>
+      <w:rPr>
+        <w:rFonts w:hint="default"/>
+      </w:rPr>
+    </w:lvl>
+    <w:lvl w:ilvl="7">
+      <w:start w:val="1"/>
+      <w:numFmt w:val="decimal"/>
+      <w:lvlText w:val="%1.%2.%3.%4.%5.%6.%7.%8"/>
+      <w:lvlJc w:val="left"/>
+      <w:pPr>
+        <w:ind w:left="4320" w:hanging="1800"/>
+      </w:pPr>
+      <w:rPr>
+        <w:rFonts w:hint="default"/>
+      </w:rPr>
+    </w:lvl>
+    <w:lvl w:ilvl="8">
+      <w:start w:val="1"/>
+      <w:numFmt w:val="decimal"/>
+      <w:lvlText w:val="%1.%2.%3.%4.%5.%6.%7.%8.%9"/>
+      <w:lvlJc w:val="left"/>
+      <w:pPr>
+        <w:ind w:left="4680" w:hanging="1800"/>
+      </w:pPr>
+      <w:rPr>
+        <w:rFonts w:hint="default"/>
+      </w:rPr>
+    </w:lvl>
+  </w:abstractNum>
+  <w:abstractNum w:abstractNumId="9">
+    <w:nsid w:val="548B2E61"/>
+    <w:multiLevelType w:val="hybridMultilevel"/>
+    <w:tmpl w:val="FC0E2ABA"/>
+    <w:lvl w:ilvl="0" w:tplc="0409000F">
+      <w:start w:val="1"/>
+      <w:numFmt w:val="decimal"/>
+      <w:lvlText w:val="%1."/>
+      <w:lvlJc w:val="left"/>
+      <w:pPr>
+        <w:ind w:left="720" w:hanging="360"/>
+      </w:pPr>
+      <w:rPr>
+        <w:rFonts w:hint="default"/>
+      </w:rPr>
+    </w:lvl>
+    <w:lvl w:ilvl="1" w:tplc="04090019" w:tentative="1">
+      <w:start w:val="1"/>
+      <w:numFmt w:val="lowerLetter"/>
+      <w:lvlText w:val="%2."/>
+      <w:lvlJc w:val="left"/>
+      <w:pPr>
+        <w:ind w:left="1440" w:hanging="360"/>
+      </w:pPr>
+    </w:lvl>
+    <w:lvl w:ilvl="2" w:tplc="0409001B" w:tentative="1">
+      <w:start w:val="1"/>
+      <w:numFmt w:val="lowerRoman"/>
+      <w:lvlText w:val="%3."/>
+      <w:lvlJc w:val="right"/>
+      <w:pPr>
+        <w:ind w:left="2160" w:hanging="180"/>
+      </w:pPr>
+    </w:lvl>
+    <w:lvl w:ilvl="3" w:tplc="0409000F" w:tentative="1">
+      <w:start w:val="1"/>
+      <w:numFmt w:val="decimal"/>
+      <w:lvlText w:val="%4."/>
+      <w:lvlJc w:val="left"/>
+      <w:pPr>
+        <w:ind w:left="2880" w:hanging="360"/>
+      </w:pPr>
+    </w:lvl>
+    <w:lvl w:ilvl="4" w:tplc="04090019" w:tentative="1">
+      <w:start w:val="1"/>
+      <w:numFmt w:val="lowerLetter"/>
+      <w:lvlText w:val="%5."/>
+      <w:lvlJc w:val="left"/>
+      <w:pPr>
+        <w:ind w:left="3600" w:hanging="360"/>
+      </w:pPr>
+    </w:lvl>
+    <w:lvl w:ilvl="5" w:tplc="0409001B" w:tentative="1">
+      <w:start w:val="1"/>
+      <w:numFmt w:val="lowerRoman"/>
+      <w:lvlText w:val="%6."/>
+      <w:lvlJc w:val="right"/>
+      <w:pPr>
+        <w:ind w:left="4320" w:hanging="180"/>
+      </w:pPr>
+    </w:lvl>
+    <w:lvl w:ilvl="6" w:tplc="0409000F" w:tentative="1">
+      <w:start w:val="1"/>
+      <w:numFmt w:val="decimal"/>
+      <w:lvlText w:val="%7."/>
+      <w:lvlJc w:val="left"/>
+      <w:pPr>
+        <w:ind w:left="5040" w:hanging="360"/>
+      </w:pPr>
+    </w:lvl>
+    <w:lvl w:ilvl="7" w:tplc="04090019" w:tentative="1">
+      <w:start w:val="1"/>
+      <w:numFmt w:val="lowerLetter"/>
+      <w:lvlText w:val="%8."/>
+      <w:lvlJc w:val="left"/>
+      <w:pPr>
+        <w:ind w:left="5760" w:hanging="360"/>
+      </w:pPr>
+    </w:lvl>
+    <w:lvl w:ilvl="8" w:tplc="0409001B" w:tentative="1">
+      <w:start w:val="1"/>
+      <w:numFmt w:val="lowerRoman"/>
+      <w:lvlText w:val="%9."/>
+      <w:lvlJc w:val="right"/>
+      <w:pPr>
+        <w:ind w:left="6480" w:hanging="180"/>
+      </w:pPr>
+    </w:lvl>
+  </w:abstractNum>
+  <w:abstractNum w:abstractNumId="10">
+    <w:nsid w:val="58463BE1"/>
+    <w:multiLevelType w:val="hybridMultilevel"/>
+    <w:tmpl w:val="D0AE22CA"/>
+    <w:lvl w:ilvl="0" w:tplc="B69CF7B8">
+      <w:numFmt w:val="bullet"/>
+      <w:lvlText w:val="-"/>
+      <w:lvlJc w:val="left"/>
+      <w:pPr>
+        <w:ind w:left="720" w:hanging="360"/>
+      </w:pPr>
+      <w:rPr>
+        <w:rFonts w:ascii="Calibri" w:eastAsiaTheme="minorHAnsi" w:hAnsi="Calibri" w:cs="Calibri" w:hint="default"/>
+      </w:rPr>
+    </w:lvl>
+    <w:lvl w:ilvl="1" w:tplc="04090003" w:tentative="1">
+      <w:start w:val="1"/>
+      <w:numFmt w:val="bullet"/>
+      <w:lvlText w:val="o"/>
+      <w:lvlJc w:val="left"/>
+      <w:pPr>
+        <w:ind w:left="1440" w:hanging="360"/>
+      </w:pPr>
+      <w:rPr>
+        <w:rFonts w:ascii="Courier New" w:hAnsi="Courier New" w:cs="Courier New" w:hint="default"/>
+      </w:rPr>
+    </w:lvl>
+    <w:lvl w:ilvl="2" w:tplc="04090005" w:tentative="1">
+      <w:start w:val="1"/>
+      <w:numFmt w:val="bullet"/>
+      <w:lvlText w:val=""/>
+      <w:lvlJc w:val="left"/>
+      <w:pPr>
+        <w:ind w:left="2160" w:hanging="360"/>
+      </w:pPr>
+      <w:rPr>
+        <w:rFonts w:ascii="Wingdings" w:hAnsi="Wingdings" w:hint="default"/>
+      </w:rPr>
+    </w:lvl>
+    <w:lvl w:ilvl="3" w:tplc="04090001" w:tentative="1">
+      <w:start w:val="1"/>
+      <w:numFmt w:val="bullet"/>
+      <w:lvlText w:val=""/>
+      <w:lvlJc w:val="left"/>
+      <w:pPr>
+        <w:ind w:left="2880" w:hanging="360"/>
+      </w:pPr>
+      <w:rPr>
+        <w:rFonts w:ascii="Symbol" w:hAnsi="Symbol" w:hint="default"/>
+      </w:rPr>
+    </w:lvl>
+    <w:lvl w:ilvl="4" w:tplc="04090003" w:tentative="1">
+      <w:start w:val="1"/>
+      <w:numFmt w:val="bullet"/>
+      <w:lvlText w:val="o"/>
+      <w:lvlJc w:val="left"/>
+      <w:pPr>
+        <w:ind w:left="3600" w:hanging="360"/>
+      </w:pPr>
+      <w:rPr>
+        <w:rFonts w:ascii="Courier New" w:hAnsi="Courier New" w:cs="Courier New" w:hint="default"/>
+      </w:rPr>
+    </w:lvl>
+    <w:lvl w:ilvl="5" w:tplc="04090005" w:tentative="1">
+      <w:start w:val="1"/>
+      <w:numFmt w:val="bullet"/>
+      <w:lvlText w:val=""/>
+      <w:lvlJc w:val="left"/>
+      <w:pPr>
+        <w:ind w:left="4320" w:hanging="360"/>
+      </w:pPr>
+      <w:rPr>
+        <w:rFonts w:ascii="Wingdings" w:hAnsi="Wingdings" w:hint="default"/>
+      </w:rPr>
+    </w:lvl>
+    <w:lvl w:ilvl="6" w:tplc="04090001" w:tentative="1">
+      <w:start w:val="1"/>
+      <w:numFmt w:val="bullet"/>
+      <w:lvlText w:val=""/>
+      <w:lvlJc w:val="left"/>
+      <w:pPr>
+        <w:ind w:left="5040" w:hanging="360"/>
+      </w:pPr>
+      <w:rPr>
+        <w:rFonts w:ascii="Symbol" w:hAnsi="Symbol" w:hint="default"/>
+      </w:rPr>
+    </w:lvl>
+    <w:lvl w:ilvl="7" w:tplc="04090003" w:tentative="1">
+      <w:start w:val="1"/>
+      <w:numFmt w:val="bullet"/>
+      <w:lvlText w:val="o"/>
+      <w:lvlJc w:val="left"/>
+      <w:pPr>
+        <w:ind w:left="5760" w:hanging="360"/>
+      </w:pPr>
+      <w:rPr>
+        <w:rFonts w:ascii="Courier New" w:hAnsi="Courier New" w:cs="Courier New" w:hint="default"/>
+      </w:rPr>
+    </w:lvl>
+    <w:lvl w:ilvl="8" w:tplc="04090005" w:tentative="1">
+      <w:start w:val="1"/>
+      <w:numFmt w:val="bullet"/>
+      <w:lvlText w:val=""/>
+      <w:lvlJc w:val="left"/>
+      <w:pPr>
+        <w:ind w:left="6480" w:hanging="360"/>
+      </w:pPr>
+      <w:rPr>
+        <w:rFonts w:ascii="Wingdings" w:hAnsi="Wingdings" w:hint="default"/>
+      </w:rPr>
+    </w:lvl>
+  </w:abstractNum>
+  <w:abstractNum w:abstractNumId="11">
     <w:nsid w:val="5A652D58"/>
     <w:multiLevelType w:val="hybridMultilevel"/>
     <w:tmpl w:val="7968ECBA"/>
@@ -8695,7 +16489,7 @@
       </w:pPr>
     </w:lvl>
   </w:abstractNum>
-  <w:abstractNum w:abstractNumId="7" w15:restartNumberingAfterBreak="0">
+  <w:abstractNum w:abstractNumId="12">
     <w:nsid w:val="60D2133E"/>
     <w:multiLevelType w:val="hybridMultilevel"/>
     <w:tmpl w:val="4DF29F22"/>
@@ -8784,7 +16578,7 @@
       </w:pPr>
     </w:lvl>
   </w:abstractNum>
-  <w:abstractNum w:abstractNumId="8" w15:restartNumberingAfterBreak="0">
+  <w:abstractNum w:abstractNumId="13">
     <w:nsid w:val="60E621DC"/>
     <w:multiLevelType w:val="hybridMultilevel"/>
     <w:tmpl w:val="7688D980"/>
@@ -8873,7 +16667,120 @@
       </w:pPr>
     </w:lvl>
   </w:abstractNum>
-  <w:abstractNum w:abstractNumId="9" w15:restartNumberingAfterBreak="0">
+  <w:abstractNum w:abstractNumId="14">
+    <w:nsid w:val="6E1749C8"/>
+    <w:multiLevelType w:val="multilevel"/>
+    <w:tmpl w:val="7FB6DE22"/>
+    <w:lvl w:ilvl="0">
+      <w:start w:val="1"/>
+      <w:numFmt w:val="decimal"/>
+      <w:lvlText w:val="%1"/>
+      <w:lvlJc w:val="left"/>
+      <w:pPr>
+        <w:ind w:left="360" w:hanging="360"/>
+      </w:pPr>
+      <w:rPr>
+        <w:rFonts w:hint="default"/>
+      </w:rPr>
+    </w:lvl>
+    <w:lvl w:ilvl="1">
+      <w:start w:val="7"/>
+      <w:numFmt w:val="decimal"/>
+      <w:lvlText w:val="%1.%2"/>
+      <w:lvlJc w:val="left"/>
+      <w:pPr>
+        <w:ind w:left="720" w:hanging="360"/>
+      </w:pPr>
+      <w:rPr>
+        <w:rFonts w:hint="default"/>
+      </w:rPr>
+    </w:lvl>
+    <w:lvl w:ilvl="2">
+      <w:start w:val="1"/>
+      <w:numFmt w:val="decimal"/>
+      <w:lvlText w:val="%1.%2.%3"/>
+      <w:lvlJc w:val="left"/>
+      <w:pPr>
+        <w:ind w:left="1440" w:hanging="720"/>
+      </w:pPr>
+      <w:rPr>
+        <w:rFonts w:hint="default"/>
+      </w:rPr>
+    </w:lvl>
+    <w:lvl w:ilvl="3">
+      <w:start w:val="1"/>
+      <w:numFmt w:val="decimal"/>
+      <w:lvlText w:val="%1.%2.%3.%4"/>
+      <w:lvlJc w:val="left"/>
+      <w:pPr>
+        <w:ind w:left="1800" w:hanging="720"/>
+      </w:pPr>
+      <w:rPr>
+        <w:rFonts w:hint="default"/>
+      </w:rPr>
+    </w:lvl>
+    <w:lvl w:ilvl="4">
+      <w:start w:val="1"/>
+      <w:numFmt w:val="decimal"/>
+      <w:lvlText w:val="%1.%2.%3.%4.%5"/>
+      <w:lvlJc w:val="left"/>
+      <w:pPr>
+        <w:ind w:left="2520" w:hanging="1080"/>
+      </w:pPr>
+      <w:rPr>
+        <w:rFonts w:hint="default"/>
+      </w:rPr>
+    </w:lvl>
+    <w:lvl w:ilvl="5">
+      <w:start w:val="1"/>
+      <w:numFmt w:val="decimal"/>
+      <w:lvlText w:val="%1.%2.%3.%4.%5.%6"/>
+      <w:lvlJc w:val="left"/>
+      <w:pPr>
+        <w:ind w:left="3240" w:hanging="1440"/>
+      </w:pPr>
+      <w:rPr>
+        <w:rFonts w:hint="default"/>
+      </w:rPr>
+    </w:lvl>
+    <w:lvl w:ilvl="6">
+      <w:start w:val="1"/>
+      <w:numFmt w:val="decimal"/>
+      <w:lvlText w:val="%1.%2.%3.%4.%5.%6.%7"/>
+      <w:lvlJc w:val="left"/>
+      <w:pPr>
+        <w:ind w:left="3600" w:hanging="1440"/>
+      </w:pPr>
+      <w:rPr>
+        <w:rFonts w:hint="default"/>
+      </w:rPr>
+    </w:lvl>
+    <w:lvl w:ilvl="7">
+      <w:start w:val="1"/>
+      <w:numFmt w:val="decimal"/>
+      <w:lvlText w:val="%1.%2.%3.%4.%5.%6.%7.%8"/>
+      <w:lvlJc w:val="left"/>
+      <w:pPr>
+        <w:ind w:left="4320" w:hanging="1800"/>
+      </w:pPr>
+      <w:rPr>
+        <w:rFonts w:hint="default"/>
+      </w:rPr>
+    </w:lvl>
+    <w:lvl w:ilvl="8">
+      <w:start w:val="1"/>
+      <w:numFmt w:val="decimal"/>
+      <w:lvlText w:val="%1.%2.%3.%4.%5.%6.%7.%8.%9"/>
+      <w:lvlJc w:val="left"/>
+      <w:pPr>
+        <w:ind w:left="4680" w:hanging="1800"/>
+      </w:pPr>
+      <w:rPr>
+        <w:rFonts w:hint="default"/>
+      </w:rPr>
+    </w:lvl>
+  </w:abstractNum>
+  <w:abstractNum w:abstractNumId="15">
     <w:nsid w:val="79BB46A5"/>
     <w:multiLevelType w:val="hybridMultilevel"/>
     <w:tmpl w:val="FBBCF7C4"/>
@@ -8966,37 +16873,55 @@
     <w:abstractNumId w:val="0"/>
   </w:num>
   <w:num w:numId="2">
-    <w:abstractNumId w:val="4"/>
+    <w:abstractNumId w:val="5"/>
   </w:num>
   <w:num w:numId="3">
-    <w:abstractNumId w:val="2"/>
+    <w:abstractNumId w:val="3"/>
   </w:num>
   <w:num w:numId="4">
-    <w:abstractNumId w:val="9"/>
+    <w:abstractNumId w:val="15"/>
   </w:num>
   <w:num w:numId="5">
-    <w:abstractNumId w:val="7"/>
+    <w:abstractNumId w:val="12"/>
   </w:num>
   <w:num w:numId="6">
-    <w:abstractNumId w:val="8"/>
+    <w:abstractNumId w:val="13"/>
   </w:num>
   <w:num w:numId="7">
-    <w:abstractNumId w:val="6"/>
+    <w:abstractNumId w:val="11"/>
   </w:num>
   <w:num w:numId="8">
     <w:abstractNumId w:val="1"/>
   </w:num>
   <w:num w:numId="9">
-    <w:abstractNumId w:val="5"/>
+    <w:abstractNumId w:val="6"/>
   </w:num>
   <w:num w:numId="10">
-    <w:abstractNumId w:val="3"/>
+    <w:abstractNumId w:val="4"/>
+  </w:num>
+  <w:num w:numId="11">
+    <w:abstractNumId w:val="2"/>
+  </w:num>
+  <w:num w:numId="12">
+    <w:abstractNumId w:val="7"/>
+  </w:num>
+  <w:num w:numId="13">
+    <w:abstractNumId w:val="10"/>
+  </w:num>
+  <w:num w:numId="14">
+    <w:abstractNumId w:val="9"/>
+  </w:num>
+  <w:num w:numId="15">
+    <w:abstractNumId w:val="8"/>
+  </w:num>
+  <w:num w:numId="16">
+    <w:abstractNumId w:val="14"/>
   </w:num>
 </w:numbering>
 </file>
 
 <file path=word/styles.xml><?xml version="1.0" encoding="utf-8"?>
-<w:styles xmlns:mc="http://schemas.openxmlformats.org/markup-compatibility/2006" xmlns:r="http://schemas.openxmlformats.org/officeDocument/2006/relationships" xmlns:w="http://schemas.openxmlformats.org/wordprocessingml/2006/main" xmlns:w14="http://schemas.microsoft.com/office/word/2010/wordml" xmlns:w15="http://schemas.microsoft.com/office/word/2012/wordml" xmlns:w16se="http://schemas.microsoft.com/office/word/2015/wordml/symex" mc:Ignorable="w14 w15 w16se">
+<w:styles xmlns:mc="http://schemas.openxmlformats.org/markup-compatibility/2006" xmlns:r="http://schemas.openxmlformats.org/officeDocument/2006/relationships" xmlns:w="http://schemas.openxmlformats.org/wordprocessingml/2006/main" xmlns:w14="http://schemas.microsoft.com/office/word/2010/wordml" xmlns:w15="http://schemas.microsoft.com/office/word/2012/wordml" mc:Ignorable="w14 w15">
   <w:docDefaults>
     <w:rPrDefault>
       <w:rPr>
@@ -9432,9 +17357,54 @@
       <w:szCs w:val="26"/>
     </w:rPr>
   </w:style>
+  <w:style w:type="paragraph" w:styleId="Heading3">
+    <w:name w:val="heading 3"/>
+    <w:basedOn w:val="Normal"/>
+    <w:next w:val="Normal"/>
+    <w:link w:val="Heading3Char"/>
+    <w:uiPriority w:val="9"/>
+    <w:unhideWhenUsed/>
+    <w:qFormat/>
+    <w:rsid w:val="00F05875"/>
+    <w:pPr>
+      <w:keepNext/>
+      <w:keepLines/>
+      <w:spacing w:before="40" w:after="0"/>
+      <w:outlineLvl w:val="2"/>
+    </w:pPr>
+    <w:rPr>
+      <w:rFonts w:asciiTheme="majorHAnsi" w:eastAsiaTheme="majorEastAsia" w:hAnsiTheme="majorHAnsi" w:cstheme="majorBidi"/>
+      <w:color w:val="1F3763" w:themeColor="accent1" w:themeShade="7F"/>
+      <w:sz w:val="24"/>
+      <w:szCs w:val="24"/>
+    </w:rPr>
+  </w:style>
+  <w:style w:type="paragraph" w:styleId="Heading4">
+    <w:name w:val="heading 4"/>
+    <w:basedOn w:val="Normal"/>
+    <w:next w:val="Normal"/>
+    <w:link w:val="Heading4Char"/>
+    <w:uiPriority w:val="9"/>
+    <w:unhideWhenUsed/>
+    <w:qFormat/>
+    <w:rsid w:val="00F05875"/>
+    <w:pPr>
+      <w:keepNext/>
+      <w:keepLines/>
+      <w:spacing w:before="40" w:after="0"/>
+      <w:outlineLvl w:val="3"/>
+    </w:pPr>
+    <w:rPr>
+      <w:rFonts w:asciiTheme="majorHAnsi" w:eastAsiaTheme="majorEastAsia" w:hAnsiTheme="majorHAnsi" w:cstheme="majorBidi"/>
+      <w:i/>
+      <w:iCs/>
+      <w:color w:val="2F5496" w:themeColor="accent1" w:themeShade="BF"/>
+    </w:rPr>
+  </w:style>
   <w:style w:type="character" w:default="1" w:styleId="DefaultParagraphFont">
     <w:name w:val="Default Paragraph Font"/>
     <w:uiPriority w:val="1"/>
+    <w:semiHidden/>
     <w:unhideWhenUsed/>
   </w:style>
   <w:style w:type="table" w:default="1" w:styleId="TableNormal">
@@ -9641,11 +17611,76 @@
       <w:szCs w:val="26"/>
     </w:rPr>
   </w:style>
+  <w:style w:type="paragraph" w:customStyle="1" w:styleId="LO-normal">
+    <w:name w:val="LO-normal"/>
+    <w:qFormat/>
+    <w:rsid w:val="000B767C"/>
+    <w:pPr>
+      <w:suppressAutoHyphens/>
+      <w:spacing w:after="0" w:line="276" w:lineRule="auto"/>
+    </w:pPr>
+    <w:rPr>
+      <w:rFonts w:ascii="Arial" w:eastAsia="Arial" w:hAnsi="Arial" w:cs="Arial"/>
+      <w:lang w:val="en" w:eastAsia="zh-CN" w:bidi="hi-IN"/>
+    </w:rPr>
+  </w:style>
+  <w:style w:type="paragraph" w:styleId="TOC2">
+    <w:name w:val="toc 2"/>
+    <w:basedOn w:val="Normal"/>
+    <w:next w:val="Normal"/>
+    <w:autoRedefine/>
+    <w:uiPriority w:val="39"/>
+    <w:unhideWhenUsed/>
+    <w:rsid w:val="00B3094C"/>
+    <w:pPr>
+      <w:spacing w:after="100"/>
+      <w:ind w:left="220"/>
+    </w:pPr>
+  </w:style>
+  <w:style w:type="character" w:customStyle="1" w:styleId="Heading3Char">
+    <w:name w:val="Heading 3 Char"/>
+    <w:basedOn w:val="DefaultParagraphFont"/>
+    <w:link w:val="Heading3"/>
+    <w:uiPriority w:val="9"/>
+    <w:rsid w:val="00F05875"/>
+    <w:rPr>
+      <w:rFonts w:asciiTheme="majorHAnsi" w:eastAsiaTheme="majorEastAsia" w:hAnsiTheme="majorHAnsi" w:cstheme="majorBidi"/>
+      <w:color w:val="1F3763" w:themeColor="accent1" w:themeShade="7F"/>
+      <w:sz w:val="24"/>
+      <w:szCs w:val="24"/>
+    </w:rPr>
+  </w:style>
+  <w:style w:type="paragraph" w:styleId="TOC3">
+    <w:name w:val="toc 3"/>
+    <w:basedOn w:val="Normal"/>
+    <w:next w:val="Normal"/>
+    <w:autoRedefine/>
+    <w:uiPriority w:val="39"/>
+    <w:unhideWhenUsed/>
+    <w:rsid w:val="00F05875"/>
+    <w:pPr>
+      <w:spacing w:after="100"/>
+      <w:ind w:left="440"/>
+    </w:pPr>
+  </w:style>
+  <w:style w:type="character" w:customStyle="1" w:styleId="Heading4Char">
+    <w:name w:val="Heading 4 Char"/>
+    <w:basedOn w:val="DefaultParagraphFont"/>
+    <w:link w:val="Heading4"/>
+    <w:uiPriority w:val="9"/>
+    <w:rsid w:val="00F05875"/>
+    <w:rPr>
+      <w:rFonts w:asciiTheme="majorHAnsi" w:eastAsiaTheme="majorEastAsia" w:hAnsiTheme="majorHAnsi" w:cstheme="majorBidi"/>
+      <w:i/>
+      <w:iCs/>
+      <w:color w:val="2F5496" w:themeColor="accent1" w:themeShade="BF"/>
+    </w:rPr>
+  </w:style>
 </w:styles>
 </file>
 
 <file path=word/glossary/document.xml><?xml version="1.0" encoding="utf-8"?>
-<w:glossaryDocument xmlns:wpc="http://schemas.microsoft.com/office/word/2010/wordprocessingCanvas" xmlns:cx="http://schemas.microsoft.com/office/drawing/2014/chartex" xmlns:cx1="http://schemas.microsoft.com/office/drawing/2015/9/8/chartex" xmlns:mc="http://schemas.openxmlformats.org/markup-compatibility/2006" xmlns:o="urn:schemas-microsoft-com:office:office" xmlns:r="http://schemas.openxmlformats.org/officeDocument/2006/relationships" xmlns:m="http://schemas.openxmlformats.org/officeDocument/2006/math" xmlns:v="urn:schemas-microsoft-com:vml" xmlns:wp14="http://schemas.microsoft.com/office/word/2010/wordprocessingDrawing" xmlns:wp="http://schemas.openxmlformats.org/drawingml/2006/wordprocessingDrawing" xmlns:w10="urn:schemas-microsoft-com:office:word" xmlns:w="http://schemas.openxmlformats.org/wordprocessingml/2006/main" xmlns:w14="http://schemas.microsoft.com/office/word/2010/wordml" xmlns:w15="http://schemas.microsoft.com/office/word/2012/wordml" xmlns:w16se="http://schemas.microsoft.com/office/word/2015/wordml/symex" xmlns:wpg="http://schemas.microsoft.com/office/word/2010/wordprocessingGroup" xmlns:wpi="http://schemas.microsoft.com/office/word/2010/wordprocessingInk" xmlns:wne="http://schemas.microsoft.com/office/word/2006/wordml" xmlns:wps="http://schemas.microsoft.com/office/word/2010/wordprocessingShape" mc:Ignorable="w14 w15 w16se wp14">
+<w:glossaryDocument xmlns:wpc="http://schemas.microsoft.com/office/word/2010/wordprocessingCanvas" xmlns:mc="http://schemas.openxmlformats.org/markup-compatibility/2006" xmlns:o="urn:schemas-microsoft-com:office:office" xmlns:r="http://schemas.openxmlformats.org/officeDocument/2006/relationships" xmlns:m="http://schemas.openxmlformats.org/officeDocument/2006/math" xmlns:v="urn:schemas-microsoft-com:vml" xmlns:wp14="http://schemas.microsoft.com/office/word/2010/wordprocessingDrawing" xmlns:wp="http://schemas.openxmlformats.org/drawingml/2006/wordprocessingDrawing" xmlns:w10="urn:schemas-microsoft-com:office:word" xmlns:w="http://schemas.openxmlformats.org/wordprocessingml/2006/main" xmlns:w14="http://schemas.microsoft.com/office/word/2010/wordml" xmlns:w15="http://schemas.microsoft.com/office/word/2012/wordml" xmlns:wpg="http://schemas.microsoft.com/office/word/2010/wordprocessingGroup" xmlns:wpi="http://schemas.microsoft.com/office/word/2010/wordprocessingInk" xmlns:wne="http://schemas.microsoft.com/office/word/2006/wordml" xmlns:wps="http://schemas.microsoft.com/office/word/2010/wordprocessingShape" mc:Ignorable="w14 w15 wp14">
   <w:docParts>
     <w:docPart>
       <w:docPartPr>
@@ -9683,13 +17718,13 @@
 </file>
 
 <file path=word/glossary/fontTable.xml><?xml version="1.0" encoding="utf-8"?>
-<w:fonts xmlns:mc="http://schemas.openxmlformats.org/markup-compatibility/2006" xmlns:r="http://schemas.openxmlformats.org/officeDocument/2006/relationships" xmlns:w="http://schemas.openxmlformats.org/wordprocessingml/2006/main" xmlns:w14="http://schemas.microsoft.com/office/word/2010/wordml" xmlns:w15="http://schemas.microsoft.com/office/word/2012/wordml" xmlns:w16se="http://schemas.microsoft.com/office/word/2015/wordml/symex" mc:Ignorable="w14 w15 w16se">
+<w:fonts xmlns:mc="http://schemas.openxmlformats.org/markup-compatibility/2006" xmlns:r="http://schemas.openxmlformats.org/officeDocument/2006/relationships" xmlns:w="http://schemas.openxmlformats.org/wordprocessingml/2006/main" xmlns:w14="http://schemas.microsoft.com/office/word/2010/wordml" xmlns:w15="http://schemas.microsoft.com/office/word/2012/wordml" mc:Ignorable="w14 w15">
   <w:font w:name="Calibri">
     <w:panose1 w:val="020F0502020204030204"/>
     <w:charset w:val="00"/>
     <w:family w:val="swiss"/>
     <w:pitch w:val="variable"/>
-    <w:sig w:usb0="E00002FF" w:usb1="4000ACFF" w:usb2="00000001" w:usb3="00000000" w:csb0="0000019F" w:csb1="00000000"/>
+    <w:sig w:usb0="E4002EFF" w:usb1="C000247B" w:usb2="00000009" w:usb3="00000000" w:csb0="000001FF" w:csb1="00000000"/>
   </w:font>
   <w:font w:name="Courier New">
     <w:panose1 w:val="02070309020205020404"/>
@@ -9703,7 +17738,7 @@
     <w:charset w:val="00"/>
     <w:family w:val="roman"/>
     <w:pitch w:val="variable"/>
-    <w:sig w:usb0="E0002AFF" w:usb1="C0007843" w:usb2="00000009" w:usb3="00000000" w:csb0="000001FF" w:csb1="00000000"/>
+    <w:sig w:usb0="E0002EFF" w:usb1="C000785B" w:usb2="00000009" w:usb3="00000000" w:csb0="000001FF" w:csb1="00000000"/>
   </w:font>
   <w:font w:name="Wingdings">
     <w:panose1 w:val="05000000000000000000"/>
@@ -9719,12 +17754,32 @@
     <w:pitch w:val="variable"/>
     <w:sig w:usb0="00000000" w:usb1="10000000" w:usb2="00000000" w:usb3="00000000" w:csb0="80000000" w:csb1="00000000"/>
   </w:font>
+  <w:font w:name="Wingdings 2">
+    <w:panose1 w:val="05020102010507070707"/>
+    <w:charset w:val="02"/>
+    <w:family w:val="roman"/>
+    <w:pitch w:val="variable"/>
+    <w:sig w:usb0="00000000" w:usb1="10000000" w:usb2="00000000" w:usb3="00000000" w:csb0="80000000" w:csb1="00000000"/>
+  </w:font>
+  <w:font w:name="OpenSymbol">
+    <w:altName w:val="Arial Unicode MS"/>
+    <w:charset w:val="01"/>
+    <w:family w:val="auto"/>
+    <w:pitch w:val="default"/>
+  </w:font>
   <w:font w:name="Calibri Light">
     <w:panose1 w:val="020F0302020204030204"/>
     <w:charset w:val="00"/>
     <w:family w:val="swiss"/>
     <w:pitch w:val="variable"/>
-    <w:sig w:usb0="A00002EF" w:usb1="4000207B" w:usb2="00000000" w:usb3="00000000" w:csb0="0000009F" w:csb1="00000000"/>
+    <w:sig w:usb0="E4002EFF" w:usb1="C000247B" w:usb2="00000009" w:usb3="00000000" w:csb0="000001FF" w:csb1="00000000"/>
+  </w:font>
+  <w:font w:name="Arial">
+    <w:panose1 w:val="020B0604020202020204"/>
+    <w:charset w:val="00"/>
+    <w:family w:val="swiss"/>
+    <w:pitch w:val="variable"/>
+    <w:sig w:usb0="E0002EFF" w:usb1="C000785B" w:usb2="00000009" w:usb3="00000000" w:csb0="000001FF" w:csb1="00000000"/>
   </w:font>
   <w:font w:name="Aharoni">
     <w:altName w:val="Times New Roman"/>
@@ -9737,7 +17792,7 @@
 </file>
 
 <file path=word/glossary/settings.xml><?xml version="1.0" encoding="utf-8"?>
-<w:settings xmlns:mc="http://schemas.openxmlformats.org/markup-compatibility/2006" xmlns:o="urn:schemas-microsoft-com:office:office" xmlns:r="http://schemas.openxmlformats.org/officeDocument/2006/relationships" xmlns:m="http://schemas.openxmlformats.org/officeDocument/2006/math" xmlns:v="urn:schemas-microsoft-com:vml" xmlns:w10="urn:schemas-microsoft-com:office:word" xmlns:w="http://schemas.openxmlformats.org/wordprocessingml/2006/main" xmlns:w14="http://schemas.microsoft.com/office/word/2010/wordml" xmlns:w15="http://schemas.microsoft.com/office/word/2012/wordml" xmlns:w16se="http://schemas.microsoft.com/office/word/2015/wordml/symex" xmlns:sl="http://schemas.openxmlformats.org/schemaLibrary/2006/main" mc:Ignorable="w14 w15 w16se">
+<w:settings xmlns:mc="http://schemas.openxmlformats.org/markup-compatibility/2006" xmlns:o="urn:schemas-microsoft-com:office:office" xmlns:r="http://schemas.openxmlformats.org/officeDocument/2006/relationships" xmlns:m="http://schemas.openxmlformats.org/officeDocument/2006/math" xmlns:v="urn:schemas-microsoft-com:vml" xmlns:w10="urn:schemas-microsoft-com:office:word" xmlns:w="http://schemas.openxmlformats.org/wordprocessingml/2006/main" xmlns:w14="http://schemas.microsoft.com/office/word/2010/wordml" xmlns:w15="http://schemas.microsoft.com/office/word/2012/wordml" xmlns:sl="http://schemas.openxmlformats.org/schemaLibrary/2006/main" mc:Ignorable="w14 w15">
   <w:view w:val="normal"/>
   <w:defaultTabStop w:val="720"/>
   <w:characterSpacingControl w:val="doNotCompress"/>
@@ -9755,8 +17810,10 @@
     <w:rsid w:val="00540D69"/>
     <w:rsid w:val="006D4871"/>
     <w:rsid w:val="007861BA"/>
+    <w:rsid w:val="007C1135"/>
     <w:rsid w:val="008C4B56"/>
     <w:rsid w:val="00AE2F81"/>
+    <w:rsid w:val="00DC51CB"/>
     <w:rsid w:val="00E133F8"/>
     <w:rsid w:val="00EE249C"/>
   </w:rsids>
@@ -9782,7 +17839,7 @@
 </file>
 
 <file path=word/glossary/styles.xml><?xml version="1.0" encoding="utf-8"?>
-<w:styles xmlns:mc="http://schemas.openxmlformats.org/markup-compatibility/2006" xmlns:r="http://schemas.openxmlformats.org/officeDocument/2006/relationships" xmlns:w="http://schemas.openxmlformats.org/wordprocessingml/2006/main" xmlns:w14="http://schemas.microsoft.com/office/word/2010/wordml" xmlns:w15="http://schemas.microsoft.com/office/word/2012/wordml" xmlns:w16se="http://schemas.microsoft.com/office/word/2015/wordml/symex" mc:Ignorable="w14 w15 w16se">
+<w:styles xmlns:mc="http://schemas.openxmlformats.org/markup-compatibility/2006" xmlns:r="http://schemas.openxmlformats.org/officeDocument/2006/relationships" xmlns:w="http://schemas.openxmlformats.org/wordprocessingml/2006/main" xmlns:w14="http://schemas.microsoft.com/office/word/2010/wordml" xmlns:w15="http://schemas.microsoft.com/office/word/2012/wordml" mc:Ignorable="w14 w15">
   <w:docDefaults>
     <w:rPrDefault>
       <w:rPr>
@@ -10210,7 +18267,7 @@
 </file>
 
 <file path=word/glossary/webSettings.xml><?xml version="1.0" encoding="utf-8"?>
-<w:webSettings xmlns:mc="http://schemas.openxmlformats.org/markup-compatibility/2006" xmlns:r="http://schemas.openxmlformats.org/officeDocument/2006/relationships" xmlns:w="http://schemas.openxmlformats.org/wordprocessingml/2006/main" xmlns:w14="http://schemas.microsoft.com/office/word/2010/wordml" xmlns:w15="http://schemas.microsoft.com/office/word/2012/wordml" xmlns:w16se="http://schemas.microsoft.com/office/word/2015/wordml/symex" mc:Ignorable="w14 w15 w16se">
+<w:webSettings xmlns:mc="http://schemas.openxmlformats.org/markup-compatibility/2006" xmlns:r="http://schemas.openxmlformats.org/officeDocument/2006/relationships" xmlns:w="http://schemas.openxmlformats.org/wordprocessingml/2006/main" xmlns:w14="http://schemas.microsoft.com/office/word/2010/wordml" xmlns:w15="http://schemas.microsoft.com/office/word/2012/wordml" mc:Ignorable="w14 w15">
   <w:optimizeForBrowser/>
   <w:allowPNG/>
 </w:webSettings>
@@ -10516,7 +18573,7 @@
 </file>
 
 <file path=customXml/itemProps1.xml><?xml version="1.0" encoding="utf-8"?>
-<ds:datastoreItem xmlns:ds="http://schemas.openxmlformats.org/officeDocument/2006/customXml" ds:itemID="{27B98FFC-498F-468D-8D2A-57CE148FE5F4}">
+<ds:datastoreItem xmlns:ds="http://schemas.openxmlformats.org/officeDocument/2006/customXml" ds:itemID="{C67BC126-70E3-4A5C-9741-17EE60BECF99}">
   <ds:schemaRefs>
     <ds:schemaRef ds:uri="http://schemas.openxmlformats.org/officeDocument/2006/bibliography"/>
   </ds:schemaRefs>
